--- a/info/TYPESCRIPT_OQ_APRENDI_PASSOAPASSO.docx
+++ b/info/TYPESCRIPT_OQ_APRENDI_PASSOAPASSO.docx
@@ -234,11 +234,9 @@
       <w:r>
         <w:t xml:space="preserve">5- Fomos </w:t>
       </w:r>
-      <w:proofErr w:type="gramStart"/>
-      <w:r>
-        <w:t>pro</w:t>
-      </w:r>
-      <w:proofErr w:type="gramEnd"/>
+      <w:r>
+        <w:t>para o</w:t>
+      </w:r>
       <w:r>
         <w:t xml:space="preserve"> index.html no final do index.html adicionamos o script </w:t>
       </w:r>
@@ -1165,13 +1163,7 @@
         <w:rPr>
           <w:highlight w:val="red"/>
         </w:rPr>
-        <w:t xml:space="preserve">AQUI.  </w:t>
-      </w:r>
-      <w:r>
-        <w:rPr>
-          <w:highlight w:val="red"/>
-        </w:rPr>
-        <w:t xml:space="preserve"> </w:t>
+        <w:t xml:space="preserve">AQUI.   </w:t>
       </w:r>
       <w:proofErr w:type="gramEnd"/>
       <w:r>
@@ -1297,6 +1289,9 @@
       <w:proofErr w:type="spellStart"/>
       <w:proofErr w:type="gramStart"/>
       <w:r>
+        <w:rPr>
+          <w:highlight w:val="green"/>
+        </w:rPr>
         <w:t>tsconfig.json</w:t>
       </w:r>
       <w:proofErr w:type="spellEnd"/>
@@ -1307,9 +1302,850 @@
     </w:p>
     <w:p>
       <w:pPr>
-        <w:ind w:left="360"/>
-      </w:pPr>
+        <w:pStyle w:val="PargrafodaLista"/>
+        <w:numPr>
+          <w:ilvl w:val="0"/>
+          <w:numId w:val="8"/>
+        </w:numPr>
+      </w:pPr>
+      <w:r>
+        <w:t xml:space="preserve">Mudamos os arquivos </w:t>
+      </w:r>
+      <w:r>
+        <w:rPr>
+          <w:highlight w:val="green"/>
+        </w:rPr>
+        <w:t>APP</w:t>
+      </w:r>
+      <w:r>
+        <w:t xml:space="preserve"> e </w:t>
+      </w:r>
+      <w:r>
+        <w:rPr>
+          <w:highlight w:val="green"/>
+        </w:rPr>
+        <w:t>NEGOCIAÇÃO</w:t>
+      </w:r>
+      <w:r>
+        <w:t xml:space="preserve"> PARA </w:t>
+      </w:r>
+      <w:r>
+        <w:rPr>
+          <w:highlight w:val="magenta"/>
+        </w:rPr>
+        <w:t>TS</w:t>
+      </w:r>
     </w:p>
+    <w:p>
+      <w:pPr>
+        <w:pStyle w:val="PargrafodaLista"/>
+        <w:numPr>
+          <w:ilvl w:val="0"/>
+          <w:numId w:val="8"/>
+        </w:numPr>
+      </w:pPr>
+      <w:r>
+        <w:t xml:space="preserve">Jogamos os arquivos </w:t>
+      </w:r>
+      <w:r>
+        <w:rPr>
+          <w:highlight w:val="green"/>
+        </w:rPr>
+        <w:t>APP</w:t>
+      </w:r>
+      <w:r>
+        <w:t xml:space="preserve"> para pasta </w:t>
+      </w:r>
+      <w:r>
+        <w:rPr>
+          <w:highlight w:val="red"/>
+        </w:rPr>
+        <w:t>APP</w:t>
+      </w:r>
+      <w:r>
+        <w:t xml:space="preserve"> e o </w:t>
+      </w:r>
+      <w:r>
+        <w:rPr>
+          <w:highlight w:val="green"/>
+        </w:rPr>
+        <w:t>Negociação</w:t>
+      </w:r>
+      <w:r>
+        <w:t xml:space="preserve"> para pasta </w:t>
+      </w:r>
+      <w:r>
+        <w:rPr>
+          <w:highlight w:val="red"/>
+        </w:rPr>
+        <w:t>APP/MODELS</w:t>
+      </w:r>
+    </w:p>
+    <w:p/>
+    <w:p>
+      <w:r>
+        <w:rPr>
+          <w:highlight w:val="cyan"/>
+        </w:rPr>
+        <w:t>[ ~~ ~~~ ~~~~~ ~~~~~~~ ~~~ ~~~~~~~~~~ ~~~~~ ~~~~~~~~~~~ ~~~~~~~ ~~~~ ~~~~ ~]</w:t>
+      </w:r>
+    </w:p>
+    <w:p>
+      <w:r>
+        <w:t xml:space="preserve">1 – Criamos o documento na planta do projeto </w:t>
+      </w:r>
+      <w:proofErr w:type="spellStart"/>
+      <w:proofErr w:type="gramStart"/>
+      <w:r>
+        <w:rPr>
+          <w:highlight w:val="green"/>
+        </w:rPr>
+        <w:t>tsconfig.json</w:t>
+      </w:r>
+      <w:proofErr w:type="spellEnd"/>
+      <w:proofErr w:type="gramEnd"/>
+      <w:r>
+        <w:t xml:space="preserve"> , </w:t>
+      </w:r>
+      <w:proofErr w:type="gramStart"/>
+      <w:r>
+        <w:t>Abrimos</w:t>
+      </w:r>
+      <w:proofErr w:type="gramEnd"/>
+      <w:r>
+        <w:t xml:space="preserve"> ele e começamos a configuração</w:t>
+      </w:r>
+    </w:p>
+    <w:p>
+      <w:r>
+        <w:rPr>
+          <w:noProof/>
+        </w:rPr>
+        <w:drawing>
+          <wp:inline distT="0" distB="0" distL="0" distR="0" wp14:anchorId="6DDE7875" wp14:editId="070FB8F3">
+            <wp:extent cx="3505689" cy="1714739"/>
+            <wp:effectExtent l="0" t="0" r="0" b="0"/>
+            <wp:docPr id="1341777371" name="Imagem 1" descr="Tela de computador com letras e números em fundo preto&#10;&#10;O conteúdo gerado por IA pode estar incorreto."/>
+            <wp:cNvGraphicFramePr>
+              <a:graphicFrameLocks xmlns:a="http://schemas.openxmlformats.org/drawingml/2006/main" noChangeAspect="1"/>
+            </wp:cNvGraphicFramePr>
+            <a:graphic xmlns:a="http://schemas.openxmlformats.org/drawingml/2006/main">
+              <a:graphicData uri="http://schemas.openxmlformats.org/drawingml/2006/picture">
+                <pic:pic xmlns:pic="http://schemas.openxmlformats.org/drawingml/2006/picture">
+                  <pic:nvPicPr>
+                    <pic:cNvPr id="1341777371" name="Imagem 1" descr="Tela de computador com letras e números em fundo preto&#10;&#10;O conteúdo gerado por IA pode estar incorreto."/>
+                    <pic:cNvPicPr/>
+                  </pic:nvPicPr>
+                  <pic:blipFill>
+                    <a:blip r:embed="rId11"/>
+                    <a:stretch>
+                      <a:fillRect/>
+                    </a:stretch>
+                  </pic:blipFill>
+                  <pic:spPr>
+                    <a:xfrm>
+                      <a:off x="0" y="0"/>
+                      <a:ext cx="3505689" cy="1714739"/>
+                    </a:xfrm>
+                    <a:prstGeom prst="rect">
+                      <a:avLst/>
+                    </a:prstGeom>
+                  </pic:spPr>
+                </pic:pic>
+              </a:graphicData>
+            </a:graphic>
+          </wp:inline>
+        </w:drawing>
+      </w:r>
+    </w:p>
+    <w:tbl>
+      <w:tblPr>
+        <w:tblStyle w:val="Tabelacomgrade"/>
+        <w:tblW w:w="0" w:type="auto"/>
+        <w:tblLook w:val="04A0" w:firstRow="1" w:lastRow="0" w:firstColumn="1" w:lastColumn="0" w:noHBand="0" w:noVBand="1"/>
+      </w:tblPr>
+      <w:tblGrid>
+        <w:gridCol w:w="8494"/>
+      </w:tblGrid>
+      <w:tr>
+        <w:tc>
+          <w:tcPr>
+            <w:tcW w:w="8494" w:type="dxa"/>
+          </w:tcPr>
+          <w:p>
+            <w:r>
+              <w:t>Dentro de </w:t>
+            </w:r>
+            <w:proofErr w:type="spellStart"/>
+            <w:r>
+              <w:rPr>
+                <w:highlight w:val="green"/>
+              </w:rPr>
+              <w:t>compilerOptions</w:t>
+            </w:r>
+            <w:proofErr w:type="spellEnd"/>
+            <w:r>
+              <w:t>, você define como o TypeScript deve trabalhar:</w:t>
+            </w:r>
+          </w:p>
+          <w:p>
+            <w:pPr>
+              <w:numPr>
+                <w:ilvl w:val="0"/>
+                <w:numId w:val="9"/>
+              </w:numPr>
+            </w:pPr>
+            <w:r>
+              <w:t>"</w:t>
+            </w:r>
+            <w:proofErr w:type="spellStart"/>
+            <w:r>
+              <w:rPr>
+                <w:highlight w:val="green"/>
+              </w:rPr>
+              <w:t>outDir</w:t>
+            </w:r>
+            <w:proofErr w:type="spellEnd"/>
+            <w:r>
+              <w:t>"</w:t>
+            </w:r>
+            <w:r>
+              <w:t>: "</w:t>
+            </w:r>
+            <w:proofErr w:type="spellStart"/>
+            <w:r>
+              <w:rPr>
+                <w:highlight w:val="green"/>
+              </w:rPr>
+              <w:t>dist</w:t>
+            </w:r>
+            <w:proofErr w:type="spellEnd"/>
+            <w:r>
+              <w:rPr>
+                <w:highlight w:val="green"/>
+              </w:rPr>
+              <w:t>/</w:t>
+            </w:r>
+            <w:proofErr w:type="spellStart"/>
+            <w:r>
+              <w:rPr>
+                <w:highlight w:val="green"/>
+              </w:rPr>
+              <w:t>js</w:t>
+            </w:r>
+            <w:proofErr w:type="spellEnd"/>
+            <w:r>
+              <w:t>": Especifica onde os arquivos JavaScript resultantes serão salvos após a compilação. Neste caso, dentro da pasta </w:t>
+            </w:r>
+            <w:proofErr w:type="spellStart"/>
+            <w:r>
+              <w:t>dist</w:t>
+            </w:r>
+            <w:proofErr w:type="spellEnd"/>
+            <w:r>
+              <w:t>/</w:t>
+            </w:r>
+            <w:proofErr w:type="spellStart"/>
+            <w:r>
+              <w:t>js</w:t>
+            </w:r>
+            <w:proofErr w:type="spellEnd"/>
+            <w:r>
+              <w:t>.</w:t>
+            </w:r>
+          </w:p>
+          <w:p>
+            <w:pPr>
+              <w:numPr>
+                <w:ilvl w:val="0"/>
+                <w:numId w:val="9"/>
+              </w:numPr>
+            </w:pPr>
+            <w:r>
+              <w:t xml:space="preserve">"target": "ES6": Define a versão do </w:t>
+            </w:r>
+            <w:proofErr w:type="spellStart"/>
+            <w:r>
+              <w:t>ECMAScript</w:t>
+            </w:r>
+            <w:proofErr w:type="spellEnd"/>
+            <w:r>
+              <w:t xml:space="preserve"> (padrão do JavaScript) para a qual o código TypeScript será convertido. Usar "ES6" garante compatibilidade com versões mais modernas do JavaScript (desde 2015). Você pode escolher versões mais antigas como "ES5" para suportar navegadores mais antigos, mas isso pode resultar em um código JavaScript mais verboso.</w:t>
+            </w:r>
+          </w:p>
+          <w:p/>
+          <w:p>
+            <w:pPr>
+              <w:numPr>
+                <w:ilvl w:val="0"/>
+                <w:numId w:val="10"/>
+              </w:numPr>
+            </w:pPr>
+            <w:r>
+              <w:t>"</w:t>
+            </w:r>
+            <w:r>
+              <w:rPr>
+                <w:highlight w:val="green"/>
+              </w:rPr>
+              <w:t>include</w:t>
+            </w:r>
+            <w:r>
+              <w:t xml:space="preserve">": </w:t>
+            </w:r>
+            <w:r>
+              <w:rPr>
+                <w:highlight w:val="green"/>
+              </w:rPr>
+              <w:t>["app/**/*"]</w:t>
+            </w:r>
+            <w:r>
+              <w:t>:</w:t>
+            </w:r>
+            <w:r>
+              <w:t xml:space="preserve"> Define quais arquivos TypeScript devem ser incluídos no processo de compilação.</w:t>
+            </w:r>
+          </w:p>
+          <w:p>
+            <w:pPr>
+              <w:numPr>
+                <w:ilvl w:val="1"/>
+                <w:numId w:val="10"/>
+              </w:numPr>
+            </w:pPr>
+            <w:r>
+              <w:t>"</w:t>
+            </w:r>
+            <w:r>
+              <w:rPr>
+                <w:highlight w:val="green"/>
+              </w:rPr>
+              <w:t>app/**/*</w:t>
+            </w:r>
+            <w:r>
+              <w:t xml:space="preserve"> </w:t>
+            </w:r>
+            <w:r>
+              <w:t>" significa que todos os arquivos .</w:t>
+            </w:r>
+            <w:proofErr w:type="spellStart"/>
+            <w:r>
+              <w:t>ts</w:t>
+            </w:r>
+            <w:proofErr w:type="spellEnd"/>
+            <w:r>
+              <w:t> dentro da pasta app e suas subpastas serão compilados.</w:t>
+            </w:r>
+          </w:p>
+          <w:p/>
+          <w:p/>
+        </w:tc>
+      </w:tr>
+    </w:tbl>
+    <w:p/>
+    <w:p>
+      <w:r>
+        <w:lastRenderedPageBreak/>
+        <w:t xml:space="preserve">2- Abrimos o arquivo </w:t>
+      </w:r>
+      <w:proofErr w:type="gramStart"/>
+      <w:r>
+        <w:t>package.json</w:t>
+      </w:r>
+      <w:proofErr w:type="gramEnd"/>
+      <w:r>
+        <w:t xml:space="preserve"> e adicionamos um novo script </w:t>
+      </w:r>
+      <w:r>
+        <w:rPr>
+          <w:highlight w:val="green"/>
+        </w:rPr>
+        <w:t>compile</w:t>
+      </w:r>
+      <w:r>
+        <w:br/>
+      </w:r>
+      <w:r>
+        <w:drawing>
+          <wp:inline distT="0" distB="0" distL="0" distR="0" wp14:anchorId="01005228" wp14:editId="5A52D547">
+            <wp:extent cx="5400040" cy="768985"/>
+            <wp:effectExtent l="0" t="0" r="0" b="0"/>
+            <wp:docPr id="763650199" name="Imagem 1"/>
+            <wp:cNvGraphicFramePr>
+              <a:graphicFrameLocks xmlns:a="http://schemas.openxmlformats.org/drawingml/2006/main" noChangeAspect="1"/>
+            </wp:cNvGraphicFramePr>
+            <a:graphic xmlns:a="http://schemas.openxmlformats.org/drawingml/2006/main">
+              <a:graphicData uri="http://schemas.openxmlformats.org/drawingml/2006/picture">
+                <pic:pic xmlns:pic="http://schemas.openxmlformats.org/drawingml/2006/picture">
+                  <pic:nvPicPr>
+                    <pic:cNvPr id="763650199" name=""/>
+                    <pic:cNvPicPr/>
+                  </pic:nvPicPr>
+                  <pic:blipFill>
+                    <a:blip r:embed="rId12"/>
+                    <a:stretch>
+                      <a:fillRect/>
+                    </a:stretch>
+                  </pic:blipFill>
+                  <pic:spPr>
+                    <a:xfrm>
+                      <a:off x="0" y="0"/>
+                      <a:ext cx="5400040" cy="768985"/>
+                    </a:xfrm>
+                    <a:prstGeom prst="rect">
+                      <a:avLst/>
+                    </a:prstGeom>
+                  </pic:spPr>
+                </pic:pic>
+              </a:graphicData>
+            </a:graphic>
+          </wp:inline>
+        </w:drawing>
+      </w:r>
+    </w:p>
+    <w:tbl>
+      <w:tblPr>
+        <w:tblStyle w:val="Tabelacomgrade"/>
+        <w:tblW w:w="0" w:type="auto"/>
+        <w:tblLook w:val="04A0" w:firstRow="1" w:lastRow="0" w:firstColumn="1" w:lastColumn="0" w:noHBand="0" w:noVBand="1"/>
+      </w:tblPr>
+      <w:tblGrid>
+        <w:gridCol w:w="8494"/>
+      </w:tblGrid>
+      <w:tr>
+        <w:tc>
+          <w:tcPr>
+            <w:tcW w:w="8494" w:type="dxa"/>
+          </w:tcPr>
+          <w:p>
+            <w:pPr>
+              <w:numPr>
+                <w:ilvl w:val="0"/>
+                <w:numId w:val="11"/>
+              </w:numPr>
+            </w:pPr>
+            <w:r>
+              <w:t>"compile": "</w:t>
+            </w:r>
+            <w:proofErr w:type="spellStart"/>
+            <w:r>
+              <w:t>tsc</w:t>
+            </w:r>
+            <w:proofErr w:type="spellEnd"/>
+            <w:r>
+              <w:t xml:space="preserve">": Este script permite que você execute o compilador TypeScript através do comando npm </w:t>
+            </w:r>
+            <w:proofErr w:type="spellStart"/>
+            <w:r>
+              <w:t>run</w:t>
+            </w:r>
+            <w:proofErr w:type="spellEnd"/>
+            <w:r>
+              <w:t xml:space="preserve"> compile no terminal.</w:t>
+            </w:r>
+          </w:p>
+          <w:p>
+            <w:pPr>
+              <w:numPr>
+                <w:ilvl w:val="1"/>
+                <w:numId w:val="11"/>
+              </w:numPr>
+            </w:pPr>
+            <w:proofErr w:type="spellStart"/>
+            <w:r>
+              <w:t>tsc</w:t>
+            </w:r>
+            <w:proofErr w:type="spellEnd"/>
+            <w:r>
+              <w:t xml:space="preserve"> é o comando que chama o TypeScript </w:t>
+            </w:r>
+            <w:proofErr w:type="spellStart"/>
+            <w:r>
+              <w:t>Compiler</w:t>
+            </w:r>
+            <w:proofErr w:type="spellEnd"/>
+            <w:r>
+              <w:t>, que está instalado dentro da pasta </w:t>
+            </w:r>
+            <w:proofErr w:type="spellStart"/>
+            <w:r>
+              <w:t>node_modules</w:t>
+            </w:r>
+            <w:proofErr w:type="spellEnd"/>
+            <w:r>
+              <w:t> do seu projeto.</w:t>
+            </w:r>
+          </w:p>
+          <w:p/>
+        </w:tc>
+      </w:tr>
+    </w:tbl>
+    <w:p/>
+    <w:p>
+      <w:r>
+        <w:t xml:space="preserve">3-. Agora no terminal vamos executar o compilador </w:t>
+      </w:r>
+    </w:p>
+    <w:p>
+      <w:pPr>
+        <w:numPr>
+          <w:ilvl w:val="0"/>
+          <w:numId w:val="12"/>
+        </w:numPr>
+      </w:pPr>
+      <w:r>
+        <w:t>Abra o terminal na raiz do seu projeto.</w:t>
+      </w:r>
+    </w:p>
+    <w:p>
+      <w:pPr>
+        <w:numPr>
+          <w:ilvl w:val="0"/>
+          <w:numId w:val="12"/>
+        </w:numPr>
+      </w:pPr>
+      <w:r>
+        <w:t>Execute o comando </w:t>
+      </w:r>
+      <w:r>
+        <w:rPr>
+          <w:highlight w:val="green"/>
+        </w:rPr>
+        <w:t xml:space="preserve">npm </w:t>
+      </w:r>
+      <w:proofErr w:type="spellStart"/>
+      <w:r>
+        <w:rPr>
+          <w:highlight w:val="green"/>
+        </w:rPr>
+        <w:t>run</w:t>
+      </w:r>
+      <w:proofErr w:type="spellEnd"/>
+      <w:r>
+        <w:rPr>
+          <w:highlight w:val="green"/>
+        </w:rPr>
+        <w:t xml:space="preserve"> compile</w:t>
+      </w:r>
+    </w:p>
+    <w:p>
+      <w:r>
+        <w:t xml:space="preserve">Isso vai fazer o TypeScript </w:t>
+      </w:r>
+      <w:proofErr w:type="spellStart"/>
+      <w:r>
+        <w:t>Compiler</w:t>
+      </w:r>
+      <w:proofErr w:type="spellEnd"/>
+      <w:r>
+        <w:t xml:space="preserve"> ler as configurações do </w:t>
+      </w:r>
+      <w:proofErr w:type="spellStart"/>
+      <w:proofErr w:type="gramStart"/>
+      <w:r>
+        <w:rPr>
+          <w:highlight w:val="green"/>
+        </w:rPr>
+        <w:t>tsconfig.json</w:t>
+      </w:r>
+      <w:proofErr w:type="spellEnd"/>
+      <w:proofErr w:type="gramEnd"/>
+      <w:r>
+        <w:t xml:space="preserve">, compilar os arquivos </w:t>
+      </w:r>
+      <w:r>
+        <w:rPr>
+          <w:highlight w:val="green"/>
+        </w:rPr>
+        <w:t>.</w:t>
+      </w:r>
+      <w:proofErr w:type="spellStart"/>
+      <w:r>
+        <w:rPr>
+          <w:highlight w:val="green"/>
+        </w:rPr>
+        <w:t>ts</w:t>
+      </w:r>
+      <w:proofErr w:type="spellEnd"/>
+      <w:r>
+        <w:t xml:space="preserve"> na pasta app e salvar os arquivos </w:t>
+      </w:r>
+      <w:r>
+        <w:rPr>
+          <w:highlight w:val="green"/>
+        </w:rPr>
+        <w:t>.JS</w:t>
+      </w:r>
+      <w:r>
+        <w:t xml:space="preserve"> resultantes na pasta </w:t>
+      </w:r>
+      <w:proofErr w:type="spellStart"/>
+      <w:r>
+        <w:t>dist</w:t>
+      </w:r>
+      <w:proofErr w:type="spellEnd"/>
+      <w:r>
+        <w:t>/</w:t>
+      </w:r>
+      <w:proofErr w:type="spellStart"/>
+      <w:r>
+        <w:t>js</w:t>
+      </w:r>
+      <w:proofErr w:type="spellEnd"/>
+      <w:r>
+        <w:t>.</w:t>
+      </w:r>
+    </w:p>
+    <w:p>
+      <w:pPr>
+        <w:rPr>
+          <w:rFonts w:asciiTheme="majorHAnsi" w:eastAsiaTheme="majorEastAsia" w:hAnsiTheme="majorHAnsi" w:cstheme="majorBidi"/>
+          <w:color w:val="0F4761" w:themeColor="accent1" w:themeShade="BF"/>
+          <w:sz w:val="32"/>
+          <w:szCs w:val="32"/>
+        </w:rPr>
+      </w:pPr>
+      <w:r>
+        <w:t xml:space="preserve">4-; </w:t>
+      </w:r>
+      <w:proofErr w:type="gramStart"/>
+      <w:r>
+        <w:t>Vamos</w:t>
+      </w:r>
+      <w:proofErr w:type="gramEnd"/>
+      <w:r>
+        <w:t xml:space="preserve"> agora </w:t>
+      </w:r>
+      <w:proofErr w:type="spellStart"/>
+      <w:r>
+        <w:t>certificarue</w:t>
+      </w:r>
+      <w:proofErr w:type="spellEnd"/>
+      <w:r>
+        <w:t xml:space="preserve"> o nosso arquivo </w:t>
+      </w:r>
+      <w:proofErr w:type="spellStart"/>
+      <w:r>
+        <w:t>typescript</w:t>
+      </w:r>
+      <w:proofErr w:type="spellEnd"/>
+      <w:r>
+        <w:t xml:space="preserve"> está livre de </w:t>
+      </w:r>
+      <w:proofErr w:type="gramStart"/>
+      <w:r>
+        <w:t>erros ,</w:t>
+      </w:r>
+      <w:proofErr w:type="gramEnd"/>
+      <w:r>
+        <w:t xml:space="preserve"> </w:t>
+      </w:r>
+      <w:proofErr w:type="spellStart"/>
+      <w:r>
+        <w:t>vc</w:t>
+      </w:r>
+      <w:proofErr w:type="spellEnd"/>
+      <w:r>
+        <w:t xml:space="preserve"> usa o código</w:t>
+      </w:r>
+      <w:r>
+        <w:br/>
+      </w:r>
+      <w:r>
+        <w:rPr>
+          <w:highlight w:val="green"/>
+        </w:rPr>
+        <w:t xml:space="preserve">npm </w:t>
+      </w:r>
+      <w:proofErr w:type="spellStart"/>
+      <w:r>
+        <w:rPr>
+          <w:highlight w:val="green"/>
+        </w:rPr>
+        <w:t>run</w:t>
+      </w:r>
+      <w:proofErr w:type="spellEnd"/>
+      <w:r>
+        <w:rPr>
+          <w:highlight w:val="green"/>
+        </w:rPr>
+        <w:t xml:space="preserve"> compile</w:t>
+      </w:r>
+      <w:r>
+        <w:br/>
+        <w:t xml:space="preserve">para compilar </w:t>
+      </w:r>
+      <w:r>
+        <w:br/>
+      </w:r>
+      <w:r>
+        <w:br/>
+        <w:t xml:space="preserve">5- para gente </w:t>
+      </w:r>
+      <w:proofErr w:type="gramStart"/>
+      <w:r>
+        <w:t>n</w:t>
+      </w:r>
+      <w:proofErr w:type="gramEnd"/>
+      <w:r>
+        <w:t xml:space="preserve"> fazer ele compilar quando estiver com erro no .</w:t>
+      </w:r>
+      <w:proofErr w:type="spellStart"/>
+      <w:r>
+        <w:t>ts</w:t>
+      </w:r>
+      <w:proofErr w:type="spellEnd"/>
+      <w:r>
+        <w:t xml:space="preserve"> no </w:t>
+      </w:r>
+      <w:proofErr w:type="spellStart"/>
+      <w:proofErr w:type="gramStart"/>
+      <w:r>
+        <w:rPr>
+          <w:highlight w:val="green"/>
+        </w:rPr>
+        <w:t>tsconfig</w:t>
+      </w:r>
+      <w:r>
+        <w:rPr>
+          <w:highlight w:val="green"/>
+        </w:rPr>
+        <w:t>.json</w:t>
+      </w:r>
+      <w:proofErr w:type="spellEnd"/>
+      <w:proofErr w:type="gramEnd"/>
+      <w:r>
+        <w:t xml:space="preserve"> adicionamos um script </w:t>
+      </w:r>
+      <w:r>
+        <w:rPr>
+          <w:rFonts w:asciiTheme="majorHAnsi" w:eastAsiaTheme="majorEastAsia" w:hAnsiTheme="majorHAnsi" w:cstheme="majorBidi"/>
+          <w:color w:val="0F4761" w:themeColor="accent1" w:themeShade="BF"/>
+          <w:sz w:val="32"/>
+          <w:szCs w:val="32"/>
+          <w:highlight w:val="green"/>
+        </w:rPr>
+        <w:t>"</w:t>
+      </w:r>
+      <w:proofErr w:type="spellStart"/>
+      <w:r>
+        <w:rPr>
+          <w:rFonts w:asciiTheme="majorHAnsi" w:eastAsiaTheme="majorEastAsia" w:hAnsiTheme="majorHAnsi" w:cstheme="majorBidi"/>
+          <w:color w:val="0F4761" w:themeColor="accent1" w:themeShade="BF"/>
+          <w:sz w:val="32"/>
+          <w:szCs w:val="32"/>
+          <w:highlight w:val="green"/>
+        </w:rPr>
+        <w:t>noEmitOnError</w:t>
+      </w:r>
+      <w:proofErr w:type="spellEnd"/>
+      <w:r>
+        <w:rPr>
+          <w:rFonts w:asciiTheme="majorHAnsi" w:eastAsiaTheme="majorEastAsia" w:hAnsiTheme="majorHAnsi" w:cstheme="majorBidi"/>
+          <w:color w:val="0F4761" w:themeColor="accent1" w:themeShade="BF"/>
+          <w:sz w:val="32"/>
+          <w:szCs w:val="32"/>
+          <w:highlight w:val="green"/>
+        </w:rPr>
+        <w:t xml:space="preserve">": </w:t>
+      </w:r>
+      <w:proofErr w:type="spellStart"/>
+      <w:r>
+        <w:rPr>
+          <w:rFonts w:asciiTheme="majorHAnsi" w:eastAsiaTheme="majorEastAsia" w:hAnsiTheme="majorHAnsi" w:cstheme="majorBidi"/>
+          <w:color w:val="0F4761" w:themeColor="accent1" w:themeShade="BF"/>
+          <w:sz w:val="32"/>
+          <w:szCs w:val="32"/>
+          <w:highlight w:val="green"/>
+        </w:rPr>
+        <w:t>true</w:t>
+      </w:r>
+      <w:proofErr w:type="spellEnd"/>
+    </w:p>
+    <w:p>
+      <w:r>
+        <w:drawing>
+          <wp:inline distT="0" distB="0" distL="0" distR="0" wp14:anchorId="06EA0298" wp14:editId="09005192">
+            <wp:extent cx="2667372" cy="1000265"/>
+            <wp:effectExtent l="0" t="0" r="0" b="9525"/>
+            <wp:docPr id="319327916" name="Imagem 1" descr="Texto&#10;&#10;O conteúdo gerado por IA pode estar incorreto."/>
+            <wp:cNvGraphicFramePr>
+              <a:graphicFrameLocks xmlns:a="http://schemas.openxmlformats.org/drawingml/2006/main" noChangeAspect="1"/>
+            </wp:cNvGraphicFramePr>
+            <a:graphic xmlns:a="http://schemas.openxmlformats.org/drawingml/2006/main">
+              <a:graphicData uri="http://schemas.openxmlformats.org/drawingml/2006/picture">
+                <pic:pic xmlns:pic="http://schemas.openxmlformats.org/drawingml/2006/picture">
+                  <pic:nvPicPr>
+                    <pic:cNvPr id="319327916" name="Imagem 1" descr="Texto&#10;&#10;O conteúdo gerado por IA pode estar incorreto."/>
+                    <pic:cNvPicPr/>
+                  </pic:nvPicPr>
+                  <pic:blipFill>
+                    <a:blip r:embed="rId13"/>
+                    <a:stretch>
+                      <a:fillRect/>
+                    </a:stretch>
+                  </pic:blipFill>
+                  <pic:spPr>
+                    <a:xfrm>
+                      <a:off x="0" y="0"/>
+                      <a:ext cx="2667372" cy="1000265"/>
+                    </a:xfrm>
+                    <a:prstGeom prst="rect">
+                      <a:avLst/>
+                    </a:prstGeom>
+                  </pic:spPr>
+                </pic:pic>
+              </a:graphicData>
+            </a:graphic>
+          </wp:inline>
+        </w:drawing>
+      </w:r>
+    </w:p>
+    <w:p>
+      <w:pPr>
+        <w:pStyle w:val="Ttulo2"/>
+        <w:numPr>
+          <w:ilvl w:val="1"/>
+          <w:numId w:val="13"/>
+        </w:numPr>
+      </w:pPr>
+      <w:r>
+        <w:t>Tente compilar o código. O compilador não deve gerar arquivos JavaScript na pasta </w:t>
+      </w:r>
+      <w:proofErr w:type="spellStart"/>
+      <w:r>
+        <w:t>dist</w:t>
+      </w:r>
+      <w:proofErr w:type="spellEnd"/>
+      <w:r>
+        <w:t> devido à configuração </w:t>
+      </w:r>
+      <w:bookmarkStart w:id="1" w:name="_Hlk219456042"/>
+      <w:r>
+        <w:t>"</w:t>
+      </w:r>
+      <w:proofErr w:type="spellStart"/>
+      <w:r>
+        <w:t>noEmitOnError</w:t>
+      </w:r>
+      <w:proofErr w:type="spellEnd"/>
+      <w:r>
+        <w:t xml:space="preserve">": </w:t>
+      </w:r>
+      <w:proofErr w:type="spellStart"/>
+      <w:r>
+        <w:t>true</w:t>
+      </w:r>
+      <w:bookmarkEnd w:id="1"/>
+      <w:proofErr w:type="spellEnd"/>
+      <w:r>
+        <w:t>.</w:t>
+      </w:r>
+    </w:p>
+    <w:p/>
+    <w:p/>
+    <w:p/>
+    <w:p/>
     <w:sectPr>
       <w:pgSz w:w="11906" w:h="16838"/>
       <w:pgMar w:top="1417" w:right="1701" w:bottom="1417" w:left="1701" w:header="708" w:footer="708" w:gutter="0"/>
@@ -1323,6 +2159,123 @@
 <file path=word/numbering.xml><?xml version="1.0" encoding="utf-8"?>
 <w:numbering xmlns:wpc="http://schemas.microsoft.com/office/word/2010/wordprocessingCanvas" xmlns:cx="http://schemas.microsoft.com/office/drawing/2014/chartex" xmlns:cx1="http://schemas.microsoft.com/office/drawing/2015/9/8/chartex" xmlns:cx2="http://schemas.microsoft.com/office/drawing/2015/10/21/chartex" xmlns:cx3="http://schemas.microsoft.com/office/drawing/2016/5/9/chartex" xmlns:cx4="http://schemas.microsoft.com/office/drawing/2016/5/10/chartex" xmlns:cx5="http://schemas.microsoft.com/office/drawing/2016/5/11/chartex" xmlns:cx6="http://schemas.microsoft.com/office/drawing/2016/5/12/chartex" xmlns:cx7="http://schemas.microsoft.com/office/drawing/2016/5/13/chartex" xmlns:cx8="http://schemas.microsoft.com/office/drawing/2016/5/14/chartex" xmlns:mc="http://schemas.openxmlformats.org/markup-compatibility/2006" xmlns:aink="http://schemas.microsoft.com/office/drawing/2016/ink" xmlns:am3d="http://schemas.microsoft.com/office/drawing/2017/model3d" xmlns:o="urn:schemas-microsoft-com:office:office" xmlns:oel="http://schemas.microsoft.com/office/2019/extlst" xmlns:r="http://schemas.openxmlformats.org/officeDocument/2006/relationships" xmlns:m="http://schemas.openxmlformats.org/officeDocument/2006/math" xmlns:v="urn:schemas-microsoft-com:vml" xmlns:wp14="http://schemas.microsoft.com/office/word/2010/wordprocessingDrawing" xmlns:wp="http://schemas.openxmlformats.org/drawingml/2006/wordprocessingDrawing" xmlns:w10="urn:schemas-microsoft-com:office:word" xmlns:w="http://schemas.openxmlformats.org/wordprocessingml/2006/main" xmlns:w14="http://schemas.microsoft.com/office/word/2010/wordml" xmlns:w15="http://schemas.microsoft.com/office/word/2012/wordml" xmlns:w16cex="http://schemas.microsoft.com/office/word/2018/wordml/cex" xmlns:w16cid="http://schemas.microsoft.com/office/word/2016/wordml/cid" xmlns:w16="http://schemas.microsoft.com/office/word/2018/wordml" xmlns:w16du="http://schemas.microsoft.com/office/word/2023/wordml/word16du" xmlns:w16sdtdh="http://schemas.microsoft.com/office/word/2020/wordml/sdtdatahash" xmlns:w16sdtfl="http://schemas.microsoft.com/office/word/2024/wordml/sdtformatlock" xmlns:w16se="http://schemas.microsoft.com/office/word/2015/wordml/symex" xmlns:wpg="http://schemas.microsoft.com/office/word/2010/wordprocessingGroup" xmlns:wpi="http://schemas.microsoft.com/office/word/2010/wordprocessingInk" xmlns:wne="http://schemas.microsoft.com/office/word/2006/wordml" xmlns:wps="http://schemas.microsoft.com/office/word/2010/wordprocessingShape" mc:Ignorable="w14 w15 w16se w16cid w16 w16cex w16sdtdh w16sdtfl w16du wp14">
   <w:abstractNum w:abstractNumId="0" w15:restartNumberingAfterBreak="0">
+    <w:nsid w:val="00EF0EEB"/>
+    <w:multiLevelType w:val="multilevel"/>
+    <w:tmpl w:val="F2345148"/>
+    <w:lvl w:ilvl="0">
+      <w:start w:val="1"/>
+      <w:numFmt w:val="decimal"/>
+      <w:lvlText w:val="%1."/>
+      <w:lvlJc w:val="left"/>
+      <w:pPr>
+        <w:tabs>
+          <w:tab w:val="num" w:pos="720"/>
+        </w:tabs>
+        <w:ind w:left="720" w:hanging="360"/>
+      </w:pPr>
+    </w:lvl>
+    <w:lvl w:ilvl="1">
+      <w:start w:val="1"/>
+      <w:numFmt w:val="bullet"/>
+      <w:lvlText w:val="o"/>
+      <w:lvlJc w:val="left"/>
+      <w:pPr>
+        <w:tabs>
+          <w:tab w:val="num" w:pos="1440"/>
+        </w:tabs>
+        <w:ind w:left="1440" w:hanging="360"/>
+      </w:pPr>
+      <w:rPr>
+        <w:rFonts w:ascii="Courier New" w:hAnsi="Courier New" w:hint="default"/>
+        <w:sz w:val="20"/>
+      </w:rPr>
+    </w:lvl>
+    <w:lvl w:ilvl="2" w:tentative="1">
+      <w:start w:val="1"/>
+      <w:numFmt w:val="decimal"/>
+      <w:lvlText w:val="%3."/>
+      <w:lvlJc w:val="left"/>
+      <w:pPr>
+        <w:tabs>
+          <w:tab w:val="num" w:pos="2160"/>
+        </w:tabs>
+        <w:ind w:left="2160" w:hanging="360"/>
+      </w:pPr>
+    </w:lvl>
+    <w:lvl w:ilvl="3" w:tentative="1">
+      <w:start w:val="1"/>
+      <w:numFmt w:val="decimal"/>
+      <w:lvlText w:val="%4."/>
+      <w:lvlJc w:val="left"/>
+      <w:pPr>
+        <w:tabs>
+          <w:tab w:val="num" w:pos="2880"/>
+        </w:tabs>
+        <w:ind w:left="2880" w:hanging="360"/>
+      </w:pPr>
+    </w:lvl>
+    <w:lvl w:ilvl="4" w:tentative="1">
+      <w:start w:val="1"/>
+      <w:numFmt w:val="decimal"/>
+      <w:lvlText w:val="%5."/>
+      <w:lvlJc w:val="left"/>
+      <w:pPr>
+        <w:tabs>
+          <w:tab w:val="num" w:pos="3600"/>
+        </w:tabs>
+        <w:ind w:left="3600" w:hanging="360"/>
+      </w:pPr>
+    </w:lvl>
+    <w:lvl w:ilvl="5" w:tentative="1">
+      <w:start w:val="1"/>
+      <w:numFmt w:val="decimal"/>
+      <w:lvlText w:val="%6."/>
+      <w:lvlJc w:val="left"/>
+      <w:pPr>
+        <w:tabs>
+          <w:tab w:val="num" w:pos="4320"/>
+        </w:tabs>
+        <w:ind w:left="4320" w:hanging="360"/>
+      </w:pPr>
+    </w:lvl>
+    <w:lvl w:ilvl="6" w:tentative="1">
+      <w:start w:val="1"/>
+      <w:numFmt w:val="decimal"/>
+      <w:lvlText w:val="%7."/>
+      <w:lvlJc w:val="left"/>
+      <w:pPr>
+        <w:tabs>
+          <w:tab w:val="num" w:pos="5040"/>
+        </w:tabs>
+        <w:ind w:left="5040" w:hanging="360"/>
+      </w:pPr>
+    </w:lvl>
+    <w:lvl w:ilvl="7" w:tentative="1">
+      <w:start w:val="1"/>
+      <w:numFmt w:val="decimal"/>
+      <w:lvlText w:val="%8."/>
+      <w:lvlJc w:val="left"/>
+      <w:pPr>
+        <w:tabs>
+          <w:tab w:val="num" w:pos="5760"/>
+        </w:tabs>
+        <w:ind w:left="5760" w:hanging="360"/>
+      </w:pPr>
+    </w:lvl>
+    <w:lvl w:ilvl="8" w:tentative="1">
+      <w:start w:val="1"/>
+      <w:numFmt w:val="decimal"/>
+      <w:lvlText w:val="%9."/>
+      <w:lvlJc w:val="left"/>
+      <w:pPr>
+        <w:tabs>
+          <w:tab w:val="num" w:pos="6480"/>
+        </w:tabs>
+        <w:ind w:left="6480" w:hanging="360"/>
+      </w:pPr>
+    </w:lvl>
+  </w:abstractNum>
+  <w:abstractNum w:abstractNumId="1" w15:restartNumberingAfterBreak="0">
     <w:nsid w:val="1B9B42F9"/>
     <w:multiLevelType w:val="multilevel"/>
     <w:tmpl w:val="30047670"/>
@@ -1471,7 +2424,7 @@
       </w:rPr>
     </w:lvl>
   </w:abstractNum>
-  <w:abstractNum w:abstractNumId="1" w15:restartNumberingAfterBreak="0">
+  <w:abstractNum w:abstractNumId="2" w15:restartNumberingAfterBreak="0">
     <w:nsid w:val="1DE45B97"/>
     <w:multiLevelType w:val="multilevel"/>
     <w:tmpl w:val="1266596E"/>
@@ -1588,7 +2541,156 @@
       </w:pPr>
     </w:lvl>
   </w:abstractNum>
-  <w:abstractNum w:abstractNumId="2" w15:restartNumberingAfterBreak="0">
+  <w:abstractNum w:abstractNumId="3" w15:restartNumberingAfterBreak="0">
+    <w:nsid w:val="279B2BA4"/>
+    <w:multiLevelType w:val="multilevel"/>
+    <w:tmpl w:val="FE98A14C"/>
+    <w:lvl w:ilvl="0">
+      <w:start w:val="1"/>
+      <w:numFmt w:val="bullet"/>
+      <w:lvlText w:val=""/>
+      <w:lvlJc w:val="left"/>
+      <w:pPr>
+        <w:tabs>
+          <w:tab w:val="num" w:pos="720"/>
+        </w:tabs>
+        <w:ind w:left="720" w:hanging="360"/>
+      </w:pPr>
+      <w:rPr>
+        <w:rFonts w:ascii="Symbol" w:hAnsi="Symbol" w:hint="default"/>
+        <w:sz w:val="20"/>
+      </w:rPr>
+    </w:lvl>
+    <w:lvl w:ilvl="1">
+      <w:start w:val="1"/>
+      <w:numFmt w:val="bullet"/>
+      <w:lvlText w:val="o"/>
+      <w:lvlJc w:val="left"/>
+      <w:pPr>
+        <w:tabs>
+          <w:tab w:val="num" w:pos="1440"/>
+        </w:tabs>
+        <w:ind w:left="1440" w:hanging="360"/>
+      </w:pPr>
+      <w:rPr>
+        <w:rFonts w:ascii="Courier New" w:hAnsi="Courier New" w:hint="default"/>
+        <w:sz w:val="20"/>
+      </w:rPr>
+    </w:lvl>
+    <w:lvl w:ilvl="2" w:tentative="1">
+      <w:start w:val="1"/>
+      <w:numFmt w:val="bullet"/>
+      <w:lvlText w:val=""/>
+      <w:lvlJc w:val="left"/>
+      <w:pPr>
+        <w:tabs>
+          <w:tab w:val="num" w:pos="2160"/>
+        </w:tabs>
+        <w:ind w:left="2160" w:hanging="360"/>
+      </w:pPr>
+      <w:rPr>
+        <w:rFonts w:ascii="Wingdings" w:hAnsi="Wingdings" w:hint="default"/>
+        <w:sz w:val="20"/>
+      </w:rPr>
+    </w:lvl>
+    <w:lvl w:ilvl="3" w:tentative="1">
+      <w:start w:val="1"/>
+      <w:numFmt w:val="bullet"/>
+      <w:lvlText w:val=""/>
+      <w:lvlJc w:val="left"/>
+      <w:pPr>
+        <w:tabs>
+          <w:tab w:val="num" w:pos="2880"/>
+        </w:tabs>
+        <w:ind w:left="2880" w:hanging="360"/>
+      </w:pPr>
+      <w:rPr>
+        <w:rFonts w:ascii="Wingdings" w:hAnsi="Wingdings" w:hint="default"/>
+        <w:sz w:val="20"/>
+      </w:rPr>
+    </w:lvl>
+    <w:lvl w:ilvl="4" w:tentative="1">
+      <w:start w:val="1"/>
+      <w:numFmt w:val="bullet"/>
+      <w:lvlText w:val=""/>
+      <w:lvlJc w:val="left"/>
+      <w:pPr>
+        <w:tabs>
+          <w:tab w:val="num" w:pos="3600"/>
+        </w:tabs>
+        <w:ind w:left="3600" w:hanging="360"/>
+      </w:pPr>
+      <w:rPr>
+        <w:rFonts w:ascii="Wingdings" w:hAnsi="Wingdings" w:hint="default"/>
+        <w:sz w:val="20"/>
+      </w:rPr>
+    </w:lvl>
+    <w:lvl w:ilvl="5" w:tentative="1">
+      <w:start w:val="1"/>
+      <w:numFmt w:val="bullet"/>
+      <w:lvlText w:val=""/>
+      <w:lvlJc w:val="left"/>
+      <w:pPr>
+        <w:tabs>
+          <w:tab w:val="num" w:pos="4320"/>
+        </w:tabs>
+        <w:ind w:left="4320" w:hanging="360"/>
+      </w:pPr>
+      <w:rPr>
+        <w:rFonts w:ascii="Wingdings" w:hAnsi="Wingdings" w:hint="default"/>
+        <w:sz w:val="20"/>
+      </w:rPr>
+    </w:lvl>
+    <w:lvl w:ilvl="6" w:tentative="1">
+      <w:start w:val="1"/>
+      <w:numFmt w:val="bullet"/>
+      <w:lvlText w:val=""/>
+      <w:lvlJc w:val="left"/>
+      <w:pPr>
+        <w:tabs>
+          <w:tab w:val="num" w:pos="5040"/>
+        </w:tabs>
+        <w:ind w:left="5040" w:hanging="360"/>
+      </w:pPr>
+      <w:rPr>
+        <w:rFonts w:ascii="Wingdings" w:hAnsi="Wingdings" w:hint="default"/>
+        <w:sz w:val="20"/>
+      </w:rPr>
+    </w:lvl>
+    <w:lvl w:ilvl="7" w:tentative="1">
+      <w:start w:val="1"/>
+      <w:numFmt w:val="bullet"/>
+      <w:lvlText w:val=""/>
+      <w:lvlJc w:val="left"/>
+      <w:pPr>
+        <w:tabs>
+          <w:tab w:val="num" w:pos="5760"/>
+        </w:tabs>
+        <w:ind w:left="5760" w:hanging="360"/>
+      </w:pPr>
+      <w:rPr>
+        <w:rFonts w:ascii="Wingdings" w:hAnsi="Wingdings" w:hint="default"/>
+        <w:sz w:val="20"/>
+      </w:rPr>
+    </w:lvl>
+    <w:lvl w:ilvl="8" w:tentative="1">
+      <w:start w:val="1"/>
+      <w:numFmt w:val="bullet"/>
+      <w:lvlText w:val=""/>
+      <w:lvlJc w:val="left"/>
+      <w:pPr>
+        <w:tabs>
+          <w:tab w:val="num" w:pos="6480"/>
+        </w:tabs>
+        <w:ind w:left="6480" w:hanging="360"/>
+      </w:pPr>
+      <w:rPr>
+        <w:rFonts w:ascii="Wingdings" w:hAnsi="Wingdings" w:hint="default"/>
+        <w:sz w:val="20"/>
+      </w:rPr>
+    </w:lvl>
+  </w:abstractNum>
+  <w:abstractNum w:abstractNumId="4" w15:restartNumberingAfterBreak="0">
     <w:nsid w:val="2D816D0E"/>
     <w:multiLevelType w:val="multilevel"/>
     <w:tmpl w:val="1AE8AA8E"/>
@@ -1709,7 +2811,156 @@
       </w:pPr>
     </w:lvl>
   </w:abstractNum>
-  <w:abstractNum w:abstractNumId="3" w15:restartNumberingAfterBreak="0">
+  <w:abstractNum w:abstractNumId="5" w15:restartNumberingAfterBreak="0">
+    <w:nsid w:val="425D381B"/>
+    <w:multiLevelType w:val="multilevel"/>
+    <w:tmpl w:val="5F6669DE"/>
+    <w:lvl w:ilvl="0">
+      <w:start w:val="1"/>
+      <w:numFmt w:val="bullet"/>
+      <w:lvlText w:val=""/>
+      <w:lvlJc w:val="left"/>
+      <w:pPr>
+        <w:tabs>
+          <w:tab w:val="num" w:pos="720"/>
+        </w:tabs>
+        <w:ind w:left="720" w:hanging="360"/>
+      </w:pPr>
+      <w:rPr>
+        <w:rFonts w:ascii="Symbol" w:hAnsi="Symbol" w:hint="default"/>
+        <w:sz w:val="20"/>
+      </w:rPr>
+    </w:lvl>
+    <w:lvl w:ilvl="1" w:tentative="1">
+      <w:start w:val="1"/>
+      <w:numFmt w:val="bullet"/>
+      <w:lvlText w:val="o"/>
+      <w:lvlJc w:val="left"/>
+      <w:pPr>
+        <w:tabs>
+          <w:tab w:val="num" w:pos="1440"/>
+        </w:tabs>
+        <w:ind w:left="1440" w:hanging="360"/>
+      </w:pPr>
+      <w:rPr>
+        <w:rFonts w:ascii="Courier New" w:hAnsi="Courier New" w:hint="default"/>
+        <w:sz w:val="20"/>
+      </w:rPr>
+    </w:lvl>
+    <w:lvl w:ilvl="2" w:tentative="1">
+      <w:start w:val="1"/>
+      <w:numFmt w:val="bullet"/>
+      <w:lvlText w:val=""/>
+      <w:lvlJc w:val="left"/>
+      <w:pPr>
+        <w:tabs>
+          <w:tab w:val="num" w:pos="2160"/>
+        </w:tabs>
+        <w:ind w:left="2160" w:hanging="360"/>
+      </w:pPr>
+      <w:rPr>
+        <w:rFonts w:ascii="Wingdings" w:hAnsi="Wingdings" w:hint="default"/>
+        <w:sz w:val="20"/>
+      </w:rPr>
+    </w:lvl>
+    <w:lvl w:ilvl="3" w:tentative="1">
+      <w:start w:val="1"/>
+      <w:numFmt w:val="bullet"/>
+      <w:lvlText w:val=""/>
+      <w:lvlJc w:val="left"/>
+      <w:pPr>
+        <w:tabs>
+          <w:tab w:val="num" w:pos="2880"/>
+        </w:tabs>
+        <w:ind w:left="2880" w:hanging="360"/>
+      </w:pPr>
+      <w:rPr>
+        <w:rFonts w:ascii="Wingdings" w:hAnsi="Wingdings" w:hint="default"/>
+        <w:sz w:val="20"/>
+      </w:rPr>
+    </w:lvl>
+    <w:lvl w:ilvl="4" w:tentative="1">
+      <w:start w:val="1"/>
+      <w:numFmt w:val="bullet"/>
+      <w:lvlText w:val=""/>
+      <w:lvlJc w:val="left"/>
+      <w:pPr>
+        <w:tabs>
+          <w:tab w:val="num" w:pos="3600"/>
+        </w:tabs>
+        <w:ind w:left="3600" w:hanging="360"/>
+      </w:pPr>
+      <w:rPr>
+        <w:rFonts w:ascii="Wingdings" w:hAnsi="Wingdings" w:hint="default"/>
+        <w:sz w:val="20"/>
+      </w:rPr>
+    </w:lvl>
+    <w:lvl w:ilvl="5" w:tentative="1">
+      <w:start w:val="1"/>
+      <w:numFmt w:val="bullet"/>
+      <w:lvlText w:val=""/>
+      <w:lvlJc w:val="left"/>
+      <w:pPr>
+        <w:tabs>
+          <w:tab w:val="num" w:pos="4320"/>
+        </w:tabs>
+        <w:ind w:left="4320" w:hanging="360"/>
+      </w:pPr>
+      <w:rPr>
+        <w:rFonts w:ascii="Wingdings" w:hAnsi="Wingdings" w:hint="default"/>
+        <w:sz w:val="20"/>
+      </w:rPr>
+    </w:lvl>
+    <w:lvl w:ilvl="6" w:tentative="1">
+      <w:start w:val="1"/>
+      <w:numFmt w:val="bullet"/>
+      <w:lvlText w:val=""/>
+      <w:lvlJc w:val="left"/>
+      <w:pPr>
+        <w:tabs>
+          <w:tab w:val="num" w:pos="5040"/>
+        </w:tabs>
+        <w:ind w:left="5040" w:hanging="360"/>
+      </w:pPr>
+      <w:rPr>
+        <w:rFonts w:ascii="Wingdings" w:hAnsi="Wingdings" w:hint="default"/>
+        <w:sz w:val="20"/>
+      </w:rPr>
+    </w:lvl>
+    <w:lvl w:ilvl="7" w:tentative="1">
+      <w:start w:val="1"/>
+      <w:numFmt w:val="bullet"/>
+      <w:lvlText w:val=""/>
+      <w:lvlJc w:val="left"/>
+      <w:pPr>
+        <w:tabs>
+          <w:tab w:val="num" w:pos="5760"/>
+        </w:tabs>
+        <w:ind w:left="5760" w:hanging="360"/>
+      </w:pPr>
+      <w:rPr>
+        <w:rFonts w:ascii="Wingdings" w:hAnsi="Wingdings" w:hint="default"/>
+        <w:sz w:val="20"/>
+      </w:rPr>
+    </w:lvl>
+    <w:lvl w:ilvl="8" w:tentative="1">
+      <w:start w:val="1"/>
+      <w:numFmt w:val="bullet"/>
+      <w:lvlText w:val=""/>
+      <w:lvlJc w:val="left"/>
+      <w:pPr>
+        <w:tabs>
+          <w:tab w:val="num" w:pos="6480"/>
+        </w:tabs>
+        <w:ind w:left="6480" w:hanging="360"/>
+      </w:pPr>
+      <w:rPr>
+        <w:rFonts w:ascii="Wingdings" w:hAnsi="Wingdings" w:hint="default"/>
+        <w:sz w:val="20"/>
+      </w:rPr>
+    </w:lvl>
+  </w:abstractNum>
+  <w:abstractNum w:abstractNumId="6" w15:restartNumberingAfterBreak="0">
     <w:nsid w:val="45CC6961"/>
     <w:multiLevelType w:val="multilevel"/>
     <w:tmpl w:val="E1F06A0C"/>
@@ -1858,7 +3109,7 @@
       </w:rPr>
     </w:lvl>
   </w:abstractNum>
-  <w:abstractNum w:abstractNumId="4" w15:restartNumberingAfterBreak="0">
+  <w:abstractNum w:abstractNumId="7" w15:restartNumberingAfterBreak="0">
     <w:nsid w:val="4B3F0083"/>
     <w:multiLevelType w:val="multilevel"/>
     <w:tmpl w:val="7A2C552C"/>
@@ -2007,7 +3258,7 @@
       </w:rPr>
     </w:lvl>
   </w:abstractNum>
-  <w:abstractNum w:abstractNumId="5" w15:restartNumberingAfterBreak="0">
+  <w:abstractNum w:abstractNumId="8" w15:restartNumberingAfterBreak="0">
     <w:nsid w:val="567E6095"/>
     <w:multiLevelType w:val="hybridMultilevel"/>
     <w:tmpl w:val="BB4E5316"/>
@@ -2096,7 +3347,156 @@
       </w:pPr>
     </w:lvl>
   </w:abstractNum>
-  <w:abstractNum w:abstractNumId="6" w15:restartNumberingAfterBreak="0">
+  <w:abstractNum w:abstractNumId="9" w15:restartNumberingAfterBreak="0">
+    <w:nsid w:val="59031897"/>
+    <w:multiLevelType w:val="multilevel"/>
+    <w:tmpl w:val="24264F44"/>
+    <w:lvl w:ilvl="0">
+      <w:start w:val="1"/>
+      <w:numFmt w:val="bullet"/>
+      <w:lvlText w:val=""/>
+      <w:lvlJc w:val="left"/>
+      <w:pPr>
+        <w:tabs>
+          <w:tab w:val="num" w:pos="720"/>
+        </w:tabs>
+        <w:ind w:left="720" w:hanging="360"/>
+      </w:pPr>
+      <w:rPr>
+        <w:rFonts w:ascii="Symbol" w:hAnsi="Symbol" w:hint="default"/>
+        <w:sz w:val="20"/>
+      </w:rPr>
+    </w:lvl>
+    <w:lvl w:ilvl="1">
+      <w:start w:val="1"/>
+      <w:numFmt w:val="bullet"/>
+      <w:lvlText w:val="o"/>
+      <w:lvlJc w:val="left"/>
+      <w:pPr>
+        <w:tabs>
+          <w:tab w:val="num" w:pos="1440"/>
+        </w:tabs>
+        <w:ind w:left="1440" w:hanging="360"/>
+      </w:pPr>
+      <w:rPr>
+        <w:rFonts w:ascii="Courier New" w:hAnsi="Courier New" w:hint="default"/>
+        <w:sz w:val="20"/>
+      </w:rPr>
+    </w:lvl>
+    <w:lvl w:ilvl="2" w:tentative="1">
+      <w:start w:val="1"/>
+      <w:numFmt w:val="bullet"/>
+      <w:lvlText w:val=""/>
+      <w:lvlJc w:val="left"/>
+      <w:pPr>
+        <w:tabs>
+          <w:tab w:val="num" w:pos="2160"/>
+        </w:tabs>
+        <w:ind w:left="2160" w:hanging="360"/>
+      </w:pPr>
+      <w:rPr>
+        <w:rFonts w:ascii="Wingdings" w:hAnsi="Wingdings" w:hint="default"/>
+        <w:sz w:val="20"/>
+      </w:rPr>
+    </w:lvl>
+    <w:lvl w:ilvl="3" w:tentative="1">
+      <w:start w:val="1"/>
+      <w:numFmt w:val="bullet"/>
+      <w:lvlText w:val=""/>
+      <w:lvlJc w:val="left"/>
+      <w:pPr>
+        <w:tabs>
+          <w:tab w:val="num" w:pos="2880"/>
+        </w:tabs>
+        <w:ind w:left="2880" w:hanging="360"/>
+      </w:pPr>
+      <w:rPr>
+        <w:rFonts w:ascii="Wingdings" w:hAnsi="Wingdings" w:hint="default"/>
+        <w:sz w:val="20"/>
+      </w:rPr>
+    </w:lvl>
+    <w:lvl w:ilvl="4" w:tentative="1">
+      <w:start w:val="1"/>
+      <w:numFmt w:val="bullet"/>
+      <w:lvlText w:val=""/>
+      <w:lvlJc w:val="left"/>
+      <w:pPr>
+        <w:tabs>
+          <w:tab w:val="num" w:pos="3600"/>
+        </w:tabs>
+        <w:ind w:left="3600" w:hanging="360"/>
+      </w:pPr>
+      <w:rPr>
+        <w:rFonts w:ascii="Wingdings" w:hAnsi="Wingdings" w:hint="default"/>
+        <w:sz w:val="20"/>
+      </w:rPr>
+    </w:lvl>
+    <w:lvl w:ilvl="5" w:tentative="1">
+      <w:start w:val="1"/>
+      <w:numFmt w:val="bullet"/>
+      <w:lvlText w:val=""/>
+      <w:lvlJc w:val="left"/>
+      <w:pPr>
+        <w:tabs>
+          <w:tab w:val="num" w:pos="4320"/>
+        </w:tabs>
+        <w:ind w:left="4320" w:hanging="360"/>
+      </w:pPr>
+      <w:rPr>
+        <w:rFonts w:ascii="Wingdings" w:hAnsi="Wingdings" w:hint="default"/>
+        <w:sz w:val="20"/>
+      </w:rPr>
+    </w:lvl>
+    <w:lvl w:ilvl="6" w:tentative="1">
+      <w:start w:val="1"/>
+      <w:numFmt w:val="bullet"/>
+      <w:lvlText w:val=""/>
+      <w:lvlJc w:val="left"/>
+      <w:pPr>
+        <w:tabs>
+          <w:tab w:val="num" w:pos="5040"/>
+        </w:tabs>
+        <w:ind w:left="5040" w:hanging="360"/>
+      </w:pPr>
+      <w:rPr>
+        <w:rFonts w:ascii="Wingdings" w:hAnsi="Wingdings" w:hint="default"/>
+        <w:sz w:val="20"/>
+      </w:rPr>
+    </w:lvl>
+    <w:lvl w:ilvl="7" w:tentative="1">
+      <w:start w:val="1"/>
+      <w:numFmt w:val="bullet"/>
+      <w:lvlText w:val=""/>
+      <w:lvlJc w:val="left"/>
+      <w:pPr>
+        <w:tabs>
+          <w:tab w:val="num" w:pos="5760"/>
+        </w:tabs>
+        <w:ind w:left="5760" w:hanging="360"/>
+      </w:pPr>
+      <w:rPr>
+        <w:rFonts w:ascii="Wingdings" w:hAnsi="Wingdings" w:hint="default"/>
+        <w:sz w:val="20"/>
+      </w:rPr>
+    </w:lvl>
+    <w:lvl w:ilvl="8" w:tentative="1">
+      <w:start w:val="1"/>
+      <w:numFmt w:val="bullet"/>
+      <w:lvlText w:val=""/>
+      <w:lvlJc w:val="left"/>
+      <w:pPr>
+        <w:tabs>
+          <w:tab w:val="num" w:pos="6480"/>
+        </w:tabs>
+        <w:ind w:left="6480" w:hanging="360"/>
+      </w:pPr>
+      <w:rPr>
+        <w:rFonts w:ascii="Wingdings" w:hAnsi="Wingdings" w:hint="default"/>
+        <w:sz w:val="20"/>
+      </w:rPr>
+    </w:lvl>
+  </w:abstractNum>
+  <w:abstractNum w:abstractNumId="10" w15:restartNumberingAfterBreak="0">
     <w:nsid w:val="63E755C4"/>
     <w:multiLevelType w:val="hybridMultilevel"/>
     <w:tmpl w:val="382E9FCE"/>
@@ -2185,7 +3585,120 @@
       </w:pPr>
     </w:lvl>
   </w:abstractNum>
-  <w:abstractNum w:abstractNumId="7" w15:restartNumberingAfterBreak="0">
+  <w:abstractNum w:abstractNumId="11" w15:restartNumberingAfterBreak="0">
+    <w:nsid w:val="730731E5"/>
+    <w:multiLevelType w:val="multilevel"/>
+    <w:tmpl w:val="A42E010A"/>
+    <w:lvl w:ilvl="0">
+      <w:start w:val="1"/>
+      <w:numFmt w:val="decimal"/>
+      <w:lvlText w:val="%1."/>
+      <w:lvlJc w:val="left"/>
+      <w:pPr>
+        <w:tabs>
+          <w:tab w:val="num" w:pos="720"/>
+        </w:tabs>
+        <w:ind w:left="720" w:hanging="360"/>
+      </w:pPr>
+    </w:lvl>
+    <w:lvl w:ilvl="1" w:tentative="1">
+      <w:start w:val="1"/>
+      <w:numFmt w:val="decimal"/>
+      <w:lvlText w:val="%2."/>
+      <w:lvlJc w:val="left"/>
+      <w:pPr>
+        <w:tabs>
+          <w:tab w:val="num" w:pos="1440"/>
+        </w:tabs>
+        <w:ind w:left="1440" w:hanging="360"/>
+      </w:pPr>
+    </w:lvl>
+    <w:lvl w:ilvl="2" w:tentative="1">
+      <w:start w:val="1"/>
+      <w:numFmt w:val="decimal"/>
+      <w:lvlText w:val="%3."/>
+      <w:lvlJc w:val="left"/>
+      <w:pPr>
+        <w:tabs>
+          <w:tab w:val="num" w:pos="2160"/>
+        </w:tabs>
+        <w:ind w:left="2160" w:hanging="360"/>
+      </w:pPr>
+    </w:lvl>
+    <w:lvl w:ilvl="3" w:tentative="1">
+      <w:start w:val="1"/>
+      <w:numFmt w:val="decimal"/>
+      <w:lvlText w:val="%4."/>
+      <w:lvlJc w:val="left"/>
+      <w:pPr>
+        <w:tabs>
+          <w:tab w:val="num" w:pos="2880"/>
+        </w:tabs>
+        <w:ind w:left="2880" w:hanging="360"/>
+      </w:pPr>
+    </w:lvl>
+    <w:lvl w:ilvl="4" w:tentative="1">
+      <w:start w:val="1"/>
+      <w:numFmt w:val="decimal"/>
+      <w:lvlText w:val="%5."/>
+      <w:lvlJc w:val="left"/>
+      <w:pPr>
+        <w:tabs>
+          <w:tab w:val="num" w:pos="3600"/>
+        </w:tabs>
+        <w:ind w:left="3600" w:hanging="360"/>
+      </w:pPr>
+    </w:lvl>
+    <w:lvl w:ilvl="5" w:tentative="1">
+      <w:start w:val="1"/>
+      <w:numFmt w:val="decimal"/>
+      <w:lvlText w:val="%6."/>
+      <w:lvlJc w:val="left"/>
+      <w:pPr>
+        <w:tabs>
+          <w:tab w:val="num" w:pos="4320"/>
+        </w:tabs>
+        <w:ind w:left="4320" w:hanging="360"/>
+      </w:pPr>
+    </w:lvl>
+    <w:lvl w:ilvl="6" w:tentative="1">
+      <w:start w:val="1"/>
+      <w:numFmt w:val="decimal"/>
+      <w:lvlText w:val="%7."/>
+      <w:lvlJc w:val="left"/>
+      <w:pPr>
+        <w:tabs>
+          <w:tab w:val="num" w:pos="5040"/>
+        </w:tabs>
+        <w:ind w:left="5040" w:hanging="360"/>
+      </w:pPr>
+    </w:lvl>
+    <w:lvl w:ilvl="7" w:tentative="1">
+      <w:start w:val="1"/>
+      <w:numFmt w:val="decimal"/>
+      <w:lvlText w:val="%8."/>
+      <w:lvlJc w:val="left"/>
+      <w:pPr>
+        <w:tabs>
+          <w:tab w:val="num" w:pos="5760"/>
+        </w:tabs>
+        <w:ind w:left="5760" w:hanging="360"/>
+      </w:pPr>
+    </w:lvl>
+    <w:lvl w:ilvl="8" w:tentative="1">
+      <w:start w:val="1"/>
+      <w:numFmt w:val="decimal"/>
+      <w:lvlText w:val="%9."/>
+      <w:lvlJc w:val="left"/>
+      <w:pPr>
+        <w:tabs>
+          <w:tab w:val="num" w:pos="6480"/>
+        </w:tabs>
+        <w:ind w:left="6480" w:hanging="360"/>
+      </w:pPr>
+    </w:lvl>
+  </w:abstractNum>
+  <w:abstractNum w:abstractNumId="12" w15:restartNumberingAfterBreak="0">
     <w:nsid w:val="78727260"/>
     <w:multiLevelType w:val="hybridMultilevel"/>
     <w:tmpl w:val="5F7ED880"/>
@@ -2299,28 +3812,43 @@
     </w:lvl>
   </w:abstractNum>
   <w:num w:numId="1" w16cid:durableId="1724677867">
+    <w:abstractNumId w:val="6"/>
+  </w:num>
+  <w:num w:numId="2" w16cid:durableId="564223134">
+    <w:abstractNumId w:val="1"/>
+  </w:num>
+  <w:num w:numId="3" w16cid:durableId="1388145556">
+    <w:abstractNumId w:val="4"/>
+  </w:num>
+  <w:num w:numId="4" w16cid:durableId="1302542716">
+    <w:abstractNumId w:val="12"/>
+  </w:num>
+  <w:num w:numId="5" w16cid:durableId="773399089">
+    <w:abstractNumId w:val="2"/>
+  </w:num>
+  <w:num w:numId="6" w16cid:durableId="2051151698">
+    <w:abstractNumId w:val="7"/>
+  </w:num>
+  <w:num w:numId="7" w16cid:durableId="148601107">
+    <w:abstractNumId w:val="8"/>
+  </w:num>
+  <w:num w:numId="8" w16cid:durableId="758599735">
+    <w:abstractNumId w:val="10"/>
+  </w:num>
+  <w:num w:numId="9" w16cid:durableId="1925845144">
+    <w:abstractNumId w:val="5"/>
+  </w:num>
+  <w:num w:numId="10" w16cid:durableId="619186166">
+    <w:abstractNumId w:val="9"/>
+  </w:num>
+  <w:num w:numId="11" w16cid:durableId="1135442434">
     <w:abstractNumId w:val="3"/>
   </w:num>
-  <w:num w:numId="2" w16cid:durableId="564223134">
+  <w:num w:numId="12" w16cid:durableId="772939728">
+    <w:abstractNumId w:val="11"/>
+  </w:num>
+  <w:num w:numId="13" w16cid:durableId="1467817023">
     <w:abstractNumId w:val="0"/>
-  </w:num>
-  <w:num w:numId="3" w16cid:durableId="1388145556">
-    <w:abstractNumId w:val="2"/>
-  </w:num>
-  <w:num w:numId="4" w16cid:durableId="1302542716">
-    <w:abstractNumId w:val="7"/>
-  </w:num>
-  <w:num w:numId="5" w16cid:durableId="773399089">
-    <w:abstractNumId w:val="1"/>
-  </w:num>
-  <w:num w:numId="6" w16cid:durableId="2051151698">
-    <w:abstractNumId w:val="4"/>
-  </w:num>
-  <w:num w:numId="7" w16cid:durableId="148601107">
-    <w:abstractNumId w:val="5"/>
-  </w:num>
-  <w:num w:numId="8" w16cid:durableId="758599735">
-    <w:abstractNumId w:val="6"/>
   </w:num>
 </w:numbering>
 </file>
@@ -2928,6 +4456,7 @@
   <w:style w:type="character" w:default="1" w:styleId="Fontepargpadro">
     <w:name w:val="Default Paragraph Font"/>
     <w:uiPriority w:val="1"/>
+    <w:semiHidden/>
     <w:unhideWhenUsed/>
   </w:style>
   <w:style w:type="table" w:default="1" w:styleId="Tabelanormal">

--- a/info/TYPESCRIPT_OQ_APRENDI_PASSOAPASSO.docx
+++ b/info/TYPESCRIPT_OQ_APRENDI_PASSOAPASSO.docx
@@ -1246,7 +1246,15 @@
     <w:p/>
     <w:p/>
     <w:p/>
-    <w:p/>
+    <w:p>
+      <w:pPr>
+        <w:pStyle w:val="Ttulo2"/>
+      </w:pPr>
+      <w:r>
+        <w:lastRenderedPageBreak/>
+        <w:t>Instalando o TypeScript</w:t>
+      </w:r>
+    </w:p>
     <w:p>
       <w:pPr>
         <w:pStyle w:val="PargrafodaLista"/>
@@ -1383,6 +1391,7 @@
     </w:p>
     <w:p/>
     <w:p>
+      <w:bookmarkStart w:id="1" w:name="_Hlk219734996"/>
       <w:r>
         <w:rPr>
           <w:highlight w:val="cyan"/>
@@ -1390,7 +1399,19 @@
         <w:t>[ ~~ ~~~ ~~~~~ ~~~~~~~ ~~~ ~~~~~~~~~~ ~~~~~ ~~~~~~~~~~~ ~~~~~~~ ~~~~ ~~~~ ~]</w:t>
       </w:r>
     </w:p>
-    <w:p>
+    <w:bookmarkEnd w:id="1"/>
+    <w:p>
+      <w:pPr>
+        <w:pStyle w:val="Ttulo2"/>
+      </w:pPr>
+      <w:r>
+        <w:t>Configuração básica do compilador</w:t>
+      </w:r>
+    </w:p>
+    <w:p>
+      <w:r>
+        <w:t xml:space="preserve"> </w:t>
+      </w:r>
       <w:r>
         <w:t xml:space="preserve">1 – Criamos o documento na planta do projeto </w:t>
       </w:r>
@@ -1407,11 +1428,9 @@
       <w:r>
         <w:t xml:space="preserve"> , </w:t>
       </w:r>
-      <w:proofErr w:type="gramStart"/>
-      <w:r>
-        <w:t>Abrimos</w:t>
-      </w:r>
-      <w:proofErr w:type="gramEnd"/>
+      <w:r>
+        <w:t>abrimos</w:t>
+      </w:r>
       <w:r>
         <w:t xml:space="preserve"> ele e começamos a configuração</w:t>
       </w:r>
@@ -1666,6 +1685,9 @@
         <w:br/>
       </w:r>
       <w:r>
+        <w:rPr>
+          <w:noProof/>
+        </w:rPr>
         <w:drawing>
           <wp:inline distT="0" distB="0" distL="0" distR="0" wp14:anchorId="01005228" wp14:editId="5A52D547">
             <wp:extent cx="5400040" cy="768985"/>
@@ -1914,21 +1936,16 @@
       </w:r>
       <w:proofErr w:type="gramEnd"/>
       <w:r>
-        <w:t xml:space="preserve"> agora </w:t>
+        <w:t xml:space="preserve"> agora certificar o nosso arquivo </w:t>
       </w:r>
       <w:proofErr w:type="spellStart"/>
       <w:r>
-        <w:t>certificarue</w:t>
+        <w:t>typescript</w:t>
       </w:r>
       <w:proofErr w:type="spellEnd"/>
       <w:r>
-        <w:t xml:space="preserve"> o nosso arquivo </w:t>
-      </w:r>
-      <w:proofErr w:type="spellStart"/>
-      <w:r>
-        <w:t>typescript</w:t>
-      </w:r>
-      <w:proofErr w:type="spellEnd"/>
+        <w:t xml:space="preserve"> se ele</w:t>
+      </w:r>
       <w:r>
         <w:t xml:space="preserve"> está livre de </w:t>
       </w:r>
@@ -2004,13 +2021,7 @@
         <w:rPr>
           <w:highlight w:val="green"/>
         </w:rPr>
-        <w:t>tsconfig</w:t>
-      </w:r>
-      <w:r>
-        <w:rPr>
-          <w:highlight w:val="green"/>
-        </w:rPr>
-        <w:t>.json</w:t>
+        <w:t>tsconfig.json</w:t>
       </w:r>
       <w:proofErr w:type="spellEnd"/>
       <w:proofErr w:type="gramEnd"/>
@@ -2064,6 +2075,9 @@
     </w:p>
     <w:p>
       <w:r>
+        <w:rPr>
+          <w:noProof/>
+        </w:rPr>
         <w:drawing>
           <wp:inline distT="0" distB="0" distL="0" distR="0" wp14:anchorId="06EA0298" wp14:editId="09005192">
             <wp:extent cx="2667372" cy="1000265"/>
@@ -2120,7 +2134,7 @@
       <w:r>
         <w:t> devido à configuração </w:t>
       </w:r>
-      <w:bookmarkStart w:id="1" w:name="_Hlk219456042"/>
+      <w:bookmarkStart w:id="2" w:name="_Hlk219456042"/>
       <w:r>
         <w:t>"</w:t>
       </w:r>
@@ -2136,16 +2150,887 @@
       <w:r>
         <w:t>true</w:t>
       </w:r>
-      <w:bookmarkEnd w:id="1"/>
+      <w:bookmarkEnd w:id="2"/>
       <w:proofErr w:type="spellEnd"/>
       <w:r>
         <w:t>.</w:t>
+      </w:r>
+    </w:p>
+    <w:p/>
+    <w:p>
+      <w:pPr>
+        <w:pStyle w:val="Ttulo2"/>
+        <w:rPr>
+          <w:b/>
+          <w:bCs/>
+        </w:rPr>
+      </w:pPr>
+      <w:r>
+        <w:rPr>
+          <w:b/>
+          <w:bCs/>
+        </w:rPr>
+        <w:t>Aprimorando a configuração</w:t>
+      </w:r>
+    </w:p>
+    <w:p>
+      <w:pPr>
+        <w:numPr>
+          <w:ilvl w:val="0"/>
+          <w:numId w:val="14"/>
+        </w:numPr>
+      </w:pPr>
+      <w:r>
+        <w:rPr>
+          <w:b/>
+          <w:bCs/>
+        </w:rPr>
+        <w:t>Entendimento da Compilação:</w:t>
+      </w:r>
+    </w:p>
+    <w:p>
+      <w:pPr>
+        <w:numPr>
+          <w:ilvl w:val="1"/>
+          <w:numId w:val="14"/>
+        </w:numPr>
+      </w:pPr>
+      <w:r>
+        <w:t>O instrutor explica que os arquivos ".</w:t>
+      </w:r>
+      <w:proofErr w:type="spellStart"/>
+      <w:r>
+        <w:t>ts</w:t>
+      </w:r>
+      <w:proofErr w:type="spellEnd"/>
+      <w:r>
+        <w:t>" dentro da pasta "app" são compilados para arquivos ".</w:t>
+      </w:r>
+      <w:proofErr w:type="spellStart"/>
+      <w:r>
+        <w:t>js</w:t>
+      </w:r>
+      <w:proofErr w:type="spellEnd"/>
+      <w:r>
+        <w:t xml:space="preserve">", </w:t>
+      </w:r>
+      <w:r>
+        <w:t>mantendo a</w:t>
+      </w:r>
+      <w:r>
+        <w:t xml:space="preserve"> estrutura de diretórios na pasta "</w:t>
+      </w:r>
+      <w:proofErr w:type="spellStart"/>
+      <w:r>
+        <w:t>dist</w:t>
+      </w:r>
+      <w:proofErr w:type="spellEnd"/>
+      <w:r>
+        <w:t>".</w:t>
       </w:r>
     </w:p>
     <w:p/>
     <w:p/>
+    <w:p>
+      <w:pPr>
+        <w:numPr>
+          <w:ilvl w:val="0"/>
+          <w:numId w:val="14"/>
+        </w:numPr>
+      </w:pPr>
+      <w:r>
+        <w:rPr>
+          <w:b/>
+          <w:bCs/>
+        </w:rPr>
+        <w:t>Problemas com o Código TypeScript:</w:t>
+      </w:r>
+    </w:p>
+    <w:p>
+      <w:pPr>
+        <w:numPr>
+          <w:ilvl w:val="1"/>
+          <w:numId w:val="14"/>
+        </w:numPr>
+      </w:pPr>
+      <w:r>
+        <w:t>O código TypeScript com erros impede a geração de um arquivo JavaScript funcional.</w:t>
+      </w:r>
+    </w:p>
+    <w:p>
+      <w:pPr>
+        <w:numPr>
+          <w:ilvl w:val="0"/>
+          <w:numId w:val="14"/>
+        </w:numPr>
+      </w:pPr>
+      <w:r>
+        <w:rPr>
+          <w:b/>
+          <w:bCs/>
+        </w:rPr>
+        <w:t>Prevenção de Geração de Arquivos "</w:t>
+      </w:r>
+      <w:proofErr w:type="spellStart"/>
+      <w:r>
+        <w:rPr>
+          <w:b/>
+          <w:bCs/>
+        </w:rPr>
+        <w:t>js</w:t>
+      </w:r>
+      <w:proofErr w:type="spellEnd"/>
+      <w:r>
+        <w:rPr>
+          <w:b/>
+          <w:bCs/>
+        </w:rPr>
+        <w:t>" com Erros:</w:t>
+      </w:r>
+    </w:p>
+    <w:p>
+      <w:pPr>
+        <w:numPr>
+          <w:ilvl w:val="1"/>
+          <w:numId w:val="14"/>
+        </w:numPr>
+      </w:pPr>
+      <w:r>
+        <w:t>Para evitar a criação de arquivos "</w:t>
+      </w:r>
+      <w:proofErr w:type="spellStart"/>
+      <w:r>
+        <w:t>js</w:t>
+      </w:r>
+      <w:proofErr w:type="spellEnd"/>
+      <w:r>
+        <w:t>" defeituosos, o instrutor adiciona a configuração </w:t>
+      </w:r>
+      <w:r>
+        <w:rPr>
+          <w:highlight w:val="yellow"/>
+        </w:rPr>
+        <w:t>"</w:t>
+      </w:r>
+      <w:proofErr w:type="spellStart"/>
+      <w:r>
+        <w:rPr>
+          <w:highlight w:val="yellow"/>
+        </w:rPr>
+        <w:t>noEmitOnError</w:t>
+      </w:r>
+      <w:proofErr w:type="spellEnd"/>
+      <w:r>
+        <w:rPr>
+          <w:highlight w:val="yellow"/>
+        </w:rPr>
+        <w:t xml:space="preserve">": </w:t>
+      </w:r>
+      <w:proofErr w:type="spellStart"/>
+      <w:r>
+        <w:rPr>
+          <w:highlight w:val="yellow"/>
+        </w:rPr>
+        <w:t>true</w:t>
+      </w:r>
+      <w:proofErr w:type="spellEnd"/>
+      <w:r>
+        <w:t> no arquivo "</w:t>
+      </w:r>
+      <w:proofErr w:type="spellStart"/>
+      <w:proofErr w:type="gramStart"/>
+      <w:r>
+        <w:rPr>
+          <w:highlight w:val="yellow"/>
+        </w:rPr>
+        <w:t>tsconfig.json</w:t>
+      </w:r>
+      <w:proofErr w:type="spellEnd"/>
+      <w:proofErr w:type="gramEnd"/>
+      <w:r>
+        <w:t>" dentro de </w:t>
+      </w:r>
+      <w:proofErr w:type="spellStart"/>
+      <w:r>
+        <w:rPr>
+          <w:highlight w:val="yellow"/>
+        </w:rPr>
+        <w:t>compilerOptions</w:t>
+      </w:r>
+      <w:proofErr w:type="spellEnd"/>
+      <w:r>
+        <w:t>.</w:t>
+      </w:r>
+    </w:p>
+    <w:p>
+      <w:pPr>
+        <w:numPr>
+          <w:ilvl w:val="1"/>
+          <w:numId w:val="14"/>
+        </w:numPr>
+      </w:pPr>
+      <w:r>
+        <w:t>Essa configuração impede a geração de arquivos "</w:t>
+      </w:r>
+      <w:proofErr w:type="spellStart"/>
+      <w:r>
+        <w:t>js</w:t>
+      </w:r>
+      <w:proofErr w:type="spellEnd"/>
+      <w:r>
+        <w:t>" se o código TypeScript contiver erros de compilação.</w:t>
+      </w:r>
+    </w:p>
+    <w:p>
+      <w:pPr>
+        <w:numPr>
+          <w:ilvl w:val="0"/>
+          <w:numId w:val="14"/>
+        </w:numPr>
+      </w:pPr>
+      <w:r>
+        <w:rPr>
+          <w:b/>
+          <w:bCs/>
+        </w:rPr>
+        <w:t>Correção de Erros no Código TypeScript:</w:t>
+      </w:r>
+    </w:p>
+    <w:p>
+      <w:pPr>
+        <w:numPr>
+          <w:ilvl w:val="1"/>
+          <w:numId w:val="14"/>
+        </w:numPr>
+      </w:pPr>
+      <w:r>
+        <w:t>O instrutor corrige o erro no arquivo "</w:t>
+      </w:r>
+      <w:proofErr w:type="spellStart"/>
+      <w:r>
+        <w:rPr>
+          <w:highlight w:val="yellow"/>
+        </w:rPr>
+        <w:t>app.ts</w:t>
+      </w:r>
+      <w:proofErr w:type="spellEnd"/>
+      <w:r>
+        <w:t>", fornecendo os parâmetros ausentes no construtor da classe negociação (data, quantidade e valor).</w:t>
+      </w:r>
+    </w:p>
+    <w:p>
+      <w:pPr>
+        <w:numPr>
+          <w:ilvl w:val="0"/>
+          <w:numId w:val="14"/>
+        </w:numPr>
+      </w:pPr>
+      <w:r>
+        <w:rPr>
+          <w:b/>
+          <w:bCs/>
+        </w:rPr>
+        <w:t>Compilação Bem-Sucedida:</w:t>
+      </w:r>
+    </w:p>
+    <w:p>
+      <w:pPr>
+        <w:numPr>
+          <w:ilvl w:val="1"/>
+          <w:numId w:val="14"/>
+        </w:numPr>
+      </w:pPr>
+      <w:r>
+        <w:t>Após a correção dos erros, o compilador TypeScript é executado com sucesso, gerando os arquivos "</w:t>
+      </w:r>
+      <w:r>
+        <w:rPr>
+          <w:highlight w:val="yellow"/>
+        </w:rPr>
+        <w:t>app.js</w:t>
+      </w:r>
+      <w:r>
+        <w:t>" e os arquivos dentro de "models" na pasta "</w:t>
+      </w:r>
+      <w:proofErr w:type="spellStart"/>
+      <w:r>
+        <w:t>dist</w:t>
+      </w:r>
+      <w:proofErr w:type="spellEnd"/>
+      <w:r>
+        <w:t>".</w:t>
+      </w:r>
+    </w:p>
+    <w:p>
+      <w:pPr>
+        <w:numPr>
+          <w:ilvl w:val="0"/>
+          <w:numId w:val="14"/>
+        </w:numPr>
+      </w:pPr>
+      <w:r>
+        <w:rPr>
+          <w:b/>
+          <w:bCs/>
+        </w:rPr>
+        <w:t>Verificação no Navegador:</w:t>
+      </w:r>
+    </w:p>
+    <w:p>
+      <w:pPr>
+        <w:numPr>
+          <w:ilvl w:val="1"/>
+          <w:numId w:val="14"/>
+        </w:numPr>
+      </w:pPr>
+      <w:r>
+        <w:t>O servidor é iniciado, e o navegador carrega os arquivos "</w:t>
+      </w:r>
+      <w:proofErr w:type="spellStart"/>
+      <w:r>
+        <w:t>js</w:t>
+      </w:r>
+      <w:proofErr w:type="spellEnd"/>
+      <w:r>
+        <w:t>" gerados, demonstrando que a aplicação está funcionando corretamente.</w:t>
+      </w:r>
+    </w:p>
+    <w:p>
+      <w:pPr>
+        <w:numPr>
+          <w:ilvl w:val="0"/>
+          <w:numId w:val="14"/>
+        </w:numPr>
+      </w:pPr>
+      <w:r>
+        <w:rPr>
+          <w:b/>
+          <w:bCs/>
+        </w:rPr>
+        <w:t>Fluxo de Trabalho:</w:t>
+      </w:r>
+    </w:p>
+    <w:p>
+      <w:pPr>
+        <w:numPr>
+          <w:ilvl w:val="1"/>
+          <w:numId w:val="14"/>
+        </w:numPr>
+      </w:pPr>
+      <w:r>
+        <w:t>O instrutor enfatiza que as modificações devem ser feitas nos arquivos ".</w:t>
+      </w:r>
+      <w:proofErr w:type="spellStart"/>
+      <w:r>
+        <w:t>ts</w:t>
+      </w:r>
+      <w:proofErr w:type="spellEnd"/>
+      <w:r>
+        <w:t>", que são o código-fonte. Após as alterações, a compilação transforma esses arquivos em ".</w:t>
+      </w:r>
+      <w:proofErr w:type="spellStart"/>
+      <w:r>
+        <w:t>js</w:t>
+      </w:r>
+      <w:proofErr w:type="spellEnd"/>
+      <w:r>
+        <w:t>" na pasta de distribuição (por exemplo, "</w:t>
+      </w:r>
+      <w:proofErr w:type="spellStart"/>
+      <w:r>
+        <w:t>dist</w:t>
+      </w:r>
+      <w:proofErr w:type="spellEnd"/>
+      <w:r>
+        <w:t>"), que é acessada pelo navegador.</w:t>
+      </w:r>
+    </w:p>
     <w:p/>
+    <w:p>
+      <w:pPr>
+        <w:pStyle w:val="Ttulo2"/>
+        <w:rPr>
+          <w:b/>
+          <w:bCs/>
+        </w:rPr>
+      </w:pPr>
+      <w:r>
+        <w:rPr>
+          <w:b/>
+          <w:bCs/>
+        </w:rPr>
+        <w:t>Automatizando a compilação de arquivos</w:t>
+      </w:r>
+    </w:p>
     <w:p/>
+    <w:p>
+      <w:pPr>
+        <w:pStyle w:val="PargrafodaLista"/>
+        <w:numPr>
+          <w:ilvl w:val="0"/>
+          <w:numId w:val="16"/>
+        </w:numPr>
+      </w:pPr>
+      <w:r>
+        <w:t xml:space="preserve">Primeiro aprendemos a como otimizar a compilação criando um script no </w:t>
+      </w:r>
+      <w:proofErr w:type="gramStart"/>
+      <w:r>
+        <w:rPr>
+          <w:highlight w:val="green"/>
+        </w:rPr>
+        <w:t>package.json</w:t>
+      </w:r>
+      <w:proofErr w:type="gramEnd"/>
+      <w:r>
+        <w:t xml:space="preserve"> chamado = “</w:t>
+      </w:r>
+      <w:proofErr w:type="spellStart"/>
+      <w:r>
+        <w:rPr>
+          <w:highlight w:val="green"/>
+        </w:rPr>
+        <w:t>watch</w:t>
+      </w:r>
+      <w:proofErr w:type="spellEnd"/>
+      <w:r>
+        <w:t>”</w:t>
+      </w:r>
+    </w:p>
+    <w:p>
+      <w:pPr>
+        <w:pStyle w:val="PargrafodaLista"/>
+      </w:pPr>
+      <w:r>
+        <w:drawing>
+          <wp:inline distT="0" distB="0" distL="0" distR="0" wp14:anchorId="3B2E8025" wp14:editId="75C443F9">
+            <wp:extent cx="5344271" cy="962159"/>
+            <wp:effectExtent l="0" t="0" r="8890" b="9525"/>
+            <wp:docPr id="1910451558" name="Imagem 1" descr="Texto&#10;&#10;O conteúdo gerado por IA pode estar incorreto."/>
+            <wp:cNvGraphicFramePr>
+              <a:graphicFrameLocks xmlns:a="http://schemas.openxmlformats.org/drawingml/2006/main" noChangeAspect="1"/>
+            </wp:cNvGraphicFramePr>
+            <a:graphic xmlns:a="http://schemas.openxmlformats.org/drawingml/2006/main">
+              <a:graphicData uri="http://schemas.openxmlformats.org/drawingml/2006/picture">
+                <pic:pic xmlns:pic="http://schemas.openxmlformats.org/drawingml/2006/picture">
+                  <pic:nvPicPr>
+                    <pic:cNvPr id="1910451558" name="Imagem 1" descr="Texto&#10;&#10;O conteúdo gerado por IA pode estar incorreto."/>
+                    <pic:cNvPicPr/>
+                  </pic:nvPicPr>
+                  <pic:blipFill>
+                    <a:blip r:embed="rId14"/>
+                    <a:stretch>
+                      <a:fillRect/>
+                    </a:stretch>
+                  </pic:blipFill>
+                  <pic:spPr>
+                    <a:xfrm>
+                      <a:off x="0" y="0"/>
+                      <a:ext cx="5344271" cy="962159"/>
+                    </a:xfrm>
+                    <a:prstGeom prst="rect">
+                      <a:avLst/>
+                    </a:prstGeom>
+                  </pic:spPr>
+                </pic:pic>
+              </a:graphicData>
+            </a:graphic>
+          </wp:inline>
+        </w:drawing>
+      </w:r>
+    </w:p>
+    <w:p>
+      <w:r>
+        <w:t>Este script utiliza o compilador TypeScript (</w:t>
+      </w:r>
+      <w:proofErr w:type="spellStart"/>
+      <w:r>
+        <w:t>tsc</w:t>
+      </w:r>
+      <w:proofErr w:type="spellEnd"/>
+      <w:r>
+        <w:t>) com o parâmetro -w (</w:t>
+      </w:r>
+      <w:proofErr w:type="spellStart"/>
+      <w:r>
+        <w:t>watch</w:t>
+      </w:r>
+      <w:proofErr w:type="spellEnd"/>
+      <w:r>
+        <w:t>), que faz com que o compilador monitore os arquivos TypeScript</w:t>
+      </w:r>
+    </w:p>
+    <w:p>
+      <w:pPr>
+        <w:pStyle w:val="PargrafodaLista"/>
+        <w:numPr>
+          <w:ilvl w:val="0"/>
+          <w:numId w:val="16"/>
+        </w:numPr>
+      </w:pPr>
+      <w:r>
+        <w:lastRenderedPageBreak/>
+        <w:t xml:space="preserve">Logo em sequência </w:t>
+      </w:r>
+      <w:r>
+        <w:rPr>
+          <w:highlight w:val="yellow"/>
+        </w:rPr>
+        <w:t>SALVAMOS O ARQUIVO</w:t>
+      </w:r>
+      <w:r>
+        <w:t xml:space="preserve"> e executamos comando no terminal </w:t>
+      </w:r>
+      <w:r>
+        <w:br/>
+      </w:r>
+      <w:r>
+        <w:rPr>
+          <w:highlight w:val="green"/>
+        </w:rPr>
+        <w:t xml:space="preserve">npm </w:t>
+      </w:r>
+      <w:proofErr w:type="spellStart"/>
+      <w:r>
+        <w:rPr>
+          <w:highlight w:val="green"/>
+        </w:rPr>
+        <w:t>run</w:t>
+      </w:r>
+      <w:proofErr w:type="spellEnd"/>
+      <w:r>
+        <w:rPr>
+          <w:highlight w:val="green"/>
+        </w:rPr>
+        <w:t xml:space="preserve"> </w:t>
+      </w:r>
+      <w:proofErr w:type="spellStart"/>
+      <w:r>
+        <w:rPr>
+          <w:highlight w:val="green"/>
+        </w:rPr>
+        <w:t>watch</w:t>
+      </w:r>
+      <w:proofErr w:type="spellEnd"/>
+      <w:r>
+        <w:t xml:space="preserve"> </w:t>
+      </w:r>
+      <w:r>
+        <w:t>o compilador TypeScript inicia no modo de observação.</w:t>
+      </w:r>
+    </w:p>
+    <w:p>
+      <w:pPr>
+        <w:ind w:left="360"/>
+      </w:pPr>
+      <w:r>
+        <w:drawing>
+          <wp:inline distT="0" distB="0" distL="0" distR="0" wp14:anchorId="76762B14" wp14:editId="223E76B9">
+            <wp:extent cx="3753374" cy="695422"/>
+            <wp:effectExtent l="0" t="0" r="0" b="9525"/>
+            <wp:docPr id="2139323974" name="Imagem 1" descr="Tela de celular com aplicativo aberto&#10;&#10;O conteúdo gerado por IA pode estar incorreto."/>
+            <wp:cNvGraphicFramePr>
+              <a:graphicFrameLocks xmlns:a="http://schemas.openxmlformats.org/drawingml/2006/main" noChangeAspect="1"/>
+            </wp:cNvGraphicFramePr>
+            <a:graphic xmlns:a="http://schemas.openxmlformats.org/drawingml/2006/main">
+              <a:graphicData uri="http://schemas.openxmlformats.org/drawingml/2006/picture">
+                <pic:pic xmlns:pic="http://schemas.openxmlformats.org/drawingml/2006/picture">
+                  <pic:nvPicPr>
+                    <pic:cNvPr id="2139323974" name="Imagem 1" descr="Tela de celular com aplicativo aberto&#10;&#10;O conteúdo gerado por IA pode estar incorreto."/>
+                    <pic:cNvPicPr/>
+                  </pic:nvPicPr>
+                  <pic:blipFill>
+                    <a:blip r:embed="rId15"/>
+                    <a:stretch>
+                      <a:fillRect/>
+                    </a:stretch>
+                  </pic:blipFill>
+                  <pic:spPr>
+                    <a:xfrm>
+                      <a:off x="0" y="0"/>
+                      <a:ext cx="3753374" cy="695422"/>
+                    </a:xfrm>
+                    <a:prstGeom prst="rect">
+                      <a:avLst/>
+                    </a:prstGeom>
+                  </pic:spPr>
+                </pic:pic>
+              </a:graphicData>
+            </a:graphic>
+          </wp:inline>
+        </w:drawing>
+      </w:r>
+    </w:p>
+    <w:p>
+      <w:pPr>
+        <w:pStyle w:val="PargrafodaLista"/>
+        <w:numPr>
+          <w:ilvl w:val="0"/>
+          <w:numId w:val="16"/>
+        </w:numPr>
+      </w:pPr>
+      <w:r>
+        <w:t xml:space="preserve">O professor mostra que modificar um arquivo </w:t>
+      </w:r>
+      <w:r>
+        <w:rPr>
+          <w:highlight w:val="green"/>
+        </w:rPr>
+        <w:t>.TS</w:t>
+      </w:r>
+      <w:r>
+        <w:t xml:space="preserve"> e </w:t>
+      </w:r>
+      <w:r>
+        <w:rPr>
+          <w:highlight w:val="green"/>
+        </w:rPr>
+        <w:t>SALVAR</w:t>
+      </w:r>
+      <w:r>
+        <w:t>, o compilador do TYPESCRIPT detecta automaticamente e recompila o arquivo.</w:t>
+      </w:r>
+      <w:r>
+        <w:t> </w:t>
+      </w:r>
+    </w:p>
+    <w:p>
+      <w:pPr>
+        <w:pStyle w:val="PargrafodaLista"/>
+      </w:pPr>
+    </w:p>
+    <w:p>
+      <w:pPr>
+        <w:pStyle w:val="PargrafodaLista"/>
+        <w:numPr>
+          <w:ilvl w:val="0"/>
+          <w:numId w:val="16"/>
+        </w:numPr>
+      </w:pPr>
+      <w:r>
+        <w:t xml:space="preserve">Depois ele </w:t>
+      </w:r>
+      <w:r>
+        <w:t>explica que, para que o Live Server atualize o navegador automaticamente após cada compilação, é necessário executar o compilador TypeScript e o servidor web simultaneamente.</w:t>
+      </w:r>
+    </w:p>
+    <w:p>
+      <w:pPr>
+        <w:pStyle w:val="PargrafodaLista"/>
+      </w:pPr>
+    </w:p>
+    <w:p>
+      <w:pPr>
+        <w:pStyle w:val="PargrafodaLista"/>
+        <w:numPr>
+          <w:ilvl w:val="0"/>
+          <w:numId w:val="16"/>
+        </w:numPr>
+      </w:pPr>
+      <w:r>
+        <w:t>O script "</w:t>
+      </w:r>
+      <w:r>
+        <w:rPr>
+          <w:highlight w:val="green"/>
+        </w:rPr>
+        <w:t>start</w:t>
+      </w:r>
+      <w:r>
+        <w:t>" no </w:t>
+      </w:r>
+      <w:proofErr w:type="gramStart"/>
+      <w:r>
+        <w:rPr>
+          <w:highlight w:val="green"/>
+        </w:rPr>
+        <w:t>package.json</w:t>
+      </w:r>
+      <w:proofErr w:type="gramEnd"/>
+      <w:r>
+        <w:t> utiliza um módulo que permite executar dois scripts em paralelo: </w:t>
+      </w:r>
+      <w:r>
+        <w:rPr>
+          <w:highlight w:val="green"/>
+        </w:rPr>
+        <w:t xml:space="preserve">npm </w:t>
+      </w:r>
+      <w:proofErr w:type="spellStart"/>
+      <w:r>
+        <w:rPr>
+          <w:highlight w:val="green"/>
+        </w:rPr>
+        <w:t>run</w:t>
+      </w:r>
+      <w:proofErr w:type="spellEnd"/>
+      <w:r>
+        <w:rPr>
+          <w:highlight w:val="green"/>
+        </w:rPr>
+        <w:t xml:space="preserve"> </w:t>
+      </w:r>
+      <w:proofErr w:type="spellStart"/>
+      <w:r>
+        <w:rPr>
+          <w:highlight w:val="green"/>
+        </w:rPr>
+        <w:t>watch</w:t>
+      </w:r>
+      <w:proofErr w:type="spellEnd"/>
+      <w:r>
+        <w:t> e </w:t>
+      </w:r>
+      <w:r>
+        <w:rPr>
+          <w:highlight w:val="green"/>
+        </w:rPr>
+        <w:t xml:space="preserve">npm </w:t>
+      </w:r>
+      <w:proofErr w:type="spellStart"/>
+      <w:r>
+        <w:rPr>
+          <w:highlight w:val="green"/>
+        </w:rPr>
+        <w:t>run</w:t>
+      </w:r>
+      <w:proofErr w:type="spellEnd"/>
+      <w:r>
+        <w:rPr>
+          <w:highlight w:val="green"/>
+        </w:rPr>
+        <w:t xml:space="preserve"> </w:t>
+      </w:r>
+      <w:proofErr w:type="gramStart"/>
+      <w:r>
+        <w:rPr>
+          <w:highlight w:val="green"/>
+        </w:rPr>
+        <w:t>server</w:t>
+      </w:r>
+      <w:proofErr w:type="gramEnd"/>
+      <w:r>
+        <w:t>.</w:t>
+      </w:r>
+      <w:r>
+        <w:t xml:space="preserve"> </w:t>
+      </w:r>
+    </w:p>
+    <w:p>
+      <w:pPr>
+        <w:pStyle w:val="PargrafodaLista"/>
+      </w:pPr>
+    </w:p>
+    <w:p>
+      <w:pPr>
+        <w:pStyle w:val="PargrafodaLista"/>
+        <w:numPr>
+          <w:ilvl w:val="0"/>
+          <w:numId w:val="16"/>
+        </w:numPr>
+      </w:pPr>
+      <w:r>
+        <w:t xml:space="preserve">No terminal executamos o comando </w:t>
+      </w:r>
+      <w:r>
+        <w:rPr>
+          <w:highlight w:val="green"/>
+        </w:rPr>
+        <w:t xml:space="preserve">npm </w:t>
+      </w:r>
+      <w:proofErr w:type="spellStart"/>
+      <w:r>
+        <w:rPr>
+          <w:highlight w:val="green"/>
+        </w:rPr>
+        <w:t>run</w:t>
+      </w:r>
+      <w:proofErr w:type="spellEnd"/>
+      <w:r>
+        <w:rPr>
+          <w:highlight w:val="green"/>
+        </w:rPr>
+        <w:t xml:space="preserve"> start</w:t>
+      </w:r>
+      <w:r>
+        <w:t>, que inicia o compilador TypeScript no modo de observação e o servidor web.</w:t>
+      </w:r>
+      <w:r>
+        <w:t xml:space="preserve"> </w:t>
+      </w:r>
+      <w:r>
+        <w:t>Ele modifica um arquivo .</w:t>
+      </w:r>
+      <w:proofErr w:type="spellStart"/>
+      <w:r>
+        <w:t>ts</w:t>
+      </w:r>
+      <w:proofErr w:type="spellEnd"/>
+      <w:r>
+        <w:t> e salva, mostrando que o TypeScript compila o arquivo, o Live Server detecta a mudança na pasta </w:t>
+      </w:r>
+      <w:proofErr w:type="spellStart"/>
+      <w:r>
+        <w:t>dist</w:t>
+      </w:r>
+      <w:proofErr w:type="spellEnd"/>
+      <w:r>
+        <w:t> e o navegador é atualizado automaticamente.</w:t>
+      </w:r>
+    </w:p>
+    <w:p>
+      <w:pPr>
+        <w:pStyle w:val="PargrafodaLista"/>
+      </w:pPr>
+    </w:p>
+    <w:p>
+      <w:pPr>
+        <w:pStyle w:val="PargrafodaLista"/>
+      </w:pPr>
+    </w:p>
+    <w:p>
+      <w:r>
+        <w:rPr>
+          <w:highlight w:val="cyan"/>
+        </w:rPr>
+        <w:t>[ ~~ ~~~ ~~~~~ ~~~~~~~ ~~~ ~~~~~~~~~~ ~~~~~ ~~~~~~~~~~~ ~~~~~~~ ~~~~ ~~~~ ~]</w:t>
+      </w:r>
+    </w:p>
+    <w:p>
+      <w:pPr>
+        <w:pStyle w:val="PargrafodaLista"/>
+      </w:pPr>
+    </w:p>
+    <w:p>
+      <w:pPr>
+        <w:pStyle w:val="Ttulo2"/>
+        <w:rPr>
+          <w:b/>
+          <w:bCs/>
+        </w:rPr>
+      </w:pPr>
+      <w:r>
+        <w:rPr>
+          <w:b/>
+          <w:bCs/>
+        </w:rPr>
+        <w:t xml:space="preserve">O modificador </w:t>
+      </w:r>
+      <w:proofErr w:type="spellStart"/>
+      <w:r>
+        <w:rPr>
+          <w:b/>
+          <w:bCs/>
+        </w:rPr>
+        <w:t>private</w:t>
+      </w:r>
+      <w:proofErr w:type="spellEnd"/>
+    </w:p>
+    <w:p>
+      <w:pPr>
+        <w:pStyle w:val="PargrafodaLista"/>
+      </w:pPr>
+    </w:p>
     <w:sectPr>
       <w:pgSz w:w="11906" w:h="16838"/>
       <w:pgMar w:top="1417" w:right="1701" w:bottom="1417" w:left="1701" w:header="708" w:footer="708" w:gutter="0"/>
@@ -2276,6 +3161,95 @@
     </w:lvl>
   </w:abstractNum>
   <w:abstractNum w:abstractNumId="1" w15:restartNumberingAfterBreak="0">
+    <w:nsid w:val="15C67FE6"/>
+    <w:multiLevelType w:val="hybridMultilevel"/>
+    <w:tmpl w:val="DAEC3838"/>
+    <w:lvl w:ilvl="0" w:tplc="FD7E7A28">
+      <w:start w:val="1"/>
+      <w:numFmt w:val="decimal"/>
+      <w:lvlText w:val="%1-"/>
+      <w:lvlJc w:val="left"/>
+      <w:pPr>
+        <w:ind w:left="720" w:hanging="360"/>
+      </w:pPr>
+      <w:rPr>
+        <w:rFonts w:hint="default"/>
+      </w:rPr>
+    </w:lvl>
+    <w:lvl w:ilvl="1" w:tplc="04160019" w:tentative="1">
+      <w:start w:val="1"/>
+      <w:numFmt w:val="lowerLetter"/>
+      <w:lvlText w:val="%2."/>
+      <w:lvlJc w:val="left"/>
+      <w:pPr>
+        <w:ind w:left="1440" w:hanging="360"/>
+      </w:pPr>
+    </w:lvl>
+    <w:lvl w:ilvl="2" w:tplc="0416001B" w:tentative="1">
+      <w:start w:val="1"/>
+      <w:numFmt w:val="lowerRoman"/>
+      <w:lvlText w:val="%3."/>
+      <w:lvlJc w:val="right"/>
+      <w:pPr>
+        <w:ind w:left="2160" w:hanging="180"/>
+      </w:pPr>
+    </w:lvl>
+    <w:lvl w:ilvl="3" w:tplc="0416000F" w:tentative="1">
+      <w:start w:val="1"/>
+      <w:numFmt w:val="decimal"/>
+      <w:lvlText w:val="%4."/>
+      <w:lvlJc w:val="left"/>
+      <w:pPr>
+        <w:ind w:left="2880" w:hanging="360"/>
+      </w:pPr>
+    </w:lvl>
+    <w:lvl w:ilvl="4" w:tplc="04160019" w:tentative="1">
+      <w:start w:val="1"/>
+      <w:numFmt w:val="lowerLetter"/>
+      <w:lvlText w:val="%5."/>
+      <w:lvlJc w:val="left"/>
+      <w:pPr>
+        <w:ind w:left="3600" w:hanging="360"/>
+      </w:pPr>
+    </w:lvl>
+    <w:lvl w:ilvl="5" w:tplc="0416001B" w:tentative="1">
+      <w:start w:val="1"/>
+      <w:numFmt w:val="lowerRoman"/>
+      <w:lvlText w:val="%6."/>
+      <w:lvlJc w:val="right"/>
+      <w:pPr>
+        <w:ind w:left="4320" w:hanging="180"/>
+      </w:pPr>
+    </w:lvl>
+    <w:lvl w:ilvl="6" w:tplc="0416000F" w:tentative="1">
+      <w:start w:val="1"/>
+      <w:numFmt w:val="decimal"/>
+      <w:lvlText w:val="%7."/>
+      <w:lvlJc w:val="left"/>
+      <w:pPr>
+        <w:ind w:left="5040" w:hanging="360"/>
+      </w:pPr>
+    </w:lvl>
+    <w:lvl w:ilvl="7" w:tplc="04160019" w:tentative="1">
+      <w:start w:val="1"/>
+      <w:numFmt w:val="lowerLetter"/>
+      <w:lvlText w:val="%8."/>
+      <w:lvlJc w:val="left"/>
+      <w:pPr>
+        <w:ind w:left="5760" w:hanging="360"/>
+      </w:pPr>
+    </w:lvl>
+    <w:lvl w:ilvl="8" w:tplc="0416001B" w:tentative="1">
+      <w:start w:val="1"/>
+      <w:numFmt w:val="lowerRoman"/>
+      <w:lvlText w:val="%9."/>
+      <w:lvlJc w:val="right"/>
+      <w:pPr>
+        <w:ind w:left="6480" w:hanging="180"/>
+      </w:pPr>
+    </w:lvl>
+  </w:abstractNum>
+  <w:abstractNum w:abstractNumId="2" w15:restartNumberingAfterBreak="0">
     <w:nsid w:val="1B9B42F9"/>
     <w:multiLevelType w:val="multilevel"/>
     <w:tmpl w:val="30047670"/>
@@ -2424,7 +3398,7 @@
       </w:rPr>
     </w:lvl>
   </w:abstractNum>
-  <w:abstractNum w:abstractNumId="2" w15:restartNumberingAfterBreak="0">
+  <w:abstractNum w:abstractNumId="3" w15:restartNumberingAfterBreak="0">
     <w:nsid w:val="1DE45B97"/>
     <w:multiLevelType w:val="multilevel"/>
     <w:tmpl w:val="1266596E"/>
@@ -2541,7 +3515,7 @@
       </w:pPr>
     </w:lvl>
   </w:abstractNum>
-  <w:abstractNum w:abstractNumId="3" w15:restartNumberingAfterBreak="0">
+  <w:abstractNum w:abstractNumId="4" w15:restartNumberingAfterBreak="0">
     <w:nsid w:val="279B2BA4"/>
     <w:multiLevelType w:val="multilevel"/>
     <w:tmpl w:val="FE98A14C"/>
@@ -2690,7 +3664,7 @@
       </w:rPr>
     </w:lvl>
   </w:abstractNum>
-  <w:abstractNum w:abstractNumId="4" w15:restartNumberingAfterBreak="0">
+  <w:abstractNum w:abstractNumId="5" w15:restartNumberingAfterBreak="0">
     <w:nsid w:val="2D816D0E"/>
     <w:multiLevelType w:val="multilevel"/>
     <w:tmpl w:val="1AE8AA8E"/>
@@ -2811,7 +3785,213 @@
       </w:pPr>
     </w:lvl>
   </w:abstractNum>
-  <w:abstractNum w:abstractNumId="5" w15:restartNumberingAfterBreak="0">
+  <w:abstractNum w:abstractNumId="6" w15:restartNumberingAfterBreak="0">
+    <w:nsid w:val="38BF4652"/>
+    <w:multiLevelType w:val="hybridMultilevel"/>
+    <w:tmpl w:val="ADD8D748"/>
+    <w:lvl w:ilvl="0" w:tplc="0416000F">
+      <w:start w:val="1"/>
+      <w:numFmt w:val="decimal"/>
+      <w:lvlText w:val="%1."/>
+      <w:lvlJc w:val="left"/>
+      <w:pPr>
+        <w:ind w:left="720" w:hanging="360"/>
+      </w:pPr>
+      <w:rPr>
+        <w:rFonts w:hint="default"/>
+      </w:rPr>
+    </w:lvl>
+    <w:lvl w:ilvl="1" w:tplc="04160019" w:tentative="1">
+      <w:start w:val="1"/>
+      <w:numFmt w:val="lowerLetter"/>
+      <w:lvlText w:val="%2."/>
+      <w:lvlJc w:val="left"/>
+      <w:pPr>
+        <w:ind w:left="1440" w:hanging="360"/>
+      </w:pPr>
+    </w:lvl>
+    <w:lvl w:ilvl="2" w:tplc="0416001B" w:tentative="1">
+      <w:start w:val="1"/>
+      <w:numFmt w:val="lowerRoman"/>
+      <w:lvlText w:val="%3."/>
+      <w:lvlJc w:val="right"/>
+      <w:pPr>
+        <w:ind w:left="2160" w:hanging="180"/>
+      </w:pPr>
+    </w:lvl>
+    <w:lvl w:ilvl="3" w:tplc="0416000F" w:tentative="1">
+      <w:start w:val="1"/>
+      <w:numFmt w:val="decimal"/>
+      <w:lvlText w:val="%4."/>
+      <w:lvlJc w:val="left"/>
+      <w:pPr>
+        <w:ind w:left="2880" w:hanging="360"/>
+      </w:pPr>
+    </w:lvl>
+    <w:lvl w:ilvl="4" w:tplc="04160019" w:tentative="1">
+      <w:start w:val="1"/>
+      <w:numFmt w:val="lowerLetter"/>
+      <w:lvlText w:val="%5."/>
+      <w:lvlJc w:val="left"/>
+      <w:pPr>
+        <w:ind w:left="3600" w:hanging="360"/>
+      </w:pPr>
+    </w:lvl>
+    <w:lvl w:ilvl="5" w:tplc="0416001B" w:tentative="1">
+      <w:start w:val="1"/>
+      <w:numFmt w:val="lowerRoman"/>
+      <w:lvlText w:val="%6."/>
+      <w:lvlJc w:val="right"/>
+      <w:pPr>
+        <w:ind w:left="4320" w:hanging="180"/>
+      </w:pPr>
+    </w:lvl>
+    <w:lvl w:ilvl="6" w:tplc="0416000F" w:tentative="1">
+      <w:start w:val="1"/>
+      <w:numFmt w:val="decimal"/>
+      <w:lvlText w:val="%7."/>
+      <w:lvlJc w:val="left"/>
+      <w:pPr>
+        <w:ind w:left="5040" w:hanging="360"/>
+      </w:pPr>
+    </w:lvl>
+    <w:lvl w:ilvl="7" w:tplc="04160019" w:tentative="1">
+      <w:start w:val="1"/>
+      <w:numFmt w:val="lowerLetter"/>
+      <w:lvlText w:val="%8."/>
+      <w:lvlJc w:val="left"/>
+      <w:pPr>
+        <w:ind w:left="5760" w:hanging="360"/>
+      </w:pPr>
+    </w:lvl>
+    <w:lvl w:ilvl="8" w:tplc="0416001B" w:tentative="1">
+      <w:start w:val="1"/>
+      <w:numFmt w:val="lowerRoman"/>
+      <w:lvlText w:val="%9."/>
+      <w:lvlJc w:val="right"/>
+      <w:pPr>
+        <w:ind w:left="6480" w:hanging="180"/>
+      </w:pPr>
+    </w:lvl>
+  </w:abstractNum>
+  <w:abstractNum w:abstractNumId="7" w15:restartNumberingAfterBreak="0">
+    <w:nsid w:val="3FF43078"/>
+    <w:multiLevelType w:val="multilevel"/>
+    <w:tmpl w:val="4DA2AE40"/>
+    <w:lvl w:ilvl="0">
+      <w:start w:val="1"/>
+      <w:numFmt w:val="decimal"/>
+      <w:lvlText w:val="%1."/>
+      <w:lvlJc w:val="left"/>
+      <w:pPr>
+        <w:tabs>
+          <w:tab w:val="num" w:pos="720"/>
+        </w:tabs>
+        <w:ind w:left="720" w:hanging="360"/>
+      </w:pPr>
+    </w:lvl>
+    <w:lvl w:ilvl="1">
+      <w:start w:val="1"/>
+      <w:numFmt w:val="bullet"/>
+      <w:lvlText w:val="o"/>
+      <w:lvlJc w:val="left"/>
+      <w:pPr>
+        <w:tabs>
+          <w:tab w:val="num" w:pos="1440"/>
+        </w:tabs>
+        <w:ind w:left="1440" w:hanging="360"/>
+      </w:pPr>
+      <w:rPr>
+        <w:rFonts w:ascii="Courier New" w:hAnsi="Courier New" w:hint="default"/>
+        <w:sz w:val="20"/>
+      </w:rPr>
+    </w:lvl>
+    <w:lvl w:ilvl="2" w:tentative="1">
+      <w:start w:val="1"/>
+      <w:numFmt w:val="decimal"/>
+      <w:lvlText w:val="%3."/>
+      <w:lvlJc w:val="left"/>
+      <w:pPr>
+        <w:tabs>
+          <w:tab w:val="num" w:pos="2160"/>
+        </w:tabs>
+        <w:ind w:left="2160" w:hanging="360"/>
+      </w:pPr>
+    </w:lvl>
+    <w:lvl w:ilvl="3" w:tentative="1">
+      <w:start w:val="1"/>
+      <w:numFmt w:val="decimal"/>
+      <w:lvlText w:val="%4."/>
+      <w:lvlJc w:val="left"/>
+      <w:pPr>
+        <w:tabs>
+          <w:tab w:val="num" w:pos="2880"/>
+        </w:tabs>
+        <w:ind w:left="2880" w:hanging="360"/>
+      </w:pPr>
+    </w:lvl>
+    <w:lvl w:ilvl="4" w:tentative="1">
+      <w:start w:val="1"/>
+      <w:numFmt w:val="decimal"/>
+      <w:lvlText w:val="%5."/>
+      <w:lvlJc w:val="left"/>
+      <w:pPr>
+        <w:tabs>
+          <w:tab w:val="num" w:pos="3600"/>
+        </w:tabs>
+        <w:ind w:left="3600" w:hanging="360"/>
+      </w:pPr>
+    </w:lvl>
+    <w:lvl w:ilvl="5" w:tentative="1">
+      <w:start w:val="1"/>
+      <w:numFmt w:val="decimal"/>
+      <w:lvlText w:val="%6."/>
+      <w:lvlJc w:val="left"/>
+      <w:pPr>
+        <w:tabs>
+          <w:tab w:val="num" w:pos="4320"/>
+        </w:tabs>
+        <w:ind w:left="4320" w:hanging="360"/>
+      </w:pPr>
+    </w:lvl>
+    <w:lvl w:ilvl="6" w:tentative="1">
+      <w:start w:val="1"/>
+      <w:numFmt w:val="decimal"/>
+      <w:lvlText w:val="%7."/>
+      <w:lvlJc w:val="left"/>
+      <w:pPr>
+        <w:tabs>
+          <w:tab w:val="num" w:pos="5040"/>
+        </w:tabs>
+        <w:ind w:left="5040" w:hanging="360"/>
+      </w:pPr>
+    </w:lvl>
+    <w:lvl w:ilvl="7" w:tentative="1">
+      <w:start w:val="1"/>
+      <w:numFmt w:val="decimal"/>
+      <w:lvlText w:val="%8."/>
+      <w:lvlJc w:val="left"/>
+      <w:pPr>
+        <w:tabs>
+          <w:tab w:val="num" w:pos="5760"/>
+        </w:tabs>
+        <w:ind w:left="5760" w:hanging="360"/>
+      </w:pPr>
+    </w:lvl>
+    <w:lvl w:ilvl="8" w:tentative="1">
+      <w:start w:val="1"/>
+      <w:numFmt w:val="decimal"/>
+      <w:lvlText w:val="%9."/>
+      <w:lvlJc w:val="left"/>
+      <w:pPr>
+        <w:tabs>
+          <w:tab w:val="num" w:pos="6480"/>
+        </w:tabs>
+        <w:ind w:left="6480" w:hanging="360"/>
+      </w:pPr>
+    </w:lvl>
+  </w:abstractNum>
+  <w:abstractNum w:abstractNumId="8" w15:restartNumberingAfterBreak="0">
     <w:nsid w:val="425D381B"/>
     <w:multiLevelType w:val="multilevel"/>
     <w:tmpl w:val="5F6669DE"/>
@@ -2960,7 +4140,7 @@
       </w:rPr>
     </w:lvl>
   </w:abstractNum>
-  <w:abstractNum w:abstractNumId="6" w15:restartNumberingAfterBreak="0">
+  <w:abstractNum w:abstractNumId="9" w15:restartNumberingAfterBreak="0">
     <w:nsid w:val="45CC6961"/>
     <w:multiLevelType w:val="multilevel"/>
     <w:tmpl w:val="E1F06A0C"/>
@@ -3109,7 +4289,7 @@
       </w:rPr>
     </w:lvl>
   </w:abstractNum>
-  <w:abstractNum w:abstractNumId="7" w15:restartNumberingAfterBreak="0">
+  <w:abstractNum w:abstractNumId="10" w15:restartNumberingAfterBreak="0">
     <w:nsid w:val="4B3F0083"/>
     <w:multiLevelType w:val="multilevel"/>
     <w:tmpl w:val="7A2C552C"/>
@@ -3258,7 +4438,7 @@
       </w:rPr>
     </w:lvl>
   </w:abstractNum>
-  <w:abstractNum w:abstractNumId="8" w15:restartNumberingAfterBreak="0">
+  <w:abstractNum w:abstractNumId="11" w15:restartNumberingAfterBreak="0">
     <w:nsid w:val="567E6095"/>
     <w:multiLevelType w:val="hybridMultilevel"/>
     <w:tmpl w:val="BB4E5316"/>
@@ -3347,7 +4527,7 @@
       </w:pPr>
     </w:lvl>
   </w:abstractNum>
-  <w:abstractNum w:abstractNumId="9" w15:restartNumberingAfterBreak="0">
+  <w:abstractNum w:abstractNumId="12" w15:restartNumberingAfterBreak="0">
     <w:nsid w:val="59031897"/>
     <w:multiLevelType w:val="multilevel"/>
     <w:tmpl w:val="24264F44"/>
@@ -3496,7 +4676,7 @@
       </w:rPr>
     </w:lvl>
   </w:abstractNum>
-  <w:abstractNum w:abstractNumId="10" w15:restartNumberingAfterBreak="0">
+  <w:abstractNum w:abstractNumId="13" w15:restartNumberingAfterBreak="0">
     <w:nsid w:val="63E755C4"/>
     <w:multiLevelType w:val="hybridMultilevel"/>
     <w:tmpl w:val="382E9FCE"/>
@@ -3585,7 +4765,124 @@
       </w:pPr>
     </w:lvl>
   </w:abstractNum>
-  <w:abstractNum w:abstractNumId="11" w15:restartNumberingAfterBreak="0">
+  <w:abstractNum w:abstractNumId="14" w15:restartNumberingAfterBreak="0">
+    <w:nsid w:val="6FC8165B"/>
+    <w:multiLevelType w:val="multilevel"/>
+    <w:tmpl w:val="889EA5EA"/>
+    <w:lvl w:ilvl="0">
+      <w:start w:val="1"/>
+      <w:numFmt w:val="decimal"/>
+      <w:lvlText w:val="%1."/>
+      <w:lvlJc w:val="left"/>
+      <w:pPr>
+        <w:tabs>
+          <w:tab w:val="num" w:pos="720"/>
+        </w:tabs>
+        <w:ind w:left="720" w:hanging="360"/>
+      </w:pPr>
+    </w:lvl>
+    <w:lvl w:ilvl="1">
+      <w:start w:val="1"/>
+      <w:numFmt w:val="bullet"/>
+      <w:lvlText w:val="o"/>
+      <w:lvlJc w:val="left"/>
+      <w:pPr>
+        <w:tabs>
+          <w:tab w:val="num" w:pos="1440"/>
+        </w:tabs>
+        <w:ind w:left="1440" w:hanging="360"/>
+      </w:pPr>
+      <w:rPr>
+        <w:rFonts w:ascii="Courier New" w:hAnsi="Courier New" w:hint="default"/>
+        <w:sz w:val="20"/>
+      </w:rPr>
+    </w:lvl>
+    <w:lvl w:ilvl="2" w:tentative="1">
+      <w:start w:val="1"/>
+      <w:numFmt w:val="decimal"/>
+      <w:lvlText w:val="%3."/>
+      <w:lvlJc w:val="left"/>
+      <w:pPr>
+        <w:tabs>
+          <w:tab w:val="num" w:pos="2160"/>
+        </w:tabs>
+        <w:ind w:left="2160" w:hanging="360"/>
+      </w:pPr>
+    </w:lvl>
+    <w:lvl w:ilvl="3" w:tentative="1">
+      <w:start w:val="1"/>
+      <w:numFmt w:val="decimal"/>
+      <w:lvlText w:val="%4."/>
+      <w:lvlJc w:val="left"/>
+      <w:pPr>
+        <w:tabs>
+          <w:tab w:val="num" w:pos="2880"/>
+        </w:tabs>
+        <w:ind w:left="2880" w:hanging="360"/>
+      </w:pPr>
+    </w:lvl>
+    <w:lvl w:ilvl="4" w:tentative="1">
+      <w:start w:val="1"/>
+      <w:numFmt w:val="decimal"/>
+      <w:lvlText w:val="%5."/>
+      <w:lvlJc w:val="left"/>
+      <w:pPr>
+        <w:tabs>
+          <w:tab w:val="num" w:pos="3600"/>
+        </w:tabs>
+        <w:ind w:left="3600" w:hanging="360"/>
+      </w:pPr>
+    </w:lvl>
+    <w:lvl w:ilvl="5" w:tentative="1">
+      <w:start w:val="1"/>
+      <w:numFmt w:val="decimal"/>
+      <w:lvlText w:val="%6."/>
+      <w:lvlJc w:val="left"/>
+      <w:pPr>
+        <w:tabs>
+          <w:tab w:val="num" w:pos="4320"/>
+        </w:tabs>
+        <w:ind w:left="4320" w:hanging="360"/>
+      </w:pPr>
+    </w:lvl>
+    <w:lvl w:ilvl="6" w:tentative="1">
+      <w:start w:val="1"/>
+      <w:numFmt w:val="decimal"/>
+      <w:lvlText w:val="%7."/>
+      <w:lvlJc w:val="left"/>
+      <w:pPr>
+        <w:tabs>
+          <w:tab w:val="num" w:pos="5040"/>
+        </w:tabs>
+        <w:ind w:left="5040" w:hanging="360"/>
+      </w:pPr>
+    </w:lvl>
+    <w:lvl w:ilvl="7" w:tentative="1">
+      <w:start w:val="1"/>
+      <w:numFmt w:val="decimal"/>
+      <w:lvlText w:val="%8."/>
+      <w:lvlJc w:val="left"/>
+      <w:pPr>
+        <w:tabs>
+          <w:tab w:val="num" w:pos="5760"/>
+        </w:tabs>
+        <w:ind w:left="5760" w:hanging="360"/>
+      </w:pPr>
+    </w:lvl>
+    <w:lvl w:ilvl="8" w:tentative="1">
+      <w:start w:val="1"/>
+      <w:numFmt w:val="decimal"/>
+      <w:lvlText w:val="%9."/>
+      <w:lvlJc w:val="left"/>
+      <w:pPr>
+        <w:tabs>
+          <w:tab w:val="num" w:pos="6480"/>
+        </w:tabs>
+        <w:ind w:left="6480" w:hanging="360"/>
+      </w:pPr>
+    </w:lvl>
+  </w:abstractNum>
+  <w:abstractNum w:abstractNumId="15" w15:restartNumberingAfterBreak="0">
     <w:nsid w:val="730731E5"/>
     <w:multiLevelType w:val="multilevel"/>
     <w:tmpl w:val="A42E010A"/>
@@ -3698,7 +4995,7 @@
       </w:pPr>
     </w:lvl>
   </w:abstractNum>
-  <w:abstractNum w:abstractNumId="12" w15:restartNumberingAfterBreak="0">
+  <w:abstractNum w:abstractNumId="16" w15:restartNumberingAfterBreak="0">
     <w:nsid w:val="78727260"/>
     <w:multiLevelType w:val="hybridMultilevel"/>
     <w:tmpl w:val="5F7ED880"/>
@@ -3812,43 +5109,55 @@
     </w:lvl>
   </w:abstractNum>
   <w:num w:numId="1" w16cid:durableId="1724677867">
-    <w:abstractNumId w:val="6"/>
+    <w:abstractNumId w:val="9"/>
   </w:num>
   <w:num w:numId="2" w16cid:durableId="564223134">
-    <w:abstractNumId w:val="1"/>
+    <w:abstractNumId w:val="2"/>
   </w:num>
   <w:num w:numId="3" w16cid:durableId="1388145556">
+    <w:abstractNumId w:val="5"/>
+  </w:num>
+  <w:num w:numId="4" w16cid:durableId="1302542716">
+    <w:abstractNumId w:val="16"/>
+  </w:num>
+  <w:num w:numId="5" w16cid:durableId="773399089">
+    <w:abstractNumId w:val="3"/>
+  </w:num>
+  <w:num w:numId="6" w16cid:durableId="2051151698">
+    <w:abstractNumId w:val="10"/>
+  </w:num>
+  <w:num w:numId="7" w16cid:durableId="148601107">
+    <w:abstractNumId w:val="11"/>
+  </w:num>
+  <w:num w:numId="8" w16cid:durableId="758599735">
+    <w:abstractNumId w:val="13"/>
+  </w:num>
+  <w:num w:numId="9" w16cid:durableId="1925845144">
+    <w:abstractNumId w:val="8"/>
+  </w:num>
+  <w:num w:numId="10" w16cid:durableId="619186166">
+    <w:abstractNumId w:val="12"/>
+  </w:num>
+  <w:num w:numId="11" w16cid:durableId="1135442434">
     <w:abstractNumId w:val="4"/>
   </w:num>
-  <w:num w:numId="4" w16cid:durableId="1302542716">
-    <w:abstractNumId w:val="12"/>
-  </w:num>
-  <w:num w:numId="5" w16cid:durableId="773399089">
-    <w:abstractNumId w:val="2"/>
-  </w:num>
-  <w:num w:numId="6" w16cid:durableId="2051151698">
-    <w:abstractNumId w:val="7"/>
-  </w:num>
-  <w:num w:numId="7" w16cid:durableId="148601107">
-    <w:abstractNumId w:val="8"/>
-  </w:num>
-  <w:num w:numId="8" w16cid:durableId="758599735">
-    <w:abstractNumId w:val="10"/>
-  </w:num>
-  <w:num w:numId="9" w16cid:durableId="1925845144">
-    <w:abstractNumId w:val="5"/>
-  </w:num>
-  <w:num w:numId="10" w16cid:durableId="619186166">
-    <w:abstractNumId w:val="9"/>
-  </w:num>
-  <w:num w:numId="11" w16cid:durableId="1135442434">
-    <w:abstractNumId w:val="3"/>
-  </w:num>
   <w:num w:numId="12" w16cid:durableId="772939728">
-    <w:abstractNumId w:val="11"/>
+    <w:abstractNumId w:val="15"/>
   </w:num>
   <w:num w:numId="13" w16cid:durableId="1467817023">
     <w:abstractNumId w:val="0"/>
+  </w:num>
+  <w:num w:numId="14" w16cid:durableId="1252423710">
+    <w:abstractNumId w:val="14"/>
+  </w:num>
+  <w:num w:numId="15" w16cid:durableId="618727684">
+    <w:abstractNumId w:val="1"/>
+  </w:num>
+  <w:num w:numId="16" w16cid:durableId="2097821834">
+    <w:abstractNumId w:val="6"/>
+  </w:num>
+  <w:num w:numId="17" w16cid:durableId="622730746">
+    <w:abstractNumId w:val="7"/>
   </w:num>
 </w:numbering>
 </file>
@@ -4253,7 +5562,7 @@
   <w:style w:type="paragraph" w:default="1" w:styleId="Normal">
     <w:name w:val="Normal"/>
     <w:qFormat/>
-    <w:rsid w:val="00421211"/>
+    <w:rsid w:val="00D5463A"/>
   </w:style>
   <w:style w:type="paragraph" w:styleId="Ttulo1">
     <w:name w:val="heading 1"/>
@@ -4456,7 +5765,6 @@
   <w:style w:type="character" w:default="1" w:styleId="Fontepargpadro">
     <w:name w:val="Default Paragraph Font"/>
     <w:uiPriority w:val="1"/>
-    <w:semiHidden/>
     <w:unhideWhenUsed/>
   </w:style>
   <w:style w:type="table" w:default="1" w:styleId="Tabelanormal">

--- a/info/TYPESCRIPT_OQ_APRENDI_PASSOAPASSO.docx
+++ b/info/TYPESCRIPT_OQ_APRENDI_PASSOAPASSO.docx
@@ -3029,7 +3029,111 @@
     <w:p>
       <w:pPr>
         <w:pStyle w:val="PargrafodaLista"/>
-      </w:pPr>
+        <w:numPr>
+          <w:ilvl w:val="0"/>
+          <w:numId w:val="18"/>
+        </w:numPr>
+      </w:pPr>
+      <w:r>
+        <w:t xml:space="preserve">Mudamos na </w:t>
+      </w:r>
+      <w:proofErr w:type="spellStart"/>
+      <w:r>
+        <w:rPr>
+          <w:highlight w:val="green"/>
+        </w:rPr>
+        <w:t>negociação.ts</w:t>
+      </w:r>
+      <w:proofErr w:type="spellEnd"/>
+      <w:r>
+        <w:t xml:space="preserve">, e </w:t>
+      </w:r>
+      <w:r>
+        <w:t>remove</w:t>
+      </w:r>
+      <w:r>
+        <w:t>mos</w:t>
+      </w:r>
+      <w:r>
+        <w:t xml:space="preserve"> a sintaxe JavaScript </w:t>
+      </w:r>
+      <w:r>
+        <w:t xml:space="preserve">tiramos o </w:t>
+      </w:r>
+      <w:r>
+        <w:rPr>
+          <w:highlight w:val="green"/>
+        </w:rPr>
+        <w:t>#</w:t>
+      </w:r>
+      <w:r>
+        <w:t xml:space="preserve"> e substituímos para </w:t>
+      </w:r>
+      <w:r>
+        <w:rPr>
+          <w:highlight w:val="green"/>
+        </w:rPr>
+        <w:t>_</w:t>
+      </w:r>
+      <w:r>
+        <w:t xml:space="preserve"> </w:t>
+      </w:r>
+      <w:r>
+        <w:t>a equipe do TypeScript recomenda o uso do modificador </w:t>
+      </w:r>
+      <w:proofErr w:type="spellStart"/>
+      <w:r>
+        <w:rPr>
+          <w:highlight w:val="green"/>
+        </w:rPr>
+        <w:t>private</w:t>
+      </w:r>
+      <w:proofErr w:type="spellEnd"/>
+      <w:r>
+        <w:t> da própria linguagem. Isso se deve a questões de compatibilidade e outras vantagens que exploraremos.</w:t>
+      </w:r>
+    </w:p>
+    <w:p>
+      <w:pPr>
+        <w:ind w:left="360"/>
+      </w:pPr>
+      <w:r>
+        <w:drawing>
+          <wp:inline distT="0" distB="0" distL="0" distR="0" wp14:anchorId="209E2A01" wp14:editId="12580994">
+            <wp:extent cx="3248478" cy="2762636"/>
+            <wp:effectExtent l="0" t="0" r="0" b="0"/>
+            <wp:docPr id="380828117" name="Imagem 1" descr="Texto&#10;&#10;O conteúdo gerado por IA pode estar incorreto."/>
+            <wp:cNvGraphicFramePr>
+              <a:graphicFrameLocks xmlns:a="http://schemas.openxmlformats.org/drawingml/2006/main" noChangeAspect="1"/>
+            </wp:cNvGraphicFramePr>
+            <a:graphic xmlns:a="http://schemas.openxmlformats.org/drawingml/2006/main">
+              <a:graphicData uri="http://schemas.openxmlformats.org/drawingml/2006/picture">
+                <pic:pic xmlns:pic="http://schemas.openxmlformats.org/drawingml/2006/picture">
+                  <pic:nvPicPr>
+                    <pic:cNvPr id="380828117" name="Imagem 1" descr="Texto&#10;&#10;O conteúdo gerado por IA pode estar incorreto."/>
+                    <pic:cNvPicPr/>
+                  </pic:nvPicPr>
+                  <pic:blipFill>
+                    <a:blip r:embed="rId16"/>
+                    <a:stretch>
+                      <a:fillRect/>
+                    </a:stretch>
+                  </pic:blipFill>
+                  <pic:spPr>
+                    <a:xfrm>
+                      <a:off x="0" y="0"/>
+                      <a:ext cx="3248478" cy="2762636"/>
+                    </a:xfrm>
+                    <a:prstGeom prst="rect">
+                      <a:avLst/>
+                    </a:prstGeom>
+                  </pic:spPr>
+                </pic:pic>
+              </a:graphicData>
+            </a:graphic>
+          </wp:inline>
+        </w:drawing>
+      </w:r>
     </w:p>
     <w:sectPr>
       <w:pgSz w:w="11906" w:h="16838"/>
@@ -3516,6 +3620,95 @@
     </w:lvl>
   </w:abstractNum>
   <w:abstractNum w:abstractNumId="4" w15:restartNumberingAfterBreak="0">
+    <w:nsid w:val="23121747"/>
+    <w:multiLevelType w:val="hybridMultilevel"/>
+    <w:tmpl w:val="714A7C5A"/>
+    <w:lvl w:ilvl="0" w:tplc="0416000F">
+      <w:start w:val="1"/>
+      <w:numFmt w:val="decimal"/>
+      <w:lvlText w:val="%1."/>
+      <w:lvlJc w:val="left"/>
+      <w:pPr>
+        <w:ind w:left="720" w:hanging="360"/>
+      </w:pPr>
+      <w:rPr>
+        <w:rFonts w:hint="default"/>
+      </w:rPr>
+    </w:lvl>
+    <w:lvl w:ilvl="1" w:tplc="04160019" w:tentative="1">
+      <w:start w:val="1"/>
+      <w:numFmt w:val="lowerLetter"/>
+      <w:lvlText w:val="%2."/>
+      <w:lvlJc w:val="left"/>
+      <w:pPr>
+        <w:ind w:left="1440" w:hanging="360"/>
+      </w:pPr>
+    </w:lvl>
+    <w:lvl w:ilvl="2" w:tplc="0416001B" w:tentative="1">
+      <w:start w:val="1"/>
+      <w:numFmt w:val="lowerRoman"/>
+      <w:lvlText w:val="%3."/>
+      <w:lvlJc w:val="right"/>
+      <w:pPr>
+        <w:ind w:left="2160" w:hanging="180"/>
+      </w:pPr>
+    </w:lvl>
+    <w:lvl w:ilvl="3" w:tplc="0416000F" w:tentative="1">
+      <w:start w:val="1"/>
+      <w:numFmt w:val="decimal"/>
+      <w:lvlText w:val="%4."/>
+      <w:lvlJc w:val="left"/>
+      <w:pPr>
+        <w:ind w:left="2880" w:hanging="360"/>
+      </w:pPr>
+    </w:lvl>
+    <w:lvl w:ilvl="4" w:tplc="04160019" w:tentative="1">
+      <w:start w:val="1"/>
+      <w:numFmt w:val="lowerLetter"/>
+      <w:lvlText w:val="%5."/>
+      <w:lvlJc w:val="left"/>
+      <w:pPr>
+        <w:ind w:left="3600" w:hanging="360"/>
+      </w:pPr>
+    </w:lvl>
+    <w:lvl w:ilvl="5" w:tplc="0416001B" w:tentative="1">
+      <w:start w:val="1"/>
+      <w:numFmt w:val="lowerRoman"/>
+      <w:lvlText w:val="%6."/>
+      <w:lvlJc w:val="right"/>
+      <w:pPr>
+        <w:ind w:left="4320" w:hanging="180"/>
+      </w:pPr>
+    </w:lvl>
+    <w:lvl w:ilvl="6" w:tplc="0416000F" w:tentative="1">
+      <w:start w:val="1"/>
+      <w:numFmt w:val="decimal"/>
+      <w:lvlText w:val="%7."/>
+      <w:lvlJc w:val="left"/>
+      <w:pPr>
+        <w:ind w:left="5040" w:hanging="360"/>
+      </w:pPr>
+    </w:lvl>
+    <w:lvl w:ilvl="7" w:tplc="04160019" w:tentative="1">
+      <w:start w:val="1"/>
+      <w:numFmt w:val="lowerLetter"/>
+      <w:lvlText w:val="%8."/>
+      <w:lvlJc w:val="left"/>
+      <w:pPr>
+        <w:ind w:left="5760" w:hanging="360"/>
+      </w:pPr>
+    </w:lvl>
+    <w:lvl w:ilvl="8" w:tplc="0416001B" w:tentative="1">
+      <w:start w:val="1"/>
+      <w:numFmt w:val="lowerRoman"/>
+      <w:lvlText w:val="%9."/>
+      <w:lvlJc w:val="right"/>
+      <w:pPr>
+        <w:ind w:left="6480" w:hanging="180"/>
+      </w:pPr>
+    </w:lvl>
+  </w:abstractNum>
+  <w:abstractNum w:abstractNumId="5" w15:restartNumberingAfterBreak="0">
     <w:nsid w:val="279B2BA4"/>
     <w:multiLevelType w:val="multilevel"/>
     <w:tmpl w:val="FE98A14C"/>
@@ -3664,7 +3857,7 @@
       </w:rPr>
     </w:lvl>
   </w:abstractNum>
-  <w:abstractNum w:abstractNumId="5" w15:restartNumberingAfterBreak="0">
+  <w:abstractNum w:abstractNumId="6" w15:restartNumberingAfterBreak="0">
     <w:nsid w:val="2D816D0E"/>
     <w:multiLevelType w:val="multilevel"/>
     <w:tmpl w:val="1AE8AA8E"/>
@@ -3785,7 +3978,7 @@
       </w:pPr>
     </w:lvl>
   </w:abstractNum>
-  <w:abstractNum w:abstractNumId="6" w15:restartNumberingAfterBreak="0">
+  <w:abstractNum w:abstractNumId="7" w15:restartNumberingAfterBreak="0">
     <w:nsid w:val="38BF4652"/>
     <w:multiLevelType w:val="hybridMultilevel"/>
     <w:tmpl w:val="ADD8D748"/>
@@ -3874,7 +4067,7 @@
       </w:pPr>
     </w:lvl>
   </w:abstractNum>
-  <w:abstractNum w:abstractNumId="7" w15:restartNumberingAfterBreak="0">
+  <w:abstractNum w:abstractNumId="8" w15:restartNumberingAfterBreak="0">
     <w:nsid w:val="3FF43078"/>
     <w:multiLevelType w:val="multilevel"/>
     <w:tmpl w:val="4DA2AE40"/>
@@ -3991,7 +4184,7 @@
       </w:pPr>
     </w:lvl>
   </w:abstractNum>
-  <w:abstractNum w:abstractNumId="8" w15:restartNumberingAfterBreak="0">
+  <w:abstractNum w:abstractNumId="9" w15:restartNumberingAfterBreak="0">
     <w:nsid w:val="425D381B"/>
     <w:multiLevelType w:val="multilevel"/>
     <w:tmpl w:val="5F6669DE"/>
@@ -4140,7 +4333,7 @@
       </w:rPr>
     </w:lvl>
   </w:abstractNum>
-  <w:abstractNum w:abstractNumId="9" w15:restartNumberingAfterBreak="0">
+  <w:abstractNum w:abstractNumId="10" w15:restartNumberingAfterBreak="0">
     <w:nsid w:val="45CC6961"/>
     <w:multiLevelType w:val="multilevel"/>
     <w:tmpl w:val="E1F06A0C"/>
@@ -4289,7 +4482,7 @@
       </w:rPr>
     </w:lvl>
   </w:abstractNum>
-  <w:abstractNum w:abstractNumId="10" w15:restartNumberingAfterBreak="0">
+  <w:abstractNum w:abstractNumId="11" w15:restartNumberingAfterBreak="0">
     <w:nsid w:val="4B3F0083"/>
     <w:multiLevelType w:val="multilevel"/>
     <w:tmpl w:val="7A2C552C"/>
@@ -4438,7 +4631,7 @@
       </w:rPr>
     </w:lvl>
   </w:abstractNum>
-  <w:abstractNum w:abstractNumId="11" w15:restartNumberingAfterBreak="0">
+  <w:abstractNum w:abstractNumId="12" w15:restartNumberingAfterBreak="0">
     <w:nsid w:val="567E6095"/>
     <w:multiLevelType w:val="hybridMultilevel"/>
     <w:tmpl w:val="BB4E5316"/>
@@ -4527,7 +4720,7 @@
       </w:pPr>
     </w:lvl>
   </w:abstractNum>
-  <w:abstractNum w:abstractNumId="12" w15:restartNumberingAfterBreak="0">
+  <w:abstractNum w:abstractNumId="13" w15:restartNumberingAfterBreak="0">
     <w:nsid w:val="59031897"/>
     <w:multiLevelType w:val="multilevel"/>
     <w:tmpl w:val="24264F44"/>
@@ -4676,7 +4869,7 @@
       </w:rPr>
     </w:lvl>
   </w:abstractNum>
-  <w:abstractNum w:abstractNumId="13" w15:restartNumberingAfterBreak="0">
+  <w:abstractNum w:abstractNumId="14" w15:restartNumberingAfterBreak="0">
     <w:nsid w:val="63E755C4"/>
     <w:multiLevelType w:val="hybridMultilevel"/>
     <w:tmpl w:val="382E9FCE"/>
@@ -4765,7 +4958,7 @@
       </w:pPr>
     </w:lvl>
   </w:abstractNum>
-  <w:abstractNum w:abstractNumId="14" w15:restartNumberingAfterBreak="0">
+  <w:abstractNum w:abstractNumId="15" w15:restartNumberingAfterBreak="0">
     <w:nsid w:val="6FC8165B"/>
     <w:multiLevelType w:val="multilevel"/>
     <w:tmpl w:val="889EA5EA"/>
@@ -4882,7 +5075,7 @@
       </w:pPr>
     </w:lvl>
   </w:abstractNum>
-  <w:abstractNum w:abstractNumId="15" w15:restartNumberingAfterBreak="0">
+  <w:abstractNum w:abstractNumId="16" w15:restartNumberingAfterBreak="0">
     <w:nsid w:val="730731E5"/>
     <w:multiLevelType w:val="multilevel"/>
     <w:tmpl w:val="A42E010A"/>
@@ -4995,7 +5188,7 @@
       </w:pPr>
     </w:lvl>
   </w:abstractNum>
-  <w:abstractNum w:abstractNumId="16" w15:restartNumberingAfterBreak="0">
+  <w:abstractNum w:abstractNumId="17" w15:restartNumberingAfterBreak="0">
     <w:nsid w:val="78727260"/>
     <w:multiLevelType w:val="hybridMultilevel"/>
     <w:tmpl w:val="5F7ED880"/>
@@ -5109,55 +5302,58 @@
     </w:lvl>
   </w:abstractNum>
   <w:num w:numId="1" w16cid:durableId="1724677867">
-    <w:abstractNumId w:val="9"/>
+    <w:abstractNumId w:val="10"/>
   </w:num>
   <w:num w:numId="2" w16cid:durableId="564223134">
     <w:abstractNumId w:val="2"/>
   </w:num>
   <w:num w:numId="3" w16cid:durableId="1388145556">
-    <w:abstractNumId w:val="5"/>
+    <w:abstractNumId w:val="6"/>
   </w:num>
   <w:num w:numId="4" w16cid:durableId="1302542716">
-    <w:abstractNumId w:val="16"/>
+    <w:abstractNumId w:val="17"/>
   </w:num>
   <w:num w:numId="5" w16cid:durableId="773399089">
     <w:abstractNumId w:val="3"/>
   </w:num>
   <w:num w:numId="6" w16cid:durableId="2051151698">
-    <w:abstractNumId w:val="10"/>
+    <w:abstractNumId w:val="11"/>
   </w:num>
   <w:num w:numId="7" w16cid:durableId="148601107">
-    <w:abstractNumId w:val="11"/>
+    <w:abstractNumId w:val="12"/>
   </w:num>
   <w:num w:numId="8" w16cid:durableId="758599735">
+    <w:abstractNumId w:val="14"/>
+  </w:num>
+  <w:num w:numId="9" w16cid:durableId="1925845144">
+    <w:abstractNumId w:val="9"/>
+  </w:num>
+  <w:num w:numId="10" w16cid:durableId="619186166">
     <w:abstractNumId w:val="13"/>
   </w:num>
-  <w:num w:numId="9" w16cid:durableId="1925845144">
-    <w:abstractNumId w:val="8"/>
-  </w:num>
-  <w:num w:numId="10" w16cid:durableId="619186166">
-    <w:abstractNumId w:val="12"/>
-  </w:num>
   <w:num w:numId="11" w16cid:durableId="1135442434">
-    <w:abstractNumId w:val="4"/>
+    <w:abstractNumId w:val="5"/>
   </w:num>
   <w:num w:numId="12" w16cid:durableId="772939728">
-    <w:abstractNumId w:val="15"/>
+    <w:abstractNumId w:val="16"/>
   </w:num>
   <w:num w:numId="13" w16cid:durableId="1467817023">
     <w:abstractNumId w:val="0"/>
   </w:num>
   <w:num w:numId="14" w16cid:durableId="1252423710">
-    <w:abstractNumId w:val="14"/>
+    <w:abstractNumId w:val="15"/>
   </w:num>
   <w:num w:numId="15" w16cid:durableId="618727684">
     <w:abstractNumId w:val="1"/>
   </w:num>
   <w:num w:numId="16" w16cid:durableId="2097821834">
-    <w:abstractNumId w:val="6"/>
+    <w:abstractNumId w:val="7"/>
   </w:num>
   <w:num w:numId="17" w16cid:durableId="622730746">
-    <w:abstractNumId w:val="7"/>
+    <w:abstractNumId w:val="8"/>
+  </w:num>
+  <w:num w:numId="18" w16cid:durableId="374084917">
+    <w:abstractNumId w:val="4"/>
   </w:num>
 </w:numbering>
 </file>

--- a/info/TYPESCRIPT_OQ_APRENDI_PASSOAPASSO.docx
+++ b/info/TYPESCRIPT_OQ_APRENDI_PASSOAPASSO.docx
@@ -2602,6 +2602,9 @@
         <w:pStyle w:val="PargrafodaLista"/>
       </w:pPr>
       <w:r>
+        <w:rPr>
+          <w:noProof/>
+        </w:rPr>
         <w:drawing>
           <wp:inline distT="0" distB="0" distL="0" distR="0" wp14:anchorId="3B2E8025" wp14:editId="75C443F9">
             <wp:extent cx="5344271" cy="962159"/>
@@ -2724,6 +2727,9 @@
         <w:ind w:left="360"/>
       </w:pPr>
       <w:r>
+        <w:rPr>
+          <w:noProof/>
+        </w:rPr>
         <w:drawing>
           <wp:inline distT="0" distB="0" distL="0" distR="0" wp14:anchorId="76762B14" wp14:editId="223E76B9">
             <wp:extent cx="3753374" cy="695422"/>
@@ -3098,6 +3104,9 @@
         <w:ind w:left="360"/>
       </w:pPr>
       <w:r>
+        <w:rPr>
+          <w:noProof/>
+        </w:rPr>
         <w:drawing>
           <wp:inline distT="0" distB="0" distL="0" distR="0" wp14:anchorId="209E2A01" wp14:editId="12580994">
             <wp:extent cx="3248478" cy="2762636"/>
@@ -3135,6 +3144,748 @@
         </w:drawing>
       </w:r>
     </w:p>
+    <w:p>
+      <w:pPr>
+        <w:pStyle w:val="Ttulo2"/>
+      </w:pPr>
+      <w:r>
+        <w:lastRenderedPageBreak/>
+        <w:t>Revisão</w:t>
+      </w:r>
+    </w:p>
+    <w:p>
+      <w:pPr>
+        <w:numPr>
+          <w:ilvl w:val="0"/>
+          <w:numId w:val="19"/>
+        </w:numPr>
+      </w:pPr>
+      <w:r>
+        <w:rPr>
+          <w:b/>
+          <w:bCs/>
+        </w:rPr>
+        <w:t>Revisite o conteúdo da aula:</w:t>
+      </w:r>
+      <w:r>
+        <w:t> Comece revisando os principais pontos abordados na aula, como a configuração do compilador TypeScript, a estrutura de pastas (</w:t>
+      </w:r>
+      <w:r>
+        <w:rPr>
+          <w:highlight w:val="yellow"/>
+        </w:rPr>
+        <w:t>app e </w:t>
+      </w:r>
+      <w:proofErr w:type="spellStart"/>
+      <w:r>
+        <w:rPr>
+          <w:highlight w:val="yellow"/>
+        </w:rPr>
+        <w:t>dist</w:t>
+      </w:r>
+      <w:proofErr w:type="spellEnd"/>
+      <w:r>
+        <w:t>), os scripts no </w:t>
+      </w:r>
+      <w:proofErr w:type="gramStart"/>
+      <w:r>
+        <w:rPr>
+          <w:highlight w:val="yellow"/>
+        </w:rPr>
+        <w:t>package.json</w:t>
+      </w:r>
+      <w:proofErr w:type="gramEnd"/>
+      <w:r>
+        <w:t> (</w:t>
+      </w:r>
+      <w:r>
+        <w:rPr>
+          <w:highlight w:val="yellow"/>
+        </w:rPr>
+        <w:t>compile</w:t>
+      </w:r>
+      <w:r>
+        <w:t> e </w:t>
+      </w:r>
+      <w:proofErr w:type="spellStart"/>
+      <w:r>
+        <w:rPr>
+          <w:highlight w:val="yellow"/>
+        </w:rPr>
+        <w:t>watch</w:t>
+      </w:r>
+      <w:proofErr w:type="spellEnd"/>
+      <w:r>
+        <w:t>) e os modificadores de acesso (</w:t>
+      </w:r>
+      <w:proofErr w:type="spellStart"/>
+      <w:r>
+        <w:rPr>
+          <w:highlight w:val="yellow"/>
+        </w:rPr>
+        <w:t>private</w:t>
+      </w:r>
+      <w:proofErr w:type="spellEnd"/>
+      <w:r>
+        <w:t>, </w:t>
+      </w:r>
+      <w:proofErr w:type="spellStart"/>
+      <w:r>
+        <w:rPr>
+          <w:highlight w:val="yellow"/>
+        </w:rPr>
+        <w:t>public</w:t>
+      </w:r>
+      <w:proofErr w:type="spellEnd"/>
+      <w:r>
+        <w:t>).</w:t>
+      </w:r>
+    </w:p>
+    <w:p>
+      <w:pPr>
+        <w:numPr>
+          <w:ilvl w:val="0"/>
+          <w:numId w:val="19"/>
+        </w:numPr>
+      </w:pPr>
+      <w:r>
+        <w:rPr>
+          <w:b/>
+          <w:bCs/>
+        </w:rPr>
+        <w:t>Verifique a configuração do </w:t>
+      </w:r>
+      <w:proofErr w:type="spellStart"/>
+      <w:proofErr w:type="gramStart"/>
+      <w:r>
+        <w:rPr>
+          <w:b/>
+          <w:bCs/>
+          <w:highlight w:val="yellow"/>
+        </w:rPr>
+        <w:t>tsconfig.json</w:t>
+      </w:r>
+      <w:proofErr w:type="spellEnd"/>
+      <w:proofErr w:type="gramEnd"/>
+      <w:r>
+        <w:rPr>
+          <w:b/>
+          <w:bCs/>
+        </w:rPr>
+        <w:t>:</w:t>
+      </w:r>
+    </w:p>
+    <w:p>
+      <w:pPr>
+        <w:numPr>
+          <w:ilvl w:val="1"/>
+          <w:numId w:val="19"/>
+        </w:numPr>
+      </w:pPr>
+      <w:r>
+        <w:t>Certifique-se de que o arquivo </w:t>
+      </w:r>
+      <w:proofErr w:type="spellStart"/>
+      <w:proofErr w:type="gramStart"/>
+      <w:r>
+        <w:rPr>
+          <w:highlight w:val="yellow"/>
+        </w:rPr>
+        <w:t>tsconfig.json</w:t>
+      </w:r>
+      <w:proofErr w:type="spellEnd"/>
+      <w:proofErr w:type="gramEnd"/>
+      <w:r>
+        <w:t> está corretamente configurado para direcionar os arquivos TypeScript da pasta app para a pasta </w:t>
+      </w:r>
+      <w:proofErr w:type="spellStart"/>
+      <w:r>
+        <w:rPr>
+          <w:highlight w:val="yellow"/>
+        </w:rPr>
+        <w:t>dist</w:t>
+      </w:r>
+      <w:proofErr w:type="spellEnd"/>
+      <w:r>
+        <w:t> após a compilação.</w:t>
+      </w:r>
+    </w:p>
+    <w:p>
+      <w:pPr>
+        <w:numPr>
+          <w:ilvl w:val="1"/>
+          <w:numId w:val="19"/>
+        </w:numPr>
+      </w:pPr>
+      <w:r>
+        <w:t>Confirme se a opção </w:t>
+      </w:r>
+      <w:r>
+        <w:rPr>
+          <w:highlight w:val="yellow"/>
+        </w:rPr>
+        <w:t>"</w:t>
+      </w:r>
+      <w:proofErr w:type="spellStart"/>
+      <w:r>
+        <w:rPr>
+          <w:highlight w:val="yellow"/>
+        </w:rPr>
+        <w:t>noEmitOnError</w:t>
+      </w:r>
+      <w:proofErr w:type="spellEnd"/>
+      <w:r>
+        <w:rPr>
+          <w:highlight w:val="yellow"/>
+        </w:rPr>
+        <w:t xml:space="preserve">": </w:t>
+      </w:r>
+      <w:proofErr w:type="spellStart"/>
+      <w:r>
+        <w:rPr>
+          <w:highlight w:val="yellow"/>
+        </w:rPr>
+        <w:t>true</w:t>
+      </w:r>
+      <w:proofErr w:type="spellEnd"/>
+      <w:r>
+        <w:t> está presente para evitar a geração de arquivos JavaScript com erros de compilação.</w:t>
+      </w:r>
+    </w:p>
+    <w:p>
+      <w:pPr>
+        <w:numPr>
+          <w:ilvl w:val="0"/>
+          <w:numId w:val="19"/>
+        </w:numPr>
+      </w:pPr>
+      <w:r>
+        <w:rPr>
+          <w:b/>
+          <w:bCs/>
+        </w:rPr>
+        <w:t>Teste os scripts do </w:t>
+      </w:r>
+      <w:proofErr w:type="gramStart"/>
+      <w:r>
+        <w:rPr>
+          <w:b/>
+          <w:bCs/>
+          <w:highlight w:val="yellow"/>
+        </w:rPr>
+        <w:t>package.json</w:t>
+      </w:r>
+      <w:proofErr w:type="gramEnd"/>
+      <w:r>
+        <w:rPr>
+          <w:b/>
+          <w:bCs/>
+        </w:rPr>
+        <w:t>:</w:t>
+      </w:r>
+    </w:p>
+    <w:p>
+      <w:pPr>
+        <w:numPr>
+          <w:ilvl w:val="1"/>
+          <w:numId w:val="19"/>
+        </w:numPr>
+      </w:pPr>
+      <w:r>
+        <w:t>Execute o script compile para garantir que os arquivos TypeScript são convertidos em JavaScript na pasta </w:t>
+      </w:r>
+      <w:proofErr w:type="spellStart"/>
+      <w:r>
+        <w:rPr>
+          <w:highlight w:val="yellow"/>
+        </w:rPr>
+        <w:t>dist</w:t>
+      </w:r>
+      <w:proofErr w:type="spellEnd"/>
+      <w:r>
+        <w:t>.</w:t>
+      </w:r>
+    </w:p>
+    <w:p>
+      <w:pPr>
+        <w:numPr>
+          <w:ilvl w:val="1"/>
+          <w:numId w:val="19"/>
+        </w:numPr>
+      </w:pPr>
+      <w:r>
+        <w:t>Use o script </w:t>
+      </w:r>
+      <w:proofErr w:type="spellStart"/>
+      <w:r>
+        <w:rPr>
+          <w:highlight w:val="yellow"/>
+        </w:rPr>
+        <w:t>watch</w:t>
+      </w:r>
+      <w:proofErr w:type="spellEnd"/>
+      <w:r>
+        <w:t> para verificar se as alterações nos arquivos TypeScript são automaticamente refletidas nos arquivos JavaScript na pasta </w:t>
+      </w:r>
+      <w:proofErr w:type="spellStart"/>
+      <w:r>
+        <w:rPr>
+          <w:highlight w:val="yellow"/>
+        </w:rPr>
+        <w:t>dist</w:t>
+      </w:r>
+      <w:proofErr w:type="spellEnd"/>
+      <w:r>
+        <w:t>.</w:t>
+      </w:r>
+    </w:p>
+    <w:p>
+      <w:pPr>
+        <w:numPr>
+          <w:ilvl w:val="1"/>
+          <w:numId w:val="19"/>
+        </w:numPr>
+      </w:pPr>
+      <w:r>
+        <w:t xml:space="preserve">Experimente o </w:t>
+      </w:r>
+      <w:r>
+        <w:rPr>
+          <w:highlight w:val="yellow"/>
+        </w:rPr>
+        <w:t>script start</w:t>
+      </w:r>
+      <w:r>
+        <w:t> para simular o ambiente de desenvolvimento com o Live Server atualizando o navegador automaticamente.</w:t>
+      </w:r>
+    </w:p>
+    <w:p>
+      <w:pPr>
+        <w:numPr>
+          <w:ilvl w:val="0"/>
+          <w:numId w:val="19"/>
+        </w:numPr>
+      </w:pPr>
+      <w:r>
+        <w:rPr>
+          <w:b/>
+          <w:bCs/>
+        </w:rPr>
+        <w:t>Analise o uso de tipos e modificadores de acesso:</w:t>
+      </w:r>
+    </w:p>
+    <w:p>
+      <w:pPr>
+        <w:numPr>
+          <w:ilvl w:val="1"/>
+          <w:numId w:val="19"/>
+        </w:numPr>
+      </w:pPr>
+      <w:r>
+        <w:t>Verifique se você está utilizando os tipos corretamente nas suas classes e interfaces TypeScript.</w:t>
+      </w:r>
+    </w:p>
+    <w:p>
+      <w:pPr>
+        <w:numPr>
+          <w:ilvl w:val="1"/>
+          <w:numId w:val="19"/>
+        </w:numPr>
+      </w:pPr>
+      <w:r>
+        <w:t>Teste os modificadores de acesso (</w:t>
+      </w:r>
+      <w:proofErr w:type="spellStart"/>
+      <w:r>
+        <w:rPr>
+          <w:highlight w:val="yellow"/>
+        </w:rPr>
+        <w:t>private</w:t>
+      </w:r>
+      <w:proofErr w:type="spellEnd"/>
+      <w:r>
+        <w:rPr>
+          <w:highlight w:val="yellow"/>
+        </w:rPr>
+        <w:t>, </w:t>
+      </w:r>
+      <w:proofErr w:type="spellStart"/>
+      <w:r>
+        <w:rPr>
+          <w:highlight w:val="yellow"/>
+        </w:rPr>
+        <w:t>public</w:t>
+      </w:r>
+      <w:proofErr w:type="spellEnd"/>
+      <w:r>
+        <w:t>) para garantir que o encapsulamento está funcionando conforme o esperado. Tente acessar propriedades privadas de fora da classe para verificar se o TypeScript impede o acesso.</w:t>
+      </w:r>
+    </w:p>
+    <w:p>
+      <w:pPr>
+        <w:numPr>
+          <w:ilvl w:val="0"/>
+          <w:numId w:val="19"/>
+        </w:numPr>
+      </w:pPr>
+      <w:r>
+        <w:rPr>
+          <w:b/>
+          <w:bCs/>
+        </w:rPr>
+        <w:t>Simule erros e observe o comportamento do compilador:</w:t>
+      </w:r>
+    </w:p>
+    <w:p>
+      <w:pPr>
+        <w:numPr>
+          <w:ilvl w:val="1"/>
+          <w:numId w:val="19"/>
+        </w:numPr>
+      </w:pPr>
+      <w:r>
+        <w:t>Introduza erros intencionais no seu código TypeScript (por exemplo, omitir parâmetros em um construtor ou usar tipos incorretos) e observe se o compilador reporta os erros corretamente.</w:t>
+      </w:r>
+    </w:p>
+    <w:p>
+      <w:pPr>
+        <w:numPr>
+          <w:ilvl w:val="1"/>
+          <w:numId w:val="19"/>
+        </w:numPr>
+      </w:pPr>
+      <w:r>
+        <w:t>Verifique se o </w:t>
+      </w:r>
+      <w:proofErr w:type="gramStart"/>
+      <w:r>
+        <w:rPr>
+          <w:highlight w:val="yellow"/>
+        </w:rPr>
+        <w:t>auto complete</w:t>
+      </w:r>
+      <w:proofErr w:type="gramEnd"/>
+      <w:r>
+        <w:t xml:space="preserve"> está funcionando corretamente na sua </w:t>
+      </w:r>
+      <w:proofErr w:type="gramStart"/>
+      <w:r>
+        <w:t>IDE, sugerindo</w:t>
+      </w:r>
+      <w:proofErr w:type="gramEnd"/>
+      <w:r>
+        <w:t xml:space="preserve"> os membros corretos das suas classes.</w:t>
+      </w:r>
+    </w:p>
+    <w:p>
+      <w:pPr>
+        <w:numPr>
+          <w:ilvl w:val="0"/>
+          <w:numId w:val="19"/>
+        </w:numPr>
+      </w:pPr>
+      <w:r>
+        <w:rPr>
+          <w:b/>
+          <w:bCs/>
+        </w:rPr>
+        <w:t>Refaça os exemplos da aula:</w:t>
+      </w:r>
+    </w:p>
+    <w:p>
+      <w:pPr>
+        <w:numPr>
+          <w:ilvl w:val="1"/>
+          <w:numId w:val="19"/>
+        </w:numPr>
+      </w:pPr>
+      <w:r>
+        <w:t>Tente refazer os exemplos de código apresentados na aula sem consultar o código original. Isso ajudará a solidificar o seu entendimento e identificar áreas onde você pode precisar de mais prática.</w:t>
+      </w:r>
+    </w:p>
+    <w:p/>
+    <w:p/>
+    <w:p>
+      <w:pPr>
+        <w:pStyle w:val="Ttulo2"/>
+        <w:rPr>
+          <w:b/>
+          <w:bCs/>
+        </w:rPr>
+      </w:pPr>
+      <w:r>
+        <w:rPr>
+          <w:b/>
+          <w:bCs/>
+        </w:rPr>
+        <w:lastRenderedPageBreak/>
+        <w:t xml:space="preserve">O </w:t>
+      </w:r>
+      <w:proofErr w:type="spellStart"/>
+      <w:r>
+        <w:rPr>
+          <w:b/>
+          <w:bCs/>
+        </w:rPr>
+        <w:t>controller</w:t>
+      </w:r>
+      <w:proofErr w:type="spellEnd"/>
+      <w:r>
+        <w:rPr>
+          <w:b/>
+          <w:bCs/>
+        </w:rPr>
+        <w:t xml:space="preserve"> de negociação</w:t>
+      </w:r>
+    </w:p>
+    <w:p>
+      <w:pPr>
+        <w:numPr>
+          <w:ilvl w:val="0"/>
+          <w:numId w:val="20"/>
+        </w:numPr>
+      </w:pPr>
+      <w:r>
+        <w:t xml:space="preserve"> </w:t>
+      </w:r>
+      <w:r>
+        <w:rPr>
+          <w:b/>
+          <w:bCs/>
+        </w:rPr>
+        <w:t>Revisite o código:</w:t>
+      </w:r>
+    </w:p>
+    <w:p>
+      <w:pPr>
+        <w:numPr>
+          <w:ilvl w:val="1"/>
+          <w:numId w:val="20"/>
+        </w:numPr>
+      </w:pPr>
+      <w:r>
+        <w:t>Verifique se você criou a classe </w:t>
+      </w:r>
+      <w:proofErr w:type="spellStart"/>
+      <w:r>
+        <w:rPr>
+          <w:highlight w:val="yellow"/>
+        </w:rPr>
+        <w:t>NegociacaoController</w:t>
+      </w:r>
+      <w:proofErr w:type="spellEnd"/>
+      <w:r>
+        <w:t> corretamente.</w:t>
+      </w:r>
+    </w:p>
+    <w:p>
+      <w:pPr>
+        <w:numPr>
+          <w:ilvl w:val="1"/>
+          <w:numId w:val="20"/>
+        </w:numPr>
+      </w:pPr>
+      <w:r>
+        <w:t>Certifique-se de que o construtor está pegando os elementos do DOM corretamente usando </w:t>
+      </w:r>
+      <w:proofErr w:type="spellStart"/>
+      <w:proofErr w:type="gramStart"/>
+      <w:r>
+        <w:rPr>
+          <w:highlight w:val="yellow"/>
+        </w:rPr>
+        <w:t>document.querySelector</w:t>
+      </w:r>
+      <w:proofErr w:type="spellEnd"/>
+      <w:proofErr w:type="gramEnd"/>
+      <w:r>
+        <w:t> e atribuindo-os às propriedades </w:t>
+      </w:r>
+      <w:proofErr w:type="spellStart"/>
+      <w:r>
+        <w:rPr>
+          <w:highlight w:val="yellow"/>
+        </w:rPr>
+        <w:t>inputData</w:t>
+      </w:r>
+      <w:proofErr w:type="spellEnd"/>
+      <w:r>
+        <w:rPr>
+          <w:highlight w:val="yellow"/>
+        </w:rPr>
+        <w:t>, </w:t>
+      </w:r>
+      <w:proofErr w:type="spellStart"/>
+      <w:r>
+        <w:rPr>
+          <w:highlight w:val="yellow"/>
+        </w:rPr>
+        <w:t>inputQuantidade</w:t>
+      </w:r>
+      <w:proofErr w:type="spellEnd"/>
+      <w:r>
+        <w:rPr>
+          <w:highlight w:val="yellow"/>
+        </w:rPr>
+        <w:t> e </w:t>
+      </w:r>
+      <w:proofErr w:type="spellStart"/>
+      <w:r>
+        <w:rPr>
+          <w:highlight w:val="yellow"/>
+        </w:rPr>
+        <w:t>inputValor</w:t>
+      </w:r>
+      <w:proofErr w:type="spellEnd"/>
+      <w:r>
+        <w:rPr>
+          <w:highlight w:val="yellow"/>
+        </w:rPr>
+        <w:t>.</w:t>
+      </w:r>
+    </w:p>
+    <w:p>
+      <w:pPr>
+        <w:numPr>
+          <w:ilvl w:val="1"/>
+          <w:numId w:val="20"/>
+        </w:numPr>
+      </w:pPr>
+      <w:r>
+        <w:t>Confirme se o método </w:t>
+      </w:r>
+      <w:proofErr w:type="gramStart"/>
+      <w:r>
+        <w:rPr>
+          <w:highlight w:val="green"/>
+        </w:rPr>
+        <w:t>adiciona(</w:t>
+      </w:r>
+      <w:proofErr w:type="gramEnd"/>
+      <w:r>
+        <w:rPr>
+          <w:highlight w:val="green"/>
+        </w:rPr>
+        <w:t>)</w:t>
+      </w:r>
+      <w:r>
+        <w:t> está acessando esses elementos corretamente.</w:t>
+      </w:r>
+    </w:p>
+    <w:p>
+      <w:pPr>
+        <w:numPr>
+          <w:ilvl w:val="0"/>
+          <w:numId w:val="20"/>
+        </w:numPr>
+      </w:pPr>
+      <w:r>
+        <w:rPr>
+          <w:b/>
+          <w:bCs/>
+        </w:rPr>
+        <w:t>Teste no navegador:</w:t>
+      </w:r>
+    </w:p>
+    <w:p>
+      <w:pPr>
+        <w:numPr>
+          <w:ilvl w:val="1"/>
+          <w:numId w:val="20"/>
+        </w:numPr>
+      </w:pPr>
+      <w:r>
+        <w:t>Abra o index.html no seu navegador.</w:t>
+      </w:r>
+    </w:p>
+    <w:p>
+      <w:pPr>
+        <w:numPr>
+          <w:ilvl w:val="1"/>
+          <w:numId w:val="20"/>
+        </w:numPr>
+      </w:pPr>
+      <w:r>
+        <w:t>Verifique se os valores dos campos de entrada (#data, #quantidade, #valor) estão sendo corretamente exibidos no console quando você chama o método </w:t>
+      </w:r>
+      <w:proofErr w:type="gramStart"/>
+      <w:r>
+        <w:t>adiciona(</w:t>
+      </w:r>
+      <w:proofErr w:type="gramEnd"/>
+      <w:r>
+        <w:t>).</w:t>
+      </w:r>
+    </w:p>
+    <w:p>
+      <w:pPr>
+        <w:numPr>
+          <w:ilvl w:val="0"/>
+          <w:numId w:val="20"/>
+        </w:numPr>
+      </w:pPr>
+      <w:r>
+        <w:rPr>
+          <w:b/>
+          <w:bCs/>
+        </w:rPr>
+        <w:t>Refatoração:</w:t>
+      </w:r>
+    </w:p>
+    <w:p>
+      <w:pPr>
+        <w:numPr>
+          <w:ilvl w:val="1"/>
+          <w:numId w:val="20"/>
+        </w:numPr>
+      </w:pPr>
+      <w:r>
+        <w:t>Pense em como você pode melhorar a estrutura do seu código. Por exemplo, você pode criar métodos auxiliares para evitar repetição de código.</w:t>
+      </w:r>
+    </w:p>
+    <w:p>
+      <w:pPr>
+        <w:numPr>
+          <w:ilvl w:val="0"/>
+          <w:numId w:val="20"/>
+        </w:numPr>
+      </w:pPr>
+      <w:r>
+        <w:rPr>
+          <w:b/>
+          <w:bCs/>
+        </w:rPr>
+        <w:t>Experimente:</w:t>
+      </w:r>
+    </w:p>
+    <w:p>
+      <w:pPr>
+        <w:numPr>
+          <w:ilvl w:val="1"/>
+          <w:numId w:val="20"/>
+        </w:numPr>
+      </w:pPr>
+      <w:r>
+        <w:t>Modifique o código para ver como ele se comporta. Por exemplo, tente adicionar um novo campo ao formulário e veja como você pode integrá-lo ao </w:t>
+      </w:r>
+      <w:proofErr w:type="spellStart"/>
+      <w:r>
+        <w:rPr>
+          <w:highlight w:val="green"/>
+        </w:rPr>
+        <w:t>NegociacaoController</w:t>
+      </w:r>
+      <w:proofErr w:type="spellEnd"/>
+      <w:r>
+        <w:t>.</w:t>
+      </w:r>
+    </w:p>
+    <w:p>
+      <w:r>
+        <w:t>Lembre-se, o objetivo principal desta aula é entender como o TypeScript pode ajudar a organizar e estruturar seu código JavaScript, especialmente ao interagir com elementos do DOM.</w:t>
+      </w:r>
+    </w:p>
+    <w:p/>
     <w:sectPr>
       <w:pgSz w:w="11906" w:h="16838"/>
       <w:pgMar w:top="1417" w:right="1701" w:bottom="1417" w:left="1701" w:header="708" w:footer="708" w:gutter="0"/>
@@ -3503,6 +4254,123 @@
     </w:lvl>
   </w:abstractNum>
   <w:abstractNum w:abstractNumId="3" w15:restartNumberingAfterBreak="0">
+    <w:nsid w:val="1D7A1816"/>
+    <w:multiLevelType w:val="multilevel"/>
+    <w:tmpl w:val="8CEEFDD0"/>
+    <w:lvl w:ilvl="0">
+      <w:start w:val="1"/>
+      <w:numFmt w:val="decimal"/>
+      <w:lvlText w:val="%1."/>
+      <w:lvlJc w:val="left"/>
+      <w:pPr>
+        <w:tabs>
+          <w:tab w:val="num" w:pos="720"/>
+        </w:tabs>
+        <w:ind w:left="720" w:hanging="360"/>
+      </w:pPr>
+    </w:lvl>
+    <w:lvl w:ilvl="1">
+      <w:start w:val="1"/>
+      <w:numFmt w:val="bullet"/>
+      <w:lvlText w:val="o"/>
+      <w:lvlJc w:val="left"/>
+      <w:pPr>
+        <w:tabs>
+          <w:tab w:val="num" w:pos="1440"/>
+        </w:tabs>
+        <w:ind w:left="1440" w:hanging="360"/>
+      </w:pPr>
+      <w:rPr>
+        <w:rFonts w:ascii="Courier New" w:hAnsi="Courier New" w:hint="default"/>
+        <w:sz w:val="20"/>
+      </w:rPr>
+    </w:lvl>
+    <w:lvl w:ilvl="2" w:tentative="1">
+      <w:start w:val="1"/>
+      <w:numFmt w:val="decimal"/>
+      <w:lvlText w:val="%3."/>
+      <w:lvlJc w:val="left"/>
+      <w:pPr>
+        <w:tabs>
+          <w:tab w:val="num" w:pos="2160"/>
+        </w:tabs>
+        <w:ind w:left="2160" w:hanging="360"/>
+      </w:pPr>
+    </w:lvl>
+    <w:lvl w:ilvl="3" w:tentative="1">
+      <w:start w:val="1"/>
+      <w:numFmt w:val="decimal"/>
+      <w:lvlText w:val="%4."/>
+      <w:lvlJc w:val="left"/>
+      <w:pPr>
+        <w:tabs>
+          <w:tab w:val="num" w:pos="2880"/>
+        </w:tabs>
+        <w:ind w:left="2880" w:hanging="360"/>
+      </w:pPr>
+    </w:lvl>
+    <w:lvl w:ilvl="4" w:tentative="1">
+      <w:start w:val="1"/>
+      <w:numFmt w:val="decimal"/>
+      <w:lvlText w:val="%5."/>
+      <w:lvlJc w:val="left"/>
+      <w:pPr>
+        <w:tabs>
+          <w:tab w:val="num" w:pos="3600"/>
+        </w:tabs>
+        <w:ind w:left="3600" w:hanging="360"/>
+      </w:pPr>
+    </w:lvl>
+    <w:lvl w:ilvl="5" w:tentative="1">
+      <w:start w:val="1"/>
+      <w:numFmt w:val="decimal"/>
+      <w:lvlText w:val="%6."/>
+      <w:lvlJc w:val="left"/>
+      <w:pPr>
+        <w:tabs>
+          <w:tab w:val="num" w:pos="4320"/>
+        </w:tabs>
+        <w:ind w:left="4320" w:hanging="360"/>
+      </w:pPr>
+    </w:lvl>
+    <w:lvl w:ilvl="6" w:tentative="1">
+      <w:start w:val="1"/>
+      <w:numFmt w:val="decimal"/>
+      <w:lvlText w:val="%7."/>
+      <w:lvlJc w:val="left"/>
+      <w:pPr>
+        <w:tabs>
+          <w:tab w:val="num" w:pos="5040"/>
+        </w:tabs>
+        <w:ind w:left="5040" w:hanging="360"/>
+      </w:pPr>
+    </w:lvl>
+    <w:lvl w:ilvl="7" w:tentative="1">
+      <w:start w:val="1"/>
+      <w:numFmt w:val="decimal"/>
+      <w:lvlText w:val="%8."/>
+      <w:lvlJc w:val="left"/>
+      <w:pPr>
+        <w:tabs>
+          <w:tab w:val="num" w:pos="5760"/>
+        </w:tabs>
+        <w:ind w:left="5760" w:hanging="360"/>
+      </w:pPr>
+    </w:lvl>
+    <w:lvl w:ilvl="8" w:tentative="1">
+      <w:start w:val="1"/>
+      <w:numFmt w:val="decimal"/>
+      <w:lvlText w:val="%9."/>
+      <w:lvlJc w:val="left"/>
+      <w:pPr>
+        <w:tabs>
+          <w:tab w:val="num" w:pos="6480"/>
+        </w:tabs>
+        <w:ind w:left="6480" w:hanging="360"/>
+      </w:pPr>
+    </w:lvl>
+  </w:abstractNum>
+  <w:abstractNum w:abstractNumId="4" w15:restartNumberingAfterBreak="0">
     <w:nsid w:val="1DE45B97"/>
     <w:multiLevelType w:val="multilevel"/>
     <w:tmpl w:val="1266596E"/>
@@ -3619,7 +4487,124 @@
       </w:pPr>
     </w:lvl>
   </w:abstractNum>
-  <w:abstractNum w:abstractNumId="4" w15:restartNumberingAfterBreak="0">
+  <w:abstractNum w:abstractNumId="5" w15:restartNumberingAfterBreak="0">
+    <w:nsid w:val="2172438E"/>
+    <w:multiLevelType w:val="multilevel"/>
+    <w:tmpl w:val="C6EE3FE6"/>
+    <w:lvl w:ilvl="0">
+      <w:start w:val="1"/>
+      <w:numFmt w:val="decimal"/>
+      <w:lvlText w:val="%1."/>
+      <w:lvlJc w:val="left"/>
+      <w:pPr>
+        <w:tabs>
+          <w:tab w:val="num" w:pos="720"/>
+        </w:tabs>
+        <w:ind w:left="720" w:hanging="360"/>
+      </w:pPr>
+    </w:lvl>
+    <w:lvl w:ilvl="1">
+      <w:start w:val="1"/>
+      <w:numFmt w:val="bullet"/>
+      <w:lvlText w:val="o"/>
+      <w:lvlJc w:val="left"/>
+      <w:pPr>
+        <w:tabs>
+          <w:tab w:val="num" w:pos="1440"/>
+        </w:tabs>
+        <w:ind w:left="1440" w:hanging="360"/>
+      </w:pPr>
+      <w:rPr>
+        <w:rFonts w:ascii="Courier New" w:hAnsi="Courier New" w:hint="default"/>
+        <w:sz w:val="20"/>
+      </w:rPr>
+    </w:lvl>
+    <w:lvl w:ilvl="2" w:tentative="1">
+      <w:start w:val="1"/>
+      <w:numFmt w:val="decimal"/>
+      <w:lvlText w:val="%3."/>
+      <w:lvlJc w:val="left"/>
+      <w:pPr>
+        <w:tabs>
+          <w:tab w:val="num" w:pos="2160"/>
+        </w:tabs>
+        <w:ind w:left="2160" w:hanging="360"/>
+      </w:pPr>
+    </w:lvl>
+    <w:lvl w:ilvl="3" w:tentative="1">
+      <w:start w:val="1"/>
+      <w:numFmt w:val="decimal"/>
+      <w:lvlText w:val="%4."/>
+      <w:lvlJc w:val="left"/>
+      <w:pPr>
+        <w:tabs>
+          <w:tab w:val="num" w:pos="2880"/>
+        </w:tabs>
+        <w:ind w:left="2880" w:hanging="360"/>
+      </w:pPr>
+    </w:lvl>
+    <w:lvl w:ilvl="4" w:tentative="1">
+      <w:start w:val="1"/>
+      <w:numFmt w:val="decimal"/>
+      <w:lvlText w:val="%5."/>
+      <w:lvlJc w:val="left"/>
+      <w:pPr>
+        <w:tabs>
+          <w:tab w:val="num" w:pos="3600"/>
+        </w:tabs>
+        <w:ind w:left="3600" w:hanging="360"/>
+      </w:pPr>
+    </w:lvl>
+    <w:lvl w:ilvl="5" w:tentative="1">
+      <w:start w:val="1"/>
+      <w:numFmt w:val="decimal"/>
+      <w:lvlText w:val="%6."/>
+      <w:lvlJc w:val="left"/>
+      <w:pPr>
+        <w:tabs>
+          <w:tab w:val="num" w:pos="4320"/>
+        </w:tabs>
+        <w:ind w:left="4320" w:hanging="360"/>
+      </w:pPr>
+    </w:lvl>
+    <w:lvl w:ilvl="6" w:tentative="1">
+      <w:start w:val="1"/>
+      <w:numFmt w:val="decimal"/>
+      <w:lvlText w:val="%7."/>
+      <w:lvlJc w:val="left"/>
+      <w:pPr>
+        <w:tabs>
+          <w:tab w:val="num" w:pos="5040"/>
+        </w:tabs>
+        <w:ind w:left="5040" w:hanging="360"/>
+      </w:pPr>
+    </w:lvl>
+    <w:lvl w:ilvl="7" w:tentative="1">
+      <w:start w:val="1"/>
+      <w:numFmt w:val="decimal"/>
+      <w:lvlText w:val="%8."/>
+      <w:lvlJc w:val="left"/>
+      <w:pPr>
+        <w:tabs>
+          <w:tab w:val="num" w:pos="5760"/>
+        </w:tabs>
+        <w:ind w:left="5760" w:hanging="360"/>
+      </w:pPr>
+    </w:lvl>
+    <w:lvl w:ilvl="8" w:tentative="1">
+      <w:start w:val="1"/>
+      <w:numFmt w:val="decimal"/>
+      <w:lvlText w:val="%9."/>
+      <w:lvlJc w:val="left"/>
+      <w:pPr>
+        <w:tabs>
+          <w:tab w:val="num" w:pos="6480"/>
+        </w:tabs>
+        <w:ind w:left="6480" w:hanging="360"/>
+      </w:pPr>
+    </w:lvl>
+  </w:abstractNum>
+  <w:abstractNum w:abstractNumId="6" w15:restartNumberingAfterBreak="0">
     <w:nsid w:val="23121747"/>
     <w:multiLevelType w:val="hybridMultilevel"/>
     <w:tmpl w:val="714A7C5A"/>
@@ -3708,7 +4693,7 @@
       </w:pPr>
     </w:lvl>
   </w:abstractNum>
-  <w:abstractNum w:abstractNumId="5" w15:restartNumberingAfterBreak="0">
+  <w:abstractNum w:abstractNumId="7" w15:restartNumberingAfterBreak="0">
     <w:nsid w:val="279B2BA4"/>
     <w:multiLevelType w:val="multilevel"/>
     <w:tmpl w:val="FE98A14C"/>
@@ -3857,7 +4842,7 @@
       </w:rPr>
     </w:lvl>
   </w:abstractNum>
-  <w:abstractNum w:abstractNumId="6" w15:restartNumberingAfterBreak="0">
+  <w:abstractNum w:abstractNumId="8" w15:restartNumberingAfterBreak="0">
     <w:nsid w:val="2D816D0E"/>
     <w:multiLevelType w:val="multilevel"/>
     <w:tmpl w:val="1AE8AA8E"/>
@@ -3978,7 +4963,7 @@
       </w:pPr>
     </w:lvl>
   </w:abstractNum>
-  <w:abstractNum w:abstractNumId="7" w15:restartNumberingAfterBreak="0">
+  <w:abstractNum w:abstractNumId="9" w15:restartNumberingAfterBreak="0">
     <w:nsid w:val="38BF4652"/>
     <w:multiLevelType w:val="hybridMultilevel"/>
     <w:tmpl w:val="ADD8D748"/>
@@ -4067,7 +5052,7 @@
       </w:pPr>
     </w:lvl>
   </w:abstractNum>
-  <w:abstractNum w:abstractNumId="8" w15:restartNumberingAfterBreak="0">
+  <w:abstractNum w:abstractNumId="10" w15:restartNumberingAfterBreak="0">
     <w:nsid w:val="3FF43078"/>
     <w:multiLevelType w:val="multilevel"/>
     <w:tmpl w:val="4DA2AE40"/>
@@ -4184,7 +5169,7 @@
       </w:pPr>
     </w:lvl>
   </w:abstractNum>
-  <w:abstractNum w:abstractNumId="9" w15:restartNumberingAfterBreak="0">
+  <w:abstractNum w:abstractNumId="11" w15:restartNumberingAfterBreak="0">
     <w:nsid w:val="425D381B"/>
     <w:multiLevelType w:val="multilevel"/>
     <w:tmpl w:val="5F6669DE"/>
@@ -4333,7 +5318,7 @@
       </w:rPr>
     </w:lvl>
   </w:abstractNum>
-  <w:abstractNum w:abstractNumId="10" w15:restartNumberingAfterBreak="0">
+  <w:abstractNum w:abstractNumId="12" w15:restartNumberingAfterBreak="0">
     <w:nsid w:val="45CC6961"/>
     <w:multiLevelType w:val="multilevel"/>
     <w:tmpl w:val="E1F06A0C"/>
@@ -4482,7 +5467,7 @@
       </w:rPr>
     </w:lvl>
   </w:abstractNum>
-  <w:abstractNum w:abstractNumId="11" w15:restartNumberingAfterBreak="0">
+  <w:abstractNum w:abstractNumId="13" w15:restartNumberingAfterBreak="0">
     <w:nsid w:val="4B3F0083"/>
     <w:multiLevelType w:val="multilevel"/>
     <w:tmpl w:val="7A2C552C"/>
@@ -4631,7 +5616,7 @@
       </w:rPr>
     </w:lvl>
   </w:abstractNum>
-  <w:abstractNum w:abstractNumId="12" w15:restartNumberingAfterBreak="0">
+  <w:abstractNum w:abstractNumId="14" w15:restartNumberingAfterBreak="0">
     <w:nsid w:val="567E6095"/>
     <w:multiLevelType w:val="hybridMultilevel"/>
     <w:tmpl w:val="BB4E5316"/>
@@ -4720,7 +5705,7 @@
       </w:pPr>
     </w:lvl>
   </w:abstractNum>
-  <w:abstractNum w:abstractNumId="13" w15:restartNumberingAfterBreak="0">
+  <w:abstractNum w:abstractNumId="15" w15:restartNumberingAfterBreak="0">
     <w:nsid w:val="59031897"/>
     <w:multiLevelType w:val="multilevel"/>
     <w:tmpl w:val="24264F44"/>
@@ -4869,7 +5854,7 @@
       </w:rPr>
     </w:lvl>
   </w:abstractNum>
-  <w:abstractNum w:abstractNumId="14" w15:restartNumberingAfterBreak="0">
+  <w:abstractNum w:abstractNumId="16" w15:restartNumberingAfterBreak="0">
     <w:nsid w:val="63E755C4"/>
     <w:multiLevelType w:val="hybridMultilevel"/>
     <w:tmpl w:val="382E9FCE"/>
@@ -4958,7 +5943,7 @@
       </w:pPr>
     </w:lvl>
   </w:abstractNum>
-  <w:abstractNum w:abstractNumId="15" w15:restartNumberingAfterBreak="0">
+  <w:abstractNum w:abstractNumId="17" w15:restartNumberingAfterBreak="0">
     <w:nsid w:val="6FC8165B"/>
     <w:multiLevelType w:val="multilevel"/>
     <w:tmpl w:val="889EA5EA"/>
@@ -5075,7 +6060,7 @@
       </w:pPr>
     </w:lvl>
   </w:abstractNum>
-  <w:abstractNum w:abstractNumId="16" w15:restartNumberingAfterBreak="0">
+  <w:abstractNum w:abstractNumId="18" w15:restartNumberingAfterBreak="0">
     <w:nsid w:val="730731E5"/>
     <w:multiLevelType w:val="multilevel"/>
     <w:tmpl w:val="A42E010A"/>
@@ -5188,7 +6173,7 @@
       </w:pPr>
     </w:lvl>
   </w:abstractNum>
-  <w:abstractNum w:abstractNumId="17" w15:restartNumberingAfterBreak="0">
+  <w:abstractNum w:abstractNumId="19" w15:restartNumberingAfterBreak="0">
     <w:nsid w:val="78727260"/>
     <w:multiLevelType w:val="hybridMultilevel"/>
     <w:tmpl w:val="5F7ED880"/>
@@ -5302,58 +6287,64 @@
     </w:lvl>
   </w:abstractNum>
   <w:num w:numId="1" w16cid:durableId="1724677867">
-    <w:abstractNumId w:val="10"/>
+    <w:abstractNumId w:val="12"/>
   </w:num>
   <w:num w:numId="2" w16cid:durableId="564223134">
     <w:abstractNumId w:val="2"/>
   </w:num>
   <w:num w:numId="3" w16cid:durableId="1388145556">
-    <w:abstractNumId w:val="6"/>
+    <w:abstractNumId w:val="8"/>
   </w:num>
   <w:num w:numId="4" w16cid:durableId="1302542716">
-    <w:abstractNumId w:val="17"/>
+    <w:abstractNumId w:val="19"/>
   </w:num>
   <w:num w:numId="5" w16cid:durableId="773399089">
-    <w:abstractNumId w:val="3"/>
+    <w:abstractNumId w:val="4"/>
   </w:num>
   <w:num w:numId="6" w16cid:durableId="2051151698">
+    <w:abstractNumId w:val="13"/>
+  </w:num>
+  <w:num w:numId="7" w16cid:durableId="148601107">
+    <w:abstractNumId w:val="14"/>
+  </w:num>
+  <w:num w:numId="8" w16cid:durableId="758599735">
+    <w:abstractNumId w:val="16"/>
+  </w:num>
+  <w:num w:numId="9" w16cid:durableId="1925845144">
     <w:abstractNumId w:val="11"/>
   </w:num>
-  <w:num w:numId="7" w16cid:durableId="148601107">
-    <w:abstractNumId w:val="12"/>
-  </w:num>
-  <w:num w:numId="8" w16cid:durableId="758599735">
-    <w:abstractNumId w:val="14"/>
-  </w:num>
-  <w:num w:numId="9" w16cid:durableId="1925845144">
-    <w:abstractNumId w:val="9"/>
-  </w:num>
   <w:num w:numId="10" w16cid:durableId="619186166">
-    <w:abstractNumId w:val="13"/>
+    <w:abstractNumId w:val="15"/>
   </w:num>
   <w:num w:numId="11" w16cid:durableId="1135442434">
-    <w:abstractNumId w:val="5"/>
+    <w:abstractNumId w:val="7"/>
   </w:num>
   <w:num w:numId="12" w16cid:durableId="772939728">
-    <w:abstractNumId w:val="16"/>
+    <w:abstractNumId w:val="18"/>
   </w:num>
   <w:num w:numId="13" w16cid:durableId="1467817023">
     <w:abstractNumId w:val="0"/>
   </w:num>
   <w:num w:numId="14" w16cid:durableId="1252423710">
-    <w:abstractNumId w:val="15"/>
+    <w:abstractNumId w:val="17"/>
   </w:num>
   <w:num w:numId="15" w16cid:durableId="618727684">
     <w:abstractNumId w:val="1"/>
   </w:num>
   <w:num w:numId="16" w16cid:durableId="2097821834">
-    <w:abstractNumId w:val="7"/>
+    <w:abstractNumId w:val="9"/>
   </w:num>
   <w:num w:numId="17" w16cid:durableId="622730746">
-    <w:abstractNumId w:val="8"/>
+    <w:abstractNumId w:val="10"/>
   </w:num>
   <w:num w:numId="18" w16cid:durableId="374084917">
-    <w:abstractNumId w:val="4"/>
+    <w:abstractNumId w:val="6"/>
+  </w:num>
+  <w:num w:numId="19" w16cid:durableId="1366523131">
+    <w:abstractNumId w:val="3"/>
+  </w:num>
+  <w:num w:numId="20" w16cid:durableId="1844389801">
+    <w:abstractNumId w:val="5"/>
   </w:num>
 </w:numbering>
 </file>
@@ -6315,6 +7306,19 @@
       </w:tblBorders>
     </w:tblPr>
   </w:style>
+  <w:style w:type="paragraph" w:styleId="NormalWeb">
+    <w:name w:val="Normal (Web)"/>
+    <w:basedOn w:val="Normal"/>
+    <w:uiPriority w:val="99"/>
+    <w:semiHidden/>
+    <w:unhideWhenUsed/>
+    <w:rsid w:val="002B1FD1"/>
+    <w:rPr>
+      <w:rFonts w:ascii="Times New Roman" w:hAnsi="Times New Roman" w:cs="Times New Roman"/>
+      <w:sz w:val="24"/>
+      <w:szCs w:val="24"/>
+    </w:rPr>
+  </w:style>
 </w:styles>
 </file>
 

--- a/info/TYPESCRIPT_OQ_APRENDI_PASSOAPASSO.docx
+++ b/info/TYPESCRIPT_OQ_APRENDI_PASSOAPASSO.docx
@@ -195,13 +195,8 @@
           </w:p>
           <w:p>
             <w:r>
-              <w:t xml:space="preserve">CRIAMOS </w:t>
-            </w:r>
-            <w:proofErr w:type="gramStart"/>
-            <w:r>
-              <w:t>O :</w:t>
-            </w:r>
-            <w:proofErr w:type="gramEnd"/>
+              <w:t>CRIAMOS O :</w:t>
+            </w:r>
           </w:p>
           <w:p>
             <w:r>
@@ -605,21 +600,7 @@
               <w:rPr>
                 <w:highlight w:val="green"/>
               </w:rPr>
-              <w:t>#</w:t>
-            </w:r>
-            <w:proofErr w:type="gramStart"/>
-            <w:r>
-              <w:rPr>
-                <w:highlight w:val="green"/>
-              </w:rPr>
-              <w:t>DATA,  #</w:t>
-            </w:r>
-            <w:proofErr w:type="gramEnd"/>
-            <w:r>
-              <w:rPr>
-                <w:highlight w:val="green"/>
-              </w:rPr>
-              <w:t>QUANTIDADE, #</w:t>
+              <w:t>#DATA,  #QUANTIDADE, #</w:t>
             </w:r>
             <w:r>
               <w:rPr>
@@ -781,18 +762,13 @@
             </w:r>
             <w:proofErr w:type="spellEnd"/>
             <w:r>
-              <w:t> do arquivo negociacao.js que está localizado na pasta models. A sintaxe </w:t>
-            </w:r>
-            <w:proofErr w:type="gramStart"/>
-            <w:r>
-              <w:t xml:space="preserve">{ </w:t>
+              <w:t xml:space="preserve"> do arquivo negociacao.js que está localizado na pasta models. A sintaxe { </w:t>
             </w:r>
             <w:proofErr w:type="spellStart"/>
             <w:r>
               <w:t>Negociacao</w:t>
             </w:r>
             <w:proofErr w:type="spellEnd"/>
-            <w:proofErr w:type="gramEnd"/>
             <w:r>
               <w:t xml:space="preserve"> } indica que estamos importando um membro específico (a classe </w:t>
             </w:r>
@@ -835,25 +811,19 @@
                 <w:numId w:val="4"/>
               </w:numPr>
             </w:pPr>
+            <w:proofErr w:type="gramStart"/>
             <w:r>
               <w:rPr>
                 <w:highlight w:val="green"/>
               </w:rPr>
-              <w:t xml:space="preserve">new </w:t>
-            </w:r>
-            <w:proofErr w:type="gramStart"/>
+              <w:t>new Date</w:t>
+            </w:r>
+            <w:proofErr w:type="gramEnd"/>
             <w:r>
               <w:rPr>
                 <w:highlight w:val="green"/>
               </w:rPr>
-              <w:t>Date(</w:t>
-            </w:r>
-            <w:proofErr w:type="gramEnd"/>
-            <w:r>
-              <w:rPr>
-                <w:highlight w:val="green"/>
-              </w:rPr>
-              <w:t>):</w:t>
+              <w:t>():</w:t>
             </w:r>
             <w:r>
               <w:t xml:space="preserve"> Cria um </w:t>
@@ -925,21 +895,7 @@
               <w:rPr>
                 <w:highlight w:val="green"/>
               </w:rPr>
-              <w:t>Em “F</w:t>
-            </w:r>
-            <w:proofErr w:type="gramStart"/>
-            <w:r>
-              <w:rPr>
-                <w:highlight w:val="green"/>
-              </w:rPr>
-              <w:t>12”  &gt;</w:t>
-            </w:r>
-            <w:proofErr w:type="gramEnd"/>
-            <w:r>
-              <w:rPr>
-                <w:highlight w:val="green"/>
-              </w:rPr>
-              <w:t xml:space="preserve">   CONSOLE</w:t>
+              <w:t>Em “F12”  &gt;   CONSOLE</w:t>
             </w:r>
           </w:p>
           <w:p/>
@@ -1144,42 +1100,12 @@
     </w:p>
     <w:p/>
     <w:p>
-      <w:proofErr w:type="gramStart"/>
       <w:r>
         <w:rPr>
           <w:highlight w:val="red"/>
         </w:rPr>
-        <w:t xml:space="preserve">[  </w:t>
-      </w:r>
-      <w:proofErr w:type="gramEnd"/>
-      <w:r>
-        <w:rPr>
-          <w:highlight w:val="red"/>
-        </w:rPr>
-        <w:t xml:space="preserve">                                     O QUE APRENDEMOS ATÉ </w:t>
-      </w:r>
-      <w:proofErr w:type="gramStart"/>
-      <w:r>
-        <w:rPr>
-          <w:highlight w:val="red"/>
-        </w:rPr>
-        <w:t xml:space="preserve">AQUI.   </w:t>
-      </w:r>
-      <w:proofErr w:type="gramEnd"/>
-      <w:r>
-        <w:rPr>
-          <w:highlight w:val="red"/>
-        </w:rPr>
-        <w:t xml:space="preserve">                                                                      </w:t>
-      </w:r>
-      <w:proofErr w:type="gramStart"/>
-      <w:r>
-        <w:rPr>
-          <w:highlight w:val="red"/>
-        </w:rPr>
-        <w:t xml:space="preserve">  ]</w:t>
-      </w:r>
-      <w:proofErr w:type="gramEnd"/>
+        <w:t>[                                       O QUE APRENDEMOS ATÉ AQUI.                                                                           ]</w:t>
+      </w:r>
     </w:p>
     <w:tbl>
       <w:tblPr>
@@ -1295,7 +1221,6 @@
         <w:t>para adicionar o TypeScript como uma ferramenta de desenvolvimento. Além disso, entendemos que o TypeScript precisa de um arquivo de configuração, o </w:t>
       </w:r>
       <w:proofErr w:type="spellStart"/>
-      <w:proofErr w:type="gramStart"/>
       <w:r>
         <w:rPr>
           <w:highlight w:val="green"/>
@@ -1303,7 +1228,6 @@
         <w:t>tsconfig.json</w:t>
       </w:r>
       <w:proofErr w:type="spellEnd"/>
-      <w:proofErr w:type="gramEnd"/>
       <w:r>
         <w:t>, para saber como queremos que ele se comporte em nosso projeto, permitindo ajustes para torná-lo mais ou menos rigoroso.</w:t>
       </w:r>
@@ -1416,7 +1340,6 @@
         <w:t xml:space="preserve">1 – Criamos o documento na planta do projeto </w:t>
       </w:r>
       <w:proofErr w:type="spellStart"/>
-      <w:proofErr w:type="gramStart"/>
       <w:r>
         <w:rPr>
           <w:highlight w:val="green"/>
@@ -1424,7 +1347,6 @@
         <w:t>tsconfig.json</w:t>
       </w:r>
       <w:proofErr w:type="spellEnd"/>
-      <w:proofErr w:type="gramEnd"/>
       <w:r>
         <w:t xml:space="preserve"> , </w:t>
       </w:r>
@@ -1665,15 +1587,7 @@
     <w:p>
       <w:r>
         <w:lastRenderedPageBreak/>
-        <w:t xml:space="preserve">2- Abrimos o arquivo </w:t>
-      </w:r>
-      <w:proofErr w:type="gramStart"/>
-      <w:r>
-        <w:t>package.json</w:t>
-      </w:r>
-      <w:proofErr w:type="gramEnd"/>
-      <w:r>
-        <w:t xml:space="preserve"> e adicionamos um novo script </w:t>
+        <w:t xml:space="preserve">2- Abrimos o arquivo package.json e adicionamos um novo script </w:t>
       </w:r>
       <w:r>
         <w:rPr>
@@ -1863,7 +1777,6 @@
         <w:t xml:space="preserve"> ler as configurações do </w:t>
       </w:r>
       <w:proofErr w:type="spellStart"/>
-      <w:proofErr w:type="gramStart"/>
       <w:r>
         <w:rPr>
           <w:highlight w:val="green"/>
@@ -1871,7 +1784,6 @@
         <w:t>tsconfig.json</w:t>
       </w:r>
       <w:proofErr w:type="spellEnd"/>
-      <w:proofErr w:type="gramEnd"/>
       <w:r>
         <w:t xml:space="preserve">, compilar os arquivos </w:t>
       </w:r>
@@ -1947,15 +1859,7 @@
         <w:t xml:space="preserve"> se ele</w:t>
       </w:r>
       <w:r>
-        <w:t xml:space="preserve"> está livre de </w:t>
-      </w:r>
-      <w:proofErr w:type="gramStart"/>
-      <w:r>
-        <w:t>erros ,</w:t>
-      </w:r>
-      <w:proofErr w:type="gramEnd"/>
-      <w:r>
-        <w:t xml:space="preserve"> </w:t>
+        <w:t xml:space="preserve"> está livre de erros , </w:t>
       </w:r>
       <w:proofErr w:type="spellStart"/>
       <w:r>
@@ -2016,7 +1920,6 @@
         <w:t xml:space="preserve"> no </w:t>
       </w:r>
       <w:proofErr w:type="spellStart"/>
-      <w:proofErr w:type="gramStart"/>
       <w:r>
         <w:rPr>
           <w:highlight w:val="green"/>
@@ -2024,7 +1927,6 @@
         <w:t>tsconfig.json</w:t>
       </w:r>
       <w:proofErr w:type="spellEnd"/>
-      <w:proofErr w:type="gramEnd"/>
       <w:r>
         <w:t xml:space="preserve"> adicionamos um script </w:t>
       </w:r>
@@ -2338,7 +2240,6 @@
         <w:t> no arquivo "</w:t>
       </w:r>
       <w:proofErr w:type="spellStart"/>
-      <w:proofErr w:type="gramStart"/>
       <w:r>
         <w:rPr>
           <w:highlight w:val="yellow"/>
@@ -2346,7 +2247,6 @@
         <w:t>tsconfig.json</w:t>
       </w:r>
       <w:proofErr w:type="spellEnd"/>
-      <w:proofErr w:type="gramEnd"/>
       <w:r>
         <w:t>" dentro de </w:t>
       </w:r>
@@ -2574,14 +2474,12 @@
       <w:r>
         <w:t xml:space="preserve">Primeiro aprendemos a como otimizar a compilação criando um script no </w:t>
       </w:r>
-      <w:proofErr w:type="gramStart"/>
       <w:r>
         <w:rPr>
           <w:highlight w:val="green"/>
         </w:rPr>
         <w:t>package.json</w:t>
       </w:r>
-      <w:proofErr w:type="gramEnd"/>
       <w:r>
         <w:t xml:space="preserve"> chamado = “</w:t>
       </w:r>
@@ -2845,14 +2743,12 @@
       <w:r>
         <w:t>" no </w:t>
       </w:r>
-      <w:proofErr w:type="gramStart"/>
       <w:r>
         <w:rPr>
           <w:highlight w:val="green"/>
         </w:rPr>
         <w:t>package.json</w:t>
       </w:r>
-      <w:proofErr w:type="gramEnd"/>
       <w:r>
         <w:t> utiliza um módulo que permite executar dois scripts em paralelo: </w:t>
       </w:r>
@@ -3187,14 +3083,12 @@
       <w:r>
         <w:t>), os scripts no </w:t>
       </w:r>
-      <w:proofErr w:type="gramStart"/>
       <w:r>
         <w:rPr>
           <w:highlight w:val="yellow"/>
         </w:rPr>
         <w:t>package.json</w:t>
       </w:r>
-      <w:proofErr w:type="gramEnd"/>
       <w:r>
         <w:t> (</w:t>
       </w:r>
@@ -3256,7 +3150,6 @@
         <w:t>Verifique a configuração do </w:t>
       </w:r>
       <w:proofErr w:type="spellStart"/>
-      <w:proofErr w:type="gramStart"/>
       <w:r>
         <w:rPr>
           <w:b/>
@@ -3266,7 +3159,6 @@
         <w:t>tsconfig.json</w:t>
       </w:r>
       <w:proofErr w:type="spellEnd"/>
-      <w:proofErr w:type="gramEnd"/>
       <w:r>
         <w:rPr>
           <w:b/>
@@ -3286,7 +3178,6 @@
         <w:t>Certifique-se de que o arquivo </w:t>
       </w:r>
       <w:proofErr w:type="spellStart"/>
-      <w:proofErr w:type="gramStart"/>
       <w:r>
         <w:rPr>
           <w:highlight w:val="yellow"/>
@@ -3294,7 +3185,6 @@
         <w:t>tsconfig.json</w:t>
       </w:r>
       <w:proofErr w:type="spellEnd"/>
-      <w:proofErr w:type="gramEnd"/>
       <w:r>
         <w:t> está corretamente configurado para direcionar os arquivos TypeScript da pasta app para a pasta </w:t>
       </w:r>
@@ -3366,7 +3256,6 @@
         </w:rPr>
         <w:t>Teste os scripts do </w:t>
       </w:r>
-      <w:proofErr w:type="gramStart"/>
       <w:r>
         <w:rPr>
           <w:b/>
@@ -3375,7 +3264,6 @@
         </w:rPr>
         <w:t>package.json</w:t>
       </w:r>
-      <w:proofErr w:type="gramEnd"/>
       <w:r>
         <w:rPr>
           <w:b/>
@@ -3608,17 +3496,45 @@
     <w:p>
       <w:pPr>
         <w:pStyle w:val="Ttulo2"/>
+      </w:pPr>
+      <w:r>
+        <w:rPr>
+          <w:highlight w:val="green"/>
+        </w:rPr>
+        <w:lastRenderedPageBreak/>
+        <w:t>BENEFÍCIOS DA TIPAGEM ESTÁTICA</w:t>
+      </w:r>
+    </w:p>
+    <w:p>
+      <w:r>
+        <w:rPr>
+          <w:highlight w:val="cyan"/>
+        </w:rPr>
+        <w:t>[ ~~ ~~~ ~~~~~ ~~~~~~~ ~~~ ~~~~~~~~~~ ~~~~~ ~~~~~~~~~~~ ~~~~~~~ ~~~~ ~~~~ ~]</w:t>
+      </w:r>
+    </w:p>
+    <w:p>
+      <w:pPr>
+        <w:pStyle w:val="Ttulo2"/>
         <w:rPr>
           <w:b/>
           <w:bCs/>
         </w:rPr>
       </w:pPr>
-      <w:r>
+    </w:p>
+    <w:p>
+      <w:pPr>
+        <w:pStyle w:val="Ttulo2"/>
         <w:rPr>
           <w:b/>
           <w:bCs/>
         </w:rPr>
-        <w:lastRenderedPageBreak/>
+      </w:pPr>
+      <w:r>
+        <w:rPr>
+          <w:b/>
+          <w:bCs/>
+        </w:rPr>
         <w:t xml:space="preserve">O </w:t>
       </w:r>
       <w:proofErr w:type="spellStart"/>
@@ -3689,7 +3605,6 @@
         <w:t>Certifique-se de que o construtor está pegando os elementos do DOM corretamente usando </w:t>
       </w:r>
       <w:proofErr w:type="spellStart"/>
-      <w:proofErr w:type="gramStart"/>
       <w:r>
         <w:rPr>
           <w:highlight w:val="yellow"/>
@@ -3697,7 +3612,6 @@
         <w:t>document.querySelector</w:t>
       </w:r>
       <w:proofErr w:type="spellEnd"/>
-      <w:proofErr w:type="gramEnd"/>
       <w:r>
         <w:t> e atribuindo-os às propriedades </w:t>
       </w:r>
@@ -3754,19 +3668,11 @@
       <w:r>
         <w:t>Confirme se o método </w:t>
       </w:r>
-      <w:proofErr w:type="gramStart"/>
       <w:r>
         <w:rPr>
           <w:highlight w:val="green"/>
         </w:rPr>
-        <w:t>adiciona(</w:t>
-      </w:r>
-      <w:proofErr w:type="gramEnd"/>
-      <w:r>
-        <w:rPr>
-          <w:highlight w:val="green"/>
-        </w:rPr>
-        <w:t>)</w:t>
+        <w:t>adiciona()</w:t>
       </w:r>
       <w:r>
         <w:t> está acessando esses elementos corretamente.</w:t>
@@ -3795,7 +3701,16 @@
         </w:numPr>
       </w:pPr>
       <w:r>
-        <w:t>Abra o index.html no seu navegador.</w:t>
+        <w:t>Abra o </w:t>
+      </w:r>
+      <w:r>
+        <w:rPr>
+          <w:highlight w:val="green"/>
+        </w:rPr>
+        <w:t>index.html</w:t>
+      </w:r>
+      <w:r>
+        <w:t> no seu navegador.</w:t>
       </w:r>
     </w:p>
     <w:p>
@@ -3808,13 +3723,11 @@
       <w:r>
         <w:t>Verifique se os valores dos campos de entrada (#data, #quantidade, #valor) estão sendo corretamente exibidos no console quando você chama o método </w:t>
       </w:r>
-      <w:proofErr w:type="gramStart"/>
-      <w:r>
-        <w:t>adiciona(</w:t>
-      </w:r>
-      <w:proofErr w:type="gramEnd"/>
-      <w:r>
-        <w:t>).</w:t>
+      <w:r>
+        <w:rPr>
+          <w:highlight w:val="green"/>
+        </w:rPr>
+        <w:t>adiciona().</w:t>
       </w:r>
     </w:p>
     <w:p>
@@ -3883,6 +3796,927 @@
     <w:p>
       <w:r>
         <w:t>Lembre-se, o objetivo principal desta aula é entender como o TypeScript pode ajudar a organizar e estruturar seu código JavaScript, especialmente ao interagir com elementos do DOM.</w:t>
+      </w:r>
+    </w:p>
+    <w:p/>
+    <w:p/>
+    <w:p/>
+    <w:p/>
+    <w:p>
+      <w:r>
+        <w:rPr>
+          <w:highlight w:val="cyan"/>
+        </w:rPr>
+        <w:t>[ ~~ ~~~ ~~~~~ ~~~~~~~ ~~~ ~~~~~~~~~~ ~~~~~ ~~~~~~~~~~~ ~~~~~~~ ~~~~ ~~~~ ~]</w:t>
+      </w:r>
+    </w:p>
+    <w:p/>
+    <w:p/>
+    <w:p>
+      <w:pPr>
+        <w:pStyle w:val="Ttulo2"/>
+        <w:rPr>
+          <w:b/>
+          <w:bCs/>
+        </w:rPr>
+      </w:pPr>
+      <w:r>
+        <w:rPr>
+          <w:b/>
+          <w:bCs/>
+        </w:rPr>
+        <w:lastRenderedPageBreak/>
+        <w:t>Integração com o formulário</w:t>
+      </w:r>
+    </w:p>
+    <w:p>
+      <w:r>
+        <w:t xml:space="preserve">1- Depois de ter criado o </w:t>
+      </w:r>
+      <w:proofErr w:type="spellStart"/>
+      <w:r>
+        <w:rPr>
+          <w:highlight w:val="yellow"/>
+        </w:rPr>
+        <w:t>NegociacaoController</w:t>
+      </w:r>
+      <w:proofErr w:type="spellEnd"/>
+      <w:r>
+        <w:t xml:space="preserve"> Iremos no </w:t>
+      </w:r>
+      <w:proofErr w:type="spellStart"/>
+      <w:r>
+        <w:rPr>
+          <w:highlight w:val="green"/>
+        </w:rPr>
+        <w:t>app.ts</w:t>
+      </w:r>
+      <w:proofErr w:type="spellEnd"/>
+      <w:r>
+        <w:t xml:space="preserve">  e apagamos tudo lá dentro.</w:t>
+      </w:r>
+    </w:p>
+    <w:p>
+      <w:r>
+        <w:t xml:space="preserve">2- Começamos importando o nosso </w:t>
+      </w:r>
+      <w:proofErr w:type="spellStart"/>
+      <w:r>
+        <w:rPr>
+          <w:highlight w:val="yellow"/>
+        </w:rPr>
+        <w:t>NegociacaoController</w:t>
+      </w:r>
+      <w:proofErr w:type="spellEnd"/>
+      <w:r>
+        <w:t xml:space="preserve"> como  “( </w:t>
+      </w:r>
+      <w:r>
+        <w:rPr>
+          <w:color w:val="80340D" w:themeColor="accent2" w:themeShade="80"/>
+          <w:highlight w:val="green"/>
+        </w:rPr>
+        <w:t>.JS</w:t>
+      </w:r>
+      <w:r>
+        <w:rPr>
+          <w:color w:val="80340D" w:themeColor="accent2" w:themeShade="80"/>
+        </w:rPr>
+        <w:t xml:space="preserve">  </w:t>
+      </w:r>
+      <w:r>
+        <w:t>)”</w:t>
+      </w:r>
+    </w:p>
+    <w:p>
+      <w:r>
+        <w:drawing>
+          <wp:inline distT="0" distB="0" distL="0" distR="0" wp14:anchorId="5A494EE5" wp14:editId="20376D8D">
+            <wp:extent cx="5400040" cy="521335"/>
+            <wp:effectExtent l="0" t="0" r="0" b="0"/>
+            <wp:docPr id="1008849126" name="Imagem 1"/>
+            <wp:cNvGraphicFramePr>
+              <a:graphicFrameLocks xmlns:a="http://schemas.openxmlformats.org/drawingml/2006/main" noChangeAspect="1"/>
+            </wp:cNvGraphicFramePr>
+            <a:graphic xmlns:a="http://schemas.openxmlformats.org/drawingml/2006/main">
+              <a:graphicData uri="http://schemas.openxmlformats.org/drawingml/2006/picture">
+                <pic:pic xmlns:pic="http://schemas.openxmlformats.org/drawingml/2006/picture">
+                  <pic:nvPicPr>
+                    <pic:cNvPr id="1008849126" name=""/>
+                    <pic:cNvPicPr/>
+                  </pic:nvPicPr>
+                  <pic:blipFill>
+                    <a:blip r:embed="rId17"/>
+                    <a:stretch>
+                      <a:fillRect/>
+                    </a:stretch>
+                  </pic:blipFill>
+                  <pic:spPr>
+                    <a:xfrm>
+                      <a:off x="0" y="0"/>
+                      <a:ext cx="5400040" cy="521335"/>
+                    </a:xfrm>
+                    <a:prstGeom prst="rect">
+                      <a:avLst/>
+                    </a:prstGeom>
+                  </pic:spPr>
+                </pic:pic>
+              </a:graphicData>
+            </a:graphic>
+          </wp:inline>
+        </w:drawing>
+      </w:r>
+    </w:p>
+    <w:p>
+      <w:r>
+        <w:t xml:space="preserve">3- Em seguida criamos uma instancia da classe </w:t>
+      </w:r>
+      <w:proofErr w:type="spellStart"/>
+      <w:r>
+        <w:t>NegociacaoController</w:t>
+      </w:r>
+      <w:proofErr w:type="spellEnd"/>
+    </w:p>
+    <w:p>
+      <w:r>
+        <w:drawing>
+          <wp:inline distT="0" distB="0" distL="0" distR="0" wp14:anchorId="48DDF6EC" wp14:editId="065688FD">
+            <wp:extent cx="4048690" cy="342948"/>
+            <wp:effectExtent l="0" t="0" r="0" b="0"/>
+            <wp:docPr id="1855331654" name="Imagem 1"/>
+            <wp:cNvGraphicFramePr>
+              <a:graphicFrameLocks xmlns:a="http://schemas.openxmlformats.org/drawingml/2006/main" noChangeAspect="1"/>
+            </wp:cNvGraphicFramePr>
+            <a:graphic xmlns:a="http://schemas.openxmlformats.org/drawingml/2006/main">
+              <a:graphicData uri="http://schemas.openxmlformats.org/drawingml/2006/picture">
+                <pic:pic xmlns:pic="http://schemas.openxmlformats.org/drawingml/2006/picture">
+                  <pic:nvPicPr>
+                    <pic:cNvPr id="1855331654" name=""/>
+                    <pic:cNvPicPr/>
+                  </pic:nvPicPr>
+                  <pic:blipFill>
+                    <a:blip r:embed="rId18"/>
+                    <a:stretch>
+                      <a:fillRect/>
+                    </a:stretch>
+                  </pic:blipFill>
+                  <pic:spPr>
+                    <a:xfrm>
+                      <a:off x="0" y="0"/>
+                      <a:ext cx="4048690" cy="342948"/>
+                    </a:xfrm>
+                    <a:prstGeom prst="rect">
+                      <a:avLst/>
+                    </a:prstGeom>
+                  </pic:spPr>
+                </pic:pic>
+              </a:graphicData>
+            </a:graphic>
+          </wp:inline>
+        </w:drawing>
+      </w:r>
+    </w:p>
+    <w:p>
+      <w:pPr>
+        <w:numPr>
+          <w:ilvl w:val="0"/>
+          <w:numId w:val="21"/>
+        </w:numPr>
+      </w:pPr>
+      <w:r>
+        <w:t>Essa instância será utilizada para interagir com a lógica de controle das negociações.</w:t>
+      </w:r>
+    </w:p>
+    <w:p>
+      <w:r>
+        <w:t xml:space="preserve">4- Capturaremos o elemento </w:t>
+      </w:r>
+      <w:proofErr w:type="spellStart"/>
+      <w:r>
+        <w:t>Form</w:t>
+      </w:r>
+      <w:proofErr w:type="spellEnd"/>
+      <w:r>
+        <w:t xml:space="preserve"> do index.html</w:t>
+      </w:r>
+    </w:p>
+    <w:p>
+      <w:pPr>
+        <w:numPr>
+          <w:ilvl w:val="0"/>
+          <w:numId w:val="22"/>
+        </w:numPr>
+      </w:pPr>
+      <w:r>
+        <w:t>O professor utiliza o </w:t>
+      </w:r>
+      <w:proofErr w:type="spellStart"/>
+      <w:r>
+        <w:rPr>
+          <w:highlight w:val="green"/>
+        </w:rPr>
+        <w:t>document.querySelector</w:t>
+      </w:r>
+      <w:proofErr w:type="spellEnd"/>
+      <w:r>
+        <w:rPr>
+          <w:highlight w:val="green"/>
+        </w:rPr>
+        <w:t>('.</w:t>
+      </w:r>
+      <w:proofErr w:type="spellStart"/>
+      <w:r>
+        <w:rPr>
+          <w:highlight w:val="green"/>
+        </w:rPr>
+        <w:t>form</w:t>
+      </w:r>
+      <w:proofErr w:type="spellEnd"/>
+      <w:r>
+        <w:rPr>
+          <w:highlight w:val="green"/>
+        </w:rPr>
+        <w:t>')</w:t>
+      </w:r>
+      <w:r>
+        <w:t> para selecionar o elemento &lt;</w:t>
+      </w:r>
+      <w:proofErr w:type="spellStart"/>
+      <w:r>
+        <w:t>form</w:t>
+      </w:r>
+      <w:proofErr w:type="spellEnd"/>
+      <w:r>
+        <w:t>&gt; presente no HTML.</w:t>
+      </w:r>
+    </w:p>
+    <w:p>
+      <w:pPr>
+        <w:numPr>
+          <w:ilvl w:val="0"/>
+          <w:numId w:val="22"/>
+        </w:numPr>
+      </w:pPr>
+      <w:r>
+        <w:t>O TypeScript infere automaticamente que o tipo do elemento retornado é Element, o que significa que ele possui a propriedade </w:t>
+      </w:r>
+      <w:proofErr w:type="spellStart"/>
+      <w:r>
+        <w:rPr>
+          <w:highlight w:val="green"/>
+        </w:rPr>
+        <w:t>addEventListener</w:t>
+      </w:r>
+      <w:proofErr w:type="spellEnd"/>
+      <w:r>
+        <w:t>.</w:t>
+      </w:r>
+    </w:p>
+    <w:p>
+      <w:r>
+        <w:drawing>
+          <wp:inline distT="0" distB="0" distL="0" distR="0" wp14:anchorId="0DABC918" wp14:editId="124E43B6">
+            <wp:extent cx="3724795" cy="209579"/>
+            <wp:effectExtent l="0" t="0" r="9525" b="0"/>
+            <wp:docPr id="1518682221" name="Imagem 1"/>
+            <wp:cNvGraphicFramePr>
+              <a:graphicFrameLocks xmlns:a="http://schemas.openxmlformats.org/drawingml/2006/main" noChangeAspect="1"/>
+            </wp:cNvGraphicFramePr>
+            <a:graphic xmlns:a="http://schemas.openxmlformats.org/drawingml/2006/main">
+              <a:graphicData uri="http://schemas.openxmlformats.org/drawingml/2006/picture">
+                <pic:pic xmlns:pic="http://schemas.openxmlformats.org/drawingml/2006/picture">
+                  <pic:nvPicPr>
+                    <pic:cNvPr id="1518682221" name=""/>
+                    <pic:cNvPicPr/>
+                  </pic:nvPicPr>
+                  <pic:blipFill>
+                    <a:blip r:embed="rId19"/>
+                    <a:stretch>
+                      <a:fillRect/>
+                    </a:stretch>
+                  </pic:blipFill>
+                  <pic:spPr>
+                    <a:xfrm>
+                      <a:off x="0" y="0"/>
+                      <a:ext cx="3724795" cy="209579"/>
+                    </a:xfrm>
+                    <a:prstGeom prst="rect">
+                      <a:avLst/>
+                    </a:prstGeom>
+                  </pic:spPr>
+                </pic:pic>
+              </a:graphicData>
+            </a:graphic>
+          </wp:inline>
+        </w:drawing>
+      </w:r>
+    </w:p>
+    <w:p>
+      <w:r>
+        <w:t xml:space="preserve">5- Adicionamos um </w:t>
+      </w:r>
+      <w:proofErr w:type="spellStart"/>
+      <w:r>
+        <w:t>Listener</w:t>
+      </w:r>
+      <w:proofErr w:type="spellEnd"/>
+      <w:r>
+        <w:t xml:space="preserve"> de Evento para o </w:t>
+      </w:r>
+      <w:proofErr w:type="spellStart"/>
+      <w:r>
+        <w:t>submit</w:t>
+      </w:r>
+      <w:proofErr w:type="spellEnd"/>
+      <w:r>
+        <w:t xml:space="preserve"> (BOTAO DO SITE) , do formulário.</w:t>
+      </w:r>
+    </w:p>
+    <w:p>
+      <w:pPr>
+        <w:numPr>
+          <w:ilvl w:val="0"/>
+          <w:numId w:val="23"/>
+        </w:numPr>
+      </w:pPr>
+      <w:r>
+        <w:t>Utilizando o método </w:t>
+      </w:r>
+      <w:proofErr w:type="spellStart"/>
+      <w:r>
+        <w:rPr>
+          <w:highlight w:val="green"/>
+        </w:rPr>
+        <w:t>addEventListener</w:t>
+      </w:r>
+      <w:proofErr w:type="spellEnd"/>
+      <w:r>
+        <w:t xml:space="preserve">, o professor adiciona um </w:t>
+      </w:r>
+      <w:proofErr w:type="spellStart"/>
+      <w:r>
+        <w:t>listener</w:t>
+      </w:r>
+      <w:proofErr w:type="spellEnd"/>
+      <w:r>
+        <w:t xml:space="preserve"> para o evento </w:t>
+      </w:r>
+      <w:proofErr w:type="spellStart"/>
+      <w:r>
+        <w:t>submit</w:t>
+      </w:r>
+      <w:proofErr w:type="spellEnd"/>
+      <w:r>
+        <w:t> do formulário.</w:t>
+      </w:r>
+    </w:p>
+    <w:p>
+      <w:pPr>
+        <w:numPr>
+          <w:ilvl w:val="0"/>
+          <w:numId w:val="23"/>
+        </w:numPr>
+      </w:pPr>
+      <w:r>
+        <w:t xml:space="preserve">Quando o formulário for submetido, a função </w:t>
+      </w:r>
+      <w:proofErr w:type="spellStart"/>
+      <w:r>
+        <w:t>callback</w:t>
+      </w:r>
+      <w:proofErr w:type="spellEnd"/>
+      <w:r>
+        <w:t xml:space="preserve"> associada ao evento será executada.</w:t>
+      </w:r>
+    </w:p>
+    <w:p>
+      <w:r>
+        <w:drawing>
+          <wp:inline distT="0" distB="0" distL="0" distR="0" wp14:anchorId="7BDD61C9" wp14:editId="6E8EA20F">
+            <wp:extent cx="3381847" cy="762106"/>
+            <wp:effectExtent l="0" t="0" r="9525" b="0"/>
+            <wp:docPr id="1792988908" name="Imagem 1" descr="Texto&#10;&#10;O conteúdo gerado por IA pode estar incorreto."/>
+            <wp:cNvGraphicFramePr>
+              <a:graphicFrameLocks xmlns:a="http://schemas.openxmlformats.org/drawingml/2006/main" noChangeAspect="1"/>
+            </wp:cNvGraphicFramePr>
+            <a:graphic xmlns:a="http://schemas.openxmlformats.org/drawingml/2006/main">
+              <a:graphicData uri="http://schemas.openxmlformats.org/drawingml/2006/picture">
+                <pic:pic xmlns:pic="http://schemas.openxmlformats.org/drawingml/2006/picture">
+                  <pic:nvPicPr>
+                    <pic:cNvPr id="1792988908" name="Imagem 1" descr="Texto&#10;&#10;O conteúdo gerado por IA pode estar incorreto."/>
+                    <pic:cNvPicPr/>
+                  </pic:nvPicPr>
+                  <pic:blipFill>
+                    <a:blip r:embed="rId20"/>
+                    <a:stretch>
+                      <a:fillRect/>
+                    </a:stretch>
+                  </pic:blipFill>
+                  <pic:spPr>
+                    <a:xfrm>
+                      <a:off x="0" y="0"/>
+                      <a:ext cx="3381847" cy="762106"/>
+                    </a:xfrm>
+                    <a:prstGeom prst="rect">
+                      <a:avLst/>
+                    </a:prstGeom>
+                  </pic:spPr>
+                </pic:pic>
+              </a:graphicData>
+            </a:graphic>
+          </wp:inline>
+        </w:drawing>
+      </w:r>
+    </w:p>
+    <w:p>
+      <w:r>
+        <w:t xml:space="preserve">6- Agora Prevenimos o comportamento padrão do formulário dentro da função chamamos o </w:t>
+      </w:r>
+      <w:proofErr w:type="spellStart"/>
+      <w:r>
+        <w:rPr>
+          <w:highlight w:val="green"/>
+        </w:rPr>
+        <w:t>event.preventDefault</w:t>
+      </w:r>
+      <w:proofErr w:type="spellEnd"/>
+      <w:r>
+        <w:rPr>
+          <w:highlight w:val="green"/>
+        </w:rPr>
+        <w:t>().</w:t>
+      </w:r>
+    </w:p>
+    <w:p>
+      <w:pPr>
+        <w:numPr>
+          <w:ilvl w:val="0"/>
+          <w:numId w:val="24"/>
+        </w:numPr>
+      </w:pPr>
+      <w:r>
+        <w:t>Esse método impede que o formulário execute seu comportamento padrão, que é recarregar a página.</w:t>
+      </w:r>
+    </w:p>
+    <w:p>
+      <w:pPr>
+        <w:numPr>
+          <w:ilvl w:val="0"/>
+          <w:numId w:val="24"/>
+        </w:numPr>
+      </w:pPr>
+      <w:r>
+        <w:t>Essa etapa é fundamental para criar uma </w:t>
+      </w:r>
+      <w:r>
+        <w:rPr>
+          <w:i/>
+          <w:iCs/>
+        </w:rPr>
+        <w:t xml:space="preserve">single </w:t>
+      </w:r>
+      <w:proofErr w:type="spellStart"/>
+      <w:r>
+        <w:rPr>
+          <w:i/>
+          <w:iCs/>
+        </w:rPr>
+        <w:t>page</w:t>
+      </w:r>
+      <w:proofErr w:type="spellEnd"/>
+      <w:r>
+        <w:rPr>
+          <w:i/>
+          <w:iCs/>
+        </w:rPr>
+        <w:t xml:space="preserve"> </w:t>
+      </w:r>
+      <w:proofErr w:type="spellStart"/>
+      <w:r>
+        <w:rPr>
+          <w:i/>
+          <w:iCs/>
+        </w:rPr>
+        <w:t>application</w:t>
+      </w:r>
+      <w:proofErr w:type="spellEnd"/>
+      <w:r>
+        <w:t> (SPA), onde a página não é recarregada a cada interação.</w:t>
+      </w:r>
+    </w:p>
+    <w:p/>
+    <w:p/>
+    <w:p/>
+    <w:p>
+      <w:r>
+        <w:lastRenderedPageBreak/>
+        <w:t xml:space="preserve">7- Por último chamamos o método </w:t>
+      </w:r>
+      <w:r>
+        <w:rPr>
+          <w:highlight w:val="green"/>
+        </w:rPr>
+        <w:t>adiciona()</w:t>
+      </w:r>
+      <w:r>
+        <w:t xml:space="preserve"> do </w:t>
+      </w:r>
+      <w:proofErr w:type="spellStart"/>
+      <w:r>
+        <w:rPr>
+          <w:highlight w:val="green"/>
+        </w:rPr>
+        <w:t>NegociacaoController</w:t>
+      </w:r>
+      <w:proofErr w:type="spellEnd"/>
+    </w:p>
+    <w:p>
+      <w:pPr>
+        <w:numPr>
+          <w:ilvl w:val="0"/>
+          <w:numId w:val="25"/>
+        </w:numPr>
+      </w:pPr>
+      <w:r>
+        <w:t xml:space="preserve">Dentro da função </w:t>
+      </w:r>
+      <w:proofErr w:type="spellStart"/>
+      <w:r>
+        <w:t>callback</w:t>
+      </w:r>
+      <w:proofErr w:type="spellEnd"/>
+      <w:r>
+        <w:t>, o professor chama o método adiciona() do objeto </w:t>
+      </w:r>
+      <w:proofErr w:type="spellStart"/>
+      <w:r>
+        <w:t>controller</w:t>
+      </w:r>
+      <w:proofErr w:type="spellEnd"/>
+      <w:r>
+        <w:t>.</w:t>
+      </w:r>
+    </w:p>
+    <w:p>
+      <w:pPr>
+        <w:numPr>
+          <w:ilvl w:val="0"/>
+          <w:numId w:val="25"/>
+        </w:numPr>
+      </w:pPr>
+      <w:r>
+        <w:t>Esse método é responsável por adicionar uma nova negociação à lista de negociações.</w:t>
+      </w:r>
+    </w:p>
+    <w:p>
+      <w:r>
+        <w:drawing>
+          <wp:inline distT="0" distB="0" distL="0" distR="0" wp14:anchorId="065FB9A7" wp14:editId="2161F238">
+            <wp:extent cx="3381847" cy="762106"/>
+            <wp:effectExtent l="0" t="0" r="9525" b="0"/>
+            <wp:docPr id="1947327618" name="Imagem 1" descr="Texto&#10;&#10;O conteúdo gerado por IA pode estar incorreto."/>
+            <wp:cNvGraphicFramePr>
+              <a:graphicFrameLocks xmlns:a="http://schemas.openxmlformats.org/drawingml/2006/main" noChangeAspect="1"/>
+            </wp:cNvGraphicFramePr>
+            <a:graphic xmlns:a="http://schemas.openxmlformats.org/drawingml/2006/main">
+              <a:graphicData uri="http://schemas.openxmlformats.org/drawingml/2006/picture">
+                <pic:pic xmlns:pic="http://schemas.openxmlformats.org/drawingml/2006/picture">
+                  <pic:nvPicPr>
+                    <pic:cNvPr id="1792988908" name="Imagem 1" descr="Texto&#10;&#10;O conteúdo gerado por IA pode estar incorreto."/>
+                    <pic:cNvPicPr/>
+                  </pic:nvPicPr>
+                  <pic:blipFill>
+                    <a:blip r:embed="rId20"/>
+                    <a:stretch>
+                      <a:fillRect/>
+                    </a:stretch>
+                  </pic:blipFill>
+                  <pic:spPr>
+                    <a:xfrm>
+                      <a:off x="0" y="0"/>
+                      <a:ext cx="3381847" cy="762106"/>
+                    </a:xfrm>
+                    <a:prstGeom prst="rect">
+                      <a:avLst/>
+                    </a:prstGeom>
+                  </pic:spPr>
+                </pic:pic>
+              </a:graphicData>
+            </a:graphic>
+          </wp:inline>
+        </w:drawing>
+      </w:r>
+    </w:p>
+    <w:p>
+      <w:pPr>
+        <w:rPr>
+          <w:b/>
+          <w:bCs/>
+        </w:rPr>
+      </w:pPr>
+      <w:r>
+        <w:t xml:space="preserve">8- </w:t>
+      </w:r>
+      <w:r>
+        <w:rPr>
+          <w:b/>
+          <w:bCs/>
+        </w:rPr>
+        <w:t>Recapitulação do Processo</w:t>
+      </w:r>
+    </w:p>
+    <w:p>
+      <w:pPr>
+        <w:numPr>
+          <w:ilvl w:val="0"/>
+          <w:numId w:val="26"/>
+        </w:numPr>
+      </w:pPr>
+      <w:r>
+        <w:t>O professor recapitula o processo, explicando que, ao iniciar a aplicação, uma instância de </w:t>
+      </w:r>
+      <w:proofErr w:type="spellStart"/>
+      <w:r>
+        <w:rPr>
+          <w:highlight w:val="green"/>
+        </w:rPr>
+        <w:t>NegociacaoController</w:t>
+      </w:r>
+      <w:proofErr w:type="spellEnd"/>
+      <w:r>
+        <w:t> é criada.</w:t>
+      </w:r>
+    </w:p>
+    <w:p>
+      <w:pPr>
+        <w:numPr>
+          <w:ilvl w:val="0"/>
+          <w:numId w:val="26"/>
+        </w:numPr>
+      </w:pPr>
+      <w:r>
+        <w:t>Essa instância possui referências aos campos de input do formulário (data, quantidade e valor).</w:t>
+      </w:r>
+    </w:p>
+    <w:p>
+      <w:pPr>
+        <w:numPr>
+          <w:ilvl w:val="0"/>
+          <w:numId w:val="26"/>
+        </w:numPr>
+      </w:pPr>
+      <w:r>
+        <w:t xml:space="preserve">O </w:t>
+      </w:r>
+      <w:proofErr w:type="spellStart"/>
+      <w:r>
+        <w:t>listener</w:t>
+      </w:r>
+      <w:proofErr w:type="spellEnd"/>
+      <w:r>
+        <w:t xml:space="preserve"> de evento garante que, ao submeter o formulário, o método </w:t>
+      </w:r>
+      <w:r>
+        <w:rPr>
+          <w:highlight w:val="green"/>
+        </w:rPr>
+        <w:t>adiciona()</w:t>
+      </w:r>
+      <w:r>
+        <w:t> seja chamado, permitindo a criação de uma nova negociação com os dados fornecidos pelo usuário.</w:t>
+      </w:r>
+    </w:p>
+    <w:p>
+      <w:pPr>
+        <w:rPr>
+          <w:b/>
+          <w:bCs/>
+        </w:rPr>
+      </w:pPr>
+      <w:r>
+        <w:t xml:space="preserve">9- </w:t>
+      </w:r>
+      <w:r>
+        <w:rPr>
+          <w:b/>
+          <w:bCs/>
+        </w:rPr>
+        <w:t>Verificação do Funcionamento</w:t>
+      </w:r>
+    </w:p>
+    <w:p>
+      <w:pPr>
+        <w:numPr>
+          <w:ilvl w:val="0"/>
+          <w:numId w:val="27"/>
+        </w:numPr>
+      </w:pPr>
+      <w:r>
+        <w:t>O professor demonstra que, ao inserir dados no formulário e clicar em "Incluir", a página não é recarregada e os valores dos inputs são exibidos no console.</w:t>
+      </w:r>
+    </w:p>
+    <w:p>
+      <w:pPr>
+        <w:numPr>
+          <w:ilvl w:val="0"/>
+          <w:numId w:val="27"/>
+        </w:numPr>
+      </w:pPr>
+      <w:r>
+        <w:t xml:space="preserve">Isso confirma que o </w:t>
+      </w:r>
+      <w:proofErr w:type="spellStart"/>
+      <w:r>
+        <w:t>listener</w:t>
+      </w:r>
+      <w:proofErr w:type="spellEnd"/>
+      <w:r>
+        <w:t xml:space="preserve"> de evento está funcionando corretamente e que o comportamento padrão do formulário foi prevenido.</w:t>
+      </w:r>
+    </w:p>
+    <w:p/>
+    <w:p>
+      <w:pPr>
+        <w:pStyle w:val="Ttulo2"/>
+        <w:rPr>
+          <w:b/>
+          <w:bCs/>
+        </w:rPr>
+      </w:pPr>
+      <w:r>
+        <w:rPr>
+          <w:b/>
+          <w:bCs/>
+        </w:rPr>
+        <w:t>Surpresa ao instanciar uma negociação</w:t>
+      </w:r>
+    </w:p>
+    <w:p>
+      <w:r>
+        <w:t>1 -  Instanciamos a classe negociação com valores dos inputs:</w:t>
+      </w:r>
+      <w:r>
+        <w:br/>
+      </w:r>
+      <w:r>
+        <w:drawing>
+          <wp:inline distT="0" distB="0" distL="0" distR="0" wp14:anchorId="7E7D1CCD" wp14:editId="0645D4F2">
+            <wp:extent cx="4115374" cy="1686160"/>
+            <wp:effectExtent l="0" t="0" r="0" b="9525"/>
+            <wp:docPr id="373732393" name="Imagem 1" descr="Texto&#10;&#10;O conteúdo gerado por IA pode estar incorreto."/>
+            <wp:cNvGraphicFramePr>
+              <a:graphicFrameLocks xmlns:a="http://schemas.openxmlformats.org/drawingml/2006/main" noChangeAspect="1"/>
+            </wp:cNvGraphicFramePr>
+            <a:graphic xmlns:a="http://schemas.openxmlformats.org/drawingml/2006/main">
+              <a:graphicData uri="http://schemas.openxmlformats.org/drawingml/2006/picture">
+                <pic:pic xmlns:pic="http://schemas.openxmlformats.org/drawingml/2006/picture">
+                  <pic:nvPicPr>
+                    <pic:cNvPr id="373732393" name="Imagem 1" descr="Texto&#10;&#10;O conteúdo gerado por IA pode estar incorreto."/>
+                    <pic:cNvPicPr/>
+                  </pic:nvPicPr>
+                  <pic:blipFill>
+                    <a:blip r:embed="rId21"/>
+                    <a:stretch>
+                      <a:fillRect/>
+                    </a:stretch>
+                  </pic:blipFill>
+                  <pic:spPr>
+                    <a:xfrm>
+                      <a:off x="0" y="0"/>
+                      <a:ext cx="4115374" cy="1686160"/>
+                    </a:xfrm>
+                    <a:prstGeom prst="rect">
+                      <a:avLst/>
+                    </a:prstGeom>
+                  </pic:spPr>
+                </pic:pic>
+              </a:graphicData>
+            </a:graphic>
+          </wp:inline>
+        </w:drawing>
+      </w:r>
+    </w:p>
+    <w:p>
+      <w:r>
+        <w:t xml:space="preserve">2- O VSCODE auxilia na importação da classe negociação clicando na </w:t>
+      </w:r>
+      <w:r>
+        <w:rPr>
+          <w:highlight w:val="blue"/>
+        </w:rPr>
+        <w:t>lâmpada</w:t>
+      </w:r>
+      <w:r>
+        <w:t xml:space="preserve"> em azul</w:t>
+      </w:r>
+    </w:p>
+    <w:p>
+      <w:r>
+        <w:t xml:space="preserve">3- Exibimos no Console para verificar os valores usando o  </w:t>
+      </w:r>
+      <w:r>
+        <w:rPr>
+          <w:highlight w:val="green"/>
+        </w:rPr>
+        <w:t>console.log(negociação);</w:t>
+      </w:r>
+    </w:p>
+    <w:p>
+      <w:pPr>
+        <w:rPr>
+          <w:b/>
+          <w:bCs/>
+        </w:rPr>
+      </w:pPr>
+    </w:p>
+    <w:p>
+      <w:pPr>
+        <w:rPr>
+          <w:b/>
+          <w:bCs/>
+        </w:rPr>
+      </w:pPr>
+    </w:p>
+    <w:p>
+      <w:r>
+        <w:rPr>
+          <w:b/>
+          <w:bCs/>
+          <w:highlight w:val="red"/>
+        </w:rPr>
+        <w:lastRenderedPageBreak/>
+        <w:t>Problema:</w:t>
+      </w:r>
+    </w:p>
+    <w:p>
+      <w:pPr>
+        <w:numPr>
+          <w:ilvl w:val="0"/>
+          <w:numId w:val="28"/>
+        </w:numPr>
+      </w:pPr>
+      <w:r>
+        <w:t xml:space="preserve">Os valores da data, quantidade e valor estão como </w:t>
+      </w:r>
+      <w:proofErr w:type="spellStart"/>
+      <w:r>
+        <w:t>strings</w:t>
+      </w:r>
+      <w:proofErr w:type="spellEnd"/>
+      <w:r>
+        <w:t xml:space="preserve">, quando deveriam </w:t>
+      </w:r>
+      <w:proofErr w:type="gramStart"/>
+      <w:r>
+        <w:t>ser Date</w:t>
+      </w:r>
+      <w:proofErr w:type="gramEnd"/>
+      <w:r>
+        <w:t xml:space="preserve"> e </w:t>
+      </w:r>
+      <w:proofErr w:type="spellStart"/>
+      <w:r>
+        <w:t>number</w:t>
+      </w:r>
+      <w:proofErr w:type="spellEnd"/>
+      <w:r>
+        <w:t>, respectivamente.</w:t>
+      </w:r>
+    </w:p>
+    <w:p>
+      <w:r>
+        <w:rPr>
+          <w:b/>
+          <w:bCs/>
+        </w:rPr>
+        <w:t>Motivo do problema:</w:t>
+      </w:r>
+    </w:p>
+    <w:p>
+      <w:pPr>
+        <w:numPr>
+          <w:ilvl w:val="0"/>
+          <w:numId w:val="29"/>
+        </w:numPr>
+      </w:pPr>
+      <w:r>
+        <w:t>O TypeScript não está verificando os tipos porque a classe </w:t>
+      </w:r>
+      <w:proofErr w:type="spellStart"/>
+      <w:r>
+        <w:t>Negociacao</w:t>
+      </w:r>
+      <w:proofErr w:type="spellEnd"/>
+      <w:r>
+        <w:t> ainda não foi "</w:t>
+      </w:r>
+      <w:proofErr w:type="spellStart"/>
+      <w:r>
+        <w:t>tipada</w:t>
+      </w:r>
+      <w:proofErr w:type="spellEnd"/>
+      <w:r>
+        <w:t>", ou seja, não foram definidos os tipos das propriedades.</w:t>
       </w:r>
     </w:p>
     <w:p/>
@@ -4016,6 +4850,453 @@
     </w:lvl>
   </w:abstractNum>
   <w:abstractNum w:abstractNumId="1" w15:restartNumberingAfterBreak="0">
+    <w:nsid w:val="03E52311"/>
+    <w:multiLevelType w:val="multilevel"/>
+    <w:tmpl w:val="EBFA6AA8"/>
+    <w:lvl w:ilvl="0">
+      <w:start w:val="1"/>
+      <w:numFmt w:val="bullet"/>
+      <w:lvlText w:val=""/>
+      <w:lvlJc w:val="left"/>
+      <w:pPr>
+        <w:tabs>
+          <w:tab w:val="num" w:pos="720"/>
+        </w:tabs>
+        <w:ind w:left="720" w:hanging="360"/>
+      </w:pPr>
+      <w:rPr>
+        <w:rFonts w:ascii="Symbol" w:hAnsi="Symbol" w:hint="default"/>
+        <w:sz w:val="20"/>
+      </w:rPr>
+    </w:lvl>
+    <w:lvl w:ilvl="1">
+      <w:start w:val="1"/>
+      <w:numFmt w:val="bullet"/>
+      <w:lvlText w:val="o"/>
+      <w:lvlJc w:val="left"/>
+      <w:pPr>
+        <w:tabs>
+          <w:tab w:val="num" w:pos="1440"/>
+        </w:tabs>
+        <w:ind w:left="1440" w:hanging="360"/>
+      </w:pPr>
+      <w:rPr>
+        <w:rFonts w:ascii="Courier New" w:hAnsi="Courier New" w:hint="default"/>
+        <w:sz w:val="20"/>
+      </w:rPr>
+    </w:lvl>
+    <w:lvl w:ilvl="2" w:tentative="1">
+      <w:start w:val="1"/>
+      <w:numFmt w:val="bullet"/>
+      <w:lvlText w:val=""/>
+      <w:lvlJc w:val="left"/>
+      <w:pPr>
+        <w:tabs>
+          <w:tab w:val="num" w:pos="2160"/>
+        </w:tabs>
+        <w:ind w:left="2160" w:hanging="360"/>
+      </w:pPr>
+      <w:rPr>
+        <w:rFonts w:ascii="Wingdings" w:hAnsi="Wingdings" w:hint="default"/>
+        <w:sz w:val="20"/>
+      </w:rPr>
+    </w:lvl>
+    <w:lvl w:ilvl="3" w:tentative="1">
+      <w:start w:val="1"/>
+      <w:numFmt w:val="bullet"/>
+      <w:lvlText w:val=""/>
+      <w:lvlJc w:val="left"/>
+      <w:pPr>
+        <w:tabs>
+          <w:tab w:val="num" w:pos="2880"/>
+        </w:tabs>
+        <w:ind w:left="2880" w:hanging="360"/>
+      </w:pPr>
+      <w:rPr>
+        <w:rFonts w:ascii="Wingdings" w:hAnsi="Wingdings" w:hint="default"/>
+        <w:sz w:val="20"/>
+      </w:rPr>
+    </w:lvl>
+    <w:lvl w:ilvl="4" w:tentative="1">
+      <w:start w:val="1"/>
+      <w:numFmt w:val="bullet"/>
+      <w:lvlText w:val=""/>
+      <w:lvlJc w:val="left"/>
+      <w:pPr>
+        <w:tabs>
+          <w:tab w:val="num" w:pos="3600"/>
+        </w:tabs>
+        <w:ind w:left="3600" w:hanging="360"/>
+      </w:pPr>
+      <w:rPr>
+        <w:rFonts w:ascii="Wingdings" w:hAnsi="Wingdings" w:hint="default"/>
+        <w:sz w:val="20"/>
+      </w:rPr>
+    </w:lvl>
+    <w:lvl w:ilvl="5" w:tentative="1">
+      <w:start w:val="1"/>
+      <w:numFmt w:val="bullet"/>
+      <w:lvlText w:val=""/>
+      <w:lvlJc w:val="left"/>
+      <w:pPr>
+        <w:tabs>
+          <w:tab w:val="num" w:pos="4320"/>
+        </w:tabs>
+        <w:ind w:left="4320" w:hanging="360"/>
+      </w:pPr>
+      <w:rPr>
+        <w:rFonts w:ascii="Wingdings" w:hAnsi="Wingdings" w:hint="default"/>
+        <w:sz w:val="20"/>
+      </w:rPr>
+    </w:lvl>
+    <w:lvl w:ilvl="6" w:tentative="1">
+      <w:start w:val="1"/>
+      <w:numFmt w:val="bullet"/>
+      <w:lvlText w:val=""/>
+      <w:lvlJc w:val="left"/>
+      <w:pPr>
+        <w:tabs>
+          <w:tab w:val="num" w:pos="5040"/>
+        </w:tabs>
+        <w:ind w:left="5040" w:hanging="360"/>
+      </w:pPr>
+      <w:rPr>
+        <w:rFonts w:ascii="Wingdings" w:hAnsi="Wingdings" w:hint="default"/>
+        <w:sz w:val="20"/>
+      </w:rPr>
+    </w:lvl>
+    <w:lvl w:ilvl="7" w:tentative="1">
+      <w:start w:val="1"/>
+      <w:numFmt w:val="bullet"/>
+      <w:lvlText w:val=""/>
+      <w:lvlJc w:val="left"/>
+      <w:pPr>
+        <w:tabs>
+          <w:tab w:val="num" w:pos="5760"/>
+        </w:tabs>
+        <w:ind w:left="5760" w:hanging="360"/>
+      </w:pPr>
+      <w:rPr>
+        <w:rFonts w:ascii="Wingdings" w:hAnsi="Wingdings" w:hint="default"/>
+        <w:sz w:val="20"/>
+      </w:rPr>
+    </w:lvl>
+    <w:lvl w:ilvl="8" w:tentative="1">
+      <w:start w:val="1"/>
+      <w:numFmt w:val="bullet"/>
+      <w:lvlText w:val=""/>
+      <w:lvlJc w:val="left"/>
+      <w:pPr>
+        <w:tabs>
+          <w:tab w:val="num" w:pos="6480"/>
+        </w:tabs>
+        <w:ind w:left="6480" w:hanging="360"/>
+      </w:pPr>
+      <w:rPr>
+        <w:rFonts w:ascii="Wingdings" w:hAnsi="Wingdings" w:hint="default"/>
+        <w:sz w:val="20"/>
+      </w:rPr>
+    </w:lvl>
+  </w:abstractNum>
+  <w:abstractNum w:abstractNumId="2" w15:restartNumberingAfterBreak="0">
+    <w:nsid w:val="115B058E"/>
+    <w:multiLevelType w:val="multilevel"/>
+    <w:tmpl w:val="B588CABC"/>
+    <w:lvl w:ilvl="0">
+      <w:start w:val="1"/>
+      <w:numFmt w:val="bullet"/>
+      <w:lvlText w:val=""/>
+      <w:lvlJc w:val="left"/>
+      <w:pPr>
+        <w:tabs>
+          <w:tab w:val="num" w:pos="720"/>
+        </w:tabs>
+        <w:ind w:left="720" w:hanging="360"/>
+      </w:pPr>
+      <w:rPr>
+        <w:rFonts w:ascii="Symbol" w:hAnsi="Symbol" w:hint="default"/>
+        <w:sz w:val="20"/>
+      </w:rPr>
+    </w:lvl>
+    <w:lvl w:ilvl="1" w:tentative="1">
+      <w:start w:val="1"/>
+      <w:numFmt w:val="bullet"/>
+      <w:lvlText w:val="o"/>
+      <w:lvlJc w:val="left"/>
+      <w:pPr>
+        <w:tabs>
+          <w:tab w:val="num" w:pos="1440"/>
+        </w:tabs>
+        <w:ind w:left="1440" w:hanging="360"/>
+      </w:pPr>
+      <w:rPr>
+        <w:rFonts w:ascii="Courier New" w:hAnsi="Courier New" w:hint="default"/>
+        <w:sz w:val="20"/>
+      </w:rPr>
+    </w:lvl>
+    <w:lvl w:ilvl="2" w:tentative="1">
+      <w:start w:val="1"/>
+      <w:numFmt w:val="bullet"/>
+      <w:lvlText w:val=""/>
+      <w:lvlJc w:val="left"/>
+      <w:pPr>
+        <w:tabs>
+          <w:tab w:val="num" w:pos="2160"/>
+        </w:tabs>
+        <w:ind w:left="2160" w:hanging="360"/>
+      </w:pPr>
+      <w:rPr>
+        <w:rFonts w:ascii="Wingdings" w:hAnsi="Wingdings" w:hint="default"/>
+        <w:sz w:val="20"/>
+      </w:rPr>
+    </w:lvl>
+    <w:lvl w:ilvl="3" w:tentative="1">
+      <w:start w:val="1"/>
+      <w:numFmt w:val="bullet"/>
+      <w:lvlText w:val=""/>
+      <w:lvlJc w:val="left"/>
+      <w:pPr>
+        <w:tabs>
+          <w:tab w:val="num" w:pos="2880"/>
+        </w:tabs>
+        <w:ind w:left="2880" w:hanging="360"/>
+      </w:pPr>
+      <w:rPr>
+        <w:rFonts w:ascii="Wingdings" w:hAnsi="Wingdings" w:hint="default"/>
+        <w:sz w:val="20"/>
+      </w:rPr>
+    </w:lvl>
+    <w:lvl w:ilvl="4" w:tentative="1">
+      <w:start w:val="1"/>
+      <w:numFmt w:val="bullet"/>
+      <w:lvlText w:val=""/>
+      <w:lvlJc w:val="left"/>
+      <w:pPr>
+        <w:tabs>
+          <w:tab w:val="num" w:pos="3600"/>
+        </w:tabs>
+        <w:ind w:left="3600" w:hanging="360"/>
+      </w:pPr>
+      <w:rPr>
+        <w:rFonts w:ascii="Wingdings" w:hAnsi="Wingdings" w:hint="default"/>
+        <w:sz w:val="20"/>
+      </w:rPr>
+    </w:lvl>
+    <w:lvl w:ilvl="5" w:tentative="1">
+      <w:start w:val="1"/>
+      <w:numFmt w:val="bullet"/>
+      <w:lvlText w:val=""/>
+      <w:lvlJc w:val="left"/>
+      <w:pPr>
+        <w:tabs>
+          <w:tab w:val="num" w:pos="4320"/>
+        </w:tabs>
+        <w:ind w:left="4320" w:hanging="360"/>
+      </w:pPr>
+      <w:rPr>
+        <w:rFonts w:ascii="Wingdings" w:hAnsi="Wingdings" w:hint="default"/>
+        <w:sz w:val="20"/>
+      </w:rPr>
+    </w:lvl>
+    <w:lvl w:ilvl="6" w:tentative="1">
+      <w:start w:val="1"/>
+      <w:numFmt w:val="bullet"/>
+      <w:lvlText w:val=""/>
+      <w:lvlJc w:val="left"/>
+      <w:pPr>
+        <w:tabs>
+          <w:tab w:val="num" w:pos="5040"/>
+        </w:tabs>
+        <w:ind w:left="5040" w:hanging="360"/>
+      </w:pPr>
+      <w:rPr>
+        <w:rFonts w:ascii="Wingdings" w:hAnsi="Wingdings" w:hint="default"/>
+        <w:sz w:val="20"/>
+      </w:rPr>
+    </w:lvl>
+    <w:lvl w:ilvl="7" w:tentative="1">
+      <w:start w:val="1"/>
+      <w:numFmt w:val="bullet"/>
+      <w:lvlText w:val=""/>
+      <w:lvlJc w:val="left"/>
+      <w:pPr>
+        <w:tabs>
+          <w:tab w:val="num" w:pos="5760"/>
+        </w:tabs>
+        <w:ind w:left="5760" w:hanging="360"/>
+      </w:pPr>
+      <w:rPr>
+        <w:rFonts w:ascii="Wingdings" w:hAnsi="Wingdings" w:hint="default"/>
+        <w:sz w:val="20"/>
+      </w:rPr>
+    </w:lvl>
+    <w:lvl w:ilvl="8" w:tentative="1">
+      <w:start w:val="1"/>
+      <w:numFmt w:val="bullet"/>
+      <w:lvlText w:val=""/>
+      <w:lvlJc w:val="left"/>
+      <w:pPr>
+        <w:tabs>
+          <w:tab w:val="num" w:pos="6480"/>
+        </w:tabs>
+        <w:ind w:left="6480" w:hanging="360"/>
+      </w:pPr>
+      <w:rPr>
+        <w:rFonts w:ascii="Wingdings" w:hAnsi="Wingdings" w:hint="default"/>
+        <w:sz w:val="20"/>
+      </w:rPr>
+    </w:lvl>
+  </w:abstractNum>
+  <w:abstractNum w:abstractNumId="3" w15:restartNumberingAfterBreak="0">
+    <w:nsid w:val="153D0153"/>
+    <w:multiLevelType w:val="multilevel"/>
+    <w:tmpl w:val="DFA2EA0A"/>
+    <w:lvl w:ilvl="0">
+      <w:start w:val="1"/>
+      <w:numFmt w:val="bullet"/>
+      <w:lvlText w:val=""/>
+      <w:lvlJc w:val="left"/>
+      <w:pPr>
+        <w:tabs>
+          <w:tab w:val="num" w:pos="720"/>
+        </w:tabs>
+        <w:ind w:left="720" w:hanging="360"/>
+      </w:pPr>
+      <w:rPr>
+        <w:rFonts w:ascii="Symbol" w:hAnsi="Symbol" w:hint="default"/>
+        <w:sz w:val="20"/>
+      </w:rPr>
+    </w:lvl>
+    <w:lvl w:ilvl="1" w:tentative="1">
+      <w:start w:val="1"/>
+      <w:numFmt w:val="bullet"/>
+      <w:lvlText w:val="o"/>
+      <w:lvlJc w:val="left"/>
+      <w:pPr>
+        <w:tabs>
+          <w:tab w:val="num" w:pos="1440"/>
+        </w:tabs>
+        <w:ind w:left="1440" w:hanging="360"/>
+      </w:pPr>
+      <w:rPr>
+        <w:rFonts w:ascii="Courier New" w:hAnsi="Courier New" w:hint="default"/>
+        <w:sz w:val="20"/>
+      </w:rPr>
+    </w:lvl>
+    <w:lvl w:ilvl="2" w:tentative="1">
+      <w:start w:val="1"/>
+      <w:numFmt w:val="bullet"/>
+      <w:lvlText w:val=""/>
+      <w:lvlJc w:val="left"/>
+      <w:pPr>
+        <w:tabs>
+          <w:tab w:val="num" w:pos="2160"/>
+        </w:tabs>
+        <w:ind w:left="2160" w:hanging="360"/>
+      </w:pPr>
+      <w:rPr>
+        <w:rFonts w:ascii="Wingdings" w:hAnsi="Wingdings" w:hint="default"/>
+        <w:sz w:val="20"/>
+      </w:rPr>
+    </w:lvl>
+    <w:lvl w:ilvl="3" w:tentative="1">
+      <w:start w:val="1"/>
+      <w:numFmt w:val="bullet"/>
+      <w:lvlText w:val=""/>
+      <w:lvlJc w:val="left"/>
+      <w:pPr>
+        <w:tabs>
+          <w:tab w:val="num" w:pos="2880"/>
+        </w:tabs>
+        <w:ind w:left="2880" w:hanging="360"/>
+      </w:pPr>
+      <w:rPr>
+        <w:rFonts w:ascii="Wingdings" w:hAnsi="Wingdings" w:hint="default"/>
+        <w:sz w:val="20"/>
+      </w:rPr>
+    </w:lvl>
+    <w:lvl w:ilvl="4" w:tentative="1">
+      <w:start w:val="1"/>
+      <w:numFmt w:val="bullet"/>
+      <w:lvlText w:val=""/>
+      <w:lvlJc w:val="left"/>
+      <w:pPr>
+        <w:tabs>
+          <w:tab w:val="num" w:pos="3600"/>
+        </w:tabs>
+        <w:ind w:left="3600" w:hanging="360"/>
+      </w:pPr>
+      <w:rPr>
+        <w:rFonts w:ascii="Wingdings" w:hAnsi="Wingdings" w:hint="default"/>
+        <w:sz w:val="20"/>
+      </w:rPr>
+    </w:lvl>
+    <w:lvl w:ilvl="5" w:tentative="1">
+      <w:start w:val="1"/>
+      <w:numFmt w:val="bullet"/>
+      <w:lvlText w:val=""/>
+      <w:lvlJc w:val="left"/>
+      <w:pPr>
+        <w:tabs>
+          <w:tab w:val="num" w:pos="4320"/>
+        </w:tabs>
+        <w:ind w:left="4320" w:hanging="360"/>
+      </w:pPr>
+      <w:rPr>
+        <w:rFonts w:ascii="Wingdings" w:hAnsi="Wingdings" w:hint="default"/>
+        <w:sz w:val="20"/>
+      </w:rPr>
+    </w:lvl>
+    <w:lvl w:ilvl="6" w:tentative="1">
+      <w:start w:val="1"/>
+      <w:numFmt w:val="bullet"/>
+      <w:lvlText w:val=""/>
+      <w:lvlJc w:val="left"/>
+      <w:pPr>
+        <w:tabs>
+          <w:tab w:val="num" w:pos="5040"/>
+        </w:tabs>
+        <w:ind w:left="5040" w:hanging="360"/>
+      </w:pPr>
+      <w:rPr>
+        <w:rFonts w:ascii="Wingdings" w:hAnsi="Wingdings" w:hint="default"/>
+        <w:sz w:val="20"/>
+      </w:rPr>
+    </w:lvl>
+    <w:lvl w:ilvl="7" w:tentative="1">
+      <w:start w:val="1"/>
+      <w:numFmt w:val="bullet"/>
+      <w:lvlText w:val=""/>
+      <w:lvlJc w:val="left"/>
+      <w:pPr>
+        <w:tabs>
+          <w:tab w:val="num" w:pos="5760"/>
+        </w:tabs>
+        <w:ind w:left="5760" w:hanging="360"/>
+      </w:pPr>
+      <w:rPr>
+        <w:rFonts w:ascii="Wingdings" w:hAnsi="Wingdings" w:hint="default"/>
+        <w:sz w:val="20"/>
+      </w:rPr>
+    </w:lvl>
+    <w:lvl w:ilvl="8" w:tentative="1">
+      <w:start w:val="1"/>
+      <w:numFmt w:val="bullet"/>
+      <w:lvlText w:val=""/>
+      <w:lvlJc w:val="left"/>
+      <w:pPr>
+        <w:tabs>
+          <w:tab w:val="num" w:pos="6480"/>
+        </w:tabs>
+        <w:ind w:left="6480" w:hanging="360"/>
+      </w:pPr>
+      <w:rPr>
+        <w:rFonts w:ascii="Wingdings" w:hAnsi="Wingdings" w:hint="default"/>
+        <w:sz w:val="20"/>
+      </w:rPr>
+    </w:lvl>
+  </w:abstractNum>
+  <w:abstractNum w:abstractNumId="4" w15:restartNumberingAfterBreak="0">
     <w:nsid w:val="15C67FE6"/>
     <w:multiLevelType w:val="hybridMultilevel"/>
     <w:tmpl w:val="DAEC3838"/>
@@ -4104,7 +5385,305 @@
       </w:pPr>
     </w:lvl>
   </w:abstractNum>
-  <w:abstractNum w:abstractNumId="2" w15:restartNumberingAfterBreak="0">
+  <w:abstractNum w:abstractNumId="5" w15:restartNumberingAfterBreak="0">
+    <w:nsid w:val="192561C9"/>
+    <w:multiLevelType w:val="multilevel"/>
+    <w:tmpl w:val="6B96EE3C"/>
+    <w:lvl w:ilvl="0">
+      <w:start w:val="1"/>
+      <w:numFmt w:val="bullet"/>
+      <w:lvlText w:val=""/>
+      <w:lvlJc w:val="left"/>
+      <w:pPr>
+        <w:tabs>
+          <w:tab w:val="num" w:pos="720"/>
+        </w:tabs>
+        <w:ind w:left="720" w:hanging="360"/>
+      </w:pPr>
+      <w:rPr>
+        <w:rFonts w:ascii="Symbol" w:hAnsi="Symbol" w:hint="default"/>
+        <w:sz w:val="20"/>
+      </w:rPr>
+    </w:lvl>
+    <w:lvl w:ilvl="1" w:tentative="1">
+      <w:start w:val="1"/>
+      <w:numFmt w:val="bullet"/>
+      <w:lvlText w:val="o"/>
+      <w:lvlJc w:val="left"/>
+      <w:pPr>
+        <w:tabs>
+          <w:tab w:val="num" w:pos="1440"/>
+        </w:tabs>
+        <w:ind w:left="1440" w:hanging="360"/>
+      </w:pPr>
+      <w:rPr>
+        <w:rFonts w:ascii="Courier New" w:hAnsi="Courier New" w:hint="default"/>
+        <w:sz w:val="20"/>
+      </w:rPr>
+    </w:lvl>
+    <w:lvl w:ilvl="2" w:tentative="1">
+      <w:start w:val="1"/>
+      <w:numFmt w:val="bullet"/>
+      <w:lvlText w:val=""/>
+      <w:lvlJc w:val="left"/>
+      <w:pPr>
+        <w:tabs>
+          <w:tab w:val="num" w:pos="2160"/>
+        </w:tabs>
+        <w:ind w:left="2160" w:hanging="360"/>
+      </w:pPr>
+      <w:rPr>
+        <w:rFonts w:ascii="Wingdings" w:hAnsi="Wingdings" w:hint="default"/>
+        <w:sz w:val="20"/>
+      </w:rPr>
+    </w:lvl>
+    <w:lvl w:ilvl="3" w:tentative="1">
+      <w:start w:val="1"/>
+      <w:numFmt w:val="bullet"/>
+      <w:lvlText w:val=""/>
+      <w:lvlJc w:val="left"/>
+      <w:pPr>
+        <w:tabs>
+          <w:tab w:val="num" w:pos="2880"/>
+        </w:tabs>
+        <w:ind w:left="2880" w:hanging="360"/>
+      </w:pPr>
+      <w:rPr>
+        <w:rFonts w:ascii="Wingdings" w:hAnsi="Wingdings" w:hint="default"/>
+        <w:sz w:val="20"/>
+      </w:rPr>
+    </w:lvl>
+    <w:lvl w:ilvl="4" w:tentative="1">
+      <w:start w:val="1"/>
+      <w:numFmt w:val="bullet"/>
+      <w:lvlText w:val=""/>
+      <w:lvlJc w:val="left"/>
+      <w:pPr>
+        <w:tabs>
+          <w:tab w:val="num" w:pos="3600"/>
+        </w:tabs>
+        <w:ind w:left="3600" w:hanging="360"/>
+      </w:pPr>
+      <w:rPr>
+        <w:rFonts w:ascii="Wingdings" w:hAnsi="Wingdings" w:hint="default"/>
+        <w:sz w:val="20"/>
+      </w:rPr>
+    </w:lvl>
+    <w:lvl w:ilvl="5" w:tentative="1">
+      <w:start w:val="1"/>
+      <w:numFmt w:val="bullet"/>
+      <w:lvlText w:val=""/>
+      <w:lvlJc w:val="left"/>
+      <w:pPr>
+        <w:tabs>
+          <w:tab w:val="num" w:pos="4320"/>
+        </w:tabs>
+        <w:ind w:left="4320" w:hanging="360"/>
+      </w:pPr>
+      <w:rPr>
+        <w:rFonts w:ascii="Wingdings" w:hAnsi="Wingdings" w:hint="default"/>
+        <w:sz w:val="20"/>
+      </w:rPr>
+    </w:lvl>
+    <w:lvl w:ilvl="6" w:tentative="1">
+      <w:start w:val="1"/>
+      <w:numFmt w:val="bullet"/>
+      <w:lvlText w:val=""/>
+      <w:lvlJc w:val="left"/>
+      <w:pPr>
+        <w:tabs>
+          <w:tab w:val="num" w:pos="5040"/>
+        </w:tabs>
+        <w:ind w:left="5040" w:hanging="360"/>
+      </w:pPr>
+      <w:rPr>
+        <w:rFonts w:ascii="Wingdings" w:hAnsi="Wingdings" w:hint="default"/>
+        <w:sz w:val="20"/>
+      </w:rPr>
+    </w:lvl>
+    <w:lvl w:ilvl="7" w:tentative="1">
+      <w:start w:val="1"/>
+      <w:numFmt w:val="bullet"/>
+      <w:lvlText w:val=""/>
+      <w:lvlJc w:val="left"/>
+      <w:pPr>
+        <w:tabs>
+          <w:tab w:val="num" w:pos="5760"/>
+        </w:tabs>
+        <w:ind w:left="5760" w:hanging="360"/>
+      </w:pPr>
+      <w:rPr>
+        <w:rFonts w:ascii="Wingdings" w:hAnsi="Wingdings" w:hint="default"/>
+        <w:sz w:val="20"/>
+      </w:rPr>
+    </w:lvl>
+    <w:lvl w:ilvl="8" w:tentative="1">
+      <w:start w:val="1"/>
+      <w:numFmt w:val="bullet"/>
+      <w:lvlText w:val=""/>
+      <w:lvlJc w:val="left"/>
+      <w:pPr>
+        <w:tabs>
+          <w:tab w:val="num" w:pos="6480"/>
+        </w:tabs>
+        <w:ind w:left="6480" w:hanging="360"/>
+      </w:pPr>
+      <w:rPr>
+        <w:rFonts w:ascii="Wingdings" w:hAnsi="Wingdings" w:hint="default"/>
+        <w:sz w:val="20"/>
+      </w:rPr>
+    </w:lvl>
+  </w:abstractNum>
+  <w:abstractNum w:abstractNumId="6" w15:restartNumberingAfterBreak="0">
+    <w:nsid w:val="1ACC397B"/>
+    <w:multiLevelType w:val="multilevel"/>
+    <w:tmpl w:val="A3326884"/>
+    <w:lvl w:ilvl="0">
+      <w:start w:val="1"/>
+      <w:numFmt w:val="bullet"/>
+      <w:lvlText w:val=""/>
+      <w:lvlJc w:val="left"/>
+      <w:pPr>
+        <w:tabs>
+          <w:tab w:val="num" w:pos="720"/>
+        </w:tabs>
+        <w:ind w:left="720" w:hanging="360"/>
+      </w:pPr>
+      <w:rPr>
+        <w:rFonts w:ascii="Symbol" w:hAnsi="Symbol" w:hint="default"/>
+        <w:sz w:val="20"/>
+      </w:rPr>
+    </w:lvl>
+    <w:lvl w:ilvl="1" w:tentative="1">
+      <w:start w:val="1"/>
+      <w:numFmt w:val="bullet"/>
+      <w:lvlText w:val="o"/>
+      <w:lvlJc w:val="left"/>
+      <w:pPr>
+        <w:tabs>
+          <w:tab w:val="num" w:pos="1440"/>
+        </w:tabs>
+        <w:ind w:left="1440" w:hanging="360"/>
+      </w:pPr>
+      <w:rPr>
+        <w:rFonts w:ascii="Courier New" w:hAnsi="Courier New" w:hint="default"/>
+        <w:sz w:val="20"/>
+      </w:rPr>
+    </w:lvl>
+    <w:lvl w:ilvl="2" w:tentative="1">
+      <w:start w:val="1"/>
+      <w:numFmt w:val="bullet"/>
+      <w:lvlText w:val=""/>
+      <w:lvlJc w:val="left"/>
+      <w:pPr>
+        <w:tabs>
+          <w:tab w:val="num" w:pos="2160"/>
+        </w:tabs>
+        <w:ind w:left="2160" w:hanging="360"/>
+      </w:pPr>
+      <w:rPr>
+        <w:rFonts w:ascii="Wingdings" w:hAnsi="Wingdings" w:hint="default"/>
+        <w:sz w:val="20"/>
+      </w:rPr>
+    </w:lvl>
+    <w:lvl w:ilvl="3" w:tentative="1">
+      <w:start w:val="1"/>
+      <w:numFmt w:val="bullet"/>
+      <w:lvlText w:val=""/>
+      <w:lvlJc w:val="left"/>
+      <w:pPr>
+        <w:tabs>
+          <w:tab w:val="num" w:pos="2880"/>
+        </w:tabs>
+        <w:ind w:left="2880" w:hanging="360"/>
+      </w:pPr>
+      <w:rPr>
+        <w:rFonts w:ascii="Wingdings" w:hAnsi="Wingdings" w:hint="default"/>
+        <w:sz w:val="20"/>
+      </w:rPr>
+    </w:lvl>
+    <w:lvl w:ilvl="4" w:tentative="1">
+      <w:start w:val="1"/>
+      <w:numFmt w:val="bullet"/>
+      <w:lvlText w:val=""/>
+      <w:lvlJc w:val="left"/>
+      <w:pPr>
+        <w:tabs>
+          <w:tab w:val="num" w:pos="3600"/>
+        </w:tabs>
+        <w:ind w:left="3600" w:hanging="360"/>
+      </w:pPr>
+      <w:rPr>
+        <w:rFonts w:ascii="Wingdings" w:hAnsi="Wingdings" w:hint="default"/>
+        <w:sz w:val="20"/>
+      </w:rPr>
+    </w:lvl>
+    <w:lvl w:ilvl="5" w:tentative="1">
+      <w:start w:val="1"/>
+      <w:numFmt w:val="bullet"/>
+      <w:lvlText w:val=""/>
+      <w:lvlJc w:val="left"/>
+      <w:pPr>
+        <w:tabs>
+          <w:tab w:val="num" w:pos="4320"/>
+        </w:tabs>
+        <w:ind w:left="4320" w:hanging="360"/>
+      </w:pPr>
+      <w:rPr>
+        <w:rFonts w:ascii="Wingdings" w:hAnsi="Wingdings" w:hint="default"/>
+        <w:sz w:val="20"/>
+      </w:rPr>
+    </w:lvl>
+    <w:lvl w:ilvl="6" w:tentative="1">
+      <w:start w:val="1"/>
+      <w:numFmt w:val="bullet"/>
+      <w:lvlText w:val=""/>
+      <w:lvlJc w:val="left"/>
+      <w:pPr>
+        <w:tabs>
+          <w:tab w:val="num" w:pos="5040"/>
+        </w:tabs>
+        <w:ind w:left="5040" w:hanging="360"/>
+      </w:pPr>
+      <w:rPr>
+        <w:rFonts w:ascii="Wingdings" w:hAnsi="Wingdings" w:hint="default"/>
+        <w:sz w:val="20"/>
+      </w:rPr>
+    </w:lvl>
+    <w:lvl w:ilvl="7" w:tentative="1">
+      <w:start w:val="1"/>
+      <w:numFmt w:val="bullet"/>
+      <w:lvlText w:val=""/>
+      <w:lvlJc w:val="left"/>
+      <w:pPr>
+        <w:tabs>
+          <w:tab w:val="num" w:pos="5760"/>
+        </w:tabs>
+        <w:ind w:left="5760" w:hanging="360"/>
+      </w:pPr>
+      <w:rPr>
+        <w:rFonts w:ascii="Wingdings" w:hAnsi="Wingdings" w:hint="default"/>
+        <w:sz w:val="20"/>
+      </w:rPr>
+    </w:lvl>
+    <w:lvl w:ilvl="8" w:tentative="1">
+      <w:start w:val="1"/>
+      <w:numFmt w:val="bullet"/>
+      <w:lvlText w:val=""/>
+      <w:lvlJc w:val="left"/>
+      <w:pPr>
+        <w:tabs>
+          <w:tab w:val="num" w:pos="6480"/>
+        </w:tabs>
+        <w:ind w:left="6480" w:hanging="360"/>
+      </w:pPr>
+      <w:rPr>
+        <w:rFonts w:ascii="Wingdings" w:hAnsi="Wingdings" w:hint="default"/>
+        <w:sz w:val="20"/>
+      </w:rPr>
+    </w:lvl>
+  </w:abstractNum>
+  <w:abstractNum w:abstractNumId="7" w15:restartNumberingAfterBreak="0">
     <w:nsid w:val="1B9B42F9"/>
     <w:multiLevelType w:val="multilevel"/>
     <w:tmpl w:val="30047670"/>
@@ -4253,10 +5832,10 @@
       </w:rPr>
     </w:lvl>
   </w:abstractNum>
-  <w:abstractNum w:abstractNumId="3" w15:restartNumberingAfterBreak="0">
+  <w:abstractNum w:abstractNumId="8" w15:restartNumberingAfterBreak="0">
     <w:nsid w:val="1D7A1816"/>
     <w:multiLevelType w:val="multilevel"/>
-    <w:tmpl w:val="8CEEFDD0"/>
+    <w:tmpl w:val="660EBD38"/>
     <w:lvl w:ilvl="0">
       <w:start w:val="1"/>
       <w:numFmt w:val="decimal"/>
@@ -4285,17 +5864,17 @@
         <w:sz w:val="20"/>
       </w:rPr>
     </w:lvl>
-    <w:lvl w:ilvl="2" w:tentative="1">
+    <w:lvl w:ilvl="2">
       <w:start w:val="1"/>
       <w:numFmt w:val="decimal"/>
-      <w:lvlText w:val="%3."/>
-      <w:lvlJc w:val="left"/>
-      <w:pPr>
-        <w:tabs>
-          <w:tab w:val="num" w:pos="2160"/>
-        </w:tabs>
+      <w:lvlText w:val="%3-"/>
+      <w:lvlJc w:val="left"/>
+      <w:pPr>
         <w:ind w:left="2160" w:hanging="360"/>
       </w:pPr>
+      <w:rPr>
+        <w:rFonts w:hint="default"/>
+      </w:rPr>
     </w:lvl>
     <w:lvl w:ilvl="3" w:tentative="1">
       <w:start w:val="1"/>
@@ -4370,7 +5949,7 @@
       </w:pPr>
     </w:lvl>
   </w:abstractNum>
-  <w:abstractNum w:abstractNumId="4" w15:restartNumberingAfterBreak="0">
+  <w:abstractNum w:abstractNumId="9" w15:restartNumberingAfterBreak="0">
     <w:nsid w:val="1DE45B97"/>
     <w:multiLevelType w:val="multilevel"/>
     <w:tmpl w:val="1266596E"/>
@@ -4487,7 +6066,7 @@
       </w:pPr>
     </w:lvl>
   </w:abstractNum>
-  <w:abstractNum w:abstractNumId="5" w15:restartNumberingAfterBreak="0">
+  <w:abstractNum w:abstractNumId="10" w15:restartNumberingAfterBreak="0">
     <w:nsid w:val="2172438E"/>
     <w:multiLevelType w:val="multilevel"/>
     <w:tmpl w:val="C6EE3FE6"/>
@@ -4604,7 +6183,7 @@
       </w:pPr>
     </w:lvl>
   </w:abstractNum>
-  <w:abstractNum w:abstractNumId="6" w15:restartNumberingAfterBreak="0">
+  <w:abstractNum w:abstractNumId="11" w15:restartNumberingAfterBreak="0">
     <w:nsid w:val="23121747"/>
     <w:multiLevelType w:val="hybridMultilevel"/>
     <w:tmpl w:val="714A7C5A"/>
@@ -4693,10 +6272,10 @@
       </w:pPr>
     </w:lvl>
   </w:abstractNum>
-  <w:abstractNum w:abstractNumId="7" w15:restartNumberingAfterBreak="0">
+  <w:abstractNum w:abstractNumId="12" w15:restartNumberingAfterBreak="0">
     <w:nsid w:val="279B2BA4"/>
     <w:multiLevelType w:val="multilevel"/>
-    <w:tmpl w:val="FE98A14C"/>
+    <w:tmpl w:val="0178BF02"/>
     <w:lvl w:ilvl="0">
       <w:start w:val="1"/>
       <w:numFmt w:val="bullet"/>
@@ -4729,6 +6308,151 @@
         <w:sz w:val="20"/>
       </w:rPr>
     </w:lvl>
+    <w:lvl w:ilvl="2">
+      <w:start w:val="1"/>
+      <w:numFmt w:val="decimal"/>
+      <w:lvlText w:val="%3."/>
+      <w:lvlJc w:val="left"/>
+      <w:pPr>
+        <w:ind w:left="2160" w:hanging="360"/>
+      </w:pPr>
+      <w:rPr>
+        <w:rFonts w:hint="default"/>
+      </w:rPr>
+    </w:lvl>
+    <w:lvl w:ilvl="3" w:tentative="1">
+      <w:start w:val="1"/>
+      <w:numFmt w:val="bullet"/>
+      <w:lvlText w:val=""/>
+      <w:lvlJc w:val="left"/>
+      <w:pPr>
+        <w:tabs>
+          <w:tab w:val="num" w:pos="2880"/>
+        </w:tabs>
+        <w:ind w:left="2880" w:hanging="360"/>
+      </w:pPr>
+      <w:rPr>
+        <w:rFonts w:ascii="Wingdings" w:hAnsi="Wingdings" w:hint="default"/>
+        <w:sz w:val="20"/>
+      </w:rPr>
+    </w:lvl>
+    <w:lvl w:ilvl="4" w:tentative="1">
+      <w:start w:val="1"/>
+      <w:numFmt w:val="bullet"/>
+      <w:lvlText w:val=""/>
+      <w:lvlJc w:val="left"/>
+      <w:pPr>
+        <w:tabs>
+          <w:tab w:val="num" w:pos="3600"/>
+        </w:tabs>
+        <w:ind w:left="3600" w:hanging="360"/>
+      </w:pPr>
+      <w:rPr>
+        <w:rFonts w:ascii="Wingdings" w:hAnsi="Wingdings" w:hint="default"/>
+        <w:sz w:val="20"/>
+      </w:rPr>
+    </w:lvl>
+    <w:lvl w:ilvl="5" w:tentative="1">
+      <w:start w:val="1"/>
+      <w:numFmt w:val="bullet"/>
+      <w:lvlText w:val=""/>
+      <w:lvlJc w:val="left"/>
+      <w:pPr>
+        <w:tabs>
+          <w:tab w:val="num" w:pos="4320"/>
+        </w:tabs>
+        <w:ind w:left="4320" w:hanging="360"/>
+      </w:pPr>
+      <w:rPr>
+        <w:rFonts w:ascii="Wingdings" w:hAnsi="Wingdings" w:hint="default"/>
+        <w:sz w:val="20"/>
+      </w:rPr>
+    </w:lvl>
+    <w:lvl w:ilvl="6" w:tentative="1">
+      <w:start w:val="1"/>
+      <w:numFmt w:val="bullet"/>
+      <w:lvlText w:val=""/>
+      <w:lvlJc w:val="left"/>
+      <w:pPr>
+        <w:tabs>
+          <w:tab w:val="num" w:pos="5040"/>
+        </w:tabs>
+        <w:ind w:left="5040" w:hanging="360"/>
+      </w:pPr>
+      <w:rPr>
+        <w:rFonts w:ascii="Wingdings" w:hAnsi="Wingdings" w:hint="default"/>
+        <w:sz w:val="20"/>
+      </w:rPr>
+    </w:lvl>
+    <w:lvl w:ilvl="7" w:tentative="1">
+      <w:start w:val="1"/>
+      <w:numFmt w:val="bullet"/>
+      <w:lvlText w:val=""/>
+      <w:lvlJc w:val="left"/>
+      <w:pPr>
+        <w:tabs>
+          <w:tab w:val="num" w:pos="5760"/>
+        </w:tabs>
+        <w:ind w:left="5760" w:hanging="360"/>
+      </w:pPr>
+      <w:rPr>
+        <w:rFonts w:ascii="Wingdings" w:hAnsi="Wingdings" w:hint="default"/>
+        <w:sz w:val="20"/>
+      </w:rPr>
+    </w:lvl>
+    <w:lvl w:ilvl="8" w:tentative="1">
+      <w:start w:val="1"/>
+      <w:numFmt w:val="bullet"/>
+      <w:lvlText w:val=""/>
+      <w:lvlJc w:val="left"/>
+      <w:pPr>
+        <w:tabs>
+          <w:tab w:val="num" w:pos="6480"/>
+        </w:tabs>
+        <w:ind w:left="6480" w:hanging="360"/>
+      </w:pPr>
+      <w:rPr>
+        <w:rFonts w:ascii="Wingdings" w:hAnsi="Wingdings" w:hint="default"/>
+        <w:sz w:val="20"/>
+      </w:rPr>
+    </w:lvl>
+  </w:abstractNum>
+  <w:abstractNum w:abstractNumId="13" w15:restartNumberingAfterBreak="0">
+    <w:nsid w:val="29002395"/>
+    <w:multiLevelType w:val="multilevel"/>
+    <w:tmpl w:val="935CA8AA"/>
+    <w:lvl w:ilvl="0">
+      <w:start w:val="1"/>
+      <w:numFmt w:val="bullet"/>
+      <w:lvlText w:val=""/>
+      <w:lvlJc w:val="left"/>
+      <w:pPr>
+        <w:tabs>
+          <w:tab w:val="num" w:pos="720"/>
+        </w:tabs>
+        <w:ind w:left="720" w:hanging="360"/>
+      </w:pPr>
+      <w:rPr>
+        <w:rFonts w:ascii="Symbol" w:hAnsi="Symbol" w:hint="default"/>
+        <w:sz w:val="20"/>
+      </w:rPr>
+    </w:lvl>
+    <w:lvl w:ilvl="1" w:tentative="1">
+      <w:start w:val="1"/>
+      <w:numFmt w:val="bullet"/>
+      <w:lvlText w:val="o"/>
+      <w:lvlJc w:val="left"/>
+      <w:pPr>
+        <w:tabs>
+          <w:tab w:val="num" w:pos="1440"/>
+        </w:tabs>
+        <w:ind w:left="1440" w:hanging="360"/>
+      </w:pPr>
+      <w:rPr>
+        <w:rFonts w:ascii="Courier New" w:hAnsi="Courier New" w:hint="default"/>
+        <w:sz w:val="20"/>
+      </w:rPr>
+    </w:lvl>
     <w:lvl w:ilvl="2" w:tentative="1">
       <w:start w:val="1"/>
       <w:numFmt w:val="bullet"/>
@@ -4842,7 +6566,7 @@
       </w:rPr>
     </w:lvl>
   </w:abstractNum>
-  <w:abstractNum w:abstractNumId="8" w15:restartNumberingAfterBreak="0">
+  <w:abstractNum w:abstractNumId="14" w15:restartNumberingAfterBreak="0">
     <w:nsid w:val="2D816D0E"/>
     <w:multiLevelType w:val="multilevel"/>
     <w:tmpl w:val="1AE8AA8E"/>
@@ -4963,7 +6687,156 @@
       </w:pPr>
     </w:lvl>
   </w:abstractNum>
-  <w:abstractNum w:abstractNumId="9" w15:restartNumberingAfterBreak="0">
+  <w:abstractNum w:abstractNumId="15" w15:restartNumberingAfterBreak="0">
+    <w:nsid w:val="33463B4F"/>
+    <w:multiLevelType w:val="multilevel"/>
+    <w:tmpl w:val="EA2889AE"/>
+    <w:lvl w:ilvl="0">
+      <w:start w:val="1"/>
+      <w:numFmt w:val="bullet"/>
+      <w:lvlText w:val=""/>
+      <w:lvlJc w:val="left"/>
+      <w:pPr>
+        <w:tabs>
+          <w:tab w:val="num" w:pos="720"/>
+        </w:tabs>
+        <w:ind w:left="720" w:hanging="360"/>
+      </w:pPr>
+      <w:rPr>
+        <w:rFonts w:ascii="Symbol" w:hAnsi="Symbol" w:hint="default"/>
+        <w:sz w:val="20"/>
+      </w:rPr>
+    </w:lvl>
+    <w:lvl w:ilvl="1">
+      <w:start w:val="1"/>
+      <w:numFmt w:val="bullet"/>
+      <w:lvlText w:val="o"/>
+      <w:lvlJc w:val="left"/>
+      <w:pPr>
+        <w:tabs>
+          <w:tab w:val="num" w:pos="1440"/>
+        </w:tabs>
+        <w:ind w:left="1440" w:hanging="360"/>
+      </w:pPr>
+      <w:rPr>
+        <w:rFonts w:ascii="Courier New" w:hAnsi="Courier New" w:hint="default"/>
+        <w:sz w:val="20"/>
+      </w:rPr>
+    </w:lvl>
+    <w:lvl w:ilvl="2" w:tentative="1">
+      <w:start w:val="1"/>
+      <w:numFmt w:val="bullet"/>
+      <w:lvlText w:val=""/>
+      <w:lvlJc w:val="left"/>
+      <w:pPr>
+        <w:tabs>
+          <w:tab w:val="num" w:pos="2160"/>
+        </w:tabs>
+        <w:ind w:left="2160" w:hanging="360"/>
+      </w:pPr>
+      <w:rPr>
+        <w:rFonts w:ascii="Wingdings" w:hAnsi="Wingdings" w:hint="default"/>
+        <w:sz w:val="20"/>
+      </w:rPr>
+    </w:lvl>
+    <w:lvl w:ilvl="3" w:tentative="1">
+      <w:start w:val="1"/>
+      <w:numFmt w:val="bullet"/>
+      <w:lvlText w:val=""/>
+      <w:lvlJc w:val="left"/>
+      <w:pPr>
+        <w:tabs>
+          <w:tab w:val="num" w:pos="2880"/>
+        </w:tabs>
+        <w:ind w:left="2880" w:hanging="360"/>
+      </w:pPr>
+      <w:rPr>
+        <w:rFonts w:ascii="Wingdings" w:hAnsi="Wingdings" w:hint="default"/>
+        <w:sz w:val="20"/>
+      </w:rPr>
+    </w:lvl>
+    <w:lvl w:ilvl="4" w:tentative="1">
+      <w:start w:val="1"/>
+      <w:numFmt w:val="bullet"/>
+      <w:lvlText w:val=""/>
+      <w:lvlJc w:val="left"/>
+      <w:pPr>
+        <w:tabs>
+          <w:tab w:val="num" w:pos="3600"/>
+        </w:tabs>
+        <w:ind w:left="3600" w:hanging="360"/>
+      </w:pPr>
+      <w:rPr>
+        <w:rFonts w:ascii="Wingdings" w:hAnsi="Wingdings" w:hint="default"/>
+        <w:sz w:val="20"/>
+      </w:rPr>
+    </w:lvl>
+    <w:lvl w:ilvl="5" w:tentative="1">
+      <w:start w:val="1"/>
+      <w:numFmt w:val="bullet"/>
+      <w:lvlText w:val=""/>
+      <w:lvlJc w:val="left"/>
+      <w:pPr>
+        <w:tabs>
+          <w:tab w:val="num" w:pos="4320"/>
+        </w:tabs>
+        <w:ind w:left="4320" w:hanging="360"/>
+      </w:pPr>
+      <w:rPr>
+        <w:rFonts w:ascii="Wingdings" w:hAnsi="Wingdings" w:hint="default"/>
+        <w:sz w:val="20"/>
+      </w:rPr>
+    </w:lvl>
+    <w:lvl w:ilvl="6" w:tentative="1">
+      <w:start w:val="1"/>
+      <w:numFmt w:val="bullet"/>
+      <w:lvlText w:val=""/>
+      <w:lvlJc w:val="left"/>
+      <w:pPr>
+        <w:tabs>
+          <w:tab w:val="num" w:pos="5040"/>
+        </w:tabs>
+        <w:ind w:left="5040" w:hanging="360"/>
+      </w:pPr>
+      <w:rPr>
+        <w:rFonts w:ascii="Wingdings" w:hAnsi="Wingdings" w:hint="default"/>
+        <w:sz w:val="20"/>
+      </w:rPr>
+    </w:lvl>
+    <w:lvl w:ilvl="7" w:tentative="1">
+      <w:start w:val="1"/>
+      <w:numFmt w:val="bullet"/>
+      <w:lvlText w:val=""/>
+      <w:lvlJc w:val="left"/>
+      <w:pPr>
+        <w:tabs>
+          <w:tab w:val="num" w:pos="5760"/>
+        </w:tabs>
+        <w:ind w:left="5760" w:hanging="360"/>
+      </w:pPr>
+      <w:rPr>
+        <w:rFonts w:ascii="Wingdings" w:hAnsi="Wingdings" w:hint="default"/>
+        <w:sz w:val="20"/>
+      </w:rPr>
+    </w:lvl>
+    <w:lvl w:ilvl="8" w:tentative="1">
+      <w:start w:val="1"/>
+      <w:numFmt w:val="bullet"/>
+      <w:lvlText w:val=""/>
+      <w:lvlJc w:val="left"/>
+      <w:pPr>
+        <w:tabs>
+          <w:tab w:val="num" w:pos="6480"/>
+        </w:tabs>
+        <w:ind w:left="6480" w:hanging="360"/>
+      </w:pPr>
+      <w:rPr>
+        <w:rFonts w:ascii="Wingdings" w:hAnsi="Wingdings" w:hint="default"/>
+        <w:sz w:val="20"/>
+      </w:rPr>
+    </w:lvl>
+  </w:abstractNum>
+  <w:abstractNum w:abstractNumId="16" w15:restartNumberingAfterBreak="0">
     <w:nsid w:val="38BF4652"/>
     <w:multiLevelType w:val="hybridMultilevel"/>
     <w:tmpl w:val="ADD8D748"/>
@@ -5052,7 +6925,7 @@
       </w:pPr>
     </w:lvl>
   </w:abstractNum>
-  <w:abstractNum w:abstractNumId="10" w15:restartNumberingAfterBreak="0">
+  <w:abstractNum w:abstractNumId="17" w15:restartNumberingAfterBreak="0">
     <w:nsid w:val="3FF43078"/>
     <w:multiLevelType w:val="multilevel"/>
     <w:tmpl w:val="4DA2AE40"/>
@@ -5169,7 +7042,156 @@
       </w:pPr>
     </w:lvl>
   </w:abstractNum>
-  <w:abstractNum w:abstractNumId="11" w15:restartNumberingAfterBreak="0">
+  <w:abstractNum w:abstractNumId="18" w15:restartNumberingAfterBreak="0">
+    <w:nsid w:val="41C556F1"/>
+    <w:multiLevelType w:val="multilevel"/>
+    <w:tmpl w:val="2F58CF2A"/>
+    <w:lvl w:ilvl="0">
+      <w:start w:val="1"/>
+      <w:numFmt w:val="bullet"/>
+      <w:lvlText w:val=""/>
+      <w:lvlJc w:val="left"/>
+      <w:pPr>
+        <w:tabs>
+          <w:tab w:val="num" w:pos="720"/>
+        </w:tabs>
+        <w:ind w:left="720" w:hanging="360"/>
+      </w:pPr>
+      <w:rPr>
+        <w:rFonts w:ascii="Symbol" w:hAnsi="Symbol" w:hint="default"/>
+        <w:sz w:val="20"/>
+      </w:rPr>
+    </w:lvl>
+    <w:lvl w:ilvl="1" w:tentative="1">
+      <w:start w:val="1"/>
+      <w:numFmt w:val="bullet"/>
+      <w:lvlText w:val="o"/>
+      <w:lvlJc w:val="left"/>
+      <w:pPr>
+        <w:tabs>
+          <w:tab w:val="num" w:pos="1440"/>
+        </w:tabs>
+        <w:ind w:left="1440" w:hanging="360"/>
+      </w:pPr>
+      <w:rPr>
+        <w:rFonts w:ascii="Courier New" w:hAnsi="Courier New" w:hint="default"/>
+        <w:sz w:val="20"/>
+      </w:rPr>
+    </w:lvl>
+    <w:lvl w:ilvl="2" w:tentative="1">
+      <w:start w:val="1"/>
+      <w:numFmt w:val="bullet"/>
+      <w:lvlText w:val=""/>
+      <w:lvlJc w:val="left"/>
+      <w:pPr>
+        <w:tabs>
+          <w:tab w:val="num" w:pos="2160"/>
+        </w:tabs>
+        <w:ind w:left="2160" w:hanging="360"/>
+      </w:pPr>
+      <w:rPr>
+        <w:rFonts w:ascii="Wingdings" w:hAnsi="Wingdings" w:hint="default"/>
+        <w:sz w:val="20"/>
+      </w:rPr>
+    </w:lvl>
+    <w:lvl w:ilvl="3" w:tentative="1">
+      <w:start w:val="1"/>
+      <w:numFmt w:val="bullet"/>
+      <w:lvlText w:val=""/>
+      <w:lvlJc w:val="left"/>
+      <w:pPr>
+        <w:tabs>
+          <w:tab w:val="num" w:pos="2880"/>
+        </w:tabs>
+        <w:ind w:left="2880" w:hanging="360"/>
+      </w:pPr>
+      <w:rPr>
+        <w:rFonts w:ascii="Wingdings" w:hAnsi="Wingdings" w:hint="default"/>
+        <w:sz w:val="20"/>
+      </w:rPr>
+    </w:lvl>
+    <w:lvl w:ilvl="4" w:tentative="1">
+      <w:start w:val="1"/>
+      <w:numFmt w:val="bullet"/>
+      <w:lvlText w:val=""/>
+      <w:lvlJc w:val="left"/>
+      <w:pPr>
+        <w:tabs>
+          <w:tab w:val="num" w:pos="3600"/>
+        </w:tabs>
+        <w:ind w:left="3600" w:hanging="360"/>
+      </w:pPr>
+      <w:rPr>
+        <w:rFonts w:ascii="Wingdings" w:hAnsi="Wingdings" w:hint="default"/>
+        <w:sz w:val="20"/>
+      </w:rPr>
+    </w:lvl>
+    <w:lvl w:ilvl="5" w:tentative="1">
+      <w:start w:val="1"/>
+      <w:numFmt w:val="bullet"/>
+      <w:lvlText w:val=""/>
+      <w:lvlJc w:val="left"/>
+      <w:pPr>
+        <w:tabs>
+          <w:tab w:val="num" w:pos="4320"/>
+        </w:tabs>
+        <w:ind w:left="4320" w:hanging="360"/>
+      </w:pPr>
+      <w:rPr>
+        <w:rFonts w:ascii="Wingdings" w:hAnsi="Wingdings" w:hint="default"/>
+        <w:sz w:val="20"/>
+      </w:rPr>
+    </w:lvl>
+    <w:lvl w:ilvl="6" w:tentative="1">
+      <w:start w:val="1"/>
+      <w:numFmt w:val="bullet"/>
+      <w:lvlText w:val=""/>
+      <w:lvlJc w:val="left"/>
+      <w:pPr>
+        <w:tabs>
+          <w:tab w:val="num" w:pos="5040"/>
+        </w:tabs>
+        <w:ind w:left="5040" w:hanging="360"/>
+      </w:pPr>
+      <w:rPr>
+        <w:rFonts w:ascii="Wingdings" w:hAnsi="Wingdings" w:hint="default"/>
+        <w:sz w:val="20"/>
+      </w:rPr>
+    </w:lvl>
+    <w:lvl w:ilvl="7" w:tentative="1">
+      <w:start w:val="1"/>
+      <w:numFmt w:val="bullet"/>
+      <w:lvlText w:val=""/>
+      <w:lvlJc w:val="left"/>
+      <w:pPr>
+        <w:tabs>
+          <w:tab w:val="num" w:pos="5760"/>
+        </w:tabs>
+        <w:ind w:left="5760" w:hanging="360"/>
+      </w:pPr>
+      <w:rPr>
+        <w:rFonts w:ascii="Wingdings" w:hAnsi="Wingdings" w:hint="default"/>
+        <w:sz w:val="20"/>
+      </w:rPr>
+    </w:lvl>
+    <w:lvl w:ilvl="8" w:tentative="1">
+      <w:start w:val="1"/>
+      <w:numFmt w:val="bullet"/>
+      <w:lvlText w:val=""/>
+      <w:lvlJc w:val="left"/>
+      <w:pPr>
+        <w:tabs>
+          <w:tab w:val="num" w:pos="6480"/>
+        </w:tabs>
+        <w:ind w:left="6480" w:hanging="360"/>
+      </w:pPr>
+      <w:rPr>
+        <w:rFonts w:ascii="Wingdings" w:hAnsi="Wingdings" w:hint="default"/>
+        <w:sz w:val="20"/>
+      </w:rPr>
+    </w:lvl>
+  </w:abstractNum>
+  <w:abstractNum w:abstractNumId="19" w15:restartNumberingAfterBreak="0">
     <w:nsid w:val="425D381B"/>
     <w:multiLevelType w:val="multilevel"/>
     <w:tmpl w:val="5F6669DE"/>
@@ -5318,7 +7340,7 @@
       </w:rPr>
     </w:lvl>
   </w:abstractNum>
-  <w:abstractNum w:abstractNumId="12" w15:restartNumberingAfterBreak="0">
+  <w:abstractNum w:abstractNumId="20" w15:restartNumberingAfterBreak="0">
     <w:nsid w:val="45CC6961"/>
     <w:multiLevelType w:val="multilevel"/>
     <w:tmpl w:val="E1F06A0C"/>
@@ -5467,7 +7489,156 @@
       </w:rPr>
     </w:lvl>
   </w:abstractNum>
-  <w:abstractNum w:abstractNumId="13" w15:restartNumberingAfterBreak="0">
+  <w:abstractNum w:abstractNumId="21" w15:restartNumberingAfterBreak="0">
+    <w:nsid w:val="465859C0"/>
+    <w:multiLevelType w:val="multilevel"/>
+    <w:tmpl w:val="A49EDE54"/>
+    <w:lvl w:ilvl="0">
+      <w:start w:val="1"/>
+      <w:numFmt w:val="bullet"/>
+      <w:lvlText w:val=""/>
+      <w:lvlJc w:val="left"/>
+      <w:pPr>
+        <w:tabs>
+          <w:tab w:val="num" w:pos="720"/>
+        </w:tabs>
+        <w:ind w:left="720" w:hanging="360"/>
+      </w:pPr>
+      <w:rPr>
+        <w:rFonts w:ascii="Symbol" w:hAnsi="Symbol" w:hint="default"/>
+        <w:sz w:val="20"/>
+      </w:rPr>
+    </w:lvl>
+    <w:lvl w:ilvl="1">
+      <w:start w:val="1"/>
+      <w:numFmt w:val="bullet"/>
+      <w:lvlText w:val="o"/>
+      <w:lvlJc w:val="left"/>
+      <w:pPr>
+        <w:tabs>
+          <w:tab w:val="num" w:pos="1440"/>
+        </w:tabs>
+        <w:ind w:left="1440" w:hanging="360"/>
+      </w:pPr>
+      <w:rPr>
+        <w:rFonts w:ascii="Courier New" w:hAnsi="Courier New" w:hint="default"/>
+        <w:sz w:val="20"/>
+      </w:rPr>
+    </w:lvl>
+    <w:lvl w:ilvl="2" w:tentative="1">
+      <w:start w:val="1"/>
+      <w:numFmt w:val="bullet"/>
+      <w:lvlText w:val=""/>
+      <w:lvlJc w:val="left"/>
+      <w:pPr>
+        <w:tabs>
+          <w:tab w:val="num" w:pos="2160"/>
+        </w:tabs>
+        <w:ind w:left="2160" w:hanging="360"/>
+      </w:pPr>
+      <w:rPr>
+        <w:rFonts w:ascii="Wingdings" w:hAnsi="Wingdings" w:hint="default"/>
+        <w:sz w:val="20"/>
+      </w:rPr>
+    </w:lvl>
+    <w:lvl w:ilvl="3" w:tentative="1">
+      <w:start w:val="1"/>
+      <w:numFmt w:val="bullet"/>
+      <w:lvlText w:val=""/>
+      <w:lvlJc w:val="left"/>
+      <w:pPr>
+        <w:tabs>
+          <w:tab w:val="num" w:pos="2880"/>
+        </w:tabs>
+        <w:ind w:left="2880" w:hanging="360"/>
+      </w:pPr>
+      <w:rPr>
+        <w:rFonts w:ascii="Wingdings" w:hAnsi="Wingdings" w:hint="default"/>
+        <w:sz w:val="20"/>
+      </w:rPr>
+    </w:lvl>
+    <w:lvl w:ilvl="4" w:tentative="1">
+      <w:start w:val="1"/>
+      <w:numFmt w:val="bullet"/>
+      <w:lvlText w:val=""/>
+      <w:lvlJc w:val="left"/>
+      <w:pPr>
+        <w:tabs>
+          <w:tab w:val="num" w:pos="3600"/>
+        </w:tabs>
+        <w:ind w:left="3600" w:hanging="360"/>
+      </w:pPr>
+      <w:rPr>
+        <w:rFonts w:ascii="Wingdings" w:hAnsi="Wingdings" w:hint="default"/>
+        <w:sz w:val="20"/>
+      </w:rPr>
+    </w:lvl>
+    <w:lvl w:ilvl="5" w:tentative="1">
+      <w:start w:val="1"/>
+      <w:numFmt w:val="bullet"/>
+      <w:lvlText w:val=""/>
+      <w:lvlJc w:val="left"/>
+      <w:pPr>
+        <w:tabs>
+          <w:tab w:val="num" w:pos="4320"/>
+        </w:tabs>
+        <w:ind w:left="4320" w:hanging="360"/>
+      </w:pPr>
+      <w:rPr>
+        <w:rFonts w:ascii="Wingdings" w:hAnsi="Wingdings" w:hint="default"/>
+        <w:sz w:val="20"/>
+      </w:rPr>
+    </w:lvl>
+    <w:lvl w:ilvl="6" w:tentative="1">
+      <w:start w:val="1"/>
+      <w:numFmt w:val="bullet"/>
+      <w:lvlText w:val=""/>
+      <w:lvlJc w:val="left"/>
+      <w:pPr>
+        <w:tabs>
+          <w:tab w:val="num" w:pos="5040"/>
+        </w:tabs>
+        <w:ind w:left="5040" w:hanging="360"/>
+      </w:pPr>
+      <w:rPr>
+        <w:rFonts w:ascii="Wingdings" w:hAnsi="Wingdings" w:hint="default"/>
+        <w:sz w:val="20"/>
+      </w:rPr>
+    </w:lvl>
+    <w:lvl w:ilvl="7" w:tentative="1">
+      <w:start w:val="1"/>
+      <w:numFmt w:val="bullet"/>
+      <w:lvlText w:val=""/>
+      <w:lvlJc w:val="left"/>
+      <w:pPr>
+        <w:tabs>
+          <w:tab w:val="num" w:pos="5760"/>
+        </w:tabs>
+        <w:ind w:left="5760" w:hanging="360"/>
+      </w:pPr>
+      <w:rPr>
+        <w:rFonts w:ascii="Wingdings" w:hAnsi="Wingdings" w:hint="default"/>
+        <w:sz w:val="20"/>
+      </w:rPr>
+    </w:lvl>
+    <w:lvl w:ilvl="8" w:tentative="1">
+      <w:start w:val="1"/>
+      <w:numFmt w:val="bullet"/>
+      <w:lvlText w:val=""/>
+      <w:lvlJc w:val="left"/>
+      <w:pPr>
+        <w:tabs>
+          <w:tab w:val="num" w:pos="6480"/>
+        </w:tabs>
+        <w:ind w:left="6480" w:hanging="360"/>
+      </w:pPr>
+      <w:rPr>
+        <w:rFonts w:ascii="Wingdings" w:hAnsi="Wingdings" w:hint="default"/>
+        <w:sz w:val="20"/>
+      </w:rPr>
+    </w:lvl>
+  </w:abstractNum>
+  <w:abstractNum w:abstractNumId="22" w15:restartNumberingAfterBreak="0">
     <w:nsid w:val="4B3F0083"/>
     <w:multiLevelType w:val="multilevel"/>
     <w:tmpl w:val="7A2C552C"/>
@@ -5616,7 +7787,7 @@
       </w:rPr>
     </w:lvl>
   </w:abstractNum>
-  <w:abstractNum w:abstractNumId="14" w15:restartNumberingAfterBreak="0">
+  <w:abstractNum w:abstractNumId="23" w15:restartNumberingAfterBreak="0">
     <w:nsid w:val="567E6095"/>
     <w:multiLevelType w:val="hybridMultilevel"/>
     <w:tmpl w:val="BB4E5316"/>
@@ -5705,7 +7876,7 @@
       </w:pPr>
     </w:lvl>
   </w:abstractNum>
-  <w:abstractNum w:abstractNumId="15" w15:restartNumberingAfterBreak="0">
+  <w:abstractNum w:abstractNumId="24" w15:restartNumberingAfterBreak="0">
     <w:nsid w:val="59031897"/>
     <w:multiLevelType w:val="multilevel"/>
     <w:tmpl w:val="24264F44"/>
@@ -5854,7 +8025,7 @@
       </w:rPr>
     </w:lvl>
   </w:abstractNum>
-  <w:abstractNum w:abstractNumId="16" w15:restartNumberingAfterBreak="0">
+  <w:abstractNum w:abstractNumId="25" w15:restartNumberingAfterBreak="0">
     <w:nsid w:val="63E755C4"/>
     <w:multiLevelType w:val="hybridMultilevel"/>
     <w:tmpl w:val="382E9FCE"/>
@@ -5943,7 +8114,7 @@
       </w:pPr>
     </w:lvl>
   </w:abstractNum>
-  <w:abstractNum w:abstractNumId="17" w15:restartNumberingAfterBreak="0">
+  <w:abstractNum w:abstractNumId="26" w15:restartNumberingAfterBreak="0">
     <w:nsid w:val="6FC8165B"/>
     <w:multiLevelType w:val="multilevel"/>
     <w:tmpl w:val="889EA5EA"/>
@@ -6060,7 +8231,7 @@
       </w:pPr>
     </w:lvl>
   </w:abstractNum>
-  <w:abstractNum w:abstractNumId="18" w15:restartNumberingAfterBreak="0">
+  <w:abstractNum w:abstractNumId="27" w15:restartNumberingAfterBreak="0">
     <w:nsid w:val="730731E5"/>
     <w:multiLevelType w:val="multilevel"/>
     <w:tmpl w:val="A42E010A"/>
@@ -6173,7 +8344,7 @@
       </w:pPr>
     </w:lvl>
   </w:abstractNum>
-  <w:abstractNum w:abstractNumId="19" w15:restartNumberingAfterBreak="0">
+  <w:abstractNum w:abstractNumId="28" w15:restartNumberingAfterBreak="0">
     <w:nsid w:val="78727260"/>
     <w:multiLevelType w:val="hybridMultilevel"/>
     <w:tmpl w:val="5F7ED880"/>
@@ -6287,64 +8458,91 @@
     </w:lvl>
   </w:abstractNum>
   <w:num w:numId="1" w16cid:durableId="1724677867">
+    <w:abstractNumId w:val="20"/>
+  </w:num>
+  <w:num w:numId="2" w16cid:durableId="564223134">
+    <w:abstractNumId w:val="7"/>
+  </w:num>
+  <w:num w:numId="3" w16cid:durableId="1388145556">
+    <w:abstractNumId w:val="14"/>
+  </w:num>
+  <w:num w:numId="4" w16cid:durableId="1302542716">
+    <w:abstractNumId w:val="28"/>
+  </w:num>
+  <w:num w:numId="5" w16cid:durableId="773399089">
+    <w:abstractNumId w:val="9"/>
+  </w:num>
+  <w:num w:numId="6" w16cid:durableId="2051151698">
+    <w:abstractNumId w:val="22"/>
+  </w:num>
+  <w:num w:numId="7" w16cid:durableId="148601107">
+    <w:abstractNumId w:val="23"/>
+  </w:num>
+  <w:num w:numId="8" w16cid:durableId="758599735">
+    <w:abstractNumId w:val="25"/>
+  </w:num>
+  <w:num w:numId="9" w16cid:durableId="1925845144">
+    <w:abstractNumId w:val="19"/>
+  </w:num>
+  <w:num w:numId="10" w16cid:durableId="619186166">
+    <w:abstractNumId w:val="24"/>
+  </w:num>
+  <w:num w:numId="11" w16cid:durableId="1135442434">
     <w:abstractNumId w:val="12"/>
   </w:num>
-  <w:num w:numId="2" w16cid:durableId="564223134">
-    <w:abstractNumId w:val="2"/>
-  </w:num>
-  <w:num w:numId="3" w16cid:durableId="1388145556">
-    <w:abstractNumId w:val="8"/>
-  </w:num>
-  <w:num w:numId="4" w16cid:durableId="1302542716">
-    <w:abstractNumId w:val="19"/>
-  </w:num>
-  <w:num w:numId="5" w16cid:durableId="773399089">
-    <w:abstractNumId w:val="4"/>
-  </w:num>
-  <w:num w:numId="6" w16cid:durableId="2051151698">
-    <w:abstractNumId w:val="13"/>
-  </w:num>
-  <w:num w:numId="7" w16cid:durableId="148601107">
-    <w:abstractNumId w:val="14"/>
-  </w:num>
-  <w:num w:numId="8" w16cid:durableId="758599735">
-    <w:abstractNumId w:val="16"/>
-  </w:num>
-  <w:num w:numId="9" w16cid:durableId="1925845144">
-    <w:abstractNumId w:val="11"/>
-  </w:num>
-  <w:num w:numId="10" w16cid:durableId="619186166">
-    <w:abstractNumId w:val="15"/>
-  </w:num>
-  <w:num w:numId="11" w16cid:durableId="1135442434">
-    <w:abstractNumId w:val="7"/>
-  </w:num>
   <w:num w:numId="12" w16cid:durableId="772939728">
-    <w:abstractNumId w:val="18"/>
+    <w:abstractNumId w:val="27"/>
   </w:num>
   <w:num w:numId="13" w16cid:durableId="1467817023">
     <w:abstractNumId w:val="0"/>
   </w:num>
   <w:num w:numId="14" w16cid:durableId="1252423710">
+    <w:abstractNumId w:val="26"/>
+  </w:num>
+  <w:num w:numId="15" w16cid:durableId="618727684">
+    <w:abstractNumId w:val="4"/>
+  </w:num>
+  <w:num w:numId="16" w16cid:durableId="2097821834">
+    <w:abstractNumId w:val="16"/>
+  </w:num>
+  <w:num w:numId="17" w16cid:durableId="622730746">
     <w:abstractNumId w:val="17"/>
   </w:num>
-  <w:num w:numId="15" w16cid:durableId="618727684">
+  <w:num w:numId="18" w16cid:durableId="374084917">
+    <w:abstractNumId w:val="11"/>
+  </w:num>
+  <w:num w:numId="19" w16cid:durableId="1366523131">
+    <w:abstractNumId w:val="8"/>
+  </w:num>
+  <w:num w:numId="20" w16cid:durableId="1844389801">
+    <w:abstractNumId w:val="10"/>
+  </w:num>
+  <w:num w:numId="21" w16cid:durableId="298724639">
+    <w:abstractNumId w:val="13"/>
+  </w:num>
+  <w:num w:numId="22" w16cid:durableId="869732294">
+    <w:abstractNumId w:val="15"/>
+  </w:num>
+  <w:num w:numId="23" w16cid:durableId="1756710921">
+    <w:abstractNumId w:val="21"/>
+  </w:num>
+  <w:num w:numId="24" w16cid:durableId="258686487">
     <w:abstractNumId w:val="1"/>
   </w:num>
-  <w:num w:numId="16" w16cid:durableId="2097821834">
-    <w:abstractNumId w:val="9"/>
+  <w:num w:numId="25" w16cid:durableId="527372733">
+    <w:abstractNumId w:val="3"/>
   </w:num>
-  <w:num w:numId="17" w16cid:durableId="622730746">
-    <w:abstractNumId w:val="10"/>
+  <w:num w:numId="26" w16cid:durableId="105392061">
+    <w:abstractNumId w:val="18"/>
   </w:num>
-  <w:num w:numId="18" w16cid:durableId="374084917">
+  <w:num w:numId="27" w16cid:durableId="356934931">
+    <w:abstractNumId w:val="5"/>
+  </w:num>
+  <w:num w:numId="28" w16cid:durableId="2120758315">
     <w:abstractNumId w:val="6"/>
   </w:num>
-  <w:num w:numId="19" w16cid:durableId="1366523131">
-    <w:abstractNumId w:val="3"/>
-  </w:num>
-  <w:num w:numId="20" w16cid:durableId="1844389801">
-    <w:abstractNumId w:val="5"/>
+  <w:num w:numId="29" w16cid:durableId="464157638">
+    <w:abstractNumId w:val="2"/>
   </w:num>
 </w:numbering>
 </file>

--- a/info/TYPESCRIPT_OQ_APRENDI_PASSOAPASSO.docx
+++ b/info/TYPESCRIPT_OQ_APRENDI_PASSOAPASSO.docx
@@ -79,13 +79,8 @@
       </w:r>
       <w:r>
         <w:br/>
-        <w:t xml:space="preserve">1- Instalamos o </w:t>
-      </w:r>
-      <w:proofErr w:type="spellStart"/>
-      <w:r>
-        <w:t>Node.jsc</w:t>
-      </w:r>
-      <w:proofErr w:type="spellEnd"/>
+        <w:t>1- Instalamos o Node.jsc</w:t>
+      </w:r>
       <w:r>
         <w:br/>
         <w:t xml:space="preserve">2- No terminal após ter o Node.js instalado escrever exatamente: </w:t>
@@ -104,21 +99,7 @@
         <w:rPr>
           <w:highlight w:val="green"/>
         </w:rPr>
-        <w:t xml:space="preserve">npm </w:t>
-      </w:r>
-      <w:proofErr w:type="spellStart"/>
-      <w:r>
-        <w:rPr>
-          <w:highlight w:val="green"/>
-        </w:rPr>
-        <w:t>run</w:t>
-      </w:r>
-      <w:proofErr w:type="spellEnd"/>
-      <w:r>
-        <w:rPr>
-          <w:highlight w:val="green"/>
-        </w:rPr>
-        <w:t xml:space="preserve"> </w:t>
+        <w:t xml:space="preserve">npm run </w:t>
       </w:r>
       <w:proofErr w:type="gramStart"/>
       <w:r>
@@ -135,24 +116,11 @@
         <w:t xml:space="preserve">4 </w:t>
       </w:r>
       <w:r>
-        <w:t xml:space="preserve">– Na pasta </w:t>
-      </w:r>
-      <w:proofErr w:type="spellStart"/>
-      <w:r>
-        <w:t>dist</w:t>
-      </w:r>
-      <w:proofErr w:type="spellEnd"/>
-      <w:r>
-        <w:t xml:space="preserve"> &gt; </w:t>
-      </w:r>
-      <w:proofErr w:type="spellStart"/>
+        <w:t xml:space="preserve">– Na pasta dist &gt; </w:t>
+      </w:r>
       <w:proofErr w:type="gramStart"/>
       <w:r>
-        <w:t>js</w:t>
-      </w:r>
-      <w:proofErr w:type="spellEnd"/>
-      <w:r>
-        <w:t xml:space="preserve">  Criamos</w:t>
+        <w:t>js  Criamos</w:t>
       </w:r>
       <w:proofErr w:type="gramEnd"/>
       <w:r>
@@ -205,19 +173,11 @@
             <w:r>
               <w:br/>
             </w:r>
-            <w:proofErr w:type="spellStart"/>
             <w:r>
               <w:rPr>
                 <w:highlight w:val="green"/>
               </w:rPr>
-              <w:t>alert</w:t>
-            </w:r>
-            <w:proofErr w:type="spellEnd"/>
-            <w:r>
-              <w:rPr>
-                <w:highlight w:val="green"/>
-              </w:rPr>
-              <w:t>('oi')</w:t>
+              <w:t>alert('oi')</w:t>
             </w:r>
           </w:p>
           <w:p/>
@@ -257,23 +217,13 @@
                 <w:numId w:val="1"/>
               </w:numPr>
             </w:pPr>
-            <w:proofErr w:type="spellStart"/>
             <w:r>
               <w:rPr>
                 <w:b/>
                 <w:bCs/>
                 <w:highlight w:val="green"/>
               </w:rPr>
-              <w:t>type</w:t>
-            </w:r>
-            <w:proofErr w:type="spellEnd"/>
-            <w:r>
-              <w:rPr>
-                <w:b/>
-                <w:bCs/>
-                <w:highlight w:val="green"/>
-              </w:rPr>
-              <w:t>="module</w:t>
+              <w:t>type="module</w:t>
             </w:r>
             <w:r>
               <w:rPr>
@@ -293,41 +243,13 @@
                 <w:numId w:val="1"/>
               </w:numPr>
             </w:pPr>
-            <w:proofErr w:type="spellStart"/>
             <w:r>
               <w:rPr>
                 <w:b/>
                 <w:bCs/>
                 <w:highlight w:val="green"/>
               </w:rPr>
-              <w:t>src</w:t>
-            </w:r>
-            <w:proofErr w:type="spellEnd"/>
-            <w:r>
-              <w:rPr>
-                <w:b/>
-                <w:bCs/>
-                <w:highlight w:val="green"/>
-              </w:rPr>
-              <w:t>="</w:t>
-            </w:r>
-            <w:proofErr w:type="spellStart"/>
-            <w:r>
-              <w:rPr>
-                <w:b/>
-                <w:bCs/>
-                <w:highlight w:val="green"/>
-              </w:rPr>
-              <w:t>js</w:t>
-            </w:r>
-            <w:proofErr w:type="spellEnd"/>
-            <w:r>
-              <w:rPr>
-                <w:b/>
-                <w:bCs/>
-                <w:highlight w:val="green"/>
-              </w:rPr>
-              <w:t>/app.js</w:t>
+              <w:t>src="js/app.js</w:t>
             </w:r>
             <w:r>
               <w:rPr>
@@ -351,68 +273,18 @@
           <w:lang w:val="en-US"/>
         </w:rPr>
       </w:pPr>
-      <w:proofErr w:type="spellStart"/>
       <w:r>
         <w:rPr>
           <w:lang w:val="en-US"/>
         </w:rPr>
-        <w:t>Ficando</w:t>
-      </w:r>
-      <w:proofErr w:type="spellEnd"/>
+        <w:t>Ficando assim:</w:t>
+      </w:r>
       <w:r>
         <w:rPr>
           <w:lang w:val="en-US"/>
         </w:rPr>
-        <w:t xml:space="preserve"> </w:t>
-      </w:r>
-      <w:proofErr w:type="spellStart"/>
-      <w:r>
-        <w:rPr>
-          <w:lang w:val="en-US"/>
-        </w:rPr>
-        <w:t>assim</w:t>
-      </w:r>
-      <w:proofErr w:type="spellEnd"/>
-      <w:r>
-        <w:rPr>
-          <w:lang w:val="en-US"/>
-        </w:rPr>
-        <w:t>:</w:t>
-      </w:r>
-      <w:r>
-        <w:rPr>
-          <w:lang w:val="en-US"/>
-        </w:rPr>
         <w:br/>
-        <w:t xml:space="preserve">&lt;script type="module" </w:t>
-      </w:r>
-      <w:proofErr w:type="spellStart"/>
-      <w:r>
-        <w:rPr>
-          <w:lang w:val="en-US"/>
-        </w:rPr>
-        <w:t>src</w:t>
-      </w:r>
-      <w:proofErr w:type="spellEnd"/>
-      <w:r>
-        <w:rPr>
-          <w:lang w:val="en-US"/>
-        </w:rPr>
-        <w:t>="</w:t>
-      </w:r>
-      <w:proofErr w:type="spellStart"/>
-      <w:r>
-        <w:rPr>
-          <w:lang w:val="en-US"/>
-        </w:rPr>
-        <w:t>js</w:t>
-      </w:r>
-      <w:proofErr w:type="spellEnd"/>
-      <w:r>
-        <w:rPr>
-          <w:lang w:val="en-US"/>
-        </w:rPr>
-        <w:t>/models/app.js"&gt;&lt;/script&gt;.</w:t>
+        <w:t>&lt;script type="module" src="js/models/app.js"&gt;&lt;/script&gt;.</w:t>
       </w:r>
     </w:p>
     <w:p>
@@ -468,12 +340,10 @@
         <w:lastRenderedPageBreak/>
         <w:t xml:space="preserve">6- Removemos tudo que </w:t>
       </w:r>
-      <w:proofErr w:type="spellStart"/>
       <w:proofErr w:type="gramStart"/>
       <w:r>
         <w:t>esta</w:t>
       </w:r>
-      <w:proofErr w:type="spellEnd"/>
       <w:proofErr w:type="gramEnd"/>
       <w:r>
         <w:t xml:space="preserve"> em </w:t>
@@ -500,13 +370,8 @@
       <w:r>
         <w:t xml:space="preserve"> NA MESMA PASTA DO APP.JS = </w:t>
       </w:r>
-      <w:proofErr w:type="spellStart"/>
-      <w:r>
-        <w:t>js</w:t>
-      </w:r>
-      <w:proofErr w:type="spellEnd"/>
-      <w:r>
-        <w:t>/models/</w:t>
+      <w:r>
+        <w:t>js/models/</w:t>
       </w:r>
     </w:p>
     <w:p>
@@ -581,15 +446,7 @@
           </w:tcPr>
           <w:p>
             <w:r>
-              <w:t xml:space="preserve">Usamos </w:t>
-            </w:r>
-            <w:proofErr w:type="spellStart"/>
-            <w:r>
-              <w:t>export</w:t>
-            </w:r>
-            <w:proofErr w:type="spellEnd"/>
-            <w:r>
-              <w:t xml:space="preserve"> para exportar um modulo </w:t>
+              <w:t xml:space="preserve">Usamos export para exportar um modulo </w:t>
             </w:r>
           </w:p>
           <w:p>
@@ -628,30 +485,20 @@
             <w:r>
               <w:t>Dentro do construtor, a palavra-chave </w:t>
             </w:r>
-            <w:proofErr w:type="spellStart"/>
             <w:r>
               <w:rPr>
                 <w:highlight w:val="green"/>
               </w:rPr>
               <w:t>this</w:t>
             </w:r>
-            <w:proofErr w:type="spellEnd"/>
             <w:r>
               <w:t> é usada para se referir ao objeto que está sendo criado. Assim, </w:t>
             </w:r>
-            <w:proofErr w:type="spellStart"/>
             <w:r>
               <w:rPr>
                 <w:highlight w:val="green"/>
               </w:rPr>
-              <w:t>this.data</w:t>
-            </w:r>
-            <w:proofErr w:type="spellEnd"/>
-            <w:r>
-              <w:rPr>
-                <w:highlight w:val="green"/>
-              </w:rPr>
-              <w:t xml:space="preserve"> = data</w:t>
+              <w:t>this.data = data</w:t>
             </w:r>
             <w:r>
               <w:t> </w:t>
@@ -754,44 +601,12 @@
               <w:t xml:space="preserve">1 Linha: </w:t>
             </w:r>
             <w:r>
-              <w:t>Essa linha importa a classe </w:t>
-            </w:r>
-            <w:proofErr w:type="spellStart"/>
-            <w:r>
-              <w:t>Negociacao</w:t>
-            </w:r>
-            <w:proofErr w:type="spellEnd"/>
-            <w:r>
-              <w:t xml:space="preserve"> do arquivo negociacao.js que está localizado na pasta models. A sintaxe { </w:t>
-            </w:r>
-            <w:proofErr w:type="spellStart"/>
-            <w:r>
-              <w:t>Negociacao</w:t>
-            </w:r>
-            <w:proofErr w:type="spellEnd"/>
-            <w:r>
-              <w:t xml:space="preserve"> } indica que estamos importando um membro específico (a classe </w:t>
-            </w:r>
-            <w:proofErr w:type="spellStart"/>
-            <w:r>
-              <w:t>Negociacao</w:t>
-            </w:r>
-            <w:proofErr w:type="spellEnd"/>
-            <w:r>
-              <w:t>) que foi explicitamente exportado do arquivo.</w:t>
+              <w:t>Essa linha importa a classe Negociacao do arquivo negociacao.js que está localizado na pasta models. A sintaxe { Negociacao } indica que estamos importando um membro específico (a classe Negociacao) que foi explicitamente exportado do arquivo.</w:t>
             </w:r>
           </w:p>
           <w:p>
             <w:r>
-              <w:t>O uso de </w:t>
-            </w:r>
-            <w:proofErr w:type="spellStart"/>
-            <w:r>
-              <w:t>from</w:t>
-            </w:r>
-            <w:proofErr w:type="spellEnd"/>
-            <w:r>
-              <w:t xml:space="preserve"> './models/negociacao.js' especifica o caminho relativo para o arquivo que contém o módulo a ser importado.</w:t>
+              <w:t>O uso de from './models/negociacao.js' especifica o caminho relativo para o arquivo que contém o módulo a ser importado.</w:t>
             </w:r>
           </w:p>
           <w:p/>
@@ -921,15 +736,7 @@
         <w:t>.JS</w:t>
       </w:r>
       <w:r>
-        <w:t xml:space="preserve"> vamos criar os </w:t>
-      </w:r>
-      <w:proofErr w:type="spellStart"/>
-      <w:r>
-        <w:t>getters</w:t>
-      </w:r>
-      <w:proofErr w:type="spellEnd"/>
-      <w:r>
-        <w:t xml:space="preserve"> </w:t>
+        <w:t xml:space="preserve"> vamos criar os getters </w:t>
       </w:r>
     </w:p>
     <w:p>
@@ -979,15 +786,7 @@
     </w:p>
     <w:p>
       <w:r>
-        <w:t xml:space="preserve">E criamos também o volume atribuindo o </w:t>
-      </w:r>
-      <w:proofErr w:type="spellStart"/>
-      <w:r>
-        <w:t>get</w:t>
-      </w:r>
-      <w:proofErr w:type="spellEnd"/>
-      <w:r>
-        <w:t xml:space="preserve"> para ele </w:t>
+        <w:t xml:space="preserve">E criamos também o volume atribuindo o get para ele </w:t>
       </w:r>
     </w:p>
     <w:p>
@@ -1048,15 +847,7 @@
           </w:tcPr>
           <w:p>
             <w:r>
-              <w:t>O </w:t>
-            </w:r>
-            <w:proofErr w:type="spellStart"/>
-            <w:r>
-              <w:t>getter</w:t>
-            </w:r>
-            <w:proofErr w:type="spellEnd"/>
-            <w:r>
-              <w:t> age como uma ponte, permitindo o acesso controlado aos atributos privados.</w:t>
+              <w:t>O getter age como uma ponte, permitindo o acesso controlado aos atributos privados.</w:t>
             </w:r>
           </w:p>
           <w:p/>
@@ -1087,12 +878,10 @@
       <w:r>
         <w:t xml:space="preserve">Em JavaScript, erros bobos podem passar despercebidos </w:t>
       </w:r>
-      <w:proofErr w:type="spellStart"/>
       <w:proofErr w:type="gramStart"/>
       <w:r>
         <w:t>ate</w:t>
       </w:r>
-      <w:proofErr w:type="spellEnd"/>
       <w:proofErr w:type="gramEnd"/>
       <w:r>
         <w:t xml:space="preserve"> o programa rodar. TypeScript é como um “arquiteto” que encontra esses erros antes, economizando tempo e evitando problemas maiores.</w:t>
@@ -1220,14 +1009,12 @@
       <w:r>
         <w:t>para adicionar o TypeScript como uma ferramenta de desenvolvimento. Além disso, entendemos que o TypeScript precisa de um arquivo de configuração, o </w:t>
       </w:r>
-      <w:proofErr w:type="spellStart"/>
       <w:r>
         <w:rPr>
           <w:highlight w:val="green"/>
         </w:rPr>
         <w:t>tsconfig.json</w:t>
       </w:r>
-      <w:proofErr w:type="spellEnd"/>
       <w:r>
         <w:t>, para saber como queremos que ele se comporte em nosso projeto, permitindo ajustes para torná-lo mais ou menos rigoroso.</w:t>
       </w:r>
@@ -1339,14 +1126,12 @@
       <w:r>
         <w:t xml:space="preserve">1 – Criamos o documento na planta do projeto </w:t>
       </w:r>
-      <w:proofErr w:type="spellStart"/>
       <w:r>
         <w:rPr>
           <w:highlight w:val="green"/>
         </w:rPr>
         <w:t>tsconfig.json</w:t>
       </w:r>
-      <w:proofErr w:type="spellEnd"/>
       <w:r>
         <w:t xml:space="preserve"> , </w:t>
       </w:r>
@@ -1417,14 +1202,12 @@
             <w:r>
               <w:t>Dentro de </w:t>
             </w:r>
-            <w:proofErr w:type="spellStart"/>
             <w:r>
               <w:rPr>
                 <w:highlight w:val="green"/>
               </w:rPr>
               <w:t>compilerOptions</w:t>
             </w:r>
-            <w:proofErr w:type="spellEnd"/>
             <w:r>
               <w:t>, você define como o TypeScript deve trabalhar:</w:t>
             </w:r>
@@ -1439,60 +1222,26 @@
             <w:r>
               <w:t>"</w:t>
             </w:r>
-            <w:proofErr w:type="spellStart"/>
             <w:r>
               <w:rPr>
                 <w:highlight w:val="green"/>
               </w:rPr>
               <w:t>outDir</w:t>
             </w:r>
-            <w:proofErr w:type="spellEnd"/>
             <w:r>
               <w:t>"</w:t>
             </w:r>
             <w:r>
               <w:t>: "</w:t>
             </w:r>
-            <w:proofErr w:type="spellStart"/>
             <w:r>
               <w:rPr>
                 <w:highlight w:val="green"/>
               </w:rPr>
-              <w:t>dist</w:t>
+              <w:t>dist/js</w:t>
             </w:r>
-            <w:proofErr w:type="spellEnd"/>
             <w:r>
-              <w:rPr>
-                <w:highlight w:val="green"/>
-              </w:rPr>
-              <w:t>/</w:t>
-            </w:r>
-            <w:proofErr w:type="spellStart"/>
-            <w:r>
-              <w:rPr>
-                <w:highlight w:val="green"/>
-              </w:rPr>
-              <w:t>js</w:t>
-            </w:r>
-            <w:proofErr w:type="spellEnd"/>
-            <w:r>
-              <w:t>": Especifica onde os arquivos JavaScript resultantes serão salvos após a compilação. Neste caso, dentro da pasta </w:t>
-            </w:r>
-            <w:proofErr w:type="spellStart"/>
-            <w:r>
-              <w:t>dist</w:t>
-            </w:r>
-            <w:proofErr w:type="spellEnd"/>
-            <w:r>
-              <w:t>/</w:t>
-            </w:r>
-            <w:proofErr w:type="spellStart"/>
-            <w:r>
-              <w:t>js</w:t>
-            </w:r>
-            <w:proofErr w:type="spellEnd"/>
-            <w:r>
-              <w:t>.</w:t>
+              <w:t>": Especifica onde os arquivos JavaScript resultantes serão salvos após a compilação. Neste caso, dentro da pasta dist/js.</w:t>
             </w:r>
           </w:p>
           <w:p>
@@ -1503,15 +1252,7 @@
               </w:numPr>
             </w:pPr>
             <w:r>
-              <w:t xml:space="preserve">"target": "ES6": Define a versão do </w:t>
-            </w:r>
-            <w:proofErr w:type="spellStart"/>
-            <w:r>
-              <w:t>ECMAScript</w:t>
-            </w:r>
-            <w:proofErr w:type="spellEnd"/>
-            <w:r>
-              <w:t xml:space="preserve"> (padrão do JavaScript) para a qual o código TypeScript será convertido. Usar "ES6" garante compatibilidade com versões mais modernas do JavaScript (desde 2015). Você pode escolher versões mais antigas como "ES5" para suportar navegadores mais antigos, mas isso pode resultar em um código JavaScript mais verboso.</w:t>
+              <w:t>"target": "ES6": Define a versão do ECMAScript (padrão do JavaScript) para a qual o código TypeScript será convertido. Usar "ES6" garante compatibilidade com versões mais modernas do JavaScript (desde 2015). Você pode escolher versões mais antigas como "ES5" para suportar navegadores mais antigos, mas isso pode resultar em um código JavaScript mais verboso.</w:t>
             </w:r>
           </w:p>
           <w:p/>
@@ -1567,15 +1308,7 @@
               <w:t xml:space="preserve"> </w:t>
             </w:r>
             <w:r>
-              <w:t>" significa que todos os arquivos .</w:t>
-            </w:r>
-            <w:proofErr w:type="spellStart"/>
-            <w:r>
-              <w:t>ts</w:t>
-            </w:r>
-            <w:proofErr w:type="spellEnd"/>
-            <w:r>
-              <w:t> dentro da pasta app e suas subpastas serão compilados.</w:t>
+              <w:t>" significa que todos os arquivos .ts dentro da pasta app e suas subpastas serão compilados.</w:t>
             </w:r>
           </w:p>
           <w:p/>
@@ -1661,23 +1394,7 @@
               </w:numPr>
             </w:pPr>
             <w:r>
-              <w:t>"compile": "</w:t>
-            </w:r>
-            <w:proofErr w:type="spellStart"/>
-            <w:r>
-              <w:t>tsc</w:t>
-            </w:r>
-            <w:proofErr w:type="spellEnd"/>
-            <w:r>
-              <w:t xml:space="preserve">": Este script permite que você execute o compilador TypeScript através do comando npm </w:t>
-            </w:r>
-            <w:proofErr w:type="spellStart"/>
-            <w:r>
-              <w:t>run</w:t>
-            </w:r>
-            <w:proofErr w:type="spellEnd"/>
-            <w:r>
-              <w:t xml:space="preserve"> compile no terminal.</w:t>
+              <w:t>"compile": "tsc": Este script permite que você execute o compilador TypeScript através do comando npm run compile no terminal.</w:t>
             </w:r>
           </w:p>
           <w:p>
@@ -1687,29 +1404,8 @@
                 <w:numId w:val="11"/>
               </w:numPr>
             </w:pPr>
-            <w:proofErr w:type="spellStart"/>
             <w:r>
-              <w:t>tsc</w:t>
-            </w:r>
-            <w:proofErr w:type="spellEnd"/>
-            <w:r>
-              <w:t xml:space="preserve"> é o comando que chama o TypeScript </w:t>
-            </w:r>
-            <w:proofErr w:type="spellStart"/>
-            <w:r>
-              <w:t>Compiler</w:t>
-            </w:r>
-            <w:proofErr w:type="spellEnd"/>
-            <w:r>
-              <w:t>, que está instalado dentro da pasta </w:t>
-            </w:r>
-            <w:proofErr w:type="spellStart"/>
-            <w:r>
-              <w:t>node_modules</w:t>
-            </w:r>
-            <w:proofErr w:type="spellEnd"/>
-            <w:r>
-              <w:t> do seu projeto.</w:t>
+              <w:t>tsc é o comando que chama o TypeScript Compiler, que está instalado dentro da pasta node_modules do seu projeto.</w:t>
             </w:r>
           </w:p>
           <w:p/>
@@ -1747,87 +1443,39 @@
         <w:rPr>
           <w:highlight w:val="green"/>
         </w:rPr>
-        <w:t xml:space="preserve">npm </w:t>
-      </w:r>
-      <w:proofErr w:type="spellStart"/>
+        <w:t>npm run compile</w:t>
+      </w:r>
+    </w:p>
+    <w:p>
+      <w:r>
+        <w:t xml:space="preserve">Isso vai fazer o TypeScript Compiler ler as configurações do </w:t>
+      </w:r>
       <w:r>
         <w:rPr>
           <w:highlight w:val="green"/>
         </w:rPr>
-        <w:t>run</w:t>
-      </w:r>
-      <w:proofErr w:type="spellEnd"/>
+        <w:t>tsconfig.json</w:t>
+      </w:r>
+      <w:r>
+        <w:t xml:space="preserve">, compilar os arquivos </w:t>
+      </w:r>
       <w:r>
         <w:rPr>
           <w:highlight w:val="green"/>
         </w:rPr>
-        <w:t xml:space="preserve"> compile</w:t>
-      </w:r>
-    </w:p>
-    <w:p>
-      <w:r>
-        <w:t xml:space="preserve">Isso vai fazer o TypeScript </w:t>
-      </w:r>
-      <w:proofErr w:type="spellStart"/>
-      <w:r>
-        <w:t>Compiler</w:t>
-      </w:r>
-      <w:proofErr w:type="spellEnd"/>
-      <w:r>
-        <w:t xml:space="preserve"> ler as configurações do </w:t>
-      </w:r>
-      <w:proofErr w:type="spellStart"/>
+        <w:t>.ts</w:t>
+      </w:r>
+      <w:r>
+        <w:t xml:space="preserve"> na pasta app e salvar os arquivos </w:t>
+      </w:r>
       <w:r>
         <w:rPr>
           <w:highlight w:val="green"/>
         </w:rPr>
-        <w:t>tsconfig.json</w:t>
-      </w:r>
-      <w:proofErr w:type="spellEnd"/>
-      <w:r>
-        <w:t xml:space="preserve">, compilar os arquivos </w:t>
-      </w:r>
-      <w:r>
-        <w:rPr>
-          <w:highlight w:val="green"/>
-        </w:rPr>
-        <w:t>.</w:t>
-      </w:r>
-      <w:proofErr w:type="spellStart"/>
-      <w:r>
-        <w:rPr>
-          <w:highlight w:val="green"/>
-        </w:rPr>
-        <w:t>ts</w:t>
-      </w:r>
-      <w:proofErr w:type="spellEnd"/>
-      <w:r>
-        <w:t xml:space="preserve"> na pasta app e salvar os arquivos </w:t>
-      </w:r>
-      <w:r>
-        <w:rPr>
-          <w:highlight w:val="green"/>
-        </w:rPr>
         <w:t>.JS</w:t>
       </w:r>
       <w:r>
-        <w:t xml:space="preserve"> resultantes na pasta </w:t>
-      </w:r>
-      <w:proofErr w:type="spellStart"/>
-      <w:r>
-        <w:t>dist</w:t>
-      </w:r>
-      <w:proofErr w:type="spellEnd"/>
-      <w:r>
-        <w:t>/</w:t>
-      </w:r>
-      <w:proofErr w:type="spellStart"/>
-      <w:r>
-        <w:t>js</w:t>
-      </w:r>
-      <w:proofErr w:type="spellEnd"/>
-      <w:r>
-        <w:t>.</w:t>
+        <w:t xml:space="preserve"> resultantes na pasta dist/js.</w:t>
       </w:r>
     </w:p>
     <w:p>
@@ -1848,26 +1496,13 @@
       </w:r>
       <w:proofErr w:type="gramEnd"/>
       <w:r>
-        <w:t xml:space="preserve"> agora certificar o nosso arquivo </w:t>
-      </w:r>
-      <w:proofErr w:type="spellStart"/>
-      <w:r>
-        <w:t>typescript</w:t>
-      </w:r>
-      <w:proofErr w:type="spellEnd"/>
+        <w:t xml:space="preserve"> agora certificar o nosso arquivo typescript</w:t>
+      </w:r>
       <w:r>
         <w:t xml:space="preserve"> se ele</w:t>
       </w:r>
       <w:r>
-        <w:t xml:space="preserve"> está livre de erros , </w:t>
-      </w:r>
-      <w:proofErr w:type="spellStart"/>
-      <w:r>
-        <w:t>vc</w:t>
-      </w:r>
-      <w:proofErr w:type="spellEnd"/>
-      <w:r>
-        <w:t xml:space="preserve"> usa o código</w:t>
+        <w:t xml:space="preserve"> está livre de erros , vc usa o código</w:t>
       </w:r>
       <w:r>
         <w:br/>
@@ -1876,21 +1511,7 @@
         <w:rPr>
           <w:highlight w:val="green"/>
         </w:rPr>
-        <w:t xml:space="preserve">npm </w:t>
-      </w:r>
-      <w:proofErr w:type="spellStart"/>
-      <w:r>
-        <w:rPr>
-          <w:highlight w:val="green"/>
-        </w:rPr>
-        <w:t>run</w:t>
-      </w:r>
-      <w:proofErr w:type="spellEnd"/>
-      <w:r>
-        <w:rPr>
-          <w:highlight w:val="green"/>
-        </w:rPr>
-        <w:t xml:space="preserve"> compile</w:t>
+        <w:t>npm run compile</w:t>
       </w:r>
       <w:r>
         <w:br/>
@@ -1909,24 +1530,14 @@
       </w:r>
       <w:proofErr w:type="gramEnd"/>
       <w:r>
-        <w:t xml:space="preserve"> fazer ele compilar quando estiver com erro no .</w:t>
-      </w:r>
-      <w:proofErr w:type="spellStart"/>
-      <w:r>
-        <w:t>ts</w:t>
-      </w:r>
-      <w:proofErr w:type="spellEnd"/>
-      <w:r>
-        <w:t xml:space="preserve"> no </w:t>
-      </w:r>
-      <w:proofErr w:type="spellStart"/>
+        <w:t xml:space="preserve"> fazer ele compilar quando estiver com erro no .ts no </w:t>
+      </w:r>
       <w:r>
         <w:rPr>
           <w:highlight w:val="green"/>
         </w:rPr>
         <w:t>tsconfig.json</w:t>
       </w:r>
-      <w:proofErr w:type="spellEnd"/>
       <w:r>
         <w:t xml:space="preserve"> adicionamos um script </w:t>
       </w:r>
@@ -1938,42 +1549,8 @@
           <w:szCs w:val="32"/>
           <w:highlight w:val="green"/>
         </w:rPr>
-        <w:t>"</w:t>
-      </w:r>
-      <w:proofErr w:type="spellStart"/>
-      <w:r>
-        <w:rPr>
-          <w:rFonts w:asciiTheme="majorHAnsi" w:eastAsiaTheme="majorEastAsia" w:hAnsiTheme="majorHAnsi" w:cstheme="majorBidi"/>
-          <w:color w:val="0F4761" w:themeColor="accent1" w:themeShade="BF"/>
-          <w:sz w:val="32"/>
-          <w:szCs w:val="32"/>
-          <w:highlight w:val="green"/>
-        </w:rPr>
-        <w:t>noEmitOnError</w:t>
-      </w:r>
-      <w:proofErr w:type="spellEnd"/>
-      <w:r>
-        <w:rPr>
-          <w:rFonts w:asciiTheme="majorHAnsi" w:eastAsiaTheme="majorEastAsia" w:hAnsiTheme="majorHAnsi" w:cstheme="majorBidi"/>
-          <w:color w:val="0F4761" w:themeColor="accent1" w:themeShade="BF"/>
-          <w:sz w:val="32"/>
-          <w:szCs w:val="32"/>
-          <w:highlight w:val="green"/>
-        </w:rPr>
-        <w:t xml:space="preserve">": </w:t>
-      </w:r>
-      <w:proofErr w:type="spellStart"/>
-      <w:r>
-        <w:rPr>
-          <w:rFonts w:asciiTheme="majorHAnsi" w:eastAsiaTheme="majorEastAsia" w:hAnsiTheme="majorHAnsi" w:cstheme="majorBidi"/>
-          <w:color w:val="0F4761" w:themeColor="accent1" w:themeShade="BF"/>
-          <w:sz w:val="32"/>
-          <w:szCs w:val="32"/>
-          <w:highlight w:val="green"/>
-        </w:rPr>
-        <w:t>true</w:t>
-      </w:r>
-      <w:proofErr w:type="spellEnd"/>
+        <w:t>"noEmitOnError": true</w:t>
+      </w:r>
     </w:p>
     <w:p>
       <w:r>
@@ -2026,34 +1603,13 @@
         </w:numPr>
       </w:pPr>
       <w:r>
-        <w:t>Tente compilar o código. O compilador não deve gerar arquivos JavaScript na pasta </w:t>
-      </w:r>
-      <w:proofErr w:type="spellStart"/>
-      <w:r>
-        <w:t>dist</w:t>
-      </w:r>
-      <w:proofErr w:type="spellEnd"/>
-      <w:r>
-        <w:t> devido à configuração </w:t>
+        <w:t>Tente compilar o código. O compilador não deve gerar arquivos JavaScript na pasta dist devido à configuração </w:t>
       </w:r>
       <w:bookmarkStart w:id="2" w:name="_Hlk219456042"/>
       <w:r>
-        <w:t>"</w:t>
-      </w:r>
-      <w:proofErr w:type="spellStart"/>
-      <w:r>
-        <w:t>noEmitOnError</w:t>
-      </w:r>
-      <w:proofErr w:type="spellEnd"/>
-      <w:r>
-        <w:t xml:space="preserve">": </w:t>
-      </w:r>
-      <w:proofErr w:type="spellStart"/>
-      <w:r>
-        <w:t>true</w:t>
+        <w:t>"noEmitOnError": true</w:t>
       </w:r>
       <w:bookmarkEnd w:id="2"/>
-      <w:proofErr w:type="spellEnd"/>
       <w:r>
         <w:t>.</w:t>
       </w:r>
@@ -2098,37 +1654,13 @@
         </w:numPr>
       </w:pPr>
       <w:r>
-        <w:t>O instrutor explica que os arquivos ".</w:t>
-      </w:r>
-      <w:proofErr w:type="spellStart"/>
-      <w:r>
-        <w:t>ts</w:t>
-      </w:r>
-      <w:proofErr w:type="spellEnd"/>
-      <w:r>
-        <w:t>" dentro da pasta "app" são compilados para arquivos ".</w:t>
-      </w:r>
-      <w:proofErr w:type="spellStart"/>
-      <w:r>
-        <w:t>js</w:t>
-      </w:r>
-      <w:proofErr w:type="spellEnd"/>
-      <w:r>
-        <w:t xml:space="preserve">", </w:t>
+        <w:t xml:space="preserve">O instrutor explica que os arquivos ".ts" dentro da pasta "app" são compilados para arquivos ".js", </w:t>
       </w:r>
       <w:r>
         <w:t>mantendo a</w:t>
       </w:r>
       <w:r>
-        <w:t xml:space="preserve"> estrutura de diretórios na pasta "</w:t>
-      </w:r>
-      <w:proofErr w:type="spellStart"/>
-      <w:r>
-        <w:t>dist</w:t>
-      </w:r>
-      <w:proofErr w:type="spellEnd"/>
-      <w:r>
-        <w:t>".</w:t>
+        <w:t xml:space="preserve"> estrutura de diretórios na pasta "dist".</w:t>
       </w:r>
     </w:p>
     <w:p/>
@@ -2171,23 +1703,7 @@
           <w:b/>
           <w:bCs/>
         </w:rPr>
-        <w:t>Prevenção de Geração de Arquivos "</w:t>
-      </w:r>
-      <w:proofErr w:type="spellStart"/>
-      <w:r>
-        <w:rPr>
-          <w:b/>
-          <w:bCs/>
-        </w:rPr>
-        <w:t>js</w:t>
-      </w:r>
-      <w:proofErr w:type="spellEnd"/>
-      <w:r>
-        <w:rPr>
-          <w:b/>
-          <w:bCs/>
-        </w:rPr>
-        <w:t>" com Erros:</w:t>
+        <w:t>Prevenção de Geração de Arquivos "js" com Erros:</w:t>
       </w:r>
     </w:p>
     <w:p>
@@ -2198,66 +1714,32 @@
         </w:numPr>
       </w:pPr>
       <w:r>
-        <w:t>Para evitar a criação de arquivos "</w:t>
-      </w:r>
-      <w:proofErr w:type="spellStart"/>
-      <w:r>
-        <w:t>js</w:t>
-      </w:r>
-      <w:proofErr w:type="spellEnd"/>
-      <w:r>
-        <w:t>" defeituosos, o instrutor adiciona a configuração </w:t>
+        <w:t>Para evitar a criação de arquivos "js" defeituosos, o instrutor adiciona a configuração </w:t>
       </w:r>
       <w:r>
         <w:rPr>
           <w:highlight w:val="yellow"/>
         </w:rPr>
-        <w:t>"</w:t>
-      </w:r>
-      <w:proofErr w:type="spellStart"/>
+        <w:t>"noEmitOnError": true</w:t>
+      </w:r>
+      <w:r>
+        <w:t> no arquivo "</w:t>
+      </w:r>
       <w:r>
         <w:rPr>
           <w:highlight w:val="yellow"/>
         </w:rPr>
-        <w:t>noEmitOnError</w:t>
-      </w:r>
-      <w:proofErr w:type="spellEnd"/>
+        <w:t>tsconfig.json</w:t>
+      </w:r>
+      <w:r>
+        <w:t>" dentro de </w:t>
+      </w:r>
       <w:r>
         <w:rPr>
           <w:highlight w:val="yellow"/>
         </w:rPr>
-        <w:t xml:space="preserve">": </w:t>
-      </w:r>
-      <w:proofErr w:type="spellStart"/>
-      <w:r>
-        <w:rPr>
-          <w:highlight w:val="yellow"/>
-        </w:rPr>
-        <w:t>true</w:t>
-      </w:r>
-      <w:proofErr w:type="spellEnd"/>
-      <w:r>
-        <w:t> no arquivo "</w:t>
-      </w:r>
-      <w:proofErr w:type="spellStart"/>
-      <w:r>
-        <w:rPr>
-          <w:highlight w:val="yellow"/>
-        </w:rPr>
-        <w:t>tsconfig.json</w:t>
-      </w:r>
-      <w:proofErr w:type="spellEnd"/>
-      <w:r>
-        <w:t>" dentro de </w:t>
-      </w:r>
-      <w:proofErr w:type="spellStart"/>
-      <w:r>
-        <w:rPr>
-          <w:highlight w:val="yellow"/>
-        </w:rPr>
         <w:t>compilerOptions</w:t>
       </w:r>
-      <w:proofErr w:type="spellEnd"/>
       <w:r>
         <w:t>.</w:t>
       </w:r>
@@ -2270,15 +1752,7 @@
         </w:numPr>
       </w:pPr>
       <w:r>
-        <w:t>Essa configuração impede a geração de arquivos "</w:t>
-      </w:r>
-      <w:proofErr w:type="spellStart"/>
-      <w:r>
-        <w:t>js</w:t>
-      </w:r>
-      <w:proofErr w:type="spellEnd"/>
-      <w:r>
-        <w:t>" se o código TypeScript contiver erros de compilação.</w:t>
+        <w:t>Essa configuração impede a geração de arquivos "js" se o código TypeScript contiver erros de compilação.</w:t>
       </w:r>
     </w:p>
     <w:p>
@@ -2306,14 +1780,12 @@
       <w:r>
         <w:t>O instrutor corrige o erro no arquivo "</w:t>
       </w:r>
-      <w:proofErr w:type="spellStart"/>
       <w:r>
         <w:rPr>
           <w:highlight w:val="yellow"/>
         </w:rPr>
         <w:t>app.ts</w:t>
       </w:r>
-      <w:proofErr w:type="spellEnd"/>
       <w:r>
         <w:t>", fornecendo os parâmetros ausentes no construtor da classe negociação (data, quantidade e valor).</w:t>
       </w:r>
@@ -2350,15 +1822,7 @@
         <w:t>app.js</w:t>
       </w:r>
       <w:r>
-        <w:t>" e os arquivos dentro de "models" na pasta "</w:t>
-      </w:r>
-      <w:proofErr w:type="spellStart"/>
-      <w:r>
-        <w:t>dist</w:t>
-      </w:r>
-      <w:proofErr w:type="spellEnd"/>
-      <w:r>
-        <w:t>".</w:t>
+        <w:t>" e os arquivos dentro de "models" na pasta "dist".</w:t>
       </w:r>
     </w:p>
     <w:p>
@@ -2384,15 +1848,7 @@
         </w:numPr>
       </w:pPr>
       <w:r>
-        <w:t>O servidor é iniciado, e o navegador carrega os arquivos "</w:t>
-      </w:r>
-      <w:proofErr w:type="spellStart"/>
-      <w:r>
-        <w:t>js</w:t>
-      </w:r>
-      <w:proofErr w:type="spellEnd"/>
-      <w:r>
-        <w:t>" gerados, demonstrando que a aplicação está funcionando corretamente.</w:t>
+        <w:t>O servidor é iniciado, e o navegador carrega os arquivos "js" gerados, demonstrando que a aplicação está funcionando corretamente.</w:t>
       </w:r>
     </w:p>
     <w:p>
@@ -2418,31 +1874,7 @@
         </w:numPr>
       </w:pPr>
       <w:r>
-        <w:t>O instrutor enfatiza que as modificações devem ser feitas nos arquivos ".</w:t>
-      </w:r>
-      <w:proofErr w:type="spellStart"/>
-      <w:r>
-        <w:t>ts</w:t>
-      </w:r>
-      <w:proofErr w:type="spellEnd"/>
-      <w:r>
-        <w:t>", que são o código-fonte. Após as alterações, a compilação transforma esses arquivos em ".</w:t>
-      </w:r>
-      <w:proofErr w:type="spellStart"/>
-      <w:r>
-        <w:t>js</w:t>
-      </w:r>
-      <w:proofErr w:type="spellEnd"/>
-      <w:r>
-        <w:t>" na pasta de distribuição (por exemplo, "</w:t>
-      </w:r>
-      <w:proofErr w:type="spellStart"/>
-      <w:r>
-        <w:t>dist</w:t>
-      </w:r>
-      <w:proofErr w:type="spellEnd"/>
-      <w:r>
-        <w:t>"), que é acessada pelo navegador.</w:t>
+        <w:t>O instrutor enfatiza que as modificações devem ser feitas nos arquivos ".ts", que são o código-fonte. Após as alterações, a compilação transforma esses arquivos em ".js" na pasta de distribuição (por exemplo, "dist"), que é acessada pelo navegador.</w:t>
       </w:r>
     </w:p>
     <w:p/>
@@ -2483,14 +1915,12 @@
       <w:r>
         <w:t xml:space="preserve"> chamado = “</w:t>
       </w:r>
-      <w:proofErr w:type="spellStart"/>
       <w:r>
         <w:rPr>
           <w:highlight w:val="green"/>
         </w:rPr>
         <w:t>watch</w:t>
       </w:r>
-      <w:proofErr w:type="spellEnd"/>
       <w:r>
         <w:t>”</w:t>
       </w:r>
@@ -2542,23 +1972,7 @@
     </w:p>
     <w:p>
       <w:r>
-        <w:t>Este script utiliza o compilador TypeScript (</w:t>
-      </w:r>
-      <w:proofErr w:type="spellStart"/>
-      <w:r>
-        <w:t>tsc</w:t>
-      </w:r>
-      <w:proofErr w:type="spellEnd"/>
-      <w:r>
-        <w:t>) com o parâmetro -w (</w:t>
-      </w:r>
-      <w:proofErr w:type="spellStart"/>
-      <w:r>
-        <w:t>watch</w:t>
-      </w:r>
-      <w:proofErr w:type="spellEnd"/>
-      <w:r>
-        <w:t>), que faz com que o compilador monitore os arquivos TypeScript</w:t>
+        <w:t>Este script utiliza o compilador TypeScript (tsc) com o parâmetro -w (watch), que faz com que o compilador monitore os arquivos TypeScript</w:t>
       </w:r>
     </w:p>
     <w:p>
@@ -2589,30 +2003,8 @@
         <w:rPr>
           <w:highlight w:val="green"/>
         </w:rPr>
-        <w:t xml:space="preserve">npm </w:t>
-      </w:r>
-      <w:proofErr w:type="spellStart"/>
-      <w:r>
-        <w:rPr>
-          <w:highlight w:val="green"/>
-        </w:rPr>
-        <w:t>run</w:t>
-      </w:r>
-      <w:proofErr w:type="spellEnd"/>
-      <w:r>
-        <w:rPr>
-          <w:highlight w:val="green"/>
-        </w:rPr>
-        <w:t xml:space="preserve"> </w:t>
-      </w:r>
-      <w:proofErr w:type="spellStart"/>
-      <w:r>
-        <w:rPr>
-          <w:highlight w:val="green"/>
-        </w:rPr>
-        <w:t>watch</w:t>
-      </w:r>
-      <w:proofErr w:type="spellEnd"/>
+        <w:t>npm run watch</w:t>
+      </w:r>
       <w:r>
         <w:t xml:space="preserve"> </w:t>
       </w:r>
@@ -2756,52 +2148,16 @@
         <w:rPr>
           <w:highlight w:val="green"/>
         </w:rPr>
-        <w:t xml:space="preserve">npm </w:t>
-      </w:r>
-      <w:proofErr w:type="spellStart"/>
+        <w:t>npm run watch</w:t>
+      </w:r>
+      <w:r>
+        <w:t> e </w:t>
+      </w:r>
       <w:r>
         <w:rPr>
           <w:highlight w:val="green"/>
         </w:rPr>
-        <w:t>run</w:t>
-      </w:r>
-      <w:proofErr w:type="spellEnd"/>
-      <w:r>
-        <w:rPr>
-          <w:highlight w:val="green"/>
-        </w:rPr>
-        <w:t xml:space="preserve"> </w:t>
-      </w:r>
-      <w:proofErr w:type="spellStart"/>
-      <w:r>
-        <w:rPr>
-          <w:highlight w:val="green"/>
-        </w:rPr>
-        <w:t>watch</w:t>
-      </w:r>
-      <w:proofErr w:type="spellEnd"/>
-      <w:r>
-        <w:t> e </w:t>
-      </w:r>
-      <w:r>
-        <w:rPr>
-          <w:highlight w:val="green"/>
-        </w:rPr>
-        <w:t xml:space="preserve">npm </w:t>
-      </w:r>
-      <w:proofErr w:type="spellStart"/>
-      <w:r>
-        <w:rPr>
-          <w:highlight w:val="green"/>
-        </w:rPr>
-        <w:t>run</w:t>
-      </w:r>
-      <w:proofErr w:type="spellEnd"/>
-      <w:r>
-        <w:rPr>
-          <w:highlight w:val="green"/>
-        </w:rPr>
-        <w:t xml:space="preserve"> </w:t>
+        <w:t xml:space="preserve">npm run </w:t>
       </w:r>
       <w:proofErr w:type="gramStart"/>
       <w:r>
@@ -2838,21 +2194,7 @@
         <w:rPr>
           <w:highlight w:val="green"/>
         </w:rPr>
-        <w:t xml:space="preserve">npm </w:t>
-      </w:r>
-      <w:proofErr w:type="spellStart"/>
-      <w:r>
-        <w:rPr>
-          <w:highlight w:val="green"/>
-        </w:rPr>
-        <w:t>run</w:t>
-      </w:r>
-      <w:proofErr w:type="spellEnd"/>
-      <w:r>
-        <w:rPr>
-          <w:highlight w:val="green"/>
-        </w:rPr>
-        <w:t xml:space="preserve"> start</w:t>
+        <w:t>npm run start</w:t>
       </w:r>
       <w:r>
         <w:t>, que inicia o compilador TypeScript no modo de observação e o servidor web.</w:t>
@@ -2861,23 +2203,7 @@
         <w:t xml:space="preserve"> </w:t>
       </w:r>
       <w:r>
-        <w:t>Ele modifica um arquivo .</w:t>
-      </w:r>
-      <w:proofErr w:type="spellStart"/>
-      <w:r>
-        <w:t>ts</w:t>
-      </w:r>
-      <w:proofErr w:type="spellEnd"/>
-      <w:r>
-        <w:t> e salva, mostrando que o TypeScript compila o arquivo, o Live Server detecta a mudança na pasta </w:t>
-      </w:r>
-      <w:proofErr w:type="spellStart"/>
-      <w:r>
-        <w:t>dist</w:t>
-      </w:r>
-      <w:proofErr w:type="spellEnd"/>
-      <w:r>
-        <w:t> e o navegador é atualizado automaticamente.</w:t>
+        <w:t>Ele modifica um arquivo .ts e salva, mostrando que o TypeScript compila o arquivo, o Live Server detecta a mudança na pasta dist e o navegador é atualizado automaticamente.</w:t>
       </w:r>
     </w:p>
     <w:p>
@@ -2916,17 +2242,8 @@
           <w:b/>
           <w:bCs/>
         </w:rPr>
-        <w:t xml:space="preserve">O modificador </w:t>
-      </w:r>
-      <w:proofErr w:type="spellStart"/>
-      <w:r>
-        <w:rPr>
-          <w:b/>
-          <w:bCs/>
-        </w:rPr>
-        <w:t>private</w:t>
-      </w:r>
-      <w:proofErr w:type="spellEnd"/>
+        <w:t>O modificador private</w:t>
+      </w:r>
     </w:p>
     <w:p>
       <w:pPr>
@@ -2939,14 +2256,12 @@
       <w:r>
         <w:t xml:space="preserve">Mudamos na </w:t>
       </w:r>
-      <w:proofErr w:type="spellStart"/>
       <w:r>
         <w:rPr>
           <w:highlight w:val="green"/>
         </w:rPr>
         <w:t>negociação.ts</w:t>
       </w:r>
-      <w:proofErr w:type="spellEnd"/>
       <w:r>
         <w:t xml:space="preserve">, e </w:t>
       </w:r>
@@ -2983,14 +2298,12 @@
       <w:r>
         <w:t>a equipe do TypeScript recomenda o uso do modificador </w:t>
       </w:r>
-      <w:proofErr w:type="spellStart"/>
       <w:r>
         <w:rPr>
           <w:highlight w:val="green"/>
         </w:rPr>
         <w:t>private</w:t>
       </w:r>
-      <w:proofErr w:type="spellEnd"/>
       <w:r>
         <w:t> da própria linguagem. Isso se deve a questões de compatibilidade e outras vantagens que exploraremos.</w:t>
       </w:r>
@@ -3070,67 +2383,53 @@
         <w:rPr>
           <w:highlight w:val="yellow"/>
         </w:rPr>
-        <w:t>app e </w:t>
-      </w:r>
-      <w:proofErr w:type="spellStart"/>
+        <w:t>app e dist</w:t>
+      </w:r>
+      <w:r>
+        <w:t>), os scripts no </w:t>
+      </w:r>
       <w:r>
         <w:rPr>
           <w:highlight w:val="yellow"/>
         </w:rPr>
-        <w:t>dist</w:t>
-      </w:r>
-      <w:proofErr w:type="spellEnd"/>
-      <w:r>
-        <w:t>), os scripts no </w:t>
+        <w:t>package.json</w:t>
+      </w:r>
+      <w:r>
+        <w:t> (</w:t>
       </w:r>
       <w:r>
         <w:rPr>
           <w:highlight w:val="yellow"/>
         </w:rPr>
-        <w:t>package.json</w:t>
-      </w:r>
-      <w:r>
-        <w:t> (</w:t>
+        <w:t>compile</w:t>
+      </w:r>
+      <w:r>
+        <w:t> e </w:t>
       </w:r>
       <w:r>
         <w:rPr>
           <w:highlight w:val="yellow"/>
         </w:rPr>
-        <w:t>compile</w:t>
-      </w:r>
-      <w:r>
-        <w:t> e </w:t>
-      </w:r>
-      <w:proofErr w:type="spellStart"/>
+        <w:t>watch</w:t>
+      </w:r>
+      <w:r>
+        <w:t>) e os modificadores de acesso (</w:t>
+      </w:r>
       <w:r>
         <w:rPr>
           <w:highlight w:val="yellow"/>
         </w:rPr>
-        <w:t>watch</w:t>
-      </w:r>
-      <w:proofErr w:type="spellEnd"/>
-      <w:r>
-        <w:t>) e os modificadores de acesso (</w:t>
-      </w:r>
-      <w:proofErr w:type="spellStart"/>
+        <w:t>private</w:t>
+      </w:r>
+      <w:r>
+        <w:t>, </w:t>
+      </w:r>
       <w:r>
         <w:rPr>
           <w:highlight w:val="yellow"/>
         </w:rPr>
-        <w:t>private</w:t>
-      </w:r>
-      <w:proofErr w:type="spellEnd"/>
-      <w:r>
-        <w:t>, </w:t>
-      </w:r>
-      <w:proofErr w:type="spellStart"/>
-      <w:r>
-        <w:rPr>
-          <w:highlight w:val="yellow"/>
-        </w:rPr>
         <w:t>public</w:t>
       </w:r>
-      <w:proofErr w:type="spellEnd"/>
       <w:r>
         <w:t>).</w:t>
       </w:r>
@@ -3149,7 +2448,6 @@
         </w:rPr>
         <w:t>Verifique a configuração do </w:t>
       </w:r>
-      <w:proofErr w:type="spellStart"/>
       <w:r>
         <w:rPr>
           <w:b/>
@@ -3158,7 +2456,6 @@
         </w:rPr>
         <w:t>tsconfig.json</w:t>
       </w:r>
-      <w:proofErr w:type="spellEnd"/>
       <w:r>
         <w:rPr>
           <w:b/>
@@ -3177,25 +2474,21 @@
       <w:r>
         <w:t>Certifique-se de que o arquivo </w:t>
       </w:r>
-      <w:proofErr w:type="spellStart"/>
       <w:r>
         <w:rPr>
           <w:highlight w:val="yellow"/>
         </w:rPr>
         <w:t>tsconfig.json</w:t>
       </w:r>
-      <w:proofErr w:type="spellEnd"/>
       <w:r>
         <w:t> está corretamente configurado para direcionar os arquivos TypeScript da pasta app para a pasta </w:t>
       </w:r>
-      <w:proofErr w:type="spellStart"/>
       <w:r>
         <w:rPr>
           <w:highlight w:val="yellow"/>
         </w:rPr>
         <w:t>dist</w:t>
       </w:r>
-      <w:proofErr w:type="spellEnd"/>
       <w:r>
         <w:t> após a compilação.</w:t>
       </w:r>
@@ -3214,30 +2507,8 @@
         <w:rPr>
           <w:highlight w:val="yellow"/>
         </w:rPr>
-        <w:t>"</w:t>
-      </w:r>
-      <w:proofErr w:type="spellStart"/>
-      <w:r>
-        <w:rPr>
-          <w:highlight w:val="yellow"/>
-        </w:rPr>
-        <w:t>noEmitOnError</w:t>
-      </w:r>
-      <w:proofErr w:type="spellEnd"/>
-      <w:r>
-        <w:rPr>
-          <w:highlight w:val="yellow"/>
-        </w:rPr>
-        <w:t xml:space="preserve">": </w:t>
-      </w:r>
-      <w:proofErr w:type="spellStart"/>
-      <w:r>
-        <w:rPr>
-          <w:highlight w:val="yellow"/>
-        </w:rPr>
-        <w:t>true</w:t>
-      </w:r>
-      <w:proofErr w:type="spellEnd"/>
+        <w:t>"noEmitOnError": true</w:t>
+      </w:r>
       <w:r>
         <w:t> está presente para evitar a geração de arquivos JavaScript com erros de compilação.</w:t>
       </w:r>
@@ -3282,14 +2553,12 @@
       <w:r>
         <w:t>Execute o script compile para garantir que os arquivos TypeScript são convertidos em JavaScript na pasta </w:t>
       </w:r>
-      <w:proofErr w:type="spellStart"/>
       <w:r>
         <w:rPr>
           <w:highlight w:val="yellow"/>
         </w:rPr>
         <w:t>dist</w:t>
       </w:r>
-      <w:proofErr w:type="spellEnd"/>
       <w:r>
         <w:t>.</w:t>
       </w:r>
@@ -3304,25 +2573,21 @@
       <w:r>
         <w:t>Use o script </w:t>
       </w:r>
-      <w:proofErr w:type="spellStart"/>
       <w:r>
         <w:rPr>
           <w:highlight w:val="yellow"/>
         </w:rPr>
         <w:t>watch</w:t>
       </w:r>
-      <w:proofErr w:type="spellEnd"/>
       <w:r>
         <w:t> para verificar se as alterações nos arquivos TypeScript são automaticamente refletidas nos arquivos JavaScript na pasta </w:t>
       </w:r>
-      <w:proofErr w:type="spellStart"/>
       <w:r>
         <w:rPr>
           <w:highlight w:val="yellow"/>
         </w:rPr>
         <w:t>dist</w:t>
       </w:r>
-      <w:proofErr w:type="spellEnd"/>
       <w:r>
         <w:t>.</w:t>
       </w:r>
@@ -3383,28 +2648,12 @@
       <w:r>
         <w:t>Teste os modificadores de acesso (</w:t>
       </w:r>
-      <w:proofErr w:type="spellStart"/>
       <w:r>
         <w:rPr>
           <w:highlight w:val="yellow"/>
         </w:rPr>
-        <w:t>private</w:t>
-      </w:r>
-      <w:proofErr w:type="spellEnd"/>
-      <w:r>
-        <w:rPr>
-          <w:highlight w:val="yellow"/>
-        </w:rPr>
-        <w:t>, </w:t>
-      </w:r>
-      <w:proofErr w:type="spellStart"/>
-      <w:r>
-        <w:rPr>
-          <w:highlight w:val="yellow"/>
-        </w:rPr>
-        <w:t>public</w:t>
-      </w:r>
-      <w:proofErr w:type="spellEnd"/>
+        <w:t>private, public</w:t>
+      </w:r>
       <w:r>
         <w:t>) para garantir que o encapsulamento está funcionando conforme o esperado. Tente acessar propriedades privadas de fora da classe para verificar se o TypeScript impede o acesso.</w:t>
       </w:r>
@@ -3535,23 +2784,7 @@
           <w:b/>
           <w:bCs/>
         </w:rPr>
-        <w:t xml:space="preserve">O </w:t>
-      </w:r>
-      <w:proofErr w:type="spellStart"/>
-      <w:r>
-        <w:rPr>
-          <w:b/>
-          <w:bCs/>
-        </w:rPr>
-        <w:t>controller</w:t>
-      </w:r>
-      <w:proofErr w:type="spellEnd"/>
-      <w:r>
-        <w:rPr>
-          <w:b/>
-          <w:bCs/>
-        </w:rPr>
-        <w:t xml:space="preserve"> de negociação</w:t>
+        <w:t>O controller de negociação</w:t>
       </w:r>
     </w:p>
     <w:p>
@@ -3582,14 +2815,12 @@
       <w:r>
         <w:t>Verifique se você criou a classe </w:t>
       </w:r>
-      <w:proofErr w:type="spellStart"/>
       <w:r>
         <w:rPr>
           <w:highlight w:val="yellow"/>
         </w:rPr>
         <w:t>NegociacaoController</w:t>
       </w:r>
-      <w:proofErr w:type="spellEnd"/>
       <w:r>
         <w:t> corretamente.</w:t>
       </w:r>
@@ -3604,58 +2835,20 @@
       <w:r>
         <w:t>Certifique-se de que o construtor está pegando os elementos do DOM corretamente usando </w:t>
       </w:r>
-      <w:proofErr w:type="spellStart"/>
       <w:r>
         <w:rPr>
           <w:highlight w:val="yellow"/>
         </w:rPr>
         <w:t>document.querySelector</w:t>
       </w:r>
-      <w:proofErr w:type="spellEnd"/>
       <w:r>
         <w:t> e atribuindo-os às propriedades </w:t>
       </w:r>
-      <w:proofErr w:type="spellStart"/>
       <w:r>
         <w:rPr>
           <w:highlight w:val="yellow"/>
         </w:rPr>
-        <w:t>inputData</w:t>
-      </w:r>
-      <w:proofErr w:type="spellEnd"/>
-      <w:r>
-        <w:rPr>
-          <w:highlight w:val="yellow"/>
-        </w:rPr>
-        <w:t>, </w:t>
-      </w:r>
-      <w:proofErr w:type="spellStart"/>
-      <w:r>
-        <w:rPr>
-          <w:highlight w:val="yellow"/>
-        </w:rPr>
-        <w:t>inputQuantidade</w:t>
-      </w:r>
-      <w:proofErr w:type="spellEnd"/>
-      <w:r>
-        <w:rPr>
-          <w:highlight w:val="yellow"/>
-        </w:rPr>
-        <w:t> e </w:t>
-      </w:r>
-      <w:proofErr w:type="spellStart"/>
-      <w:r>
-        <w:rPr>
-          <w:highlight w:val="yellow"/>
-        </w:rPr>
-        <w:t>inputValor</w:t>
-      </w:r>
-      <w:proofErr w:type="spellEnd"/>
-      <w:r>
-        <w:rPr>
-          <w:highlight w:val="yellow"/>
-        </w:rPr>
-        <w:t>.</w:t>
+        <w:t>inputData, inputQuantidade e inputValor.</w:t>
       </w:r>
     </w:p>
     <w:p>
@@ -3781,14 +2974,12 @@
       <w:r>
         <w:t>Modifique o código para ver como ele se comporta. Por exemplo, tente adicionar um novo campo ao formulário e veja como você pode integrá-lo ao </w:t>
       </w:r>
-      <w:proofErr w:type="spellStart"/>
       <w:r>
         <w:rPr>
           <w:highlight w:val="green"/>
         </w:rPr>
         <w:t>NegociacaoController</w:t>
       </w:r>
-      <w:proofErr w:type="spellEnd"/>
       <w:r>
         <w:t>.</w:t>
       </w:r>
@@ -3833,25 +3024,21 @@
       <w:r>
         <w:t xml:space="preserve">1- Depois de ter criado o </w:t>
       </w:r>
-      <w:proofErr w:type="spellStart"/>
       <w:r>
         <w:rPr>
           <w:highlight w:val="yellow"/>
         </w:rPr>
         <w:t>NegociacaoController</w:t>
       </w:r>
-      <w:proofErr w:type="spellEnd"/>
       <w:r>
         <w:t xml:space="preserve"> Iremos no </w:t>
       </w:r>
-      <w:proofErr w:type="spellStart"/>
       <w:r>
         <w:rPr>
           <w:highlight w:val="green"/>
         </w:rPr>
         <w:t>app.ts</w:t>
       </w:r>
-      <w:proofErr w:type="spellEnd"/>
       <w:r>
         <w:t xml:space="preserve">  e apagamos tudo lá dentro.</w:t>
       </w:r>
@@ -3860,14 +3047,12 @@
       <w:r>
         <w:t xml:space="preserve">2- Começamos importando o nosso </w:t>
       </w:r>
-      <w:proofErr w:type="spellStart"/>
       <w:r>
         <w:rPr>
           <w:highlight w:val="yellow"/>
         </w:rPr>
         <w:t>NegociacaoController</w:t>
       </w:r>
-      <w:proofErr w:type="spellEnd"/>
       <w:r>
         <w:t xml:space="preserve"> como  “( </w:t>
       </w:r>
@@ -3890,6 +3075,9 @@
     </w:p>
     <w:p>
       <w:r>
+        <w:rPr>
+          <w:noProof/>
+        </w:rPr>
         <w:drawing>
           <wp:inline distT="0" distB="0" distL="0" distR="0" wp14:anchorId="5A494EE5" wp14:editId="20376D8D">
             <wp:extent cx="5400040" cy="521335"/>
@@ -3931,14 +3119,15 @@
       <w:r>
         <w:t xml:space="preserve">3- Em seguida criamos uma instancia da classe </w:t>
       </w:r>
-      <w:proofErr w:type="spellStart"/>
       <w:r>
         <w:t>NegociacaoController</w:t>
       </w:r>
-      <w:proofErr w:type="spellEnd"/>
-    </w:p>
-    <w:p>
-      <w:r>
+    </w:p>
+    <w:p>
+      <w:r>
+        <w:rPr>
+          <w:noProof/>
+        </w:rPr>
         <w:drawing>
           <wp:inline distT="0" distB="0" distL="0" distR="0" wp14:anchorId="48DDF6EC" wp14:editId="065688FD">
             <wp:extent cx="4048690" cy="342948"/>
@@ -3989,15 +3178,7 @@
     </w:p>
     <w:p>
       <w:r>
-        <w:t xml:space="preserve">4- Capturaremos o elemento </w:t>
-      </w:r>
-      <w:proofErr w:type="spellStart"/>
-      <w:r>
-        <w:t>Form</w:t>
-      </w:r>
-      <w:proofErr w:type="spellEnd"/>
-      <w:r>
-        <w:t xml:space="preserve"> do index.html</w:t>
+        <w:t>4- Capturaremos o elemento Form do index.html</w:t>
       </w:r>
     </w:p>
     <w:p>
@@ -4010,44 +3191,14 @@
       <w:r>
         <w:t>O professor utiliza o </w:t>
       </w:r>
-      <w:proofErr w:type="spellStart"/>
       <w:r>
         <w:rPr>
           <w:highlight w:val="green"/>
         </w:rPr>
-        <w:t>document.querySelector</w:t>
-      </w:r>
-      <w:proofErr w:type="spellEnd"/>
-      <w:r>
-        <w:rPr>
-          <w:highlight w:val="green"/>
-        </w:rPr>
-        <w:t>('.</w:t>
-      </w:r>
-      <w:proofErr w:type="spellStart"/>
-      <w:r>
-        <w:rPr>
-          <w:highlight w:val="green"/>
-        </w:rPr>
-        <w:t>form</w:t>
-      </w:r>
-      <w:proofErr w:type="spellEnd"/>
-      <w:r>
-        <w:rPr>
-          <w:highlight w:val="green"/>
-        </w:rPr>
-        <w:t>')</w:t>
-      </w:r>
-      <w:r>
-        <w:t> para selecionar o elemento &lt;</w:t>
-      </w:r>
-      <w:proofErr w:type="spellStart"/>
-      <w:r>
-        <w:t>form</w:t>
-      </w:r>
-      <w:proofErr w:type="spellEnd"/>
-      <w:r>
-        <w:t>&gt; presente no HTML.</w:t>
+        <w:t>document.querySelector('.form')</w:t>
+      </w:r>
+      <w:r>
+        <w:t> para selecionar o elemento &lt;form&gt; presente no HTML.</w:t>
       </w:r>
     </w:p>
     <w:p>
@@ -4060,20 +3211,21 @@
       <w:r>
         <w:t>O TypeScript infere automaticamente que o tipo do elemento retornado é Element, o que significa que ele possui a propriedade </w:t>
       </w:r>
-      <w:proofErr w:type="spellStart"/>
       <w:r>
         <w:rPr>
           <w:highlight w:val="green"/>
         </w:rPr>
         <w:t>addEventListener</w:t>
       </w:r>
-      <w:proofErr w:type="spellEnd"/>
       <w:r>
         <w:t>.</w:t>
       </w:r>
     </w:p>
     <w:p>
       <w:r>
+        <w:rPr>
+          <w:noProof/>
+        </w:rPr>
         <w:drawing>
           <wp:inline distT="0" distB="0" distL="0" distR="0" wp14:anchorId="0DABC918" wp14:editId="124E43B6">
             <wp:extent cx="3724795" cy="209579"/>
@@ -4113,23 +3265,7 @@
     </w:p>
     <w:p>
       <w:r>
-        <w:t xml:space="preserve">5- Adicionamos um </w:t>
-      </w:r>
-      <w:proofErr w:type="spellStart"/>
-      <w:r>
-        <w:t>Listener</w:t>
-      </w:r>
-      <w:proofErr w:type="spellEnd"/>
-      <w:r>
-        <w:t xml:space="preserve"> de Evento para o </w:t>
-      </w:r>
-      <w:proofErr w:type="spellStart"/>
-      <w:r>
-        <w:t>submit</w:t>
-      </w:r>
-      <w:proofErr w:type="spellEnd"/>
-      <w:r>
-        <w:t xml:space="preserve"> (BOTAO DO SITE) , do formulário.</w:t>
+        <w:t>5- Adicionamos um Listener de Evento para o submit (BOTAO DO SITE) , do formulário.</w:t>
       </w:r>
     </w:p>
     <w:p>
@@ -4142,32 +3278,14 @@
       <w:r>
         <w:t>Utilizando o método </w:t>
       </w:r>
-      <w:proofErr w:type="spellStart"/>
       <w:r>
         <w:rPr>
           <w:highlight w:val="green"/>
         </w:rPr>
         <w:t>addEventListener</w:t>
       </w:r>
-      <w:proofErr w:type="spellEnd"/>
-      <w:r>
-        <w:t xml:space="preserve">, o professor adiciona um </w:t>
-      </w:r>
-      <w:proofErr w:type="spellStart"/>
-      <w:r>
-        <w:t>listener</w:t>
-      </w:r>
-      <w:proofErr w:type="spellEnd"/>
-      <w:r>
-        <w:t xml:space="preserve"> para o evento </w:t>
-      </w:r>
-      <w:proofErr w:type="spellStart"/>
-      <w:r>
-        <w:t>submit</w:t>
-      </w:r>
-      <w:proofErr w:type="spellEnd"/>
-      <w:r>
-        <w:t> do formulário.</w:t>
+      <w:r>
+        <w:t>, o professor adiciona um listener para o evento submit do formulário.</w:t>
       </w:r>
     </w:p>
     <w:p>
@@ -4178,19 +3296,14 @@
         </w:numPr>
       </w:pPr>
       <w:r>
-        <w:t xml:space="preserve">Quando o formulário for submetido, a função </w:t>
-      </w:r>
-      <w:proofErr w:type="spellStart"/>
-      <w:r>
-        <w:t>callback</w:t>
-      </w:r>
-      <w:proofErr w:type="spellEnd"/>
-      <w:r>
-        <w:t xml:space="preserve"> associada ao evento será executada.</w:t>
-      </w:r>
-    </w:p>
-    <w:p>
-      <w:r>
+        <w:t>Quando o formulário for submetido, a função callback associada ao evento será executada.</w:t>
+      </w:r>
+    </w:p>
+    <w:p>
+      <w:r>
+        <w:rPr>
+          <w:noProof/>
+        </w:rPr>
         <w:drawing>
           <wp:inline distT="0" distB="0" distL="0" distR="0" wp14:anchorId="7BDD61C9" wp14:editId="6E8EA20F">
             <wp:extent cx="3381847" cy="762106"/>
@@ -4232,19 +3345,11 @@
       <w:r>
         <w:t xml:space="preserve">6- Agora Prevenimos o comportamento padrão do formulário dentro da função chamamos o </w:t>
       </w:r>
-      <w:proofErr w:type="spellStart"/>
       <w:r>
         <w:rPr>
           <w:highlight w:val="green"/>
         </w:rPr>
-        <w:t>event.preventDefault</w:t>
-      </w:r>
-      <w:proofErr w:type="spellEnd"/>
-      <w:r>
-        <w:rPr>
-          <w:highlight w:val="green"/>
-        </w:rPr>
-        <w:t>().</w:t>
+        <w:t>event.preventDefault().</w:t>
       </w:r>
     </w:p>
     <w:p>
@@ -4273,33 +3378,8 @@
           <w:i/>
           <w:iCs/>
         </w:rPr>
-        <w:t xml:space="preserve">single </w:t>
-      </w:r>
-      <w:proofErr w:type="spellStart"/>
-      <w:r>
-        <w:rPr>
-          <w:i/>
-          <w:iCs/>
-        </w:rPr>
-        <w:t>page</w:t>
-      </w:r>
-      <w:proofErr w:type="spellEnd"/>
-      <w:r>
-        <w:rPr>
-          <w:i/>
-          <w:iCs/>
-        </w:rPr>
-        <w:t xml:space="preserve"> </w:t>
-      </w:r>
-      <w:proofErr w:type="spellStart"/>
-      <w:r>
-        <w:rPr>
-          <w:i/>
-          <w:iCs/>
-        </w:rPr>
-        <w:t>application</w:t>
-      </w:r>
-      <w:proofErr w:type="spellEnd"/>
+        <w:t>single page application</w:t>
+      </w:r>
       <w:r>
         <w:t> (SPA), onde a página não é recarregada a cada interação.</w:t>
       </w:r>
@@ -4321,14 +3401,12 @@
       <w:r>
         <w:t xml:space="preserve"> do </w:t>
       </w:r>
-      <w:proofErr w:type="spellStart"/>
       <w:r>
         <w:rPr>
           <w:highlight w:val="green"/>
         </w:rPr>
         <w:t>NegociacaoController</w:t>
       </w:r>
-      <w:proofErr w:type="spellEnd"/>
     </w:p>
     <w:p>
       <w:pPr>
@@ -4338,23 +3416,7 @@
         </w:numPr>
       </w:pPr>
       <w:r>
-        <w:t xml:space="preserve">Dentro da função </w:t>
-      </w:r>
-      <w:proofErr w:type="spellStart"/>
-      <w:r>
-        <w:t>callback</w:t>
-      </w:r>
-      <w:proofErr w:type="spellEnd"/>
-      <w:r>
-        <w:t>, o professor chama o método adiciona() do objeto </w:t>
-      </w:r>
-      <w:proofErr w:type="spellStart"/>
-      <w:r>
-        <w:t>controller</w:t>
-      </w:r>
-      <w:proofErr w:type="spellEnd"/>
-      <w:r>
-        <w:t>.</w:t>
+        <w:t>Dentro da função callback, o professor chama o método adiciona() do objeto controller.</w:t>
       </w:r>
     </w:p>
     <w:p>
@@ -4370,6 +3432,9 @@
     </w:p>
     <w:p>
       <w:r>
+        <w:rPr>
+          <w:noProof/>
+        </w:rPr>
         <w:drawing>
           <wp:inline distT="0" distB="0" distL="0" distR="0" wp14:anchorId="065FB9A7" wp14:editId="2161F238">
             <wp:extent cx="3381847" cy="762106"/>
@@ -4435,14 +3500,12 @@
       <w:r>
         <w:t>O professor recapitula o processo, explicando que, ao iniciar a aplicação, uma instância de </w:t>
       </w:r>
-      <w:proofErr w:type="spellStart"/>
       <w:r>
         <w:rPr>
           <w:highlight w:val="green"/>
         </w:rPr>
         <w:t>NegociacaoController</w:t>
       </w:r>
-      <w:proofErr w:type="spellEnd"/>
       <w:r>
         <w:t> é criada.</w:t>
       </w:r>
@@ -4466,15 +3529,7 @@
         </w:numPr>
       </w:pPr>
       <w:r>
-        <w:t xml:space="preserve">O </w:t>
-      </w:r>
-      <w:proofErr w:type="spellStart"/>
-      <w:r>
-        <w:t>listener</w:t>
-      </w:r>
-      <w:proofErr w:type="spellEnd"/>
-      <w:r>
-        <w:t xml:space="preserve"> de evento garante que, ao submeter o formulário, o método </w:t>
+        <w:t>O listener de evento garante que, ao submeter o formulário, o método </w:t>
       </w:r>
       <w:r>
         <w:rPr>
@@ -4523,15 +3578,7 @@
         </w:numPr>
       </w:pPr>
       <w:r>
-        <w:t xml:space="preserve">Isso confirma que o </w:t>
-      </w:r>
-      <w:proofErr w:type="spellStart"/>
-      <w:r>
-        <w:t>listener</w:t>
-      </w:r>
-      <w:proofErr w:type="spellEnd"/>
-      <w:r>
-        <w:t xml:space="preserve"> de evento está funcionando corretamente e que o comportamento padrão do formulário foi prevenido.</w:t>
+        <w:t>Isso confirma que o listener de evento está funcionando corretamente e que o comportamento padrão do formulário foi prevenido.</w:t>
       </w:r>
     </w:p>
     <w:p/>
@@ -4559,6 +3606,9 @@
         <w:br/>
       </w:r>
       <w:r>
+        <w:rPr>
+          <w:noProof/>
+        </w:rPr>
         <w:drawing>
           <wp:inline distT="0" distB="0" distL="0" distR="0" wp14:anchorId="7E7D1CCD" wp14:editId="0645D4F2">
             <wp:extent cx="4115374" cy="1686160"/>
@@ -4656,15 +3706,7 @@
         </w:numPr>
       </w:pPr>
       <w:r>
-        <w:t xml:space="preserve">Os valores da data, quantidade e valor estão como </w:t>
-      </w:r>
-      <w:proofErr w:type="spellStart"/>
-      <w:r>
-        <w:t>strings</w:t>
-      </w:r>
-      <w:proofErr w:type="spellEnd"/>
-      <w:r>
-        <w:t xml:space="preserve">, quando deveriam </w:t>
+        <w:t xml:space="preserve">Os valores da data, quantidade e valor estão como strings, quando deveriam </w:t>
       </w:r>
       <w:proofErr w:type="gramStart"/>
       <w:r>
@@ -4672,15 +3714,7 @@
       </w:r>
       <w:proofErr w:type="gramEnd"/>
       <w:r>
-        <w:t xml:space="preserve"> e </w:t>
-      </w:r>
-      <w:proofErr w:type="spellStart"/>
-      <w:r>
-        <w:t>number</w:t>
-      </w:r>
-      <w:proofErr w:type="spellEnd"/>
-      <w:r>
-        <w:t>, respectivamente.</w:t>
+        <w:t xml:space="preserve"> e number, respectivamente.</w:t>
       </w:r>
     </w:p>
     <w:p>
@@ -4700,25 +3734,287 @@
         </w:numPr>
       </w:pPr>
       <w:r>
-        <w:t>O TypeScript não está verificando os tipos porque a classe </w:t>
-      </w:r>
-      <w:proofErr w:type="spellStart"/>
-      <w:r>
-        <w:t>Negociacao</w:t>
-      </w:r>
-      <w:proofErr w:type="spellEnd"/>
-      <w:r>
-        <w:t> ainda não foi "</w:t>
-      </w:r>
-      <w:proofErr w:type="spellStart"/>
-      <w:r>
-        <w:t>tipada</w:t>
-      </w:r>
-      <w:proofErr w:type="spellEnd"/>
-      <w:r>
-        <w:t>", ou seja, não foram definidos os tipos das propriedades.</w:t>
-      </w:r>
-    </w:p>
+        <w:t>O TypeScript não está verificando os tipos porque a classe Negociacao ainda não foi "tipada", ou seja, não foram definidos os tipos das propriedades.</w:t>
+      </w:r>
+    </w:p>
+    <w:p/>
+    <w:p>
+      <w:pPr>
+        <w:pStyle w:val="Ttulo2"/>
+        <w:rPr>
+          <w:b/>
+          <w:bCs/>
+        </w:rPr>
+      </w:pPr>
+      <w:r>
+        <w:rPr>
+          <w:b/>
+          <w:bCs/>
+        </w:rPr>
+        <w:t>O tipo implícito any</w:t>
+      </w:r>
+    </w:p>
+    <w:p>
+      <w:r>
+        <w:t xml:space="preserve">1-. Para tirar o valor any , basta irmos no </w:t>
+      </w:r>
+      <w:r>
+        <w:rPr>
+          <w:highlight w:val="yellow"/>
+        </w:rPr>
+        <w:t>tsconfig.json</w:t>
+      </w:r>
+      <w:r>
+        <w:t xml:space="preserve"> e adicionar lá </w:t>
+      </w:r>
+      <w:r>
+        <w:rPr>
+          <w:highlight w:val="yellow"/>
+        </w:rPr>
+        <w:t>"noImplicitAny": true</w:t>
+      </w:r>
+      <w:r>
+        <w:t> </w:t>
+      </w:r>
+    </w:p>
+    <w:p>
+      <w:pPr>
+        <w:numPr>
+          <w:ilvl w:val="1"/>
+          <w:numId w:val="30"/>
+        </w:numPr>
+      </w:pPr>
+      <w:r>
+        <w:t>Isso fará com que o TypeScript mostre erros onde o tipo any está sendo inferido implicitamente.</w:t>
+      </w:r>
+    </w:p>
+    <w:p>
+      <w:pPr>
+        <w:ind w:left="1440"/>
+      </w:pPr>
+      <w:r>
+        <w:drawing>
+          <wp:inline distT="0" distB="0" distL="0" distR="0" wp14:anchorId="34EEE524" wp14:editId="705F53C3">
+            <wp:extent cx="2819794" cy="600159"/>
+            <wp:effectExtent l="0" t="0" r="0" b="9525"/>
+            <wp:docPr id="2078118457" name="Imagem 1" descr="Texto&#10;&#10;O conteúdo gerado por IA pode estar incorreto."/>
+            <wp:cNvGraphicFramePr>
+              <a:graphicFrameLocks xmlns:a="http://schemas.openxmlformats.org/drawingml/2006/main" noChangeAspect="1"/>
+            </wp:cNvGraphicFramePr>
+            <a:graphic xmlns:a="http://schemas.openxmlformats.org/drawingml/2006/main">
+              <a:graphicData uri="http://schemas.openxmlformats.org/drawingml/2006/picture">
+                <pic:pic xmlns:pic="http://schemas.openxmlformats.org/drawingml/2006/picture">
+                  <pic:nvPicPr>
+                    <pic:cNvPr id="2078118457" name="Imagem 1" descr="Texto&#10;&#10;O conteúdo gerado por IA pode estar incorreto."/>
+                    <pic:cNvPicPr/>
+                  </pic:nvPicPr>
+                  <pic:blipFill>
+                    <a:blip r:embed="rId22"/>
+                    <a:stretch>
+                      <a:fillRect/>
+                    </a:stretch>
+                  </pic:blipFill>
+                  <pic:spPr>
+                    <a:xfrm>
+                      <a:off x="0" y="0"/>
+                      <a:ext cx="2819794" cy="600159"/>
+                    </a:xfrm>
+                    <a:prstGeom prst="rect">
+                      <a:avLst/>
+                    </a:prstGeom>
+                  </pic:spPr>
+                </pic:pic>
+              </a:graphicData>
+            </a:graphic>
+          </wp:inline>
+        </w:drawing>
+      </w:r>
+    </w:p>
+    <w:p>
+      <w:r>
+        <w:t>2-. Agora vamos em Negociacao.js e especificamos os tipos das variáveis dando um parâmetro a elas</w:t>
+      </w:r>
+      <w:r>
+        <w:br/>
+      </w:r>
+      <w:r>
+        <w:drawing>
+          <wp:inline distT="0" distB="0" distL="0" distR="0" wp14:anchorId="67950103" wp14:editId="7F01CA5E">
+            <wp:extent cx="5334744" cy="1152686"/>
+            <wp:effectExtent l="0" t="0" r="0" b="9525"/>
+            <wp:docPr id="282640420" name="Imagem 1" descr="Interface gráfica do usuário, Texto&#10;&#10;O conteúdo gerado por IA pode estar incorreto."/>
+            <wp:cNvGraphicFramePr>
+              <a:graphicFrameLocks xmlns:a="http://schemas.openxmlformats.org/drawingml/2006/main" noChangeAspect="1"/>
+            </wp:cNvGraphicFramePr>
+            <a:graphic xmlns:a="http://schemas.openxmlformats.org/drawingml/2006/main">
+              <a:graphicData uri="http://schemas.openxmlformats.org/drawingml/2006/picture">
+                <pic:pic xmlns:pic="http://schemas.openxmlformats.org/drawingml/2006/picture">
+                  <pic:nvPicPr>
+                    <pic:cNvPr id="282640420" name="Imagem 1" descr="Interface gráfica do usuário, Texto&#10;&#10;O conteúdo gerado por IA pode estar incorreto."/>
+                    <pic:cNvPicPr/>
+                  </pic:nvPicPr>
+                  <pic:blipFill>
+                    <a:blip r:embed="rId23"/>
+                    <a:stretch>
+                      <a:fillRect/>
+                    </a:stretch>
+                  </pic:blipFill>
+                  <pic:spPr>
+                    <a:xfrm>
+                      <a:off x="0" y="0"/>
+                      <a:ext cx="5334744" cy="1152686"/>
+                    </a:xfrm>
+                    <a:prstGeom prst="rect">
+                      <a:avLst/>
+                    </a:prstGeom>
+                  </pic:spPr>
+                </pic:pic>
+              </a:graphicData>
+            </a:graphic>
+          </wp:inline>
+        </w:drawing>
+      </w:r>
+    </w:p>
+    <w:p>
+      <w:pPr>
+        <w:numPr>
+          <w:ilvl w:val="1"/>
+          <w:numId w:val="30"/>
+        </w:numPr>
+      </w:pPr>
+      <w:r>
+        <w:t>Certifique-se de que os tipos especificados correspondem aos tipos de dados que você está realmente usando.</w:t>
+      </w:r>
+    </w:p>
+    <w:p>
+      <w:pPr>
+        <w:pStyle w:val="Ttulo2"/>
+        <w:rPr>
+          <w:b/>
+          <w:bCs/>
+        </w:rPr>
+      </w:pPr>
+      <w:r>
+        <w:rPr>
+          <w:b/>
+          <w:bCs/>
+        </w:rPr>
+        <w:t>Ajustando nosso controller</w:t>
+      </w:r>
+    </w:p>
+    <w:tbl>
+      <w:tblPr>
+        <w:tblStyle w:val="Tabelacomgrade"/>
+        <w:tblW w:w="0" w:type="auto"/>
+        <w:tblLook w:val="04A0" w:firstRow="1" w:lastRow="0" w:firstColumn="1" w:lastColumn="0" w:noHBand="0" w:noVBand="1"/>
+      </w:tblPr>
+      <w:tblGrid>
+        <w:gridCol w:w="8494"/>
+      </w:tblGrid>
+      <w:tr>
+        <w:tc>
+          <w:tcPr>
+            <w:tcW w:w="8494" w:type="dxa"/>
+          </w:tcPr>
+          <w:p>
+            <w:r>
+              <w:t>Nesta aula, o instrutor aborda os benefícios da tipagem estática no TypeScript, demonstrando como ela pode ajudar a evitar erros e melhorar o desenvolvimento.</w:t>
+            </w:r>
+          </w:p>
+          <w:p>
+            <w:r>
+              <w:t>Inicialmente, ele mostra como resolver um problema de compilação utilizando o tipo </w:t>
+            </w:r>
+            <w:r>
+              <w:rPr>
+                <w:i/>
+                <w:iCs/>
+              </w:rPr>
+              <w:t>any</w:t>
+            </w:r>
+            <w:r>
+              <w:t>, mas explica que essa não é a solução ideal, pois remove o benefício do </w:t>
+            </w:r>
+            <w:r>
+              <w:rPr>
+                <w:i/>
+                <w:iCs/>
+              </w:rPr>
+              <w:t>autocomplete</w:t>
+            </w:r>
+            <w:r>
+              <w:t> e da verificação de tipos.</w:t>
+            </w:r>
+          </w:p>
+          <w:p>
+            <w:r>
+              <w:t>Em seguida, ele demonstra o uso de tipos mais específicos, como </w:t>
+            </w:r>
+            <w:r>
+              <w:rPr>
+                <w:i/>
+                <w:iCs/>
+              </w:rPr>
+              <w:t>date</w:t>
+            </w:r>
+            <w:r>
+              <w:t> e </w:t>
+            </w:r>
+            <w:r>
+              <w:rPr>
+                <w:i/>
+                <w:iCs/>
+              </w:rPr>
+              <w:t>number</w:t>
+            </w:r>
+            <w:r>
+              <w:t>, que já são padrões do TypeScript e fornecem acesso a métodos e propriedades relevantes.</w:t>
+            </w:r>
+          </w:p>
+          <w:p>
+            <w:r>
+              <w:t>O instrutor também explica como o TypeScript lida com elementos do DOM, como inputs, e como tipá-los corretamente utilizando HTMLInputElement. Ele destaca que, ao fazer isso, o TypeScript pode identificar erros de tipo, como a tentativa de passar uma </w:t>
+            </w:r>
+            <w:r>
+              <w:rPr>
+                <w:i/>
+                <w:iCs/>
+              </w:rPr>
+              <w:t>string</w:t>
+            </w:r>
+            <w:r>
+              <w:t> para um campo que espera um </w:t>
+            </w:r>
+            <w:r>
+              <w:rPr>
+                <w:i/>
+                <w:iCs/>
+              </w:rPr>
+              <w:t>date</w:t>
+            </w:r>
+            <w:r>
+              <w:t> ou </w:t>
+            </w:r>
+            <w:r>
+              <w:rPr>
+                <w:i/>
+                <w:iCs/>
+              </w:rPr>
+              <w:t>number</w:t>
+            </w:r>
+            <w:r>
+              <w:t>.</w:t>
+            </w:r>
+          </w:p>
+          <w:p>
+            <w:r>
+              <w:t>Por fim, o instrutor ressalta a importância de realizar a conversão de tipos correta antes de passar os valores dos inputs para a instância da negociação, e como o TypeScript pode auxiliar nesse processo, alertando sobre possíveis erros em tempo de compilação.</w:t>
+            </w:r>
+          </w:p>
+          <w:p/>
+        </w:tc>
+      </w:tr>
+    </w:tbl>
     <w:p/>
     <w:sectPr>
       <w:pgSz w:w="11906" w:h="16838"/>
@@ -6688,6 +5984,123 @@
     </w:lvl>
   </w:abstractNum>
   <w:abstractNum w:abstractNumId="15" w15:restartNumberingAfterBreak="0">
+    <w:nsid w:val="330801C0"/>
+    <w:multiLevelType w:val="multilevel"/>
+    <w:tmpl w:val="AFEEBC3C"/>
+    <w:lvl w:ilvl="0">
+      <w:start w:val="1"/>
+      <w:numFmt w:val="decimal"/>
+      <w:lvlText w:val="%1."/>
+      <w:lvlJc w:val="left"/>
+      <w:pPr>
+        <w:tabs>
+          <w:tab w:val="num" w:pos="720"/>
+        </w:tabs>
+        <w:ind w:left="720" w:hanging="360"/>
+      </w:pPr>
+    </w:lvl>
+    <w:lvl w:ilvl="1">
+      <w:start w:val="1"/>
+      <w:numFmt w:val="bullet"/>
+      <w:lvlText w:val="o"/>
+      <w:lvlJc w:val="left"/>
+      <w:pPr>
+        <w:tabs>
+          <w:tab w:val="num" w:pos="1440"/>
+        </w:tabs>
+        <w:ind w:left="1440" w:hanging="360"/>
+      </w:pPr>
+      <w:rPr>
+        <w:rFonts w:ascii="Courier New" w:hAnsi="Courier New" w:hint="default"/>
+        <w:sz w:val="20"/>
+      </w:rPr>
+    </w:lvl>
+    <w:lvl w:ilvl="2" w:tentative="1">
+      <w:start w:val="1"/>
+      <w:numFmt w:val="decimal"/>
+      <w:lvlText w:val="%3."/>
+      <w:lvlJc w:val="left"/>
+      <w:pPr>
+        <w:tabs>
+          <w:tab w:val="num" w:pos="2160"/>
+        </w:tabs>
+        <w:ind w:left="2160" w:hanging="360"/>
+      </w:pPr>
+    </w:lvl>
+    <w:lvl w:ilvl="3" w:tentative="1">
+      <w:start w:val="1"/>
+      <w:numFmt w:val="decimal"/>
+      <w:lvlText w:val="%4."/>
+      <w:lvlJc w:val="left"/>
+      <w:pPr>
+        <w:tabs>
+          <w:tab w:val="num" w:pos="2880"/>
+        </w:tabs>
+        <w:ind w:left="2880" w:hanging="360"/>
+      </w:pPr>
+    </w:lvl>
+    <w:lvl w:ilvl="4" w:tentative="1">
+      <w:start w:val="1"/>
+      <w:numFmt w:val="decimal"/>
+      <w:lvlText w:val="%5."/>
+      <w:lvlJc w:val="left"/>
+      <w:pPr>
+        <w:tabs>
+          <w:tab w:val="num" w:pos="3600"/>
+        </w:tabs>
+        <w:ind w:left="3600" w:hanging="360"/>
+      </w:pPr>
+    </w:lvl>
+    <w:lvl w:ilvl="5" w:tentative="1">
+      <w:start w:val="1"/>
+      <w:numFmt w:val="decimal"/>
+      <w:lvlText w:val="%6."/>
+      <w:lvlJc w:val="left"/>
+      <w:pPr>
+        <w:tabs>
+          <w:tab w:val="num" w:pos="4320"/>
+        </w:tabs>
+        <w:ind w:left="4320" w:hanging="360"/>
+      </w:pPr>
+    </w:lvl>
+    <w:lvl w:ilvl="6" w:tentative="1">
+      <w:start w:val="1"/>
+      <w:numFmt w:val="decimal"/>
+      <w:lvlText w:val="%7."/>
+      <w:lvlJc w:val="left"/>
+      <w:pPr>
+        <w:tabs>
+          <w:tab w:val="num" w:pos="5040"/>
+        </w:tabs>
+        <w:ind w:left="5040" w:hanging="360"/>
+      </w:pPr>
+    </w:lvl>
+    <w:lvl w:ilvl="7" w:tentative="1">
+      <w:start w:val="1"/>
+      <w:numFmt w:val="decimal"/>
+      <w:lvlText w:val="%8."/>
+      <w:lvlJc w:val="left"/>
+      <w:pPr>
+        <w:tabs>
+          <w:tab w:val="num" w:pos="5760"/>
+        </w:tabs>
+        <w:ind w:left="5760" w:hanging="360"/>
+      </w:pPr>
+    </w:lvl>
+    <w:lvl w:ilvl="8" w:tentative="1">
+      <w:start w:val="1"/>
+      <w:numFmt w:val="decimal"/>
+      <w:lvlText w:val="%9."/>
+      <w:lvlJc w:val="left"/>
+      <w:pPr>
+        <w:tabs>
+          <w:tab w:val="num" w:pos="6480"/>
+        </w:tabs>
+        <w:ind w:left="6480" w:hanging="360"/>
+      </w:pPr>
+    </w:lvl>
+  </w:abstractNum>
+  <w:abstractNum w:abstractNumId="16" w15:restartNumberingAfterBreak="0">
     <w:nsid w:val="33463B4F"/>
     <w:multiLevelType w:val="multilevel"/>
     <w:tmpl w:val="EA2889AE"/>
@@ -6836,7 +6249,7 @@
       </w:rPr>
     </w:lvl>
   </w:abstractNum>
-  <w:abstractNum w:abstractNumId="16" w15:restartNumberingAfterBreak="0">
+  <w:abstractNum w:abstractNumId="17" w15:restartNumberingAfterBreak="0">
     <w:nsid w:val="38BF4652"/>
     <w:multiLevelType w:val="hybridMultilevel"/>
     <w:tmpl w:val="ADD8D748"/>
@@ -6925,7 +6338,7 @@
       </w:pPr>
     </w:lvl>
   </w:abstractNum>
-  <w:abstractNum w:abstractNumId="17" w15:restartNumberingAfterBreak="0">
+  <w:abstractNum w:abstractNumId="18" w15:restartNumberingAfterBreak="0">
     <w:nsid w:val="3FF43078"/>
     <w:multiLevelType w:val="multilevel"/>
     <w:tmpl w:val="4DA2AE40"/>
@@ -7042,7 +6455,7 @@
       </w:pPr>
     </w:lvl>
   </w:abstractNum>
-  <w:abstractNum w:abstractNumId="18" w15:restartNumberingAfterBreak="0">
+  <w:abstractNum w:abstractNumId="19" w15:restartNumberingAfterBreak="0">
     <w:nsid w:val="41C556F1"/>
     <w:multiLevelType w:val="multilevel"/>
     <w:tmpl w:val="2F58CF2A"/>
@@ -7191,7 +6604,7 @@
       </w:rPr>
     </w:lvl>
   </w:abstractNum>
-  <w:abstractNum w:abstractNumId="19" w15:restartNumberingAfterBreak="0">
+  <w:abstractNum w:abstractNumId="20" w15:restartNumberingAfterBreak="0">
     <w:nsid w:val="425D381B"/>
     <w:multiLevelType w:val="multilevel"/>
     <w:tmpl w:val="5F6669DE"/>
@@ -7340,7 +6753,7 @@
       </w:rPr>
     </w:lvl>
   </w:abstractNum>
-  <w:abstractNum w:abstractNumId="20" w15:restartNumberingAfterBreak="0">
+  <w:abstractNum w:abstractNumId="21" w15:restartNumberingAfterBreak="0">
     <w:nsid w:val="45CC6961"/>
     <w:multiLevelType w:val="multilevel"/>
     <w:tmpl w:val="E1F06A0C"/>
@@ -7489,7 +6902,7 @@
       </w:rPr>
     </w:lvl>
   </w:abstractNum>
-  <w:abstractNum w:abstractNumId="21" w15:restartNumberingAfterBreak="0">
+  <w:abstractNum w:abstractNumId="22" w15:restartNumberingAfterBreak="0">
     <w:nsid w:val="465859C0"/>
     <w:multiLevelType w:val="multilevel"/>
     <w:tmpl w:val="A49EDE54"/>
@@ -7638,7 +7051,7 @@
       </w:rPr>
     </w:lvl>
   </w:abstractNum>
-  <w:abstractNum w:abstractNumId="22" w15:restartNumberingAfterBreak="0">
+  <w:abstractNum w:abstractNumId="23" w15:restartNumberingAfterBreak="0">
     <w:nsid w:val="4B3F0083"/>
     <w:multiLevelType w:val="multilevel"/>
     <w:tmpl w:val="7A2C552C"/>
@@ -7787,7 +7200,7 @@
       </w:rPr>
     </w:lvl>
   </w:abstractNum>
-  <w:abstractNum w:abstractNumId="23" w15:restartNumberingAfterBreak="0">
+  <w:abstractNum w:abstractNumId="24" w15:restartNumberingAfterBreak="0">
     <w:nsid w:val="567E6095"/>
     <w:multiLevelType w:val="hybridMultilevel"/>
     <w:tmpl w:val="BB4E5316"/>
@@ -7876,7 +7289,7 @@
       </w:pPr>
     </w:lvl>
   </w:abstractNum>
-  <w:abstractNum w:abstractNumId="24" w15:restartNumberingAfterBreak="0">
+  <w:abstractNum w:abstractNumId="25" w15:restartNumberingAfterBreak="0">
     <w:nsid w:val="59031897"/>
     <w:multiLevelType w:val="multilevel"/>
     <w:tmpl w:val="24264F44"/>
@@ -8025,7 +7438,7 @@
       </w:rPr>
     </w:lvl>
   </w:abstractNum>
-  <w:abstractNum w:abstractNumId="25" w15:restartNumberingAfterBreak="0">
+  <w:abstractNum w:abstractNumId="26" w15:restartNumberingAfterBreak="0">
     <w:nsid w:val="63E755C4"/>
     <w:multiLevelType w:val="hybridMultilevel"/>
     <w:tmpl w:val="382E9FCE"/>
@@ -8114,7 +7527,7 @@
       </w:pPr>
     </w:lvl>
   </w:abstractNum>
-  <w:abstractNum w:abstractNumId="26" w15:restartNumberingAfterBreak="0">
+  <w:abstractNum w:abstractNumId="27" w15:restartNumberingAfterBreak="0">
     <w:nsid w:val="6FC8165B"/>
     <w:multiLevelType w:val="multilevel"/>
     <w:tmpl w:val="889EA5EA"/>
@@ -8231,7 +7644,7 @@
       </w:pPr>
     </w:lvl>
   </w:abstractNum>
-  <w:abstractNum w:abstractNumId="27" w15:restartNumberingAfterBreak="0">
+  <w:abstractNum w:abstractNumId="28" w15:restartNumberingAfterBreak="0">
     <w:nsid w:val="730731E5"/>
     <w:multiLevelType w:val="multilevel"/>
     <w:tmpl w:val="A42E010A"/>
@@ -8344,7 +7757,7 @@
       </w:pPr>
     </w:lvl>
   </w:abstractNum>
-  <w:abstractNum w:abstractNumId="28" w15:restartNumberingAfterBreak="0">
+  <w:abstractNum w:abstractNumId="29" w15:restartNumberingAfterBreak="0">
     <w:nsid w:val="78727260"/>
     <w:multiLevelType w:val="hybridMultilevel"/>
     <w:tmpl w:val="5F7ED880"/>
@@ -8458,7 +7871,7 @@
     </w:lvl>
   </w:abstractNum>
   <w:num w:numId="1" w16cid:durableId="1724677867">
-    <w:abstractNumId w:val="20"/>
+    <w:abstractNumId w:val="21"/>
   </w:num>
   <w:num w:numId="2" w16cid:durableId="564223134">
     <w:abstractNumId w:val="7"/>
@@ -8467,46 +7880,46 @@
     <w:abstractNumId w:val="14"/>
   </w:num>
   <w:num w:numId="4" w16cid:durableId="1302542716">
-    <w:abstractNumId w:val="28"/>
+    <w:abstractNumId w:val="29"/>
   </w:num>
   <w:num w:numId="5" w16cid:durableId="773399089">
     <w:abstractNumId w:val="9"/>
   </w:num>
   <w:num w:numId="6" w16cid:durableId="2051151698">
-    <w:abstractNumId w:val="22"/>
+    <w:abstractNumId w:val="23"/>
   </w:num>
   <w:num w:numId="7" w16cid:durableId="148601107">
-    <w:abstractNumId w:val="23"/>
+    <w:abstractNumId w:val="24"/>
   </w:num>
   <w:num w:numId="8" w16cid:durableId="758599735">
-    <w:abstractNumId w:val="25"/>
+    <w:abstractNumId w:val="26"/>
   </w:num>
   <w:num w:numId="9" w16cid:durableId="1925845144">
-    <w:abstractNumId w:val="19"/>
+    <w:abstractNumId w:val="20"/>
   </w:num>
   <w:num w:numId="10" w16cid:durableId="619186166">
-    <w:abstractNumId w:val="24"/>
+    <w:abstractNumId w:val="25"/>
   </w:num>
   <w:num w:numId="11" w16cid:durableId="1135442434">
     <w:abstractNumId w:val="12"/>
   </w:num>
   <w:num w:numId="12" w16cid:durableId="772939728">
-    <w:abstractNumId w:val="27"/>
+    <w:abstractNumId w:val="28"/>
   </w:num>
   <w:num w:numId="13" w16cid:durableId="1467817023">
     <w:abstractNumId w:val="0"/>
   </w:num>
   <w:num w:numId="14" w16cid:durableId="1252423710">
-    <w:abstractNumId w:val="26"/>
+    <w:abstractNumId w:val="27"/>
   </w:num>
   <w:num w:numId="15" w16cid:durableId="618727684">
     <w:abstractNumId w:val="4"/>
   </w:num>
   <w:num w:numId="16" w16cid:durableId="2097821834">
-    <w:abstractNumId w:val="16"/>
+    <w:abstractNumId w:val="17"/>
   </w:num>
   <w:num w:numId="17" w16cid:durableId="622730746">
-    <w:abstractNumId w:val="17"/>
+    <w:abstractNumId w:val="18"/>
   </w:num>
   <w:num w:numId="18" w16cid:durableId="374084917">
     <w:abstractNumId w:val="11"/>
@@ -8521,10 +7934,10 @@
     <w:abstractNumId w:val="13"/>
   </w:num>
   <w:num w:numId="22" w16cid:durableId="869732294">
-    <w:abstractNumId w:val="15"/>
+    <w:abstractNumId w:val="16"/>
   </w:num>
   <w:num w:numId="23" w16cid:durableId="1756710921">
-    <w:abstractNumId w:val="21"/>
+    <w:abstractNumId w:val="22"/>
   </w:num>
   <w:num w:numId="24" w16cid:durableId="258686487">
     <w:abstractNumId w:val="1"/>
@@ -8533,7 +7946,7 @@
     <w:abstractNumId w:val="3"/>
   </w:num>
   <w:num w:numId="26" w16cid:durableId="105392061">
-    <w:abstractNumId w:val="18"/>
+    <w:abstractNumId w:val="19"/>
   </w:num>
   <w:num w:numId="27" w16cid:durableId="356934931">
     <w:abstractNumId w:val="5"/>
@@ -8543,6 +7956,9 @@
   </w:num>
   <w:num w:numId="29" w16cid:durableId="464157638">
     <w:abstractNumId w:val="2"/>
+  </w:num>
+  <w:num w:numId="30" w16cid:durableId="1965038471">
+    <w:abstractNumId w:val="15"/>
   </w:num>
 </w:numbering>
 </file>

--- a/info/TYPESCRIPT_OQ_APRENDI_PASSOAPASSO.docx
+++ b/info/TYPESCRIPT_OQ_APRENDI_PASSOAPASSO.docx
@@ -79,8 +79,13 @@
       </w:r>
       <w:r>
         <w:br/>
-        <w:t>1- Instalamos o Node.jsc</w:t>
-      </w:r>
+        <w:t xml:space="preserve">1- Instalamos o </w:t>
+      </w:r>
+      <w:proofErr w:type="spellStart"/>
+      <w:r>
+        <w:t>Node.jsc</w:t>
+      </w:r>
+      <w:proofErr w:type="spellEnd"/>
       <w:r>
         <w:br/>
         <w:t xml:space="preserve">2- No terminal após ter o Node.js instalado escrever exatamente: </w:t>
@@ -99,7 +104,21 @@
         <w:rPr>
           <w:highlight w:val="green"/>
         </w:rPr>
-        <w:t xml:space="preserve">npm run </w:t>
+        <w:t xml:space="preserve">npm </w:t>
+      </w:r>
+      <w:proofErr w:type="spellStart"/>
+      <w:r>
+        <w:rPr>
+          <w:highlight w:val="green"/>
+        </w:rPr>
+        <w:t>run</w:t>
+      </w:r>
+      <w:proofErr w:type="spellEnd"/>
+      <w:r>
+        <w:rPr>
+          <w:highlight w:val="green"/>
+        </w:rPr>
+        <w:t xml:space="preserve"> </w:t>
       </w:r>
       <w:proofErr w:type="gramStart"/>
       <w:r>
@@ -116,11 +135,24 @@
         <w:t xml:space="preserve">4 </w:t>
       </w:r>
       <w:r>
-        <w:t xml:space="preserve">– Na pasta dist &gt; </w:t>
-      </w:r>
+        <w:t xml:space="preserve">– Na pasta </w:t>
+      </w:r>
+      <w:proofErr w:type="spellStart"/>
+      <w:r>
+        <w:t>dist</w:t>
+      </w:r>
+      <w:proofErr w:type="spellEnd"/>
+      <w:r>
+        <w:t xml:space="preserve"> &gt; </w:t>
+      </w:r>
+      <w:proofErr w:type="spellStart"/>
       <w:proofErr w:type="gramStart"/>
       <w:r>
-        <w:t>js  Criamos</w:t>
+        <w:t>js</w:t>
+      </w:r>
+      <w:proofErr w:type="spellEnd"/>
+      <w:r>
+        <w:t xml:space="preserve">  Criamos</w:t>
       </w:r>
       <w:proofErr w:type="gramEnd"/>
       <w:r>
@@ -173,11 +205,19 @@
             <w:r>
               <w:br/>
             </w:r>
+            <w:proofErr w:type="spellStart"/>
             <w:r>
               <w:rPr>
                 <w:highlight w:val="green"/>
               </w:rPr>
-              <w:t>alert('oi')</w:t>
+              <w:t>alert</w:t>
+            </w:r>
+            <w:proofErr w:type="spellEnd"/>
+            <w:r>
+              <w:rPr>
+                <w:highlight w:val="green"/>
+              </w:rPr>
+              <w:t>('oi')</w:t>
             </w:r>
           </w:p>
           <w:p/>
@@ -217,13 +257,23 @@
                 <w:numId w:val="1"/>
               </w:numPr>
             </w:pPr>
+            <w:proofErr w:type="spellStart"/>
             <w:r>
               <w:rPr>
                 <w:b/>
                 <w:bCs/>
                 <w:highlight w:val="green"/>
               </w:rPr>
-              <w:t>type="module</w:t>
+              <w:t>type</w:t>
+            </w:r>
+            <w:proofErr w:type="spellEnd"/>
+            <w:r>
+              <w:rPr>
+                <w:b/>
+                <w:bCs/>
+                <w:highlight w:val="green"/>
+              </w:rPr>
+              <w:t>="module</w:t>
             </w:r>
             <w:r>
               <w:rPr>
@@ -243,13 +293,41 @@
                 <w:numId w:val="1"/>
               </w:numPr>
             </w:pPr>
+            <w:proofErr w:type="spellStart"/>
             <w:r>
               <w:rPr>
                 <w:b/>
                 <w:bCs/>
                 <w:highlight w:val="green"/>
               </w:rPr>
-              <w:t>src="js/app.js</w:t>
+              <w:t>src</w:t>
+            </w:r>
+            <w:proofErr w:type="spellEnd"/>
+            <w:r>
+              <w:rPr>
+                <w:b/>
+                <w:bCs/>
+                <w:highlight w:val="green"/>
+              </w:rPr>
+              <w:t>="</w:t>
+            </w:r>
+            <w:proofErr w:type="spellStart"/>
+            <w:r>
+              <w:rPr>
+                <w:b/>
+                <w:bCs/>
+                <w:highlight w:val="green"/>
+              </w:rPr>
+              <w:t>js</w:t>
+            </w:r>
+            <w:proofErr w:type="spellEnd"/>
+            <w:r>
+              <w:rPr>
+                <w:b/>
+                <w:bCs/>
+                <w:highlight w:val="green"/>
+              </w:rPr>
+              <w:t>/app.js</w:t>
             </w:r>
             <w:r>
               <w:rPr>
@@ -273,18 +351,68 @@
           <w:lang w:val="en-US"/>
         </w:rPr>
       </w:pPr>
+      <w:proofErr w:type="spellStart"/>
       <w:r>
         <w:rPr>
           <w:lang w:val="en-US"/>
         </w:rPr>
-        <w:t>Ficando assim:</w:t>
-      </w:r>
+        <w:t>Ficando</w:t>
+      </w:r>
+      <w:proofErr w:type="spellEnd"/>
       <w:r>
         <w:rPr>
           <w:lang w:val="en-US"/>
         </w:rPr>
+        <w:t xml:space="preserve"> </w:t>
+      </w:r>
+      <w:proofErr w:type="spellStart"/>
+      <w:r>
+        <w:rPr>
+          <w:lang w:val="en-US"/>
+        </w:rPr>
+        <w:t>assim</w:t>
+      </w:r>
+      <w:proofErr w:type="spellEnd"/>
+      <w:r>
+        <w:rPr>
+          <w:lang w:val="en-US"/>
+        </w:rPr>
+        <w:t>:</w:t>
+      </w:r>
+      <w:r>
+        <w:rPr>
+          <w:lang w:val="en-US"/>
+        </w:rPr>
         <w:br/>
-        <w:t>&lt;script type="module" src="js/models/app.js"&gt;&lt;/script&gt;.</w:t>
+        <w:t xml:space="preserve">&lt;script type="module" </w:t>
+      </w:r>
+      <w:proofErr w:type="spellStart"/>
+      <w:r>
+        <w:rPr>
+          <w:lang w:val="en-US"/>
+        </w:rPr>
+        <w:t>src</w:t>
+      </w:r>
+      <w:proofErr w:type="spellEnd"/>
+      <w:r>
+        <w:rPr>
+          <w:lang w:val="en-US"/>
+        </w:rPr>
+        <w:t>="</w:t>
+      </w:r>
+      <w:proofErr w:type="spellStart"/>
+      <w:r>
+        <w:rPr>
+          <w:lang w:val="en-US"/>
+        </w:rPr>
+        <w:t>js</w:t>
+      </w:r>
+      <w:proofErr w:type="spellEnd"/>
+      <w:r>
+        <w:rPr>
+          <w:lang w:val="en-US"/>
+        </w:rPr>
+        <w:t>/models/app.js"&gt;&lt;/script&gt;.</w:t>
       </w:r>
     </w:p>
     <w:p>
@@ -340,10 +468,12 @@
         <w:lastRenderedPageBreak/>
         <w:t xml:space="preserve">6- Removemos tudo que </w:t>
       </w:r>
+      <w:proofErr w:type="spellStart"/>
       <w:proofErr w:type="gramStart"/>
       <w:r>
         <w:t>esta</w:t>
       </w:r>
+      <w:proofErr w:type="spellEnd"/>
       <w:proofErr w:type="gramEnd"/>
       <w:r>
         <w:t xml:space="preserve"> em </w:t>
@@ -370,8 +500,13 @@
       <w:r>
         <w:t xml:space="preserve"> NA MESMA PASTA DO APP.JS = </w:t>
       </w:r>
-      <w:r>
-        <w:t>js/models/</w:t>
+      <w:proofErr w:type="spellStart"/>
+      <w:r>
+        <w:t>js</w:t>
+      </w:r>
+      <w:proofErr w:type="spellEnd"/>
+      <w:r>
+        <w:t>/models/</w:t>
       </w:r>
     </w:p>
     <w:p>
@@ -446,7 +581,15 @@
           </w:tcPr>
           <w:p>
             <w:r>
-              <w:t xml:space="preserve">Usamos export para exportar um modulo </w:t>
+              <w:t xml:space="preserve">Usamos </w:t>
+            </w:r>
+            <w:proofErr w:type="spellStart"/>
+            <w:r>
+              <w:t>export</w:t>
+            </w:r>
+            <w:proofErr w:type="spellEnd"/>
+            <w:r>
+              <w:t xml:space="preserve"> para exportar um modulo </w:t>
             </w:r>
           </w:p>
           <w:p>
@@ -485,20 +628,30 @@
             <w:r>
               <w:t>Dentro do construtor, a palavra-chave </w:t>
             </w:r>
+            <w:proofErr w:type="spellStart"/>
             <w:r>
               <w:rPr>
                 <w:highlight w:val="green"/>
               </w:rPr>
               <w:t>this</w:t>
             </w:r>
+            <w:proofErr w:type="spellEnd"/>
             <w:r>
               <w:t> é usada para se referir ao objeto que está sendo criado. Assim, </w:t>
             </w:r>
+            <w:proofErr w:type="spellStart"/>
             <w:r>
               <w:rPr>
                 <w:highlight w:val="green"/>
               </w:rPr>
-              <w:t>this.data = data</w:t>
+              <w:t>this.data</w:t>
+            </w:r>
+            <w:proofErr w:type="spellEnd"/>
+            <w:r>
+              <w:rPr>
+                <w:highlight w:val="green"/>
+              </w:rPr>
+              <w:t xml:space="preserve"> = data</w:t>
             </w:r>
             <w:r>
               <w:t> </w:t>
@@ -601,12 +754,44 @@
               <w:t xml:space="preserve">1 Linha: </w:t>
             </w:r>
             <w:r>
-              <w:t>Essa linha importa a classe Negociacao do arquivo negociacao.js que está localizado na pasta models. A sintaxe { Negociacao } indica que estamos importando um membro específico (a classe Negociacao) que foi explicitamente exportado do arquivo.</w:t>
+              <w:t>Essa linha importa a classe </w:t>
+            </w:r>
+            <w:proofErr w:type="spellStart"/>
+            <w:r>
+              <w:t>Negociacao</w:t>
+            </w:r>
+            <w:proofErr w:type="spellEnd"/>
+            <w:r>
+              <w:t xml:space="preserve"> do arquivo negociacao.js que está localizado na pasta models. A sintaxe { </w:t>
+            </w:r>
+            <w:proofErr w:type="spellStart"/>
+            <w:r>
+              <w:t>Negociacao</w:t>
+            </w:r>
+            <w:proofErr w:type="spellEnd"/>
+            <w:r>
+              <w:t xml:space="preserve"> } indica que estamos importando um membro específico (a classe </w:t>
+            </w:r>
+            <w:proofErr w:type="spellStart"/>
+            <w:r>
+              <w:t>Negociacao</w:t>
+            </w:r>
+            <w:proofErr w:type="spellEnd"/>
+            <w:r>
+              <w:t>) que foi explicitamente exportado do arquivo.</w:t>
             </w:r>
           </w:p>
           <w:p>
             <w:r>
-              <w:t>O uso de from './models/negociacao.js' especifica o caminho relativo para o arquivo que contém o módulo a ser importado.</w:t>
+              <w:t>O uso de </w:t>
+            </w:r>
+            <w:proofErr w:type="spellStart"/>
+            <w:r>
+              <w:t>from</w:t>
+            </w:r>
+            <w:proofErr w:type="spellEnd"/>
+            <w:r>
+              <w:t xml:space="preserve"> './models/negociacao.js' especifica o caminho relativo para o arquivo que contém o módulo a ser importado.</w:t>
             </w:r>
           </w:p>
           <w:p/>
@@ -736,7 +921,15 @@
         <w:t>.JS</w:t>
       </w:r>
       <w:r>
-        <w:t xml:space="preserve"> vamos criar os getters </w:t>
+        <w:t xml:space="preserve"> vamos criar os </w:t>
+      </w:r>
+      <w:proofErr w:type="spellStart"/>
+      <w:r>
+        <w:t>getters</w:t>
+      </w:r>
+      <w:proofErr w:type="spellEnd"/>
+      <w:r>
+        <w:t xml:space="preserve"> </w:t>
       </w:r>
     </w:p>
     <w:p>
@@ -786,7 +979,15 @@
     </w:p>
     <w:p>
       <w:r>
-        <w:t xml:space="preserve">E criamos também o volume atribuindo o get para ele </w:t>
+        <w:t xml:space="preserve">E criamos também o volume atribuindo o </w:t>
+      </w:r>
+      <w:proofErr w:type="spellStart"/>
+      <w:r>
+        <w:t>get</w:t>
+      </w:r>
+      <w:proofErr w:type="spellEnd"/>
+      <w:r>
+        <w:t xml:space="preserve"> para ele </w:t>
       </w:r>
     </w:p>
     <w:p>
@@ -847,7 +1048,15 @@
           </w:tcPr>
           <w:p>
             <w:r>
-              <w:t>O getter age como uma ponte, permitindo o acesso controlado aos atributos privados.</w:t>
+              <w:t>O </w:t>
+            </w:r>
+            <w:proofErr w:type="spellStart"/>
+            <w:r>
+              <w:t>getter</w:t>
+            </w:r>
+            <w:proofErr w:type="spellEnd"/>
+            <w:r>
+              <w:t> age como uma ponte, permitindo o acesso controlado aos atributos privados.</w:t>
             </w:r>
           </w:p>
           <w:p/>
@@ -878,10 +1087,12 @@
       <w:r>
         <w:t xml:space="preserve">Em JavaScript, erros bobos podem passar despercebidos </w:t>
       </w:r>
+      <w:proofErr w:type="spellStart"/>
       <w:proofErr w:type="gramStart"/>
       <w:r>
         <w:t>ate</w:t>
       </w:r>
+      <w:proofErr w:type="spellEnd"/>
       <w:proofErr w:type="gramEnd"/>
       <w:r>
         <w:t xml:space="preserve"> o programa rodar. TypeScript é como um “arquiteto” que encontra esses erros antes, economizando tempo e evitando problemas maiores.</w:t>
@@ -1009,12 +1220,14 @@
       <w:r>
         <w:t>para adicionar o TypeScript como uma ferramenta de desenvolvimento. Além disso, entendemos que o TypeScript precisa de um arquivo de configuração, o </w:t>
       </w:r>
+      <w:proofErr w:type="spellStart"/>
       <w:r>
         <w:rPr>
           <w:highlight w:val="green"/>
         </w:rPr>
         <w:t>tsconfig.json</w:t>
       </w:r>
+      <w:proofErr w:type="spellEnd"/>
       <w:r>
         <w:t>, para saber como queremos que ele se comporte em nosso projeto, permitindo ajustes para torná-lo mais ou menos rigoroso.</w:t>
       </w:r>
@@ -1126,12 +1339,14 @@
       <w:r>
         <w:t xml:space="preserve">1 – Criamos o documento na planta do projeto </w:t>
       </w:r>
+      <w:proofErr w:type="spellStart"/>
       <w:r>
         <w:rPr>
           <w:highlight w:val="green"/>
         </w:rPr>
         <w:t>tsconfig.json</w:t>
       </w:r>
+      <w:proofErr w:type="spellEnd"/>
       <w:r>
         <w:t xml:space="preserve"> , </w:t>
       </w:r>
@@ -1202,12 +1417,14 @@
             <w:r>
               <w:t>Dentro de </w:t>
             </w:r>
+            <w:proofErr w:type="spellStart"/>
             <w:r>
               <w:rPr>
                 <w:highlight w:val="green"/>
               </w:rPr>
               <w:t>compilerOptions</w:t>
             </w:r>
+            <w:proofErr w:type="spellEnd"/>
             <w:r>
               <w:t>, você define como o TypeScript deve trabalhar:</w:t>
             </w:r>
@@ -1222,26 +1439,60 @@
             <w:r>
               <w:t>"</w:t>
             </w:r>
+            <w:proofErr w:type="spellStart"/>
             <w:r>
               <w:rPr>
                 <w:highlight w:val="green"/>
               </w:rPr>
               <w:t>outDir</w:t>
             </w:r>
+            <w:proofErr w:type="spellEnd"/>
             <w:r>
               <w:t>"</w:t>
             </w:r>
             <w:r>
               <w:t>: "</w:t>
             </w:r>
+            <w:proofErr w:type="spellStart"/>
             <w:r>
               <w:rPr>
                 <w:highlight w:val="green"/>
               </w:rPr>
-              <w:t>dist/js</w:t>
-            </w:r>
-            <w:r>
-              <w:t>": Especifica onde os arquivos JavaScript resultantes serão salvos após a compilação. Neste caso, dentro da pasta dist/js.</w:t>
+              <w:t>dist</w:t>
+            </w:r>
+            <w:proofErr w:type="spellEnd"/>
+            <w:r>
+              <w:rPr>
+                <w:highlight w:val="green"/>
+              </w:rPr>
+              <w:t>/</w:t>
+            </w:r>
+            <w:proofErr w:type="spellStart"/>
+            <w:r>
+              <w:rPr>
+                <w:highlight w:val="green"/>
+              </w:rPr>
+              <w:t>js</w:t>
+            </w:r>
+            <w:proofErr w:type="spellEnd"/>
+            <w:r>
+              <w:t>": Especifica onde os arquivos JavaScript resultantes serão salvos após a compilação. Neste caso, dentro da pasta </w:t>
+            </w:r>
+            <w:proofErr w:type="spellStart"/>
+            <w:r>
+              <w:t>dist</w:t>
+            </w:r>
+            <w:proofErr w:type="spellEnd"/>
+            <w:r>
+              <w:t>/</w:t>
+            </w:r>
+            <w:proofErr w:type="spellStart"/>
+            <w:r>
+              <w:t>js</w:t>
+            </w:r>
+            <w:proofErr w:type="spellEnd"/>
+            <w:r>
+              <w:t>.</w:t>
             </w:r>
           </w:p>
           <w:p>
@@ -1252,7 +1503,15 @@
               </w:numPr>
             </w:pPr>
             <w:r>
-              <w:t>"target": "ES6": Define a versão do ECMAScript (padrão do JavaScript) para a qual o código TypeScript será convertido. Usar "ES6" garante compatibilidade com versões mais modernas do JavaScript (desde 2015). Você pode escolher versões mais antigas como "ES5" para suportar navegadores mais antigos, mas isso pode resultar em um código JavaScript mais verboso.</w:t>
+              <w:t xml:space="preserve">"target": "ES6": Define a versão do </w:t>
+            </w:r>
+            <w:proofErr w:type="spellStart"/>
+            <w:r>
+              <w:t>ECMAScript</w:t>
+            </w:r>
+            <w:proofErr w:type="spellEnd"/>
+            <w:r>
+              <w:t xml:space="preserve"> (padrão do JavaScript) para a qual o código TypeScript será convertido. Usar "ES6" garante compatibilidade com versões mais modernas do JavaScript (desde 2015). Você pode escolher versões mais antigas como "ES5" para suportar navegadores mais antigos, mas isso pode resultar em um código JavaScript mais verboso.</w:t>
             </w:r>
           </w:p>
           <w:p/>
@@ -1308,7 +1567,15 @@
               <w:t xml:space="preserve"> </w:t>
             </w:r>
             <w:r>
-              <w:t>" significa que todos os arquivos .ts dentro da pasta app e suas subpastas serão compilados.</w:t>
+              <w:t>" significa que todos os arquivos .</w:t>
+            </w:r>
+            <w:proofErr w:type="spellStart"/>
+            <w:r>
+              <w:t>ts</w:t>
+            </w:r>
+            <w:proofErr w:type="spellEnd"/>
+            <w:r>
+              <w:t> dentro da pasta app e suas subpastas serão compilados.</w:t>
             </w:r>
           </w:p>
           <w:p/>
@@ -1394,7 +1661,23 @@
               </w:numPr>
             </w:pPr>
             <w:r>
-              <w:t>"compile": "tsc": Este script permite que você execute o compilador TypeScript através do comando npm run compile no terminal.</w:t>
+              <w:t>"compile": "</w:t>
+            </w:r>
+            <w:proofErr w:type="spellStart"/>
+            <w:r>
+              <w:t>tsc</w:t>
+            </w:r>
+            <w:proofErr w:type="spellEnd"/>
+            <w:r>
+              <w:t xml:space="preserve">": Este script permite que você execute o compilador TypeScript através do comando npm </w:t>
+            </w:r>
+            <w:proofErr w:type="spellStart"/>
+            <w:r>
+              <w:t>run</w:t>
+            </w:r>
+            <w:proofErr w:type="spellEnd"/>
+            <w:r>
+              <w:t xml:space="preserve"> compile no terminal.</w:t>
             </w:r>
           </w:p>
           <w:p>
@@ -1404,8 +1687,29 @@
                 <w:numId w:val="11"/>
               </w:numPr>
             </w:pPr>
-            <w:r>
-              <w:t>tsc é o comando que chama o TypeScript Compiler, que está instalado dentro da pasta node_modules do seu projeto.</w:t>
+            <w:proofErr w:type="spellStart"/>
+            <w:r>
+              <w:t>tsc</w:t>
+            </w:r>
+            <w:proofErr w:type="spellEnd"/>
+            <w:r>
+              <w:t xml:space="preserve"> é o comando que chama o TypeScript </w:t>
+            </w:r>
+            <w:proofErr w:type="spellStart"/>
+            <w:r>
+              <w:t>Compiler</w:t>
+            </w:r>
+            <w:proofErr w:type="spellEnd"/>
+            <w:r>
+              <w:t>, que está instalado dentro da pasta </w:t>
+            </w:r>
+            <w:proofErr w:type="spellStart"/>
+            <w:r>
+              <w:t>node_modules</w:t>
+            </w:r>
+            <w:proofErr w:type="spellEnd"/>
+            <w:r>
+              <w:t> do seu projeto.</w:t>
             </w:r>
           </w:p>
           <w:p/>
@@ -1443,19 +1747,43 @@
         <w:rPr>
           <w:highlight w:val="green"/>
         </w:rPr>
-        <w:t>npm run compile</w:t>
-      </w:r>
-    </w:p>
-    <w:p>
-      <w:r>
-        <w:t xml:space="preserve">Isso vai fazer o TypeScript Compiler ler as configurações do </w:t>
-      </w:r>
+        <w:t xml:space="preserve">npm </w:t>
+      </w:r>
+      <w:proofErr w:type="spellStart"/>
       <w:r>
         <w:rPr>
           <w:highlight w:val="green"/>
         </w:rPr>
+        <w:t>run</w:t>
+      </w:r>
+      <w:proofErr w:type="spellEnd"/>
+      <w:r>
+        <w:rPr>
+          <w:highlight w:val="green"/>
+        </w:rPr>
+        <w:t xml:space="preserve"> compile</w:t>
+      </w:r>
+    </w:p>
+    <w:p>
+      <w:r>
+        <w:t xml:space="preserve">Isso vai fazer o TypeScript </w:t>
+      </w:r>
+      <w:proofErr w:type="spellStart"/>
+      <w:r>
+        <w:t>Compiler</w:t>
+      </w:r>
+      <w:proofErr w:type="spellEnd"/>
+      <w:r>
+        <w:t xml:space="preserve"> ler as configurações do </w:t>
+      </w:r>
+      <w:proofErr w:type="spellStart"/>
+      <w:r>
+        <w:rPr>
+          <w:highlight w:val="green"/>
+        </w:rPr>
         <w:t>tsconfig.json</w:t>
       </w:r>
+      <w:proofErr w:type="spellEnd"/>
       <w:r>
         <w:t xml:space="preserve">, compilar os arquivos </w:t>
       </w:r>
@@ -1463,8 +1791,16 @@
         <w:rPr>
           <w:highlight w:val="green"/>
         </w:rPr>
-        <w:t>.ts</w:t>
-      </w:r>
+        <w:t>.</w:t>
+      </w:r>
+      <w:proofErr w:type="spellStart"/>
+      <w:r>
+        <w:rPr>
+          <w:highlight w:val="green"/>
+        </w:rPr>
+        <w:t>ts</w:t>
+      </w:r>
+      <w:proofErr w:type="spellEnd"/>
       <w:r>
         <w:t xml:space="preserve"> na pasta app e salvar os arquivos </w:t>
       </w:r>
@@ -1475,7 +1811,23 @@
         <w:t>.JS</w:t>
       </w:r>
       <w:r>
-        <w:t xml:space="preserve"> resultantes na pasta dist/js.</w:t>
+        <w:t xml:space="preserve"> resultantes na pasta </w:t>
+      </w:r>
+      <w:proofErr w:type="spellStart"/>
+      <w:r>
+        <w:t>dist</w:t>
+      </w:r>
+      <w:proofErr w:type="spellEnd"/>
+      <w:r>
+        <w:t>/</w:t>
+      </w:r>
+      <w:proofErr w:type="spellStart"/>
+      <w:r>
+        <w:t>js</w:t>
+      </w:r>
+      <w:proofErr w:type="spellEnd"/>
+      <w:r>
+        <w:t>.</w:t>
       </w:r>
     </w:p>
     <w:p>
@@ -1496,13 +1848,26 @@
       </w:r>
       <w:proofErr w:type="gramEnd"/>
       <w:r>
-        <w:t xml:space="preserve"> agora certificar o nosso arquivo typescript</w:t>
-      </w:r>
+        <w:t xml:space="preserve"> agora certificar o nosso arquivo </w:t>
+      </w:r>
+      <w:proofErr w:type="spellStart"/>
+      <w:r>
+        <w:t>typescript</w:t>
+      </w:r>
+      <w:proofErr w:type="spellEnd"/>
       <w:r>
         <w:t xml:space="preserve"> se ele</w:t>
       </w:r>
       <w:r>
-        <w:t xml:space="preserve"> está livre de erros , vc usa o código</w:t>
+        <w:t xml:space="preserve"> está livre de erros , </w:t>
+      </w:r>
+      <w:proofErr w:type="spellStart"/>
+      <w:r>
+        <w:t>vc</w:t>
+      </w:r>
+      <w:proofErr w:type="spellEnd"/>
+      <w:r>
+        <w:t xml:space="preserve"> usa o código</w:t>
       </w:r>
       <w:r>
         <w:br/>
@@ -1511,7 +1876,21 @@
         <w:rPr>
           <w:highlight w:val="green"/>
         </w:rPr>
-        <w:t>npm run compile</w:t>
+        <w:t xml:space="preserve">npm </w:t>
+      </w:r>
+      <w:proofErr w:type="spellStart"/>
+      <w:r>
+        <w:rPr>
+          <w:highlight w:val="green"/>
+        </w:rPr>
+        <w:t>run</w:t>
+      </w:r>
+      <w:proofErr w:type="spellEnd"/>
+      <w:r>
+        <w:rPr>
+          <w:highlight w:val="green"/>
+        </w:rPr>
+        <w:t xml:space="preserve"> compile</w:t>
       </w:r>
       <w:r>
         <w:br/>
@@ -1530,14 +1909,24 @@
       </w:r>
       <w:proofErr w:type="gramEnd"/>
       <w:r>
-        <w:t xml:space="preserve"> fazer ele compilar quando estiver com erro no .ts no </w:t>
-      </w:r>
+        <w:t xml:space="preserve"> fazer ele compilar quando estiver com erro no .</w:t>
+      </w:r>
+      <w:proofErr w:type="spellStart"/>
+      <w:r>
+        <w:t>ts</w:t>
+      </w:r>
+      <w:proofErr w:type="spellEnd"/>
+      <w:r>
+        <w:t xml:space="preserve"> no </w:t>
+      </w:r>
+      <w:proofErr w:type="spellStart"/>
       <w:r>
         <w:rPr>
           <w:highlight w:val="green"/>
         </w:rPr>
         <w:t>tsconfig.json</w:t>
       </w:r>
+      <w:proofErr w:type="spellEnd"/>
       <w:r>
         <w:t xml:space="preserve"> adicionamos um script </w:t>
       </w:r>
@@ -1549,8 +1938,42 @@
           <w:szCs w:val="32"/>
           <w:highlight w:val="green"/>
         </w:rPr>
-        <w:t>"noEmitOnError": true</w:t>
-      </w:r>
+        <w:t>"</w:t>
+      </w:r>
+      <w:proofErr w:type="spellStart"/>
+      <w:r>
+        <w:rPr>
+          <w:rFonts w:asciiTheme="majorHAnsi" w:eastAsiaTheme="majorEastAsia" w:hAnsiTheme="majorHAnsi" w:cstheme="majorBidi"/>
+          <w:color w:val="0F4761" w:themeColor="accent1" w:themeShade="BF"/>
+          <w:sz w:val="32"/>
+          <w:szCs w:val="32"/>
+          <w:highlight w:val="green"/>
+        </w:rPr>
+        <w:t>noEmitOnError</w:t>
+      </w:r>
+      <w:proofErr w:type="spellEnd"/>
+      <w:r>
+        <w:rPr>
+          <w:rFonts w:asciiTheme="majorHAnsi" w:eastAsiaTheme="majorEastAsia" w:hAnsiTheme="majorHAnsi" w:cstheme="majorBidi"/>
+          <w:color w:val="0F4761" w:themeColor="accent1" w:themeShade="BF"/>
+          <w:sz w:val="32"/>
+          <w:szCs w:val="32"/>
+          <w:highlight w:val="green"/>
+        </w:rPr>
+        <w:t xml:space="preserve">": </w:t>
+      </w:r>
+      <w:proofErr w:type="spellStart"/>
+      <w:r>
+        <w:rPr>
+          <w:rFonts w:asciiTheme="majorHAnsi" w:eastAsiaTheme="majorEastAsia" w:hAnsiTheme="majorHAnsi" w:cstheme="majorBidi"/>
+          <w:color w:val="0F4761" w:themeColor="accent1" w:themeShade="BF"/>
+          <w:sz w:val="32"/>
+          <w:szCs w:val="32"/>
+          <w:highlight w:val="green"/>
+        </w:rPr>
+        <w:t>true</w:t>
+      </w:r>
+      <w:proofErr w:type="spellEnd"/>
     </w:p>
     <w:p>
       <w:r>
@@ -1603,13 +2026,34 @@
         </w:numPr>
       </w:pPr>
       <w:r>
-        <w:t>Tente compilar o código. O compilador não deve gerar arquivos JavaScript na pasta dist devido à configuração </w:t>
+        <w:t>Tente compilar o código. O compilador não deve gerar arquivos JavaScript na pasta </w:t>
+      </w:r>
+      <w:proofErr w:type="spellStart"/>
+      <w:r>
+        <w:t>dist</w:t>
+      </w:r>
+      <w:proofErr w:type="spellEnd"/>
+      <w:r>
+        <w:t> devido à configuração </w:t>
       </w:r>
       <w:bookmarkStart w:id="2" w:name="_Hlk219456042"/>
       <w:r>
-        <w:t>"noEmitOnError": true</w:t>
+        <w:t>"</w:t>
+      </w:r>
+      <w:proofErr w:type="spellStart"/>
+      <w:r>
+        <w:t>noEmitOnError</w:t>
+      </w:r>
+      <w:proofErr w:type="spellEnd"/>
+      <w:r>
+        <w:t xml:space="preserve">": </w:t>
+      </w:r>
+      <w:proofErr w:type="spellStart"/>
+      <w:r>
+        <w:t>true</w:t>
       </w:r>
       <w:bookmarkEnd w:id="2"/>
+      <w:proofErr w:type="spellEnd"/>
       <w:r>
         <w:t>.</w:t>
       </w:r>
@@ -1654,13 +2098,37 @@
         </w:numPr>
       </w:pPr>
       <w:r>
-        <w:t xml:space="preserve">O instrutor explica que os arquivos ".ts" dentro da pasta "app" são compilados para arquivos ".js", </w:t>
+        <w:t>O instrutor explica que os arquivos ".</w:t>
+      </w:r>
+      <w:proofErr w:type="spellStart"/>
+      <w:r>
+        <w:t>ts</w:t>
+      </w:r>
+      <w:proofErr w:type="spellEnd"/>
+      <w:r>
+        <w:t>" dentro da pasta "app" são compilados para arquivos ".</w:t>
+      </w:r>
+      <w:proofErr w:type="spellStart"/>
+      <w:r>
+        <w:t>js</w:t>
+      </w:r>
+      <w:proofErr w:type="spellEnd"/>
+      <w:r>
+        <w:t xml:space="preserve">", </w:t>
       </w:r>
       <w:r>
         <w:t>mantendo a</w:t>
       </w:r>
       <w:r>
-        <w:t xml:space="preserve"> estrutura de diretórios na pasta "dist".</w:t>
+        <w:t xml:space="preserve"> estrutura de diretórios na pasta "</w:t>
+      </w:r>
+      <w:proofErr w:type="spellStart"/>
+      <w:r>
+        <w:t>dist</w:t>
+      </w:r>
+      <w:proofErr w:type="spellEnd"/>
+      <w:r>
+        <w:t>".</w:t>
       </w:r>
     </w:p>
     <w:p/>
@@ -1703,7 +2171,23 @@
           <w:b/>
           <w:bCs/>
         </w:rPr>
-        <w:t>Prevenção de Geração de Arquivos "js" com Erros:</w:t>
+        <w:t>Prevenção de Geração de Arquivos "</w:t>
+      </w:r>
+      <w:proofErr w:type="spellStart"/>
+      <w:r>
+        <w:rPr>
+          <w:b/>
+          <w:bCs/>
+        </w:rPr>
+        <w:t>js</w:t>
+      </w:r>
+      <w:proofErr w:type="spellEnd"/>
+      <w:r>
+        <w:rPr>
+          <w:b/>
+          <w:bCs/>
+        </w:rPr>
+        <w:t>" com Erros:</w:t>
       </w:r>
     </w:p>
     <w:p>
@@ -1714,32 +2198,66 @@
         </w:numPr>
       </w:pPr>
       <w:r>
-        <w:t>Para evitar a criação de arquivos "js" defeituosos, o instrutor adiciona a configuração </w:t>
+        <w:t>Para evitar a criação de arquivos "</w:t>
+      </w:r>
+      <w:proofErr w:type="spellStart"/>
+      <w:r>
+        <w:t>js</w:t>
+      </w:r>
+      <w:proofErr w:type="spellEnd"/>
+      <w:r>
+        <w:t>" defeituosos, o instrutor adiciona a configuração </w:t>
       </w:r>
       <w:r>
         <w:rPr>
           <w:highlight w:val="yellow"/>
         </w:rPr>
-        <w:t>"noEmitOnError": true</w:t>
-      </w:r>
+        <w:t>"</w:t>
+      </w:r>
+      <w:proofErr w:type="spellStart"/>
+      <w:r>
+        <w:rPr>
+          <w:highlight w:val="yellow"/>
+        </w:rPr>
+        <w:t>noEmitOnError</w:t>
+      </w:r>
+      <w:proofErr w:type="spellEnd"/>
+      <w:r>
+        <w:rPr>
+          <w:highlight w:val="yellow"/>
+        </w:rPr>
+        <w:t xml:space="preserve">": </w:t>
+      </w:r>
+      <w:proofErr w:type="spellStart"/>
+      <w:r>
+        <w:rPr>
+          <w:highlight w:val="yellow"/>
+        </w:rPr>
+        <w:t>true</w:t>
+      </w:r>
+      <w:proofErr w:type="spellEnd"/>
       <w:r>
         <w:t> no arquivo "</w:t>
       </w:r>
+      <w:proofErr w:type="spellStart"/>
       <w:r>
         <w:rPr>
           <w:highlight w:val="yellow"/>
         </w:rPr>
         <w:t>tsconfig.json</w:t>
       </w:r>
+      <w:proofErr w:type="spellEnd"/>
       <w:r>
         <w:t>" dentro de </w:t>
       </w:r>
+      <w:proofErr w:type="spellStart"/>
       <w:r>
         <w:rPr>
           <w:highlight w:val="yellow"/>
         </w:rPr>
         <w:t>compilerOptions</w:t>
       </w:r>
+      <w:proofErr w:type="spellEnd"/>
       <w:r>
         <w:t>.</w:t>
       </w:r>
@@ -1752,7 +2270,15 @@
         </w:numPr>
       </w:pPr>
       <w:r>
-        <w:t>Essa configuração impede a geração de arquivos "js" se o código TypeScript contiver erros de compilação.</w:t>
+        <w:t>Essa configuração impede a geração de arquivos "</w:t>
+      </w:r>
+      <w:proofErr w:type="spellStart"/>
+      <w:r>
+        <w:t>js</w:t>
+      </w:r>
+      <w:proofErr w:type="spellEnd"/>
+      <w:r>
+        <w:t>" se o código TypeScript contiver erros de compilação.</w:t>
       </w:r>
     </w:p>
     <w:p>
@@ -1780,12 +2306,14 @@
       <w:r>
         <w:t>O instrutor corrige o erro no arquivo "</w:t>
       </w:r>
+      <w:proofErr w:type="spellStart"/>
       <w:r>
         <w:rPr>
           <w:highlight w:val="yellow"/>
         </w:rPr>
         <w:t>app.ts</w:t>
       </w:r>
+      <w:proofErr w:type="spellEnd"/>
       <w:r>
         <w:t>", fornecendo os parâmetros ausentes no construtor da classe negociação (data, quantidade e valor).</w:t>
       </w:r>
@@ -1822,7 +2350,15 @@
         <w:t>app.js</w:t>
       </w:r>
       <w:r>
-        <w:t>" e os arquivos dentro de "models" na pasta "dist".</w:t>
+        <w:t>" e os arquivos dentro de "models" na pasta "</w:t>
+      </w:r>
+      <w:proofErr w:type="spellStart"/>
+      <w:r>
+        <w:t>dist</w:t>
+      </w:r>
+      <w:proofErr w:type="spellEnd"/>
+      <w:r>
+        <w:t>".</w:t>
       </w:r>
     </w:p>
     <w:p>
@@ -1848,7 +2384,15 @@
         </w:numPr>
       </w:pPr>
       <w:r>
-        <w:t>O servidor é iniciado, e o navegador carrega os arquivos "js" gerados, demonstrando que a aplicação está funcionando corretamente.</w:t>
+        <w:t>O servidor é iniciado, e o navegador carrega os arquivos "</w:t>
+      </w:r>
+      <w:proofErr w:type="spellStart"/>
+      <w:r>
+        <w:t>js</w:t>
+      </w:r>
+      <w:proofErr w:type="spellEnd"/>
+      <w:r>
+        <w:t>" gerados, demonstrando que a aplicação está funcionando corretamente.</w:t>
       </w:r>
     </w:p>
     <w:p>
@@ -1874,7 +2418,31 @@
         </w:numPr>
       </w:pPr>
       <w:r>
-        <w:t>O instrutor enfatiza que as modificações devem ser feitas nos arquivos ".ts", que são o código-fonte. Após as alterações, a compilação transforma esses arquivos em ".js" na pasta de distribuição (por exemplo, "dist"), que é acessada pelo navegador.</w:t>
+        <w:t>O instrutor enfatiza que as modificações devem ser feitas nos arquivos ".</w:t>
+      </w:r>
+      <w:proofErr w:type="spellStart"/>
+      <w:r>
+        <w:t>ts</w:t>
+      </w:r>
+      <w:proofErr w:type="spellEnd"/>
+      <w:r>
+        <w:t>", que são o código-fonte. Após as alterações, a compilação transforma esses arquivos em ".</w:t>
+      </w:r>
+      <w:proofErr w:type="spellStart"/>
+      <w:r>
+        <w:t>js</w:t>
+      </w:r>
+      <w:proofErr w:type="spellEnd"/>
+      <w:r>
+        <w:t>" na pasta de distribuição (por exemplo, "</w:t>
+      </w:r>
+      <w:proofErr w:type="spellStart"/>
+      <w:r>
+        <w:t>dist</w:t>
+      </w:r>
+      <w:proofErr w:type="spellEnd"/>
+      <w:r>
+        <w:t>"), que é acessada pelo navegador.</w:t>
       </w:r>
     </w:p>
     <w:p/>
@@ -1915,12 +2483,14 @@
       <w:r>
         <w:t xml:space="preserve"> chamado = “</w:t>
       </w:r>
+      <w:proofErr w:type="spellStart"/>
       <w:r>
         <w:rPr>
           <w:highlight w:val="green"/>
         </w:rPr>
         <w:t>watch</w:t>
       </w:r>
+      <w:proofErr w:type="spellEnd"/>
       <w:r>
         <w:t>”</w:t>
       </w:r>
@@ -1972,7 +2542,23 @@
     </w:p>
     <w:p>
       <w:r>
-        <w:t>Este script utiliza o compilador TypeScript (tsc) com o parâmetro -w (watch), que faz com que o compilador monitore os arquivos TypeScript</w:t>
+        <w:t>Este script utiliza o compilador TypeScript (</w:t>
+      </w:r>
+      <w:proofErr w:type="spellStart"/>
+      <w:r>
+        <w:t>tsc</w:t>
+      </w:r>
+      <w:proofErr w:type="spellEnd"/>
+      <w:r>
+        <w:t>) com o parâmetro -w (</w:t>
+      </w:r>
+      <w:proofErr w:type="spellStart"/>
+      <w:r>
+        <w:t>watch</w:t>
+      </w:r>
+      <w:proofErr w:type="spellEnd"/>
+      <w:r>
+        <w:t>), que faz com que o compilador monitore os arquivos TypeScript</w:t>
       </w:r>
     </w:p>
     <w:p>
@@ -2003,8 +2589,30 @@
         <w:rPr>
           <w:highlight w:val="green"/>
         </w:rPr>
-        <w:t>npm run watch</w:t>
-      </w:r>
+        <w:t xml:space="preserve">npm </w:t>
+      </w:r>
+      <w:proofErr w:type="spellStart"/>
+      <w:r>
+        <w:rPr>
+          <w:highlight w:val="green"/>
+        </w:rPr>
+        <w:t>run</w:t>
+      </w:r>
+      <w:proofErr w:type="spellEnd"/>
+      <w:r>
+        <w:rPr>
+          <w:highlight w:val="green"/>
+        </w:rPr>
+        <w:t xml:space="preserve"> </w:t>
+      </w:r>
+      <w:proofErr w:type="spellStart"/>
+      <w:r>
+        <w:rPr>
+          <w:highlight w:val="green"/>
+        </w:rPr>
+        <w:t>watch</w:t>
+      </w:r>
+      <w:proofErr w:type="spellEnd"/>
       <w:r>
         <w:t xml:space="preserve"> </w:t>
       </w:r>
@@ -2148,8 +2756,30 @@
         <w:rPr>
           <w:highlight w:val="green"/>
         </w:rPr>
-        <w:t>npm run watch</w:t>
-      </w:r>
+        <w:t xml:space="preserve">npm </w:t>
+      </w:r>
+      <w:proofErr w:type="spellStart"/>
+      <w:r>
+        <w:rPr>
+          <w:highlight w:val="green"/>
+        </w:rPr>
+        <w:t>run</w:t>
+      </w:r>
+      <w:proofErr w:type="spellEnd"/>
+      <w:r>
+        <w:rPr>
+          <w:highlight w:val="green"/>
+        </w:rPr>
+        <w:t xml:space="preserve"> </w:t>
+      </w:r>
+      <w:proofErr w:type="spellStart"/>
+      <w:r>
+        <w:rPr>
+          <w:highlight w:val="green"/>
+        </w:rPr>
+        <w:t>watch</w:t>
+      </w:r>
+      <w:proofErr w:type="spellEnd"/>
       <w:r>
         <w:t> e </w:t>
       </w:r>
@@ -2157,7 +2787,21 @@
         <w:rPr>
           <w:highlight w:val="green"/>
         </w:rPr>
-        <w:t xml:space="preserve">npm run </w:t>
+        <w:t xml:space="preserve">npm </w:t>
+      </w:r>
+      <w:proofErr w:type="spellStart"/>
+      <w:r>
+        <w:rPr>
+          <w:highlight w:val="green"/>
+        </w:rPr>
+        <w:t>run</w:t>
+      </w:r>
+      <w:proofErr w:type="spellEnd"/>
+      <w:r>
+        <w:rPr>
+          <w:highlight w:val="green"/>
+        </w:rPr>
+        <w:t xml:space="preserve"> </w:t>
       </w:r>
       <w:proofErr w:type="gramStart"/>
       <w:r>
@@ -2194,7 +2838,21 @@
         <w:rPr>
           <w:highlight w:val="green"/>
         </w:rPr>
-        <w:t>npm run start</w:t>
+        <w:t xml:space="preserve">npm </w:t>
+      </w:r>
+      <w:proofErr w:type="spellStart"/>
+      <w:r>
+        <w:rPr>
+          <w:highlight w:val="green"/>
+        </w:rPr>
+        <w:t>run</w:t>
+      </w:r>
+      <w:proofErr w:type="spellEnd"/>
+      <w:r>
+        <w:rPr>
+          <w:highlight w:val="green"/>
+        </w:rPr>
+        <w:t xml:space="preserve"> start</w:t>
       </w:r>
       <w:r>
         <w:t>, que inicia o compilador TypeScript no modo de observação e o servidor web.</w:t>
@@ -2203,7 +2861,23 @@
         <w:t xml:space="preserve"> </w:t>
       </w:r>
       <w:r>
-        <w:t>Ele modifica um arquivo .ts e salva, mostrando que o TypeScript compila o arquivo, o Live Server detecta a mudança na pasta dist e o navegador é atualizado automaticamente.</w:t>
+        <w:t>Ele modifica um arquivo .</w:t>
+      </w:r>
+      <w:proofErr w:type="spellStart"/>
+      <w:r>
+        <w:t>ts</w:t>
+      </w:r>
+      <w:proofErr w:type="spellEnd"/>
+      <w:r>
+        <w:t> e salva, mostrando que o TypeScript compila o arquivo, o Live Server detecta a mudança na pasta </w:t>
+      </w:r>
+      <w:proofErr w:type="spellStart"/>
+      <w:r>
+        <w:t>dist</w:t>
+      </w:r>
+      <w:proofErr w:type="spellEnd"/>
+      <w:r>
+        <w:t> e o navegador é atualizado automaticamente.</w:t>
       </w:r>
     </w:p>
     <w:p>
@@ -2242,8 +2916,17 @@
           <w:b/>
           <w:bCs/>
         </w:rPr>
-        <w:t>O modificador private</w:t>
-      </w:r>
+        <w:t xml:space="preserve">O modificador </w:t>
+      </w:r>
+      <w:proofErr w:type="spellStart"/>
+      <w:r>
+        <w:rPr>
+          <w:b/>
+          <w:bCs/>
+        </w:rPr>
+        <w:t>private</w:t>
+      </w:r>
+      <w:proofErr w:type="spellEnd"/>
     </w:p>
     <w:p>
       <w:pPr>
@@ -2256,12 +2939,14 @@
       <w:r>
         <w:t xml:space="preserve">Mudamos na </w:t>
       </w:r>
+      <w:proofErr w:type="spellStart"/>
       <w:r>
         <w:rPr>
           <w:highlight w:val="green"/>
         </w:rPr>
         <w:t>negociação.ts</w:t>
       </w:r>
+      <w:proofErr w:type="spellEnd"/>
       <w:r>
         <w:t xml:space="preserve">, e </w:t>
       </w:r>
@@ -2298,12 +2983,14 @@
       <w:r>
         <w:t>a equipe do TypeScript recomenda o uso do modificador </w:t>
       </w:r>
+      <w:proofErr w:type="spellStart"/>
       <w:r>
         <w:rPr>
           <w:highlight w:val="green"/>
         </w:rPr>
         <w:t>private</w:t>
       </w:r>
+      <w:proofErr w:type="spellEnd"/>
       <w:r>
         <w:t> da própria linguagem. Isso se deve a questões de compatibilidade e outras vantagens que exploraremos.</w:t>
       </w:r>
@@ -2383,8 +3070,16 @@
         <w:rPr>
           <w:highlight w:val="yellow"/>
         </w:rPr>
-        <w:t>app e dist</w:t>
-      </w:r>
+        <w:t>app e </w:t>
+      </w:r>
+      <w:proofErr w:type="spellStart"/>
+      <w:r>
+        <w:rPr>
+          <w:highlight w:val="yellow"/>
+        </w:rPr>
+        <w:t>dist</w:t>
+      </w:r>
+      <w:proofErr w:type="spellEnd"/>
       <w:r>
         <w:t>), os scripts no </w:t>
       </w:r>
@@ -2406,30 +3101,36 @@
       <w:r>
         <w:t> e </w:t>
       </w:r>
+      <w:proofErr w:type="spellStart"/>
       <w:r>
         <w:rPr>
           <w:highlight w:val="yellow"/>
         </w:rPr>
         <w:t>watch</w:t>
       </w:r>
+      <w:proofErr w:type="spellEnd"/>
       <w:r>
         <w:t>) e os modificadores de acesso (</w:t>
       </w:r>
+      <w:proofErr w:type="spellStart"/>
       <w:r>
         <w:rPr>
           <w:highlight w:val="yellow"/>
         </w:rPr>
         <w:t>private</w:t>
       </w:r>
+      <w:proofErr w:type="spellEnd"/>
       <w:r>
         <w:t>, </w:t>
       </w:r>
+      <w:proofErr w:type="spellStart"/>
       <w:r>
         <w:rPr>
           <w:highlight w:val="yellow"/>
         </w:rPr>
         <w:t>public</w:t>
       </w:r>
+      <w:proofErr w:type="spellEnd"/>
       <w:r>
         <w:t>).</w:t>
       </w:r>
@@ -2448,6 +3149,7 @@
         </w:rPr>
         <w:t>Verifique a configuração do </w:t>
       </w:r>
+      <w:proofErr w:type="spellStart"/>
       <w:r>
         <w:rPr>
           <w:b/>
@@ -2456,6 +3158,7 @@
         </w:rPr>
         <w:t>tsconfig.json</w:t>
       </w:r>
+      <w:proofErr w:type="spellEnd"/>
       <w:r>
         <w:rPr>
           <w:b/>
@@ -2474,21 +3177,25 @@
       <w:r>
         <w:t>Certifique-se de que o arquivo </w:t>
       </w:r>
+      <w:proofErr w:type="spellStart"/>
       <w:r>
         <w:rPr>
           <w:highlight w:val="yellow"/>
         </w:rPr>
         <w:t>tsconfig.json</w:t>
       </w:r>
+      <w:proofErr w:type="spellEnd"/>
       <w:r>
         <w:t> está corretamente configurado para direcionar os arquivos TypeScript da pasta app para a pasta </w:t>
       </w:r>
+      <w:proofErr w:type="spellStart"/>
       <w:r>
         <w:rPr>
           <w:highlight w:val="yellow"/>
         </w:rPr>
         <w:t>dist</w:t>
       </w:r>
+      <w:proofErr w:type="spellEnd"/>
       <w:r>
         <w:t> após a compilação.</w:t>
       </w:r>
@@ -2507,8 +3214,30 @@
         <w:rPr>
           <w:highlight w:val="yellow"/>
         </w:rPr>
-        <w:t>"noEmitOnError": true</w:t>
-      </w:r>
+        <w:t>"</w:t>
+      </w:r>
+      <w:proofErr w:type="spellStart"/>
+      <w:r>
+        <w:rPr>
+          <w:highlight w:val="yellow"/>
+        </w:rPr>
+        <w:t>noEmitOnError</w:t>
+      </w:r>
+      <w:proofErr w:type="spellEnd"/>
+      <w:r>
+        <w:rPr>
+          <w:highlight w:val="yellow"/>
+        </w:rPr>
+        <w:t xml:space="preserve">": </w:t>
+      </w:r>
+      <w:proofErr w:type="spellStart"/>
+      <w:r>
+        <w:rPr>
+          <w:highlight w:val="yellow"/>
+        </w:rPr>
+        <w:t>true</w:t>
+      </w:r>
+      <w:proofErr w:type="spellEnd"/>
       <w:r>
         <w:t> está presente para evitar a geração de arquivos JavaScript com erros de compilação.</w:t>
       </w:r>
@@ -2553,12 +3282,14 @@
       <w:r>
         <w:t>Execute o script compile para garantir que os arquivos TypeScript são convertidos em JavaScript na pasta </w:t>
       </w:r>
+      <w:proofErr w:type="spellStart"/>
       <w:r>
         <w:rPr>
           <w:highlight w:val="yellow"/>
         </w:rPr>
         <w:t>dist</w:t>
       </w:r>
+      <w:proofErr w:type="spellEnd"/>
       <w:r>
         <w:t>.</w:t>
       </w:r>
@@ -2573,21 +3304,25 @@
       <w:r>
         <w:t>Use o script </w:t>
       </w:r>
+      <w:proofErr w:type="spellStart"/>
       <w:r>
         <w:rPr>
           <w:highlight w:val="yellow"/>
         </w:rPr>
         <w:t>watch</w:t>
       </w:r>
+      <w:proofErr w:type="spellEnd"/>
       <w:r>
         <w:t> para verificar se as alterações nos arquivos TypeScript são automaticamente refletidas nos arquivos JavaScript na pasta </w:t>
       </w:r>
+      <w:proofErr w:type="spellStart"/>
       <w:r>
         <w:rPr>
           <w:highlight w:val="yellow"/>
         </w:rPr>
         <w:t>dist</w:t>
       </w:r>
+      <w:proofErr w:type="spellEnd"/>
       <w:r>
         <w:t>.</w:t>
       </w:r>
@@ -2648,12 +3383,28 @@
       <w:r>
         <w:t>Teste os modificadores de acesso (</w:t>
       </w:r>
+      <w:proofErr w:type="spellStart"/>
       <w:r>
         <w:rPr>
           <w:highlight w:val="yellow"/>
         </w:rPr>
-        <w:t>private, public</w:t>
-      </w:r>
+        <w:t>private</w:t>
+      </w:r>
+      <w:proofErr w:type="spellEnd"/>
+      <w:r>
+        <w:rPr>
+          <w:highlight w:val="yellow"/>
+        </w:rPr>
+        <w:t>, </w:t>
+      </w:r>
+      <w:proofErr w:type="spellStart"/>
+      <w:r>
+        <w:rPr>
+          <w:highlight w:val="yellow"/>
+        </w:rPr>
+        <w:t>public</w:t>
+      </w:r>
+      <w:proofErr w:type="spellEnd"/>
       <w:r>
         <w:t>) para garantir que o encapsulamento está funcionando conforme o esperado. Tente acessar propriedades privadas de fora da classe para verificar se o TypeScript impede o acesso.</w:t>
       </w:r>
@@ -2784,7 +3535,23 @@
           <w:b/>
           <w:bCs/>
         </w:rPr>
-        <w:t>O controller de negociação</w:t>
+        <w:t xml:space="preserve">O </w:t>
+      </w:r>
+      <w:proofErr w:type="spellStart"/>
+      <w:r>
+        <w:rPr>
+          <w:b/>
+          <w:bCs/>
+        </w:rPr>
+        <w:t>controller</w:t>
+      </w:r>
+      <w:proofErr w:type="spellEnd"/>
+      <w:r>
+        <w:rPr>
+          <w:b/>
+          <w:bCs/>
+        </w:rPr>
+        <w:t xml:space="preserve"> de negociação</w:t>
       </w:r>
     </w:p>
     <w:p>
@@ -2815,12 +3582,14 @@
       <w:r>
         <w:t>Verifique se você criou a classe </w:t>
       </w:r>
+      <w:proofErr w:type="spellStart"/>
       <w:r>
         <w:rPr>
           <w:highlight w:val="yellow"/>
         </w:rPr>
         <w:t>NegociacaoController</w:t>
       </w:r>
+      <w:proofErr w:type="spellEnd"/>
       <w:r>
         <w:t> corretamente.</w:t>
       </w:r>
@@ -2835,20 +3604,58 @@
       <w:r>
         <w:t>Certifique-se de que o construtor está pegando os elementos do DOM corretamente usando </w:t>
       </w:r>
+      <w:proofErr w:type="spellStart"/>
       <w:r>
         <w:rPr>
           <w:highlight w:val="yellow"/>
         </w:rPr>
         <w:t>document.querySelector</w:t>
       </w:r>
+      <w:proofErr w:type="spellEnd"/>
       <w:r>
         <w:t> e atribuindo-os às propriedades </w:t>
       </w:r>
+      <w:proofErr w:type="spellStart"/>
       <w:r>
         <w:rPr>
           <w:highlight w:val="yellow"/>
         </w:rPr>
-        <w:t>inputData, inputQuantidade e inputValor.</w:t>
+        <w:t>inputData</w:t>
+      </w:r>
+      <w:proofErr w:type="spellEnd"/>
+      <w:r>
+        <w:rPr>
+          <w:highlight w:val="yellow"/>
+        </w:rPr>
+        <w:t>, </w:t>
+      </w:r>
+      <w:proofErr w:type="spellStart"/>
+      <w:r>
+        <w:rPr>
+          <w:highlight w:val="yellow"/>
+        </w:rPr>
+        <w:t>inputQuantidade</w:t>
+      </w:r>
+      <w:proofErr w:type="spellEnd"/>
+      <w:r>
+        <w:rPr>
+          <w:highlight w:val="yellow"/>
+        </w:rPr>
+        <w:t> e </w:t>
+      </w:r>
+      <w:proofErr w:type="spellStart"/>
+      <w:r>
+        <w:rPr>
+          <w:highlight w:val="yellow"/>
+        </w:rPr>
+        <w:t>inputValor</w:t>
+      </w:r>
+      <w:proofErr w:type="spellEnd"/>
+      <w:r>
+        <w:rPr>
+          <w:highlight w:val="yellow"/>
+        </w:rPr>
+        <w:t>.</w:t>
       </w:r>
     </w:p>
     <w:p>
@@ -2974,12 +3781,14 @@
       <w:r>
         <w:t>Modifique o código para ver como ele se comporta. Por exemplo, tente adicionar um novo campo ao formulário e veja como você pode integrá-lo ao </w:t>
       </w:r>
+      <w:proofErr w:type="spellStart"/>
       <w:r>
         <w:rPr>
           <w:highlight w:val="green"/>
         </w:rPr>
         <w:t>NegociacaoController</w:t>
       </w:r>
+      <w:proofErr w:type="spellEnd"/>
       <w:r>
         <w:t>.</w:t>
       </w:r>
@@ -3024,21 +3833,25 @@
       <w:r>
         <w:t xml:space="preserve">1- Depois de ter criado o </w:t>
       </w:r>
+      <w:proofErr w:type="spellStart"/>
       <w:r>
         <w:rPr>
           <w:highlight w:val="yellow"/>
         </w:rPr>
         <w:t>NegociacaoController</w:t>
       </w:r>
+      <w:proofErr w:type="spellEnd"/>
       <w:r>
         <w:t xml:space="preserve"> Iremos no </w:t>
       </w:r>
+      <w:proofErr w:type="spellStart"/>
       <w:r>
         <w:rPr>
           <w:highlight w:val="green"/>
         </w:rPr>
         <w:t>app.ts</w:t>
       </w:r>
+      <w:proofErr w:type="spellEnd"/>
       <w:r>
         <w:t xml:space="preserve">  e apagamos tudo lá dentro.</w:t>
       </w:r>
@@ -3047,12 +3860,14 @@
       <w:r>
         <w:t xml:space="preserve">2- Começamos importando o nosso </w:t>
       </w:r>
+      <w:proofErr w:type="spellStart"/>
       <w:r>
         <w:rPr>
           <w:highlight w:val="yellow"/>
         </w:rPr>
         <w:t>NegociacaoController</w:t>
       </w:r>
+      <w:proofErr w:type="spellEnd"/>
       <w:r>
         <w:t xml:space="preserve"> como  “( </w:t>
       </w:r>
@@ -3119,9 +3934,11 @@
       <w:r>
         <w:t xml:space="preserve">3- Em seguida criamos uma instancia da classe </w:t>
       </w:r>
+      <w:proofErr w:type="spellStart"/>
       <w:r>
         <w:t>NegociacaoController</w:t>
       </w:r>
+      <w:proofErr w:type="spellEnd"/>
     </w:p>
     <w:p>
       <w:r>
@@ -3178,7 +3995,15 @@
     </w:p>
     <w:p>
       <w:r>
-        <w:t>4- Capturaremos o elemento Form do index.html</w:t>
+        <w:t xml:space="preserve">4- Capturaremos o elemento </w:t>
+      </w:r>
+      <w:proofErr w:type="spellStart"/>
+      <w:r>
+        <w:t>Form</w:t>
+      </w:r>
+      <w:proofErr w:type="spellEnd"/>
+      <w:r>
+        <w:t xml:space="preserve"> do index.html</w:t>
       </w:r>
     </w:p>
     <w:p>
@@ -3191,14 +4016,44 @@
       <w:r>
         <w:t>O professor utiliza o </w:t>
       </w:r>
+      <w:proofErr w:type="spellStart"/>
       <w:r>
         <w:rPr>
           <w:highlight w:val="green"/>
         </w:rPr>
-        <w:t>document.querySelector('.form')</w:t>
-      </w:r>
-      <w:r>
-        <w:t> para selecionar o elemento &lt;form&gt; presente no HTML.</w:t>
+        <w:t>document.querySelector</w:t>
+      </w:r>
+      <w:proofErr w:type="spellEnd"/>
+      <w:r>
+        <w:rPr>
+          <w:highlight w:val="green"/>
+        </w:rPr>
+        <w:t>('.</w:t>
+      </w:r>
+      <w:proofErr w:type="spellStart"/>
+      <w:r>
+        <w:rPr>
+          <w:highlight w:val="green"/>
+        </w:rPr>
+        <w:t>form</w:t>
+      </w:r>
+      <w:proofErr w:type="spellEnd"/>
+      <w:r>
+        <w:rPr>
+          <w:highlight w:val="green"/>
+        </w:rPr>
+        <w:t>')</w:t>
+      </w:r>
+      <w:r>
+        <w:t> para selecionar o elemento &lt;</w:t>
+      </w:r>
+      <w:proofErr w:type="spellStart"/>
+      <w:r>
+        <w:t>form</w:t>
+      </w:r>
+      <w:proofErr w:type="spellEnd"/>
+      <w:r>
+        <w:t>&gt; presente no HTML.</w:t>
       </w:r>
     </w:p>
     <w:p>
@@ -3211,12 +4066,14 @@
       <w:r>
         <w:t>O TypeScript infere automaticamente que o tipo do elemento retornado é Element, o que significa que ele possui a propriedade </w:t>
       </w:r>
+      <w:proofErr w:type="spellStart"/>
       <w:r>
         <w:rPr>
           <w:highlight w:val="green"/>
         </w:rPr>
         <w:t>addEventListener</w:t>
       </w:r>
+      <w:proofErr w:type="spellEnd"/>
       <w:r>
         <w:t>.</w:t>
       </w:r>
@@ -3265,7 +4122,23 @@
     </w:p>
     <w:p>
       <w:r>
-        <w:t>5- Adicionamos um Listener de Evento para o submit (BOTAO DO SITE) , do formulário.</w:t>
+        <w:t xml:space="preserve">5- Adicionamos um </w:t>
+      </w:r>
+      <w:proofErr w:type="spellStart"/>
+      <w:r>
+        <w:t>Listener</w:t>
+      </w:r>
+      <w:proofErr w:type="spellEnd"/>
+      <w:r>
+        <w:t xml:space="preserve"> de Evento para o </w:t>
+      </w:r>
+      <w:proofErr w:type="spellStart"/>
+      <w:r>
+        <w:t>submit</w:t>
+      </w:r>
+      <w:proofErr w:type="spellEnd"/>
+      <w:r>
+        <w:t xml:space="preserve"> (BOTAO DO SITE) , do formulário.</w:t>
       </w:r>
     </w:p>
     <w:p>
@@ -3278,14 +4151,32 @@
       <w:r>
         <w:t>Utilizando o método </w:t>
       </w:r>
+      <w:proofErr w:type="spellStart"/>
       <w:r>
         <w:rPr>
           <w:highlight w:val="green"/>
         </w:rPr>
         <w:t>addEventListener</w:t>
       </w:r>
-      <w:r>
-        <w:t>, o professor adiciona um listener para o evento submit do formulário.</w:t>
+      <w:proofErr w:type="spellEnd"/>
+      <w:r>
+        <w:t xml:space="preserve">, o professor adiciona um </w:t>
+      </w:r>
+      <w:proofErr w:type="spellStart"/>
+      <w:r>
+        <w:t>listener</w:t>
+      </w:r>
+      <w:proofErr w:type="spellEnd"/>
+      <w:r>
+        <w:t xml:space="preserve"> para o evento </w:t>
+      </w:r>
+      <w:proofErr w:type="spellStart"/>
+      <w:r>
+        <w:t>submit</w:t>
+      </w:r>
+      <w:proofErr w:type="spellEnd"/>
+      <w:r>
+        <w:t> do formulário.</w:t>
       </w:r>
     </w:p>
     <w:p>
@@ -3296,7 +4187,15 @@
         </w:numPr>
       </w:pPr>
       <w:r>
-        <w:t>Quando o formulário for submetido, a função callback associada ao evento será executada.</w:t>
+        <w:t xml:space="preserve">Quando o formulário for submetido, a função </w:t>
+      </w:r>
+      <w:proofErr w:type="spellStart"/>
+      <w:r>
+        <w:t>callback</w:t>
+      </w:r>
+      <w:proofErr w:type="spellEnd"/>
+      <w:r>
+        <w:t xml:space="preserve"> associada ao evento será executada.</w:t>
       </w:r>
     </w:p>
     <w:p>
@@ -3345,11 +4244,19 @@
       <w:r>
         <w:t xml:space="preserve">6- Agora Prevenimos o comportamento padrão do formulário dentro da função chamamos o </w:t>
       </w:r>
+      <w:proofErr w:type="spellStart"/>
       <w:r>
         <w:rPr>
           <w:highlight w:val="green"/>
         </w:rPr>
-        <w:t>event.preventDefault().</w:t>
+        <w:t>event.preventDefault</w:t>
+      </w:r>
+      <w:proofErr w:type="spellEnd"/>
+      <w:r>
+        <w:rPr>
+          <w:highlight w:val="green"/>
+        </w:rPr>
+        <w:t>().</w:t>
       </w:r>
     </w:p>
     <w:p>
@@ -3378,8 +4285,33 @@
           <w:i/>
           <w:iCs/>
         </w:rPr>
-        <w:t>single page application</w:t>
-      </w:r>
+        <w:t xml:space="preserve">single </w:t>
+      </w:r>
+      <w:proofErr w:type="spellStart"/>
+      <w:r>
+        <w:rPr>
+          <w:i/>
+          <w:iCs/>
+        </w:rPr>
+        <w:t>page</w:t>
+      </w:r>
+      <w:proofErr w:type="spellEnd"/>
+      <w:r>
+        <w:rPr>
+          <w:i/>
+          <w:iCs/>
+        </w:rPr>
+        <w:t xml:space="preserve"> </w:t>
+      </w:r>
+      <w:proofErr w:type="spellStart"/>
+      <w:r>
+        <w:rPr>
+          <w:i/>
+          <w:iCs/>
+        </w:rPr>
+        <w:t>application</w:t>
+      </w:r>
+      <w:proofErr w:type="spellEnd"/>
       <w:r>
         <w:t> (SPA), onde a página não é recarregada a cada interação.</w:t>
       </w:r>
@@ -3401,12 +4333,14 @@
       <w:r>
         <w:t xml:space="preserve"> do </w:t>
       </w:r>
+      <w:proofErr w:type="spellStart"/>
       <w:r>
         <w:rPr>
           <w:highlight w:val="green"/>
         </w:rPr>
         <w:t>NegociacaoController</w:t>
       </w:r>
+      <w:proofErr w:type="spellEnd"/>
     </w:p>
     <w:p>
       <w:pPr>
@@ -3416,7 +4350,23 @@
         </w:numPr>
       </w:pPr>
       <w:r>
-        <w:t>Dentro da função callback, o professor chama o método adiciona() do objeto controller.</w:t>
+        <w:t xml:space="preserve">Dentro da função </w:t>
+      </w:r>
+      <w:proofErr w:type="spellStart"/>
+      <w:r>
+        <w:t>callback</w:t>
+      </w:r>
+      <w:proofErr w:type="spellEnd"/>
+      <w:r>
+        <w:t>, o professor chama o método adiciona() do objeto </w:t>
+      </w:r>
+      <w:proofErr w:type="spellStart"/>
+      <w:r>
+        <w:t>controller</w:t>
+      </w:r>
+      <w:proofErr w:type="spellEnd"/>
+      <w:r>
+        <w:t>.</w:t>
       </w:r>
     </w:p>
     <w:p>
@@ -3500,12 +4450,14 @@
       <w:r>
         <w:t>O professor recapitula o processo, explicando que, ao iniciar a aplicação, uma instância de </w:t>
       </w:r>
+      <w:proofErr w:type="spellStart"/>
       <w:r>
         <w:rPr>
           <w:highlight w:val="green"/>
         </w:rPr>
         <w:t>NegociacaoController</w:t>
       </w:r>
+      <w:proofErr w:type="spellEnd"/>
       <w:r>
         <w:t> é criada.</w:t>
       </w:r>
@@ -3529,7 +4481,15 @@
         </w:numPr>
       </w:pPr>
       <w:r>
-        <w:t>O listener de evento garante que, ao submeter o formulário, o método </w:t>
+        <w:t xml:space="preserve">O </w:t>
+      </w:r>
+      <w:proofErr w:type="spellStart"/>
+      <w:r>
+        <w:t>listener</w:t>
+      </w:r>
+      <w:proofErr w:type="spellEnd"/>
+      <w:r>
+        <w:t xml:space="preserve"> de evento garante que, ao submeter o formulário, o método </w:t>
       </w:r>
       <w:r>
         <w:rPr>
@@ -3578,7 +4538,15 @@
         </w:numPr>
       </w:pPr>
       <w:r>
-        <w:t>Isso confirma que o listener de evento está funcionando corretamente e que o comportamento padrão do formulário foi prevenido.</w:t>
+        <w:t xml:space="preserve">Isso confirma que o </w:t>
+      </w:r>
+      <w:proofErr w:type="spellStart"/>
+      <w:r>
+        <w:t>listener</w:t>
+      </w:r>
+      <w:proofErr w:type="spellEnd"/>
+      <w:r>
+        <w:t xml:space="preserve"> de evento está funcionando corretamente e que o comportamento padrão do formulário foi prevenido.</w:t>
       </w:r>
     </w:p>
     <w:p/>
@@ -3706,7 +4674,15 @@
         </w:numPr>
       </w:pPr>
       <w:r>
-        <w:t xml:space="preserve">Os valores da data, quantidade e valor estão como strings, quando deveriam </w:t>
+        <w:t xml:space="preserve">Os valores da data, quantidade e valor estão como </w:t>
+      </w:r>
+      <w:proofErr w:type="spellStart"/>
+      <w:r>
+        <w:t>strings</w:t>
+      </w:r>
+      <w:proofErr w:type="spellEnd"/>
+      <w:r>
+        <w:t xml:space="preserve">, quando deveriam </w:t>
       </w:r>
       <w:proofErr w:type="gramStart"/>
       <w:r>
@@ -3714,7 +4690,15 @@
       </w:r>
       <w:proofErr w:type="gramEnd"/>
       <w:r>
-        <w:t xml:space="preserve"> e number, respectivamente.</w:t>
+        <w:t xml:space="preserve"> e </w:t>
+      </w:r>
+      <w:proofErr w:type="spellStart"/>
+      <w:r>
+        <w:t>number</w:t>
+      </w:r>
+      <w:proofErr w:type="spellEnd"/>
+      <w:r>
+        <w:t>, respectivamente.</w:t>
       </w:r>
     </w:p>
     <w:p>
@@ -3734,7 +4718,23 @@
         </w:numPr>
       </w:pPr>
       <w:r>
-        <w:t>O TypeScript não está verificando os tipos porque a classe Negociacao ainda não foi "tipada", ou seja, não foram definidos os tipos das propriedades.</w:t>
+        <w:t>O TypeScript não está verificando os tipos porque a classe </w:t>
+      </w:r>
+      <w:proofErr w:type="spellStart"/>
+      <w:r>
+        <w:t>Negociacao</w:t>
+      </w:r>
+      <w:proofErr w:type="spellEnd"/>
+      <w:r>
+        <w:t> ainda não foi "</w:t>
+      </w:r>
+      <w:proofErr w:type="spellStart"/>
+      <w:r>
+        <w:t>tipada</w:t>
+      </w:r>
+      <w:proofErr w:type="spellEnd"/>
+      <w:r>
+        <w:t>", ou seja, não foram definidos os tipos das propriedades.</w:t>
       </w:r>
     </w:p>
     <w:p/>
@@ -3751,19 +4751,38 @@
           <w:b/>
           <w:bCs/>
         </w:rPr>
-        <w:t>O tipo implícito any</w:t>
-      </w:r>
-    </w:p>
-    <w:p>
-      <w:r>
-        <w:t xml:space="preserve">1-. Para tirar o valor any , basta irmos no </w:t>
-      </w:r>
+        <w:t xml:space="preserve">O tipo implícito </w:t>
+      </w:r>
+      <w:proofErr w:type="spellStart"/>
+      <w:r>
+        <w:rPr>
+          <w:b/>
+          <w:bCs/>
+        </w:rPr>
+        <w:t>any</w:t>
+      </w:r>
+      <w:proofErr w:type="spellEnd"/>
+    </w:p>
+    <w:p>
+      <w:r>
+        <w:t xml:space="preserve">1-. Para tirar o valor </w:t>
+      </w:r>
+      <w:proofErr w:type="spellStart"/>
+      <w:r>
+        <w:t>any</w:t>
+      </w:r>
+      <w:proofErr w:type="spellEnd"/>
+      <w:r>
+        <w:t xml:space="preserve"> , basta irmos no </w:t>
+      </w:r>
+      <w:proofErr w:type="spellStart"/>
       <w:r>
         <w:rPr>
           <w:highlight w:val="yellow"/>
         </w:rPr>
         <w:t>tsconfig.json</w:t>
       </w:r>
+      <w:proofErr w:type="spellEnd"/>
       <w:r>
         <w:t xml:space="preserve"> e adicionar lá </w:t>
       </w:r>
@@ -3771,8 +4790,30 @@
         <w:rPr>
           <w:highlight w:val="yellow"/>
         </w:rPr>
-        <w:t>"noImplicitAny": true</w:t>
-      </w:r>
+        <w:t>"</w:t>
+      </w:r>
+      <w:proofErr w:type="spellStart"/>
+      <w:r>
+        <w:rPr>
+          <w:highlight w:val="yellow"/>
+        </w:rPr>
+        <w:t>noImplicitAny</w:t>
+      </w:r>
+      <w:proofErr w:type="spellEnd"/>
+      <w:r>
+        <w:rPr>
+          <w:highlight w:val="yellow"/>
+        </w:rPr>
+        <w:t xml:space="preserve">": </w:t>
+      </w:r>
+      <w:proofErr w:type="spellStart"/>
+      <w:r>
+        <w:rPr>
+          <w:highlight w:val="yellow"/>
+        </w:rPr>
+        <w:t>true</w:t>
+      </w:r>
+      <w:proofErr w:type="spellEnd"/>
       <w:r>
         <w:t> </w:t>
       </w:r>
@@ -3785,7 +4826,15 @@
         </w:numPr>
       </w:pPr>
       <w:r>
-        <w:t>Isso fará com que o TypeScript mostre erros onde o tipo any está sendo inferido implicitamente.</w:t>
+        <w:t>Isso fará com que o TypeScript mostre erros onde o tipo </w:t>
+      </w:r>
+      <w:proofErr w:type="spellStart"/>
+      <w:r>
+        <w:t>any</w:t>
+      </w:r>
+      <w:proofErr w:type="spellEnd"/>
+      <w:r>
+        <w:t> está sendo inferido implicitamente.</w:t>
       </w:r>
     </w:p>
     <w:p>
@@ -3793,6 +4842,9 @@
         <w:ind w:left="1440"/>
       </w:pPr>
       <w:r>
+        <w:rPr>
+          <w:noProof/>
+        </w:rPr>
         <w:drawing>
           <wp:inline distT="0" distB="0" distL="0" distR="0" wp14:anchorId="34EEE524" wp14:editId="705F53C3">
             <wp:extent cx="2819794" cy="600159"/>
@@ -3838,6 +4890,9 @@
         <w:br/>
       </w:r>
       <w:r>
+        <w:rPr>
+          <w:noProof/>
+        </w:rPr>
         <w:drawing>
           <wp:inline distT="0" distB="0" distL="0" distR="0" wp14:anchorId="67950103" wp14:editId="7F01CA5E">
             <wp:extent cx="5334744" cy="1152686"/>
@@ -3899,8 +4954,17 @@
           <w:b/>
           <w:bCs/>
         </w:rPr>
-        <w:t>Ajustando nosso controller</w:t>
-      </w:r>
+        <w:t xml:space="preserve">Ajustando nosso </w:t>
+      </w:r>
+      <w:proofErr w:type="spellStart"/>
+      <w:r>
+        <w:rPr>
+          <w:b/>
+          <w:bCs/>
+        </w:rPr>
+        <w:t>controller</w:t>
+      </w:r>
+      <w:proofErr w:type="spellEnd"/>
     </w:p>
     <w:tbl>
       <w:tblPr>
@@ -3925,6 +4989,7 @@
             <w:r>
               <w:t>Inicialmente, ele mostra como resolver um problema de compilação utilizando o tipo </w:t>
             </w:r>
+            <w:proofErr w:type="spellStart"/>
             <w:r>
               <w:rPr>
                 <w:i/>
@@ -3932,6 +4997,7 @@
               </w:rPr>
               <w:t>any</w:t>
             </w:r>
+            <w:proofErr w:type="spellEnd"/>
             <w:r>
               <w:t>, mas explica que essa não é a solução ideal, pois remove o benefício do </w:t>
             </w:r>
@@ -3960,6 +5026,7 @@
             <w:r>
               <w:t> e </w:t>
             </w:r>
+            <w:proofErr w:type="spellStart"/>
             <w:r>
               <w:rPr>
                 <w:i/>
@@ -3967,14 +5034,32 @@
               </w:rPr>
               <w:t>number</w:t>
             </w:r>
+            <w:proofErr w:type="spellEnd"/>
             <w:r>
               <w:t>, que já são padrões do TypeScript e fornecem acesso a métodos e propriedades relevantes.</w:t>
             </w:r>
           </w:p>
           <w:p>
             <w:r>
-              <w:t>O instrutor também explica como o TypeScript lida com elementos do DOM, como inputs, e como tipá-los corretamente utilizando HTMLInputElement. Ele destaca que, ao fazer isso, o TypeScript pode identificar erros de tipo, como a tentativa de passar uma </w:t>
-            </w:r>
+              <w:t xml:space="preserve">O instrutor também explica como o TypeScript lida com elementos do DOM, como inputs, e como </w:t>
+            </w:r>
+            <w:proofErr w:type="spellStart"/>
+            <w:r>
+              <w:t>tipá-los</w:t>
+            </w:r>
+            <w:proofErr w:type="spellEnd"/>
+            <w:r>
+              <w:t xml:space="preserve"> corretamente utilizando </w:t>
+            </w:r>
+            <w:proofErr w:type="spellStart"/>
+            <w:r>
+              <w:t>HTMLInputElement</w:t>
+            </w:r>
+            <w:proofErr w:type="spellEnd"/>
+            <w:r>
+              <w:t>. Ele destaca que, ao fazer isso, o TypeScript pode identificar erros de tipo, como a tentativa de passar uma </w:t>
+            </w:r>
+            <w:proofErr w:type="spellStart"/>
             <w:r>
               <w:rPr>
                 <w:i/>
@@ -3982,6 +5067,7 @@
               </w:rPr>
               <w:t>string</w:t>
             </w:r>
+            <w:proofErr w:type="spellEnd"/>
             <w:r>
               <w:t> para um campo que espera um </w:t>
             </w:r>
@@ -3995,6 +5081,7 @@
             <w:r>
               <w:t> ou </w:t>
             </w:r>
+            <w:proofErr w:type="spellStart"/>
             <w:r>
               <w:rPr>
                 <w:i/>
@@ -4002,6 +5089,7 @@
               </w:rPr>
               <w:t>number</w:t>
             </w:r>
+            <w:proofErr w:type="spellEnd"/>
             <w:r>
               <w:t>.</w:t>
             </w:r>
@@ -4015,6 +5103,1275 @@
         </w:tc>
       </w:tr>
     </w:tbl>
+    <w:p>
+      <w:pPr>
+        <w:numPr>
+          <w:ilvl w:val="0"/>
+          <w:numId w:val="31"/>
+        </w:numPr>
+      </w:pPr>
+      <w:r>
+        <w:lastRenderedPageBreak/>
+        <w:t>Corrigimos o erro de </w:t>
+      </w:r>
+      <w:proofErr w:type="spellStart"/>
+      <w:r>
+        <w:fldChar w:fldCharType="begin"/>
+      </w:r>
+      <w:r>
+        <w:instrText>HYPERLINK "vscode-file://vscode-app/c:/Users/llorena/AppData/Local/Programs/Microsoft%20VS%20Code/resources/app/out/vs/code/electron-browser/workbench/workbench.html" \o ""</w:instrText>
+      </w:r>
+      <w:r>
+        <w:fldChar w:fldCharType="separate"/>
+      </w:r>
+      <w:r>
+        <w:rPr>
+          <w:rStyle w:val="Hyperlink"/>
+        </w:rPr>
+        <w:t>value</w:t>
+      </w:r>
+      <w:proofErr w:type="spellEnd"/>
+      <w:r>
+        <w:fldChar w:fldCharType="end"/>
+      </w:r>
+      <w:r>
+        <w:t> </w:t>
+      </w:r>
+      <w:proofErr w:type="spellStart"/>
+      <w:r>
+        <w:t>tipando</w:t>
+      </w:r>
+      <w:proofErr w:type="spellEnd"/>
+      <w:r>
+        <w:t xml:space="preserve"> os inputs como </w:t>
+      </w:r>
+      <w:proofErr w:type="spellStart"/>
+      <w:r>
+        <w:fldChar w:fldCharType="begin"/>
+      </w:r>
+      <w:r>
+        <w:instrText>HYPERLINK "vscode-file://vscode-app/c:/Users/llorena/AppData/Local/Programs/Microsoft%20VS%20Code/resources/app/out/vs/code/electron-browser/workbench/workbench.html" \o ""</w:instrText>
+      </w:r>
+      <w:r>
+        <w:fldChar w:fldCharType="separate"/>
+      </w:r>
+      <w:r>
+        <w:rPr>
+          <w:rStyle w:val="Hyperlink"/>
+        </w:rPr>
+        <w:t>HTMLInputElement</w:t>
+      </w:r>
+      <w:proofErr w:type="spellEnd"/>
+      <w:r>
+        <w:fldChar w:fldCharType="end"/>
+      </w:r>
+      <w:r>
+        <w:t> e usando </w:t>
+      </w:r>
+      <w:hyperlink r:id="rId24" w:history="1">
+        <w:r>
+          <w:rPr>
+            <w:rStyle w:val="Hyperlink"/>
+          </w:rPr>
+          <w:t>querySelector&lt;HTMLInputElement&gt;(...)!</w:t>
+        </w:r>
+      </w:hyperlink>
+      <w:r>
+        <w:t> em </w:t>
+      </w:r>
+      <w:hyperlink r:id="rId25" w:history="1">
+        <w:r>
+          <w:rPr>
+            <w:rStyle w:val="Hyperlink"/>
+          </w:rPr>
+          <w:t>negociacao-controller.ts</w:t>
+        </w:r>
+      </w:hyperlink>
+      <w:r>
+        <w:t>.</w:t>
+      </w:r>
+    </w:p>
+    <w:p>
+      <w:pPr>
+        <w:numPr>
+          <w:ilvl w:val="0"/>
+          <w:numId w:val="31"/>
+        </w:numPr>
+      </w:pPr>
+      <w:r>
+        <w:t>Ajustamos </w:t>
+      </w:r>
+      <w:proofErr w:type="spellStart"/>
+      <w:r>
+        <w:fldChar w:fldCharType="begin"/>
+      </w:r>
+      <w:r>
+        <w:instrText>HYPERLINK "vscode-file://vscode-app/c:/Users/llorena/AppData/Local/Programs/Microsoft%20VS%20Code/resources/app/out/vs/code/electron-browser/workbench/workbench.html" \o ""</w:instrText>
+      </w:r>
+      <w:r>
+        <w:fldChar w:fldCharType="separate"/>
+      </w:r>
+      <w:r>
+        <w:rPr>
+          <w:rStyle w:val="Hyperlink"/>
+        </w:rPr>
+        <w:t>criaNegociacao</w:t>
+      </w:r>
+      <w:proofErr w:type="spellEnd"/>
+      <w:r>
+        <w:rPr>
+          <w:rStyle w:val="Hyperlink"/>
+        </w:rPr>
+        <w:t>()</w:t>
+      </w:r>
+      <w:r>
+        <w:fldChar w:fldCharType="end"/>
+      </w:r>
+      <w:r>
+        <w:t> para retornar </w:t>
+      </w:r>
+      <w:hyperlink r:id="rId26" w:history="1">
+        <w:r>
+          <w:rPr>
+            <w:rStyle w:val="Hyperlink"/>
+          </w:rPr>
+          <w:t xml:space="preserve">new </w:t>
+        </w:r>
+        <w:proofErr w:type="spellStart"/>
+        <w:r>
+          <w:rPr>
+            <w:rStyle w:val="Hyperlink"/>
+          </w:rPr>
+          <w:t>Negociacao</w:t>
+        </w:r>
+        <w:proofErr w:type="spellEnd"/>
+        <w:r>
+          <w:rPr>
+            <w:rStyle w:val="Hyperlink"/>
+          </w:rPr>
+          <w:t>(...)</w:t>
+        </w:r>
+      </w:hyperlink>
+      <w:r>
+        <w:t xml:space="preserve"> (sem atribuir ao </w:t>
+      </w:r>
+      <w:proofErr w:type="spellStart"/>
+      <w:r>
+        <w:t>import</w:t>
+      </w:r>
+      <w:proofErr w:type="spellEnd"/>
+      <w:r>
+        <w:t>) e fechamos corretamente as chaves da classe em </w:t>
+      </w:r>
+      <w:proofErr w:type="spellStart"/>
+      <w:r>
+        <w:fldChar w:fldCharType="begin"/>
+      </w:r>
+      <w:r>
+        <w:instrText>HYPERLINK "vscode-file://vscode-app/c:/Users/llorena/AppData/Local/Programs/Microsoft%20VS%20Code/resources/app/out/vs/code/electron-browser/workbench/workbench.html" \o ""</w:instrText>
+      </w:r>
+      <w:r>
+        <w:fldChar w:fldCharType="separate"/>
+      </w:r>
+      <w:r>
+        <w:rPr>
+          <w:rStyle w:val="Hyperlink"/>
+        </w:rPr>
+        <w:t>negociacao-controller.ts</w:t>
+      </w:r>
+      <w:proofErr w:type="spellEnd"/>
+      <w:r>
+        <w:fldChar w:fldCharType="end"/>
+      </w:r>
+      <w:r>
+        <w:t>.</w:t>
+      </w:r>
+    </w:p>
+    <w:p>
+      <w:r>
+        <w:drawing>
+          <wp:inline distT="0" distB="0" distL="0" distR="0" wp14:anchorId="3290F6DA" wp14:editId="5C45A7FD">
+            <wp:extent cx="5400040" cy="1748790"/>
+            <wp:effectExtent l="0" t="0" r="0" b="3810"/>
+            <wp:docPr id="110931444" name="Imagem 1" descr="Texto&#10;&#10;O conteúdo gerado por IA pode estar incorreto."/>
+            <wp:cNvGraphicFramePr>
+              <a:graphicFrameLocks xmlns:a="http://schemas.openxmlformats.org/drawingml/2006/main" noChangeAspect="1"/>
+            </wp:cNvGraphicFramePr>
+            <a:graphic xmlns:a="http://schemas.openxmlformats.org/drawingml/2006/main">
+              <a:graphicData uri="http://schemas.openxmlformats.org/drawingml/2006/picture">
+                <pic:pic xmlns:pic="http://schemas.openxmlformats.org/drawingml/2006/picture">
+                  <pic:nvPicPr>
+                    <pic:cNvPr id="110931444" name="Imagem 1" descr="Texto&#10;&#10;O conteúdo gerado por IA pode estar incorreto."/>
+                    <pic:cNvPicPr/>
+                  </pic:nvPicPr>
+                  <pic:blipFill>
+                    <a:blip r:embed="rId27"/>
+                    <a:stretch>
+                      <a:fillRect/>
+                    </a:stretch>
+                  </pic:blipFill>
+                  <pic:spPr>
+                    <a:xfrm>
+                      <a:off x="0" y="0"/>
+                      <a:ext cx="5400040" cy="1748790"/>
+                    </a:xfrm>
+                    <a:prstGeom prst="rect">
+                      <a:avLst/>
+                    </a:prstGeom>
+                  </pic:spPr>
+                </pic:pic>
+              </a:graphicData>
+            </a:graphic>
+          </wp:inline>
+        </w:drawing>
+      </w:r>
+    </w:p>
+    <w:p/>
+    <w:p>
+      <w:pPr>
+        <w:pStyle w:val="Ttulo2"/>
+      </w:pPr>
+      <w:r>
+        <w:t>Organizando melhor nosso código</w:t>
+      </w:r>
+    </w:p>
+    <w:p>
+      <w:r>
+        <w:t>Aprendemos a e</w:t>
+      </w:r>
+      <w:r>
+        <w:t>specificar explicitamente o tipo de dado que um método deve retornar, utilizando a sintaxe </w:t>
+      </w:r>
+      <w:r>
+        <w:rPr>
+          <w:highlight w:val="green"/>
+        </w:rPr>
+        <w:t xml:space="preserve">: </w:t>
+      </w:r>
+      <w:proofErr w:type="spellStart"/>
+      <w:r>
+        <w:rPr>
+          <w:highlight w:val="green"/>
+        </w:rPr>
+        <w:t>tipoDeRetorno</w:t>
+      </w:r>
+      <w:proofErr w:type="spellEnd"/>
+      <w:r>
+        <w:t xml:space="preserve"> após a lista de parâmetros do método Exemplo:</w:t>
+      </w:r>
+    </w:p>
+    <w:p>
+      <w:r>
+        <w:drawing>
+          <wp:inline distT="0" distB="0" distL="0" distR="0" wp14:anchorId="6E543613" wp14:editId="2FAB64F9">
+            <wp:extent cx="3048425" cy="352474"/>
+            <wp:effectExtent l="0" t="0" r="0" b="9525"/>
+            <wp:docPr id="1873380097" name="Imagem 1"/>
+            <wp:cNvGraphicFramePr>
+              <a:graphicFrameLocks xmlns:a="http://schemas.openxmlformats.org/drawingml/2006/main" noChangeAspect="1"/>
+            </wp:cNvGraphicFramePr>
+            <a:graphic xmlns:a="http://schemas.openxmlformats.org/drawingml/2006/main">
+              <a:graphicData uri="http://schemas.openxmlformats.org/drawingml/2006/picture">
+                <pic:pic xmlns:pic="http://schemas.openxmlformats.org/drawingml/2006/picture">
+                  <pic:nvPicPr>
+                    <pic:cNvPr id="1873380097" name=""/>
+                    <pic:cNvPicPr/>
+                  </pic:nvPicPr>
+                  <pic:blipFill>
+                    <a:blip r:embed="rId28"/>
+                    <a:stretch>
+                      <a:fillRect/>
+                    </a:stretch>
+                  </pic:blipFill>
+                  <pic:spPr>
+                    <a:xfrm>
+                      <a:off x="0" y="0"/>
+                      <a:ext cx="3048425" cy="352474"/>
+                    </a:xfrm>
+                    <a:prstGeom prst="rect">
+                      <a:avLst/>
+                    </a:prstGeom>
+                  </pic:spPr>
+                </pic:pic>
+              </a:graphicData>
+            </a:graphic>
+          </wp:inline>
+        </w:drawing>
+      </w:r>
+    </w:p>
+    <w:p>
+      <w:r>
+        <w:rPr>
+          <w:b/>
+          <w:bCs/>
+        </w:rPr>
+        <w:t>Benefícios:</w:t>
+      </w:r>
+    </w:p>
+    <w:p>
+      <w:pPr>
+        <w:numPr>
+          <w:ilvl w:val="0"/>
+          <w:numId w:val="32"/>
+        </w:numPr>
+      </w:pPr>
+      <w:r>
+        <w:rPr>
+          <w:b/>
+          <w:bCs/>
+        </w:rPr>
+        <w:t>Clareza:</w:t>
+      </w:r>
+      <w:r>
+        <w:t> Facilita a compreensão do código, indicando o tipo de retorno esperado.</w:t>
+      </w:r>
+    </w:p>
+    <w:p>
+      <w:pPr>
+        <w:numPr>
+          <w:ilvl w:val="0"/>
+          <w:numId w:val="32"/>
+        </w:numPr>
+      </w:pPr>
+      <w:r>
+        <w:rPr>
+          <w:b/>
+          <w:bCs/>
+        </w:rPr>
+        <w:t>Segurança:</w:t>
+      </w:r>
+      <w:r>
+        <w:t> Permite que o TypeScript verifique se o método retorna o tipo correto, prevenindo erros em tempo de execução.</w:t>
+      </w:r>
+    </w:p>
+    <w:p>
+      <w:pPr>
+        <w:numPr>
+          <w:ilvl w:val="0"/>
+          <w:numId w:val="32"/>
+        </w:numPr>
+      </w:pPr>
+      <w:r>
+        <w:rPr>
+          <w:b/>
+          <w:bCs/>
+        </w:rPr>
+        <w:t>Manutenção:</w:t>
+      </w:r>
+      <w:r>
+        <w:t> Simplifica a refatoração e manutenção do código, auxiliando na identificação de locais que precisam ser atualizados ao alterar o tipo de retorno.</w:t>
+      </w:r>
+    </w:p>
+    <w:p>
+      <w:pPr>
+        <w:numPr>
+          <w:ilvl w:val="0"/>
+          <w:numId w:val="32"/>
+        </w:numPr>
+      </w:pPr>
+      <w:proofErr w:type="spellStart"/>
+      <w:r>
+        <w:rPr>
+          <w:b/>
+          <w:bCs/>
+        </w:rPr>
+        <w:t>Intellisense</w:t>
+      </w:r>
+      <w:proofErr w:type="spellEnd"/>
+      <w:r>
+        <w:rPr>
+          <w:b/>
+          <w:bCs/>
+        </w:rPr>
+        <w:t>:</w:t>
+      </w:r>
+      <w:r>
+        <w:t> Melhora a experiência de desenvolvimento com autocompletar e sugestões mais precisas no editor de código.</w:t>
+      </w:r>
+    </w:p>
+    <w:p>
+      <w:r>
+        <w:t xml:space="preserve">Criamos um método </w:t>
+      </w:r>
+      <w:proofErr w:type="spellStart"/>
+      <w:r>
+        <w:rPr>
+          <w:highlight w:val="green"/>
+        </w:rPr>
+        <w:t>limparFormulario</w:t>
+      </w:r>
+      <w:proofErr w:type="spellEnd"/>
+      <w:r>
+        <w:t xml:space="preserve"> e definimos ele como </w:t>
+      </w:r>
+      <w:proofErr w:type="spellStart"/>
+      <w:r>
+        <w:t>void</w:t>
+      </w:r>
+      <w:proofErr w:type="spellEnd"/>
+      <w:r>
+        <w:t xml:space="preserve"> </w:t>
+      </w:r>
+      <w:r>
+        <w:br/>
+      </w:r>
+      <w:r>
+        <w:drawing>
+          <wp:inline distT="0" distB="0" distL="0" distR="0" wp14:anchorId="75FDCCBD" wp14:editId="50892546">
+            <wp:extent cx="3219899" cy="1209844"/>
+            <wp:effectExtent l="0" t="0" r="0" b="9525"/>
+            <wp:docPr id="1985183233" name="Imagem 1" descr="Texto&#10;&#10;O conteúdo gerado por IA pode estar incorreto."/>
+            <wp:cNvGraphicFramePr>
+              <a:graphicFrameLocks xmlns:a="http://schemas.openxmlformats.org/drawingml/2006/main" noChangeAspect="1"/>
+            </wp:cNvGraphicFramePr>
+            <a:graphic xmlns:a="http://schemas.openxmlformats.org/drawingml/2006/main">
+              <a:graphicData uri="http://schemas.openxmlformats.org/drawingml/2006/picture">
+                <pic:pic xmlns:pic="http://schemas.openxmlformats.org/drawingml/2006/picture">
+                  <pic:nvPicPr>
+                    <pic:cNvPr id="1985183233" name="Imagem 1" descr="Texto&#10;&#10;O conteúdo gerado por IA pode estar incorreto."/>
+                    <pic:cNvPicPr/>
+                  </pic:nvPicPr>
+                  <pic:blipFill>
+                    <a:blip r:embed="rId29"/>
+                    <a:stretch>
+                      <a:fillRect/>
+                    </a:stretch>
+                  </pic:blipFill>
+                  <pic:spPr>
+                    <a:xfrm>
+                      <a:off x="0" y="0"/>
+                      <a:ext cx="3219899" cy="1209844"/>
+                    </a:xfrm>
+                    <a:prstGeom prst="rect">
+                      <a:avLst/>
+                    </a:prstGeom>
+                  </pic:spPr>
+                </pic:pic>
+              </a:graphicData>
+            </a:graphic>
+          </wp:inline>
+        </w:drawing>
+      </w:r>
+    </w:p>
+    <w:p/>
+    <w:p/>
+    <w:p/>
+    <w:p>
+      <w:r>
+        <w:lastRenderedPageBreak/>
+        <w:t xml:space="preserve">Demos valor vazio a ele e adicionamos o método </w:t>
+      </w:r>
+      <w:proofErr w:type="spellStart"/>
+      <w:r>
+        <w:t>la</w:t>
+      </w:r>
+      <w:proofErr w:type="spellEnd"/>
+      <w:r>
+        <w:t xml:space="preserve"> em cima em </w:t>
+      </w:r>
+      <w:r>
+        <w:rPr>
+          <w:highlight w:val="green"/>
+        </w:rPr>
+        <w:t>adiciona()</w:t>
+      </w:r>
+    </w:p>
+    <w:p>
+      <w:r>
+        <w:drawing>
+          <wp:inline distT="0" distB="0" distL="0" distR="0" wp14:anchorId="1779212C" wp14:editId="4CC579FB">
+            <wp:extent cx="3801005" cy="876422"/>
+            <wp:effectExtent l="0" t="0" r="9525" b="0"/>
+            <wp:docPr id="1443198868" name="Imagem 1" descr="Texto&#10;&#10;O conteúdo gerado por IA pode estar incorreto."/>
+            <wp:cNvGraphicFramePr>
+              <a:graphicFrameLocks xmlns:a="http://schemas.openxmlformats.org/drawingml/2006/main" noChangeAspect="1"/>
+            </wp:cNvGraphicFramePr>
+            <a:graphic xmlns:a="http://schemas.openxmlformats.org/drawingml/2006/main">
+              <a:graphicData uri="http://schemas.openxmlformats.org/drawingml/2006/picture">
+                <pic:pic xmlns:pic="http://schemas.openxmlformats.org/drawingml/2006/picture">
+                  <pic:nvPicPr>
+                    <pic:cNvPr id="1443198868" name="Imagem 1" descr="Texto&#10;&#10;O conteúdo gerado por IA pode estar incorreto."/>
+                    <pic:cNvPicPr/>
+                  </pic:nvPicPr>
+                  <pic:blipFill>
+                    <a:blip r:embed="rId30"/>
+                    <a:stretch>
+                      <a:fillRect/>
+                    </a:stretch>
+                  </pic:blipFill>
+                  <pic:spPr>
+                    <a:xfrm>
+                      <a:off x="0" y="0"/>
+                      <a:ext cx="3801005" cy="876422"/>
+                    </a:xfrm>
+                    <a:prstGeom prst="rect">
+                      <a:avLst/>
+                    </a:prstGeom>
+                  </pic:spPr>
+                </pic:pic>
+              </a:graphicData>
+            </a:graphic>
+          </wp:inline>
+        </w:drawing>
+      </w:r>
+    </w:p>
+    <w:p>
+      <w:pPr>
+        <w:rPr>
+          <w:color w:val="EE0000"/>
+        </w:rPr>
+      </w:pPr>
+      <w:r>
+        <w:rPr>
+          <w:color w:val="EE0000"/>
+          <w:highlight w:val="green"/>
+        </w:rPr>
+        <w:t>[~~~~~~~~~~~~~~~~~~~~~~~~~~~~~~~~~~~~~~~~~~~~~~~~~~~~~~~~~~~~~~~~~~~~]</w:t>
+      </w:r>
+    </w:p>
+    <w:p>
+      <w:r>
+        <w:t>Na aplicação, será necessário exibir uma tabela com todas as negociações inseridas pelo usuário .</w:t>
+      </w:r>
+    </w:p>
+    <w:p>
+      <w:r>
+        <w:t xml:space="preserve">Então criaremos a classe </w:t>
+      </w:r>
+      <w:proofErr w:type="spellStart"/>
+      <w:r>
+        <w:t>Negociacoes</w:t>
+      </w:r>
+      <w:proofErr w:type="spellEnd"/>
+    </w:p>
+    <w:p>
+      <w:r>
+        <w:drawing>
+          <wp:inline distT="0" distB="0" distL="0" distR="0" wp14:anchorId="054B9190" wp14:editId="305C661B">
+            <wp:extent cx="2819794" cy="1476581"/>
+            <wp:effectExtent l="0" t="0" r="0" b="9525"/>
+            <wp:docPr id="1559993935" name="Imagem 1" descr="Interface gráfica do usuário, Aplicativo&#10;&#10;O conteúdo gerado por IA pode estar incorreto."/>
+            <wp:cNvGraphicFramePr>
+              <a:graphicFrameLocks xmlns:a="http://schemas.openxmlformats.org/drawingml/2006/main" noChangeAspect="1"/>
+            </wp:cNvGraphicFramePr>
+            <a:graphic xmlns:a="http://schemas.openxmlformats.org/drawingml/2006/main">
+              <a:graphicData uri="http://schemas.openxmlformats.org/drawingml/2006/picture">
+                <pic:pic xmlns:pic="http://schemas.openxmlformats.org/drawingml/2006/picture">
+                  <pic:nvPicPr>
+                    <pic:cNvPr id="1559993935" name="Imagem 1" descr="Interface gráfica do usuário, Aplicativo&#10;&#10;O conteúdo gerado por IA pode estar incorreto."/>
+                    <pic:cNvPicPr/>
+                  </pic:nvPicPr>
+                  <pic:blipFill>
+                    <a:blip r:embed="rId31"/>
+                    <a:stretch>
+                      <a:fillRect/>
+                    </a:stretch>
+                  </pic:blipFill>
+                  <pic:spPr>
+                    <a:xfrm>
+                      <a:off x="0" y="0"/>
+                      <a:ext cx="2819794" cy="1476581"/>
+                    </a:xfrm>
+                    <a:prstGeom prst="rect">
+                      <a:avLst/>
+                    </a:prstGeom>
+                  </pic:spPr>
+                </pic:pic>
+              </a:graphicData>
+            </a:graphic>
+          </wp:inline>
+        </w:drawing>
+      </w:r>
+    </w:p>
+    <w:p>
+      <w:r>
+        <w:t>E exportamos a classe</w:t>
+      </w:r>
+    </w:p>
+    <w:p>
+      <w:r>
+        <w:drawing>
+          <wp:inline distT="0" distB="0" distL="0" distR="0" wp14:anchorId="0F70CA90" wp14:editId="27C27D17">
+            <wp:extent cx="2267266" cy="800212"/>
+            <wp:effectExtent l="0" t="0" r="0" b="0"/>
+            <wp:docPr id="970162791" name="Imagem 1" descr="Interface gráfica do usuário, Texto, Aplicativo&#10;&#10;O conteúdo gerado por IA pode estar incorreto."/>
+            <wp:cNvGraphicFramePr>
+              <a:graphicFrameLocks xmlns:a="http://schemas.openxmlformats.org/drawingml/2006/main" noChangeAspect="1"/>
+            </wp:cNvGraphicFramePr>
+            <a:graphic xmlns:a="http://schemas.openxmlformats.org/drawingml/2006/main">
+              <a:graphicData uri="http://schemas.openxmlformats.org/drawingml/2006/picture">
+                <pic:pic xmlns:pic="http://schemas.openxmlformats.org/drawingml/2006/picture">
+                  <pic:nvPicPr>
+                    <pic:cNvPr id="970162791" name="Imagem 1" descr="Interface gráfica do usuário, Texto, Aplicativo&#10;&#10;O conteúdo gerado por IA pode estar incorreto."/>
+                    <pic:cNvPicPr/>
+                  </pic:nvPicPr>
+                  <pic:blipFill>
+                    <a:blip r:embed="rId32"/>
+                    <a:stretch>
+                      <a:fillRect/>
+                    </a:stretch>
+                  </pic:blipFill>
+                  <pic:spPr>
+                    <a:xfrm>
+                      <a:off x="0" y="0"/>
+                      <a:ext cx="2267266" cy="800212"/>
+                    </a:xfrm>
+                    <a:prstGeom prst="rect">
+                      <a:avLst/>
+                    </a:prstGeom>
+                  </pic:spPr>
+                </pic:pic>
+              </a:graphicData>
+            </a:graphic>
+          </wp:inline>
+        </w:drawing>
+      </w:r>
+    </w:p>
+    <w:p>
+      <w:pPr>
+        <w:numPr>
+          <w:ilvl w:val="0"/>
+          <w:numId w:val="33"/>
+        </w:numPr>
+      </w:pPr>
+      <w:r>
+        <w:t>O </w:t>
+      </w:r>
+      <w:proofErr w:type="spellStart"/>
+      <w:r>
+        <w:rPr>
+          <w:i/>
+          <w:iCs/>
+        </w:rPr>
+        <w:t>array</w:t>
+      </w:r>
+      <w:proofErr w:type="spellEnd"/>
+      <w:r>
+        <w:t> de negociações é declarado como privado (</w:t>
+      </w:r>
+      <w:proofErr w:type="spellStart"/>
+      <w:r>
+        <w:t>private</w:t>
+      </w:r>
+      <w:proofErr w:type="spellEnd"/>
+      <w:r>
+        <w:t xml:space="preserve"> </w:t>
+      </w:r>
+      <w:proofErr w:type="spellStart"/>
+      <w:r>
+        <w:t>negociacoes</w:t>
+      </w:r>
+      <w:proofErr w:type="spellEnd"/>
+      <w:r>
+        <w:t xml:space="preserve"> = []).</w:t>
+      </w:r>
+    </w:p>
+    <w:p>
+      <w:r>
+        <w:rPr>
+          <w:b/>
+          <w:bCs/>
+        </w:rPr>
+        <w:t>Resumo:</w:t>
+      </w:r>
+    </w:p>
+    <w:p>
+      <w:pPr>
+        <w:numPr>
+          <w:ilvl w:val="0"/>
+          <w:numId w:val="34"/>
+        </w:numPr>
+      </w:pPr>
+      <w:proofErr w:type="spellStart"/>
+      <w:r>
+        <w:rPr>
+          <w:b/>
+          <w:bCs/>
+        </w:rPr>
+        <w:t>Arrays</w:t>
+      </w:r>
+      <w:proofErr w:type="spellEnd"/>
+      <w:r>
+        <w:rPr>
+          <w:b/>
+          <w:bCs/>
+        </w:rPr>
+        <w:t xml:space="preserve"> em JavaScript:</w:t>
+      </w:r>
+    </w:p>
+    <w:p>
+      <w:pPr>
+        <w:numPr>
+          <w:ilvl w:val="1"/>
+          <w:numId w:val="34"/>
+        </w:numPr>
+      </w:pPr>
+      <w:r>
+        <w:t>Em JavaScript, </w:t>
+      </w:r>
+      <w:proofErr w:type="spellStart"/>
+      <w:r>
+        <w:rPr>
+          <w:i/>
+          <w:iCs/>
+        </w:rPr>
+        <w:t>arrays</w:t>
+      </w:r>
+      <w:proofErr w:type="spellEnd"/>
+      <w:r>
+        <w:t> podem conter diferentes tipos de dados.</w:t>
+      </w:r>
+    </w:p>
+    <w:p>
+      <w:pPr>
+        <w:numPr>
+          <w:ilvl w:val="1"/>
+          <w:numId w:val="34"/>
+        </w:numPr>
+      </w:pPr>
+      <w:r>
+        <w:t>Isso pode levar a erros em </w:t>
+      </w:r>
+      <w:proofErr w:type="spellStart"/>
+      <w:r>
+        <w:rPr>
+          <w:i/>
+          <w:iCs/>
+        </w:rPr>
+        <w:t>runtime</w:t>
+      </w:r>
+      <w:proofErr w:type="spellEnd"/>
+      <w:r>
+        <w:t>, pois não há verificação de tipo em tempo de compilação.</w:t>
+      </w:r>
+    </w:p>
+    <w:p>
+      <w:pPr>
+        <w:numPr>
+          <w:ilvl w:val="0"/>
+          <w:numId w:val="34"/>
+        </w:numPr>
+      </w:pPr>
+      <w:proofErr w:type="spellStart"/>
+      <w:r>
+        <w:rPr>
+          <w:b/>
+          <w:bCs/>
+        </w:rPr>
+        <w:t>Arrays</w:t>
+      </w:r>
+      <w:proofErr w:type="spellEnd"/>
+      <w:r>
+        <w:rPr>
+          <w:b/>
+          <w:bCs/>
+        </w:rPr>
+        <w:t xml:space="preserve"> em TypeScript com </w:t>
+      </w:r>
+      <w:proofErr w:type="spellStart"/>
+      <w:r>
+        <w:rPr>
+          <w:b/>
+          <w:bCs/>
+          <w:i/>
+          <w:iCs/>
+        </w:rPr>
+        <w:t>Generics</w:t>
+      </w:r>
+      <w:proofErr w:type="spellEnd"/>
+      <w:r>
+        <w:t>:</w:t>
+      </w:r>
+    </w:p>
+    <w:p>
+      <w:pPr>
+        <w:numPr>
+          <w:ilvl w:val="1"/>
+          <w:numId w:val="34"/>
+        </w:numPr>
+      </w:pPr>
+      <w:r>
+        <w:t>TypeScript permite especificar o tipo dos elementos em um </w:t>
+      </w:r>
+      <w:proofErr w:type="spellStart"/>
+      <w:r>
+        <w:rPr>
+          <w:i/>
+          <w:iCs/>
+        </w:rPr>
+        <w:t>array</w:t>
+      </w:r>
+      <w:proofErr w:type="spellEnd"/>
+      <w:r>
+        <w:t> usando </w:t>
+      </w:r>
+      <w:proofErr w:type="spellStart"/>
+      <w:r>
+        <w:rPr>
+          <w:i/>
+          <w:iCs/>
+        </w:rPr>
+        <w:t>Generics</w:t>
+      </w:r>
+      <w:proofErr w:type="spellEnd"/>
+      <w:r>
+        <w:t>.</w:t>
+      </w:r>
+    </w:p>
+    <w:p>
+      <w:pPr>
+        <w:numPr>
+          <w:ilvl w:val="1"/>
+          <w:numId w:val="34"/>
+        </w:numPr>
+      </w:pPr>
+      <w:r>
+        <w:t>A sintaxe </w:t>
+      </w:r>
+      <w:proofErr w:type="spellStart"/>
+      <w:r>
+        <w:t>array</w:t>
+      </w:r>
+      <w:proofErr w:type="spellEnd"/>
+      <w:r>
+        <w:t>&lt;T&gt; indica que o </w:t>
+      </w:r>
+      <w:proofErr w:type="spellStart"/>
+      <w:r>
+        <w:rPr>
+          <w:i/>
+          <w:iCs/>
+        </w:rPr>
+        <w:t>array</w:t>
+      </w:r>
+      <w:proofErr w:type="spellEnd"/>
+      <w:r>
+        <w:t> deve conter apenas elementos do tipo T.</w:t>
+      </w:r>
+    </w:p>
+    <w:p>
+      <w:pPr>
+        <w:numPr>
+          <w:ilvl w:val="1"/>
+          <w:numId w:val="34"/>
+        </w:numPr>
+      </w:pPr>
+      <w:r>
+        <w:t>Exemplo: </w:t>
+      </w:r>
+      <w:proofErr w:type="spellStart"/>
+      <w:r>
+        <w:t>array</w:t>
+      </w:r>
+      <w:proofErr w:type="spellEnd"/>
+      <w:r>
+        <w:t>&lt;</w:t>
+      </w:r>
+      <w:proofErr w:type="spellStart"/>
+      <w:r>
+        <w:t>Negociacao</w:t>
+      </w:r>
+      <w:proofErr w:type="spellEnd"/>
+      <w:r>
+        <w:t>&gt; define um </w:t>
+      </w:r>
+      <w:proofErr w:type="spellStart"/>
+      <w:r>
+        <w:rPr>
+          <w:i/>
+          <w:iCs/>
+        </w:rPr>
+        <w:t>array</w:t>
+      </w:r>
+      <w:proofErr w:type="spellEnd"/>
+      <w:r>
+        <w:t> que só pode conter objetos do tipo </w:t>
+      </w:r>
+      <w:proofErr w:type="spellStart"/>
+      <w:r>
+        <w:t>Negociacao</w:t>
+      </w:r>
+      <w:proofErr w:type="spellEnd"/>
+      <w:r>
+        <w:t>.</w:t>
+      </w:r>
+    </w:p>
+    <w:p>
+      <w:pPr>
+        <w:numPr>
+          <w:ilvl w:val="0"/>
+          <w:numId w:val="34"/>
+        </w:numPr>
+      </w:pPr>
+      <w:r>
+        <w:rPr>
+          <w:b/>
+          <w:bCs/>
+        </w:rPr>
+        <w:t>Vantagens dos </w:t>
+      </w:r>
+      <w:proofErr w:type="spellStart"/>
+      <w:r>
+        <w:rPr>
+          <w:b/>
+          <w:bCs/>
+          <w:i/>
+          <w:iCs/>
+        </w:rPr>
+        <w:t>Generics</w:t>
+      </w:r>
+      <w:proofErr w:type="spellEnd"/>
+      <w:r>
+        <w:t>:</w:t>
+      </w:r>
+    </w:p>
+    <w:p>
+      <w:pPr>
+        <w:numPr>
+          <w:ilvl w:val="1"/>
+          <w:numId w:val="34"/>
+        </w:numPr>
+      </w:pPr>
+      <w:r>
+        <w:rPr>
+          <w:b/>
+          <w:bCs/>
+        </w:rPr>
+        <w:lastRenderedPageBreak/>
+        <w:t>Segurança de tipo:</w:t>
+      </w:r>
+      <w:r>
+        <w:t> Garante que apenas o tipo correto de dado seja adicionado ao </w:t>
+      </w:r>
+      <w:proofErr w:type="spellStart"/>
+      <w:r>
+        <w:rPr>
+          <w:i/>
+          <w:iCs/>
+        </w:rPr>
+        <w:t>array</w:t>
+      </w:r>
+      <w:proofErr w:type="spellEnd"/>
+      <w:r>
+        <w:t>, evitando erros.</w:t>
+      </w:r>
+    </w:p>
+    <w:p>
+      <w:pPr>
+        <w:numPr>
+          <w:ilvl w:val="1"/>
+          <w:numId w:val="34"/>
+        </w:numPr>
+      </w:pPr>
+      <w:r>
+        <w:rPr>
+          <w:b/>
+          <w:bCs/>
+          <w:i/>
+          <w:iCs/>
+        </w:rPr>
+        <w:t>Autocomplete</w:t>
+      </w:r>
+      <w:r>
+        <w:rPr>
+          <w:b/>
+          <w:bCs/>
+        </w:rPr>
+        <w:t> e verificação de código:</w:t>
+      </w:r>
+      <w:r>
+        <w:t> O TypeScript oferece </w:t>
+      </w:r>
+      <w:r>
+        <w:rPr>
+          <w:i/>
+          <w:iCs/>
+        </w:rPr>
+        <w:t>autocomplete</w:t>
+      </w:r>
+      <w:r>
+        <w:t> e verifica o código com base no tipo especificado, facilitando o desenvolvimento.</w:t>
+      </w:r>
+    </w:p>
+    <w:p>
+      <w:pPr>
+        <w:numPr>
+          <w:ilvl w:val="1"/>
+          <w:numId w:val="34"/>
+        </w:numPr>
+      </w:pPr>
+      <w:r>
+        <w:rPr>
+          <w:b/>
+          <w:bCs/>
+        </w:rPr>
+        <w:t>Uniformidade:</w:t>
+      </w:r>
+      <w:r>
+        <w:t> Assegura que todos os elementos do </w:t>
+      </w:r>
+      <w:proofErr w:type="spellStart"/>
+      <w:r>
+        <w:rPr>
+          <w:i/>
+          <w:iCs/>
+        </w:rPr>
+        <w:t>array</w:t>
+      </w:r>
+      <w:proofErr w:type="spellEnd"/>
+      <w:r>
+        <w:t> sejam do mesmo tipo, simplificando a manipulação dos dados.</w:t>
+      </w:r>
+    </w:p>
+    <w:p>
+      <w:pPr>
+        <w:numPr>
+          <w:ilvl w:val="0"/>
+          <w:numId w:val="34"/>
+        </w:numPr>
+      </w:pPr>
+      <w:r>
+        <w:rPr>
+          <w:b/>
+          <w:bCs/>
+        </w:rPr>
+        <w:t>Exemplo Prático:</w:t>
+      </w:r>
+    </w:p>
+    <w:p>
+      <w:pPr>
+        <w:numPr>
+          <w:ilvl w:val="1"/>
+          <w:numId w:val="34"/>
+        </w:numPr>
+      </w:pPr>
+      <w:r>
+        <w:t>Ao definir </w:t>
+      </w:r>
+      <w:proofErr w:type="spellStart"/>
+      <w:r>
+        <w:t>private</w:t>
+      </w:r>
+      <w:proofErr w:type="spellEnd"/>
+      <w:r>
+        <w:t xml:space="preserve"> </w:t>
+      </w:r>
+      <w:proofErr w:type="spellStart"/>
+      <w:r>
+        <w:t>negociacoes</w:t>
+      </w:r>
+      <w:proofErr w:type="spellEnd"/>
+      <w:r>
+        <w:t xml:space="preserve">: </w:t>
+      </w:r>
+      <w:proofErr w:type="spellStart"/>
+      <w:r>
+        <w:t>array</w:t>
+      </w:r>
+      <w:proofErr w:type="spellEnd"/>
+      <w:r>
+        <w:t>&lt;</w:t>
+      </w:r>
+      <w:proofErr w:type="spellStart"/>
+      <w:r>
+        <w:t>Negociacao</w:t>
+      </w:r>
+      <w:proofErr w:type="spellEnd"/>
+      <w:r>
+        <w:t>&gt; = [</w:t>
+      </w:r>
+      <w:proofErr w:type="gramStart"/>
+      <w:r>
+        <w:t>];,</w:t>
+      </w:r>
+      <w:proofErr w:type="gramEnd"/>
+      <w:r>
+        <w:t xml:space="preserve"> o </w:t>
+      </w:r>
+      <w:proofErr w:type="spellStart"/>
+      <w:r>
+        <w:rPr>
+          <w:i/>
+          <w:iCs/>
+        </w:rPr>
+        <w:t>array</w:t>
+      </w:r>
+      <w:proofErr w:type="spellEnd"/>
+      <w:r>
+        <w:t> </w:t>
+      </w:r>
+      <w:proofErr w:type="spellStart"/>
+      <w:r>
+        <w:t>negociacoes</w:t>
+      </w:r>
+      <w:proofErr w:type="spellEnd"/>
+      <w:r>
+        <w:t> só pode conter objetos do tipo </w:t>
+      </w:r>
+      <w:proofErr w:type="spellStart"/>
+      <w:r>
+        <w:t>Negociacao</w:t>
+      </w:r>
+      <w:proofErr w:type="spellEnd"/>
+      <w:r>
+        <w:t>.</w:t>
+      </w:r>
+    </w:p>
+    <w:p>
+      <w:pPr>
+        <w:numPr>
+          <w:ilvl w:val="1"/>
+          <w:numId w:val="34"/>
+        </w:numPr>
+      </w:pPr>
+      <w:r>
+        <w:t>O TypeScript impede a adição de outros tipos, como </w:t>
+      </w:r>
+      <w:proofErr w:type="spellStart"/>
+      <w:r>
+        <w:rPr>
+          <w:i/>
+          <w:iCs/>
+        </w:rPr>
+        <w:t>strings</w:t>
+      </w:r>
+      <w:proofErr w:type="spellEnd"/>
+      <w:r>
+        <w:t> ou números, a esse </w:t>
+      </w:r>
+      <w:proofErr w:type="spellStart"/>
+      <w:r>
+        <w:rPr>
+          <w:i/>
+          <w:iCs/>
+        </w:rPr>
+        <w:t>array</w:t>
+      </w:r>
+      <w:proofErr w:type="spellEnd"/>
+      <w:r>
+        <w:t>.</w:t>
+      </w:r>
+    </w:p>
+    <w:p>
+      <w:pPr>
+        <w:numPr>
+          <w:ilvl w:val="0"/>
+          <w:numId w:val="34"/>
+        </w:numPr>
+      </w:pPr>
+      <w:r>
+        <w:rPr>
+          <w:b/>
+          <w:bCs/>
+        </w:rPr>
+        <w:t>Conceito de </w:t>
+      </w:r>
+      <w:proofErr w:type="spellStart"/>
+      <w:r>
+        <w:rPr>
+          <w:b/>
+          <w:bCs/>
+          <w:i/>
+          <w:iCs/>
+        </w:rPr>
+        <w:t>Generics</w:t>
+      </w:r>
+      <w:proofErr w:type="spellEnd"/>
+      <w:r>
+        <w:t>:</w:t>
+      </w:r>
+    </w:p>
+    <w:p>
+      <w:pPr>
+        <w:numPr>
+          <w:ilvl w:val="1"/>
+          <w:numId w:val="34"/>
+        </w:numPr>
+      </w:pPr>
+      <w:proofErr w:type="spellStart"/>
+      <w:r>
+        <w:rPr>
+          <w:i/>
+          <w:iCs/>
+        </w:rPr>
+        <w:t>Generics</w:t>
+      </w:r>
+      <w:proofErr w:type="spellEnd"/>
+      <w:r>
+        <w:t> permitem que você defina tipos que aceitam outros tipos como parâmetros.</w:t>
+      </w:r>
+    </w:p>
+    <w:p>
+      <w:pPr>
+        <w:numPr>
+          <w:ilvl w:val="1"/>
+          <w:numId w:val="34"/>
+        </w:numPr>
+      </w:pPr>
+      <w:r>
+        <w:t>No caso de </w:t>
+      </w:r>
+      <w:proofErr w:type="spellStart"/>
+      <w:r>
+        <w:t>array</w:t>
+      </w:r>
+      <w:proofErr w:type="spellEnd"/>
+      <w:r>
+        <w:t>&lt;T&gt;, T é o tipo que você está passando para o tipo </w:t>
+      </w:r>
+      <w:proofErr w:type="spellStart"/>
+      <w:r>
+        <w:rPr>
+          <w:i/>
+          <w:iCs/>
+        </w:rPr>
+        <w:t>array</w:t>
+      </w:r>
+      <w:proofErr w:type="spellEnd"/>
+      <w:r>
+        <w:t>.</w:t>
+      </w:r>
+    </w:p>
+    <w:p>
+      <w:pPr>
+        <w:numPr>
+          <w:ilvl w:val="1"/>
+          <w:numId w:val="34"/>
+        </w:numPr>
+      </w:pPr>
+      <w:r>
+        <w:t>Isso possibilita a criação de tipos mais flexíveis e reutilizáveis.</w:t>
+      </w:r>
+    </w:p>
+    <w:p>
+      <w:r>
+        <w:t>Em resumo, </w:t>
+      </w:r>
+      <w:proofErr w:type="spellStart"/>
+      <w:r>
+        <w:rPr>
+          <w:i/>
+          <w:iCs/>
+        </w:rPr>
+        <w:t>Generics</w:t>
+      </w:r>
+      <w:proofErr w:type="spellEnd"/>
+      <w:r>
+        <w:t> em TypeScript ajudam a criar </w:t>
+      </w:r>
+      <w:proofErr w:type="spellStart"/>
+      <w:r>
+        <w:rPr>
+          <w:i/>
+          <w:iCs/>
+        </w:rPr>
+        <w:t>arrays</w:t>
+      </w:r>
+      <w:proofErr w:type="spellEnd"/>
+      <w:r>
+        <w:t> mais seguros e homogêneos, melhorando a qualidade do código e prevenindo erros.</w:t>
+      </w:r>
+    </w:p>
     <w:p/>
     <w:sectPr>
       <w:pgSz w:w="11906" w:h="16838"/>
@@ -6339,6 +8696,155 @@
     </w:lvl>
   </w:abstractNum>
   <w:abstractNum w:abstractNumId="18" w15:restartNumberingAfterBreak="0">
+    <w:nsid w:val="3F707EAB"/>
+    <w:multiLevelType w:val="multilevel"/>
+    <w:tmpl w:val="4EDCAC86"/>
+    <w:lvl w:ilvl="0">
+      <w:start w:val="1"/>
+      <w:numFmt w:val="bullet"/>
+      <w:lvlText w:val=""/>
+      <w:lvlJc w:val="left"/>
+      <w:pPr>
+        <w:tabs>
+          <w:tab w:val="num" w:pos="720"/>
+        </w:tabs>
+        <w:ind w:left="720" w:hanging="360"/>
+      </w:pPr>
+      <w:rPr>
+        <w:rFonts w:ascii="Symbol" w:hAnsi="Symbol" w:hint="default"/>
+        <w:sz w:val="20"/>
+      </w:rPr>
+    </w:lvl>
+    <w:lvl w:ilvl="1" w:tentative="1">
+      <w:start w:val="1"/>
+      <w:numFmt w:val="bullet"/>
+      <w:lvlText w:val="o"/>
+      <w:lvlJc w:val="left"/>
+      <w:pPr>
+        <w:tabs>
+          <w:tab w:val="num" w:pos="1440"/>
+        </w:tabs>
+        <w:ind w:left="1440" w:hanging="360"/>
+      </w:pPr>
+      <w:rPr>
+        <w:rFonts w:ascii="Courier New" w:hAnsi="Courier New" w:hint="default"/>
+        <w:sz w:val="20"/>
+      </w:rPr>
+    </w:lvl>
+    <w:lvl w:ilvl="2" w:tentative="1">
+      <w:start w:val="1"/>
+      <w:numFmt w:val="bullet"/>
+      <w:lvlText w:val=""/>
+      <w:lvlJc w:val="left"/>
+      <w:pPr>
+        <w:tabs>
+          <w:tab w:val="num" w:pos="2160"/>
+        </w:tabs>
+        <w:ind w:left="2160" w:hanging="360"/>
+      </w:pPr>
+      <w:rPr>
+        <w:rFonts w:ascii="Wingdings" w:hAnsi="Wingdings" w:hint="default"/>
+        <w:sz w:val="20"/>
+      </w:rPr>
+    </w:lvl>
+    <w:lvl w:ilvl="3" w:tentative="1">
+      <w:start w:val="1"/>
+      <w:numFmt w:val="bullet"/>
+      <w:lvlText w:val=""/>
+      <w:lvlJc w:val="left"/>
+      <w:pPr>
+        <w:tabs>
+          <w:tab w:val="num" w:pos="2880"/>
+        </w:tabs>
+        <w:ind w:left="2880" w:hanging="360"/>
+      </w:pPr>
+      <w:rPr>
+        <w:rFonts w:ascii="Wingdings" w:hAnsi="Wingdings" w:hint="default"/>
+        <w:sz w:val="20"/>
+      </w:rPr>
+    </w:lvl>
+    <w:lvl w:ilvl="4" w:tentative="1">
+      <w:start w:val="1"/>
+      <w:numFmt w:val="bullet"/>
+      <w:lvlText w:val=""/>
+      <w:lvlJc w:val="left"/>
+      <w:pPr>
+        <w:tabs>
+          <w:tab w:val="num" w:pos="3600"/>
+        </w:tabs>
+        <w:ind w:left="3600" w:hanging="360"/>
+      </w:pPr>
+      <w:rPr>
+        <w:rFonts w:ascii="Wingdings" w:hAnsi="Wingdings" w:hint="default"/>
+        <w:sz w:val="20"/>
+      </w:rPr>
+    </w:lvl>
+    <w:lvl w:ilvl="5" w:tentative="1">
+      <w:start w:val="1"/>
+      <w:numFmt w:val="bullet"/>
+      <w:lvlText w:val=""/>
+      <w:lvlJc w:val="left"/>
+      <w:pPr>
+        <w:tabs>
+          <w:tab w:val="num" w:pos="4320"/>
+        </w:tabs>
+        <w:ind w:left="4320" w:hanging="360"/>
+      </w:pPr>
+      <w:rPr>
+        <w:rFonts w:ascii="Wingdings" w:hAnsi="Wingdings" w:hint="default"/>
+        <w:sz w:val="20"/>
+      </w:rPr>
+    </w:lvl>
+    <w:lvl w:ilvl="6" w:tentative="1">
+      <w:start w:val="1"/>
+      <w:numFmt w:val="bullet"/>
+      <w:lvlText w:val=""/>
+      <w:lvlJc w:val="left"/>
+      <w:pPr>
+        <w:tabs>
+          <w:tab w:val="num" w:pos="5040"/>
+        </w:tabs>
+        <w:ind w:left="5040" w:hanging="360"/>
+      </w:pPr>
+      <w:rPr>
+        <w:rFonts w:ascii="Wingdings" w:hAnsi="Wingdings" w:hint="default"/>
+        <w:sz w:val="20"/>
+      </w:rPr>
+    </w:lvl>
+    <w:lvl w:ilvl="7" w:tentative="1">
+      <w:start w:val="1"/>
+      <w:numFmt w:val="bullet"/>
+      <w:lvlText w:val=""/>
+      <w:lvlJc w:val="left"/>
+      <w:pPr>
+        <w:tabs>
+          <w:tab w:val="num" w:pos="5760"/>
+        </w:tabs>
+        <w:ind w:left="5760" w:hanging="360"/>
+      </w:pPr>
+      <w:rPr>
+        <w:rFonts w:ascii="Wingdings" w:hAnsi="Wingdings" w:hint="default"/>
+        <w:sz w:val="20"/>
+      </w:rPr>
+    </w:lvl>
+    <w:lvl w:ilvl="8" w:tentative="1">
+      <w:start w:val="1"/>
+      <w:numFmt w:val="bullet"/>
+      <w:lvlText w:val=""/>
+      <w:lvlJc w:val="left"/>
+      <w:pPr>
+        <w:tabs>
+          <w:tab w:val="num" w:pos="6480"/>
+        </w:tabs>
+        <w:ind w:left="6480" w:hanging="360"/>
+      </w:pPr>
+      <w:rPr>
+        <w:rFonts w:ascii="Wingdings" w:hAnsi="Wingdings" w:hint="default"/>
+        <w:sz w:val="20"/>
+      </w:rPr>
+    </w:lvl>
+  </w:abstractNum>
+  <w:abstractNum w:abstractNumId="19" w15:restartNumberingAfterBreak="0">
     <w:nsid w:val="3FF43078"/>
     <w:multiLevelType w:val="multilevel"/>
     <w:tmpl w:val="4DA2AE40"/>
@@ -6455,7 +8961,7 @@
       </w:pPr>
     </w:lvl>
   </w:abstractNum>
-  <w:abstractNum w:abstractNumId="19" w15:restartNumberingAfterBreak="0">
+  <w:abstractNum w:abstractNumId="20" w15:restartNumberingAfterBreak="0">
     <w:nsid w:val="41C556F1"/>
     <w:multiLevelType w:val="multilevel"/>
     <w:tmpl w:val="2F58CF2A"/>
@@ -6604,7 +9110,7 @@
       </w:rPr>
     </w:lvl>
   </w:abstractNum>
-  <w:abstractNum w:abstractNumId="20" w15:restartNumberingAfterBreak="0">
+  <w:abstractNum w:abstractNumId="21" w15:restartNumberingAfterBreak="0">
     <w:nsid w:val="425D381B"/>
     <w:multiLevelType w:val="multilevel"/>
     <w:tmpl w:val="5F6669DE"/>
@@ -6753,7 +9259,7 @@
       </w:rPr>
     </w:lvl>
   </w:abstractNum>
-  <w:abstractNum w:abstractNumId="21" w15:restartNumberingAfterBreak="0">
+  <w:abstractNum w:abstractNumId="22" w15:restartNumberingAfterBreak="0">
     <w:nsid w:val="45CC6961"/>
     <w:multiLevelType w:val="multilevel"/>
     <w:tmpl w:val="E1F06A0C"/>
@@ -6902,7 +9408,7 @@
       </w:rPr>
     </w:lvl>
   </w:abstractNum>
-  <w:abstractNum w:abstractNumId="22" w15:restartNumberingAfterBreak="0">
+  <w:abstractNum w:abstractNumId="23" w15:restartNumberingAfterBreak="0">
     <w:nsid w:val="465859C0"/>
     <w:multiLevelType w:val="multilevel"/>
     <w:tmpl w:val="A49EDE54"/>
@@ -7051,7 +9557,7 @@
       </w:rPr>
     </w:lvl>
   </w:abstractNum>
-  <w:abstractNum w:abstractNumId="23" w15:restartNumberingAfterBreak="0">
+  <w:abstractNum w:abstractNumId="24" w15:restartNumberingAfterBreak="0">
     <w:nsid w:val="4B3F0083"/>
     <w:multiLevelType w:val="multilevel"/>
     <w:tmpl w:val="7A2C552C"/>
@@ -7200,7 +9706,156 @@
       </w:rPr>
     </w:lvl>
   </w:abstractNum>
-  <w:abstractNum w:abstractNumId="24" w15:restartNumberingAfterBreak="0">
+  <w:abstractNum w:abstractNumId="25" w15:restartNumberingAfterBreak="0">
+    <w:nsid w:val="54383A18"/>
+    <w:multiLevelType w:val="multilevel"/>
+    <w:tmpl w:val="F4C27D10"/>
+    <w:lvl w:ilvl="0">
+      <w:start w:val="1"/>
+      <w:numFmt w:val="bullet"/>
+      <w:lvlText w:val=""/>
+      <w:lvlJc w:val="left"/>
+      <w:pPr>
+        <w:tabs>
+          <w:tab w:val="num" w:pos="720"/>
+        </w:tabs>
+        <w:ind w:left="720" w:hanging="360"/>
+      </w:pPr>
+      <w:rPr>
+        <w:rFonts w:ascii="Symbol" w:hAnsi="Symbol" w:hint="default"/>
+        <w:sz w:val="20"/>
+      </w:rPr>
+    </w:lvl>
+    <w:lvl w:ilvl="1" w:tentative="1">
+      <w:start w:val="1"/>
+      <w:numFmt w:val="bullet"/>
+      <w:lvlText w:val="o"/>
+      <w:lvlJc w:val="left"/>
+      <w:pPr>
+        <w:tabs>
+          <w:tab w:val="num" w:pos="1440"/>
+        </w:tabs>
+        <w:ind w:left="1440" w:hanging="360"/>
+      </w:pPr>
+      <w:rPr>
+        <w:rFonts w:ascii="Courier New" w:hAnsi="Courier New" w:hint="default"/>
+        <w:sz w:val="20"/>
+      </w:rPr>
+    </w:lvl>
+    <w:lvl w:ilvl="2" w:tentative="1">
+      <w:start w:val="1"/>
+      <w:numFmt w:val="bullet"/>
+      <w:lvlText w:val=""/>
+      <w:lvlJc w:val="left"/>
+      <w:pPr>
+        <w:tabs>
+          <w:tab w:val="num" w:pos="2160"/>
+        </w:tabs>
+        <w:ind w:left="2160" w:hanging="360"/>
+      </w:pPr>
+      <w:rPr>
+        <w:rFonts w:ascii="Wingdings" w:hAnsi="Wingdings" w:hint="default"/>
+        <w:sz w:val="20"/>
+      </w:rPr>
+    </w:lvl>
+    <w:lvl w:ilvl="3" w:tentative="1">
+      <w:start w:val="1"/>
+      <w:numFmt w:val="bullet"/>
+      <w:lvlText w:val=""/>
+      <w:lvlJc w:val="left"/>
+      <w:pPr>
+        <w:tabs>
+          <w:tab w:val="num" w:pos="2880"/>
+        </w:tabs>
+        <w:ind w:left="2880" w:hanging="360"/>
+      </w:pPr>
+      <w:rPr>
+        <w:rFonts w:ascii="Wingdings" w:hAnsi="Wingdings" w:hint="default"/>
+        <w:sz w:val="20"/>
+      </w:rPr>
+    </w:lvl>
+    <w:lvl w:ilvl="4" w:tentative="1">
+      <w:start w:val="1"/>
+      <w:numFmt w:val="bullet"/>
+      <w:lvlText w:val=""/>
+      <w:lvlJc w:val="left"/>
+      <w:pPr>
+        <w:tabs>
+          <w:tab w:val="num" w:pos="3600"/>
+        </w:tabs>
+        <w:ind w:left="3600" w:hanging="360"/>
+      </w:pPr>
+      <w:rPr>
+        <w:rFonts w:ascii="Wingdings" w:hAnsi="Wingdings" w:hint="default"/>
+        <w:sz w:val="20"/>
+      </w:rPr>
+    </w:lvl>
+    <w:lvl w:ilvl="5" w:tentative="1">
+      <w:start w:val="1"/>
+      <w:numFmt w:val="bullet"/>
+      <w:lvlText w:val=""/>
+      <w:lvlJc w:val="left"/>
+      <w:pPr>
+        <w:tabs>
+          <w:tab w:val="num" w:pos="4320"/>
+        </w:tabs>
+        <w:ind w:left="4320" w:hanging="360"/>
+      </w:pPr>
+      <w:rPr>
+        <w:rFonts w:ascii="Wingdings" w:hAnsi="Wingdings" w:hint="default"/>
+        <w:sz w:val="20"/>
+      </w:rPr>
+    </w:lvl>
+    <w:lvl w:ilvl="6" w:tentative="1">
+      <w:start w:val="1"/>
+      <w:numFmt w:val="bullet"/>
+      <w:lvlText w:val=""/>
+      <w:lvlJc w:val="left"/>
+      <w:pPr>
+        <w:tabs>
+          <w:tab w:val="num" w:pos="5040"/>
+        </w:tabs>
+        <w:ind w:left="5040" w:hanging="360"/>
+      </w:pPr>
+      <w:rPr>
+        <w:rFonts w:ascii="Wingdings" w:hAnsi="Wingdings" w:hint="default"/>
+        <w:sz w:val="20"/>
+      </w:rPr>
+    </w:lvl>
+    <w:lvl w:ilvl="7" w:tentative="1">
+      <w:start w:val="1"/>
+      <w:numFmt w:val="bullet"/>
+      <w:lvlText w:val=""/>
+      <w:lvlJc w:val="left"/>
+      <w:pPr>
+        <w:tabs>
+          <w:tab w:val="num" w:pos="5760"/>
+        </w:tabs>
+        <w:ind w:left="5760" w:hanging="360"/>
+      </w:pPr>
+      <w:rPr>
+        <w:rFonts w:ascii="Wingdings" w:hAnsi="Wingdings" w:hint="default"/>
+        <w:sz w:val="20"/>
+      </w:rPr>
+    </w:lvl>
+    <w:lvl w:ilvl="8" w:tentative="1">
+      <w:start w:val="1"/>
+      <w:numFmt w:val="bullet"/>
+      <w:lvlText w:val=""/>
+      <w:lvlJc w:val="left"/>
+      <w:pPr>
+        <w:tabs>
+          <w:tab w:val="num" w:pos="6480"/>
+        </w:tabs>
+        <w:ind w:left="6480" w:hanging="360"/>
+      </w:pPr>
+      <w:rPr>
+        <w:rFonts w:ascii="Wingdings" w:hAnsi="Wingdings" w:hint="default"/>
+        <w:sz w:val="20"/>
+      </w:rPr>
+    </w:lvl>
+  </w:abstractNum>
+  <w:abstractNum w:abstractNumId="26" w15:restartNumberingAfterBreak="0">
     <w:nsid w:val="567E6095"/>
     <w:multiLevelType w:val="hybridMultilevel"/>
     <w:tmpl w:val="BB4E5316"/>
@@ -7289,7 +9944,7 @@
       </w:pPr>
     </w:lvl>
   </w:abstractNum>
-  <w:abstractNum w:abstractNumId="25" w15:restartNumberingAfterBreak="0">
+  <w:abstractNum w:abstractNumId="27" w15:restartNumberingAfterBreak="0">
     <w:nsid w:val="59031897"/>
     <w:multiLevelType w:val="multilevel"/>
     <w:tmpl w:val="24264F44"/>
@@ -7438,7 +10093,7 @@
       </w:rPr>
     </w:lvl>
   </w:abstractNum>
-  <w:abstractNum w:abstractNumId="26" w15:restartNumberingAfterBreak="0">
+  <w:abstractNum w:abstractNumId="28" w15:restartNumberingAfterBreak="0">
     <w:nsid w:val="63E755C4"/>
     <w:multiLevelType w:val="hybridMultilevel"/>
     <w:tmpl w:val="382E9FCE"/>
@@ -7527,7 +10182,273 @@
       </w:pPr>
     </w:lvl>
   </w:abstractNum>
-  <w:abstractNum w:abstractNumId="27" w15:restartNumberingAfterBreak="0">
+  <w:abstractNum w:abstractNumId="29" w15:restartNumberingAfterBreak="0">
+    <w:nsid w:val="63E81713"/>
+    <w:multiLevelType w:val="multilevel"/>
+    <w:tmpl w:val="B3A08BD4"/>
+    <w:lvl w:ilvl="0">
+      <w:start w:val="1"/>
+      <w:numFmt w:val="decimal"/>
+      <w:lvlText w:val="%1."/>
+      <w:lvlJc w:val="left"/>
+      <w:pPr>
+        <w:tabs>
+          <w:tab w:val="num" w:pos="720"/>
+        </w:tabs>
+        <w:ind w:left="720" w:hanging="360"/>
+      </w:pPr>
+    </w:lvl>
+    <w:lvl w:ilvl="1">
+      <w:start w:val="1"/>
+      <w:numFmt w:val="bullet"/>
+      <w:lvlText w:val="o"/>
+      <w:lvlJc w:val="left"/>
+      <w:pPr>
+        <w:tabs>
+          <w:tab w:val="num" w:pos="1440"/>
+        </w:tabs>
+        <w:ind w:left="1440" w:hanging="360"/>
+      </w:pPr>
+      <w:rPr>
+        <w:rFonts w:ascii="Courier New" w:hAnsi="Courier New" w:hint="default"/>
+        <w:sz w:val="20"/>
+      </w:rPr>
+    </w:lvl>
+    <w:lvl w:ilvl="2" w:tentative="1">
+      <w:start w:val="1"/>
+      <w:numFmt w:val="decimal"/>
+      <w:lvlText w:val="%3."/>
+      <w:lvlJc w:val="left"/>
+      <w:pPr>
+        <w:tabs>
+          <w:tab w:val="num" w:pos="2160"/>
+        </w:tabs>
+        <w:ind w:left="2160" w:hanging="360"/>
+      </w:pPr>
+    </w:lvl>
+    <w:lvl w:ilvl="3" w:tentative="1">
+      <w:start w:val="1"/>
+      <w:numFmt w:val="decimal"/>
+      <w:lvlText w:val="%4."/>
+      <w:lvlJc w:val="left"/>
+      <w:pPr>
+        <w:tabs>
+          <w:tab w:val="num" w:pos="2880"/>
+        </w:tabs>
+        <w:ind w:left="2880" w:hanging="360"/>
+      </w:pPr>
+    </w:lvl>
+    <w:lvl w:ilvl="4" w:tentative="1">
+      <w:start w:val="1"/>
+      <w:numFmt w:val="decimal"/>
+      <w:lvlText w:val="%5."/>
+      <w:lvlJc w:val="left"/>
+      <w:pPr>
+        <w:tabs>
+          <w:tab w:val="num" w:pos="3600"/>
+        </w:tabs>
+        <w:ind w:left="3600" w:hanging="360"/>
+      </w:pPr>
+    </w:lvl>
+    <w:lvl w:ilvl="5" w:tentative="1">
+      <w:start w:val="1"/>
+      <w:numFmt w:val="decimal"/>
+      <w:lvlText w:val="%6."/>
+      <w:lvlJc w:val="left"/>
+      <w:pPr>
+        <w:tabs>
+          <w:tab w:val="num" w:pos="4320"/>
+        </w:tabs>
+        <w:ind w:left="4320" w:hanging="360"/>
+      </w:pPr>
+    </w:lvl>
+    <w:lvl w:ilvl="6" w:tentative="1">
+      <w:start w:val="1"/>
+      <w:numFmt w:val="decimal"/>
+      <w:lvlText w:val="%7."/>
+      <w:lvlJc w:val="left"/>
+      <w:pPr>
+        <w:tabs>
+          <w:tab w:val="num" w:pos="5040"/>
+        </w:tabs>
+        <w:ind w:left="5040" w:hanging="360"/>
+      </w:pPr>
+    </w:lvl>
+    <w:lvl w:ilvl="7" w:tentative="1">
+      <w:start w:val="1"/>
+      <w:numFmt w:val="decimal"/>
+      <w:lvlText w:val="%8."/>
+      <w:lvlJc w:val="left"/>
+      <w:pPr>
+        <w:tabs>
+          <w:tab w:val="num" w:pos="5760"/>
+        </w:tabs>
+        <w:ind w:left="5760" w:hanging="360"/>
+      </w:pPr>
+    </w:lvl>
+    <w:lvl w:ilvl="8" w:tentative="1">
+      <w:start w:val="1"/>
+      <w:numFmt w:val="decimal"/>
+      <w:lvlText w:val="%9."/>
+      <w:lvlJc w:val="left"/>
+      <w:pPr>
+        <w:tabs>
+          <w:tab w:val="num" w:pos="6480"/>
+        </w:tabs>
+        <w:ind w:left="6480" w:hanging="360"/>
+      </w:pPr>
+    </w:lvl>
+  </w:abstractNum>
+  <w:abstractNum w:abstractNumId="30" w15:restartNumberingAfterBreak="0">
+    <w:nsid w:val="6CEF4B4C"/>
+    <w:multiLevelType w:val="multilevel"/>
+    <w:tmpl w:val="AE8234DE"/>
+    <w:lvl w:ilvl="0">
+      <w:start w:val="1"/>
+      <w:numFmt w:val="bullet"/>
+      <w:lvlText w:val=""/>
+      <w:lvlJc w:val="left"/>
+      <w:pPr>
+        <w:tabs>
+          <w:tab w:val="num" w:pos="720"/>
+        </w:tabs>
+        <w:ind w:left="720" w:hanging="360"/>
+      </w:pPr>
+      <w:rPr>
+        <w:rFonts w:ascii="Symbol" w:hAnsi="Symbol" w:hint="default"/>
+        <w:sz w:val="20"/>
+      </w:rPr>
+    </w:lvl>
+    <w:lvl w:ilvl="1" w:tentative="1">
+      <w:start w:val="1"/>
+      <w:numFmt w:val="bullet"/>
+      <w:lvlText w:val="o"/>
+      <w:lvlJc w:val="left"/>
+      <w:pPr>
+        <w:tabs>
+          <w:tab w:val="num" w:pos="1440"/>
+        </w:tabs>
+        <w:ind w:left="1440" w:hanging="360"/>
+      </w:pPr>
+      <w:rPr>
+        <w:rFonts w:ascii="Courier New" w:hAnsi="Courier New" w:hint="default"/>
+        <w:sz w:val="20"/>
+      </w:rPr>
+    </w:lvl>
+    <w:lvl w:ilvl="2" w:tentative="1">
+      <w:start w:val="1"/>
+      <w:numFmt w:val="bullet"/>
+      <w:lvlText w:val=""/>
+      <w:lvlJc w:val="left"/>
+      <w:pPr>
+        <w:tabs>
+          <w:tab w:val="num" w:pos="2160"/>
+        </w:tabs>
+        <w:ind w:left="2160" w:hanging="360"/>
+      </w:pPr>
+      <w:rPr>
+        <w:rFonts w:ascii="Wingdings" w:hAnsi="Wingdings" w:hint="default"/>
+        <w:sz w:val="20"/>
+      </w:rPr>
+    </w:lvl>
+    <w:lvl w:ilvl="3" w:tentative="1">
+      <w:start w:val="1"/>
+      <w:numFmt w:val="bullet"/>
+      <w:lvlText w:val=""/>
+      <w:lvlJc w:val="left"/>
+      <w:pPr>
+        <w:tabs>
+          <w:tab w:val="num" w:pos="2880"/>
+        </w:tabs>
+        <w:ind w:left="2880" w:hanging="360"/>
+      </w:pPr>
+      <w:rPr>
+        <w:rFonts w:ascii="Wingdings" w:hAnsi="Wingdings" w:hint="default"/>
+        <w:sz w:val="20"/>
+      </w:rPr>
+    </w:lvl>
+    <w:lvl w:ilvl="4" w:tentative="1">
+      <w:start w:val="1"/>
+      <w:numFmt w:val="bullet"/>
+      <w:lvlText w:val=""/>
+      <w:lvlJc w:val="left"/>
+      <w:pPr>
+        <w:tabs>
+          <w:tab w:val="num" w:pos="3600"/>
+        </w:tabs>
+        <w:ind w:left="3600" w:hanging="360"/>
+      </w:pPr>
+      <w:rPr>
+        <w:rFonts w:ascii="Wingdings" w:hAnsi="Wingdings" w:hint="default"/>
+        <w:sz w:val="20"/>
+      </w:rPr>
+    </w:lvl>
+    <w:lvl w:ilvl="5" w:tentative="1">
+      <w:start w:val="1"/>
+      <w:numFmt w:val="bullet"/>
+      <w:lvlText w:val=""/>
+      <w:lvlJc w:val="left"/>
+      <w:pPr>
+        <w:tabs>
+          <w:tab w:val="num" w:pos="4320"/>
+        </w:tabs>
+        <w:ind w:left="4320" w:hanging="360"/>
+      </w:pPr>
+      <w:rPr>
+        <w:rFonts w:ascii="Wingdings" w:hAnsi="Wingdings" w:hint="default"/>
+        <w:sz w:val="20"/>
+      </w:rPr>
+    </w:lvl>
+    <w:lvl w:ilvl="6" w:tentative="1">
+      <w:start w:val="1"/>
+      <w:numFmt w:val="bullet"/>
+      <w:lvlText w:val=""/>
+      <w:lvlJc w:val="left"/>
+      <w:pPr>
+        <w:tabs>
+          <w:tab w:val="num" w:pos="5040"/>
+        </w:tabs>
+        <w:ind w:left="5040" w:hanging="360"/>
+      </w:pPr>
+      <w:rPr>
+        <w:rFonts w:ascii="Wingdings" w:hAnsi="Wingdings" w:hint="default"/>
+        <w:sz w:val="20"/>
+      </w:rPr>
+    </w:lvl>
+    <w:lvl w:ilvl="7" w:tentative="1">
+      <w:start w:val="1"/>
+      <w:numFmt w:val="bullet"/>
+      <w:lvlText w:val=""/>
+      <w:lvlJc w:val="left"/>
+      <w:pPr>
+        <w:tabs>
+          <w:tab w:val="num" w:pos="5760"/>
+        </w:tabs>
+        <w:ind w:left="5760" w:hanging="360"/>
+      </w:pPr>
+      <w:rPr>
+        <w:rFonts w:ascii="Wingdings" w:hAnsi="Wingdings" w:hint="default"/>
+        <w:sz w:val="20"/>
+      </w:rPr>
+    </w:lvl>
+    <w:lvl w:ilvl="8" w:tentative="1">
+      <w:start w:val="1"/>
+      <w:numFmt w:val="bullet"/>
+      <w:lvlText w:val=""/>
+      <w:lvlJc w:val="left"/>
+      <w:pPr>
+        <w:tabs>
+          <w:tab w:val="num" w:pos="6480"/>
+        </w:tabs>
+        <w:ind w:left="6480" w:hanging="360"/>
+      </w:pPr>
+      <w:rPr>
+        <w:rFonts w:ascii="Wingdings" w:hAnsi="Wingdings" w:hint="default"/>
+        <w:sz w:val="20"/>
+      </w:rPr>
+    </w:lvl>
+  </w:abstractNum>
+  <w:abstractNum w:abstractNumId="31" w15:restartNumberingAfterBreak="0">
     <w:nsid w:val="6FC8165B"/>
     <w:multiLevelType w:val="multilevel"/>
     <w:tmpl w:val="889EA5EA"/>
@@ -7644,7 +10565,7 @@
       </w:pPr>
     </w:lvl>
   </w:abstractNum>
-  <w:abstractNum w:abstractNumId="28" w15:restartNumberingAfterBreak="0">
+  <w:abstractNum w:abstractNumId="32" w15:restartNumberingAfterBreak="0">
     <w:nsid w:val="730731E5"/>
     <w:multiLevelType w:val="multilevel"/>
     <w:tmpl w:val="A42E010A"/>
@@ -7757,7 +10678,7 @@
       </w:pPr>
     </w:lvl>
   </w:abstractNum>
-  <w:abstractNum w:abstractNumId="29" w15:restartNumberingAfterBreak="0">
+  <w:abstractNum w:abstractNumId="33" w15:restartNumberingAfterBreak="0">
     <w:nsid w:val="78727260"/>
     <w:multiLevelType w:val="hybridMultilevel"/>
     <w:tmpl w:val="5F7ED880"/>
@@ -7871,7 +10792,7 @@
     </w:lvl>
   </w:abstractNum>
   <w:num w:numId="1" w16cid:durableId="1724677867">
-    <w:abstractNumId w:val="21"/>
+    <w:abstractNumId w:val="22"/>
   </w:num>
   <w:num w:numId="2" w16cid:durableId="564223134">
     <w:abstractNumId w:val="7"/>
@@ -7880,37 +10801,37 @@
     <w:abstractNumId w:val="14"/>
   </w:num>
   <w:num w:numId="4" w16cid:durableId="1302542716">
-    <w:abstractNumId w:val="29"/>
+    <w:abstractNumId w:val="33"/>
   </w:num>
   <w:num w:numId="5" w16cid:durableId="773399089">
     <w:abstractNumId w:val="9"/>
   </w:num>
   <w:num w:numId="6" w16cid:durableId="2051151698">
-    <w:abstractNumId w:val="23"/>
+    <w:abstractNumId w:val="24"/>
   </w:num>
   <w:num w:numId="7" w16cid:durableId="148601107">
-    <w:abstractNumId w:val="24"/>
+    <w:abstractNumId w:val="26"/>
   </w:num>
   <w:num w:numId="8" w16cid:durableId="758599735">
-    <w:abstractNumId w:val="26"/>
+    <w:abstractNumId w:val="28"/>
   </w:num>
   <w:num w:numId="9" w16cid:durableId="1925845144">
-    <w:abstractNumId w:val="20"/>
+    <w:abstractNumId w:val="21"/>
   </w:num>
   <w:num w:numId="10" w16cid:durableId="619186166">
-    <w:abstractNumId w:val="25"/>
+    <w:abstractNumId w:val="27"/>
   </w:num>
   <w:num w:numId="11" w16cid:durableId="1135442434">
     <w:abstractNumId w:val="12"/>
   </w:num>
   <w:num w:numId="12" w16cid:durableId="772939728">
-    <w:abstractNumId w:val="28"/>
+    <w:abstractNumId w:val="32"/>
   </w:num>
   <w:num w:numId="13" w16cid:durableId="1467817023">
     <w:abstractNumId w:val="0"/>
   </w:num>
   <w:num w:numId="14" w16cid:durableId="1252423710">
-    <w:abstractNumId w:val="27"/>
+    <w:abstractNumId w:val="31"/>
   </w:num>
   <w:num w:numId="15" w16cid:durableId="618727684">
     <w:abstractNumId w:val="4"/>
@@ -7919,7 +10840,7 @@
     <w:abstractNumId w:val="17"/>
   </w:num>
   <w:num w:numId="17" w16cid:durableId="622730746">
-    <w:abstractNumId w:val="18"/>
+    <w:abstractNumId w:val="19"/>
   </w:num>
   <w:num w:numId="18" w16cid:durableId="374084917">
     <w:abstractNumId w:val="11"/>
@@ -7937,7 +10858,7 @@
     <w:abstractNumId w:val="16"/>
   </w:num>
   <w:num w:numId="23" w16cid:durableId="1756710921">
-    <w:abstractNumId w:val="22"/>
+    <w:abstractNumId w:val="23"/>
   </w:num>
   <w:num w:numId="24" w16cid:durableId="258686487">
     <w:abstractNumId w:val="1"/>
@@ -7946,7 +10867,7 @@
     <w:abstractNumId w:val="3"/>
   </w:num>
   <w:num w:numId="26" w16cid:durableId="105392061">
-    <w:abstractNumId w:val="19"/>
+    <w:abstractNumId w:val="20"/>
   </w:num>
   <w:num w:numId="27" w16cid:durableId="356934931">
     <w:abstractNumId w:val="5"/>
@@ -7959,6 +10880,18 @@
   </w:num>
   <w:num w:numId="30" w16cid:durableId="1965038471">
     <w:abstractNumId w:val="15"/>
+  </w:num>
+  <w:num w:numId="31" w16cid:durableId="278495161">
+    <w:abstractNumId w:val="18"/>
+  </w:num>
+  <w:num w:numId="32" w16cid:durableId="705758951">
+    <w:abstractNumId w:val="25"/>
+  </w:num>
+  <w:num w:numId="33" w16cid:durableId="1533104187">
+    <w:abstractNumId w:val="30"/>
+  </w:num>
+  <w:num w:numId="34" w16cid:durableId="1791895319">
+    <w:abstractNumId w:val="29"/>
   </w:num>
 </w:numbering>
 </file>

--- a/info/TYPESCRIPT_OQ_APRENDI_PASSOAPASSO.docx
+++ b/info/TYPESCRIPT_OQ_APRENDI_PASSOAPASSO.docx
@@ -3999,6 +3999,9 @@
       </w:r>
       <w:proofErr w:type="spellStart"/>
       <w:r>
+        <w:rPr>
+          <w:highlight w:val="green"/>
+        </w:rPr>
         <w:t>Form</w:t>
       </w:r>
       <w:proofErr w:type="spellEnd"/>
@@ -4045,15 +4048,30 @@
         <w:t>')</w:t>
       </w:r>
       <w:r>
-        <w:t> para selecionar o elemento &lt;</w:t>
-      </w:r>
-      <w:proofErr w:type="spellStart"/>
-      <w:r>
+        <w:t> para selecionar o elemento </w:t>
+      </w:r>
+      <w:r>
+        <w:rPr>
+          <w:highlight w:val="green"/>
+        </w:rPr>
+        <w:t>&lt;</w:t>
+      </w:r>
+      <w:proofErr w:type="spellStart"/>
+      <w:r>
+        <w:rPr>
+          <w:highlight w:val="green"/>
+        </w:rPr>
         <w:t>form</w:t>
       </w:r>
       <w:proofErr w:type="spellEnd"/>
       <w:r>
-        <w:t>&gt; presente no HTML.</w:t>
+        <w:rPr>
+          <w:highlight w:val="green"/>
+        </w:rPr>
+        <w:t>&gt;</w:t>
+      </w:r>
+      <w:r>
+        <w:t> presente no HTML.</w:t>
       </w:r>
     </w:p>
     <w:p>
@@ -4126,6 +4144,9 @@
       </w:r>
       <w:proofErr w:type="spellStart"/>
       <w:r>
+        <w:rPr>
+          <w:highlight w:val="green"/>
+        </w:rPr>
         <w:t>Listener</w:t>
       </w:r>
       <w:proofErr w:type="spellEnd"/>
@@ -4134,6 +4155,9 @@
       </w:r>
       <w:proofErr w:type="spellStart"/>
       <w:r>
+        <w:rPr>
+          <w:highlight w:val="green"/>
+        </w:rPr>
         <w:t>submit</w:t>
       </w:r>
       <w:proofErr w:type="spellEnd"/>
@@ -4164,6 +4188,9 @@
       </w:r>
       <w:proofErr w:type="spellStart"/>
       <w:r>
+        <w:rPr>
+          <w:highlight w:val="green"/>
+        </w:rPr>
         <w:t>listener</w:t>
       </w:r>
       <w:proofErr w:type="spellEnd"/>
@@ -4172,6 +4199,9 @@
       </w:r>
       <w:proofErr w:type="spellStart"/>
       <w:r>
+        <w:rPr>
+          <w:highlight w:val="green"/>
+        </w:rPr>
         <w:t>submit</w:t>
       </w:r>
       <w:proofErr w:type="spellEnd"/>
@@ -4191,6 +4221,9 @@
       </w:r>
       <w:proofErr w:type="spellStart"/>
       <w:r>
+        <w:rPr>
+          <w:highlight w:val="green"/>
+        </w:rPr>
         <w:t>callback</w:t>
       </w:r>
       <w:proofErr w:type="spellEnd"/>
@@ -4769,6 +4802,9 @@
       </w:r>
       <w:proofErr w:type="spellStart"/>
       <w:r>
+        <w:rPr>
+          <w:highlight w:val="green"/>
+        </w:rPr>
         <w:t>any</w:t>
       </w:r>
       <w:proofErr w:type="spellEnd"/>
@@ -5289,6 +5325,9 @@
     </w:p>
     <w:p>
       <w:r>
+        <w:rPr>
+          <w:noProof/>
+        </w:rPr>
         <w:drawing>
           <wp:inline distT="0" distB="0" distL="0" distR="0" wp14:anchorId="3290F6DA" wp14:editId="5C45A7FD">
             <wp:extent cx="5400040" cy="1748790"/>
@@ -5362,6 +5401,9 @@
     </w:p>
     <w:p>
       <w:r>
+        <w:rPr>
+          <w:noProof/>
+        </w:rPr>
         <w:drawing>
           <wp:inline distT="0" distB="0" distL="0" distR="0" wp14:anchorId="6E543613" wp14:editId="2FAB64F9">
             <wp:extent cx="3048425" cy="352474"/>
@@ -5516,6 +5558,9 @@
         <w:br/>
       </w:r>
       <w:r>
+        <w:rPr>
+          <w:noProof/>
+        </w:rPr>
         <w:drawing>
           <wp:inline distT="0" distB="0" distL="0" distR="0" wp14:anchorId="75FDCCBD" wp14:editId="50892546">
             <wp:extent cx="3219899" cy="1209844"/>
@@ -5578,6 +5623,9 @@
     </w:p>
     <w:p>
       <w:r>
+        <w:rPr>
+          <w:noProof/>
+        </w:rPr>
         <w:drawing>
           <wp:inline distT="0" distB="0" distL="0" distR="0" wp14:anchorId="1779212C" wp14:editId="4CC579FB">
             <wp:extent cx="3801005" cy="876422"/>
@@ -5640,12 +5688,18 @@
       </w:r>
       <w:proofErr w:type="spellStart"/>
       <w:r>
+        <w:rPr>
+          <w:highlight w:val="green"/>
+        </w:rPr>
         <w:t>Negociacoes</w:t>
       </w:r>
       <w:proofErr w:type="spellEnd"/>
     </w:p>
     <w:p>
       <w:r>
+        <w:rPr>
+          <w:noProof/>
+        </w:rPr>
         <w:drawing>
           <wp:inline distT="0" distB="0" distL="0" distR="0" wp14:anchorId="054B9190" wp14:editId="305C661B">
             <wp:extent cx="2819794" cy="1476581"/>
@@ -5690,6 +5744,9 @@
     </w:p>
     <w:p>
       <w:r>
+        <w:rPr>
+          <w:noProof/>
+        </w:rPr>
         <w:drawing>
           <wp:inline distT="0" distB="0" distL="0" distR="0" wp14:anchorId="0F70CA90" wp14:editId="27C27D17">
             <wp:extent cx="2267266" cy="800212"/>
@@ -5751,18 +5808,30 @@
       </w:r>
       <w:proofErr w:type="spellStart"/>
       <w:r>
+        <w:rPr>
+          <w:highlight w:val="green"/>
+        </w:rPr>
         <w:t>private</w:t>
       </w:r>
       <w:proofErr w:type="spellEnd"/>
       <w:r>
+        <w:rPr>
+          <w:highlight w:val="green"/>
+        </w:rPr>
         <w:t xml:space="preserve"> </w:t>
       </w:r>
       <w:proofErr w:type="spellStart"/>
       <w:r>
+        <w:rPr>
+          <w:highlight w:val="green"/>
+        </w:rPr>
         <w:t>negociacoes</w:t>
       </w:r>
       <w:proofErr w:type="spellEnd"/>
       <w:r>
+        <w:rPr>
+          <w:highlight w:val="green"/>
+        </w:rPr>
         <w:t xml:space="preserve"> = []).</w:t>
       </w:r>
     </w:p>
@@ -5961,19 +6030,34 @@
       </w:r>
       <w:proofErr w:type="spellStart"/>
       <w:r>
+        <w:rPr>
+          <w:highlight w:val="green"/>
+        </w:rPr>
         <w:t>array</w:t>
       </w:r>
       <w:proofErr w:type="spellEnd"/>
       <w:r>
+        <w:rPr>
+          <w:highlight w:val="green"/>
+        </w:rPr>
         <w:t>&lt;</w:t>
       </w:r>
       <w:proofErr w:type="spellStart"/>
       <w:r>
+        <w:rPr>
+          <w:highlight w:val="green"/>
+        </w:rPr>
         <w:t>Negociacao</w:t>
       </w:r>
       <w:proofErr w:type="spellEnd"/>
       <w:r>
-        <w:t>&gt; define um </w:t>
+        <w:rPr>
+          <w:highlight w:val="green"/>
+        </w:rPr>
+        <w:t>&gt;</w:t>
+      </w:r>
+      <w:r>
+        <w:t> define um </w:t>
       </w:r>
       <w:proofErr w:type="spellStart"/>
       <w:r>
@@ -5989,6 +6073,9 @@
       </w:r>
       <w:proofErr w:type="spellStart"/>
       <w:r>
+        <w:rPr>
+          <w:highlight w:val="green"/>
+        </w:rPr>
         <w:t>Negociacao</w:t>
       </w:r>
       <w:proofErr w:type="spellEnd"/>
@@ -5996,6 +6083,8 @@
         <w:t>.</w:t>
       </w:r>
     </w:p>
+    <w:p/>
+    <w:p/>
     <w:p>
       <w:pPr>
         <w:numPr>
@@ -6008,6 +6097,7 @@
           <w:b/>
           <w:bCs/>
         </w:rPr>
+        <w:lastRenderedPageBreak/>
         <w:t>Vantagens dos </w:t>
       </w:r>
       <w:proofErr w:type="spellStart"/>
@@ -6037,7 +6127,6 @@
           <w:b/>
           <w:bCs/>
         </w:rPr>
-        <w:lastRenderedPageBreak/>
         <w:t>Segurança de tipo:</w:t>
       </w:r>
       <w:r>
@@ -6150,38 +6239,65 @@
       </w:r>
       <w:proofErr w:type="spellStart"/>
       <w:r>
+        <w:rPr>
+          <w:highlight w:val="green"/>
+        </w:rPr>
         <w:t>private</w:t>
       </w:r>
       <w:proofErr w:type="spellEnd"/>
       <w:r>
+        <w:rPr>
+          <w:highlight w:val="green"/>
+        </w:rPr>
         <w:t xml:space="preserve"> </w:t>
       </w:r>
       <w:proofErr w:type="spellStart"/>
       <w:r>
+        <w:rPr>
+          <w:highlight w:val="green"/>
+        </w:rPr>
         <w:t>negociacoes</w:t>
       </w:r>
       <w:proofErr w:type="spellEnd"/>
       <w:r>
+        <w:rPr>
+          <w:highlight w:val="green"/>
+        </w:rPr>
         <w:t xml:space="preserve">: </w:t>
       </w:r>
       <w:proofErr w:type="spellStart"/>
       <w:r>
+        <w:rPr>
+          <w:highlight w:val="green"/>
+        </w:rPr>
         <w:t>array</w:t>
       </w:r>
       <w:proofErr w:type="spellEnd"/>
       <w:r>
+        <w:rPr>
+          <w:highlight w:val="green"/>
+        </w:rPr>
         <w:t>&lt;</w:t>
       </w:r>
       <w:proofErr w:type="spellStart"/>
       <w:r>
+        <w:rPr>
+          <w:highlight w:val="green"/>
+        </w:rPr>
         <w:t>Negociacao</w:t>
       </w:r>
       <w:proofErr w:type="spellEnd"/>
       <w:r>
+        <w:rPr>
+          <w:highlight w:val="green"/>
+        </w:rPr>
         <w:t>&gt; = [</w:t>
       </w:r>
       <w:proofErr w:type="gramStart"/>
       <w:r>
+        <w:rPr>
+          <w:highlight w:val="green"/>
+        </w:rPr>
         <w:t>];,</w:t>
       </w:r>
       <w:proofErr w:type="gramEnd"/>
@@ -6193,15 +6309,22 @@
         <w:rPr>
           <w:i/>
           <w:iCs/>
+          <w:highlight w:val="green"/>
         </w:rPr>
         <w:t>array</w:t>
       </w:r>
       <w:proofErr w:type="spellEnd"/>
       <w:r>
+        <w:rPr>
+          <w:highlight w:val="green"/>
+        </w:rPr>
         <w:t> </w:t>
       </w:r>
       <w:proofErr w:type="spellStart"/>
       <w:r>
+        <w:rPr>
+          <w:highlight w:val="green"/>
+        </w:rPr>
         <w:t>negociacoes</w:t>
       </w:r>
       <w:proofErr w:type="spellEnd"/>
@@ -6210,6 +6333,9 @@
       </w:r>
       <w:proofErr w:type="spellStart"/>
       <w:r>
+        <w:rPr>
+          <w:highlight w:val="green"/>
+        </w:rPr>
         <w:t>Negociacao</w:t>
       </w:r>
       <w:proofErr w:type="spellEnd"/>
@@ -6313,11 +6439,20 @@
       </w:r>
       <w:proofErr w:type="spellStart"/>
       <w:r>
+        <w:rPr>
+          <w:highlight w:val="green"/>
+        </w:rPr>
         <w:t>array</w:t>
       </w:r>
       <w:proofErr w:type="spellEnd"/>
       <w:r>
-        <w:t>&lt;T&gt;, T é o tipo que você está passando para o tipo </w:t>
+        <w:rPr>
+          <w:highlight w:val="green"/>
+        </w:rPr>
+        <w:t>&lt;T&gt;</w:t>
+      </w:r>
+      <w:r>
+        <w:t>, T é o tipo que você está passando para o tipo </w:t>
       </w:r>
       <w:proofErr w:type="spellStart"/>
       <w:r>
@@ -6364,6 +6499,7 @@
         <w:rPr>
           <w:i/>
           <w:iCs/>
+          <w:highlight w:val="green"/>
         </w:rPr>
         <w:t>arrays</w:t>
       </w:r>
@@ -6372,6 +6508,2191 @@
         <w:t> mais seguros e homogêneos, melhorando a qualidade do código e prevenindo erros.</w:t>
       </w:r>
     </w:p>
+    <w:p/>
+    <w:p/>
+    <w:p/>
+    <w:p>
+      <w:pPr>
+        <w:pStyle w:val="Ttulo2"/>
+      </w:pPr>
+      <w:r>
+        <w:t>Avançado com nosso modelo</w:t>
+      </w:r>
+    </w:p>
+    <w:p>
+      <w:r>
+        <w:t xml:space="preserve">1.- Criamos uma instancia da classe </w:t>
+      </w:r>
+      <w:r>
+        <w:rPr>
+          <w:highlight w:val="yellow"/>
+        </w:rPr>
+        <w:t>Negociações</w:t>
+      </w:r>
+      <w:r>
+        <w:t xml:space="preserve">, utilizamos o método adiciona() para adicionar negociações na lista </w:t>
+      </w:r>
+    </w:p>
+    <w:p>
+      <w:r>
+        <w:t xml:space="preserve">2.- Verificamos se o método lista() </w:t>
+      </w:r>
+      <w:proofErr w:type="spellStart"/>
+      <w:r>
+        <w:t>ta</w:t>
+      </w:r>
+      <w:proofErr w:type="spellEnd"/>
+      <w:r>
+        <w:t xml:space="preserve"> correto</w:t>
+      </w:r>
+    </w:p>
+    <w:p>
+      <w:r>
+        <w:lastRenderedPageBreak/>
+        <w:drawing>
+          <wp:inline distT="0" distB="0" distL="0" distR="0" wp14:anchorId="6FC34D46" wp14:editId="14E7CA2F">
+            <wp:extent cx="4010025" cy="2209800"/>
+            <wp:effectExtent l="0" t="0" r="9525" b="0"/>
+            <wp:docPr id="1230389915" name="Imagem 1" descr="Texto&#10;&#10;O conteúdo gerado por IA pode estar incorreto."/>
+            <wp:cNvGraphicFramePr>
+              <a:graphicFrameLocks xmlns:a="http://schemas.openxmlformats.org/drawingml/2006/main" noChangeAspect="1"/>
+            </wp:cNvGraphicFramePr>
+            <a:graphic xmlns:a="http://schemas.openxmlformats.org/drawingml/2006/main">
+              <a:graphicData uri="http://schemas.openxmlformats.org/drawingml/2006/picture">
+                <pic:pic xmlns:pic="http://schemas.openxmlformats.org/drawingml/2006/picture">
+                  <pic:nvPicPr>
+                    <pic:cNvPr id="1230389915" name="Imagem 1" descr="Texto&#10;&#10;O conteúdo gerado por IA pode estar incorreto."/>
+                    <pic:cNvPicPr/>
+                  </pic:nvPicPr>
+                  <pic:blipFill>
+                    <a:blip r:embed="rId33"/>
+                    <a:stretch>
+                      <a:fillRect/>
+                    </a:stretch>
+                  </pic:blipFill>
+                  <pic:spPr>
+                    <a:xfrm>
+                      <a:off x="0" y="0"/>
+                      <a:ext cx="4010586" cy="2210109"/>
+                    </a:xfrm>
+                    <a:prstGeom prst="rect">
+                      <a:avLst/>
+                    </a:prstGeom>
+                  </pic:spPr>
+                </pic:pic>
+              </a:graphicData>
+            </a:graphic>
+          </wp:inline>
+        </w:drawing>
+      </w:r>
+      <w:r>
+        <w:t xml:space="preserve"> </w:t>
+      </w:r>
+    </w:p>
+    <w:p>
+      <w:pPr>
+        <w:rPr>
+          <w:color w:val="EE0000"/>
+        </w:rPr>
+      </w:pPr>
+      <w:bookmarkStart w:id="3" w:name="_Hlk219984857"/>
+      <w:r>
+        <w:rPr>
+          <w:color w:val="EE0000"/>
+          <w:highlight w:val="green"/>
+        </w:rPr>
+        <w:t>[~~~~~~~~~~~~~~~~~~~~~~~~~~~~~~~~~~~~~~~~~~~~~~~~~~~~~~~~~~~~~~~~~~~~]</w:t>
+      </w:r>
+    </w:p>
+    <w:bookmarkEnd w:id="3"/>
+    <w:p>
+      <w:r>
+        <w:t xml:space="preserve">1.- Fomos para </w:t>
+      </w:r>
+      <w:r>
+        <w:rPr>
+          <w:highlight w:val="yellow"/>
+        </w:rPr>
+        <w:t>negociação-</w:t>
+      </w:r>
+      <w:proofErr w:type="spellStart"/>
+      <w:r>
+        <w:rPr>
+          <w:highlight w:val="yellow"/>
+        </w:rPr>
+        <w:t>controller</w:t>
+      </w:r>
+      <w:proofErr w:type="spellEnd"/>
+      <w:r>
+        <w:t xml:space="preserve"> e adicionamos na classe </w:t>
+      </w:r>
+      <w:proofErr w:type="gramStart"/>
+      <w:r>
+        <w:t xml:space="preserve">o </w:t>
+      </w:r>
+      <w:r>
+        <w:rPr>
+          <w:highlight w:val="yellow"/>
+        </w:rPr>
+        <w:t>negociações</w:t>
+      </w:r>
+      <w:proofErr w:type="gramEnd"/>
+      <w:r>
+        <w:t xml:space="preserve"> </w:t>
+      </w:r>
+    </w:p>
+    <w:p>
+      <w:r>
+        <w:drawing>
+          <wp:inline distT="0" distB="0" distL="0" distR="0" wp14:anchorId="38D4DC47" wp14:editId="57EDC75A">
+            <wp:extent cx="4258269" cy="1057423"/>
+            <wp:effectExtent l="0" t="0" r="0" b="9525"/>
+            <wp:docPr id="364846402" name="Imagem 1" descr="Texto&#10;&#10;O conteúdo gerado por IA pode estar incorreto."/>
+            <wp:cNvGraphicFramePr>
+              <a:graphicFrameLocks xmlns:a="http://schemas.openxmlformats.org/drawingml/2006/main" noChangeAspect="1"/>
+            </wp:cNvGraphicFramePr>
+            <a:graphic xmlns:a="http://schemas.openxmlformats.org/drawingml/2006/main">
+              <a:graphicData uri="http://schemas.openxmlformats.org/drawingml/2006/picture">
+                <pic:pic xmlns:pic="http://schemas.openxmlformats.org/drawingml/2006/picture">
+                  <pic:nvPicPr>
+                    <pic:cNvPr id="364846402" name="Imagem 1" descr="Texto&#10;&#10;O conteúdo gerado por IA pode estar incorreto."/>
+                    <pic:cNvPicPr/>
+                  </pic:nvPicPr>
+                  <pic:blipFill>
+                    <a:blip r:embed="rId34"/>
+                    <a:stretch>
+                      <a:fillRect/>
+                    </a:stretch>
+                  </pic:blipFill>
+                  <pic:spPr>
+                    <a:xfrm>
+                      <a:off x="0" y="0"/>
+                      <a:ext cx="4258269" cy="1057423"/>
+                    </a:xfrm>
+                    <a:prstGeom prst="rect">
+                      <a:avLst/>
+                    </a:prstGeom>
+                  </pic:spPr>
+                </pic:pic>
+              </a:graphicData>
+            </a:graphic>
+          </wp:inline>
+        </w:drawing>
+      </w:r>
+    </w:p>
+    <w:p>
+      <w:r>
+        <w:t xml:space="preserve">Logo importamos </w:t>
+      </w:r>
+      <w:proofErr w:type="gramStart"/>
+      <w:r>
+        <w:t>o negociações</w:t>
+      </w:r>
+      <w:proofErr w:type="gramEnd"/>
+    </w:p>
+    <w:p>
+      <w:r>
+        <w:drawing>
+          <wp:inline distT="0" distB="0" distL="0" distR="0" wp14:anchorId="06E78D76" wp14:editId="45C8A69B">
+            <wp:extent cx="5400040" cy="170815"/>
+            <wp:effectExtent l="0" t="0" r="0" b="635"/>
+            <wp:docPr id="1961506972" name="Imagem 1"/>
+            <wp:cNvGraphicFramePr>
+              <a:graphicFrameLocks xmlns:a="http://schemas.openxmlformats.org/drawingml/2006/main" noChangeAspect="1"/>
+            </wp:cNvGraphicFramePr>
+            <a:graphic xmlns:a="http://schemas.openxmlformats.org/drawingml/2006/main">
+              <a:graphicData uri="http://schemas.openxmlformats.org/drawingml/2006/picture">
+                <pic:pic xmlns:pic="http://schemas.openxmlformats.org/drawingml/2006/picture">
+                  <pic:nvPicPr>
+                    <pic:cNvPr id="1961506972" name=""/>
+                    <pic:cNvPicPr/>
+                  </pic:nvPicPr>
+                  <pic:blipFill>
+                    <a:blip r:embed="rId35"/>
+                    <a:stretch>
+                      <a:fillRect/>
+                    </a:stretch>
+                  </pic:blipFill>
+                  <pic:spPr>
+                    <a:xfrm>
+                      <a:off x="0" y="0"/>
+                      <a:ext cx="5400040" cy="170815"/>
+                    </a:xfrm>
+                    <a:prstGeom prst="rect">
+                      <a:avLst/>
+                    </a:prstGeom>
+                  </pic:spPr>
+                </pic:pic>
+              </a:graphicData>
+            </a:graphic>
+          </wp:inline>
+        </w:drawing>
+      </w:r>
+    </w:p>
+    <w:p>
+      <w:r>
+        <w:t>E mudamos o adiciona</w:t>
+      </w:r>
+      <w:r>
+        <w:br/>
+      </w:r>
+      <w:r>
+        <w:drawing>
+          <wp:inline distT="0" distB="0" distL="0" distR="0" wp14:anchorId="77A7E9DD" wp14:editId="14B39E36">
+            <wp:extent cx="3772426" cy="1381318"/>
+            <wp:effectExtent l="0" t="0" r="0" b="9525"/>
+            <wp:docPr id="333801257" name="Imagem 1" descr="Texto&#10;&#10;O conteúdo gerado por IA pode estar incorreto."/>
+            <wp:cNvGraphicFramePr>
+              <a:graphicFrameLocks xmlns:a="http://schemas.openxmlformats.org/drawingml/2006/main" noChangeAspect="1"/>
+            </wp:cNvGraphicFramePr>
+            <a:graphic xmlns:a="http://schemas.openxmlformats.org/drawingml/2006/main">
+              <a:graphicData uri="http://schemas.openxmlformats.org/drawingml/2006/picture">
+                <pic:pic xmlns:pic="http://schemas.openxmlformats.org/drawingml/2006/picture">
+                  <pic:nvPicPr>
+                    <pic:cNvPr id="333801257" name="Imagem 1" descr="Texto&#10;&#10;O conteúdo gerado por IA pode estar incorreto."/>
+                    <pic:cNvPicPr/>
+                  </pic:nvPicPr>
+                  <pic:blipFill>
+                    <a:blip r:embed="rId36"/>
+                    <a:stretch>
+                      <a:fillRect/>
+                    </a:stretch>
+                  </pic:blipFill>
+                  <pic:spPr>
+                    <a:xfrm>
+                      <a:off x="0" y="0"/>
+                      <a:ext cx="3772426" cy="1381318"/>
+                    </a:xfrm>
+                    <a:prstGeom prst="rect">
+                      <a:avLst/>
+                    </a:prstGeom>
+                  </pic:spPr>
+                </pic:pic>
+              </a:graphicData>
+            </a:graphic>
+          </wp:inline>
+        </w:drawing>
+      </w:r>
+    </w:p>
+    <w:tbl>
+      <w:tblPr>
+        <w:tblStyle w:val="Tabelacomgrade"/>
+        <w:tblW w:w="0" w:type="auto"/>
+        <w:tblLook w:val="04A0" w:firstRow="1" w:lastRow="0" w:firstColumn="1" w:lastColumn="0" w:noHBand="0" w:noVBand="1"/>
+      </w:tblPr>
+      <w:tblGrid>
+        <w:gridCol w:w="8494"/>
+      </w:tblGrid>
+      <w:tr>
+        <w:tc>
+          <w:tcPr>
+            <w:tcW w:w="8494" w:type="dxa"/>
+          </w:tcPr>
+          <w:p>
+            <w:pPr>
+              <w:numPr>
+                <w:ilvl w:val="0"/>
+                <w:numId w:val="36"/>
+              </w:numPr>
+            </w:pPr>
+            <w:r>
+              <w:rPr>
+                <w:b/>
+                <w:bCs/>
+              </w:rPr>
+              <w:t>Método adiciona</w:t>
+            </w:r>
+            <w:r>
+              <w:rPr>
+                <w:b/>
+                <w:bCs/>
+                <w:highlight w:val="green"/>
+              </w:rPr>
+              <w:t>(</w:t>
+            </w:r>
+            <w:proofErr w:type="spellStart"/>
+            <w:r>
+              <w:rPr>
+                <w:b/>
+                <w:bCs/>
+                <w:highlight w:val="green"/>
+              </w:rPr>
+              <w:t>negociacao</w:t>
+            </w:r>
+            <w:proofErr w:type="spellEnd"/>
+            <w:r>
+              <w:rPr>
+                <w:b/>
+                <w:bCs/>
+                <w:highlight w:val="green"/>
+              </w:rPr>
+              <w:t xml:space="preserve">: </w:t>
+            </w:r>
+            <w:proofErr w:type="spellStart"/>
+            <w:r>
+              <w:rPr>
+                <w:b/>
+                <w:bCs/>
+                <w:highlight w:val="green"/>
+              </w:rPr>
+              <w:t>Negociacao</w:t>
+            </w:r>
+            <w:proofErr w:type="spellEnd"/>
+            <w:r>
+              <w:rPr>
+                <w:b/>
+                <w:bCs/>
+                <w:highlight w:val="green"/>
+              </w:rPr>
+              <w:t>):</w:t>
+            </w:r>
+          </w:p>
+          <w:p>
+            <w:pPr>
+              <w:numPr>
+                <w:ilvl w:val="0"/>
+                <w:numId w:val="37"/>
+              </w:numPr>
+            </w:pPr>
+            <w:r>
+              <w:rPr>
+                <w:b/>
+                <w:bCs/>
+              </w:rPr>
+              <w:t>Objetivo:</w:t>
+            </w:r>
+            <w:r>
+              <w:t> Este método permite adicionar uma nova negociação à lista de negociações.</w:t>
+            </w:r>
+          </w:p>
+          <w:p>
+            <w:pPr>
+              <w:numPr>
+                <w:ilvl w:val="0"/>
+                <w:numId w:val="37"/>
+              </w:numPr>
+            </w:pPr>
+            <w:r>
+              <w:rPr>
+                <w:b/>
+                <w:bCs/>
+              </w:rPr>
+              <w:t>Parâmetros:</w:t>
+            </w:r>
+            <w:r>
+              <w:t> Recebe um parâmetro chamado </w:t>
+            </w:r>
+            <w:proofErr w:type="spellStart"/>
+            <w:r>
+              <w:rPr>
+                <w:highlight w:val="green"/>
+              </w:rPr>
+              <w:t>negociacao</w:t>
+            </w:r>
+            <w:proofErr w:type="spellEnd"/>
+            <w:r>
+              <w:t> do tipo </w:t>
+            </w:r>
+            <w:proofErr w:type="spellStart"/>
+            <w:r>
+              <w:rPr>
+                <w:highlight w:val="green"/>
+              </w:rPr>
+              <w:t>Negociacao</w:t>
+            </w:r>
+            <w:proofErr w:type="spellEnd"/>
+            <w:r>
+              <w:t>, que representa a negociação a ser adicionada.</w:t>
+            </w:r>
+          </w:p>
+          <w:p>
+            <w:pPr>
+              <w:numPr>
+                <w:ilvl w:val="0"/>
+                <w:numId w:val="37"/>
+              </w:numPr>
+            </w:pPr>
+            <w:r>
+              <w:rPr>
+                <w:b/>
+                <w:bCs/>
+              </w:rPr>
+              <w:t>Funcionalidade:</w:t>
+            </w:r>
+            <w:r>
+              <w:t> Utiliza o método </w:t>
+            </w:r>
+            <w:proofErr w:type="spellStart"/>
+            <w:r>
+              <w:rPr>
+                <w:highlight w:val="green"/>
+              </w:rPr>
+              <w:t>push</w:t>
+            </w:r>
+            <w:proofErr w:type="spellEnd"/>
+            <w:r>
+              <w:rPr>
+                <w:highlight w:val="green"/>
+              </w:rPr>
+              <w:t>()</w:t>
+            </w:r>
+            <w:r>
+              <w:t> do </w:t>
+            </w:r>
+            <w:proofErr w:type="spellStart"/>
+            <w:r>
+              <w:rPr>
+                <w:i/>
+                <w:iCs/>
+                <w:highlight w:val="green"/>
+              </w:rPr>
+              <w:t>array</w:t>
+            </w:r>
+            <w:proofErr w:type="spellEnd"/>
+            <w:r>
+              <w:rPr>
+                <w:highlight w:val="green"/>
+              </w:rPr>
+              <w:t> </w:t>
+            </w:r>
+            <w:proofErr w:type="spellStart"/>
+            <w:r>
+              <w:rPr>
+                <w:highlight w:val="green"/>
+              </w:rPr>
+              <w:t>this.negociacoes</w:t>
+            </w:r>
+            <w:proofErr w:type="spellEnd"/>
+            <w:r>
+              <w:t> para adicionar a negociação recebida como parâmetro à lista de negociações.</w:t>
+            </w:r>
+          </w:p>
+          <w:p>
+            <w:pPr>
+              <w:numPr>
+                <w:ilvl w:val="0"/>
+                <w:numId w:val="38"/>
+              </w:numPr>
+            </w:pPr>
+            <w:r>
+              <w:rPr>
+                <w:b/>
+                <w:bCs/>
+              </w:rPr>
+              <w:t>Método </w:t>
+            </w:r>
+            <w:r>
+              <w:rPr>
+                <w:b/>
+                <w:bCs/>
+                <w:highlight w:val="green"/>
+              </w:rPr>
+              <w:t xml:space="preserve">lista(): </w:t>
+            </w:r>
+            <w:proofErr w:type="spellStart"/>
+            <w:r>
+              <w:rPr>
+                <w:b/>
+                <w:bCs/>
+                <w:highlight w:val="green"/>
+              </w:rPr>
+              <w:t>Array</w:t>
+            </w:r>
+            <w:proofErr w:type="spellEnd"/>
+            <w:r>
+              <w:rPr>
+                <w:b/>
+                <w:bCs/>
+                <w:highlight w:val="green"/>
+              </w:rPr>
+              <w:t>&lt;</w:t>
+            </w:r>
+            <w:proofErr w:type="spellStart"/>
+            <w:r>
+              <w:rPr>
+                <w:b/>
+                <w:bCs/>
+                <w:highlight w:val="green"/>
+              </w:rPr>
+              <w:t>Negociacao</w:t>
+            </w:r>
+            <w:proofErr w:type="spellEnd"/>
+            <w:r>
+              <w:rPr>
+                <w:b/>
+                <w:bCs/>
+                <w:highlight w:val="green"/>
+              </w:rPr>
+              <w:t>&gt;:</w:t>
+            </w:r>
+          </w:p>
+          <w:p>
+            <w:pPr>
+              <w:numPr>
+                <w:ilvl w:val="0"/>
+                <w:numId w:val="39"/>
+              </w:numPr>
+            </w:pPr>
+            <w:r>
+              <w:rPr>
+                <w:b/>
+                <w:bCs/>
+              </w:rPr>
+              <w:t>Objetivo:</w:t>
+            </w:r>
+            <w:r>
+              <w:t> Este método retorna a lista de negociações.</w:t>
+            </w:r>
+          </w:p>
+          <w:p>
+            <w:pPr>
+              <w:numPr>
+                <w:ilvl w:val="0"/>
+                <w:numId w:val="39"/>
+              </w:numPr>
+            </w:pPr>
+            <w:r>
+              <w:rPr>
+                <w:b/>
+                <w:bCs/>
+              </w:rPr>
+              <w:t>Retorno:</w:t>
+            </w:r>
+            <w:r>
+              <w:t> Retorna um </w:t>
+            </w:r>
+            <w:proofErr w:type="spellStart"/>
+            <w:r>
+              <w:rPr>
+                <w:i/>
+                <w:iCs/>
+                <w:highlight w:val="green"/>
+              </w:rPr>
+              <w:t>array</w:t>
+            </w:r>
+            <w:proofErr w:type="spellEnd"/>
+            <w:r>
+              <w:t> de objetos do tipo </w:t>
+            </w:r>
+            <w:proofErr w:type="spellStart"/>
+            <w:r>
+              <w:rPr>
+                <w:highlight w:val="green"/>
+              </w:rPr>
+              <w:t>Negociacao</w:t>
+            </w:r>
+            <w:proofErr w:type="spellEnd"/>
+            <w:r>
+              <w:t>.</w:t>
+            </w:r>
+          </w:p>
+          <w:p>
+            <w:pPr>
+              <w:numPr>
+                <w:ilvl w:val="0"/>
+                <w:numId w:val="39"/>
+              </w:numPr>
+            </w:pPr>
+            <w:r>
+              <w:rPr>
+                <w:b/>
+                <w:bCs/>
+              </w:rPr>
+              <w:t>Funcionalidade:</w:t>
+            </w:r>
+            <w:r>
+              <w:t> Retorna a propriedade privada </w:t>
+            </w:r>
+            <w:proofErr w:type="spellStart"/>
+            <w:r>
+              <w:rPr>
+                <w:highlight w:val="green"/>
+              </w:rPr>
+              <w:t>this.negociacoes</w:t>
+            </w:r>
+            <w:proofErr w:type="spellEnd"/>
+            <w:r>
+              <w:t>, que contém a lista de negociações.</w:t>
+            </w:r>
+          </w:p>
+          <w:p>
+            <w:pPr>
+              <w:numPr>
+                <w:ilvl w:val="0"/>
+                <w:numId w:val="40"/>
+              </w:numPr>
+            </w:pPr>
+            <w:r>
+              <w:rPr>
+                <w:b/>
+                <w:bCs/>
+              </w:rPr>
+              <w:t>Exemplo de Uso:</w:t>
+            </w:r>
+          </w:p>
+          <w:p>
+            <w:pPr>
+              <w:numPr>
+                <w:ilvl w:val="0"/>
+                <w:numId w:val="41"/>
+              </w:numPr>
+            </w:pPr>
+            <w:r>
+              <w:lastRenderedPageBreak/>
+              <w:t>Cria uma instância da classe </w:t>
+            </w:r>
+            <w:proofErr w:type="spellStart"/>
+            <w:r>
+              <w:rPr>
+                <w:highlight w:val="green"/>
+              </w:rPr>
+              <w:t>Negociacoes</w:t>
+            </w:r>
+            <w:proofErr w:type="spellEnd"/>
+            <w:r>
+              <w:rPr>
+                <w:highlight w:val="green"/>
+              </w:rPr>
+              <w:t>: </w:t>
+            </w:r>
+            <w:proofErr w:type="spellStart"/>
+            <w:r>
+              <w:rPr>
+                <w:highlight w:val="green"/>
+              </w:rPr>
+              <w:t>const</w:t>
+            </w:r>
+            <w:proofErr w:type="spellEnd"/>
+            <w:r>
+              <w:rPr>
+                <w:highlight w:val="green"/>
+              </w:rPr>
+              <w:t xml:space="preserve"> </w:t>
+            </w:r>
+            <w:proofErr w:type="spellStart"/>
+            <w:r>
+              <w:rPr>
+                <w:highlight w:val="green"/>
+              </w:rPr>
+              <w:t>negociacoes</w:t>
+            </w:r>
+            <w:proofErr w:type="spellEnd"/>
+            <w:r>
+              <w:rPr>
+                <w:highlight w:val="green"/>
+              </w:rPr>
+              <w:t xml:space="preserve"> = new </w:t>
+            </w:r>
+            <w:proofErr w:type="spellStart"/>
+            <w:r>
+              <w:rPr>
+                <w:highlight w:val="green"/>
+              </w:rPr>
+              <w:t>Negociacoes</w:t>
+            </w:r>
+            <w:proofErr w:type="spellEnd"/>
+            <w:r>
+              <w:rPr>
+                <w:highlight w:val="green"/>
+              </w:rPr>
+              <w:t>();</w:t>
+            </w:r>
+          </w:p>
+          <w:p>
+            <w:pPr>
+              <w:numPr>
+                <w:ilvl w:val="0"/>
+                <w:numId w:val="41"/>
+              </w:numPr>
+            </w:pPr>
+            <w:r>
+              <w:t xml:space="preserve">Adiciona uma nova negociação à </w:t>
+            </w:r>
+            <w:r>
+              <w:rPr>
+                <w:highlight w:val="green"/>
+              </w:rPr>
+              <w:t>lista: </w:t>
+            </w:r>
+            <w:proofErr w:type="spellStart"/>
+            <w:r>
+              <w:rPr>
+                <w:highlight w:val="green"/>
+              </w:rPr>
+              <w:t>negociacoes.adiciona</w:t>
+            </w:r>
+            <w:proofErr w:type="spellEnd"/>
+            <w:r>
+              <w:rPr>
+                <w:highlight w:val="green"/>
+              </w:rPr>
+              <w:t xml:space="preserve">(new </w:t>
+            </w:r>
+            <w:proofErr w:type="spellStart"/>
+            <w:r>
+              <w:rPr>
+                <w:highlight w:val="green"/>
+              </w:rPr>
+              <w:t>Negociacao</w:t>
+            </w:r>
+            <w:proofErr w:type="spellEnd"/>
+            <w:r>
+              <w:rPr>
+                <w:highlight w:val="green"/>
+              </w:rPr>
+              <w:t>(...));</w:t>
+            </w:r>
+          </w:p>
+          <w:p>
+            <w:pPr>
+              <w:numPr>
+                <w:ilvl w:val="0"/>
+                <w:numId w:val="41"/>
+              </w:numPr>
+            </w:pPr>
+            <w:r>
+              <w:t>Obtém a lista de negociações e itera sobre ela utilizando o método </w:t>
+            </w:r>
+            <w:proofErr w:type="spellStart"/>
+            <w:r>
+              <w:rPr>
+                <w:highlight w:val="green"/>
+              </w:rPr>
+              <w:t>forEach</w:t>
+            </w:r>
+            <w:proofErr w:type="spellEnd"/>
+            <w:r>
+              <w:rPr>
+                <w:highlight w:val="green"/>
+              </w:rPr>
+              <w:t>():</w:t>
+            </w:r>
+          </w:p>
+          <w:p/>
+        </w:tc>
+      </w:tr>
+    </w:tbl>
+    <w:p/>
+    <w:tbl>
+      <w:tblPr>
+        <w:tblStyle w:val="Tabelacomgrade"/>
+        <w:tblW w:w="0" w:type="auto"/>
+        <w:tblLook w:val="04A0" w:firstRow="1" w:lastRow="0" w:firstColumn="1" w:lastColumn="0" w:noHBand="0" w:noVBand="1"/>
+      </w:tblPr>
+      <w:tblGrid>
+        <w:gridCol w:w="8494"/>
+      </w:tblGrid>
+      <w:tr>
+        <w:tc>
+          <w:tcPr>
+            <w:tcW w:w="8494" w:type="dxa"/>
+          </w:tcPr>
+          <w:p>
+            <w:r>
+              <w:t>Um </w:t>
+            </w:r>
+            <w:proofErr w:type="spellStart"/>
+            <w:r>
+              <w:rPr>
+                <w:i/>
+                <w:iCs/>
+              </w:rPr>
+              <w:t>array</w:t>
+            </w:r>
+            <w:proofErr w:type="spellEnd"/>
+            <w:r>
+              <w:t> é uma estrutura de dados fundamental na programação, utilizada para armazenar uma coleção de elementos do mesmo tipo (ou de tipos diferentes, dependendo da linguagem). Pense em um </w:t>
+            </w:r>
+            <w:proofErr w:type="spellStart"/>
+            <w:r>
+              <w:rPr>
+                <w:i/>
+                <w:iCs/>
+              </w:rPr>
+              <w:t>array</w:t>
+            </w:r>
+            <w:proofErr w:type="spellEnd"/>
+            <w:r>
+              <w:t> como uma lista ordenada de itens, onde cada item pode ser acessado por sua posição na lista, conhecida como índice.</w:t>
+            </w:r>
+          </w:p>
+          <w:p>
+            <w:r>
+              <w:rPr>
+                <w:b/>
+                <w:bCs/>
+              </w:rPr>
+              <w:t xml:space="preserve">Características Principais de um </w:t>
+            </w:r>
+            <w:proofErr w:type="spellStart"/>
+            <w:r>
+              <w:rPr>
+                <w:b/>
+                <w:bCs/>
+              </w:rPr>
+              <w:t>Array</w:t>
+            </w:r>
+            <w:proofErr w:type="spellEnd"/>
+            <w:r>
+              <w:rPr>
+                <w:b/>
+                <w:bCs/>
+              </w:rPr>
+              <w:t>:</w:t>
+            </w:r>
+          </w:p>
+          <w:p>
+            <w:pPr>
+              <w:numPr>
+                <w:ilvl w:val="0"/>
+                <w:numId w:val="42"/>
+              </w:numPr>
+            </w:pPr>
+            <w:r>
+              <w:rPr>
+                <w:b/>
+                <w:bCs/>
+              </w:rPr>
+              <w:t>Ordenado:</w:t>
+            </w:r>
+            <w:r>
+              <w:t> Os elementos em um </w:t>
+            </w:r>
+            <w:proofErr w:type="spellStart"/>
+            <w:r>
+              <w:rPr>
+                <w:i/>
+                <w:iCs/>
+              </w:rPr>
+              <w:t>array</w:t>
+            </w:r>
+            <w:proofErr w:type="spellEnd"/>
+            <w:r>
+              <w:t> seguem uma ordem específica, definida pela ordem em que foram inseridos.</w:t>
+            </w:r>
+          </w:p>
+          <w:p>
+            <w:pPr>
+              <w:numPr>
+                <w:ilvl w:val="0"/>
+                <w:numId w:val="42"/>
+              </w:numPr>
+            </w:pPr>
+            <w:r>
+              <w:rPr>
+                <w:b/>
+                <w:bCs/>
+              </w:rPr>
+              <w:t>Indexado:</w:t>
+            </w:r>
+            <w:r>
+              <w:t> Cada elemento em um </w:t>
+            </w:r>
+            <w:proofErr w:type="spellStart"/>
+            <w:r>
+              <w:rPr>
+                <w:i/>
+                <w:iCs/>
+              </w:rPr>
+              <w:t>array</w:t>
+            </w:r>
+            <w:proofErr w:type="spellEnd"/>
+            <w:r>
+              <w:t> possui um índice, que é um número inteiro que representa sua posição no </w:t>
+            </w:r>
+            <w:proofErr w:type="spellStart"/>
+            <w:r>
+              <w:rPr>
+                <w:i/>
+                <w:iCs/>
+              </w:rPr>
+              <w:t>array</w:t>
+            </w:r>
+            <w:proofErr w:type="spellEnd"/>
+            <w:r>
+              <w:t>. Em muitas linguagens de programação, o índice do primeiro elemento é 0.</w:t>
+            </w:r>
+          </w:p>
+          <w:p>
+            <w:pPr>
+              <w:numPr>
+                <w:ilvl w:val="0"/>
+                <w:numId w:val="42"/>
+              </w:numPr>
+            </w:pPr>
+            <w:r>
+              <w:rPr>
+                <w:b/>
+                <w:bCs/>
+              </w:rPr>
+              <w:t>Acesso Aleatório:</w:t>
+            </w:r>
+            <w:r>
+              <w:t> Você pode acessar qualquer elemento em um </w:t>
+            </w:r>
+            <w:proofErr w:type="spellStart"/>
+            <w:r>
+              <w:rPr>
+                <w:i/>
+                <w:iCs/>
+              </w:rPr>
+              <w:t>array</w:t>
+            </w:r>
+            <w:proofErr w:type="spellEnd"/>
+            <w:r>
+              <w:t> diretamente, utilizando seu índice. Isso torna os </w:t>
+            </w:r>
+            <w:proofErr w:type="spellStart"/>
+            <w:r>
+              <w:rPr>
+                <w:i/>
+                <w:iCs/>
+              </w:rPr>
+              <w:t>arrays</w:t>
+            </w:r>
+            <w:proofErr w:type="spellEnd"/>
+            <w:r>
+              <w:t> muito eficientes para buscar elementos em posições específicas.</w:t>
+            </w:r>
+          </w:p>
+          <w:p>
+            <w:pPr>
+              <w:numPr>
+                <w:ilvl w:val="0"/>
+                <w:numId w:val="42"/>
+              </w:numPr>
+            </w:pPr>
+            <w:r>
+              <w:rPr>
+                <w:b/>
+                <w:bCs/>
+              </w:rPr>
+              <w:t>Tamanho Fixo ou Dinâmico:</w:t>
+            </w:r>
+            <w:r>
+              <w:t> Alguns </w:t>
+            </w:r>
+            <w:proofErr w:type="spellStart"/>
+            <w:r>
+              <w:rPr>
+                <w:i/>
+                <w:iCs/>
+              </w:rPr>
+              <w:t>arrays</w:t>
+            </w:r>
+            <w:proofErr w:type="spellEnd"/>
+            <w:r>
+              <w:t> têm um tamanho fixo, definido no momento da criação, enquanto outros podem ter seu tamanho aumentado ou diminuído dinamicamente durante a execução do programa.</w:t>
+            </w:r>
+          </w:p>
+          <w:p>
+            <w:pPr>
+              <w:ind w:left="360"/>
+              <w:rPr>
+                <w:b/>
+                <w:bCs/>
+              </w:rPr>
+            </w:pPr>
+          </w:p>
+          <w:p>
+            <w:r>
+              <w:rPr>
+                <w:b/>
+                <w:bCs/>
+              </w:rPr>
+              <w:t xml:space="preserve">Aplicações Comuns de </w:t>
+            </w:r>
+            <w:proofErr w:type="spellStart"/>
+            <w:r>
+              <w:rPr>
+                <w:b/>
+                <w:bCs/>
+              </w:rPr>
+              <w:t>Arrays</w:t>
+            </w:r>
+            <w:proofErr w:type="spellEnd"/>
+            <w:r>
+              <w:rPr>
+                <w:b/>
+                <w:bCs/>
+              </w:rPr>
+              <w:t>:</w:t>
+            </w:r>
+          </w:p>
+          <w:p>
+            <w:pPr>
+              <w:numPr>
+                <w:ilvl w:val="0"/>
+                <w:numId w:val="43"/>
+              </w:numPr>
+            </w:pPr>
+            <w:r>
+              <w:t xml:space="preserve">Armazenar listas de dados, como nomes, números, </w:t>
+            </w:r>
+            <w:proofErr w:type="gramStart"/>
+            <w:r>
+              <w:t>objetos, etc.</w:t>
+            </w:r>
+            <w:proofErr w:type="gramEnd"/>
+          </w:p>
+          <w:p>
+            <w:pPr>
+              <w:numPr>
+                <w:ilvl w:val="0"/>
+                <w:numId w:val="43"/>
+              </w:numPr>
+            </w:pPr>
+            <w:r>
+              <w:t>Implementar estruturas de dados mais complexas, como pilhas, filas e tabelas </w:t>
+            </w:r>
+            <w:proofErr w:type="spellStart"/>
+            <w:r>
+              <w:rPr>
+                <w:i/>
+                <w:iCs/>
+              </w:rPr>
+              <w:t>hash</w:t>
+            </w:r>
+            <w:proofErr w:type="spellEnd"/>
+            <w:r>
+              <w:t>.</w:t>
+            </w:r>
+          </w:p>
+          <w:p>
+            <w:pPr>
+              <w:numPr>
+                <w:ilvl w:val="0"/>
+                <w:numId w:val="43"/>
+              </w:numPr>
+            </w:pPr>
+            <w:r>
+              <w:t>Realizar operações de busca, ordenação e filtragem de dados.</w:t>
+            </w:r>
+          </w:p>
+          <w:p>
+            <w:pPr>
+              <w:numPr>
+                <w:ilvl w:val="0"/>
+                <w:numId w:val="43"/>
+              </w:numPr>
+            </w:pPr>
+            <w:r>
+              <w:t>Representar matrizes e vetores em cálculos matemáticos</w:t>
+            </w:r>
+          </w:p>
+          <w:p>
+            <w:pPr>
+              <w:ind w:left="360"/>
+            </w:pPr>
+          </w:p>
+          <w:p>
+            <w:r>
+              <w:rPr>
+                <w:highlight w:val="green"/>
+              </w:rPr>
+              <w:t>O .pop()</w:t>
+            </w:r>
+            <w:r>
+              <w:t xml:space="preserve"> é um método em JavaScript utilizado para remover o último elemento de um </w:t>
+            </w:r>
+            <w:proofErr w:type="spellStart"/>
+            <w:r>
+              <w:rPr>
+                <w:highlight w:val="green"/>
+              </w:rPr>
+              <w:t>array</w:t>
+            </w:r>
+            <w:proofErr w:type="spellEnd"/>
+            <w:r>
+              <w:rPr>
+                <w:highlight w:val="green"/>
+              </w:rPr>
+              <w:t xml:space="preserve"> (lista).</w:t>
+            </w:r>
+            <w:r>
+              <w:t xml:space="preserve"> Esse método não recebe nenhum argumento e retorna o elemento que foi removido. Além disso, ele modifica o </w:t>
+            </w:r>
+            <w:proofErr w:type="spellStart"/>
+            <w:r>
+              <w:t>array</w:t>
+            </w:r>
+            <w:proofErr w:type="spellEnd"/>
+            <w:r>
+              <w:t xml:space="preserve"> original, diminuindo o seu tamanho em 1.</w:t>
+            </w:r>
+          </w:p>
+          <w:p/>
+          <w:p/>
+        </w:tc>
+      </w:tr>
+    </w:tbl>
+    <w:p/>
+    <w:p/>
+    <w:p>
+      <w:pPr>
+        <w:pStyle w:val="Ttulo2"/>
+      </w:pPr>
+      <w:r>
+        <w:t>Evitando a mutabilidade da lista</w:t>
+      </w:r>
+    </w:p>
+    <w:p>
+      <w:pPr>
+        <w:numPr>
+          <w:ilvl w:val="0"/>
+          <w:numId w:val="44"/>
+        </w:numPr>
+      </w:pPr>
+      <w:r>
+        <w:rPr>
+          <w:b/>
+          <w:bCs/>
+        </w:rPr>
+        <w:t>Entenda o Problema da Mutabilidade:</w:t>
+      </w:r>
+    </w:p>
+    <w:p>
+      <w:pPr>
+        <w:numPr>
+          <w:ilvl w:val="1"/>
+          <w:numId w:val="44"/>
+        </w:numPr>
+      </w:pPr>
+      <w:r>
+        <w:t xml:space="preserve">Certifique-se de que compreende por que a mutabilidade de listas é um problema. Na aula, foi explicado que retornar </w:t>
+      </w:r>
+      <w:proofErr w:type="gramStart"/>
+      <w:r>
+        <w:t>a</w:t>
+      </w:r>
+      <w:proofErr w:type="gramEnd"/>
+      <w:r>
+        <w:t xml:space="preserve"> referência direta para a lista interna permite que qualquer um modifique a lista original, comprometendo o encapsulamento e a integridade dos dados.</w:t>
+      </w:r>
+    </w:p>
+    <w:p/>
+    <w:p/>
+    <w:p>
+      <w:pPr>
+        <w:numPr>
+          <w:ilvl w:val="0"/>
+          <w:numId w:val="44"/>
+        </w:numPr>
+      </w:pPr>
+      <w:r>
+        <w:rPr>
+          <w:b/>
+          <w:bCs/>
+        </w:rPr>
+        <w:lastRenderedPageBreak/>
+        <w:t>Implemente a Criação de uma Nova Lista:</w:t>
+      </w:r>
+    </w:p>
+    <w:p>
+      <w:pPr>
+        <w:numPr>
+          <w:ilvl w:val="1"/>
+          <w:numId w:val="44"/>
+        </w:numPr>
+      </w:pPr>
+      <w:r>
+        <w:t xml:space="preserve">Utilize o </w:t>
+      </w:r>
+      <w:r>
+        <w:rPr>
+          <w:highlight w:val="green"/>
+        </w:rPr>
+        <w:t xml:space="preserve">Spread </w:t>
+      </w:r>
+      <w:proofErr w:type="spellStart"/>
+      <w:r>
+        <w:rPr>
+          <w:highlight w:val="green"/>
+        </w:rPr>
+        <w:t>Operator</w:t>
+      </w:r>
+      <w:proofErr w:type="spellEnd"/>
+      <w:r>
+        <w:t xml:space="preserve"> (...) para </w:t>
+      </w:r>
+      <w:proofErr w:type="gramStart"/>
+      <w:r>
+        <w:t>criar uma nova</w:t>
+      </w:r>
+      <w:proofErr w:type="gramEnd"/>
+      <w:r>
+        <w:t xml:space="preserve"> instância da lista ao retornar os dados. Isso garante que qualquer modificação feita na lista retornada não afete a lista original.</w:t>
+      </w:r>
+    </w:p>
+    <w:p>
+      <w:pPr>
+        <w:numPr>
+          <w:ilvl w:val="1"/>
+          <w:numId w:val="44"/>
+        </w:numPr>
+      </w:pPr>
+      <w:r>
+        <w:t xml:space="preserve">Implementamos ele no </w:t>
+      </w:r>
+      <w:proofErr w:type="spellStart"/>
+      <w:r>
+        <w:rPr>
+          <w:highlight w:val="green"/>
+        </w:rPr>
+        <w:t>negociações.ts</w:t>
+      </w:r>
+      <w:proofErr w:type="spellEnd"/>
+      <w:r>
+        <w:t xml:space="preserve"> </w:t>
+      </w:r>
+      <w:proofErr w:type="gramStart"/>
+      <w:r>
+        <w:t>criamos uma nova</w:t>
+      </w:r>
+      <w:proofErr w:type="gramEnd"/>
+      <w:r>
+        <w:t xml:space="preserve"> referência de uma nova lista na memória que não aponte para mesma.</w:t>
+      </w:r>
+    </w:p>
+    <w:p>
+      <w:pPr>
+        <w:ind w:left="1080"/>
+      </w:pPr>
+      <w:r>
+        <w:drawing>
+          <wp:inline distT="0" distB="0" distL="0" distR="0" wp14:anchorId="7F48625F" wp14:editId="7AA46909">
+            <wp:extent cx="2972215" cy="647790"/>
+            <wp:effectExtent l="0" t="0" r="0" b="0"/>
+            <wp:docPr id="525462184" name="Imagem 1" descr="Interface gráfica do usuário, Texto&#10;&#10;O conteúdo gerado por IA pode estar incorreto."/>
+            <wp:cNvGraphicFramePr>
+              <a:graphicFrameLocks xmlns:a="http://schemas.openxmlformats.org/drawingml/2006/main" noChangeAspect="1"/>
+            </wp:cNvGraphicFramePr>
+            <a:graphic xmlns:a="http://schemas.openxmlformats.org/drawingml/2006/main">
+              <a:graphicData uri="http://schemas.openxmlformats.org/drawingml/2006/picture">
+                <pic:pic xmlns:pic="http://schemas.openxmlformats.org/drawingml/2006/picture">
+                  <pic:nvPicPr>
+                    <pic:cNvPr id="525462184" name="Imagem 1" descr="Interface gráfica do usuário, Texto&#10;&#10;O conteúdo gerado por IA pode estar incorreto."/>
+                    <pic:cNvPicPr/>
+                  </pic:nvPicPr>
+                  <pic:blipFill>
+                    <a:blip r:embed="rId37"/>
+                    <a:stretch>
+                      <a:fillRect/>
+                    </a:stretch>
+                  </pic:blipFill>
+                  <pic:spPr>
+                    <a:xfrm>
+                      <a:off x="0" y="0"/>
+                      <a:ext cx="2972215" cy="647790"/>
+                    </a:xfrm>
+                    <a:prstGeom prst="rect">
+                      <a:avLst/>
+                    </a:prstGeom>
+                  </pic:spPr>
+                </pic:pic>
+              </a:graphicData>
+            </a:graphic>
+          </wp:inline>
+        </w:drawing>
+      </w:r>
+    </w:p>
+    <w:tbl>
+      <w:tblPr>
+        <w:tblStyle w:val="Tabelacomgrade"/>
+        <w:tblW w:w="0" w:type="auto"/>
+        <w:tblLook w:val="04A0" w:firstRow="1" w:lastRow="0" w:firstColumn="1" w:lastColumn="0" w:noHBand="0" w:noVBand="1"/>
+      </w:tblPr>
+      <w:tblGrid>
+        <w:gridCol w:w="8494"/>
+      </w:tblGrid>
+      <w:tr>
+        <w:tc>
+          <w:tcPr>
+            <w:tcW w:w="8494" w:type="dxa"/>
+          </w:tcPr>
+          <w:p>
+            <w:r>
+              <w:t xml:space="preserve">Na aula, o </w:t>
+            </w:r>
+            <w:r>
+              <w:rPr>
+                <w:highlight w:val="green"/>
+              </w:rPr>
+              <w:t xml:space="preserve">Spread </w:t>
+            </w:r>
+            <w:proofErr w:type="spellStart"/>
+            <w:r>
+              <w:rPr>
+                <w:highlight w:val="green"/>
+              </w:rPr>
+              <w:t>Operator</w:t>
+            </w:r>
+            <w:proofErr w:type="spellEnd"/>
+            <w:r>
+              <w:t xml:space="preserve"> é usado para </w:t>
+            </w:r>
+            <w:proofErr w:type="gramStart"/>
+            <w:r>
+              <w:t>criar uma nova</w:t>
+            </w:r>
+            <w:proofErr w:type="gramEnd"/>
+            <w:r>
+              <w:t xml:space="preserve"> lista de negociações a partir da lista original, evitando a mutabilidade.</w:t>
+            </w:r>
+          </w:p>
+          <w:p>
+            <w:r>
+              <w:rPr>
+                <w:b/>
+                <w:bCs/>
+              </w:rPr>
+              <w:t>Dica:</w:t>
+            </w:r>
+          </w:p>
+          <w:p>
+            <w:pPr>
+              <w:pBdr>
+                <w:bottom w:val="single" w:sz="6" w:space="1" w:color="auto"/>
+              </w:pBdr>
+            </w:pPr>
+            <w:r>
+              <w:t xml:space="preserve">Lembre-se que o Spread </w:t>
+            </w:r>
+            <w:proofErr w:type="spellStart"/>
+            <w:r>
+              <w:t>Operator</w:t>
+            </w:r>
+            <w:proofErr w:type="spellEnd"/>
+            <w:r>
+              <w:t xml:space="preserve"> cria uma cópia superficial. Se os elementos do </w:t>
+            </w:r>
+            <w:proofErr w:type="spellStart"/>
+            <w:r>
+              <w:t>array</w:t>
+            </w:r>
+            <w:proofErr w:type="spellEnd"/>
+            <w:r>
+              <w:t xml:space="preserve"> ou as propriedades do objeto forem objetos, as cópias desses objetos ainda referenciarão os mesmos objetos originais.</w:t>
+            </w:r>
+          </w:p>
+          <w:p>
+            <w:pPr>
+              <w:pBdr>
+                <w:bottom w:val="single" w:sz="6" w:space="1" w:color="auto"/>
+              </w:pBdr>
+            </w:pPr>
+          </w:p>
+          <w:p/>
+          <w:p>
+            <w:r>
+              <w:t>Em JavaScript e TypeScript, o </w:t>
+            </w:r>
+            <w:proofErr w:type="spellStart"/>
+            <w:r>
+              <w:rPr>
+                <w:highlight w:val="green"/>
+              </w:rPr>
+              <w:t>this</w:t>
+            </w:r>
+            <w:proofErr w:type="spellEnd"/>
+            <w:r>
+              <w:t xml:space="preserve"> é uma palavra-chave que se refere ao contexto de execução atual. Em outras palavras, ele aponta para o objeto ao qual a função ou método pertence </w:t>
+            </w:r>
+            <w:proofErr w:type="gramStart"/>
+            <w:r>
+              <w:t>no momento em que</w:t>
+            </w:r>
+            <w:proofErr w:type="gramEnd"/>
+            <w:r>
+              <w:t xml:space="preserve"> é executado.</w:t>
+            </w:r>
+          </w:p>
+          <w:p>
+            <w:r>
+              <w:t>O uso do </w:t>
+            </w:r>
+            <w:proofErr w:type="spellStart"/>
+            <w:r>
+              <w:t>this</w:t>
+            </w:r>
+            <w:proofErr w:type="spellEnd"/>
+            <w:r>
+              <w:t> é fundamental para acessar e manipular as propriedades e métodos do objeto dentro de seu próprio escopo. Ele permite que você se refira ao objeto atual sem precisar conhecê-lo explicitamente.</w:t>
+            </w:r>
+          </w:p>
+          <w:p>
+            <w:r>
+              <w:rPr>
+                <w:b/>
+                <w:bCs/>
+              </w:rPr>
+              <w:t>Quando usar </w:t>
+            </w:r>
+            <w:proofErr w:type="spellStart"/>
+            <w:r>
+              <w:rPr>
+                <w:b/>
+                <w:bCs/>
+              </w:rPr>
+              <w:t>this</w:t>
+            </w:r>
+            <w:proofErr w:type="spellEnd"/>
+            <w:r>
+              <w:rPr>
+                <w:b/>
+                <w:bCs/>
+              </w:rPr>
+              <w:t>:</w:t>
+            </w:r>
+          </w:p>
+          <w:p>
+            <w:pPr>
+              <w:numPr>
+                <w:ilvl w:val="0"/>
+                <w:numId w:val="45"/>
+              </w:numPr>
+            </w:pPr>
+            <w:r>
+              <w:rPr>
+                <w:b/>
+                <w:bCs/>
+              </w:rPr>
+              <w:t>Dentro de métodos de objetos:</w:t>
+            </w:r>
+            <w:r>
+              <w:t> Para acessar as propriedades e outros métodos do próprio objeto.</w:t>
+            </w:r>
+          </w:p>
+          <w:p>
+            <w:pPr>
+              <w:numPr>
+                <w:ilvl w:val="0"/>
+                <w:numId w:val="45"/>
+              </w:numPr>
+            </w:pPr>
+            <w:r>
+              <w:rPr>
+                <w:b/>
+                <w:bCs/>
+              </w:rPr>
+              <w:t>Em construtores de classes:</w:t>
+            </w:r>
+            <w:r>
+              <w:t> Para inicializar as propriedades do objeto que está sendo criado.</w:t>
+            </w:r>
+          </w:p>
+          <w:p>
+            <w:pPr>
+              <w:numPr>
+                <w:ilvl w:val="0"/>
+                <w:numId w:val="45"/>
+              </w:numPr>
+            </w:pPr>
+            <w:r>
+              <w:rPr>
+                <w:b/>
+                <w:bCs/>
+              </w:rPr>
+              <w:t>Em funções que são chamadas como métodos de objetos:</w:t>
+            </w:r>
+            <w:r>
+              <w:t> O </w:t>
+            </w:r>
+            <w:proofErr w:type="spellStart"/>
+            <w:r>
+              <w:t>this</w:t>
+            </w:r>
+            <w:proofErr w:type="spellEnd"/>
+            <w:r>
+              <w:t> se refere ao objeto que chamou a função.</w:t>
+            </w:r>
+          </w:p>
+          <w:p>
+            <w:r>
+              <w:rPr>
+                <w:b/>
+                <w:bCs/>
+              </w:rPr>
+              <w:t>Analogia:</w:t>
+            </w:r>
+          </w:p>
+          <w:p>
+            <w:r>
+              <w:t>Imagine que você está em uma sala de aula e quer se referir a si mesmo. Em vez de dizer seu nome, você pode simplesmente dizer "eu". O </w:t>
+            </w:r>
+            <w:proofErr w:type="spellStart"/>
+            <w:r>
+              <w:t>this</w:t>
+            </w:r>
+            <w:proofErr w:type="spellEnd"/>
+            <w:r>
+              <w:t> é como o "eu" dentro de um objeto, permitindo que ele se refira a si mesmo sem precisar saber seu nome.</w:t>
+            </w:r>
+          </w:p>
+          <w:p>
+            <w:r>
+              <w:rPr>
+                <w:b/>
+                <w:bCs/>
+              </w:rPr>
+              <w:t>Dica:</w:t>
+            </w:r>
+          </w:p>
+          <w:p>
+            <w:r>
+              <w:t>O valor de </w:t>
+            </w:r>
+            <w:proofErr w:type="spellStart"/>
+            <w:r>
+              <w:t>this</w:t>
+            </w:r>
+            <w:proofErr w:type="spellEnd"/>
+            <w:r>
+              <w:t> pode variar dependendo de como a função é chamada. Em alguns casos, ele pode se referir ao objeto global (</w:t>
+            </w:r>
+            <w:proofErr w:type="spellStart"/>
+            <w:r>
+              <w:t>window</w:t>
+            </w:r>
+            <w:proofErr w:type="spellEnd"/>
+            <w:r>
+              <w:t xml:space="preserve"> no navegador, global no Node.js) ou ser </w:t>
+            </w:r>
+            <w:proofErr w:type="spellStart"/>
+            <w:r>
+              <w:t>undefined</w:t>
+            </w:r>
+            <w:proofErr w:type="spellEnd"/>
+            <w:r>
+              <w:t> em modo estrito.</w:t>
+            </w:r>
+          </w:p>
+          <w:p>
+            <w:r>
+              <w:t>Como a aula não aborda diretamente o uso do </w:t>
+            </w:r>
+            <w:proofErr w:type="spellStart"/>
+            <w:r>
+              <w:t>this</w:t>
+            </w:r>
+            <w:proofErr w:type="spellEnd"/>
+            <w:r>
+              <w:t>, sugiro que você consulte a documentação do TypeScript ou outros recursos online para se aprofundar nesse conceito.</w:t>
+            </w:r>
+          </w:p>
+          <w:p/>
+          <w:p/>
+        </w:tc>
+      </w:tr>
+    </w:tbl>
+    <w:p/>
+    <w:p/>
+    <w:p>
+      <w:r>
+        <w:lastRenderedPageBreak/>
+        <w:t>PARA SOLUCIONAR O PROBLEMA DE CIMA PODEMOS FAZER TAMBEM DE OUTRA FORMA</w:t>
+      </w:r>
+      <w:r>
+        <w:br/>
+        <w:t xml:space="preserve">USANDO UM :                </w:t>
+      </w:r>
+      <w:proofErr w:type="spellStart"/>
+      <w:r>
+        <w:rPr>
+          <w:highlight w:val="green"/>
+        </w:rPr>
+        <w:t>ReadonlyArray</w:t>
+      </w:r>
+      <w:proofErr w:type="spellEnd"/>
+    </w:p>
+    <w:p>
+      <w:pPr>
+        <w:numPr>
+          <w:ilvl w:val="0"/>
+          <w:numId w:val="46"/>
+        </w:numPr>
+      </w:pPr>
+      <w:r>
+        <w:rPr>
+          <w:b/>
+          <w:bCs/>
+        </w:rPr>
+        <w:t>Teste a Imutabilidade:</w:t>
+      </w:r>
+    </w:p>
+    <w:p>
+      <w:pPr>
+        <w:numPr>
+          <w:ilvl w:val="1"/>
+          <w:numId w:val="46"/>
+        </w:numPr>
+      </w:pPr>
+      <w:r>
+        <w:t>Tente modificar a lista retornada por </w:t>
+      </w:r>
+      <w:proofErr w:type="spellStart"/>
+      <w:r>
+        <w:t>this.negociacoes.lista</w:t>
+      </w:r>
+      <w:proofErr w:type="spellEnd"/>
+      <w:r>
+        <w:t>(). Se você tentou usar métodos como </w:t>
+      </w:r>
+      <w:proofErr w:type="spellStart"/>
+      <w:r>
+        <w:t>push</w:t>
+      </w:r>
+      <w:proofErr w:type="spellEnd"/>
+      <w:r>
+        <w:t>() ou pop(), o TypeScript deve emitir um erro de compilação, indicando que esses métodos não estão disponíveis em um </w:t>
+      </w:r>
+      <w:proofErr w:type="spellStart"/>
+      <w:r>
+        <w:t>ReadonlyArray</w:t>
+      </w:r>
+      <w:proofErr w:type="spellEnd"/>
+      <w:r>
+        <w:t>.</w:t>
+      </w:r>
+    </w:p>
+    <w:p>
+      <w:pPr>
+        <w:ind w:left="1440"/>
+      </w:pPr>
+      <w:r>
+        <w:drawing>
+          <wp:inline distT="0" distB="0" distL="0" distR="0" wp14:anchorId="54667B3C" wp14:editId="60E53CAA">
+            <wp:extent cx="3286584" cy="914528"/>
+            <wp:effectExtent l="0" t="0" r="0" b="0"/>
+            <wp:docPr id="1183849984" name="Imagem 1" descr="Texto&#10;&#10;O conteúdo gerado por IA pode estar incorreto."/>
+            <wp:cNvGraphicFramePr>
+              <a:graphicFrameLocks xmlns:a="http://schemas.openxmlformats.org/drawingml/2006/main" noChangeAspect="1"/>
+            </wp:cNvGraphicFramePr>
+            <a:graphic xmlns:a="http://schemas.openxmlformats.org/drawingml/2006/main">
+              <a:graphicData uri="http://schemas.openxmlformats.org/drawingml/2006/picture">
+                <pic:pic xmlns:pic="http://schemas.openxmlformats.org/drawingml/2006/picture">
+                  <pic:nvPicPr>
+                    <pic:cNvPr id="1183849984" name="Imagem 1" descr="Texto&#10;&#10;O conteúdo gerado por IA pode estar incorreto."/>
+                    <pic:cNvPicPr/>
+                  </pic:nvPicPr>
+                  <pic:blipFill>
+                    <a:blip r:embed="rId38"/>
+                    <a:stretch>
+                      <a:fillRect/>
+                    </a:stretch>
+                  </pic:blipFill>
+                  <pic:spPr>
+                    <a:xfrm>
+                      <a:off x="0" y="0"/>
+                      <a:ext cx="3286584" cy="914528"/>
+                    </a:xfrm>
+                    <a:prstGeom prst="rect">
+                      <a:avLst/>
+                    </a:prstGeom>
+                  </pic:spPr>
+                </pic:pic>
+              </a:graphicData>
+            </a:graphic>
+          </wp:inline>
+        </w:drawing>
+      </w:r>
+    </w:p>
+    <w:p>
+      <w:pPr>
+        <w:ind w:left="1440"/>
+      </w:pPr>
+      <w:r>
+        <w:t xml:space="preserve">Ele mostra que usando esse método o .pop não funciona </w:t>
+      </w:r>
+      <w:r>
+        <w:br/>
+      </w:r>
+      <w:r>
+        <w:drawing>
+          <wp:inline distT="0" distB="0" distL="0" distR="0" wp14:anchorId="52F1217E" wp14:editId="079ED17E">
+            <wp:extent cx="2657846" cy="209579"/>
+            <wp:effectExtent l="0" t="0" r="9525" b="0"/>
+            <wp:docPr id="1257264637" name="Imagem 1"/>
+            <wp:cNvGraphicFramePr>
+              <a:graphicFrameLocks xmlns:a="http://schemas.openxmlformats.org/drawingml/2006/main" noChangeAspect="1"/>
+            </wp:cNvGraphicFramePr>
+            <a:graphic xmlns:a="http://schemas.openxmlformats.org/drawingml/2006/main">
+              <a:graphicData uri="http://schemas.openxmlformats.org/drawingml/2006/picture">
+                <pic:pic xmlns:pic="http://schemas.openxmlformats.org/drawingml/2006/picture">
+                  <pic:nvPicPr>
+                    <pic:cNvPr id="1257264637" name=""/>
+                    <pic:cNvPicPr/>
+                  </pic:nvPicPr>
+                  <pic:blipFill>
+                    <a:blip r:embed="rId39"/>
+                    <a:stretch>
+                      <a:fillRect/>
+                    </a:stretch>
+                  </pic:blipFill>
+                  <pic:spPr>
+                    <a:xfrm>
+                      <a:off x="0" y="0"/>
+                      <a:ext cx="2657846" cy="209579"/>
+                    </a:xfrm>
+                    <a:prstGeom prst="rect">
+                      <a:avLst/>
+                    </a:prstGeom>
+                  </pic:spPr>
+                </pic:pic>
+              </a:graphicData>
+            </a:graphic>
+          </wp:inline>
+        </w:drawing>
+      </w:r>
+      <w:r>
+        <w:br/>
+        <w:t>Ficando assim no adiciona</w:t>
+      </w:r>
+      <w:r>
+        <w:br/>
+      </w:r>
+      <w:r>
+        <w:drawing>
+          <wp:inline distT="0" distB="0" distL="0" distR="0" wp14:anchorId="52FAED5E" wp14:editId="328334C4">
+            <wp:extent cx="3458058" cy="1314633"/>
+            <wp:effectExtent l="0" t="0" r="9525" b="0"/>
+            <wp:docPr id="1778428830" name="Imagem 1" descr="Texto&#10;&#10;O conteúdo gerado por IA pode estar incorreto."/>
+            <wp:cNvGraphicFramePr>
+              <a:graphicFrameLocks xmlns:a="http://schemas.openxmlformats.org/drawingml/2006/main" noChangeAspect="1"/>
+            </wp:cNvGraphicFramePr>
+            <a:graphic xmlns:a="http://schemas.openxmlformats.org/drawingml/2006/main">
+              <a:graphicData uri="http://schemas.openxmlformats.org/drawingml/2006/picture">
+                <pic:pic xmlns:pic="http://schemas.openxmlformats.org/drawingml/2006/picture">
+                  <pic:nvPicPr>
+                    <pic:cNvPr id="1778428830" name="Imagem 1" descr="Texto&#10;&#10;O conteúdo gerado por IA pode estar incorreto."/>
+                    <pic:cNvPicPr/>
+                  </pic:nvPicPr>
+                  <pic:blipFill>
+                    <a:blip r:embed="rId40"/>
+                    <a:stretch>
+                      <a:fillRect/>
+                    </a:stretch>
+                  </pic:blipFill>
+                  <pic:spPr>
+                    <a:xfrm>
+                      <a:off x="0" y="0"/>
+                      <a:ext cx="3458058" cy="1314633"/>
+                    </a:xfrm>
+                    <a:prstGeom prst="rect">
+                      <a:avLst/>
+                    </a:prstGeom>
+                  </pic:spPr>
+                </pic:pic>
+              </a:graphicData>
+            </a:graphic>
+          </wp:inline>
+        </w:drawing>
+      </w:r>
+    </w:p>
+    <w:p>
+      <w:pPr>
+        <w:numPr>
+          <w:ilvl w:val="1"/>
+          <w:numId w:val="46"/>
+        </w:numPr>
+      </w:pPr>
+      <w:r>
+        <w:t xml:space="preserve">Verifique se você está retornando uma nova instância do </w:t>
+      </w:r>
+      <w:proofErr w:type="spellStart"/>
+      <w:r>
+        <w:t>array</w:t>
+      </w:r>
+      <w:proofErr w:type="spellEnd"/>
+      <w:r>
+        <w:t xml:space="preserve"> ao invés de modificar o </w:t>
+      </w:r>
+      <w:proofErr w:type="spellStart"/>
+      <w:r>
+        <w:t>array</w:t>
+      </w:r>
+      <w:proofErr w:type="spellEnd"/>
+      <w:r>
+        <w:t xml:space="preserve"> original.</w:t>
+      </w:r>
+    </w:p>
+    <w:p>
+      <w:pPr>
+        <w:numPr>
+          <w:ilvl w:val="0"/>
+          <w:numId w:val="46"/>
+        </w:numPr>
+      </w:pPr>
+      <w:r>
+        <w:rPr>
+          <w:b/>
+          <w:bCs/>
+        </w:rPr>
+        <w:t>Analise o Contexto de Uso:</w:t>
+      </w:r>
+    </w:p>
+    <w:p>
+      <w:pPr>
+        <w:numPr>
+          <w:ilvl w:val="1"/>
+          <w:numId w:val="46"/>
+        </w:numPr>
+      </w:pPr>
+      <w:r>
+        <w:t>Certifique-se de que você está utilizando </w:t>
+      </w:r>
+      <w:proofErr w:type="spellStart"/>
+      <w:r>
+        <w:t>ReadonlyArray</w:t>
+      </w:r>
+      <w:proofErr w:type="spellEnd"/>
+      <w:r>
+        <w:t xml:space="preserve"> em situações </w:t>
+      </w:r>
+      <w:proofErr w:type="gramStart"/>
+      <w:r>
+        <w:t>onde</w:t>
+      </w:r>
+      <w:proofErr w:type="gramEnd"/>
+      <w:r>
+        <w:t xml:space="preserve"> a imutabilidade é desejada, como ao retornar uma lista de negociações para que os componentes externos não possam modificar a lista original.</w:t>
+      </w:r>
+    </w:p>
+    <w:p>
+      <w:pPr>
+        <w:numPr>
+          <w:ilvl w:val="0"/>
+          <w:numId w:val="46"/>
+        </w:numPr>
+      </w:pPr>
+      <w:r>
+        <w:rPr>
+          <w:b/>
+          <w:bCs/>
+        </w:rPr>
+        <w:t>Confira os Métodos Acessíveis:</w:t>
+      </w:r>
+    </w:p>
+    <w:p>
+      <w:pPr>
+        <w:numPr>
+          <w:ilvl w:val="1"/>
+          <w:numId w:val="46"/>
+        </w:numPr>
+      </w:pPr>
+      <w:r>
+        <w:t>Ao acessar a lista de negociações através de </w:t>
+      </w:r>
+      <w:proofErr w:type="spellStart"/>
+      <w:r>
+        <w:t>this.negociacoes.lista</w:t>
+      </w:r>
+      <w:proofErr w:type="spellEnd"/>
+      <w:r>
+        <w:t xml:space="preserve">(), verifique se você tem acesso apenas a métodos que não modificam o </w:t>
+      </w:r>
+      <w:proofErr w:type="spellStart"/>
+      <w:r>
+        <w:t>array</w:t>
+      </w:r>
+      <w:proofErr w:type="spellEnd"/>
+      <w:r>
+        <w:t>, como </w:t>
+      </w:r>
+      <w:proofErr w:type="spellStart"/>
+      <w:r>
+        <w:t>map</w:t>
+      </w:r>
+      <w:proofErr w:type="spellEnd"/>
+      <w:r>
+        <w:t>(), </w:t>
+      </w:r>
+      <w:proofErr w:type="spellStart"/>
+      <w:r>
+        <w:t>filter</w:t>
+      </w:r>
+      <w:proofErr w:type="spellEnd"/>
+      <w:r>
+        <w:t>(), </w:t>
+      </w:r>
+      <w:proofErr w:type="spellStart"/>
+      <w:r>
+        <w:t>reduce</w:t>
+      </w:r>
+      <w:proofErr w:type="spellEnd"/>
+      <w:r>
+        <w:t>(), etc.</w:t>
+      </w:r>
+    </w:p>
+    <w:p>
+      <w:pPr>
+        <w:numPr>
+          <w:ilvl w:val="0"/>
+          <w:numId w:val="46"/>
+        </w:numPr>
+      </w:pPr>
+      <w:r>
+        <w:rPr>
+          <w:b/>
+          <w:bCs/>
+        </w:rPr>
+        <w:t>Refatoração:</w:t>
+      </w:r>
+    </w:p>
+    <w:p>
+      <w:pPr>
+        <w:numPr>
+          <w:ilvl w:val="1"/>
+          <w:numId w:val="46"/>
+        </w:numPr>
+      </w:pPr>
+      <w:r>
+        <w:t>Ao implementar, pense em como você pode refatorar seu código para utilizar melhor os recursos do TypeScript para garantir a imutabilidade onde necessário.</w:t>
+      </w:r>
+    </w:p>
+    <w:p/>
+    <w:p/>
+    <w:p/>
+    <w:p>
+      <w:r>
+        <w:lastRenderedPageBreak/>
+        <w:t xml:space="preserve">Ao trabalhar com TypeScript, é possível criar </w:t>
+      </w:r>
+      <w:proofErr w:type="spellStart"/>
+      <w:r>
+        <w:t>arrays</w:t>
+      </w:r>
+      <w:proofErr w:type="spellEnd"/>
+      <w:r>
+        <w:t xml:space="preserve"> cujos elementos não podem ser modificados após a sua criação. Isso é útil em situações </w:t>
+      </w:r>
+      <w:proofErr w:type="gramStart"/>
+      <w:r>
+        <w:t>onde</w:t>
+      </w:r>
+      <w:proofErr w:type="gramEnd"/>
+      <w:r>
+        <w:t xml:space="preserve"> você deseja garantir a imutabilidade dos dados, prevenindo a adição ou remoção de itens do </w:t>
+      </w:r>
+      <w:proofErr w:type="spellStart"/>
+      <w:r>
+        <w:t>array</w:t>
+      </w:r>
+      <w:proofErr w:type="spellEnd"/>
+      <w:r>
+        <w:t xml:space="preserve"> por outras partes do código. Essa prática pode aumentar a segurança e previsibilidade do código, evitando modificações inesperadas em </w:t>
+      </w:r>
+      <w:proofErr w:type="spellStart"/>
+      <w:r>
+        <w:t>arrays</w:t>
+      </w:r>
+      <w:proofErr w:type="spellEnd"/>
+      <w:r>
+        <w:t xml:space="preserve"> que devem permanecer constantes.</w:t>
+      </w:r>
+    </w:p>
+    <w:p>
+      <w:r>
+        <w:t xml:space="preserve">Com base nisso, qual trecho de código pode nos ajudar a declarar um </w:t>
+      </w:r>
+      <w:proofErr w:type="spellStart"/>
+      <w:r>
+        <w:t>array</w:t>
+      </w:r>
+      <w:proofErr w:type="spellEnd"/>
+      <w:r>
+        <w:t xml:space="preserve"> em TypeScript de modo que não permita a remoção ou inclusão de novos itens?</w:t>
+      </w:r>
+    </w:p>
+    <w:p>
+      <w:r>
+        <w:drawing>
+          <wp:inline distT="0" distB="0" distL="0" distR="0" wp14:anchorId="64D728DA" wp14:editId="3C47930C">
+            <wp:extent cx="5400040" cy="1207770"/>
+            <wp:effectExtent l="0" t="0" r="0" b="0"/>
+            <wp:docPr id="1130103662" name="Imagem 1" descr="Tela de celular com aplicativo aberto&#10;&#10;O conteúdo gerado por IA pode estar incorreto."/>
+            <wp:cNvGraphicFramePr>
+              <a:graphicFrameLocks xmlns:a="http://schemas.openxmlformats.org/drawingml/2006/main" noChangeAspect="1"/>
+            </wp:cNvGraphicFramePr>
+            <a:graphic xmlns:a="http://schemas.openxmlformats.org/drawingml/2006/main">
+              <a:graphicData uri="http://schemas.openxmlformats.org/drawingml/2006/picture">
+                <pic:pic xmlns:pic="http://schemas.openxmlformats.org/drawingml/2006/picture">
+                  <pic:nvPicPr>
+                    <pic:cNvPr id="1130103662" name="Imagem 1" descr="Tela de celular com aplicativo aberto&#10;&#10;O conteúdo gerado por IA pode estar incorreto."/>
+                    <pic:cNvPicPr/>
+                  </pic:nvPicPr>
+                  <pic:blipFill>
+                    <a:blip r:embed="rId41"/>
+                    <a:stretch>
+                      <a:fillRect/>
+                    </a:stretch>
+                  </pic:blipFill>
+                  <pic:spPr>
+                    <a:xfrm>
+                      <a:off x="0" y="0"/>
+                      <a:ext cx="5400040" cy="1207770"/>
+                    </a:xfrm>
+                    <a:prstGeom prst="rect">
+                      <a:avLst/>
+                    </a:prstGeom>
+                  </pic:spPr>
+                </pic:pic>
+              </a:graphicData>
+            </a:graphic>
+          </wp:inline>
+        </w:drawing>
+      </w:r>
+    </w:p>
+    <w:p>
+      <w:r>
+        <w:t>REVISAO</w:t>
+      </w:r>
+    </w:p>
+    <w:tbl>
+      <w:tblPr>
+        <w:tblStyle w:val="Tabelacomgrade"/>
+        <w:tblW w:w="0" w:type="auto"/>
+        <w:tblLook w:val="04A0" w:firstRow="1" w:lastRow="0" w:firstColumn="1" w:lastColumn="0" w:noHBand="0" w:noVBand="1"/>
+      </w:tblPr>
+      <w:tblGrid>
+        <w:gridCol w:w="8494"/>
+      </w:tblGrid>
+      <w:tr>
+        <w:tc>
+          <w:tcPr>
+            <w:tcW w:w="8494" w:type="dxa"/>
+          </w:tcPr>
+          <w:p>
+            <w:r>
+              <w:t>Nesta aula, o instrutor Flávio fez uma revisão sobre os seguintes tópicos:</w:t>
+            </w:r>
+          </w:p>
+          <w:p>
+            <w:pPr>
+              <w:numPr>
+                <w:ilvl w:val="0"/>
+                <w:numId w:val="47"/>
+              </w:numPr>
+            </w:pPr>
+            <w:r>
+              <w:rPr>
+                <w:b/>
+                <w:bCs/>
+              </w:rPr>
+              <w:t>Modelagem da classe negociações:</w:t>
+            </w:r>
+            <w:r>
+              <w:t> Garante que novas negociações sejam adicionadas a uma lista, sem permitir alterações ou remoções posteriores.</w:t>
+            </w:r>
+          </w:p>
+          <w:p>
+            <w:pPr>
+              <w:numPr>
+                <w:ilvl w:val="0"/>
+                <w:numId w:val="47"/>
+              </w:numPr>
+            </w:pPr>
+            <w:proofErr w:type="spellStart"/>
+            <w:r>
+              <w:rPr>
+                <w:b/>
+                <w:bCs/>
+                <w:i/>
+                <w:iCs/>
+              </w:rPr>
+              <w:t>Generics</w:t>
+            </w:r>
+            <w:proofErr w:type="spellEnd"/>
+            <w:r>
+              <w:rPr>
+                <w:b/>
+                <w:bCs/>
+              </w:rPr>
+              <w:t>:</w:t>
+            </w:r>
+            <w:r>
+              <w:t> Essenciais na tipagem de </w:t>
+            </w:r>
+            <w:proofErr w:type="spellStart"/>
+            <w:r>
+              <w:rPr>
+                <w:i/>
+                <w:iCs/>
+              </w:rPr>
+              <w:t>arrays</w:t>
+            </w:r>
+            <w:proofErr w:type="spellEnd"/>
+            <w:r>
+              <w:t> em TypeScript para evitar o tipo </w:t>
+            </w:r>
+            <w:proofErr w:type="spellStart"/>
+            <w:r>
+              <w:rPr>
+                <w:i/>
+                <w:iCs/>
+              </w:rPr>
+              <w:t>any</w:t>
+            </w:r>
+            <w:proofErr w:type="spellEnd"/>
+            <w:r>
+              <w:t> padrão, especificando o tipo de dado que o </w:t>
+            </w:r>
+            <w:proofErr w:type="spellStart"/>
+            <w:r>
+              <w:rPr>
+                <w:i/>
+                <w:iCs/>
+              </w:rPr>
+              <w:t>array</w:t>
+            </w:r>
+            <w:proofErr w:type="spellEnd"/>
+            <w:r>
+              <w:t> carrega.</w:t>
+            </w:r>
+          </w:p>
+          <w:p>
+            <w:pPr>
+              <w:numPr>
+                <w:ilvl w:val="0"/>
+                <w:numId w:val="47"/>
+              </w:numPr>
+            </w:pPr>
+            <w:proofErr w:type="spellStart"/>
+            <w:r>
+              <w:rPr>
+                <w:b/>
+                <w:bCs/>
+              </w:rPr>
+              <w:t>ReadOnlyArray</w:t>
+            </w:r>
+            <w:proofErr w:type="spellEnd"/>
+            <w:r>
+              <w:rPr>
+                <w:b/>
+                <w:bCs/>
+              </w:rPr>
+              <w:t>:</w:t>
+            </w:r>
+            <w:r>
+              <w:t> Garante que os métodos que modificam o </w:t>
+            </w:r>
+            <w:proofErr w:type="spellStart"/>
+            <w:r>
+              <w:rPr>
+                <w:i/>
+                <w:iCs/>
+              </w:rPr>
+              <w:t>array</w:t>
+            </w:r>
+            <w:proofErr w:type="spellEnd"/>
+            <w:r>
+              <w:t> não estejam disponíveis em tempo de compilação, protegendo a lista de negociações contra operações indevidas.</w:t>
+            </w:r>
+          </w:p>
+          <w:p/>
+        </w:tc>
+      </w:tr>
+    </w:tbl>
     <w:p/>
     <w:sectPr>
       <w:pgSz w:w="11906" w:h="16838"/>
@@ -6652,6 +8973,155 @@
     </w:lvl>
   </w:abstractNum>
   <w:abstractNum w:abstractNumId="2" w15:restartNumberingAfterBreak="0">
+    <w:nsid w:val="10CD41D4"/>
+    <w:multiLevelType w:val="multilevel"/>
+    <w:tmpl w:val="53FA3930"/>
+    <w:lvl w:ilvl="0">
+      <w:start w:val="1"/>
+      <w:numFmt w:val="bullet"/>
+      <w:lvlText w:val=""/>
+      <w:lvlJc w:val="left"/>
+      <w:pPr>
+        <w:tabs>
+          <w:tab w:val="num" w:pos="720"/>
+        </w:tabs>
+        <w:ind w:left="720" w:hanging="360"/>
+      </w:pPr>
+      <w:rPr>
+        <w:rFonts w:ascii="Symbol" w:hAnsi="Symbol" w:hint="default"/>
+        <w:sz w:val="20"/>
+      </w:rPr>
+    </w:lvl>
+    <w:lvl w:ilvl="1" w:tentative="1">
+      <w:start w:val="1"/>
+      <w:numFmt w:val="bullet"/>
+      <w:lvlText w:val="o"/>
+      <w:lvlJc w:val="left"/>
+      <w:pPr>
+        <w:tabs>
+          <w:tab w:val="num" w:pos="1440"/>
+        </w:tabs>
+        <w:ind w:left="1440" w:hanging="360"/>
+      </w:pPr>
+      <w:rPr>
+        <w:rFonts w:ascii="Courier New" w:hAnsi="Courier New" w:hint="default"/>
+        <w:sz w:val="20"/>
+      </w:rPr>
+    </w:lvl>
+    <w:lvl w:ilvl="2" w:tentative="1">
+      <w:start w:val="1"/>
+      <w:numFmt w:val="bullet"/>
+      <w:lvlText w:val=""/>
+      <w:lvlJc w:val="left"/>
+      <w:pPr>
+        <w:tabs>
+          <w:tab w:val="num" w:pos="2160"/>
+        </w:tabs>
+        <w:ind w:left="2160" w:hanging="360"/>
+      </w:pPr>
+      <w:rPr>
+        <w:rFonts w:ascii="Wingdings" w:hAnsi="Wingdings" w:hint="default"/>
+        <w:sz w:val="20"/>
+      </w:rPr>
+    </w:lvl>
+    <w:lvl w:ilvl="3" w:tentative="1">
+      <w:start w:val="1"/>
+      <w:numFmt w:val="bullet"/>
+      <w:lvlText w:val=""/>
+      <w:lvlJc w:val="left"/>
+      <w:pPr>
+        <w:tabs>
+          <w:tab w:val="num" w:pos="2880"/>
+        </w:tabs>
+        <w:ind w:left="2880" w:hanging="360"/>
+      </w:pPr>
+      <w:rPr>
+        <w:rFonts w:ascii="Wingdings" w:hAnsi="Wingdings" w:hint="default"/>
+        <w:sz w:val="20"/>
+      </w:rPr>
+    </w:lvl>
+    <w:lvl w:ilvl="4" w:tentative="1">
+      <w:start w:val="1"/>
+      <w:numFmt w:val="bullet"/>
+      <w:lvlText w:val=""/>
+      <w:lvlJc w:val="left"/>
+      <w:pPr>
+        <w:tabs>
+          <w:tab w:val="num" w:pos="3600"/>
+        </w:tabs>
+        <w:ind w:left="3600" w:hanging="360"/>
+      </w:pPr>
+      <w:rPr>
+        <w:rFonts w:ascii="Wingdings" w:hAnsi="Wingdings" w:hint="default"/>
+        <w:sz w:val="20"/>
+      </w:rPr>
+    </w:lvl>
+    <w:lvl w:ilvl="5" w:tentative="1">
+      <w:start w:val="1"/>
+      <w:numFmt w:val="bullet"/>
+      <w:lvlText w:val=""/>
+      <w:lvlJc w:val="left"/>
+      <w:pPr>
+        <w:tabs>
+          <w:tab w:val="num" w:pos="4320"/>
+        </w:tabs>
+        <w:ind w:left="4320" w:hanging="360"/>
+      </w:pPr>
+      <w:rPr>
+        <w:rFonts w:ascii="Wingdings" w:hAnsi="Wingdings" w:hint="default"/>
+        <w:sz w:val="20"/>
+      </w:rPr>
+    </w:lvl>
+    <w:lvl w:ilvl="6" w:tentative="1">
+      <w:start w:val="1"/>
+      <w:numFmt w:val="bullet"/>
+      <w:lvlText w:val=""/>
+      <w:lvlJc w:val="left"/>
+      <w:pPr>
+        <w:tabs>
+          <w:tab w:val="num" w:pos="5040"/>
+        </w:tabs>
+        <w:ind w:left="5040" w:hanging="360"/>
+      </w:pPr>
+      <w:rPr>
+        <w:rFonts w:ascii="Wingdings" w:hAnsi="Wingdings" w:hint="default"/>
+        <w:sz w:val="20"/>
+      </w:rPr>
+    </w:lvl>
+    <w:lvl w:ilvl="7" w:tentative="1">
+      <w:start w:val="1"/>
+      <w:numFmt w:val="bullet"/>
+      <w:lvlText w:val=""/>
+      <w:lvlJc w:val="left"/>
+      <w:pPr>
+        <w:tabs>
+          <w:tab w:val="num" w:pos="5760"/>
+        </w:tabs>
+        <w:ind w:left="5760" w:hanging="360"/>
+      </w:pPr>
+      <w:rPr>
+        <w:rFonts w:ascii="Wingdings" w:hAnsi="Wingdings" w:hint="default"/>
+        <w:sz w:val="20"/>
+      </w:rPr>
+    </w:lvl>
+    <w:lvl w:ilvl="8" w:tentative="1">
+      <w:start w:val="1"/>
+      <w:numFmt w:val="bullet"/>
+      <w:lvlText w:val=""/>
+      <w:lvlJc w:val="left"/>
+      <w:pPr>
+        <w:tabs>
+          <w:tab w:val="num" w:pos="6480"/>
+        </w:tabs>
+        <w:ind w:left="6480" w:hanging="360"/>
+      </w:pPr>
+      <w:rPr>
+        <w:rFonts w:ascii="Wingdings" w:hAnsi="Wingdings" w:hint="default"/>
+        <w:sz w:val="20"/>
+      </w:rPr>
+    </w:lvl>
+  </w:abstractNum>
+  <w:abstractNum w:abstractNumId="3" w15:restartNumberingAfterBreak="0">
     <w:nsid w:val="115B058E"/>
     <w:multiLevelType w:val="multilevel"/>
     <w:tmpl w:val="B588CABC"/>
@@ -6800,7 +9270,156 @@
       </w:rPr>
     </w:lvl>
   </w:abstractNum>
-  <w:abstractNum w:abstractNumId="3" w15:restartNumberingAfterBreak="0">
+  <w:abstractNum w:abstractNumId="4" w15:restartNumberingAfterBreak="0">
+    <w:nsid w:val="149145EB"/>
+    <w:multiLevelType w:val="multilevel"/>
+    <w:tmpl w:val="1708F3DE"/>
+    <w:lvl w:ilvl="0">
+      <w:start w:val="1"/>
+      <w:numFmt w:val="bullet"/>
+      <w:lvlText w:val=""/>
+      <w:lvlJc w:val="left"/>
+      <w:pPr>
+        <w:tabs>
+          <w:tab w:val="num" w:pos="720"/>
+        </w:tabs>
+        <w:ind w:left="720" w:hanging="360"/>
+      </w:pPr>
+      <w:rPr>
+        <w:rFonts w:ascii="Symbol" w:hAnsi="Symbol" w:hint="default"/>
+        <w:sz w:val="20"/>
+      </w:rPr>
+    </w:lvl>
+    <w:lvl w:ilvl="1" w:tentative="1">
+      <w:start w:val="1"/>
+      <w:numFmt w:val="bullet"/>
+      <w:lvlText w:val="o"/>
+      <w:lvlJc w:val="left"/>
+      <w:pPr>
+        <w:tabs>
+          <w:tab w:val="num" w:pos="1440"/>
+        </w:tabs>
+        <w:ind w:left="1440" w:hanging="360"/>
+      </w:pPr>
+      <w:rPr>
+        <w:rFonts w:ascii="Courier New" w:hAnsi="Courier New" w:hint="default"/>
+        <w:sz w:val="20"/>
+      </w:rPr>
+    </w:lvl>
+    <w:lvl w:ilvl="2" w:tentative="1">
+      <w:start w:val="1"/>
+      <w:numFmt w:val="bullet"/>
+      <w:lvlText w:val=""/>
+      <w:lvlJc w:val="left"/>
+      <w:pPr>
+        <w:tabs>
+          <w:tab w:val="num" w:pos="2160"/>
+        </w:tabs>
+        <w:ind w:left="2160" w:hanging="360"/>
+      </w:pPr>
+      <w:rPr>
+        <w:rFonts w:ascii="Wingdings" w:hAnsi="Wingdings" w:hint="default"/>
+        <w:sz w:val="20"/>
+      </w:rPr>
+    </w:lvl>
+    <w:lvl w:ilvl="3" w:tentative="1">
+      <w:start w:val="1"/>
+      <w:numFmt w:val="bullet"/>
+      <w:lvlText w:val=""/>
+      <w:lvlJc w:val="left"/>
+      <w:pPr>
+        <w:tabs>
+          <w:tab w:val="num" w:pos="2880"/>
+        </w:tabs>
+        <w:ind w:left="2880" w:hanging="360"/>
+      </w:pPr>
+      <w:rPr>
+        <w:rFonts w:ascii="Wingdings" w:hAnsi="Wingdings" w:hint="default"/>
+        <w:sz w:val="20"/>
+      </w:rPr>
+    </w:lvl>
+    <w:lvl w:ilvl="4" w:tentative="1">
+      <w:start w:val="1"/>
+      <w:numFmt w:val="bullet"/>
+      <w:lvlText w:val=""/>
+      <w:lvlJc w:val="left"/>
+      <w:pPr>
+        <w:tabs>
+          <w:tab w:val="num" w:pos="3600"/>
+        </w:tabs>
+        <w:ind w:left="3600" w:hanging="360"/>
+      </w:pPr>
+      <w:rPr>
+        <w:rFonts w:ascii="Wingdings" w:hAnsi="Wingdings" w:hint="default"/>
+        <w:sz w:val="20"/>
+      </w:rPr>
+    </w:lvl>
+    <w:lvl w:ilvl="5" w:tentative="1">
+      <w:start w:val="1"/>
+      <w:numFmt w:val="bullet"/>
+      <w:lvlText w:val=""/>
+      <w:lvlJc w:val="left"/>
+      <w:pPr>
+        <w:tabs>
+          <w:tab w:val="num" w:pos="4320"/>
+        </w:tabs>
+        <w:ind w:left="4320" w:hanging="360"/>
+      </w:pPr>
+      <w:rPr>
+        <w:rFonts w:ascii="Wingdings" w:hAnsi="Wingdings" w:hint="default"/>
+        <w:sz w:val="20"/>
+      </w:rPr>
+    </w:lvl>
+    <w:lvl w:ilvl="6" w:tentative="1">
+      <w:start w:val="1"/>
+      <w:numFmt w:val="bullet"/>
+      <w:lvlText w:val=""/>
+      <w:lvlJc w:val="left"/>
+      <w:pPr>
+        <w:tabs>
+          <w:tab w:val="num" w:pos="5040"/>
+        </w:tabs>
+        <w:ind w:left="5040" w:hanging="360"/>
+      </w:pPr>
+      <w:rPr>
+        <w:rFonts w:ascii="Wingdings" w:hAnsi="Wingdings" w:hint="default"/>
+        <w:sz w:val="20"/>
+      </w:rPr>
+    </w:lvl>
+    <w:lvl w:ilvl="7" w:tentative="1">
+      <w:start w:val="1"/>
+      <w:numFmt w:val="bullet"/>
+      <w:lvlText w:val=""/>
+      <w:lvlJc w:val="left"/>
+      <w:pPr>
+        <w:tabs>
+          <w:tab w:val="num" w:pos="5760"/>
+        </w:tabs>
+        <w:ind w:left="5760" w:hanging="360"/>
+      </w:pPr>
+      <w:rPr>
+        <w:rFonts w:ascii="Wingdings" w:hAnsi="Wingdings" w:hint="default"/>
+        <w:sz w:val="20"/>
+      </w:rPr>
+    </w:lvl>
+    <w:lvl w:ilvl="8" w:tentative="1">
+      <w:start w:val="1"/>
+      <w:numFmt w:val="bullet"/>
+      <w:lvlText w:val=""/>
+      <w:lvlJc w:val="left"/>
+      <w:pPr>
+        <w:tabs>
+          <w:tab w:val="num" w:pos="6480"/>
+        </w:tabs>
+        <w:ind w:left="6480" w:hanging="360"/>
+      </w:pPr>
+      <w:rPr>
+        <w:rFonts w:ascii="Wingdings" w:hAnsi="Wingdings" w:hint="default"/>
+        <w:sz w:val="20"/>
+      </w:rPr>
+    </w:lvl>
+  </w:abstractNum>
+  <w:abstractNum w:abstractNumId="5" w15:restartNumberingAfterBreak="0">
     <w:nsid w:val="153D0153"/>
     <w:multiLevelType w:val="multilevel"/>
     <w:tmpl w:val="DFA2EA0A"/>
@@ -6949,7 +9568,7 @@
       </w:rPr>
     </w:lvl>
   </w:abstractNum>
-  <w:abstractNum w:abstractNumId="4" w15:restartNumberingAfterBreak="0">
+  <w:abstractNum w:abstractNumId="6" w15:restartNumberingAfterBreak="0">
     <w:nsid w:val="15C67FE6"/>
     <w:multiLevelType w:val="hybridMultilevel"/>
     <w:tmpl w:val="DAEC3838"/>
@@ -7038,7 +9657,7 @@
       </w:pPr>
     </w:lvl>
   </w:abstractNum>
-  <w:abstractNum w:abstractNumId="5" w15:restartNumberingAfterBreak="0">
+  <w:abstractNum w:abstractNumId="7" w15:restartNumberingAfterBreak="0">
     <w:nsid w:val="192561C9"/>
     <w:multiLevelType w:val="multilevel"/>
     <w:tmpl w:val="6B96EE3C"/>
@@ -7187,7 +9806,7 @@
       </w:rPr>
     </w:lvl>
   </w:abstractNum>
-  <w:abstractNum w:abstractNumId="6" w15:restartNumberingAfterBreak="0">
+  <w:abstractNum w:abstractNumId="8" w15:restartNumberingAfterBreak="0">
     <w:nsid w:val="1ACC397B"/>
     <w:multiLevelType w:val="multilevel"/>
     <w:tmpl w:val="A3326884"/>
@@ -7336,7 +9955,120 @@
       </w:rPr>
     </w:lvl>
   </w:abstractNum>
-  <w:abstractNum w:abstractNumId="7" w15:restartNumberingAfterBreak="0">
+  <w:abstractNum w:abstractNumId="9" w15:restartNumberingAfterBreak="0">
+    <w:nsid w:val="1B0C53B4"/>
+    <w:multiLevelType w:val="multilevel"/>
+    <w:tmpl w:val="ED542F38"/>
+    <w:lvl w:ilvl="0">
+      <w:start w:val="2"/>
+      <w:numFmt w:val="decimal"/>
+      <w:lvlText w:val="%1."/>
+      <w:lvlJc w:val="left"/>
+      <w:pPr>
+        <w:tabs>
+          <w:tab w:val="num" w:pos="720"/>
+        </w:tabs>
+        <w:ind w:left="720" w:hanging="360"/>
+      </w:pPr>
+    </w:lvl>
+    <w:lvl w:ilvl="1" w:tentative="1">
+      <w:start w:val="1"/>
+      <w:numFmt w:val="decimal"/>
+      <w:lvlText w:val="%2."/>
+      <w:lvlJc w:val="left"/>
+      <w:pPr>
+        <w:tabs>
+          <w:tab w:val="num" w:pos="1440"/>
+        </w:tabs>
+        <w:ind w:left="1440" w:hanging="360"/>
+      </w:pPr>
+    </w:lvl>
+    <w:lvl w:ilvl="2" w:tentative="1">
+      <w:start w:val="1"/>
+      <w:numFmt w:val="decimal"/>
+      <w:lvlText w:val="%3."/>
+      <w:lvlJc w:val="left"/>
+      <w:pPr>
+        <w:tabs>
+          <w:tab w:val="num" w:pos="2160"/>
+        </w:tabs>
+        <w:ind w:left="2160" w:hanging="360"/>
+      </w:pPr>
+    </w:lvl>
+    <w:lvl w:ilvl="3" w:tentative="1">
+      <w:start w:val="1"/>
+      <w:numFmt w:val="decimal"/>
+      <w:lvlText w:val="%4."/>
+      <w:lvlJc w:val="left"/>
+      <w:pPr>
+        <w:tabs>
+          <w:tab w:val="num" w:pos="2880"/>
+        </w:tabs>
+        <w:ind w:left="2880" w:hanging="360"/>
+      </w:pPr>
+    </w:lvl>
+    <w:lvl w:ilvl="4" w:tentative="1">
+      <w:start w:val="1"/>
+      <w:numFmt w:val="decimal"/>
+      <w:lvlText w:val="%5."/>
+      <w:lvlJc w:val="left"/>
+      <w:pPr>
+        <w:tabs>
+          <w:tab w:val="num" w:pos="3600"/>
+        </w:tabs>
+        <w:ind w:left="3600" w:hanging="360"/>
+      </w:pPr>
+    </w:lvl>
+    <w:lvl w:ilvl="5" w:tentative="1">
+      <w:start w:val="1"/>
+      <w:numFmt w:val="decimal"/>
+      <w:lvlText w:val="%6."/>
+      <w:lvlJc w:val="left"/>
+      <w:pPr>
+        <w:tabs>
+          <w:tab w:val="num" w:pos="4320"/>
+        </w:tabs>
+        <w:ind w:left="4320" w:hanging="360"/>
+      </w:pPr>
+    </w:lvl>
+    <w:lvl w:ilvl="6" w:tentative="1">
+      <w:start w:val="1"/>
+      <w:numFmt w:val="decimal"/>
+      <w:lvlText w:val="%7."/>
+      <w:lvlJc w:val="left"/>
+      <w:pPr>
+        <w:tabs>
+          <w:tab w:val="num" w:pos="5040"/>
+        </w:tabs>
+        <w:ind w:left="5040" w:hanging="360"/>
+      </w:pPr>
+    </w:lvl>
+    <w:lvl w:ilvl="7" w:tentative="1">
+      <w:start w:val="1"/>
+      <w:numFmt w:val="decimal"/>
+      <w:lvlText w:val="%8."/>
+      <w:lvlJc w:val="left"/>
+      <w:pPr>
+        <w:tabs>
+          <w:tab w:val="num" w:pos="5760"/>
+        </w:tabs>
+        <w:ind w:left="5760" w:hanging="360"/>
+      </w:pPr>
+    </w:lvl>
+    <w:lvl w:ilvl="8" w:tentative="1">
+      <w:start w:val="1"/>
+      <w:numFmt w:val="decimal"/>
+      <w:lvlText w:val="%9."/>
+      <w:lvlJc w:val="left"/>
+      <w:pPr>
+        <w:tabs>
+          <w:tab w:val="num" w:pos="6480"/>
+        </w:tabs>
+        <w:ind w:left="6480" w:hanging="360"/>
+      </w:pPr>
+    </w:lvl>
+  </w:abstractNum>
+  <w:abstractNum w:abstractNumId="10" w15:restartNumberingAfterBreak="0">
     <w:nsid w:val="1B9B42F9"/>
     <w:multiLevelType w:val="multilevel"/>
     <w:tmpl w:val="30047670"/>
@@ -7485,7 +10217,7 @@
       </w:rPr>
     </w:lvl>
   </w:abstractNum>
-  <w:abstractNum w:abstractNumId="8" w15:restartNumberingAfterBreak="0">
+  <w:abstractNum w:abstractNumId="11" w15:restartNumberingAfterBreak="0">
     <w:nsid w:val="1D7A1816"/>
     <w:multiLevelType w:val="multilevel"/>
     <w:tmpl w:val="660EBD38"/>
@@ -7602,7 +10334,7 @@
       </w:pPr>
     </w:lvl>
   </w:abstractNum>
-  <w:abstractNum w:abstractNumId="9" w15:restartNumberingAfterBreak="0">
+  <w:abstractNum w:abstractNumId="12" w15:restartNumberingAfterBreak="0">
     <w:nsid w:val="1DE45B97"/>
     <w:multiLevelType w:val="multilevel"/>
     <w:tmpl w:val="1266596E"/>
@@ -7719,7 +10451,7 @@
       </w:pPr>
     </w:lvl>
   </w:abstractNum>
-  <w:abstractNum w:abstractNumId="10" w15:restartNumberingAfterBreak="0">
+  <w:abstractNum w:abstractNumId="13" w15:restartNumberingAfterBreak="0">
     <w:nsid w:val="2172438E"/>
     <w:multiLevelType w:val="multilevel"/>
     <w:tmpl w:val="C6EE3FE6"/>
@@ -7836,7 +10568,7 @@
       </w:pPr>
     </w:lvl>
   </w:abstractNum>
-  <w:abstractNum w:abstractNumId="11" w15:restartNumberingAfterBreak="0">
+  <w:abstractNum w:abstractNumId="14" w15:restartNumberingAfterBreak="0">
     <w:nsid w:val="23121747"/>
     <w:multiLevelType w:val="hybridMultilevel"/>
     <w:tmpl w:val="714A7C5A"/>
@@ -7925,7 +10657,7 @@
       </w:pPr>
     </w:lvl>
   </w:abstractNum>
-  <w:abstractNum w:abstractNumId="12" w15:restartNumberingAfterBreak="0">
+  <w:abstractNum w:abstractNumId="15" w15:restartNumberingAfterBreak="0">
     <w:nsid w:val="279B2BA4"/>
     <w:multiLevelType w:val="multilevel"/>
     <w:tmpl w:val="0178BF02"/>
@@ -8070,7 +10802,7 @@
       </w:rPr>
     </w:lvl>
   </w:abstractNum>
-  <w:abstractNum w:abstractNumId="13" w15:restartNumberingAfterBreak="0">
+  <w:abstractNum w:abstractNumId="16" w15:restartNumberingAfterBreak="0">
     <w:nsid w:val="29002395"/>
     <w:multiLevelType w:val="multilevel"/>
     <w:tmpl w:val="935CA8AA"/>
@@ -8219,7 +10951,96 @@
       </w:rPr>
     </w:lvl>
   </w:abstractNum>
-  <w:abstractNum w:abstractNumId="14" w15:restartNumberingAfterBreak="0">
+  <w:abstractNum w:abstractNumId="17" w15:restartNumberingAfterBreak="0">
+    <w:nsid w:val="29393010"/>
+    <w:multiLevelType w:val="hybridMultilevel"/>
+    <w:tmpl w:val="0714FD0C"/>
+    <w:lvl w:ilvl="0" w:tplc="04160011">
+      <w:start w:val="1"/>
+      <w:numFmt w:val="decimal"/>
+      <w:lvlText w:val="%1)"/>
+      <w:lvlJc w:val="left"/>
+      <w:pPr>
+        <w:ind w:left="720" w:hanging="360"/>
+      </w:pPr>
+      <w:rPr>
+        <w:rFonts w:hint="default"/>
+      </w:rPr>
+    </w:lvl>
+    <w:lvl w:ilvl="1" w:tplc="04160019" w:tentative="1">
+      <w:start w:val="1"/>
+      <w:numFmt w:val="lowerLetter"/>
+      <w:lvlText w:val="%2."/>
+      <w:lvlJc w:val="left"/>
+      <w:pPr>
+        <w:ind w:left="1440" w:hanging="360"/>
+      </w:pPr>
+    </w:lvl>
+    <w:lvl w:ilvl="2" w:tplc="0416001B" w:tentative="1">
+      <w:start w:val="1"/>
+      <w:numFmt w:val="lowerRoman"/>
+      <w:lvlText w:val="%3."/>
+      <w:lvlJc w:val="right"/>
+      <w:pPr>
+        <w:ind w:left="2160" w:hanging="180"/>
+      </w:pPr>
+    </w:lvl>
+    <w:lvl w:ilvl="3" w:tplc="0416000F" w:tentative="1">
+      <w:start w:val="1"/>
+      <w:numFmt w:val="decimal"/>
+      <w:lvlText w:val="%4."/>
+      <w:lvlJc w:val="left"/>
+      <w:pPr>
+        <w:ind w:left="2880" w:hanging="360"/>
+      </w:pPr>
+    </w:lvl>
+    <w:lvl w:ilvl="4" w:tplc="04160019" w:tentative="1">
+      <w:start w:val="1"/>
+      <w:numFmt w:val="lowerLetter"/>
+      <w:lvlText w:val="%5."/>
+      <w:lvlJc w:val="left"/>
+      <w:pPr>
+        <w:ind w:left="3600" w:hanging="360"/>
+      </w:pPr>
+    </w:lvl>
+    <w:lvl w:ilvl="5" w:tplc="0416001B" w:tentative="1">
+      <w:start w:val="1"/>
+      <w:numFmt w:val="lowerRoman"/>
+      <w:lvlText w:val="%6."/>
+      <w:lvlJc w:val="right"/>
+      <w:pPr>
+        <w:ind w:left="4320" w:hanging="180"/>
+      </w:pPr>
+    </w:lvl>
+    <w:lvl w:ilvl="6" w:tplc="0416000F" w:tentative="1">
+      <w:start w:val="1"/>
+      <w:numFmt w:val="decimal"/>
+      <w:lvlText w:val="%7."/>
+      <w:lvlJc w:val="left"/>
+      <w:pPr>
+        <w:ind w:left="5040" w:hanging="360"/>
+      </w:pPr>
+    </w:lvl>
+    <w:lvl w:ilvl="7" w:tplc="04160019" w:tentative="1">
+      <w:start w:val="1"/>
+      <w:numFmt w:val="lowerLetter"/>
+      <w:lvlText w:val="%8."/>
+      <w:lvlJc w:val="left"/>
+      <w:pPr>
+        <w:ind w:left="5760" w:hanging="360"/>
+      </w:pPr>
+    </w:lvl>
+    <w:lvl w:ilvl="8" w:tplc="0416001B" w:tentative="1">
+      <w:start w:val="1"/>
+      <w:numFmt w:val="lowerRoman"/>
+      <w:lvlText w:val="%9."/>
+      <w:lvlJc w:val="right"/>
+      <w:pPr>
+        <w:ind w:left="6480" w:hanging="180"/>
+      </w:pPr>
+    </w:lvl>
+  </w:abstractNum>
+  <w:abstractNum w:abstractNumId="18" w15:restartNumberingAfterBreak="0">
     <w:nsid w:val="2D816D0E"/>
     <w:multiLevelType w:val="multilevel"/>
     <w:tmpl w:val="1AE8AA8E"/>
@@ -8340,7 +11161,7 @@
       </w:pPr>
     </w:lvl>
   </w:abstractNum>
-  <w:abstractNum w:abstractNumId="15" w15:restartNumberingAfterBreak="0">
+  <w:abstractNum w:abstractNumId="19" w15:restartNumberingAfterBreak="0">
     <w:nsid w:val="330801C0"/>
     <w:multiLevelType w:val="multilevel"/>
     <w:tmpl w:val="AFEEBC3C"/>
@@ -8457,7 +11278,7 @@
       </w:pPr>
     </w:lvl>
   </w:abstractNum>
-  <w:abstractNum w:abstractNumId="16" w15:restartNumberingAfterBreak="0">
+  <w:abstractNum w:abstractNumId="20" w15:restartNumberingAfterBreak="0">
     <w:nsid w:val="33463B4F"/>
     <w:multiLevelType w:val="multilevel"/>
     <w:tmpl w:val="EA2889AE"/>
@@ -8606,7 +11427,273 @@
       </w:rPr>
     </w:lvl>
   </w:abstractNum>
-  <w:abstractNum w:abstractNumId="17" w15:restartNumberingAfterBreak="0">
+  <w:abstractNum w:abstractNumId="21" w15:restartNumberingAfterBreak="0">
+    <w:nsid w:val="33EE6772"/>
+    <w:multiLevelType w:val="multilevel"/>
+    <w:tmpl w:val="8E4EE890"/>
+    <w:lvl w:ilvl="0">
+      <w:start w:val="1"/>
+      <w:numFmt w:val="bullet"/>
+      <w:lvlText w:val=""/>
+      <w:lvlJc w:val="left"/>
+      <w:pPr>
+        <w:tabs>
+          <w:tab w:val="num" w:pos="720"/>
+        </w:tabs>
+        <w:ind w:left="720" w:hanging="360"/>
+      </w:pPr>
+      <w:rPr>
+        <w:rFonts w:ascii="Symbol" w:hAnsi="Symbol" w:hint="default"/>
+        <w:sz w:val="20"/>
+      </w:rPr>
+    </w:lvl>
+    <w:lvl w:ilvl="1" w:tentative="1">
+      <w:start w:val="1"/>
+      <w:numFmt w:val="bullet"/>
+      <w:lvlText w:val="o"/>
+      <w:lvlJc w:val="left"/>
+      <w:pPr>
+        <w:tabs>
+          <w:tab w:val="num" w:pos="1440"/>
+        </w:tabs>
+        <w:ind w:left="1440" w:hanging="360"/>
+      </w:pPr>
+      <w:rPr>
+        <w:rFonts w:ascii="Courier New" w:hAnsi="Courier New" w:hint="default"/>
+        <w:sz w:val="20"/>
+      </w:rPr>
+    </w:lvl>
+    <w:lvl w:ilvl="2" w:tentative="1">
+      <w:start w:val="1"/>
+      <w:numFmt w:val="bullet"/>
+      <w:lvlText w:val=""/>
+      <w:lvlJc w:val="left"/>
+      <w:pPr>
+        <w:tabs>
+          <w:tab w:val="num" w:pos="2160"/>
+        </w:tabs>
+        <w:ind w:left="2160" w:hanging="360"/>
+      </w:pPr>
+      <w:rPr>
+        <w:rFonts w:ascii="Wingdings" w:hAnsi="Wingdings" w:hint="default"/>
+        <w:sz w:val="20"/>
+      </w:rPr>
+    </w:lvl>
+    <w:lvl w:ilvl="3" w:tentative="1">
+      <w:start w:val="1"/>
+      <w:numFmt w:val="bullet"/>
+      <w:lvlText w:val=""/>
+      <w:lvlJc w:val="left"/>
+      <w:pPr>
+        <w:tabs>
+          <w:tab w:val="num" w:pos="2880"/>
+        </w:tabs>
+        <w:ind w:left="2880" w:hanging="360"/>
+      </w:pPr>
+      <w:rPr>
+        <w:rFonts w:ascii="Wingdings" w:hAnsi="Wingdings" w:hint="default"/>
+        <w:sz w:val="20"/>
+      </w:rPr>
+    </w:lvl>
+    <w:lvl w:ilvl="4" w:tentative="1">
+      <w:start w:val="1"/>
+      <w:numFmt w:val="bullet"/>
+      <w:lvlText w:val=""/>
+      <w:lvlJc w:val="left"/>
+      <w:pPr>
+        <w:tabs>
+          <w:tab w:val="num" w:pos="3600"/>
+        </w:tabs>
+        <w:ind w:left="3600" w:hanging="360"/>
+      </w:pPr>
+      <w:rPr>
+        <w:rFonts w:ascii="Wingdings" w:hAnsi="Wingdings" w:hint="default"/>
+        <w:sz w:val="20"/>
+      </w:rPr>
+    </w:lvl>
+    <w:lvl w:ilvl="5" w:tentative="1">
+      <w:start w:val="1"/>
+      <w:numFmt w:val="bullet"/>
+      <w:lvlText w:val=""/>
+      <w:lvlJc w:val="left"/>
+      <w:pPr>
+        <w:tabs>
+          <w:tab w:val="num" w:pos="4320"/>
+        </w:tabs>
+        <w:ind w:left="4320" w:hanging="360"/>
+      </w:pPr>
+      <w:rPr>
+        <w:rFonts w:ascii="Wingdings" w:hAnsi="Wingdings" w:hint="default"/>
+        <w:sz w:val="20"/>
+      </w:rPr>
+    </w:lvl>
+    <w:lvl w:ilvl="6" w:tentative="1">
+      <w:start w:val="1"/>
+      <w:numFmt w:val="bullet"/>
+      <w:lvlText w:val=""/>
+      <w:lvlJc w:val="left"/>
+      <w:pPr>
+        <w:tabs>
+          <w:tab w:val="num" w:pos="5040"/>
+        </w:tabs>
+        <w:ind w:left="5040" w:hanging="360"/>
+      </w:pPr>
+      <w:rPr>
+        <w:rFonts w:ascii="Wingdings" w:hAnsi="Wingdings" w:hint="default"/>
+        <w:sz w:val="20"/>
+      </w:rPr>
+    </w:lvl>
+    <w:lvl w:ilvl="7" w:tentative="1">
+      <w:start w:val="1"/>
+      <w:numFmt w:val="bullet"/>
+      <w:lvlText w:val=""/>
+      <w:lvlJc w:val="left"/>
+      <w:pPr>
+        <w:tabs>
+          <w:tab w:val="num" w:pos="5760"/>
+        </w:tabs>
+        <w:ind w:left="5760" w:hanging="360"/>
+      </w:pPr>
+      <w:rPr>
+        <w:rFonts w:ascii="Wingdings" w:hAnsi="Wingdings" w:hint="default"/>
+        <w:sz w:val="20"/>
+      </w:rPr>
+    </w:lvl>
+    <w:lvl w:ilvl="8" w:tentative="1">
+      <w:start w:val="1"/>
+      <w:numFmt w:val="bullet"/>
+      <w:lvlText w:val=""/>
+      <w:lvlJc w:val="left"/>
+      <w:pPr>
+        <w:tabs>
+          <w:tab w:val="num" w:pos="6480"/>
+        </w:tabs>
+        <w:ind w:left="6480" w:hanging="360"/>
+      </w:pPr>
+      <w:rPr>
+        <w:rFonts w:ascii="Wingdings" w:hAnsi="Wingdings" w:hint="default"/>
+        <w:sz w:val="20"/>
+      </w:rPr>
+    </w:lvl>
+  </w:abstractNum>
+  <w:abstractNum w:abstractNumId="22" w15:restartNumberingAfterBreak="0">
+    <w:nsid w:val="37A744DF"/>
+    <w:multiLevelType w:val="multilevel"/>
+    <w:tmpl w:val="B8563072"/>
+    <w:lvl w:ilvl="0">
+      <w:start w:val="1"/>
+      <w:numFmt w:val="decimal"/>
+      <w:lvlText w:val="%1."/>
+      <w:lvlJc w:val="left"/>
+      <w:pPr>
+        <w:tabs>
+          <w:tab w:val="num" w:pos="720"/>
+        </w:tabs>
+        <w:ind w:left="720" w:hanging="360"/>
+      </w:pPr>
+    </w:lvl>
+    <w:lvl w:ilvl="1">
+      <w:start w:val="1"/>
+      <w:numFmt w:val="bullet"/>
+      <w:lvlText w:val="o"/>
+      <w:lvlJc w:val="left"/>
+      <w:pPr>
+        <w:tabs>
+          <w:tab w:val="num" w:pos="1440"/>
+        </w:tabs>
+        <w:ind w:left="1440" w:hanging="360"/>
+      </w:pPr>
+      <w:rPr>
+        <w:rFonts w:ascii="Courier New" w:hAnsi="Courier New" w:hint="default"/>
+        <w:sz w:val="20"/>
+      </w:rPr>
+    </w:lvl>
+    <w:lvl w:ilvl="2" w:tentative="1">
+      <w:start w:val="1"/>
+      <w:numFmt w:val="decimal"/>
+      <w:lvlText w:val="%3."/>
+      <w:lvlJc w:val="left"/>
+      <w:pPr>
+        <w:tabs>
+          <w:tab w:val="num" w:pos="2160"/>
+        </w:tabs>
+        <w:ind w:left="2160" w:hanging="360"/>
+      </w:pPr>
+    </w:lvl>
+    <w:lvl w:ilvl="3" w:tentative="1">
+      <w:start w:val="1"/>
+      <w:numFmt w:val="decimal"/>
+      <w:lvlText w:val="%4."/>
+      <w:lvlJc w:val="left"/>
+      <w:pPr>
+        <w:tabs>
+          <w:tab w:val="num" w:pos="2880"/>
+        </w:tabs>
+        <w:ind w:left="2880" w:hanging="360"/>
+      </w:pPr>
+    </w:lvl>
+    <w:lvl w:ilvl="4" w:tentative="1">
+      <w:start w:val="1"/>
+      <w:numFmt w:val="decimal"/>
+      <w:lvlText w:val="%5."/>
+      <w:lvlJc w:val="left"/>
+      <w:pPr>
+        <w:tabs>
+          <w:tab w:val="num" w:pos="3600"/>
+        </w:tabs>
+        <w:ind w:left="3600" w:hanging="360"/>
+      </w:pPr>
+    </w:lvl>
+    <w:lvl w:ilvl="5" w:tentative="1">
+      <w:start w:val="1"/>
+      <w:numFmt w:val="decimal"/>
+      <w:lvlText w:val="%6."/>
+      <w:lvlJc w:val="left"/>
+      <w:pPr>
+        <w:tabs>
+          <w:tab w:val="num" w:pos="4320"/>
+        </w:tabs>
+        <w:ind w:left="4320" w:hanging="360"/>
+      </w:pPr>
+    </w:lvl>
+    <w:lvl w:ilvl="6" w:tentative="1">
+      <w:start w:val="1"/>
+      <w:numFmt w:val="decimal"/>
+      <w:lvlText w:val="%7."/>
+      <w:lvlJc w:val="left"/>
+      <w:pPr>
+        <w:tabs>
+          <w:tab w:val="num" w:pos="5040"/>
+        </w:tabs>
+        <w:ind w:left="5040" w:hanging="360"/>
+      </w:pPr>
+    </w:lvl>
+    <w:lvl w:ilvl="7" w:tentative="1">
+      <w:start w:val="1"/>
+      <w:numFmt w:val="decimal"/>
+      <w:lvlText w:val="%8."/>
+      <w:lvlJc w:val="left"/>
+      <w:pPr>
+        <w:tabs>
+          <w:tab w:val="num" w:pos="5760"/>
+        </w:tabs>
+        <w:ind w:left="5760" w:hanging="360"/>
+      </w:pPr>
+    </w:lvl>
+    <w:lvl w:ilvl="8" w:tentative="1">
+      <w:start w:val="1"/>
+      <w:numFmt w:val="decimal"/>
+      <w:lvlText w:val="%9."/>
+      <w:lvlJc w:val="left"/>
+      <w:pPr>
+        <w:tabs>
+          <w:tab w:val="num" w:pos="6480"/>
+        </w:tabs>
+        <w:ind w:left="6480" w:hanging="360"/>
+      </w:pPr>
+    </w:lvl>
+  </w:abstractNum>
+  <w:abstractNum w:abstractNumId="23" w15:restartNumberingAfterBreak="0">
     <w:nsid w:val="38BF4652"/>
     <w:multiLevelType w:val="hybridMultilevel"/>
     <w:tmpl w:val="ADD8D748"/>
@@ -8695,7 +11782,7 @@
       </w:pPr>
     </w:lvl>
   </w:abstractNum>
-  <w:abstractNum w:abstractNumId="18" w15:restartNumberingAfterBreak="0">
+  <w:abstractNum w:abstractNumId="24" w15:restartNumberingAfterBreak="0">
     <w:nsid w:val="3F707EAB"/>
     <w:multiLevelType w:val="multilevel"/>
     <w:tmpl w:val="4EDCAC86"/>
@@ -8844,7 +11931,7 @@
       </w:rPr>
     </w:lvl>
   </w:abstractNum>
-  <w:abstractNum w:abstractNumId="19" w15:restartNumberingAfterBreak="0">
+  <w:abstractNum w:abstractNumId="25" w15:restartNumberingAfterBreak="0">
     <w:nsid w:val="3FF43078"/>
     <w:multiLevelType w:val="multilevel"/>
     <w:tmpl w:val="4DA2AE40"/>
@@ -8961,7 +12048,7 @@
       </w:pPr>
     </w:lvl>
   </w:abstractNum>
-  <w:abstractNum w:abstractNumId="20" w15:restartNumberingAfterBreak="0">
+  <w:abstractNum w:abstractNumId="26" w15:restartNumberingAfterBreak="0">
     <w:nsid w:val="41C556F1"/>
     <w:multiLevelType w:val="multilevel"/>
     <w:tmpl w:val="2F58CF2A"/>
@@ -9110,7 +12197,156 @@
       </w:rPr>
     </w:lvl>
   </w:abstractNum>
-  <w:abstractNum w:abstractNumId="21" w15:restartNumberingAfterBreak="0">
+  <w:abstractNum w:abstractNumId="27" w15:restartNumberingAfterBreak="0">
+    <w:nsid w:val="42086B86"/>
+    <w:multiLevelType w:val="multilevel"/>
+    <w:tmpl w:val="6C22C656"/>
+    <w:lvl w:ilvl="0">
+      <w:start w:val="1"/>
+      <w:numFmt w:val="bullet"/>
+      <w:lvlText w:val=""/>
+      <w:lvlJc w:val="left"/>
+      <w:pPr>
+        <w:tabs>
+          <w:tab w:val="num" w:pos="720"/>
+        </w:tabs>
+        <w:ind w:left="720" w:hanging="360"/>
+      </w:pPr>
+      <w:rPr>
+        <w:rFonts w:ascii="Symbol" w:hAnsi="Symbol" w:hint="default"/>
+        <w:sz w:val="20"/>
+      </w:rPr>
+    </w:lvl>
+    <w:lvl w:ilvl="1" w:tentative="1">
+      <w:start w:val="1"/>
+      <w:numFmt w:val="bullet"/>
+      <w:lvlText w:val="o"/>
+      <w:lvlJc w:val="left"/>
+      <w:pPr>
+        <w:tabs>
+          <w:tab w:val="num" w:pos="1440"/>
+        </w:tabs>
+        <w:ind w:left="1440" w:hanging="360"/>
+      </w:pPr>
+      <w:rPr>
+        <w:rFonts w:ascii="Courier New" w:hAnsi="Courier New" w:hint="default"/>
+        <w:sz w:val="20"/>
+      </w:rPr>
+    </w:lvl>
+    <w:lvl w:ilvl="2" w:tentative="1">
+      <w:start w:val="1"/>
+      <w:numFmt w:val="bullet"/>
+      <w:lvlText w:val=""/>
+      <w:lvlJc w:val="left"/>
+      <w:pPr>
+        <w:tabs>
+          <w:tab w:val="num" w:pos="2160"/>
+        </w:tabs>
+        <w:ind w:left="2160" w:hanging="360"/>
+      </w:pPr>
+      <w:rPr>
+        <w:rFonts w:ascii="Wingdings" w:hAnsi="Wingdings" w:hint="default"/>
+        <w:sz w:val="20"/>
+      </w:rPr>
+    </w:lvl>
+    <w:lvl w:ilvl="3" w:tentative="1">
+      <w:start w:val="1"/>
+      <w:numFmt w:val="bullet"/>
+      <w:lvlText w:val=""/>
+      <w:lvlJc w:val="left"/>
+      <w:pPr>
+        <w:tabs>
+          <w:tab w:val="num" w:pos="2880"/>
+        </w:tabs>
+        <w:ind w:left="2880" w:hanging="360"/>
+      </w:pPr>
+      <w:rPr>
+        <w:rFonts w:ascii="Wingdings" w:hAnsi="Wingdings" w:hint="default"/>
+        <w:sz w:val="20"/>
+      </w:rPr>
+    </w:lvl>
+    <w:lvl w:ilvl="4" w:tentative="1">
+      <w:start w:val="1"/>
+      <w:numFmt w:val="bullet"/>
+      <w:lvlText w:val=""/>
+      <w:lvlJc w:val="left"/>
+      <w:pPr>
+        <w:tabs>
+          <w:tab w:val="num" w:pos="3600"/>
+        </w:tabs>
+        <w:ind w:left="3600" w:hanging="360"/>
+      </w:pPr>
+      <w:rPr>
+        <w:rFonts w:ascii="Wingdings" w:hAnsi="Wingdings" w:hint="default"/>
+        <w:sz w:val="20"/>
+      </w:rPr>
+    </w:lvl>
+    <w:lvl w:ilvl="5" w:tentative="1">
+      <w:start w:val="1"/>
+      <w:numFmt w:val="bullet"/>
+      <w:lvlText w:val=""/>
+      <w:lvlJc w:val="left"/>
+      <w:pPr>
+        <w:tabs>
+          <w:tab w:val="num" w:pos="4320"/>
+        </w:tabs>
+        <w:ind w:left="4320" w:hanging="360"/>
+      </w:pPr>
+      <w:rPr>
+        <w:rFonts w:ascii="Wingdings" w:hAnsi="Wingdings" w:hint="default"/>
+        <w:sz w:val="20"/>
+      </w:rPr>
+    </w:lvl>
+    <w:lvl w:ilvl="6" w:tentative="1">
+      <w:start w:val="1"/>
+      <w:numFmt w:val="bullet"/>
+      <w:lvlText w:val=""/>
+      <w:lvlJc w:val="left"/>
+      <w:pPr>
+        <w:tabs>
+          <w:tab w:val="num" w:pos="5040"/>
+        </w:tabs>
+        <w:ind w:left="5040" w:hanging="360"/>
+      </w:pPr>
+      <w:rPr>
+        <w:rFonts w:ascii="Wingdings" w:hAnsi="Wingdings" w:hint="default"/>
+        <w:sz w:val="20"/>
+      </w:rPr>
+    </w:lvl>
+    <w:lvl w:ilvl="7" w:tentative="1">
+      <w:start w:val="1"/>
+      <w:numFmt w:val="bullet"/>
+      <w:lvlText w:val=""/>
+      <w:lvlJc w:val="left"/>
+      <w:pPr>
+        <w:tabs>
+          <w:tab w:val="num" w:pos="5760"/>
+        </w:tabs>
+        <w:ind w:left="5760" w:hanging="360"/>
+      </w:pPr>
+      <w:rPr>
+        <w:rFonts w:ascii="Wingdings" w:hAnsi="Wingdings" w:hint="default"/>
+        <w:sz w:val="20"/>
+      </w:rPr>
+    </w:lvl>
+    <w:lvl w:ilvl="8" w:tentative="1">
+      <w:start w:val="1"/>
+      <w:numFmt w:val="bullet"/>
+      <w:lvlText w:val=""/>
+      <w:lvlJc w:val="left"/>
+      <w:pPr>
+        <w:tabs>
+          <w:tab w:val="num" w:pos="6480"/>
+        </w:tabs>
+        <w:ind w:left="6480" w:hanging="360"/>
+      </w:pPr>
+      <w:rPr>
+        <w:rFonts w:ascii="Wingdings" w:hAnsi="Wingdings" w:hint="default"/>
+        <w:sz w:val="20"/>
+      </w:rPr>
+    </w:lvl>
+  </w:abstractNum>
+  <w:abstractNum w:abstractNumId="28" w15:restartNumberingAfterBreak="0">
     <w:nsid w:val="425D381B"/>
     <w:multiLevelType w:val="multilevel"/>
     <w:tmpl w:val="5F6669DE"/>
@@ -9259,7 +12495,124 @@
       </w:rPr>
     </w:lvl>
   </w:abstractNum>
-  <w:abstractNum w:abstractNumId="22" w15:restartNumberingAfterBreak="0">
+  <w:abstractNum w:abstractNumId="29" w15:restartNumberingAfterBreak="0">
+    <w:nsid w:val="42B55B29"/>
+    <w:multiLevelType w:val="multilevel"/>
+    <w:tmpl w:val="D98C5A2E"/>
+    <w:lvl w:ilvl="0">
+      <w:start w:val="1"/>
+      <w:numFmt w:val="decimal"/>
+      <w:lvlText w:val="%1."/>
+      <w:lvlJc w:val="left"/>
+      <w:pPr>
+        <w:tabs>
+          <w:tab w:val="num" w:pos="720"/>
+        </w:tabs>
+        <w:ind w:left="720" w:hanging="360"/>
+      </w:pPr>
+    </w:lvl>
+    <w:lvl w:ilvl="1">
+      <w:start w:val="1"/>
+      <w:numFmt w:val="bullet"/>
+      <w:lvlText w:val="o"/>
+      <w:lvlJc w:val="left"/>
+      <w:pPr>
+        <w:tabs>
+          <w:tab w:val="num" w:pos="1440"/>
+        </w:tabs>
+        <w:ind w:left="1440" w:hanging="360"/>
+      </w:pPr>
+      <w:rPr>
+        <w:rFonts w:ascii="Courier New" w:hAnsi="Courier New" w:hint="default"/>
+        <w:sz w:val="20"/>
+      </w:rPr>
+    </w:lvl>
+    <w:lvl w:ilvl="2" w:tentative="1">
+      <w:start w:val="1"/>
+      <w:numFmt w:val="decimal"/>
+      <w:lvlText w:val="%3."/>
+      <w:lvlJc w:val="left"/>
+      <w:pPr>
+        <w:tabs>
+          <w:tab w:val="num" w:pos="2160"/>
+        </w:tabs>
+        <w:ind w:left="2160" w:hanging="360"/>
+      </w:pPr>
+    </w:lvl>
+    <w:lvl w:ilvl="3" w:tentative="1">
+      <w:start w:val="1"/>
+      <w:numFmt w:val="decimal"/>
+      <w:lvlText w:val="%4."/>
+      <w:lvlJc w:val="left"/>
+      <w:pPr>
+        <w:tabs>
+          <w:tab w:val="num" w:pos="2880"/>
+        </w:tabs>
+        <w:ind w:left="2880" w:hanging="360"/>
+      </w:pPr>
+    </w:lvl>
+    <w:lvl w:ilvl="4" w:tentative="1">
+      <w:start w:val="1"/>
+      <w:numFmt w:val="decimal"/>
+      <w:lvlText w:val="%5."/>
+      <w:lvlJc w:val="left"/>
+      <w:pPr>
+        <w:tabs>
+          <w:tab w:val="num" w:pos="3600"/>
+        </w:tabs>
+        <w:ind w:left="3600" w:hanging="360"/>
+      </w:pPr>
+    </w:lvl>
+    <w:lvl w:ilvl="5" w:tentative="1">
+      <w:start w:val="1"/>
+      <w:numFmt w:val="decimal"/>
+      <w:lvlText w:val="%6."/>
+      <w:lvlJc w:val="left"/>
+      <w:pPr>
+        <w:tabs>
+          <w:tab w:val="num" w:pos="4320"/>
+        </w:tabs>
+        <w:ind w:left="4320" w:hanging="360"/>
+      </w:pPr>
+    </w:lvl>
+    <w:lvl w:ilvl="6" w:tentative="1">
+      <w:start w:val="1"/>
+      <w:numFmt w:val="decimal"/>
+      <w:lvlText w:val="%7."/>
+      <w:lvlJc w:val="left"/>
+      <w:pPr>
+        <w:tabs>
+          <w:tab w:val="num" w:pos="5040"/>
+        </w:tabs>
+        <w:ind w:left="5040" w:hanging="360"/>
+      </w:pPr>
+    </w:lvl>
+    <w:lvl w:ilvl="7" w:tentative="1">
+      <w:start w:val="1"/>
+      <w:numFmt w:val="decimal"/>
+      <w:lvlText w:val="%8."/>
+      <w:lvlJc w:val="left"/>
+      <w:pPr>
+        <w:tabs>
+          <w:tab w:val="num" w:pos="5760"/>
+        </w:tabs>
+        <w:ind w:left="5760" w:hanging="360"/>
+      </w:pPr>
+    </w:lvl>
+    <w:lvl w:ilvl="8" w:tentative="1">
+      <w:start w:val="1"/>
+      <w:numFmt w:val="decimal"/>
+      <w:lvlText w:val="%9."/>
+      <w:lvlJc w:val="left"/>
+      <w:pPr>
+        <w:tabs>
+          <w:tab w:val="num" w:pos="6480"/>
+        </w:tabs>
+        <w:ind w:left="6480" w:hanging="360"/>
+      </w:pPr>
+    </w:lvl>
+  </w:abstractNum>
+  <w:abstractNum w:abstractNumId="30" w15:restartNumberingAfterBreak="0">
     <w:nsid w:val="45CC6961"/>
     <w:multiLevelType w:val="multilevel"/>
     <w:tmpl w:val="E1F06A0C"/>
@@ -9408,7 +12761,7 @@
       </w:rPr>
     </w:lvl>
   </w:abstractNum>
-  <w:abstractNum w:abstractNumId="23" w15:restartNumberingAfterBreak="0">
+  <w:abstractNum w:abstractNumId="31" w15:restartNumberingAfterBreak="0">
     <w:nsid w:val="465859C0"/>
     <w:multiLevelType w:val="multilevel"/>
     <w:tmpl w:val="A49EDE54"/>
@@ -9557,7 +12910,156 @@
       </w:rPr>
     </w:lvl>
   </w:abstractNum>
-  <w:abstractNum w:abstractNumId="24" w15:restartNumberingAfterBreak="0">
+  <w:abstractNum w:abstractNumId="32" w15:restartNumberingAfterBreak="0">
+    <w:nsid w:val="4696196A"/>
+    <w:multiLevelType w:val="multilevel"/>
+    <w:tmpl w:val="49AEF9D8"/>
+    <w:lvl w:ilvl="0">
+      <w:start w:val="1"/>
+      <w:numFmt w:val="bullet"/>
+      <w:lvlText w:val=""/>
+      <w:lvlJc w:val="left"/>
+      <w:pPr>
+        <w:tabs>
+          <w:tab w:val="num" w:pos="720"/>
+        </w:tabs>
+        <w:ind w:left="720" w:hanging="360"/>
+      </w:pPr>
+      <w:rPr>
+        <w:rFonts w:ascii="Symbol" w:hAnsi="Symbol" w:hint="default"/>
+        <w:sz w:val="20"/>
+      </w:rPr>
+    </w:lvl>
+    <w:lvl w:ilvl="1" w:tentative="1">
+      <w:start w:val="1"/>
+      <w:numFmt w:val="bullet"/>
+      <w:lvlText w:val="o"/>
+      <w:lvlJc w:val="left"/>
+      <w:pPr>
+        <w:tabs>
+          <w:tab w:val="num" w:pos="1440"/>
+        </w:tabs>
+        <w:ind w:left="1440" w:hanging="360"/>
+      </w:pPr>
+      <w:rPr>
+        <w:rFonts w:ascii="Courier New" w:hAnsi="Courier New" w:hint="default"/>
+        <w:sz w:val="20"/>
+      </w:rPr>
+    </w:lvl>
+    <w:lvl w:ilvl="2" w:tentative="1">
+      <w:start w:val="1"/>
+      <w:numFmt w:val="bullet"/>
+      <w:lvlText w:val=""/>
+      <w:lvlJc w:val="left"/>
+      <w:pPr>
+        <w:tabs>
+          <w:tab w:val="num" w:pos="2160"/>
+        </w:tabs>
+        <w:ind w:left="2160" w:hanging="360"/>
+      </w:pPr>
+      <w:rPr>
+        <w:rFonts w:ascii="Wingdings" w:hAnsi="Wingdings" w:hint="default"/>
+        <w:sz w:val="20"/>
+      </w:rPr>
+    </w:lvl>
+    <w:lvl w:ilvl="3" w:tentative="1">
+      <w:start w:val="1"/>
+      <w:numFmt w:val="bullet"/>
+      <w:lvlText w:val=""/>
+      <w:lvlJc w:val="left"/>
+      <w:pPr>
+        <w:tabs>
+          <w:tab w:val="num" w:pos="2880"/>
+        </w:tabs>
+        <w:ind w:left="2880" w:hanging="360"/>
+      </w:pPr>
+      <w:rPr>
+        <w:rFonts w:ascii="Wingdings" w:hAnsi="Wingdings" w:hint="default"/>
+        <w:sz w:val="20"/>
+      </w:rPr>
+    </w:lvl>
+    <w:lvl w:ilvl="4" w:tentative="1">
+      <w:start w:val="1"/>
+      <w:numFmt w:val="bullet"/>
+      <w:lvlText w:val=""/>
+      <w:lvlJc w:val="left"/>
+      <w:pPr>
+        <w:tabs>
+          <w:tab w:val="num" w:pos="3600"/>
+        </w:tabs>
+        <w:ind w:left="3600" w:hanging="360"/>
+      </w:pPr>
+      <w:rPr>
+        <w:rFonts w:ascii="Wingdings" w:hAnsi="Wingdings" w:hint="default"/>
+        <w:sz w:val="20"/>
+      </w:rPr>
+    </w:lvl>
+    <w:lvl w:ilvl="5" w:tentative="1">
+      <w:start w:val="1"/>
+      <w:numFmt w:val="bullet"/>
+      <w:lvlText w:val=""/>
+      <w:lvlJc w:val="left"/>
+      <w:pPr>
+        <w:tabs>
+          <w:tab w:val="num" w:pos="4320"/>
+        </w:tabs>
+        <w:ind w:left="4320" w:hanging="360"/>
+      </w:pPr>
+      <w:rPr>
+        <w:rFonts w:ascii="Wingdings" w:hAnsi="Wingdings" w:hint="default"/>
+        <w:sz w:val="20"/>
+      </w:rPr>
+    </w:lvl>
+    <w:lvl w:ilvl="6" w:tentative="1">
+      <w:start w:val="1"/>
+      <w:numFmt w:val="bullet"/>
+      <w:lvlText w:val=""/>
+      <w:lvlJc w:val="left"/>
+      <w:pPr>
+        <w:tabs>
+          <w:tab w:val="num" w:pos="5040"/>
+        </w:tabs>
+        <w:ind w:left="5040" w:hanging="360"/>
+      </w:pPr>
+      <w:rPr>
+        <w:rFonts w:ascii="Wingdings" w:hAnsi="Wingdings" w:hint="default"/>
+        <w:sz w:val="20"/>
+      </w:rPr>
+    </w:lvl>
+    <w:lvl w:ilvl="7" w:tentative="1">
+      <w:start w:val="1"/>
+      <w:numFmt w:val="bullet"/>
+      <w:lvlText w:val=""/>
+      <w:lvlJc w:val="left"/>
+      <w:pPr>
+        <w:tabs>
+          <w:tab w:val="num" w:pos="5760"/>
+        </w:tabs>
+        <w:ind w:left="5760" w:hanging="360"/>
+      </w:pPr>
+      <w:rPr>
+        <w:rFonts w:ascii="Wingdings" w:hAnsi="Wingdings" w:hint="default"/>
+        <w:sz w:val="20"/>
+      </w:rPr>
+    </w:lvl>
+    <w:lvl w:ilvl="8" w:tentative="1">
+      <w:start w:val="1"/>
+      <w:numFmt w:val="bullet"/>
+      <w:lvlText w:val=""/>
+      <w:lvlJc w:val="left"/>
+      <w:pPr>
+        <w:tabs>
+          <w:tab w:val="num" w:pos="6480"/>
+        </w:tabs>
+        <w:ind w:left="6480" w:hanging="360"/>
+      </w:pPr>
+      <w:rPr>
+        <w:rFonts w:ascii="Wingdings" w:hAnsi="Wingdings" w:hint="default"/>
+        <w:sz w:val="20"/>
+      </w:rPr>
+    </w:lvl>
+  </w:abstractNum>
+  <w:abstractNum w:abstractNumId="33" w15:restartNumberingAfterBreak="0">
     <w:nsid w:val="4B3F0083"/>
     <w:multiLevelType w:val="multilevel"/>
     <w:tmpl w:val="7A2C552C"/>
@@ -9706,7 +13208,7 @@
       </w:rPr>
     </w:lvl>
   </w:abstractNum>
-  <w:abstractNum w:abstractNumId="25" w15:restartNumberingAfterBreak="0">
+  <w:abstractNum w:abstractNumId="34" w15:restartNumberingAfterBreak="0">
     <w:nsid w:val="54383A18"/>
     <w:multiLevelType w:val="multilevel"/>
     <w:tmpl w:val="F4C27D10"/>
@@ -9855,7 +13357,7 @@
       </w:rPr>
     </w:lvl>
   </w:abstractNum>
-  <w:abstractNum w:abstractNumId="26" w15:restartNumberingAfterBreak="0">
+  <w:abstractNum w:abstractNumId="35" w15:restartNumberingAfterBreak="0">
     <w:nsid w:val="567E6095"/>
     <w:multiLevelType w:val="hybridMultilevel"/>
     <w:tmpl w:val="BB4E5316"/>
@@ -9944,7 +13446,7 @@
       </w:pPr>
     </w:lvl>
   </w:abstractNum>
-  <w:abstractNum w:abstractNumId="27" w15:restartNumberingAfterBreak="0">
+  <w:abstractNum w:abstractNumId="36" w15:restartNumberingAfterBreak="0">
     <w:nsid w:val="59031897"/>
     <w:multiLevelType w:val="multilevel"/>
     <w:tmpl w:val="24264F44"/>
@@ -10093,7 +13595,269 @@
       </w:rPr>
     </w:lvl>
   </w:abstractNum>
-  <w:abstractNum w:abstractNumId="28" w15:restartNumberingAfterBreak="0">
+  <w:abstractNum w:abstractNumId="37" w15:restartNumberingAfterBreak="0">
+    <w:nsid w:val="601C6A6F"/>
+    <w:multiLevelType w:val="multilevel"/>
+    <w:tmpl w:val="C2C48150"/>
+    <w:lvl w:ilvl="0">
+      <w:start w:val="1"/>
+      <w:numFmt w:val="bullet"/>
+      <w:lvlText w:val=""/>
+      <w:lvlJc w:val="left"/>
+      <w:pPr>
+        <w:tabs>
+          <w:tab w:val="num" w:pos="720"/>
+        </w:tabs>
+        <w:ind w:left="720" w:hanging="360"/>
+      </w:pPr>
+      <w:rPr>
+        <w:rFonts w:ascii="Symbol" w:hAnsi="Symbol" w:hint="default"/>
+        <w:sz w:val="20"/>
+      </w:rPr>
+    </w:lvl>
+    <w:lvl w:ilvl="1" w:tentative="1">
+      <w:start w:val="1"/>
+      <w:numFmt w:val="bullet"/>
+      <w:lvlText w:val="o"/>
+      <w:lvlJc w:val="left"/>
+      <w:pPr>
+        <w:tabs>
+          <w:tab w:val="num" w:pos="1440"/>
+        </w:tabs>
+        <w:ind w:left="1440" w:hanging="360"/>
+      </w:pPr>
+      <w:rPr>
+        <w:rFonts w:ascii="Courier New" w:hAnsi="Courier New" w:hint="default"/>
+        <w:sz w:val="20"/>
+      </w:rPr>
+    </w:lvl>
+    <w:lvl w:ilvl="2" w:tentative="1">
+      <w:start w:val="1"/>
+      <w:numFmt w:val="bullet"/>
+      <w:lvlText w:val=""/>
+      <w:lvlJc w:val="left"/>
+      <w:pPr>
+        <w:tabs>
+          <w:tab w:val="num" w:pos="2160"/>
+        </w:tabs>
+        <w:ind w:left="2160" w:hanging="360"/>
+      </w:pPr>
+      <w:rPr>
+        <w:rFonts w:ascii="Wingdings" w:hAnsi="Wingdings" w:hint="default"/>
+        <w:sz w:val="20"/>
+      </w:rPr>
+    </w:lvl>
+    <w:lvl w:ilvl="3" w:tentative="1">
+      <w:start w:val="1"/>
+      <w:numFmt w:val="bullet"/>
+      <w:lvlText w:val=""/>
+      <w:lvlJc w:val="left"/>
+      <w:pPr>
+        <w:tabs>
+          <w:tab w:val="num" w:pos="2880"/>
+        </w:tabs>
+        <w:ind w:left="2880" w:hanging="360"/>
+      </w:pPr>
+      <w:rPr>
+        <w:rFonts w:ascii="Wingdings" w:hAnsi="Wingdings" w:hint="default"/>
+        <w:sz w:val="20"/>
+      </w:rPr>
+    </w:lvl>
+    <w:lvl w:ilvl="4" w:tentative="1">
+      <w:start w:val="1"/>
+      <w:numFmt w:val="bullet"/>
+      <w:lvlText w:val=""/>
+      <w:lvlJc w:val="left"/>
+      <w:pPr>
+        <w:tabs>
+          <w:tab w:val="num" w:pos="3600"/>
+        </w:tabs>
+        <w:ind w:left="3600" w:hanging="360"/>
+      </w:pPr>
+      <w:rPr>
+        <w:rFonts w:ascii="Wingdings" w:hAnsi="Wingdings" w:hint="default"/>
+        <w:sz w:val="20"/>
+      </w:rPr>
+    </w:lvl>
+    <w:lvl w:ilvl="5" w:tentative="1">
+      <w:start w:val="1"/>
+      <w:numFmt w:val="bullet"/>
+      <w:lvlText w:val=""/>
+      <w:lvlJc w:val="left"/>
+      <w:pPr>
+        <w:tabs>
+          <w:tab w:val="num" w:pos="4320"/>
+        </w:tabs>
+        <w:ind w:left="4320" w:hanging="360"/>
+      </w:pPr>
+      <w:rPr>
+        <w:rFonts w:ascii="Wingdings" w:hAnsi="Wingdings" w:hint="default"/>
+        <w:sz w:val="20"/>
+      </w:rPr>
+    </w:lvl>
+    <w:lvl w:ilvl="6" w:tentative="1">
+      <w:start w:val="1"/>
+      <w:numFmt w:val="bullet"/>
+      <w:lvlText w:val=""/>
+      <w:lvlJc w:val="left"/>
+      <w:pPr>
+        <w:tabs>
+          <w:tab w:val="num" w:pos="5040"/>
+        </w:tabs>
+        <w:ind w:left="5040" w:hanging="360"/>
+      </w:pPr>
+      <w:rPr>
+        <w:rFonts w:ascii="Wingdings" w:hAnsi="Wingdings" w:hint="default"/>
+        <w:sz w:val="20"/>
+      </w:rPr>
+    </w:lvl>
+    <w:lvl w:ilvl="7" w:tentative="1">
+      <w:start w:val="1"/>
+      <w:numFmt w:val="bullet"/>
+      <w:lvlText w:val=""/>
+      <w:lvlJc w:val="left"/>
+      <w:pPr>
+        <w:tabs>
+          <w:tab w:val="num" w:pos="5760"/>
+        </w:tabs>
+        <w:ind w:left="5760" w:hanging="360"/>
+      </w:pPr>
+      <w:rPr>
+        <w:rFonts w:ascii="Wingdings" w:hAnsi="Wingdings" w:hint="default"/>
+        <w:sz w:val="20"/>
+      </w:rPr>
+    </w:lvl>
+    <w:lvl w:ilvl="8" w:tentative="1">
+      <w:start w:val="1"/>
+      <w:numFmt w:val="bullet"/>
+      <w:lvlText w:val=""/>
+      <w:lvlJc w:val="left"/>
+      <w:pPr>
+        <w:tabs>
+          <w:tab w:val="num" w:pos="6480"/>
+        </w:tabs>
+        <w:ind w:left="6480" w:hanging="360"/>
+      </w:pPr>
+      <w:rPr>
+        <w:rFonts w:ascii="Wingdings" w:hAnsi="Wingdings" w:hint="default"/>
+        <w:sz w:val="20"/>
+      </w:rPr>
+    </w:lvl>
+  </w:abstractNum>
+  <w:abstractNum w:abstractNumId="38" w15:restartNumberingAfterBreak="0">
+    <w:nsid w:val="63B73B07"/>
+    <w:multiLevelType w:val="multilevel"/>
+    <w:tmpl w:val="6468504E"/>
+    <w:lvl w:ilvl="0">
+      <w:start w:val="3"/>
+      <w:numFmt w:val="decimal"/>
+      <w:lvlText w:val="%1."/>
+      <w:lvlJc w:val="left"/>
+      <w:pPr>
+        <w:tabs>
+          <w:tab w:val="num" w:pos="720"/>
+        </w:tabs>
+        <w:ind w:left="720" w:hanging="360"/>
+      </w:pPr>
+    </w:lvl>
+    <w:lvl w:ilvl="1" w:tentative="1">
+      <w:start w:val="1"/>
+      <w:numFmt w:val="decimal"/>
+      <w:lvlText w:val="%2."/>
+      <w:lvlJc w:val="left"/>
+      <w:pPr>
+        <w:tabs>
+          <w:tab w:val="num" w:pos="1440"/>
+        </w:tabs>
+        <w:ind w:left="1440" w:hanging="360"/>
+      </w:pPr>
+    </w:lvl>
+    <w:lvl w:ilvl="2" w:tentative="1">
+      <w:start w:val="1"/>
+      <w:numFmt w:val="decimal"/>
+      <w:lvlText w:val="%3."/>
+      <w:lvlJc w:val="left"/>
+      <w:pPr>
+        <w:tabs>
+          <w:tab w:val="num" w:pos="2160"/>
+        </w:tabs>
+        <w:ind w:left="2160" w:hanging="360"/>
+      </w:pPr>
+    </w:lvl>
+    <w:lvl w:ilvl="3" w:tentative="1">
+      <w:start w:val="1"/>
+      <w:numFmt w:val="decimal"/>
+      <w:lvlText w:val="%4."/>
+      <w:lvlJc w:val="left"/>
+      <w:pPr>
+        <w:tabs>
+          <w:tab w:val="num" w:pos="2880"/>
+        </w:tabs>
+        <w:ind w:left="2880" w:hanging="360"/>
+      </w:pPr>
+    </w:lvl>
+    <w:lvl w:ilvl="4" w:tentative="1">
+      <w:start w:val="1"/>
+      <w:numFmt w:val="decimal"/>
+      <w:lvlText w:val="%5."/>
+      <w:lvlJc w:val="left"/>
+      <w:pPr>
+        <w:tabs>
+          <w:tab w:val="num" w:pos="3600"/>
+        </w:tabs>
+        <w:ind w:left="3600" w:hanging="360"/>
+      </w:pPr>
+    </w:lvl>
+    <w:lvl w:ilvl="5" w:tentative="1">
+      <w:start w:val="1"/>
+      <w:numFmt w:val="decimal"/>
+      <w:lvlText w:val="%6."/>
+      <w:lvlJc w:val="left"/>
+      <w:pPr>
+        <w:tabs>
+          <w:tab w:val="num" w:pos="4320"/>
+        </w:tabs>
+        <w:ind w:left="4320" w:hanging="360"/>
+      </w:pPr>
+    </w:lvl>
+    <w:lvl w:ilvl="6" w:tentative="1">
+      <w:start w:val="1"/>
+      <w:numFmt w:val="decimal"/>
+      <w:lvlText w:val="%7."/>
+      <w:lvlJc w:val="left"/>
+      <w:pPr>
+        <w:tabs>
+          <w:tab w:val="num" w:pos="5040"/>
+        </w:tabs>
+        <w:ind w:left="5040" w:hanging="360"/>
+      </w:pPr>
+    </w:lvl>
+    <w:lvl w:ilvl="7" w:tentative="1">
+      <w:start w:val="1"/>
+      <w:numFmt w:val="decimal"/>
+      <w:lvlText w:val="%8."/>
+      <w:lvlJc w:val="left"/>
+      <w:pPr>
+        <w:tabs>
+          <w:tab w:val="num" w:pos="5760"/>
+        </w:tabs>
+        <w:ind w:left="5760" w:hanging="360"/>
+      </w:pPr>
+    </w:lvl>
+    <w:lvl w:ilvl="8" w:tentative="1">
+      <w:start w:val="1"/>
+      <w:numFmt w:val="decimal"/>
+      <w:lvlText w:val="%9."/>
+      <w:lvlJc w:val="left"/>
+      <w:pPr>
+        <w:tabs>
+          <w:tab w:val="num" w:pos="6480"/>
+        </w:tabs>
+        <w:ind w:left="6480" w:hanging="360"/>
+      </w:pPr>
+    </w:lvl>
+  </w:abstractNum>
+  <w:abstractNum w:abstractNumId="39" w15:restartNumberingAfterBreak="0">
     <w:nsid w:val="63E755C4"/>
     <w:multiLevelType w:val="hybridMultilevel"/>
     <w:tmpl w:val="382E9FCE"/>
@@ -10182,7 +13946,7 @@
       </w:pPr>
     </w:lvl>
   </w:abstractNum>
-  <w:abstractNum w:abstractNumId="29" w15:restartNumberingAfterBreak="0">
+  <w:abstractNum w:abstractNumId="40" w15:restartNumberingAfterBreak="0">
     <w:nsid w:val="63E81713"/>
     <w:multiLevelType w:val="multilevel"/>
     <w:tmpl w:val="B3A08BD4"/>
@@ -10299,7 +14063,233 @@
       </w:pPr>
     </w:lvl>
   </w:abstractNum>
-  <w:abstractNum w:abstractNumId="30" w15:restartNumberingAfterBreak="0">
+  <w:abstractNum w:abstractNumId="41" w15:restartNumberingAfterBreak="0">
+    <w:nsid w:val="64BA751E"/>
+    <w:multiLevelType w:val="multilevel"/>
+    <w:tmpl w:val="8924CDFC"/>
+    <w:lvl w:ilvl="0">
+      <w:start w:val="1"/>
+      <w:numFmt w:val="decimal"/>
+      <w:lvlText w:val="%1."/>
+      <w:lvlJc w:val="left"/>
+      <w:pPr>
+        <w:tabs>
+          <w:tab w:val="num" w:pos="720"/>
+        </w:tabs>
+        <w:ind w:left="720" w:hanging="360"/>
+      </w:pPr>
+    </w:lvl>
+    <w:lvl w:ilvl="1" w:tentative="1">
+      <w:start w:val="1"/>
+      <w:numFmt w:val="decimal"/>
+      <w:lvlText w:val="%2."/>
+      <w:lvlJc w:val="left"/>
+      <w:pPr>
+        <w:tabs>
+          <w:tab w:val="num" w:pos="1440"/>
+        </w:tabs>
+        <w:ind w:left="1440" w:hanging="360"/>
+      </w:pPr>
+    </w:lvl>
+    <w:lvl w:ilvl="2" w:tentative="1">
+      <w:start w:val="1"/>
+      <w:numFmt w:val="decimal"/>
+      <w:lvlText w:val="%3."/>
+      <w:lvlJc w:val="left"/>
+      <w:pPr>
+        <w:tabs>
+          <w:tab w:val="num" w:pos="2160"/>
+        </w:tabs>
+        <w:ind w:left="2160" w:hanging="360"/>
+      </w:pPr>
+    </w:lvl>
+    <w:lvl w:ilvl="3" w:tentative="1">
+      <w:start w:val="1"/>
+      <w:numFmt w:val="decimal"/>
+      <w:lvlText w:val="%4."/>
+      <w:lvlJc w:val="left"/>
+      <w:pPr>
+        <w:tabs>
+          <w:tab w:val="num" w:pos="2880"/>
+        </w:tabs>
+        <w:ind w:left="2880" w:hanging="360"/>
+      </w:pPr>
+    </w:lvl>
+    <w:lvl w:ilvl="4" w:tentative="1">
+      <w:start w:val="1"/>
+      <w:numFmt w:val="decimal"/>
+      <w:lvlText w:val="%5."/>
+      <w:lvlJc w:val="left"/>
+      <w:pPr>
+        <w:tabs>
+          <w:tab w:val="num" w:pos="3600"/>
+        </w:tabs>
+        <w:ind w:left="3600" w:hanging="360"/>
+      </w:pPr>
+    </w:lvl>
+    <w:lvl w:ilvl="5" w:tentative="1">
+      <w:start w:val="1"/>
+      <w:numFmt w:val="decimal"/>
+      <w:lvlText w:val="%6."/>
+      <w:lvlJc w:val="left"/>
+      <w:pPr>
+        <w:tabs>
+          <w:tab w:val="num" w:pos="4320"/>
+        </w:tabs>
+        <w:ind w:left="4320" w:hanging="360"/>
+      </w:pPr>
+    </w:lvl>
+    <w:lvl w:ilvl="6" w:tentative="1">
+      <w:start w:val="1"/>
+      <w:numFmt w:val="decimal"/>
+      <w:lvlText w:val="%7."/>
+      <w:lvlJc w:val="left"/>
+      <w:pPr>
+        <w:tabs>
+          <w:tab w:val="num" w:pos="5040"/>
+        </w:tabs>
+        <w:ind w:left="5040" w:hanging="360"/>
+      </w:pPr>
+    </w:lvl>
+    <w:lvl w:ilvl="7" w:tentative="1">
+      <w:start w:val="1"/>
+      <w:numFmt w:val="decimal"/>
+      <w:lvlText w:val="%8."/>
+      <w:lvlJc w:val="left"/>
+      <w:pPr>
+        <w:tabs>
+          <w:tab w:val="num" w:pos="5760"/>
+        </w:tabs>
+        <w:ind w:left="5760" w:hanging="360"/>
+      </w:pPr>
+    </w:lvl>
+    <w:lvl w:ilvl="8" w:tentative="1">
+      <w:start w:val="1"/>
+      <w:numFmt w:val="decimal"/>
+      <w:lvlText w:val="%9."/>
+      <w:lvlJc w:val="left"/>
+      <w:pPr>
+        <w:tabs>
+          <w:tab w:val="num" w:pos="6480"/>
+        </w:tabs>
+        <w:ind w:left="6480" w:hanging="360"/>
+      </w:pPr>
+    </w:lvl>
+  </w:abstractNum>
+  <w:abstractNum w:abstractNumId="42" w15:restartNumberingAfterBreak="0">
+    <w:nsid w:val="6C4A1D0F"/>
+    <w:multiLevelType w:val="multilevel"/>
+    <w:tmpl w:val="1A28C9F0"/>
+    <w:lvl w:ilvl="0">
+      <w:start w:val="1"/>
+      <w:numFmt w:val="decimal"/>
+      <w:lvlText w:val="%1."/>
+      <w:lvlJc w:val="left"/>
+      <w:pPr>
+        <w:tabs>
+          <w:tab w:val="num" w:pos="720"/>
+        </w:tabs>
+        <w:ind w:left="720" w:hanging="360"/>
+      </w:pPr>
+    </w:lvl>
+    <w:lvl w:ilvl="1" w:tentative="1">
+      <w:start w:val="1"/>
+      <w:numFmt w:val="decimal"/>
+      <w:lvlText w:val="%2."/>
+      <w:lvlJc w:val="left"/>
+      <w:pPr>
+        <w:tabs>
+          <w:tab w:val="num" w:pos="1440"/>
+        </w:tabs>
+        <w:ind w:left="1440" w:hanging="360"/>
+      </w:pPr>
+    </w:lvl>
+    <w:lvl w:ilvl="2" w:tentative="1">
+      <w:start w:val="1"/>
+      <w:numFmt w:val="decimal"/>
+      <w:lvlText w:val="%3."/>
+      <w:lvlJc w:val="left"/>
+      <w:pPr>
+        <w:tabs>
+          <w:tab w:val="num" w:pos="2160"/>
+        </w:tabs>
+        <w:ind w:left="2160" w:hanging="360"/>
+      </w:pPr>
+    </w:lvl>
+    <w:lvl w:ilvl="3" w:tentative="1">
+      <w:start w:val="1"/>
+      <w:numFmt w:val="decimal"/>
+      <w:lvlText w:val="%4."/>
+      <w:lvlJc w:val="left"/>
+      <w:pPr>
+        <w:tabs>
+          <w:tab w:val="num" w:pos="2880"/>
+        </w:tabs>
+        <w:ind w:left="2880" w:hanging="360"/>
+      </w:pPr>
+    </w:lvl>
+    <w:lvl w:ilvl="4" w:tentative="1">
+      <w:start w:val="1"/>
+      <w:numFmt w:val="decimal"/>
+      <w:lvlText w:val="%5."/>
+      <w:lvlJc w:val="left"/>
+      <w:pPr>
+        <w:tabs>
+          <w:tab w:val="num" w:pos="3600"/>
+        </w:tabs>
+        <w:ind w:left="3600" w:hanging="360"/>
+      </w:pPr>
+    </w:lvl>
+    <w:lvl w:ilvl="5" w:tentative="1">
+      <w:start w:val="1"/>
+      <w:numFmt w:val="decimal"/>
+      <w:lvlText w:val="%6."/>
+      <w:lvlJc w:val="left"/>
+      <w:pPr>
+        <w:tabs>
+          <w:tab w:val="num" w:pos="4320"/>
+        </w:tabs>
+        <w:ind w:left="4320" w:hanging="360"/>
+      </w:pPr>
+    </w:lvl>
+    <w:lvl w:ilvl="6" w:tentative="1">
+      <w:start w:val="1"/>
+      <w:numFmt w:val="decimal"/>
+      <w:lvlText w:val="%7."/>
+      <w:lvlJc w:val="left"/>
+      <w:pPr>
+        <w:tabs>
+          <w:tab w:val="num" w:pos="5040"/>
+        </w:tabs>
+        <w:ind w:left="5040" w:hanging="360"/>
+      </w:pPr>
+    </w:lvl>
+    <w:lvl w:ilvl="7" w:tentative="1">
+      <w:start w:val="1"/>
+      <w:numFmt w:val="decimal"/>
+      <w:lvlText w:val="%8."/>
+      <w:lvlJc w:val="left"/>
+      <w:pPr>
+        <w:tabs>
+          <w:tab w:val="num" w:pos="5760"/>
+        </w:tabs>
+        <w:ind w:left="5760" w:hanging="360"/>
+      </w:pPr>
+    </w:lvl>
+    <w:lvl w:ilvl="8" w:tentative="1">
+      <w:start w:val="1"/>
+      <w:numFmt w:val="decimal"/>
+      <w:lvlText w:val="%9."/>
+      <w:lvlJc w:val="left"/>
+      <w:pPr>
+        <w:tabs>
+          <w:tab w:val="num" w:pos="6480"/>
+        </w:tabs>
+        <w:ind w:left="6480" w:hanging="360"/>
+      </w:pPr>
+    </w:lvl>
+  </w:abstractNum>
+  <w:abstractNum w:abstractNumId="43" w15:restartNumberingAfterBreak="0">
     <w:nsid w:val="6CEF4B4C"/>
     <w:multiLevelType w:val="multilevel"/>
     <w:tmpl w:val="AE8234DE"/>
@@ -10448,7 +14438,7 @@
       </w:rPr>
     </w:lvl>
   </w:abstractNum>
-  <w:abstractNum w:abstractNumId="31" w15:restartNumberingAfterBreak="0">
+  <w:abstractNum w:abstractNumId="44" w15:restartNumberingAfterBreak="0">
     <w:nsid w:val="6FC8165B"/>
     <w:multiLevelType w:val="multilevel"/>
     <w:tmpl w:val="889EA5EA"/>
@@ -10565,7 +14555,7 @@
       </w:pPr>
     </w:lvl>
   </w:abstractNum>
-  <w:abstractNum w:abstractNumId="32" w15:restartNumberingAfterBreak="0">
+  <w:abstractNum w:abstractNumId="45" w15:restartNumberingAfterBreak="0">
     <w:nsid w:val="730731E5"/>
     <w:multiLevelType w:val="multilevel"/>
     <w:tmpl w:val="A42E010A"/>
@@ -10678,7 +14668,7 @@
       </w:pPr>
     </w:lvl>
   </w:abstractNum>
-  <w:abstractNum w:abstractNumId="33" w15:restartNumberingAfterBreak="0">
+  <w:abstractNum w:abstractNumId="46" w15:restartNumberingAfterBreak="0">
     <w:nsid w:val="78727260"/>
     <w:multiLevelType w:val="hybridMultilevel"/>
     <w:tmpl w:val="5F7ED880"/>
@@ -10792,106 +14782,145 @@
     </w:lvl>
   </w:abstractNum>
   <w:num w:numId="1" w16cid:durableId="1724677867">
-    <w:abstractNumId w:val="22"/>
+    <w:abstractNumId w:val="30"/>
   </w:num>
   <w:num w:numId="2" w16cid:durableId="564223134">
-    <w:abstractNumId w:val="7"/>
+    <w:abstractNumId w:val="10"/>
   </w:num>
   <w:num w:numId="3" w16cid:durableId="1388145556">
-    <w:abstractNumId w:val="14"/>
+    <w:abstractNumId w:val="18"/>
   </w:num>
   <w:num w:numId="4" w16cid:durableId="1302542716">
+    <w:abstractNumId w:val="46"/>
+  </w:num>
+  <w:num w:numId="5" w16cid:durableId="773399089">
+    <w:abstractNumId w:val="12"/>
+  </w:num>
+  <w:num w:numId="6" w16cid:durableId="2051151698">
     <w:abstractNumId w:val="33"/>
   </w:num>
-  <w:num w:numId="5" w16cid:durableId="773399089">
-    <w:abstractNumId w:val="9"/>
-  </w:num>
-  <w:num w:numId="6" w16cid:durableId="2051151698">
-    <w:abstractNumId w:val="24"/>
-  </w:num>
   <w:num w:numId="7" w16cid:durableId="148601107">
-    <w:abstractNumId w:val="26"/>
+    <w:abstractNumId w:val="35"/>
   </w:num>
   <w:num w:numId="8" w16cid:durableId="758599735">
+    <w:abstractNumId w:val="39"/>
+  </w:num>
+  <w:num w:numId="9" w16cid:durableId="1925845144">
     <w:abstractNumId w:val="28"/>
   </w:num>
-  <w:num w:numId="9" w16cid:durableId="1925845144">
-    <w:abstractNumId w:val="21"/>
-  </w:num>
   <w:num w:numId="10" w16cid:durableId="619186166">
-    <w:abstractNumId w:val="27"/>
+    <w:abstractNumId w:val="36"/>
   </w:num>
   <w:num w:numId="11" w16cid:durableId="1135442434">
-    <w:abstractNumId w:val="12"/>
+    <w:abstractNumId w:val="15"/>
   </w:num>
   <w:num w:numId="12" w16cid:durableId="772939728">
-    <w:abstractNumId w:val="32"/>
+    <w:abstractNumId w:val="45"/>
   </w:num>
   <w:num w:numId="13" w16cid:durableId="1467817023">
     <w:abstractNumId w:val="0"/>
   </w:num>
   <w:num w:numId="14" w16cid:durableId="1252423710">
-    <w:abstractNumId w:val="31"/>
+    <w:abstractNumId w:val="44"/>
   </w:num>
   <w:num w:numId="15" w16cid:durableId="618727684">
-    <w:abstractNumId w:val="4"/>
+    <w:abstractNumId w:val="6"/>
   </w:num>
   <w:num w:numId="16" w16cid:durableId="2097821834">
-    <w:abstractNumId w:val="17"/>
+    <w:abstractNumId w:val="23"/>
   </w:num>
   <w:num w:numId="17" w16cid:durableId="622730746">
-    <w:abstractNumId w:val="19"/>
+    <w:abstractNumId w:val="25"/>
   </w:num>
   <w:num w:numId="18" w16cid:durableId="374084917">
+    <w:abstractNumId w:val="14"/>
+  </w:num>
+  <w:num w:numId="19" w16cid:durableId="1366523131">
     <w:abstractNumId w:val="11"/>
   </w:num>
-  <w:num w:numId="19" w16cid:durableId="1366523131">
-    <w:abstractNumId w:val="8"/>
-  </w:num>
   <w:num w:numId="20" w16cid:durableId="1844389801">
-    <w:abstractNumId w:val="10"/>
+    <w:abstractNumId w:val="13"/>
   </w:num>
   <w:num w:numId="21" w16cid:durableId="298724639">
-    <w:abstractNumId w:val="13"/>
+    <w:abstractNumId w:val="16"/>
   </w:num>
   <w:num w:numId="22" w16cid:durableId="869732294">
-    <w:abstractNumId w:val="16"/>
+    <w:abstractNumId w:val="20"/>
   </w:num>
   <w:num w:numId="23" w16cid:durableId="1756710921">
-    <w:abstractNumId w:val="23"/>
+    <w:abstractNumId w:val="31"/>
   </w:num>
   <w:num w:numId="24" w16cid:durableId="258686487">
     <w:abstractNumId w:val="1"/>
   </w:num>
   <w:num w:numId="25" w16cid:durableId="527372733">
+    <w:abstractNumId w:val="5"/>
+  </w:num>
+  <w:num w:numId="26" w16cid:durableId="105392061">
+    <w:abstractNumId w:val="26"/>
+  </w:num>
+  <w:num w:numId="27" w16cid:durableId="356934931">
+    <w:abstractNumId w:val="7"/>
+  </w:num>
+  <w:num w:numId="28" w16cid:durableId="2120758315">
+    <w:abstractNumId w:val="8"/>
+  </w:num>
+  <w:num w:numId="29" w16cid:durableId="464157638">
     <w:abstractNumId w:val="3"/>
   </w:num>
-  <w:num w:numId="26" w16cid:durableId="105392061">
-    <w:abstractNumId w:val="20"/>
+  <w:num w:numId="30" w16cid:durableId="1965038471">
+    <w:abstractNumId w:val="19"/>
   </w:num>
-  <w:num w:numId="27" w16cid:durableId="356934931">
-    <w:abstractNumId w:val="5"/>
+  <w:num w:numId="31" w16cid:durableId="278495161">
+    <w:abstractNumId w:val="24"/>
   </w:num>
-  <w:num w:numId="28" w16cid:durableId="2120758315">
-    <w:abstractNumId w:val="6"/>
+  <w:num w:numId="32" w16cid:durableId="705758951">
+    <w:abstractNumId w:val="34"/>
   </w:num>
-  <w:num w:numId="29" w16cid:durableId="464157638">
+  <w:num w:numId="33" w16cid:durableId="1533104187">
+    <w:abstractNumId w:val="43"/>
+  </w:num>
+  <w:num w:numId="34" w16cid:durableId="1791895319">
+    <w:abstractNumId w:val="40"/>
+  </w:num>
+  <w:num w:numId="35" w16cid:durableId="1073117645">
+    <w:abstractNumId w:val="17"/>
+  </w:num>
+  <w:num w:numId="36" w16cid:durableId="1274170164">
+    <w:abstractNumId w:val="42"/>
+  </w:num>
+  <w:num w:numId="37" w16cid:durableId="1183393754">
+    <w:abstractNumId w:val="27"/>
+  </w:num>
+  <w:num w:numId="38" w16cid:durableId="2109497478">
+    <w:abstractNumId w:val="9"/>
+  </w:num>
+  <w:num w:numId="39" w16cid:durableId="1190678645">
+    <w:abstractNumId w:val="32"/>
+  </w:num>
+  <w:num w:numId="40" w16cid:durableId="282538831">
+    <w:abstractNumId w:val="38"/>
+  </w:num>
+  <w:num w:numId="41" w16cid:durableId="891698758">
     <w:abstractNumId w:val="2"/>
   </w:num>
-  <w:num w:numId="30" w16cid:durableId="1965038471">
-    <w:abstractNumId w:val="15"/>
+  <w:num w:numId="42" w16cid:durableId="1710035703">
+    <w:abstractNumId w:val="41"/>
   </w:num>
-  <w:num w:numId="31" w16cid:durableId="278495161">
-    <w:abstractNumId w:val="18"/>
+  <w:num w:numId="43" w16cid:durableId="719866723">
+    <w:abstractNumId w:val="37"/>
   </w:num>
-  <w:num w:numId="32" w16cid:durableId="705758951">
-    <w:abstractNumId w:val="25"/>
+  <w:num w:numId="44" w16cid:durableId="2051418222">
+    <w:abstractNumId w:val="29"/>
   </w:num>
-  <w:num w:numId="33" w16cid:durableId="1533104187">
-    <w:abstractNumId w:val="30"/>
+  <w:num w:numId="45" w16cid:durableId="1295985743">
+    <w:abstractNumId w:val="21"/>
   </w:num>
-  <w:num w:numId="34" w16cid:durableId="1791895319">
-    <w:abstractNumId w:val="29"/>
+  <w:num w:numId="46" w16cid:durableId="1832478500">
+    <w:abstractNumId w:val="22"/>
+  </w:num>
+  <w:num w:numId="47" w16cid:durableId="472253030">
+    <w:abstractNumId w:val="4"/>
   </w:num>
 </w:numbering>
 </file>

--- a/info/TYPESCRIPT_OQ_APRENDI_PASSOAPASSO.docx
+++ b/info/TYPESCRIPT_OQ_APRENDI_PASSOAPASSO.docx
@@ -6548,6 +6548,9 @@
     </w:p>
     <w:p>
       <w:r>
+        <w:rPr>
+          <w:noProof/>
+        </w:rPr>
         <w:lastRenderedPageBreak/>
         <w:drawing>
           <wp:inline distT="0" distB="0" distL="0" distR="0" wp14:anchorId="6FC34D46" wp14:editId="14E7CA2F">
@@ -6643,6 +6646,9 @@
     </w:p>
     <w:p>
       <w:r>
+        <w:rPr>
+          <w:noProof/>
+        </w:rPr>
         <w:drawing>
           <wp:inline distT="0" distB="0" distL="0" distR="0" wp14:anchorId="38D4DC47" wp14:editId="57EDC75A">
             <wp:extent cx="4258269" cy="1057423"/>
@@ -6692,6 +6698,9 @@
     </w:p>
     <w:p>
       <w:r>
+        <w:rPr>
+          <w:noProof/>
+        </w:rPr>
         <w:drawing>
           <wp:inline distT="0" distB="0" distL="0" distR="0" wp14:anchorId="06E78D76" wp14:editId="45C8A69B">
             <wp:extent cx="5400040" cy="170815"/>
@@ -6737,6 +6746,9 @@
         <w:br/>
       </w:r>
       <w:r>
+        <w:rPr>
+          <w:noProof/>
+        </w:rPr>
         <w:drawing>
           <wp:inline distT="0" distB="0" distL="0" distR="0" wp14:anchorId="77A7E9DD" wp14:editId="14B39E36">
             <wp:extent cx="3772426" cy="1381318"/>
@@ -7759,6 +7771,9 @@
         <w:ind w:left="1080"/>
       </w:pPr>
       <w:r>
+        <w:rPr>
+          <w:noProof/>
+        </w:rPr>
         <w:drawing>
           <wp:inline distT="0" distB="0" distL="0" distR="0" wp14:anchorId="7F48625F" wp14:editId="7AA46909">
             <wp:extent cx="2972215" cy="647790"/>
@@ -8160,6 +8175,9 @@
         <w:ind w:left="1440"/>
       </w:pPr>
       <w:r>
+        <w:rPr>
+          <w:noProof/>
+        </w:rPr>
         <w:drawing>
           <wp:inline distT="0" distB="0" distL="0" distR="0" wp14:anchorId="54667B3C" wp14:editId="60E53CAA">
             <wp:extent cx="3286584" cy="914528"/>
@@ -8208,6 +8226,9 @@
         <w:br/>
       </w:r>
       <w:r>
+        <w:rPr>
+          <w:noProof/>
+        </w:rPr>
         <w:drawing>
           <wp:inline distT="0" distB="0" distL="0" distR="0" wp14:anchorId="52F1217E" wp14:editId="079ED17E">
             <wp:extent cx="2657846" cy="209579"/>
@@ -8252,6 +8273,9 @@
         <w:br/>
       </w:r>
       <w:r>
+        <w:rPr>
+          <w:noProof/>
+        </w:rPr>
         <w:drawing>
           <wp:inline distT="0" distB="0" distL="0" distR="0" wp14:anchorId="52FAED5E" wp14:editId="328334C4">
             <wp:extent cx="3458058" cy="1314633"/>
@@ -8506,6 +8530,9 @@
     </w:p>
     <w:p>
       <w:r>
+        <w:rPr>
+          <w:noProof/>
+        </w:rPr>
         <w:drawing>
           <wp:inline distT="0" distB="0" distL="0" distR="0" wp14:anchorId="64D728DA" wp14:editId="3C47930C">
             <wp:extent cx="5400040" cy="1207770"/>
@@ -8694,6 +8721,1459 @@
       </w:tr>
     </w:tbl>
     <w:p/>
+    <w:p>
+      <w:r>
+        <w:t xml:space="preserve">REVISAO COMPLETA. </w:t>
+      </w:r>
+      <w:r>
+        <w:br/>
+      </w:r>
+    </w:p>
+    <w:tbl>
+      <w:tblPr>
+        <w:tblStyle w:val="Tabelacomgrade"/>
+        <w:tblW w:w="0" w:type="auto"/>
+        <w:tblLook w:val="04A0" w:firstRow="1" w:lastRow="0" w:firstColumn="1" w:lastColumn="0" w:noHBand="0" w:noVBand="1"/>
+      </w:tblPr>
+      <w:tblGrid>
+        <w:gridCol w:w="8494"/>
+      </w:tblGrid>
+      <w:tr>
+        <w:tc>
+          <w:tcPr>
+            <w:tcW w:w="8494" w:type="dxa"/>
+          </w:tcPr>
+          <w:p>
+            <w:r>
+              <w:t>o </w:t>
+            </w:r>
+            <w:proofErr w:type="spellStart"/>
+            <w:r>
+              <w:t>ReadOnlyarray</w:t>
+            </w:r>
+            <w:proofErr w:type="spellEnd"/>
+            <w:r>
+              <w:t>, esse tipo indica que toda vez que você retornar esse tipo os métodos que mudam o </w:t>
+            </w:r>
+            <w:proofErr w:type="spellStart"/>
+            <w:r>
+              <w:rPr>
+                <w:i/>
+                <w:iCs/>
+              </w:rPr>
+              <w:t>array</w:t>
+            </w:r>
+            <w:proofErr w:type="spellEnd"/>
+            <w:r>
+              <w:t> não estarão disponíveis em tempo de compilação.</w:t>
+            </w:r>
+          </w:p>
+          <w:p/>
+          <w:p>
+            <w:r>
+              <w:t>Isso significa que se eu for lá para o meu </w:t>
+            </w:r>
+            <w:proofErr w:type="spellStart"/>
+            <w:r>
+              <w:t>controller</w:t>
+            </w:r>
+            <w:proofErr w:type="spellEnd"/>
+            <w:r>
+              <w:t> e tentar agora na lista que eu peguei fazer </w:t>
+            </w:r>
+            <w:proofErr w:type="spellStart"/>
+            <w:r>
+              <w:t>this.negociacoes.lista</w:t>
+            </w:r>
+            <w:proofErr w:type="spellEnd"/>
+            <w:r>
+              <w:t>().pop; não vai aparecer, você está garantindo que o desenvolvedor não vai cometer a gafe.</w:t>
+            </w:r>
+          </w:p>
+          <w:p/>
+          <w:p>
+            <w:r>
+              <w:t xml:space="preserve">E se o desenvolvedor </w:t>
+            </w:r>
+            <w:proofErr w:type="gramStart"/>
+            <w:r>
+              <w:t>ver</w:t>
+            </w:r>
+            <w:proofErr w:type="gramEnd"/>
+            <w:r>
+              <w:t xml:space="preserve"> isso e falar: "Ué, por que eu não posso remover?" Ele vai perguntar para o desenvolvedor, vai olhar a documentação e vai ver que por uma questão de especificação ninguém pode adicionar e remover itens dessa lista.</w:t>
+            </w:r>
+          </w:p>
+          <w:p/>
+          <w:p>
+            <w:r>
+              <w:t>Isso é importante para garantirmos que estamos materializando as regras da especificação do nosso modelo e o nosso código. E pelo que podemos ver até agora, parece que o JavaScript tem recursos que tornam mais fácil essa materialização da modelagem de algo do mundo real dentro do nosso código para seguir regras impedindo que o desenvolvedor faça operações que a própria definição da classe não permite que seja feita.</w:t>
+            </w:r>
+          </w:p>
+          <w:p/>
+          <w:p>
+            <w:r>
+              <w:lastRenderedPageBreak/>
+              <w:t>Ficou claro? Está aí uma revisão, vimos sobre </w:t>
+            </w:r>
+            <w:proofErr w:type="spellStart"/>
+            <w:r>
+              <w:rPr>
+                <w:i/>
+                <w:iCs/>
+              </w:rPr>
+              <w:t>arrays</w:t>
+            </w:r>
+            <w:proofErr w:type="spellEnd"/>
+            <w:r>
+              <w:t>, tipagem e </w:t>
+            </w:r>
+            <w:proofErr w:type="spellStart"/>
+            <w:r>
+              <w:rPr>
+                <w:i/>
+                <w:iCs/>
+              </w:rPr>
+              <w:t>generics</w:t>
+            </w:r>
+            <w:proofErr w:type="spellEnd"/>
+            <w:r>
+              <w:t>. Uma coisa a notar é o seguinte, essa lista é uma lista de negociações, aqui qual é o tipo negociação, mas eu estou retornando essa mesma lista como </w:t>
+            </w:r>
+            <w:proofErr w:type="spellStart"/>
+            <w:r>
+              <w:t>Readonly</w:t>
+            </w:r>
+            <w:proofErr w:type="spellEnd"/>
+            <w:r>
+              <w:t>, eu posso fazer isso.</w:t>
+            </w:r>
+          </w:p>
+          <w:p/>
+          <w:p>
+            <w:r>
+              <w:t>O que eu não posso é usar um outro tipo aqui porque não vai ser </w:t>
+            </w:r>
+            <w:proofErr w:type="spellStart"/>
+            <w:r>
+              <w:rPr>
+                <w:i/>
+                <w:iCs/>
+              </w:rPr>
+              <w:t>array</w:t>
+            </w:r>
+            <w:proofErr w:type="spellEnd"/>
+            <w:r>
+              <w:t>, mas o </w:t>
+            </w:r>
+            <w:proofErr w:type="spellStart"/>
+            <w:r>
+              <w:t>readonly</w:t>
+            </w:r>
+            <w:proofErr w:type="spellEnd"/>
+            <w:r>
+              <w:t> e o </w:t>
+            </w:r>
+            <w:proofErr w:type="spellStart"/>
+            <w:r>
+              <w:rPr>
+                <w:i/>
+                <w:iCs/>
+              </w:rPr>
+              <w:t>array</w:t>
+            </w:r>
+            <w:proofErr w:type="spellEnd"/>
+            <w:r>
+              <w:t> são intercambiáveis, você pode utilizá-los onde tem um você pode usar o outro, não há problema nenhum por mais que eu esteja retornando um </w:t>
+            </w:r>
+            <w:proofErr w:type="spellStart"/>
+            <w:r>
+              <w:rPr>
+                <w:i/>
+                <w:iCs/>
+              </w:rPr>
+              <w:t>array</w:t>
+            </w:r>
+            <w:proofErr w:type="spellEnd"/>
+            <w:r>
+              <w:t> de negociação e o tipo do retorno seja </w:t>
+            </w:r>
+            <w:proofErr w:type="spellStart"/>
+            <w:r>
+              <w:t>readonlyarray</w:t>
+            </w:r>
+            <w:proofErr w:type="spellEnd"/>
+            <w:r>
+              <w:t>.</w:t>
+            </w:r>
+          </w:p>
+          <w:p/>
+          <w:p>
+            <w:r>
+              <w:t>Você deve pensar: "Flávio, por que você já não definiu essa lista como </w:t>
+            </w:r>
+            <w:proofErr w:type="spellStart"/>
+            <w:r>
+              <w:t>ReadonlyArray</w:t>
+            </w:r>
+            <w:proofErr w:type="spellEnd"/>
+            <w:r>
+              <w:t>?" Eu não, senão meu método </w:t>
+            </w:r>
+            <w:proofErr w:type="spellStart"/>
+            <w:r>
+              <w:rPr>
+                <w:i/>
+                <w:iCs/>
+              </w:rPr>
+              <w:t>push</w:t>
+            </w:r>
+            <w:proofErr w:type="spellEnd"/>
+            <w:r>
+              <w:t xml:space="preserve"> do adiciona não vai funcionar. Ficou claro, </w:t>
+            </w:r>
+            <w:proofErr w:type="gramStart"/>
+            <w:r>
+              <w:t>galera</w:t>
+            </w:r>
+            <w:proofErr w:type="gramEnd"/>
+            <w:r>
+              <w:t>? Vamos para o próximo vídeo com coisas bem legais para deixarmos o nosso código mais enxuto e poder simplificar ainda mais o nosso código tornando-o ainda mais legível. Vamos lá.</w:t>
+            </w:r>
+          </w:p>
+          <w:p/>
+        </w:tc>
+      </w:tr>
+    </w:tbl>
+    <w:p/>
+    <w:p>
+      <w:r>
+        <w:t>Aprendemos sobre</w:t>
+      </w:r>
+      <w:r>
+        <w:br/>
+      </w:r>
+    </w:p>
+    <w:tbl>
+      <w:tblPr>
+        <w:tblStyle w:val="Tabelacomgrade"/>
+        <w:tblW w:w="0" w:type="auto"/>
+        <w:tblLook w:val="04A0" w:firstRow="1" w:lastRow="0" w:firstColumn="1" w:lastColumn="0" w:noHBand="0" w:noVBand="1"/>
+      </w:tblPr>
+      <w:tblGrid>
+        <w:gridCol w:w="8494"/>
+      </w:tblGrid>
+      <w:tr>
+        <w:tc>
+          <w:tcPr>
+            <w:tcW w:w="8494" w:type="dxa"/>
+          </w:tcPr>
+          <w:p>
+            <w:pPr>
+              <w:numPr>
+                <w:ilvl w:val="0"/>
+                <w:numId w:val="48"/>
+              </w:numPr>
+            </w:pPr>
+            <w:r>
+              <w:t>Modelagem da classe </w:t>
+            </w:r>
+            <w:proofErr w:type="spellStart"/>
+            <w:r>
+              <w:t>Negociacoes</w:t>
+            </w:r>
+            <w:proofErr w:type="spellEnd"/>
+            <w:r>
+              <w:t>;</w:t>
+            </w:r>
+          </w:p>
+          <w:p>
+            <w:pPr>
+              <w:numPr>
+                <w:ilvl w:val="0"/>
+                <w:numId w:val="48"/>
+              </w:numPr>
+            </w:pPr>
+            <w:r>
+              <w:t>Utilização de </w:t>
+            </w:r>
+            <w:proofErr w:type="spellStart"/>
+            <w:r>
+              <w:rPr>
+                <w:i/>
+                <w:iCs/>
+              </w:rPr>
+              <w:t>Generics</w:t>
+            </w:r>
+            <w:proofErr w:type="spellEnd"/>
+            <w:r>
+              <w:t>;</w:t>
+            </w:r>
+          </w:p>
+          <w:p>
+            <w:pPr>
+              <w:numPr>
+                <w:ilvl w:val="0"/>
+                <w:numId w:val="48"/>
+              </w:numPr>
+            </w:pPr>
+            <w:r>
+              <w:t>Revisão sobre encapsulamento;</w:t>
+            </w:r>
+          </w:p>
+          <w:p>
+            <w:pPr>
+              <w:numPr>
+                <w:ilvl w:val="0"/>
+                <w:numId w:val="48"/>
+              </w:numPr>
+            </w:pPr>
+            <w:r>
+              <w:t>Questões de mutabilidade e como solucioná-la;</w:t>
+            </w:r>
+          </w:p>
+          <w:p>
+            <w:pPr>
+              <w:numPr>
+                <w:ilvl w:val="0"/>
+                <w:numId w:val="48"/>
+              </w:numPr>
+            </w:pPr>
+            <w:r>
+              <w:t>O tipo </w:t>
+            </w:r>
+            <w:proofErr w:type="spellStart"/>
+            <w:r>
+              <w:t>ReadonlyArray</w:t>
+            </w:r>
+            <w:proofErr w:type="spellEnd"/>
+            <w:r>
+              <w:t>;</w:t>
+            </w:r>
+          </w:p>
+          <w:p>
+            <w:pPr>
+              <w:numPr>
+                <w:ilvl w:val="0"/>
+                <w:numId w:val="48"/>
+              </w:numPr>
+            </w:pPr>
+            <w:r>
+              <w:t>Adição de negociações em nossa lista.</w:t>
+            </w:r>
+          </w:p>
+          <w:p/>
+        </w:tc>
+      </w:tr>
+    </w:tbl>
+    <w:p/>
+    <w:p/>
+    <w:p/>
+    <w:p>
+      <w:pPr>
+        <w:rPr>
+          <w:color w:val="EE0000"/>
+        </w:rPr>
+      </w:pPr>
+      <w:r>
+        <w:rPr>
+          <w:color w:val="EE0000"/>
+          <w:highlight w:val="green"/>
+        </w:rPr>
+        <w:t>[~~~~~~~~~~~~~~~~~~~~~~~~~~~~~~~~~~~~~~~~~~~~~~~~~~~~~~~~~~~~~~~~~~~~]</w:t>
+      </w:r>
+    </w:p>
+    <w:p>
+      <w:pPr>
+        <w:rPr>
+          <w:color w:val="EE0000"/>
+        </w:rPr>
+      </w:pPr>
+    </w:p>
+    <w:p>
+      <w:pPr>
+        <w:pStyle w:val="Ttulo2"/>
+        <w:rPr>
+          <w:b/>
+          <w:bCs/>
+        </w:rPr>
+      </w:pPr>
+      <w:r>
+        <w:rPr>
+          <w:b/>
+          <w:bCs/>
+        </w:rPr>
+        <w:t>Declaração no próprio construtor</w:t>
+      </w:r>
+    </w:p>
+    <w:p>
+      <w:r>
+        <w:rPr>
+          <w:b/>
+          <w:bCs/>
+        </w:rPr>
+        <w:t>Aqui estão os pontos principais:</w:t>
+      </w:r>
+    </w:p>
+    <w:p>
+      <w:pPr>
+        <w:numPr>
+          <w:ilvl w:val="0"/>
+          <w:numId w:val="49"/>
+        </w:numPr>
+      </w:pPr>
+      <w:r>
+        <w:rPr>
+          <w:b/>
+          <w:bCs/>
+        </w:rPr>
+        <w:t>Declaração Simplificada:</w:t>
+      </w:r>
+      <w:r>
+        <w:t> Em vez de declarar propriedades da classe e atribuir valores no construtor separadamente, o TypeScript permite declarar as propriedades diretamente no construtor, economizando linhas de código.</w:t>
+      </w:r>
+    </w:p>
+    <w:p>
+      <w:pPr>
+        <w:numPr>
+          <w:ilvl w:val="0"/>
+          <w:numId w:val="49"/>
+        </w:numPr>
+      </w:pPr>
+      <w:r>
+        <w:rPr>
+          <w:b/>
+          <w:bCs/>
+        </w:rPr>
+        <w:t>Modificadores de Acesso:</w:t>
+      </w:r>
+      <w:r>
+        <w:t> Ao usar modificadores como </w:t>
+      </w:r>
+      <w:proofErr w:type="spellStart"/>
+      <w:r>
+        <w:t>private</w:t>
+      </w:r>
+      <w:proofErr w:type="spellEnd"/>
+      <w:r>
+        <w:t> ou </w:t>
+      </w:r>
+      <w:proofErr w:type="spellStart"/>
+      <w:r>
+        <w:t>public</w:t>
+      </w:r>
+      <w:proofErr w:type="spellEnd"/>
+      <w:r>
+        <w:t> nos parâmetros do construtor, o TypeScript automaticamente cria as propriedades da classe correspondentes e atribui os valores a elas.</w:t>
+      </w:r>
+    </w:p>
+    <w:p>
+      <w:pPr>
+        <w:numPr>
+          <w:ilvl w:val="0"/>
+          <w:numId w:val="49"/>
+        </w:numPr>
+      </w:pPr>
+      <w:r>
+        <w:rPr>
+          <w:b/>
+          <w:bCs/>
+        </w:rPr>
+        <w:t>Código JavaScript Gerado:</w:t>
+      </w:r>
+      <w:r>
+        <w:t xml:space="preserve"> O instrutor mostra como o TypeScript </w:t>
+      </w:r>
+      <w:proofErr w:type="spellStart"/>
+      <w:r>
+        <w:t>transpila</w:t>
+      </w:r>
+      <w:proofErr w:type="spellEnd"/>
+      <w:r>
+        <w:t xml:space="preserve"> essa declaração simplificada para o código JavaScript equivalente, que atribui os valores dos parâmetros do construtor às propriedades da classe.</w:t>
+      </w:r>
+    </w:p>
+    <w:p>
+      <w:pPr>
+        <w:numPr>
+          <w:ilvl w:val="0"/>
+          <w:numId w:val="49"/>
+        </w:numPr>
+      </w:pPr>
+      <w:r>
+        <w:rPr>
+          <w:b/>
+          <w:bCs/>
+        </w:rPr>
+        <w:t>Outras Propriedades:</w:t>
+      </w:r>
+      <w:r>
+        <w:t> É possível ter propriedades que não fazem parte do construtor, declarando-as normalmente na classe.</w:t>
+      </w:r>
+    </w:p>
+    <w:p>
+      <w:pPr>
+        <w:numPr>
+          <w:ilvl w:val="0"/>
+          <w:numId w:val="49"/>
+        </w:numPr>
+      </w:pPr>
+      <w:r>
+        <w:rPr>
+          <w:b/>
+          <w:bCs/>
+        </w:rPr>
+        <w:lastRenderedPageBreak/>
+        <w:t>Cuidado com Nomes:</w:t>
+      </w:r>
+      <w:r>
+        <w:t> É importante ter cuidado com os nomes dos parâmetros do construtor, pois o TypeScript criará propriedades com esses nomes.</w:t>
+      </w:r>
+    </w:p>
+    <w:p>
+      <w:r>
+        <w:t xml:space="preserve">Em resumo, essa técnica de declaração no construtor simplifica a escrita de classes em TypeScript, especialmente ao lidar com classes de modelo e </w:t>
+      </w:r>
+      <w:proofErr w:type="spellStart"/>
+      <w:r>
+        <w:t>DTOs</w:t>
+      </w:r>
+      <w:proofErr w:type="spellEnd"/>
+      <w:r>
+        <w:t>.</w:t>
+      </w:r>
+    </w:p>
+    <w:p>
+      <w:r>
+        <w:t>Antes:</w:t>
+      </w:r>
+      <w:r>
+        <w:br/>
+      </w:r>
+      <w:bookmarkStart w:id="4" w:name="_Hlk220070862"/>
+      <w:r>
+        <w:drawing>
+          <wp:inline distT="0" distB="0" distL="0" distR="0" wp14:anchorId="67D79A24" wp14:editId="3B44A931">
+            <wp:extent cx="5400040" cy="2185670"/>
+            <wp:effectExtent l="0" t="0" r="0" b="5080"/>
+            <wp:docPr id="1096025121" name="Imagem 1" descr="Texto&#10;&#10;O conteúdo gerado por IA pode estar incorreto."/>
+            <wp:cNvGraphicFramePr>
+              <a:graphicFrameLocks xmlns:a="http://schemas.openxmlformats.org/drawingml/2006/main" noChangeAspect="1"/>
+            </wp:cNvGraphicFramePr>
+            <a:graphic xmlns:a="http://schemas.openxmlformats.org/drawingml/2006/main">
+              <a:graphicData uri="http://schemas.openxmlformats.org/drawingml/2006/picture">
+                <pic:pic xmlns:pic="http://schemas.openxmlformats.org/drawingml/2006/picture">
+                  <pic:nvPicPr>
+                    <pic:cNvPr id="1096025121" name="Imagem 1" descr="Texto&#10;&#10;O conteúdo gerado por IA pode estar incorreto."/>
+                    <pic:cNvPicPr/>
+                  </pic:nvPicPr>
+                  <pic:blipFill>
+                    <a:blip r:embed="rId42"/>
+                    <a:stretch>
+                      <a:fillRect/>
+                    </a:stretch>
+                  </pic:blipFill>
+                  <pic:spPr>
+                    <a:xfrm>
+                      <a:off x="0" y="0"/>
+                      <a:ext cx="5400040" cy="2185670"/>
+                    </a:xfrm>
+                    <a:prstGeom prst="rect">
+                      <a:avLst/>
+                    </a:prstGeom>
+                  </pic:spPr>
+                </pic:pic>
+              </a:graphicData>
+            </a:graphic>
+          </wp:inline>
+        </w:drawing>
+      </w:r>
+      <w:r>
+        <w:br/>
+      </w:r>
+      <w:r>
+        <w:br/>
+        <w:t>DEPOIS</w:t>
+      </w:r>
+      <w:r>
+        <w:br/>
+      </w:r>
+      <w:bookmarkEnd w:id="4"/>
+      <w:r>
+        <w:drawing>
+          <wp:inline distT="0" distB="0" distL="0" distR="0" wp14:anchorId="5933C204" wp14:editId="6D1DBA14">
+            <wp:extent cx="2829320" cy="1247949"/>
+            <wp:effectExtent l="0" t="0" r="9525" b="9525"/>
+            <wp:docPr id="1450685972" name="Imagem 1" descr="Texto&#10;&#10;O conteúdo gerado por IA pode estar incorreto."/>
+            <wp:cNvGraphicFramePr>
+              <a:graphicFrameLocks xmlns:a="http://schemas.openxmlformats.org/drawingml/2006/main" noChangeAspect="1"/>
+            </wp:cNvGraphicFramePr>
+            <a:graphic xmlns:a="http://schemas.openxmlformats.org/drawingml/2006/main">
+              <a:graphicData uri="http://schemas.openxmlformats.org/drawingml/2006/picture">
+                <pic:pic xmlns:pic="http://schemas.openxmlformats.org/drawingml/2006/picture">
+                  <pic:nvPicPr>
+                    <pic:cNvPr id="1450685972" name="Imagem 1" descr="Texto&#10;&#10;O conteúdo gerado por IA pode estar incorreto."/>
+                    <pic:cNvPicPr/>
+                  </pic:nvPicPr>
+                  <pic:blipFill>
+                    <a:blip r:embed="rId43"/>
+                    <a:stretch>
+                      <a:fillRect/>
+                    </a:stretch>
+                  </pic:blipFill>
+                  <pic:spPr>
+                    <a:xfrm>
+                      <a:off x="0" y="0"/>
+                      <a:ext cx="2829320" cy="1247949"/>
+                    </a:xfrm>
+                    <a:prstGeom prst="rect">
+                      <a:avLst/>
+                    </a:prstGeom>
+                  </pic:spPr>
+                </pic:pic>
+              </a:graphicData>
+            </a:graphic>
+          </wp:inline>
+        </w:drawing>
+      </w:r>
+    </w:p>
+    <w:p/>
+    <w:p>
+      <w:pPr>
+        <w:pStyle w:val="Ttulo2"/>
+        <w:rPr>
+          <w:b/>
+          <w:bCs/>
+        </w:rPr>
+      </w:pPr>
+      <w:proofErr w:type="spellStart"/>
+      <w:r>
+        <w:rPr>
+          <w:b/>
+          <w:bCs/>
+        </w:rPr>
+        <w:t>Arrays</w:t>
+      </w:r>
+      <w:proofErr w:type="spellEnd"/>
+      <w:r>
+        <w:rPr>
+          <w:b/>
+          <w:bCs/>
+        </w:rPr>
+        <w:t xml:space="preserve"> e </w:t>
+      </w:r>
+      <w:proofErr w:type="spellStart"/>
+      <w:r>
+        <w:rPr>
+          <w:b/>
+          <w:bCs/>
+        </w:rPr>
+        <w:t>Generics</w:t>
+      </w:r>
+      <w:proofErr w:type="spellEnd"/>
+    </w:p>
+    <w:p>
+      <w:r>
+        <w:t>Com prazer! Vamos resumir a aula "</w:t>
+      </w:r>
+      <w:proofErr w:type="spellStart"/>
+      <w:r>
+        <w:t>Arrays</w:t>
+      </w:r>
+      <w:proofErr w:type="spellEnd"/>
+      <w:r>
+        <w:t xml:space="preserve"> e </w:t>
+      </w:r>
+      <w:proofErr w:type="spellStart"/>
+      <w:r>
+        <w:t>Generics</w:t>
+      </w:r>
+      <w:proofErr w:type="spellEnd"/>
+      <w:r>
+        <w:t>" em passos simples e detalhados:</w:t>
+      </w:r>
+    </w:p>
+    <w:p>
+      <w:pPr>
+        <w:numPr>
+          <w:ilvl w:val="0"/>
+          <w:numId w:val="50"/>
+        </w:numPr>
+      </w:pPr>
+      <w:r>
+        <w:rPr>
+          <w:b/>
+          <w:bCs/>
+        </w:rPr>
+        <w:t>Simplificando a declaração de </w:t>
+      </w:r>
+      <w:proofErr w:type="spellStart"/>
+      <w:r>
+        <w:rPr>
+          <w:b/>
+          <w:bCs/>
+          <w:i/>
+          <w:iCs/>
+        </w:rPr>
+        <w:t>arrays</w:t>
+      </w:r>
+      <w:proofErr w:type="spellEnd"/>
+      <w:r>
+        <w:t>:</w:t>
+      </w:r>
+    </w:p>
+    <w:p>
+      <w:pPr>
+        <w:numPr>
+          <w:ilvl w:val="1"/>
+          <w:numId w:val="50"/>
+        </w:numPr>
+      </w:pPr>
+      <w:r>
+        <w:t>Em TypeScript, você pode declarar um </w:t>
+      </w:r>
+      <w:proofErr w:type="spellStart"/>
+      <w:r>
+        <w:rPr>
+          <w:i/>
+          <w:iCs/>
+        </w:rPr>
+        <w:t>array</w:t>
+      </w:r>
+      <w:proofErr w:type="spellEnd"/>
+      <w:r>
+        <w:t> de duas maneiras:</w:t>
+      </w:r>
+    </w:p>
+    <w:p>
+      <w:pPr>
+        <w:numPr>
+          <w:ilvl w:val="2"/>
+          <w:numId w:val="50"/>
+        </w:numPr>
+      </w:pPr>
+      <w:r>
+        <w:t>Usando a sintaxe tradicional com </w:t>
+      </w:r>
+      <w:proofErr w:type="spellStart"/>
+      <w:r>
+        <w:rPr>
+          <w:i/>
+          <w:iCs/>
+        </w:rPr>
+        <w:t>Generics</w:t>
+      </w:r>
+      <w:proofErr w:type="spellEnd"/>
+      <w:r>
+        <w:t>: </w:t>
+      </w:r>
+      <w:proofErr w:type="spellStart"/>
+      <w:r>
+        <w:t>Array</w:t>
+      </w:r>
+      <w:proofErr w:type="spellEnd"/>
+      <w:r>
+        <w:t>&lt;</w:t>
+      </w:r>
+      <w:proofErr w:type="spellStart"/>
+      <w:r>
+        <w:t>TipoDoElemento</w:t>
+      </w:r>
+      <w:proofErr w:type="spellEnd"/>
+      <w:r>
+        <w:t>&gt;.</w:t>
+      </w:r>
+    </w:p>
+    <w:p>
+      <w:pPr>
+        <w:numPr>
+          <w:ilvl w:val="3"/>
+          <w:numId w:val="50"/>
+        </w:numPr>
+      </w:pPr>
+      <w:r>
+        <w:t>Exemplo: </w:t>
+      </w:r>
+      <w:proofErr w:type="spellStart"/>
+      <w:r>
+        <w:t>Array</w:t>
+      </w:r>
+      <w:proofErr w:type="spellEnd"/>
+      <w:r>
+        <w:t>&lt;</w:t>
+      </w:r>
+      <w:proofErr w:type="spellStart"/>
+      <w:r>
+        <w:t>Negociacao</w:t>
+      </w:r>
+      <w:proofErr w:type="spellEnd"/>
+      <w:r>
+        <w:t>&gt;.</w:t>
+      </w:r>
+    </w:p>
+    <w:p>
+      <w:pPr>
+        <w:numPr>
+          <w:ilvl w:val="2"/>
+          <w:numId w:val="50"/>
+        </w:numPr>
+      </w:pPr>
+      <w:r>
+        <w:t>Usando a sintaxe abreviada com colchetes: </w:t>
+      </w:r>
+      <w:proofErr w:type="spellStart"/>
+      <w:r>
+        <w:t>TipoDoElemento</w:t>
+      </w:r>
+      <w:proofErr w:type="spellEnd"/>
+      <w:r>
+        <w:t>[].</w:t>
+      </w:r>
+    </w:p>
+    <w:p>
+      <w:pPr>
+        <w:numPr>
+          <w:ilvl w:val="3"/>
+          <w:numId w:val="50"/>
+        </w:numPr>
+      </w:pPr>
+      <w:r>
+        <w:t>Exemplo: </w:t>
+      </w:r>
+      <w:proofErr w:type="spellStart"/>
+      <w:r>
+        <w:t>Negociacao</w:t>
+      </w:r>
+      <w:proofErr w:type="spellEnd"/>
+      <w:r>
+        <w:t>[].</w:t>
+      </w:r>
+    </w:p>
+    <w:p>
+      <w:pPr>
+        <w:numPr>
+          <w:ilvl w:val="1"/>
+          <w:numId w:val="50"/>
+        </w:numPr>
+      </w:pPr>
+      <w:r>
+        <w:t>Ambas as sintaxes são equivalentes e produzem o mesmo resultado. A escolha entre elas é uma questão de preferência pessoal ou convenção de equipe.</w:t>
+      </w:r>
+    </w:p>
+    <w:p>
+      <w:pPr>
+        <w:numPr>
+          <w:ilvl w:val="0"/>
+          <w:numId w:val="50"/>
+        </w:numPr>
+      </w:pPr>
+      <w:proofErr w:type="spellStart"/>
+      <w:r>
+        <w:rPr>
+          <w:b/>
+          <w:bCs/>
+        </w:rPr>
+        <w:t>ReadonlyArray</w:t>
+      </w:r>
+      <w:proofErr w:type="spellEnd"/>
+      <w:r>
+        <w:rPr>
+          <w:b/>
+          <w:bCs/>
+        </w:rPr>
+        <w:t> e </w:t>
+      </w:r>
+      <w:proofErr w:type="spellStart"/>
+      <w:r>
+        <w:rPr>
+          <w:b/>
+          <w:bCs/>
+        </w:rPr>
+        <w:t>readonly</w:t>
+      </w:r>
+      <w:proofErr w:type="spellEnd"/>
+      <w:r>
+        <w:t>:</w:t>
+      </w:r>
+    </w:p>
+    <w:p>
+      <w:pPr>
+        <w:numPr>
+          <w:ilvl w:val="1"/>
+          <w:numId w:val="50"/>
+        </w:numPr>
+      </w:pPr>
+      <w:proofErr w:type="spellStart"/>
+      <w:r>
+        <w:lastRenderedPageBreak/>
+        <w:t>ReadonlyArray</w:t>
+      </w:r>
+      <w:proofErr w:type="spellEnd"/>
+      <w:r>
+        <w:t>&lt;</w:t>
+      </w:r>
+      <w:proofErr w:type="spellStart"/>
+      <w:r>
+        <w:t>TipoDoElemento</w:t>
+      </w:r>
+      <w:proofErr w:type="spellEnd"/>
+      <w:r>
+        <w:t>&gt; é um tipo que representa um </w:t>
+      </w:r>
+      <w:proofErr w:type="spellStart"/>
+      <w:r>
+        <w:rPr>
+          <w:i/>
+          <w:iCs/>
+        </w:rPr>
+        <w:t>array</w:t>
+      </w:r>
+      <w:proofErr w:type="spellEnd"/>
+      <w:r>
+        <w:t> somente leitura. Isso significa que você não pode modificar o </w:t>
+      </w:r>
+      <w:proofErr w:type="spellStart"/>
+      <w:r>
+        <w:rPr>
+          <w:i/>
+          <w:iCs/>
+        </w:rPr>
+        <w:t>array</w:t>
+      </w:r>
+      <w:proofErr w:type="spellEnd"/>
+      <w:r>
+        <w:t> após sua criação (por exemplo, adicionar ou remover elementos).</w:t>
+      </w:r>
+    </w:p>
+    <w:p>
+      <w:pPr>
+        <w:numPr>
+          <w:ilvl w:val="1"/>
+          <w:numId w:val="50"/>
+        </w:numPr>
+      </w:pPr>
+      <w:r>
+        <w:t>Para criar um </w:t>
+      </w:r>
+      <w:proofErr w:type="spellStart"/>
+      <w:r>
+        <w:rPr>
+          <w:i/>
+          <w:iCs/>
+        </w:rPr>
+        <w:t>array</w:t>
+      </w:r>
+      <w:proofErr w:type="spellEnd"/>
+      <w:r>
+        <w:t> somente leitura usando a sintaxe abreviada, você pode usar o modificador </w:t>
+      </w:r>
+      <w:proofErr w:type="spellStart"/>
+      <w:r>
+        <w:t>readonly</w:t>
+      </w:r>
+      <w:proofErr w:type="spellEnd"/>
+      <w:r>
+        <w:t> antes da declaração do </w:t>
+      </w:r>
+      <w:proofErr w:type="spellStart"/>
+      <w:r>
+        <w:rPr>
+          <w:i/>
+          <w:iCs/>
+        </w:rPr>
+        <w:t>array</w:t>
+      </w:r>
+      <w:proofErr w:type="spellEnd"/>
+      <w:r>
+        <w:t>: </w:t>
+      </w:r>
+      <w:proofErr w:type="spellStart"/>
+      <w:r>
+        <w:t>readonly</w:t>
+      </w:r>
+      <w:proofErr w:type="spellEnd"/>
+      <w:r>
+        <w:t xml:space="preserve"> </w:t>
+      </w:r>
+      <w:proofErr w:type="spellStart"/>
+      <w:r>
+        <w:t>TipoDoElemento</w:t>
+      </w:r>
+      <w:proofErr w:type="spellEnd"/>
+      <w:r>
+        <w:t>[].</w:t>
+      </w:r>
+    </w:p>
+    <w:p>
+      <w:pPr>
+        <w:numPr>
+          <w:ilvl w:val="2"/>
+          <w:numId w:val="50"/>
+        </w:numPr>
+      </w:pPr>
+      <w:r>
+        <w:t>Exemplo: </w:t>
+      </w:r>
+      <w:proofErr w:type="spellStart"/>
+      <w:r>
+        <w:t>readonly</w:t>
+      </w:r>
+      <w:proofErr w:type="spellEnd"/>
+      <w:r>
+        <w:t xml:space="preserve"> </w:t>
+      </w:r>
+      <w:proofErr w:type="spellStart"/>
+      <w:r>
+        <w:t>Negociacao</w:t>
+      </w:r>
+      <w:proofErr w:type="spellEnd"/>
+      <w:r>
+        <w:t>[].</w:t>
+      </w:r>
+    </w:p>
+    <w:p>
+      <w:pPr>
+        <w:numPr>
+          <w:ilvl w:val="0"/>
+          <w:numId w:val="50"/>
+        </w:numPr>
+      </w:pPr>
+      <w:r>
+        <w:rPr>
+          <w:b/>
+          <w:bCs/>
+        </w:rPr>
+        <w:t>Uso do </w:t>
+      </w:r>
+      <w:proofErr w:type="spellStart"/>
+      <w:r>
+        <w:rPr>
+          <w:b/>
+          <w:bCs/>
+        </w:rPr>
+        <w:t>readonly</w:t>
+      </w:r>
+      <w:proofErr w:type="spellEnd"/>
+      <w:r>
+        <w:rPr>
+          <w:b/>
+          <w:bCs/>
+        </w:rPr>
+        <w:t> em propriedades de classes</w:t>
+      </w:r>
+      <w:r>
+        <w:t>:</w:t>
+      </w:r>
+    </w:p>
+    <w:p>
+      <w:pPr>
+        <w:numPr>
+          <w:ilvl w:val="1"/>
+          <w:numId w:val="50"/>
+        </w:numPr>
+      </w:pPr>
+      <w:r>
+        <w:t>Você pode usar o modificador </w:t>
+      </w:r>
+      <w:proofErr w:type="spellStart"/>
+      <w:r>
+        <w:t>readonly</w:t>
+      </w:r>
+      <w:proofErr w:type="spellEnd"/>
+      <w:r>
+        <w:t> em propriedades de classes para indicar que elas só podem ser atribuídas no momento da criação do objeto.</w:t>
+      </w:r>
+    </w:p>
+    <w:p>
+      <w:pPr>
+        <w:numPr>
+          <w:ilvl w:val="1"/>
+          <w:numId w:val="50"/>
+        </w:numPr>
+      </w:pPr>
+      <w:r>
+        <w:t>Isso impede que a propriedade seja modificada posteriormente, garantindo a imutabilidade.</w:t>
+      </w:r>
+    </w:p>
+    <w:p>
+      <w:pPr>
+        <w:numPr>
+          <w:ilvl w:val="0"/>
+          <w:numId w:val="50"/>
+        </w:numPr>
+      </w:pPr>
+      <w:r>
+        <w:rPr>
+          <w:b/>
+          <w:bCs/>
+        </w:rPr>
+        <w:t>Escolha da sintaxe</w:t>
+      </w:r>
+      <w:r>
+        <w:t>:</w:t>
+      </w:r>
+    </w:p>
+    <w:p>
+      <w:pPr>
+        <w:numPr>
+          <w:ilvl w:val="1"/>
+          <w:numId w:val="50"/>
+        </w:numPr>
+      </w:pPr>
+      <w:r>
+        <w:t>A escolha entre a sintaxe verbosa (com </w:t>
+      </w:r>
+      <w:proofErr w:type="spellStart"/>
+      <w:r>
+        <w:t>Array</w:t>
+      </w:r>
+      <w:proofErr w:type="spellEnd"/>
+      <w:r>
+        <w:t>&lt;&gt; e </w:t>
+      </w:r>
+      <w:proofErr w:type="spellStart"/>
+      <w:r>
+        <w:t>ReadonlyArray</w:t>
+      </w:r>
+      <w:proofErr w:type="spellEnd"/>
+      <w:r>
+        <w:t>&lt;&gt;) e a sintaxe abreviada (com [] e </w:t>
+      </w:r>
+      <w:proofErr w:type="spellStart"/>
+      <w:r>
+        <w:t>readonly</w:t>
+      </w:r>
+      <w:proofErr w:type="spellEnd"/>
+      <w:r>
+        <w:t xml:space="preserve"> Tipo[]) é uma questão de preferência pessoal ou convenção de equipe.</w:t>
+      </w:r>
+    </w:p>
+    <w:p>
+      <w:pPr>
+        <w:numPr>
+          <w:ilvl w:val="1"/>
+          <w:numId w:val="50"/>
+        </w:numPr>
+      </w:pPr>
+      <w:r>
+        <w:t>A sintaxe verbosa pode ser mais familiar para desenvolvedores Java, enquanto a sintaxe abreviada pode ser mais concisa e legível para desenvolvedores TypeScript</w:t>
+      </w:r>
+      <w:r>
+        <w:t>.</w:t>
+      </w:r>
+    </w:p>
+    <w:p/>
+    <w:p>
+      <w:bookmarkStart w:id="5" w:name="_Hlk220071182"/>
+      <w:r>
+        <w:t>Antes:</w:t>
+      </w:r>
+    </w:p>
+    <w:p>
+      <w:r>
+        <w:drawing>
+          <wp:inline distT="0" distB="0" distL="0" distR="0" wp14:anchorId="359FF1AC" wp14:editId="54072BC0">
+            <wp:extent cx="3496163" cy="400106"/>
+            <wp:effectExtent l="0" t="0" r="0" b="0"/>
+            <wp:docPr id="405908709" name="Imagem 1"/>
+            <wp:cNvGraphicFramePr>
+              <a:graphicFrameLocks xmlns:a="http://schemas.openxmlformats.org/drawingml/2006/main" noChangeAspect="1"/>
+            </wp:cNvGraphicFramePr>
+            <a:graphic xmlns:a="http://schemas.openxmlformats.org/drawingml/2006/main">
+              <a:graphicData uri="http://schemas.openxmlformats.org/drawingml/2006/picture">
+                <pic:pic xmlns:pic="http://schemas.openxmlformats.org/drawingml/2006/picture">
+                  <pic:nvPicPr>
+                    <pic:cNvPr id="405908709" name=""/>
+                    <pic:cNvPicPr/>
+                  </pic:nvPicPr>
+                  <pic:blipFill>
+                    <a:blip r:embed="rId44"/>
+                    <a:stretch>
+                      <a:fillRect/>
+                    </a:stretch>
+                  </pic:blipFill>
+                  <pic:spPr>
+                    <a:xfrm>
+                      <a:off x="0" y="0"/>
+                      <a:ext cx="3496163" cy="400106"/>
+                    </a:xfrm>
+                    <a:prstGeom prst="rect">
+                      <a:avLst/>
+                    </a:prstGeom>
+                  </pic:spPr>
+                </pic:pic>
+              </a:graphicData>
+            </a:graphic>
+          </wp:inline>
+        </w:drawing>
+      </w:r>
+    </w:p>
+    <w:p>
+      <w:r>
+        <w:drawing>
+          <wp:inline distT="0" distB="0" distL="0" distR="0" wp14:anchorId="27D4D343" wp14:editId="2B4293B4">
+            <wp:extent cx="3334215" cy="514422"/>
+            <wp:effectExtent l="0" t="0" r="0" b="0"/>
+            <wp:docPr id="1015256402" name="Imagem 1" descr="Texto&#10;&#10;O conteúdo gerado por IA pode estar incorreto."/>
+            <wp:cNvGraphicFramePr>
+              <a:graphicFrameLocks xmlns:a="http://schemas.openxmlformats.org/drawingml/2006/main" noChangeAspect="1"/>
+            </wp:cNvGraphicFramePr>
+            <a:graphic xmlns:a="http://schemas.openxmlformats.org/drawingml/2006/main">
+              <a:graphicData uri="http://schemas.openxmlformats.org/drawingml/2006/picture">
+                <pic:pic xmlns:pic="http://schemas.openxmlformats.org/drawingml/2006/picture">
+                  <pic:nvPicPr>
+                    <pic:cNvPr id="1015256402" name="Imagem 1" descr="Texto&#10;&#10;O conteúdo gerado por IA pode estar incorreto."/>
+                    <pic:cNvPicPr/>
+                  </pic:nvPicPr>
+                  <pic:blipFill>
+                    <a:blip r:embed="rId45"/>
+                    <a:stretch>
+                      <a:fillRect/>
+                    </a:stretch>
+                  </pic:blipFill>
+                  <pic:spPr>
+                    <a:xfrm>
+                      <a:off x="0" y="0"/>
+                      <a:ext cx="3334215" cy="514422"/>
+                    </a:xfrm>
+                    <a:prstGeom prst="rect">
+                      <a:avLst/>
+                    </a:prstGeom>
+                  </pic:spPr>
+                </pic:pic>
+              </a:graphicData>
+            </a:graphic>
+          </wp:inline>
+        </w:drawing>
+      </w:r>
+    </w:p>
+    <w:p>
+      <w:r>
+        <w:t>Depois:</w:t>
+      </w:r>
+      <w:r>
+        <w:br/>
+      </w:r>
+      <w:r>
+        <w:drawing>
+          <wp:inline distT="0" distB="0" distL="0" distR="0" wp14:anchorId="0BB7A680" wp14:editId="1F7B33A6">
+            <wp:extent cx="3248478" cy="428685"/>
+            <wp:effectExtent l="0" t="0" r="0" b="9525"/>
+            <wp:docPr id="897872354" name="Imagem 1"/>
+            <wp:cNvGraphicFramePr>
+              <a:graphicFrameLocks xmlns:a="http://schemas.openxmlformats.org/drawingml/2006/main" noChangeAspect="1"/>
+            </wp:cNvGraphicFramePr>
+            <a:graphic xmlns:a="http://schemas.openxmlformats.org/drawingml/2006/main">
+              <a:graphicData uri="http://schemas.openxmlformats.org/drawingml/2006/picture">
+                <pic:pic xmlns:pic="http://schemas.openxmlformats.org/drawingml/2006/picture">
+                  <pic:nvPicPr>
+                    <pic:cNvPr id="897872354" name=""/>
+                    <pic:cNvPicPr/>
+                  </pic:nvPicPr>
+                  <pic:blipFill>
+                    <a:blip r:embed="rId46"/>
+                    <a:stretch>
+                      <a:fillRect/>
+                    </a:stretch>
+                  </pic:blipFill>
+                  <pic:spPr>
+                    <a:xfrm>
+                      <a:off x="0" y="0"/>
+                      <a:ext cx="3248478" cy="428685"/>
+                    </a:xfrm>
+                    <a:prstGeom prst="rect">
+                      <a:avLst/>
+                    </a:prstGeom>
+                  </pic:spPr>
+                </pic:pic>
+              </a:graphicData>
+            </a:graphic>
+          </wp:inline>
+        </w:drawing>
+      </w:r>
+      <w:r>
+        <w:br/>
+      </w:r>
+      <w:r>
+        <w:drawing>
+          <wp:inline distT="0" distB="0" distL="0" distR="0" wp14:anchorId="7BFD8870" wp14:editId="619E1BC3">
+            <wp:extent cx="2953162" cy="581106"/>
+            <wp:effectExtent l="0" t="0" r="0" b="9525"/>
+            <wp:docPr id="1182887178" name="Imagem 1" descr="Texto&#10;&#10;O conteúdo gerado por IA pode estar incorreto."/>
+            <wp:cNvGraphicFramePr>
+              <a:graphicFrameLocks xmlns:a="http://schemas.openxmlformats.org/drawingml/2006/main" noChangeAspect="1"/>
+            </wp:cNvGraphicFramePr>
+            <a:graphic xmlns:a="http://schemas.openxmlformats.org/drawingml/2006/main">
+              <a:graphicData uri="http://schemas.openxmlformats.org/drawingml/2006/picture">
+                <pic:pic xmlns:pic="http://schemas.openxmlformats.org/drawingml/2006/picture">
+                  <pic:nvPicPr>
+                    <pic:cNvPr id="1182887178" name="Imagem 1" descr="Texto&#10;&#10;O conteúdo gerado por IA pode estar incorreto."/>
+                    <pic:cNvPicPr/>
+                  </pic:nvPicPr>
+                  <pic:blipFill>
+                    <a:blip r:embed="rId47"/>
+                    <a:stretch>
+                      <a:fillRect/>
+                    </a:stretch>
+                  </pic:blipFill>
+                  <pic:spPr>
+                    <a:xfrm>
+                      <a:off x="0" y="0"/>
+                      <a:ext cx="2953162" cy="581106"/>
+                    </a:xfrm>
+                    <a:prstGeom prst="rect">
+                      <a:avLst/>
+                    </a:prstGeom>
+                  </pic:spPr>
+                </pic:pic>
+              </a:graphicData>
+            </a:graphic>
+          </wp:inline>
+        </w:drawing>
+      </w:r>
+      <w:bookmarkEnd w:id="5"/>
+    </w:p>
+    <w:p/>
+    <w:p/>
+    <w:p/>
+    <w:p/>
+    <w:p>
+      <w:r>
+        <w:lastRenderedPageBreak/>
+        <w:t xml:space="preserve">Simplificando ainda mais </w:t>
+      </w:r>
+      <w:r>
+        <w:br/>
+        <w:t xml:space="preserve">Primeiro fizemos as variáveis do construtor negociação que estava privada e fizemos ela </w:t>
+      </w:r>
+      <w:r>
+        <w:t>pública</w:t>
+      </w:r>
+      <w:r>
+        <w:t xml:space="preserve"> e deixamo</w:t>
+      </w:r>
+      <w:r>
+        <w:t>s</w:t>
+      </w:r>
+      <w:r>
+        <w:t xml:space="preserve"> elas apenas para leitura, mas que não pode ser modificada após a criação do objeto</w:t>
+      </w:r>
+      <w:r>
+        <w:t xml:space="preserve"> e removemos os </w:t>
+      </w:r>
+      <w:proofErr w:type="spellStart"/>
+      <w:r>
+        <w:t>get</w:t>
+      </w:r>
+      <w:proofErr w:type="spellEnd"/>
+      <w:r>
+        <w:t xml:space="preserve"> deixando apenas o volume PORQUE:</w:t>
+      </w:r>
+      <w:r>
+        <w:rPr>
+          <w:rFonts w:ascii="Arial" w:eastAsia="Times New Roman" w:hAnsi="Arial" w:cs="Arial"/>
+          <w:color w:val="FFFFFF"/>
+          <w:kern w:val="0"/>
+          <w:sz w:val="24"/>
+          <w:szCs w:val="24"/>
+          <w:lang w:eastAsia="pt-BR"/>
+          <w14:ligatures w14:val="none"/>
+        </w:rPr>
+        <w:t xml:space="preserve"> </w:t>
+      </w:r>
+      <w:r>
+        <w:t>Deixamos apenas o </w:t>
+      </w:r>
+      <w:proofErr w:type="spellStart"/>
+      <w:r>
+        <w:rPr>
+          <w:i/>
+          <w:iCs/>
+        </w:rPr>
+        <w:t>getter</w:t>
+      </w:r>
+      <w:proofErr w:type="spellEnd"/>
+      <w:r>
+        <w:t> para o volume porque ele contém uma lógica de cálculo específica. O </w:t>
+      </w:r>
+      <w:proofErr w:type="spellStart"/>
+      <w:r>
+        <w:rPr>
+          <w:i/>
+          <w:iCs/>
+        </w:rPr>
+        <w:t>getter</w:t>
+      </w:r>
+      <w:proofErr w:type="spellEnd"/>
+      <w:r>
+        <w:t> do volume permite que ele se assemelhe a uma propriedade da classe, mas, nos bastidores, realiza um cálculo para obter o valor.</w:t>
+      </w:r>
+    </w:p>
+    <w:p>
+      <w:r>
+        <w:t>Em outras palavras, o volume não é simplesmente um valor armazenado, mas sim o resultado de uma operação (quantidade * valor). Manter o </w:t>
+      </w:r>
+      <w:proofErr w:type="spellStart"/>
+      <w:r>
+        <w:rPr>
+          <w:i/>
+          <w:iCs/>
+        </w:rPr>
+        <w:t>getter</w:t>
+      </w:r>
+      <w:proofErr w:type="spellEnd"/>
+      <w:r>
+        <w:t> nesse caso permite encapsular essa lógica de cálculo, garantindo que o valor do volume seja sempre calculado corretamente quando acessado.</w:t>
+      </w:r>
+    </w:p>
+    <w:p>
+      <w:r>
+        <w:t xml:space="preserve">. </w:t>
+      </w:r>
+      <w:r>
+        <w:br/>
+      </w:r>
+      <w:r>
+        <w:drawing>
+          <wp:inline distT="0" distB="0" distL="0" distR="0" wp14:anchorId="3B3EBA8B" wp14:editId="0CD65649">
+            <wp:extent cx="3467584" cy="2133898"/>
+            <wp:effectExtent l="0" t="0" r="0" b="0"/>
+            <wp:docPr id="1634140158" name="Imagem 1" descr="Tela preta com letras brancas&#10;&#10;O conteúdo gerado por IA pode estar incorreto."/>
+            <wp:cNvGraphicFramePr>
+              <a:graphicFrameLocks xmlns:a="http://schemas.openxmlformats.org/drawingml/2006/main" noChangeAspect="1"/>
+            </wp:cNvGraphicFramePr>
+            <a:graphic xmlns:a="http://schemas.openxmlformats.org/drawingml/2006/main">
+              <a:graphicData uri="http://schemas.openxmlformats.org/drawingml/2006/picture">
+                <pic:pic xmlns:pic="http://schemas.openxmlformats.org/drawingml/2006/picture">
+                  <pic:nvPicPr>
+                    <pic:cNvPr id="1634140158" name="Imagem 1" descr="Tela preta com letras brancas&#10;&#10;O conteúdo gerado por IA pode estar incorreto."/>
+                    <pic:cNvPicPr/>
+                  </pic:nvPicPr>
+                  <pic:blipFill>
+                    <a:blip r:embed="rId48"/>
+                    <a:stretch>
+                      <a:fillRect/>
+                    </a:stretch>
+                  </pic:blipFill>
+                  <pic:spPr>
+                    <a:xfrm>
+                      <a:off x="0" y="0"/>
+                      <a:ext cx="3467584" cy="2133898"/>
+                    </a:xfrm>
+                    <a:prstGeom prst="rect">
+                      <a:avLst/>
+                    </a:prstGeom>
+                  </pic:spPr>
+                </pic:pic>
+              </a:graphicData>
+            </a:graphic>
+          </wp:inline>
+        </w:drawing>
+      </w:r>
+      <w:r>
+        <w:t xml:space="preserve"> </w:t>
+      </w:r>
+    </w:p>
     <w:sectPr>
       <w:pgSz w:w="11906" w:h="16838"/>
       <w:pgMar w:top="1417" w:right="1701" w:bottom="1417" w:left="1701" w:header="708" w:footer="708" w:gutter="0"/>
@@ -9658,6 +11138,131 @@
     </w:lvl>
   </w:abstractNum>
   <w:abstractNum w:abstractNumId="7" w15:restartNumberingAfterBreak="0">
+    <w:nsid w:val="15EA6539"/>
+    <w:multiLevelType w:val="multilevel"/>
+    <w:tmpl w:val="EF8C8044"/>
+    <w:lvl w:ilvl="0">
+      <w:start w:val="1"/>
+      <w:numFmt w:val="decimal"/>
+      <w:lvlText w:val="%1."/>
+      <w:lvlJc w:val="left"/>
+      <w:pPr>
+        <w:tabs>
+          <w:tab w:val="num" w:pos="720"/>
+        </w:tabs>
+        <w:ind w:left="720" w:hanging="360"/>
+      </w:pPr>
+    </w:lvl>
+    <w:lvl w:ilvl="1">
+      <w:start w:val="1"/>
+      <w:numFmt w:val="bullet"/>
+      <w:lvlText w:val="o"/>
+      <w:lvlJc w:val="left"/>
+      <w:pPr>
+        <w:tabs>
+          <w:tab w:val="num" w:pos="1440"/>
+        </w:tabs>
+        <w:ind w:left="1440" w:hanging="360"/>
+      </w:pPr>
+      <w:rPr>
+        <w:rFonts w:ascii="Courier New" w:hAnsi="Courier New" w:hint="default"/>
+        <w:sz w:val="20"/>
+      </w:rPr>
+    </w:lvl>
+    <w:lvl w:ilvl="2">
+      <w:start w:val="1"/>
+      <w:numFmt w:val="bullet"/>
+      <w:lvlText w:val=""/>
+      <w:lvlJc w:val="left"/>
+      <w:pPr>
+        <w:tabs>
+          <w:tab w:val="num" w:pos="2160"/>
+        </w:tabs>
+        <w:ind w:left="2160" w:hanging="360"/>
+      </w:pPr>
+      <w:rPr>
+        <w:rFonts w:ascii="Wingdings" w:hAnsi="Wingdings" w:hint="default"/>
+        <w:sz w:val="20"/>
+      </w:rPr>
+    </w:lvl>
+    <w:lvl w:ilvl="3">
+      <w:start w:val="1"/>
+      <w:numFmt w:val="bullet"/>
+      <w:lvlText w:val=""/>
+      <w:lvlJc w:val="left"/>
+      <w:pPr>
+        <w:tabs>
+          <w:tab w:val="num" w:pos="2880"/>
+        </w:tabs>
+        <w:ind w:left="2880" w:hanging="360"/>
+      </w:pPr>
+      <w:rPr>
+        <w:rFonts w:ascii="Wingdings" w:hAnsi="Wingdings" w:hint="default"/>
+        <w:sz w:val="20"/>
+      </w:rPr>
+    </w:lvl>
+    <w:lvl w:ilvl="4" w:tentative="1">
+      <w:start w:val="1"/>
+      <w:numFmt w:val="decimal"/>
+      <w:lvlText w:val="%5."/>
+      <w:lvlJc w:val="left"/>
+      <w:pPr>
+        <w:tabs>
+          <w:tab w:val="num" w:pos="3600"/>
+        </w:tabs>
+        <w:ind w:left="3600" w:hanging="360"/>
+      </w:pPr>
+    </w:lvl>
+    <w:lvl w:ilvl="5" w:tentative="1">
+      <w:start w:val="1"/>
+      <w:numFmt w:val="decimal"/>
+      <w:lvlText w:val="%6."/>
+      <w:lvlJc w:val="left"/>
+      <w:pPr>
+        <w:tabs>
+          <w:tab w:val="num" w:pos="4320"/>
+        </w:tabs>
+        <w:ind w:left="4320" w:hanging="360"/>
+      </w:pPr>
+    </w:lvl>
+    <w:lvl w:ilvl="6" w:tentative="1">
+      <w:start w:val="1"/>
+      <w:numFmt w:val="decimal"/>
+      <w:lvlText w:val="%7."/>
+      <w:lvlJc w:val="left"/>
+      <w:pPr>
+        <w:tabs>
+          <w:tab w:val="num" w:pos="5040"/>
+        </w:tabs>
+        <w:ind w:left="5040" w:hanging="360"/>
+      </w:pPr>
+    </w:lvl>
+    <w:lvl w:ilvl="7" w:tentative="1">
+      <w:start w:val="1"/>
+      <w:numFmt w:val="decimal"/>
+      <w:lvlText w:val="%8."/>
+      <w:lvlJc w:val="left"/>
+      <w:pPr>
+        <w:tabs>
+          <w:tab w:val="num" w:pos="5760"/>
+        </w:tabs>
+        <w:ind w:left="5760" w:hanging="360"/>
+      </w:pPr>
+    </w:lvl>
+    <w:lvl w:ilvl="8" w:tentative="1">
+      <w:start w:val="1"/>
+      <w:numFmt w:val="decimal"/>
+      <w:lvlText w:val="%9."/>
+      <w:lvlJc w:val="left"/>
+      <w:pPr>
+        <w:tabs>
+          <w:tab w:val="num" w:pos="6480"/>
+        </w:tabs>
+        <w:ind w:left="6480" w:hanging="360"/>
+      </w:pPr>
+    </w:lvl>
+  </w:abstractNum>
+  <w:abstractNum w:abstractNumId="8" w15:restartNumberingAfterBreak="0">
     <w:nsid w:val="192561C9"/>
     <w:multiLevelType w:val="multilevel"/>
     <w:tmpl w:val="6B96EE3C"/>
@@ -9806,7 +11411,7 @@
       </w:rPr>
     </w:lvl>
   </w:abstractNum>
-  <w:abstractNum w:abstractNumId="8" w15:restartNumberingAfterBreak="0">
+  <w:abstractNum w:abstractNumId="9" w15:restartNumberingAfterBreak="0">
     <w:nsid w:val="1ACC397B"/>
     <w:multiLevelType w:val="multilevel"/>
     <w:tmpl w:val="A3326884"/>
@@ -9955,7 +11560,7 @@
       </w:rPr>
     </w:lvl>
   </w:abstractNum>
-  <w:abstractNum w:abstractNumId="9" w15:restartNumberingAfterBreak="0">
+  <w:abstractNum w:abstractNumId="10" w15:restartNumberingAfterBreak="0">
     <w:nsid w:val="1B0C53B4"/>
     <w:multiLevelType w:val="multilevel"/>
     <w:tmpl w:val="ED542F38"/>
@@ -10068,7 +11673,7 @@
       </w:pPr>
     </w:lvl>
   </w:abstractNum>
-  <w:abstractNum w:abstractNumId="10" w15:restartNumberingAfterBreak="0">
+  <w:abstractNum w:abstractNumId="11" w15:restartNumberingAfterBreak="0">
     <w:nsid w:val="1B9B42F9"/>
     <w:multiLevelType w:val="multilevel"/>
     <w:tmpl w:val="30047670"/>
@@ -10217,7 +11822,7 @@
       </w:rPr>
     </w:lvl>
   </w:abstractNum>
-  <w:abstractNum w:abstractNumId="11" w15:restartNumberingAfterBreak="0">
+  <w:abstractNum w:abstractNumId="12" w15:restartNumberingAfterBreak="0">
     <w:nsid w:val="1D7A1816"/>
     <w:multiLevelType w:val="multilevel"/>
     <w:tmpl w:val="660EBD38"/>
@@ -10334,7 +11939,7 @@
       </w:pPr>
     </w:lvl>
   </w:abstractNum>
-  <w:abstractNum w:abstractNumId="12" w15:restartNumberingAfterBreak="0">
+  <w:abstractNum w:abstractNumId="13" w15:restartNumberingAfterBreak="0">
     <w:nsid w:val="1DE45B97"/>
     <w:multiLevelType w:val="multilevel"/>
     <w:tmpl w:val="1266596E"/>
@@ -10451,7 +12056,7 @@
       </w:pPr>
     </w:lvl>
   </w:abstractNum>
-  <w:abstractNum w:abstractNumId="13" w15:restartNumberingAfterBreak="0">
+  <w:abstractNum w:abstractNumId="14" w15:restartNumberingAfterBreak="0">
     <w:nsid w:val="2172438E"/>
     <w:multiLevelType w:val="multilevel"/>
     <w:tmpl w:val="C6EE3FE6"/>
@@ -10568,7 +12173,7 @@
       </w:pPr>
     </w:lvl>
   </w:abstractNum>
-  <w:abstractNum w:abstractNumId="14" w15:restartNumberingAfterBreak="0">
+  <w:abstractNum w:abstractNumId="15" w15:restartNumberingAfterBreak="0">
     <w:nsid w:val="23121747"/>
     <w:multiLevelType w:val="hybridMultilevel"/>
     <w:tmpl w:val="714A7C5A"/>
@@ -10657,7 +12262,7 @@
       </w:pPr>
     </w:lvl>
   </w:abstractNum>
-  <w:abstractNum w:abstractNumId="15" w15:restartNumberingAfterBreak="0">
+  <w:abstractNum w:abstractNumId="16" w15:restartNumberingAfterBreak="0">
     <w:nsid w:val="279B2BA4"/>
     <w:multiLevelType w:val="multilevel"/>
     <w:tmpl w:val="0178BF02"/>
@@ -10802,7 +12407,7 @@
       </w:rPr>
     </w:lvl>
   </w:abstractNum>
-  <w:abstractNum w:abstractNumId="16" w15:restartNumberingAfterBreak="0">
+  <w:abstractNum w:abstractNumId="17" w15:restartNumberingAfterBreak="0">
     <w:nsid w:val="29002395"/>
     <w:multiLevelType w:val="multilevel"/>
     <w:tmpl w:val="935CA8AA"/>
@@ -10951,7 +12556,7 @@
       </w:rPr>
     </w:lvl>
   </w:abstractNum>
-  <w:abstractNum w:abstractNumId="17" w15:restartNumberingAfterBreak="0">
+  <w:abstractNum w:abstractNumId="18" w15:restartNumberingAfterBreak="0">
     <w:nsid w:val="29393010"/>
     <w:multiLevelType w:val="hybridMultilevel"/>
     <w:tmpl w:val="0714FD0C"/>
@@ -11040,7 +12645,156 @@
       </w:pPr>
     </w:lvl>
   </w:abstractNum>
-  <w:abstractNum w:abstractNumId="18" w15:restartNumberingAfterBreak="0">
+  <w:abstractNum w:abstractNumId="19" w15:restartNumberingAfterBreak="0">
+    <w:nsid w:val="2AFD5E83"/>
+    <w:multiLevelType w:val="multilevel"/>
+    <w:tmpl w:val="1226B3B6"/>
+    <w:lvl w:ilvl="0">
+      <w:start w:val="1"/>
+      <w:numFmt w:val="bullet"/>
+      <w:lvlText w:val=""/>
+      <w:lvlJc w:val="left"/>
+      <w:pPr>
+        <w:tabs>
+          <w:tab w:val="num" w:pos="720"/>
+        </w:tabs>
+        <w:ind w:left="720" w:hanging="360"/>
+      </w:pPr>
+      <w:rPr>
+        <w:rFonts w:ascii="Symbol" w:hAnsi="Symbol" w:hint="default"/>
+        <w:sz w:val="20"/>
+      </w:rPr>
+    </w:lvl>
+    <w:lvl w:ilvl="1" w:tentative="1">
+      <w:start w:val="1"/>
+      <w:numFmt w:val="bullet"/>
+      <w:lvlText w:val="o"/>
+      <w:lvlJc w:val="left"/>
+      <w:pPr>
+        <w:tabs>
+          <w:tab w:val="num" w:pos="1440"/>
+        </w:tabs>
+        <w:ind w:left="1440" w:hanging="360"/>
+      </w:pPr>
+      <w:rPr>
+        <w:rFonts w:ascii="Courier New" w:hAnsi="Courier New" w:hint="default"/>
+        <w:sz w:val="20"/>
+      </w:rPr>
+    </w:lvl>
+    <w:lvl w:ilvl="2" w:tentative="1">
+      <w:start w:val="1"/>
+      <w:numFmt w:val="bullet"/>
+      <w:lvlText w:val=""/>
+      <w:lvlJc w:val="left"/>
+      <w:pPr>
+        <w:tabs>
+          <w:tab w:val="num" w:pos="2160"/>
+        </w:tabs>
+        <w:ind w:left="2160" w:hanging="360"/>
+      </w:pPr>
+      <w:rPr>
+        <w:rFonts w:ascii="Wingdings" w:hAnsi="Wingdings" w:hint="default"/>
+        <w:sz w:val="20"/>
+      </w:rPr>
+    </w:lvl>
+    <w:lvl w:ilvl="3" w:tentative="1">
+      <w:start w:val="1"/>
+      <w:numFmt w:val="bullet"/>
+      <w:lvlText w:val=""/>
+      <w:lvlJc w:val="left"/>
+      <w:pPr>
+        <w:tabs>
+          <w:tab w:val="num" w:pos="2880"/>
+        </w:tabs>
+        <w:ind w:left="2880" w:hanging="360"/>
+      </w:pPr>
+      <w:rPr>
+        <w:rFonts w:ascii="Wingdings" w:hAnsi="Wingdings" w:hint="default"/>
+        <w:sz w:val="20"/>
+      </w:rPr>
+    </w:lvl>
+    <w:lvl w:ilvl="4" w:tentative="1">
+      <w:start w:val="1"/>
+      <w:numFmt w:val="bullet"/>
+      <w:lvlText w:val=""/>
+      <w:lvlJc w:val="left"/>
+      <w:pPr>
+        <w:tabs>
+          <w:tab w:val="num" w:pos="3600"/>
+        </w:tabs>
+        <w:ind w:left="3600" w:hanging="360"/>
+      </w:pPr>
+      <w:rPr>
+        <w:rFonts w:ascii="Wingdings" w:hAnsi="Wingdings" w:hint="default"/>
+        <w:sz w:val="20"/>
+      </w:rPr>
+    </w:lvl>
+    <w:lvl w:ilvl="5" w:tentative="1">
+      <w:start w:val="1"/>
+      <w:numFmt w:val="bullet"/>
+      <w:lvlText w:val=""/>
+      <w:lvlJc w:val="left"/>
+      <w:pPr>
+        <w:tabs>
+          <w:tab w:val="num" w:pos="4320"/>
+        </w:tabs>
+        <w:ind w:left="4320" w:hanging="360"/>
+      </w:pPr>
+      <w:rPr>
+        <w:rFonts w:ascii="Wingdings" w:hAnsi="Wingdings" w:hint="default"/>
+        <w:sz w:val="20"/>
+      </w:rPr>
+    </w:lvl>
+    <w:lvl w:ilvl="6" w:tentative="1">
+      <w:start w:val="1"/>
+      <w:numFmt w:val="bullet"/>
+      <w:lvlText w:val=""/>
+      <w:lvlJc w:val="left"/>
+      <w:pPr>
+        <w:tabs>
+          <w:tab w:val="num" w:pos="5040"/>
+        </w:tabs>
+        <w:ind w:left="5040" w:hanging="360"/>
+      </w:pPr>
+      <w:rPr>
+        <w:rFonts w:ascii="Wingdings" w:hAnsi="Wingdings" w:hint="default"/>
+        <w:sz w:val="20"/>
+      </w:rPr>
+    </w:lvl>
+    <w:lvl w:ilvl="7" w:tentative="1">
+      <w:start w:val="1"/>
+      <w:numFmt w:val="bullet"/>
+      <w:lvlText w:val=""/>
+      <w:lvlJc w:val="left"/>
+      <w:pPr>
+        <w:tabs>
+          <w:tab w:val="num" w:pos="5760"/>
+        </w:tabs>
+        <w:ind w:left="5760" w:hanging="360"/>
+      </w:pPr>
+      <w:rPr>
+        <w:rFonts w:ascii="Wingdings" w:hAnsi="Wingdings" w:hint="default"/>
+        <w:sz w:val="20"/>
+      </w:rPr>
+    </w:lvl>
+    <w:lvl w:ilvl="8" w:tentative="1">
+      <w:start w:val="1"/>
+      <w:numFmt w:val="bullet"/>
+      <w:lvlText w:val=""/>
+      <w:lvlJc w:val="left"/>
+      <w:pPr>
+        <w:tabs>
+          <w:tab w:val="num" w:pos="6480"/>
+        </w:tabs>
+        <w:ind w:left="6480" w:hanging="360"/>
+      </w:pPr>
+      <w:rPr>
+        <w:rFonts w:ascii="Wingdings" w:hAnsi="Wingdings" w:hint="default"/>
+        <w:sz w:val="20"/>
+      </w:rPr>
+    </w:lvl>
+  </w:abstractNum>
+  <w:abstractNum w:abstractNumId="20" w15:restartNumberingAfterBreak="0">
     <w:nsid w:val="2D816D0E"/>
     <w:multiLevelType w:val="multilevel"/>
     <w:tmpl w:val="1AE8AA8E"/>
@@ -11161,7 +12915,7 @@
       </w:pPr>
     </w:lvl>
   </w:abstractNum>
-  <w:abstractNum w:abstractNumId="19" w15:restartNumberingAfterBreak="0">
+  <w:abstractNum w:abstractNumId="21" w15:restartNumberingAfterBreak="0">
     <w:nsid w:val="330801C0"/>
     <w:multiLevelType w:val="multilevel"/>
     <w:tmpl w:val="AFEEBC3C"/>
@@ -11278,7 +13032,7 @@
       </w:pPr>
     </w:lvl>
   </w:abstractNum>
-  <w:abstractNum w:abstractNumId="20" w15:restartNumberingAfterBreak="0">
+  <w:abstractNum w:abstractNumId="22" w15:restartNumberingAfterBreak="0">
     <w:nsid w:val="33463B4F"/>
     <w:multiLevelType w:val="multilevel"/>
     <w:tmpl w:val="EA2889AE"/>
@@ -11427,7 +13181,7 @@
       </w:rPr>
     </w:lvl>
   </w:abstractNum>
-  <w:abstractNum w:abstractNumId="21" w15:restartNumberingAfterBreak="0">
+  <w:abstractNum w:abstractNumId="23" w15:restartNumberingAfterBreak="0">
     <w:nsid w:val="33EE6772"/>
     <w:multiLevelType w:val="multilevel"/>
     <w:tmpl w:val="8E4EE890"/>
@@ -11576,7 +13330,7 @@
       </w:rPr>
     </w:lvl>
   </w:abstractNum>
-  <w:abstractNum w:abstractNumId="22" w15:restartNumberingAfterBreak="0">
+  <w:abstractNum w:abstractNumId="24" w15:restartNumberingAfterBreak="0">
     <w:nsid w:val="37A744DF"/>
     <w:multiLevelType w:val="multilevel"/>
     <w:tmpl w:val="B8563072"/>
@@ -11693,7 +13447,7 @@
       </w:pPr>
     </w:lvl>
   </w:abstractNum>
-  <w:abstractNum w:abstractNumId="23" w15:restartNumberingAfterBreak="0">
+  <w:abstractNum w:abstractNumId="25" w15:restartNumberingAfterBreak="0">
     <w:nsid w:val="38BF4652"/>
     <w:multiLevelType w:val="hybridMultilevel"/>
     <w:tmpl w:val="ADD8D748"/>
@@ -11782,7 +13536,7 @@
       </w:pPr>
     </w:lvl>
   </w:abstractNum>
-  <w:abstractNum w:abstractNumId="24" w15:restartNumberingAfterBreak="0">
+  <w:abstractNum w:abstractNumId="26" w15:restartNumberingAfterBreak="0">
     <w:nsid w:val="3F707EAB"/>
     <w:multiLevelType w:val="multilevel"/>
     <w:tmpl w:val="4EDCAC86"/>
@@ -11931,7 +13685,7 @@
       </w:rPr>
     </w:lvl>
   </w:abstractNum>
-  <w:abstractNum w:abstractNumId="25" w15:restartNumberingAfterBreak="0">
+  <w:abstractNum w:abstractNumId="27" w15:restartNumberingAfterBreak="0">
     <w:nsid w:val="3FF43078"/>
     <w:multiLevelType w:val="multilevel"/>
     <w:tmpl w:val="4DA2AE40"/>
@@ -12048,7 +13802,7 @@
       </w:pPr>
     </w:lvl>
   </w:abstractNum>
-  <w:abstractNum w:abstractNumId="26" w15:restartNumberingAfterBreak="0">
+  <w:abstractNum w:abstractNumId="28" w15:restartNumberingAfterBreak="0">
     <w:nsid w:val="41C556F1"/>
     <w:multiLevelType w:val="multilevel"/>
     <w:tmpl w:val="2F58CF2A"/>
@@ -12197,7 +13951,7 @@
       </w:rPr>
     </w:lvl>
   </w:abstractNum>
-  <w:abstractNum w:abstractNumId="27" w15:restartNumberingAfterBreak="0">
+  <w:abstractNum w:abstractNumId="29" w15:restartNumberingAfterBreak="0">
     <w:nsid w:val="42086B86"/>
     <w:multiLevelType w:val="multilevel"/>
     <w:tmpl w:val="6C22C656"/>
@@ -12346,7 +14100,7 @@
       </w:rPr>
     </w:lvl>
   </w:abstractNum>
-  <w:abstractNum w:abstractNumId="28" w15:restartNumberingAfterBreak="0">
+  <w:abstractNum w:abstractNumId="30" w15:restartNumberingAfterBreak="0">
     <w:nsid w:val="425D381B"/>
     <w:multiLevelType w:val="multilevel"/>
     <w:tmpl w:val="5F6669DE"/>
@@ -12495,7 +14249,7 @@
       </w:rPr>
     </w:lvl>
   </w:abstractNum>
-  <w:abstractNum w:abstractNumId="29" w15:restartNumberingAfterBreak="0">
+  <w:abstractNum w:abstractNumId="31" w15:restartNumberingAfterBreak="0">
     <w:nsid w:val="42B55B29"/>
     <w:multiLevelType w:val="multilevel"/>
     <w:tmpl w:val="D98C5A2E"/>
@@ -12612,7 +14366,7 @@
       </w:pPr>
     </w:lvl>
   </w:abstractNum>
-  <w:abstractNum w:abstractNumId="30" w15:restartNumberingAfterBreak="0">
+  <w:abstractNum w:abstractNumId="32" w15:restartNumberingAfterBreak="0">
     <w:nsid w:val="45CC6961"/>
     <w:multiLevelType w:val="multilevel"/>
     <w:tmpl w:val="E1F06A0C"/>
@@ -12761,7 +14515,7 @@
       </w:rPr>
     </w:lvl>
   </w:abstractNum>
-  <w:abstractNum w:abstractNumId="31" w15:restartNumberingAfterBreak="0">
+  <w:abstractNum w:abstractNumId="33" w15:restartNumberingAfterBreak="0">
     <w:nsid w:val="465859C0"/>
     <w:multiLevelType w:val="multilevel"/>
     <w:tmpl w:val="A49EDE54"/>
@@ -12910,7 +14664,7 @@
       </w:rPr>
     </w:lvl>
   </w:abstractNum>
-  <w:abstractNum w:abstractNumId="32" w15:restartNumberingAfterBreak="0">
+  <w:abstractNum w:abstractNumId="34" w15:restartNumberingAfterBreak="0">
     <w:nsid w:val="4696196A"/>
     <w:multiLevelType w:val="multilevel"/>
     <w:tmpl w:val="49AEF9D8"/>
@@ -13059,7 +14813,7 @@
       </w:rPr>
     </w:lvl>
   </w:abstractNum>
-  <w:abstractNum w:abstractNumId="33" w15:restartNumberingAfterBreak="0">
+  <w:abstractNum w:abstractNumId="35" w15:restartNumberingAfterBreak="0">
     <w:nsid w:val="4B3F0083"/>
     <w:multiLevelType w:val="multilevel"/>
     <w:tmpl w:val="7A2C552C"/>
@@ -13208,7 +14962,7 @@
       </w:rPr>
     </w:lvl>
   </w:abstractNum>
-  <w:abstractNum w:abstractNumId="34" w15:restartNumberingAfterBreak="0">
+  <w:abstractNum w:abstractNumId="36" w15:restartNumberingAfterBreak="0">
     <w:nsid w:val="54383A18"/>
     <w:multiLevelType w:val="multilevel"/>
     <w:tmpl w:val="F4C27D10"/>
@@ -13357,7 +15111,7 @@
       </w:rPr>
     </w:lvl>
   </w:abstractNum>
-  <w:abstractNum w:abstractNumId="35" w15:restartNumberingAfterBreak="0">
+  <w:abstractNum w:abstractNumId="37" w15:restartNumberingAfterBreak="0">
     <w:nsid w:val="567E6095"/>
     <w:multiLevelType w:val="hybridMultilevel"/>
     <w:tmpl w:val="BB4E5316"/>
@@ -13446,7 +15200,7 @@
       </w:pPr>
     </w:lvl>
   </w:abstractNum>
-  <w:abstractNum w:abstractNumId="36" w15:restartNumberingAfterBreak="0">
+  <w:abstractNum w:abstractNumId="38" w15:restartNumberingAfterBreak="0">
     <w:nsid w:val="59031897"/>
     <w:multiLevelType w:val="multilevel"/>
     <w:tmpl w:val="24264F44"/>
@@ -13595,7 +15349,7 @@
       </w:rPr>
     </w:lvl>
   </w:abstractNum>
-  <w:abstractNum w:abstractNumId="37" w15:restartNumberingAfterBreak="0">
+  <w:abstractNum w:abstractNumId="39" w15:restartNumberingAfterBreak="0">
     <w:nsid w:val="601C6A6F"/>
     <w:multiLevelType w:val="multilevel"/>
     <w:tmpl w:val="C2C48150"/>
@@ -13744,7 +15498,7 @@
       </w:rPr>
     </w:lvl>
   </w:abstractNum>
-  <w:abstractNum w:abstractNumId="38" w15:restartNumberingAfterBreak="0">
+  <w:abstractNum w:abstractNumId="40" w15:restartNumberingAfterBreak="0">
     <w:nsid w:val="63B73B07"/>
     <w:multiLevelType w:val="multilevel"/>
     <w:tmpl w:val="6468504E"/>
@@ -13857,7 +15611,7 @@
       </w:pPr>
     </w:lvl>
   </w:abstractNum>
-  <w:abstractNum w:abstractNumId="39" w15:restartNumberingAfterBreak="0">
+  <w:abstractNum w:abstractNumId="41" w15:restartNumberingAfterBreak="0">
     <w:nsid w:val="63E755C4"/>
     <w:multiLevelType w:val="hybridMultilevel"/>
     <w:tmpl w:val="382E9FCE"/>
@@ -13946,7 +15700,7 @@
       </w:pPr>
     </w:lvl>
   </w:abstractNum>
-  <w:abstractNum w:abstractNumId="40" w15:restartNumberingAfterBreak="0">
+  <w:abstractNum w:abstractNumId="42" w15:restartNumberingAfterBreak="0">
     <w:nsid w:val="63E81713"/>
     <w:multiLevelType w:val="multilevel"/>
     <w:tmpl w:val="B3A08BD4"/>
@@ -14063,7 +15817,7 @@
       </w:pPr>
     </w:lvl>
   </w:abstractNum>
-  <w:abstractNum w:abstractNumId="41" w15:restartNumberingAfterBreak="0">
+  <w:abstractNum w:abstractNumId="43" w15:restartNumberingAfterBreak="0">
     <w:nsid w:val="64BA751E"/>
     <w:multiLevelType w:val="multilevel"/>
     <w:tmpl w:val="8924CDFC"/>
@@ -14176,7 +15930,120 @@
       </w:pPr>
     </w:lvl>
   </w:abstractNum>
-  <w:abstractNum w:abstractNumId="42" w15:restartNumberingAfterBreak="0">
+  <w:abstractNum w:abstractNumId="44" w15:restartNumberingAfterBreak="0">
+    <w:nsid w:val="6A436995"/>
+    <w:multiLevelType w:val="multilevel"/>
+    <w:tmpl w:val="7954FF0A"/>
+    <w:lvl w:ilvl="0">
+      <w:start w:val="1"/>
+      <w:numFmt w:val="decimal"/>
+      <w:lvlText w:val="%1."/>
+      <w:lvlJc w:val="left"/>
+      <w:pPr>
+        <w:tabs>
+          <w:tab w:val="num" w:pos="720"/>
+        </w:tabs>
+        <w:ind w:left="720" w:hanging="360"/>
+      </w:pPr>
+    </w:lvl>
+    <w:lvl w:ilvl="1" w:tentative="1">
+      <w:start w:val="1"/>
+      <w:numFmt w:val="decimal"/>
+      <w:lvlText w:val="%2."/>
+      <w:lvlJc w:val="left"/>
+      <w:pPr>
+        <w:tabs>
+          <w:tab w:val="num" w:pos="1440"/>
+        </w:tabs>
+        <w:ind w:left="1440" w:hanging="360"/>
+      </w:pPr>
+    </w:lvl>
+    <w:lvl w:ilvl="2" w:tentative="1">
+      <w:start w:val="1"/>
+      <w:numFmt w:val="decimal"/>
+      <w:lvlText w:val="%3."/>
+      <w:lvlJc w:val="left"/>
+      <w:pPr>
+        <w:tabs>
+          <w:tab w:val="num" w:pos="2160"/>
+        </w:tabs>
+        <w:ind w:left="2160" w:hanging="360"/>
+      </w:pPr>
+    </w:lvl>
+    <w:lvl w:ilvl="3" w:tentative="1">
+      <w:start w:val="1"/>
+      <w:numFmt w:val="decimal"/>
+      <w:lvlText w:val="%4."/>
+      <w:lvlJc w:val="left"/>
+      <w:pPr>
+        <w:tabs>
+          <w:tab w:val="num" w:pos="2880"/>
+        </w:tabs>
+        <w:ind w:left="2880" w:hanging="360"/>
+      </w:pPr>
+    </w:lvl>
+    <w:lvl w:ilvl="4" w:tentative="1">
+      <w:start w:val="1"/>
+      <w:numFmt w:val="decimal"/>
+      <w:lvlText w:val="%5."/>
+      <w:lvlJc w:val="left"/>
+      <w:pPr>
+        <w:tabs>
+          <w:tab w:val="num" w:pos="3600"/>
+        </w:tabs>
+        <w:ind w:left="3600" w:hanging="360"/>
+      </w:pPr>
+    </w:lvl>
+    <w:lvl w:ilvl="5" w:tentative="1">
+      <w:start w:val="1"/>
+      <w:numFmt w:val="decimal"/>
+      <w:lvlText w:val="%6."/>
+      <w:lvlJc w:val="left"/>
+      <w:pPr>
+        <w:tabs>
+          <w:tab w:val="num" w:pos="4320"/>
+        </w:tabs>
+        <w:ind w:left="4320" w:hanging="360"/>
+      </w:pPr>
+    </w:lvl>
+    <w:lvl w:ilvl="6" w:tentative="1">
+      <w:start w:val="1"/>
+      <w:numFmt w:val="decimal"/>
+      <w:lvlText w:val="%7."/>
+      <w:lvlJc w:val="left"/>
+      <w:pPr>
+        <w:tabs>
+          <w:tab w:val="num" w:pos="5040"/>
+        </w:tabs>
+        <w:ind w:left="5040" w:hanging="360"/>
+      </w:pPr>
+    </w:lvl>
+    <w:lvl w:ilvl="7" w:tentative="1">
+      <w:start w:val="1"/>
+      <w:numFmt w:val="decimal"/>
+      <w:lvlText w:val="%8."/>
+      <w:lvlJc w:val="left"/>
+      <w:pPr>
+        <w:tabs>
+          <w:tab w:val="num" w:pos="5760"/>
+        </w:tabs>
+        <w:ind w:left="5760" w:hanging="360"/>
+      </w:pPr>
+    </w:lvl>
+    <w:lvl w:ilvl="8" w:tentative="1">
+      <w:start w:val="1"/>
+      <w:numFmt w:val="decimal"/>
+      <w:lvlText w:val="%9."/>
+      <w:lvlJc w:val="left"/>
+      <w:pPr>
+        <w:tabs>
+          <w:tab w:val="num" w:pos="6480"/>
+        </w:tabs>
+        <w:ind w:left="6480" w:hanging="360"/>
+      </w:pPr>
+    </w:lvl>
+  </w:abstractNum>
+  <w:abstractNum w:abstractNumId="45" w15:restartNumberingAfterBreak="0">
     <w:nsid w:val="6C4A1D0F"/>
     <w:multiLevelType w:val="multilevel"/>
     <w:tmpl w:val="1A28C9F0"/>
@@ -14289,7 +16156,7 @@
       </w:pPr>
     </w:lvl>
   </w:abstractNum>
-  <w:abstractNum w:abstractNumId="43" w15:restartNumberingAfterBreak="0">
+  <w:abstractNum w:abstractNumId="46" w15:restartNumberingAfterBreak="0">
     <w:nsid w:val="6CEF4B4C"/>
     <w:multiLevelType w:val="multilevel"/>
     <w:tmpl w:val="AE8234DE"/>
@@ -14438,7 +16305,7 @@
       </w:rPr>
     </w:lvl>
   </w:abstractNum>
-  <w:abstractNum w:abstractNumId="44" w15:restartNumberingAfterBreak="0">
+  <w:abstractNum w:abstractNumId="47" w15:restartNumberingAfterBreak="0">
     <w:nsid w:val="6FC8165B"/>
     <w:multiLevelType w:val="multilevel"/>
     <w:tmpl w:val="889EA5EA"/>
@@ -14555,7 +16422,7 @@
       </w:pPr>
     </w:lvl>
   </w:abstractNum>
-  <w:abstractNum w:abstractNumId="45" w15:restartNumberingAfterBreak="0">
+  <w:abstractNum w:abstractNumId="48" w15:restartNumberingAfterBreak="0">
     <w:nsid w:val="730731E5"/>
     <w:multiLevelType w:val="multilevel"/>
     <w:tmpl w:val="A42E010A"/>
@@ -14668,7 +16535,7 @@
       </w:pPr>
     </w:lvl>
   </w:abstractNum>
-  <w:abstractNum w:abstractNumId="46" w15:restartNumberingAfterBreak="0">
+  <w:abstractNum w:abstractNumId="49" w15:restartNumberingAfterBreak="0">
     <w:nsid w:val="78727260"/>
     <w:multiLevelType w:val="hybridMultilevel"/>
     <w:tmpl w:val="5F7ED880"/>
@@ -14782,73 +16649,73 @@
     </w:lvl>
   </w:abstractNum>
   <w:num w:numId="1" w16cid:durableId="1724677867">
+    <w:abstractNumId w:val="32"/>
+  </w:num>
+  <w:num w:numId="2" w16cid:durableId="564223134">
+    <w:abstractNumId w:val="11"/>
+  </w:num>
+  <w:num w:numId="3" w16cid:durableId="1388145556">
+    <w:abstractNumId w:val="20"/>
+  </w:num>
+  <w:num w:numId="4" w16cid:durableId="1302542716">
+    <w:abstractNumId w:val="49"/>
+  </w:num>
+  <w:num w:numId="5" w16cid:durableId="773399089">
+    <w:abstractNumId w:val="13"/>
+  </w:num>
+  <w:num w:numId="6" w16cid:durableId="2051151698">
+    <w:abstractNumId w:val="35"/>
+  </w:num>
+  <w:num w:numId="7" w16cid:durableId="148601107">
+    <w:abstractNumId w:val="37"/>
+  </w:num>
+  <w:num w:numId="8" w16cid:durableId="758599735">
+    <w:abstractNumId w:val="41"/>
+  </w:num>
+  <w:num w:numId="9" w16cid:durableId="1925845144">
     <w:abstractNumId w:val="30"/>
   </w:num>
-  <w:num w:numId="2" w16cid:durableId="564223134">
-    <w:abstractNumId w:val="10"/>
-  </w:num>
-  <w:num w:numId="3" w16cid:durableId="1388145556">
-    <w:abstractNumId w:val="18"/>
-  </w:num>
-  <w:num w:numId="4" w16cid:durableId="1302542716">
-    <w:abstractNumId w:val="46"/>
-  </w:num>
-  <w:num w:numId="5" w16cid:durableId="773399089">
-    <w:abstractNumId w:val="12"/>
-  </w:num>
-  <w:num w:numId="6" w16cid:durableId="2051151698">
-    <w:abstractNumId w:val="33"/>
-  </w:num>
-  <w:num w:numId="7" w16cid:durableId="148601107">
-    <w:abstractNumId w:val="35"/>
-  </w:num>
-  <w:num w:numId="8" w16cid:durableId="758599735">
-    <w:abstractNumId w:val="39"/>
-  </w:num>
-  <w:num w:numId="9" w16cid:durableId="1925845144">
-    <w:abstractNumId w:val="28"/>
-  </w:num>
   <w:num w:numId="10" w16cid:durableId="619186166">
-    <w:abstractNumId w:val="36"/>
+    <w:abstractNumId w:val="38"/>
   </w:num>
   <w:num w:numId="11" w16cid:durableId="1135442434">
-    <w:abstractNumId w:val="15"/>
+    <w:abstractNumId w:val="16"/>
   </w:num>
   <w:num w:numId="12" w16cid:durableId="772939728">
-    <w:abstractNumId w:val="45"/>
+    <w:abstractNumId w:val="48"/>
   </w:num>
   <w:num w:numId="13" w16cid:durableId="1467817023">
     <w:abstractNumId w:val="0"/>
   </w:num>
   <w:num w:numId="14" w16cid:durableId="1252423710">
-    <w:abstractNumId w:val="44"/>
+    <w:abstractNumId w:val="47"/>
   </w:num>
   <w:num w:numId="15" w16cid:durableId="618727684">
     <w:abstractNumId w:val="6"/>
   </w:num>
   <w:num w:numId="16" w16cid:durableId="2097821834">
-    <w:abstractNumId w:val="23"/>
+    <w:abstractNumId w:val="25"/>
   </w:num>
   <w:num w:numId="17" w16cid:durableId="622730746">
-    <w:abstractNumId w:val="25"/>
+    <w:abstractNumId w:val="27"/>
   </w:num>
   <w:num w:numId="18" w16cid:durableId="374084917">
+    <w:abstractNumId w:val="15"/>
+  </w:num>
+  <w:num w:numId="19" w16cid:durableId="1366523131">
+    <w:abstractNumId w:val="12"/>
+  </w:num>
+  <w:num w:numId="20" w16cid:durableId="1844389801">
     <w:abstractNumId w:val="14"/>
   </w:num>
-  <w:num w:numId="19" w16cid:durableId="1366523131">
-    <w:abstractNumId w:val="11"/>
-  </w:num>
-  <w:num w:numId="20" w16cid:durableId="1844389801">
-    <w:abstractNumId w:val="13"/>
-  </w:num>
   <w:num w:numId="21" w16cid:durableId="298724639">
-    <w:abstractNumId w:val="16"/>
+    <w:abstractNumId w:val="17"/>
   </w:num>
   <w:num w:numId="22" w16cid:durableId="869732294">
-    <w:abstractNumId w:val="20"/>
+    <w:abstractNumId w:val="22"/>
   </w:num>
   <w:num w:numId="23" w16cid:durableId="1756710921">
-    <w:abstractNumId w:val="31"/>
+    <w:abstractNumId w:val="33"/>
   </w:num>
   <w:num w:numId="24" w16cid:durableId="258686487">
     <w:abstractNumId w:val="1"/>
@@ -14857,70 +16724,79 @@
     <w:abstractNumId w:val="5"/>
   </w:num>
   <w:num w:numId="26" w16cid:durableId="105392061">
-    <w:abstractNumId w:val="26"/>
+    <w:abstractNumId w:val="28"/>
   </w:num>
   <w:num w:numId="27" w16cid:durableId="356934931">
-    <w:abstractNumId w:val="7"/>
+    <w:abstractNumId w:val="8"/>
   </w:num>
   <w:num w:numId="28" w16cid:durableId="2120758315">
-    <w:abstractNumId w:val="8"/>
+    <w:abstractNumId w:val="9"/>
   </w:num>
   <w:num w:numId="29" w16cid:durableId="464157638">
     <w:abstractNumId w:val="3"/>
   </w:num>
   <w:num w:numId="30" w16cid:durableId="1965038471">
-    <w:abstractNumId w:val="19"/>
+    <w:abstractNumId w:val="21"/>
   </w:num>
   <w:num w:numId="31" w16cid:durableId="278495161">
-    <w:abstractNumId w:val="24"/>
+    <w:abstractNumId w:val="26"/>
   </w:num>
   <w:num w:numId="32" w16cid:durableId="705758951">
+    <w:abstractNumId w:val="36"/>
+  </w:num>
+  <w:num w:numId="33" w16cid:durableId="1533104187">
+    <w:abstractNumId w:val="46"/>
+  </w:num>
+  <w:num w:numId="34" w16cid:durableId="1791895319">
+    <w:abstractNumId w:val="42"/>
+  </w:num>
+  <w:num w:numId="35" w16cid:durableId="1073117645">
+    <w:abstractNumId w:val="18"/>
+  </w:num>
+  <w:num w:numId="36" w16cid:durableId="1274170164">
+    <w:abstractNumId w:val="45"/>
+  </w:num>
+  <w:num w:numId="37" w16cid:durableId="1183393754">
+    <w:abstractNumId w:val="29"/>
+  </w:num>
+  <w:num w:numId="38" w16cid:durableId="2109497478">
+    <w:abstractNumId w:val="10"/>
+  </w:num>
+  <w:num w:numId="39" w16cid:durableId="1190678645">
     <w:abstractNumId w:val="34"/>
   </w:num>
-  <w:num w:numId="33" w16cid:durableId="1533104187">
-    <w:abstractNumId w:val="43"/>
-  </w:num>
-  <w:num w:numId="34" w16cid:durableId="1791895319">
+  <w:num w:numId="40" w16cid:durableId="282538831">
     <w:abstractNumId w:val="40"/>
-  </w:num>
-  <w:num w:numId="35" w16cid:durableId="1073117645">
-    <w:abstractNumId w:val="17"/>
-  </w:num>
-  <w:num w:numId="36" w16cid:durableId="1274170164">
-    <w:abstractNumId w:val="42"/>
-  </w:num>
-  <w:num w:numId="37" w16cid:durableId="1183393754">
-    <w:abstractNumId w:val="27"/>
-  </w:num>
-  <w:num w:numId="38" w16cid:durableId="2109497478">
-    <w:abstractNumId w:val="9"/>
-  </w:num>
-  <w:num w:numId="39" w16cid:durableId="1190678645">
-    <w:abstractNumId w:val="32"/>
-  </w:num>
-  <w:num w:numId="40" w16cid:durableId="282538831">
-    <w:abstractNumId w:val="38"/>
   </w:num>
   <w:num w:numId="41" w16cid:durableId="891698758">
     <w:abstractNumId w:val="2"/>
   </w:num>
   <w:num w:numId="42" w16cid:durableId="1710035703">
-    <w:abstractNumId w:val="41"/>
+    <w:abstractNumId w:val="43"/>
   </w:num>
   <w:num w:numId="43" w16cid:durableId="719866723">
-    <w:abstractNumId w:val="37"/>
+    <w:abstractNumId w:val="39"/>
   </w:num>
   <w:num w:numId="44" w16cid:durableId="2051418222">
-    <w:abstractNumId w:val="29"/>
+    <w:abstractNumId w:val="31"/>
   </w:num>
   <w:num w:numId="45" w16cid:durableId="1295985743">
-    <w:abstractNumId w:val="21"/>
+    <w:abstractNumId w:val="23"/>
   </w:num>
   <w:num w:numId="46" w16cid:durableId="1832478500">
-    <w:abstractNumId w:val="22"/>
+    <w:abstractNumId w:val="24"/>
   </w:num>
   <w:num w:numId="47" w16cid:durableId="472253030">
     <w:abstractNumId w:val="4"/>
+  </w:num>
+  <w:num w:numId="48" w16cid:durableId="40594642">
+    <w:abstractNumId w:val="19"/>
+  </w:num>
+  <w:num w:numId="49" w16cid:durableId="1800108715">
+    <w:abstractNumId w:val="44"/>
+  </w:num>
+  <w:num w:numId="50" w16cid:durableId="322205679">
+    <w:abstractNumId w:val="7"/>
   </w:num>
 </w:numbering>
 </file>

--- a/info/TYPESCRIPT_OQ_APRENDI_PASSOAPASSO.docx
+++ b/info/TYPESCRIPT_OQ_APRENDI_PASSOAPASSO.docx
@@ -79,13 +79,8 @@
       </w:r>
       <w:r>
         <w:br/>
-        <w:t xml:space="preserve">1- Instalamos o </w:t>
-      </w:r>
-      <w:proofErr w:type="spellStart"/>
-      <w:r>
-        <w:t>Node.jsc</w:t>
-      </w:r>
-      <w:proofErr w:type="spellEnd"/>
+        <w:t>1- Instalamos o Node.jsc</w:t>
+      </w:r>
       <w:r>
         <w:br/>
         <w:t xml:space="preserve">2- No terminal após ter o Node.js instalado escrever exatamente: </w:t>
@@ -104,30 +99,8 @@
         <w:rPr>
           <w:highlight w:val="green"/>
         </w:rPr>
-        <w:t xml:space="preserve">npm </w:t>
-      </w:r>
-      <w:proofErr w:type="spellStart"/>
-      <w:r>
-        <w:rPr>
-          <w:highlight w:val="green"/>
-        </w:rPr>
-        <w:t>run</w:t>
-      </w:r>
-      <w:proofErr w:type="spellEnd"/>
-      <w:r>
-        <w:rPr>
-          <w:highlight w:val="green"/>
-        </w:rPr>
-        <w:t xml:space="preserve"> </w:t>
-      </w:r>
-      <w:proofErr w:type="gramStart"/>
-      <w:r>
-        <w:rPr>
-          <w:highlight w:val="green"/>
-        </w:rPr>
-        <w:t>server</w:t>
-      </w:r>
-      <w:proofErr w:type="gramEnd"/>
+        <w:t>npm run server</w:t>
+      </w:r>
     </w:p>
     <w:p>
       <w:r>
@@ -135,28 +108,7 @@
         <w:t xml:space="preserve">4 </w:t>
       </w:r>
       <w:r>
-        <w:t xml:space="preserve">– Na pasta </w:t>
-      </w:r>
-      <w:proofErr w:type="spellStart"/>
-      <w:r>
-        <w:t>dist</w:t>
-      </w:r>
-      <w:proofErr w:type="spellEnd"/>
-      <w:r>
-        <w:t xml:space="preserve"> &gt; </w:t>
-      </w:r>
-      <w:proofErr w:type="spellStart"/>
-      <w:proofErr w:type="gramStart"/>
-      <w:r>
-        <w:t>js</w:t>
-      </w:r>
-      <w:proofErr w:type="spellEnd"/>
-      <w:r>
-        <w:t xml:space="preserve">  Criamos</w:t>
-      </w:r>
-      <w:proofErr w:type="gramEnd"/>
-      <w:r>
-        <w:t xml:space="preserve"> o file </w:t>
+        <w:t xml:space="preserve">– Na pasta dist &gt; js  Criamos o file </w:t>
       </w:r>
       <w:r>
         <w:rPr>
@@ -205,19 +157,11 @@
             <w:r>
               <w:br/>
             </w:r>
-            <w:proofErr w:type="spellStart"/>
             <w:r>
               <w:rPr>
                 <w:highlight w:val="green"/>
               </w:rPr>
-              <w:t>alert</w:t>
-            </w:r>
-            <w:proofErr w:type="spellEnd"/>
-            <w:r>
-              <w:rPr>
-                <w:highlight w:val="green"/>
-              </w:rPr>
-              <w:t>('oi')</w:t>
+              <w:t>alert('oi')</w:t>
             </w:r>
           </w:p>
           <w:p/>
@@ -257,23 +201,13 @@
                 <w:numId w:val="1"/>
               </w:numPr>
             </w:pPr>
-            <w:proofErr w:type="spellStart"/>
             <w:r>
               <w:rPr>
                 <w:b/>
                 <w:bCs/>
                 <w:highlight w:val="green"/>
               </w:rPr>
-              <w:t>type</w:t>
-            </w:r>
-            <w:proofErr w:type="spellEnd"/>
-            <w:r>
-              <w:rPr>
-                <w:b/>
-                <w:bCs/>
-                <w:highlight w:val="green"/>
-              </w:rPr>
-              <w:t>="module</w:t>
+              <w:t>type="module</w:t>
             </w:r>
             <w:r>
               <w:rPr>
@@ -293,41 +227,13 @@
                 <w:numId w:val="1"/>
               </w:numPr>
             </w:pPr>
-            <w:proofErr w:type="spellStart"/>
             <w:r>
               <w:rPr>
                 <w:b/>
                 <w:bCs/>
                 <w:highlight w:val="green"/>
               </w:rPr>
-              <w:t>src</w:t>
-            </w:r>
-            <w:proofErr w:type="spellEnd"/>
-            <w:r>
-              <w:rPr>
-                <w:b/>
-                <w:bCs/>
-                <w:highlight w:val="green"/>
-              </w:rPr>
-              <w:t>="</w:t>
-            </w:r>
-            <w:proofErr w:type="spellStart"/>
-            <w:r>
-              <w:rPr>
-                <w:b/>
-                <w:bCs/>
-                <w:highlight w:val="green"/>
-              </w:rPr>
-              <w:t>js</w:t>
-            </w:r>
-            <w:proofErr w:type="spellEnd"/>
-            <w:r>
-              <w:rPr>
-                <w:b/>
-                <w:bCs/>
-                <w:highlight w:val="green"/>
-              </w:rPr>
-              <w:t>/app.js</w:t>
+              <w:t>src="js/app.js</w:t>
             </w:r>
             <w:r>
               <w:rPr>
@@ -351,68 +257,18 @@
           <w:lang w:val="en-US"/>
         </w:rPr>
       </w:pPr>
-      <w:proofErr w:type="spellStart"/>
       <w:r>
         <w:rPr>
           <w:lang w:val="en-US"/>
         </w:rPr>
-        <w:t>Ficando</w:t>
-      </w:r>
-      <w:proofErr w:type="spellEnd"/>
+        <w:t>Ficando assim:</w:t>
+      </w:r>
       <w:r>
         <w:rPr>
           <w:lang w:val="en-US"/>
         </w:rPr>
-        <w:t xml:space="preserve"> </w:t>
-      </w:r>
-      <w:proofErr w:type="spellStart"/>
-      <w:r>
-        <w:rPr>
-          <w:lang w:val="en-US"/>
-        </w:rPr>
-        <w:t>assim</w:t>
-      </w:r>
-      <w:proofErr w:type="spellEnd"/>
-      <w:r>
-        <w:rPr>
-          <w:lang w:val="en-US"/>
-        </w:rPr>
-        <w:t>:</w:t>
-      </w:r>
-      <w:r>
-        <w:rPr>
-          <w:lang w:val="en-US"/>
-        </w:rPr>
         <w:br/>
-        <w:t xml:space="preserve">&lt;script type="module" </w:t>
-      </w:r>
-      <w:proofErr w:type="spellStart"/>
-      <w:r>
-        <w:rPr>
-          <w:lang w:val="en-US"/>
-        </w:rPr>
-        <w:t>src</w:t>
-      </w:r>
-      <w:proofErr w:type="spellEnd"/>
-      <w:r>
-        <w:rPr>
-          <w:lang w:val="en-US"/>
-        </w:rPr>
-        <w:t>="</w:t>
-      </w:r>
-      <w:proofErr w:type="spellStart"/>
-      <w:r>
-        <w:rPr>
-          <w:lang w:val="en-US"/>
-        </w:rPr>
-        <w:t>js</w:t>
-      </w:r>
-      <w:proofErr w:type="spellEnd"/>
-      <w:r>
-        <w:rPr>
-          <w:lang w:val="en-US"/>
-        </w:rPr>
-        <w:t>/models/app.js"&gt;&lt;/script&gt;.</w:t>
+        <w:t>&lt;script type="module" src="js/models/app.js"&gt;&lt;/script&gt;.</w:t>
       </w:r>
     </w:p>
     <w:p>
@@ -466,17 +322,7 @@
     <w:p>
       <w:r>
         <w:lastRenderedPageBreak/>
-        <w:t xml:space="preserve">6- Removemos tudo que </w:t>
-      </w:r>
-      <w:proofErr w:type="spellStart"/>
-      <w:proofErr w:type="gramStart"/>
-      <w:r>
-        <w:t>esta</w:t>
-      </w:r>
-      <w:proofErr w:type="spellEnd"/>
-      <w:proofErr w:type="gramEnd"/>
-      <w:r>
-        <w:t xml:space="preserve"> em </w:t>
+        <w:t xml:space="preserve">6- Removemos tudo que esta em </w:t>
       </w:r>
       <w:r>
         <w:rPr>
@@ -500,13 +346,8 @@
       <w:r>
         <w:t xml:space="preserve"> NA MESMA PASTA DO APP.JS = </w:t>
       </w:r>
-      <w:proofErr w:type="spellStart"/>
-      <w:r>
-        <w:t>js</w:t>
-      </w:r>
-      <w:proofErr w:type="spellEnd"/>
-      <w:r>
-        <w:t>/models/</w:t>
+      <w:r>
+        <w:t>js/models/</w:t>
       </w:r>
     </w:p>
     <w:p>
@@ -581,15 +422,7 @@
           </w:tcPr>
           <w:p>
             <w:r>
-              <w:t xml:space="preserve">Usamos </w:t>
-            </w:r>
-            <w:proofErr w:type="spellStart"/>
-            <w:r>
-              <w:t>export</w:t>
-            </w:r>
-            <w:proofErr w:type="spellEnd"/>
-            <w:r>
-              <w:t xml:space="preserve"> para exportar um modulo </w:t>
+              <w:t xml:space="preserve">Usamos export para exportar um modulo </w:t>
             </w:r>
           </w:p>
           <w:p>
@@ -628,30 +461,20 @@
             <w:r>
               <w:t>Dentro do construtor, a palavra-chave </w:t>
             </w:r>
-            <w:proofErr w:type="spellStart"/>
             <w:r>
               <w:rPr>
                 <w:highlight w:val="green"/>
               </w:rPr>
               <w:t>this</w:t>
             </w:r>
-            <w:proofErr w:type="spellEnd"/>
             <w:r>
               <w:t> é usada para se referir ao objeto que está sendo criado. Assim, </w:t>
             </w:r>
-            <w:proofErr w:type="spellStart"/>
             <w:r>
               <w:rPr>
                 <w:highlight w:val="green"/>
               </w:rPr>
-              <w:t>this.data</w:t>
-            </w:r>
-            <w:proofErr w:type="spellEnd"/>
-            <w:r>
-              <w:rPr>
-                <w:highlight w:val="green"/>
-              </w:rPr>
-              <w:t xml:space="preserve"> = data</w:t>
+              <w:t>this.data = data</w:t>
             </w:r>
             <w:r>
               <w:t> </w:t>
@@ -754,44 +577,12 @@
               <w:t xml:space="preserve">1 Linha: </w:t>
             </w:r>
             <w:r>
-              <w:t>Essa linha importa a classe </w:t>
-            </w:r>
-            <w:proofErr w:type="spellStart"/>
-            <w:r>
-              <w:t>Negociacao</w:t>
-            </w:r>
-            <w:proofErr w:type="spellEnd"/>
-            <w:r>
-              <w:t xml:space="preserve"> do arquivo negociacao.js que está localizado na pasta models. A sintaxe { </w:t>
-            </w:r>
-            <w:proofErr w:type="spellStart"/>
-            <w:r>
-              <w:t>Negociacao</w:t>
-            </w:r>
-            <w:proofErr w:type="spellEnd"/>
-            <w:r>
-              <w:t xml:space="preserve"> } indica que estamos importando um membro específico (a classe </w:t>
-            </w:r>
-            <w:proofErr w:type="spellStart"/>
-            <w:r>
-              <w:t>Negociacao</w:t>
-            </w:r>
-            <w:proofErr w:type="spellEnd"/>
-            <w:r>
-              <w:t>) que foi explicitamente exportado do arquivo.</w:t>
+              <w:t>Essa linha importa a classe Negociacao do arquivo negociacao.js que está localizado na pasta models. A sintaxe { Negociacao } indica que estamos importando um membro específico (a classe Negociacao) que foi explicitamente exportado do arquivo.</w:t>
             </w:r>
           </w:p>
           <w:p>
             <w:r>
-              <w:t>O uso de </w:t>
-            </w:r>
-            <w:proofErr w:type="spellStart"/>
-            <w:r>
-              <w:t>from</w:t>
-            </w:r>
-            <w:proofErr w:type="spellEnd"/>
-            <w:r>
-              <w:t xml:space="preserve"> './models/negociacao.js' especifica o caminho relativo para o arquivo que contém o módulo a ser importado.</w:t>
+              <w:t>O uso de from './models/negociacao.js' especifica o caminho relativo para o arquivo que contém o módulo a ser importado.</w:t>
             </w:r>
           </w:p>
           <w:p/>
@@ -811,30 +602,14 @@
                 <w:numId w:val="4"/>
               </w:numPr>
             </w:pPr>
-            <w:proofErr w:type="gramStart"/>
             <w:r>
               <w:rPr>
                 <w:highlight w:val="green"/>
               </w:rPr>
-              <w:t>new Date</w:t>
-            </w:r>
-            <w:proofErr w:type="gramEnd"/>
-            <w:r>
-              <w:rPr>
-                <w:highlight w:val="green"/>
-              </w:rPr>
-              <w:t>():</w:t>
-            </w:r>
-            <w:r>
-              <w:t xml:space="preserve"> Cria um </w:t>
-            </w:r>
-            <w:proofErr w:type="gramStart"/>
-            <w:r>
-              <w:t>objeto Date</w:t>
-            </w:r>
-            <w:proofErr w:type="gramEnd"/>
-            <w:r>
-              <w:t> representando a data e hora atuais.</w:t>
+              <w:t>new Date():</w:t>
+            </w:r>
+            <w:r>
+              <w:t xml:space="preserve"> Cria um objeto Date representando a data e hora atuais.</w:t>
             </w:r>
           </w:p>
           <w:p>
@@ -921,15 +696,7 @@
         <w:t>.JS</w:t>
       </w:r>
       <w:r>
-        <w:t xml:space="preserve"> vamos criar os </w:t>
-      </w:r>
-      <w:proofErr w:type="spellStart"/>
-      <w:r>
-        <w:t>getters</w:t>
-      </w:r>
-      <w:proofErr w:type="spellEnd"/>
-      <w:r>
-        <w:t xml:space="preserve"> </w:t>
+        <w:t xml:space="preserve"> vamos criar os getters </w:t>
       </w:r>
     </w:p>
     <w:p>
@@ -979,15 +746,7 @@
     </w:p>
     <w:p>
       <w:r>
-        <w:t xml:space="preserve">E criamos também o volume atribuindo o </w:t>
-      </w:r>
-      <w:proofErr w:type="spellStart"/>
-      <w:r>
-        <w:t>get</w:t>
-      </w:r>
-      <w:proofErr w:type="spellEnd"/>
-      <w:r>
-        <w:t xml:space="preserve"> para ele </w:t>
+        <w:t xml:space="preserve">E criamos também o volume atribuindo o get para ele </w:t>
       </w:r>
     </w:p>
     <w:p>
@@ -1048,15 +807,7 @@
           </w:tcPr>
           <w:p>
             <w:r>
-              <w:t>O </w:t>
-            </w:r>
-            <w:proofErr w:type="spellStart"/>
-            <w:r>
-              <w:t>getter</w:t>
-            </w:r>
-            <w:proofErr w:type="spellEnd"/>
-            <w:r>
-              <w:t> age como uma ponte, permitindo o acesso controlado aos atributos privados.</w:t>
+              <w:t>O getter age como uma ponte, permitindo o acesso controlado aos atributos privados.</w:t>
             </w:r>
           </w:p>
           <w:p/>
@@ -1085,17 +836,7 @@
     </w:p>
     <w:p>
       <w:r>
-        <w:t xml:space="preserve">Em JavaScript, erros bobos podem passar despercebidos </w:t>
-      </w:r>
-      <w:proofErr w:type="spellStart"/>
-      <w:proofErr w:type="gramStart"/>
-      <w:r>
-        <w:t>ate</w:t>
-      </w:r>
-      <w:proofErr w:type="spellEnd"/>
-      <w:proofErr w:type="gramEnd"/>
-      <w:r>
-        <w:t xml:space="preserve"> o programa rodar. TypeScript é como um “arquiteto” que encontra esses erros antes, economizando tempo e evitando problemas maiores.</w:t>
+        <w:t>Em JavaScript, erros bobos podem passar despercebidos ate o programa rodar. TypeScript é como um “arquiteto” que encontra esses erros antes, economizando tempo e evitando problemas maiores.</w:t>
       </w:r>
     </w:p>
     <w:p/>
@@ -1190,15 +931,7 @@
         </w:numPr>
       </w:pPr>
       <w:r>
-        <w:t xml:space="preserve">Aprendemos agora a Instalar o TYPESCRIPT no terminal usando a versão que o professor utiliza </w:t>
-      </w:r>
-      <w:proofErr w:type="gramStart"/>
-      <w:r>
-        <w:t>nas aula</w:t>
-      </w:r>
-      <w:proofErr w:type="gramEnd"/>
-      <w:r>
-        <w:t>:</w:t>
+        <w:t>Aprendemos agora a Instalar o TYPESCRIPT no terminal usando a versão que o professor utiliza nas aula:</w:t>
       </w:r>
     </w:p>
     <w:p>
@@ -1220,14 +953,12 @@
       <w:r>
         <w:t>para adicionar o TypeScript como uma ferramenta de desenvolvimento. Além disso, entendemos que o TypeScript precisa de um arquivo de configuração, o </w:t>
       </w:r>
-      <w:proofErr w:type="spellStart"/>
       <w:r>
         <w:rPr>
           <w:highlight w:val="green"/>
         </w:rPr>
         <w:t>tsconfig.json</w:t>
       </w:r>
-      <w:proofErr w:type="spellEnd"/>
       <w:r>
         <w:t>, para saber como queremos que ele se comporte em nosso projeto, permitindo ajustes para torná-lo mais ou menos rigoroso.</w:t>
       </w:r>
@@ -1339,14 +1070,12 @@
       <w:r>
         <w:t xml:space="preserve">1 – Criamos o documento na planta do projeto </w:t>
       </w:r>
-      <w:proofErr w:type="spellStart"/>
       <w:r>
         <w:rPr>
           <w:highlight w:val="green"/>
         </w:rPr>
         <w:t>tsconfig.json</w:t>
       </w:r>
-      <w:proofErr w:type="spellEnd"/>
       <w:r>
         <w:t xml:space="preserve"> , </w:t>
       </w:r>
@@ -1417,14 +1146,12 @@
             <w:r>
               <w:t>Dentro de </w:t>
             </w:r>
-            <w:proofErr w:type="spellStart"/>
             <w:r>
               <w:rPr>
                 <w:highlight w:val="green"/>
               </w:rPr>
               <w:t>compilerOptions</w:t>
             </w:r>
-            <w:proofErr w:type="spellEnd"/>
             <w:r>
               <w:t>, você define como o TypeScript deve trabalhar:</w:t>
             </w:r>
@@ -1439,60 +1166,26 @@
             <w:r>
               <w:t>"</w:t>
             </w:r>
-            <w:proofErr w:type="spellStart"/>
             <w:r>
               <w:rPr>
                 <w:highlight w:val="green"/>
               </w:rPr>
               <w:t>outDir</w:t>
             </w:r>
-            <w:proofErr w:type="spellEnd"/>
             <w:r>
               <w:t>"</w:t>
             </w:r>
             <w:r>
               <w:t>: "</w:t>
             </w:r>
-            <w:proofErr w:type="spellStart"/>
             <w:r>
               <w:rPr>
                 <w:highlight w:val="green"/>
               </w:rPr>
-              <w:t>dist</w:t>
-            </w:r>
-            <w:proofErr w:type="spellEnd"/>
-            <w:r>
-              <w:rPr>
-                <w:highlight w:val="green"/>
-              </w:rPr>
-              <w:t>/</w:t>
-            </w:r>
-            <w:proofErr w:type="spellStart"/>
-            <w:r>
-              <w:rPr>
-                <w:highlight w:val="green"/>
-              </w:rPr>
-              <w:t>js</w:t>
-            </w:r>
-            <w:proofErr w:type="spellEnd"/>
-            <w:r>
-              <w:t>": Especifica onde os arquivos JavaScript resultantes serão salvos após a compilação. Neste caso, dentro da pasta </w:t>
-            </w:r>
-            <w:proofErr w:type="spellStart"/>
-            <w:r>
-              <w:t>dist</w:t>
-            </w:r>
-            <w:proofErr w:type="spellEnd"/>
-            <w:r>
-              <w:t>/</w:t>
-            </w:r>
-            <w:proofErr w:type="spellStart"/>
-            <w:r>
-              <w:t>js</w:t>
-            </w:r>
-            <w:proofErr w:type="spellEnd"/>
-            <w:r>
-              <w:t>.</w:t>
+              <w:t>dist/js</w:t>
+            </w:r>
+            <w:r>
+              <w:t>": Especifica onde os arquivos JavaScript resultantes serão salvos após a compilação. Neste caso, dentro da pasta dist/js.</w:t>
             </w:r>
           </w:p>
           <w:p>
@@ -1503,15 +1196,7 @@
               </w:numPr>
             </w:pPr>
             <w:r>
-              <w:t xml:space="preserve">"target": "ES6": Define a versão do </w:t>
-            </w:r>
-            <w:proofErr w:type="spellStart"/>
-            <w:r>
-              <w:t>ECMAScript</w:t>
-            </w:r>
-            <w:proofErr w:type="spellEnd"/>
-            <w:r>
-              <w:t xml:space="preserve"> (padrão do JavaScript) para a qual o código TypeScript será convertido. Usar "ES6" garante compatibilidade com versões mais modernas do JavaScript (desde 2015). Você pode escolher versões mais antigas como "ES5" para suportar navegadores mais antigos, mas isso pode resultar em um código JavaScript mais verboso.</w:t>
+              <w:t>"target": "ES6": Define a versão do ECMAScript (padrão do JavaScript) para a qual o código TypeScript será convertido. Usar "ES6" garante compatibilidade com versões mais modernas do JavaScript (desde 2015). Você pode escolher versões mais antigas como "ES5" para suportar navegadores mais antigos, mas isso pode resultar em um código JavaScript mais verboso.</w:t>
             </w:r>
           </w:p>
           <w:p/>
@@ -1567,15 +1252,7 @@
               <w:t xml:space="preserve"> </w:t>
             </w:r>
             <w:r>
-              <w:t>" significa que todos os arquivos .</w:t>
-            </w:r>
-            <w:proofErr w:type="spellStart"/>
-            <w:r>
-              <w:t>ts</w:t>
-            </w:r>
-            <w:proofErr w:type="spellEnd"/>
-            <w:r>
-              <w:t> dentro da pasta app e suas subpastas serão compilados.</w:t>
+              <w:t>" significa que todos os arquivos .ts dentro da pasta app e suas subpastas serão compilados.</w:t>
             </w:r>
           </w:p>
           <w:p/>
@@ -1661,23 +1338,7 @@
               </w:numPr>
             </w:pPr>
             <w:r>
-              <w:t>"compile": "</w:t>
-            </w:r>
-            <w:proofErr w:type="spellStart"/>
-            <w:r>
-              <w:t>tsc</w:t>
-            </w:r>
-            <w:proofErr w:type="spellEnd"/>
-            <w:r>
-              <w:t xml:space="preserve">": Este script permite que você execute o compilador TypeScript através do comando npm </w:t>
-            </w:r>
-            <w:proofErr w:type="spellStart"/>
-            <w:r>
-              <w:t>run</w:t>
-            </w:r>
-            <w:proofErr w:type="spellEnd"/>
-            <w:r>
-              <w:t xml:space="preserve"> compile no terminal.</w:t>
+              <w:t>"compile": "tsc": Este script permite que você execute o compilador TypeScript através do comando npm run compile no terminal.</w:t>
             </w:r>
           </w:p>
           <w:p>
@@ -1687,29 +1348,8 @@
                 <w:numId w:val="11"/>
               </w:numPr>
             </w:pPr>
-            <w:proofErr w:type="spellStart"/>
-            <w:r>
-              <w:t>tsc</w:t>
-            </w:r>
-            <w:proofErr w:type="spellEnd"/>
-            <w:r>
-              <w:t xml:space="preserve"> é o comando que chama o TypeScript </w:t>
-            </w:r>
-            <w:proofErr w:type="spellStart"/>
-            <w:r>
-              <w:t>Compiler</w:t>
-            </w:r>
-            <w:proofErr w:type="spellEnd"/>
-            <w:r>
-              <w:t>, que está instalado dentro da pasta </w:t>
-            </w:r>
-            <w:proofErr w:type="spellStart"/>
-            <w:r>
-              <w:t>node_modules</w:t>
-            </w:r>
-            <w:proofErr w:type="spellEnd"/>
-            <w:r>
-              <w:t> do seu projeto.</w:t>
+            <w:r>
+              <w:t>tsc é o comando que chama o TypeScript Compiler, que está instalado dentro da pasta node_modules do seu projeto.</w:t>
             </w:r>
           </w:p>
           <w:p/>
@@ -1747,87 +1387,39 @@
         <w:rPr>
           <w:highlight w:val="green"/>
         </w:rPr>
-        <w:t xml:space="preserve">npm </w:t>
-      </w:r>
-      <w:proofErr w:type="spellStart"/>
+        <w:t>npm run compile</w:t>
+      </w:r>
+    </w:p>
+    <w:p>
+      <w:r>
+        <w:t xml:space="preserve">Isso vai fazer o TypeScript Compiler ler as configurações do </w:t>
+      </w:r>
       <w:r>
         <w:rPr>
           <w:highlight w:val="green"/>
         </w:rPr>
-        <w:t>run</w:t>
-      </w:r>
-      <w:proofErr w:type="spellEnd"/>
+        <w:t>tsconfig.json</w:t>
+      </w:r>
+      <w:r>
+        <w:t xml:space="preserve">, compilar os arquivos </w:t>
+      </w:r>
       <w:r>
         <w:rPr>
           <w:highlight w:val="green"/>
         </w:rPr>
-        <w:t xml:space="preserve"> compile</w:t>
-      </w:r>
-    </w:p>
-    <w:p>
-      <w:r>
-        <w:t xml:space="preserve">Isso vai fazer o TypeScript </w:t>
-      </w:r>
-      <w:proofErr w:type="spellStart"/>
-      <w:r>
-        <w:t>Compiler</w:t>
-      </w:r>
-      <w:proofErr w:type="spellEnd"/>
-      <w:r>
-        <w:t xml:space="preserve"> ler as configurações do </w:t>
-      </w:r>
-      <w:proofErr w:type="spellStart"/>
+        <w:t>.ts</w:t>
+      </w:r>
+      <w:r>
+        <w:t xml:space="preserve"> na pasta app e salvar os arquivos </w:t>
+      </w:r>
       <w:r>
         <w:rPr>
           <w:highlight w:val="green"/>
         </w:rPr>
-        <w:t>tsconfig.json</w:t>
-      </w:r>
-      <w:proofErr w:type="spellEnd"/>
-      <w:r>
-        <w:t xml:space="preserve">, compilar os arquivos </w:t>
-      </w:r>
-      <w:r>
-        <w:rPr>
-          <w:highlight w:val="green"/>
-        </w:rPr>
-        <w:t>.</w:t>
-      </w:r>
-      <w:proofErr w:type="spellStart"/>
-      <w:r>
-        <w:rPr>
-          <w:highlight w:val="green"/>
-        </w:rPr>
-        <w:t>ts</w:t>
-      </w:r>
-      <w:proofErr w:type="spellEnd"/>
-      <w:r>
-        <w:t xml:space="preserve"> na pasta app e salvar os arquivos </w:t>
-      </w:r>
-      <w:r>
-        <w:rPr>
-          <w:highlight w:val="green"/>
-        </w:rPr>
         <w:t>.JS</w:t>
       </w:r>
       <w:r>
-        <w:t xml:space="preserve"> resultantes na pasta </w:t>
-      </w:r>
-      <w:proofErr w:type="spellStart"/>
-      <w:r>
-        <w:t>dist</w:t>
-      </w:r>
-      <w:proofErr w:type="spellEnd"/>
-      <w:r>
-        <w:t>/</w:t>
-      </w:r>
-      <w:proofErr w:type="spellStart"/>
-      <w:r>
-        <w:t>js</w:t>
-      </w:r>
-      <w:proofErr w:type="spellEnd"/>
-      <w:r>
-        <w:t>.</w:t>
+        <w:t xml:space="preserve"> resultantes na pasta dist/js.</w:t>
       </w:r>
     </w:p>
     <w:p>
@@ -1840,34 +1432,13 @@
         </w:rPr>
       </w:pPr>
       <w:r>
-        <w:t xml:space="preserve">4-; </w:t>
-      </w:r>
-      <w:proofErr w:type="gramStart"/>
-      <w:r>
-        <w:t>Vamos</w:t>
-      </w:r>
-      <w:proofErr w:type="gramEnd"/>
-      <w:r>
-        <w:t xml:space="preserve"> agora certificar o nosso arquivo </w:t>
-      </w:r>
-      <w:proofErr w:type="spellStart"/>
-      <w:r>
-        <w:t>typescript</w:t>
-      </w:r>
-      <w:proofErr w:type="spellEnd"/>
+        <w:t>4-; Vamos agora certificar o nosso arquivo typescript</w:t>
+      </w:r>
       <w:r>
         <w:t xml:space="preserve"> se ele</w:t>
       </w:r>
       <w:r>
-        <w:t xml:space="preserve"> está livre de erros , </w:t>
-      </w:r>
-      <w:proofErr w:type="spellStart"/>
-      <w:r>
-        <w:t>vc</w:t>
-      </w:r>
-      <w:proofErr w:type="spellEnd"/>
-      <w:r>
-        <w:t xml:space="preserve"> usa o código</w:t>
+        <w:t xml:space="preserve"> está livre de erros , vc usa o código</w:t>
       </w:r>
       <w:r>
         <w:br/>
@@ -1876,21 +1447,7 @@
         <w:rPr>
           <w:highlight w:val="green"/>
         </w:rPr>
-        <w:t xml:space="preserve">npm </w:t>
-      </w:r>
-      <w:proofErr w:type="spellStart"/>
-      <w:r>
-        <w:rPr>
-          <w:highlight w:val="green"/>
-        </w:rPr>
-        <w:t>run</w:t>
-      </w:r>
-      <w:proofErr w:type="spellEnd"/>
-      <w:r>
-        <w:rPr>
-          <w:highlight w:val="green"/>
-        </w:rPr>
-        <w:t xml:space="preserve"> compile</w:t>
+        <w:t>npm run compile</w:t>
       </w:r>
       <w:r>
         <w:br/>
@@ -1901,32 +1458,14 @@
       </w:r>
       <w:r>
         <w:br/>
-        <w:t xml:space="preserve">5- para gente </w:t>
-      </w:r>
-      <w:proofErr w:type="gramStart"/>
-      <w:r>
-        <w:t>n</w:t>
-      </w:r>
-      <w:proofErr w:type="gramEnd"/>
-      <w:r>
-        <w:t xml:space="preserve"> fazer ele compilar quando estiver com erro no .</w:t>
-      </w:r>
-      <w:proofErr w:type="spellStart"/>
-      <w:r>
-        <w:t>ts</w:t>
-      </w:r>
-      <w:proofErr w:type="spellEnd"/>
-      <w:r>
-        <w:t xml:space="preserve"> no </w:t>
-      </w:r>
-      <w:proofErr w:type="spellStart"/>
+        <w:t xml:space="preserve">5- para gente n fazer ele compilar quando estiver com erro no .ts no </w:t>
+      </w:r>
       <w:r>
         <w:rPr>
           <w:highlight w:val="green"/>
         </w:rPr>
         <w:t>tsconfig.json</w:t>
       </w:r>
-      <w:proofErr w:type="spellEnd"/>
       <w:r>
         <w:t xml:space="preserve"> adicionamos um script </w:t>
       </w:r>
@@ -1938,42 +1477,8 @@
           <w:szCs w:val="32"/>
           <w:highlight w:val="green"/>
         </w:rPr>
-        <w:t>"</w:t>
-      </w:r>
-      <w:proofErr w:type="spellStart"/>
-      <w:r>
-        <w:rPr>
-          <w:rFonts w:asciiTheme="majorHAnsi" w:eastAsiaTheme="majorEastAsia" w:hAnsiTheme="majorHAnsi" w:cstheme="majorBidi"/>
-          <w:color w:val="0F4761" w:themeColor="accent1" w:themeShade="BF"/>
-          <w:sz w:val="32"/>
-          <w:szCs w:val="32"/>
-          <w:highlight w:val="green"/>
-        </w:rPr>
-        <w:t>noEmitOnError</w:t>
-      </w:r>
-      <w:proofErr w:type="spellEnd"/>
-      <w:r>
-        <w:rPr>
-          <w:rFonts w:asciiTheme="majorHAnsi" w:eastAsiaTheme="majorEastAsia" w:hAnsiTheme="majorHAnsi" w:cstheme="majorBidi"/>
-          <w:color w:val="0F4761" w:themeColor="accent1" w:themeShade="BF"/>
-          <w:sz w:val="32"/>
-          <w:szCs w:val="32"/>
-          <w:highlight w:val="green"/>
-        </w:rPr>
-        <w:t xml:space="preserve">": </w:t>
-      </w:r>
-      <w:proofErr w:type="spellStart"/>
-      <w:r>
-        <w:rPr>
-          <w:rFonts w:asciiTheme="majorHAnsi" w:eastAsiaTheme="majorEastAsia" w:hAnsiTheme="majorHAnsi" w:cstheme="majorBidi"/>
-          <w:color w:val="0F4761" w:themeColor="accent1" w:themeShade="BF"/>
-          <w:sz w:val="32"/>
-          <w:szCs w:val="32"/>
-          <w:highlight w:val="green"/>
-        </w:rPr>
-        <w:t>true</w:t>
-      </w:r>
-      <w:proofErr w:type="spellEnd"/>
+        <w:t>"noEmitOnError": true</w:t>
+      </w:r>
     </w:p>
     <w:p>
       <w:r>
@@ -2026,34 +1531,13 @@
         </w:numPr>
       </w:pPr>
       <w:r>
-        <w:t>Tente compilar o código. O compilador não deve gerar arquivos JavaScript na pasta </w:t>
-      </w:r>
-      <w:proofErr w:type="spellStart"/>
-      <w:r>
-        <w:t>dist</w:t>
-      </w:r>
-      <w:proofErr w:type="spellEnd"/>
-      <w:r>
-        <w:t> devido à configuração </w:t>
+        <w:t>Tente compilar o código. O compilador não deve gerar arquivos JavaScript na pasta dist devido à configuração </w:t>
       </w:r>
       <w:bookmarkStart w:id="2" w:name="_Hlk219456042"/>
       <w:r>
-        <w:t>"</w:t>
-      </w:r>
-      <w:proofErr w:type="spellStart"/>
-      <w:r>
-        <w:t>noEmitOnError</w:t>
-      </w:r>
-      <w:proofErr w:type="spellEnd"/>
-      <w:r>
-        <w:t xml:space="preserve">": </w:t>
-      </w:r>
-      <w:proofErr w:type="spellStart"/>
-      <w:r>
-        <w:t>true</w:t>
+        <w:t>"noEmitOnError": true</w:t>
       </w:r>
       <w:bookmarkEnd w:id="2"/>
-      <w:proofErr w:type="spellEnd"/>
       <w:r>
         <w:t>.</w:t>
       </w:r>
@@ -2098,37 +1582,13 @@
         </w:numPr>
       </w:pPr>
       <w:r>
-        <w:t>O instrutor explica que os arquivos ".</w:t>
-      </w:r>
-      <w:proofErr w:type="spellStart"/>
-      <w:r>
-        <w:t>ts</w:t>
-      </w:r>
-      <w:proofErr w:type="spellEnd"/>
-      <w:r>
-        <w:t>" dentro da pasta "app" são compilados para arquivos ".</w:t>
-      </w:r>
-      <w:proofErr w:type="spellStart"/>
-      <w:r>
-        <w:t>js</w:t>
-      </w:r>
-      <w:proofErr w:type="spellEnd"/>
-      <w:r>
-        <w:t xml:space="preserve">", </w:t>
+        <w:t xml:space="preserve">O instrutor explica que os arquivos ".ts" dentro da pasta "app" são compilados para arquivos ".js", </w:t>
       </w:r>
       <w:r>
         <w:t>mantendo a</w:t>
       </w:r>
       <w:r>
-        <w:t xml:space="preserve"> estrutura de diretórios na pasta "</w:t>
-      </w:r>
-      <w:proofErr w:type="spellStart"/>
-      <w:r>
-        <w:t>dist</w:t>
-      </w:r>
-      <w:proofErr w:type="spellEnd"/>
-      <w:r>
-        <w:t>".</w:t>
+        <w:t xml:space="preserve"> estrutura de diretórios na pasta "dist".</w:t>
       </w:r>
     </w:p>
     <w:p/>
@@ -2171,23 +1631,7 @@
           <w:b/>
           <w:bCs/>
         </w:rPr>
-        <w:t>Prevenção de Geração de Arquivos "</w:t>
-      </w:r>
-      <w:proofErr w:type="spellStart"/>
-      <w:r>
-        <w:rPr>
-          <w:b/>
-          <w:bCs/>
-        </w:rPr>
-        <w:t>js</w:t>
-      </w:r>
-      <w:proofErr w:type="spellEnd"/>
-      <w:r>
-        <w:rPr>
-          <w:b/>
-          <w:bCs/>
-        </w:rPr>
-        <w:t>" com Erros:</w:t>
+        <w:t>Prevenção de Geração de Arquivos "js" com Erros:</w:t>
       </w:r>
     </w:p>
     <w:p>
@@ -2198,66 +1642,32 @@
         </w:numPr>
       </w:pPr>
       <w:r>
-        <w:t>Para evitar a criação de arquivos "</w:t>
-      </w:r>
-      <w:proofErr w:type="spellStart"/>
-      <w:r>
-        <w:t>js</w:t>
-      </w:r>
-      <w:proofErr w:type="spellEnd"/>
-      <w:r>
-        <w:t>" defeituosos, o instrutor adiciona a configuração </w:t>
+        <w:t>Para evitar a criação de arquivos "js" defeituosos, o instrutor adiciona a configuração </w:t>
       </w:r>
       <w:r>
         <w:rPr>
           <w:highlight w:val="yellow"/>
         </w:rPr>
-        <w:t>"</w:t>
-      </w:r>
-      <w:proofErr w:type="spellStart"/>
+        <w:t>"noEmitOnError": true</w:t>
+      </w:r>
+      <w:r>
+        <w:t> no arquivo "</w:t>
+      </w:r>
       <w:r>
         <w:rPr>
           <w:highlight w:val="yellow"/>
         </w:rPr>
-        <w:t>noEmitOnError</w:t>
-      </w:r>
-      <w:proofErr w:type="spellEnd"/>
+        <w:t>tsconfig.json</w:t>
+      </w:r>
+      <w:r>
+        <w:t>" dentro de </w:t>
+      </w:r>
       <w:r>
         <w:rPr>
           <w:highlight w:val="yellow"/>
         </w:rPr>
-        <w:t xml:space="preserve">": </w:t>
-      </w:r>
-      <w:proofErr w:type="spellStart"/>
-      <w:r>
-        <w:rPr>
-          <w:highlight w:val="yellow"/>
-        </w:rPr>
-        <w:t>true</w:t>
-      </w:r>
-      <w:proofErr w:type="spellEnd"/>
-      <w:r>
-        <w:t> no arquivo "</w:t>
-      </w:r>
-      <w:proofErr w:type="spellStart"/>
-      <w:r>
-        <w:rPr>
-          <w:highlight w:val="yellow"/>
-        </w:rPr>
-        <w:t>tsconfig.json</w:t>
-      </w:r>
-      <w:proofErr w:type="spellEnd"/>
-      <w:r>
-        <w:t>" dentro de </w:t>
-      </w:r>
-      <w:proofErr w:type="spellStart"/>
-      <w:r>
-        <w:rPr>
-          <w:highlight w:val="yellow"/>
-        </w:rPr>
         <w:t>compilerOptions</w:t>
       </w:r>
-      <w:proofErr w:type="spellEnd"/>
       <w:r>
         <w:t>.</w:t>
       </w:r>
@@ -2270,15 +1680,7 @@
         </w:numPr>
       </w:pPr>
       <w:r>
-        <w:t>Essa configuração impede a geração de arquivos "</w:t>
-      </w:r>
-      <w:proofErr w:type="spellStart"/>
-      <w:r>
-        <w:t>js</w:t>
-      </w:r>
-      <w:proofErr w:type="spellEnd"/>
-      <w:r>
-        <w:t>" se o código TypeScript contiver erros de compilação.</w:t>
+        <w:t>Essa configuração impede a geração de arquivos "js" se o código TypeScript contiver erros de compilação.</w:t>
       </w:r>
     </w:p>
     <w:p>
@@ -2306,14 +1708,12 @@
       <w:r>
         <w:t>O instrutor corrige o erro no arquivo "</w:t>
       </w:r>
-      <w:proofErr w:type="spellStart"/>
       <w:r>
         <w:rPr>
           <w:highlight w:val="yellow"/>
         </w:rPr>
         <w:t>app.ts</w:t>
       </w:r>
-      <w:proofErr w:type="spellEnd"/>
       <w:r>
         <w:t>", fornecendo os parâmetros ausentes no construtor da classe negociação (data, quantidade e valor).</w:t>
       </w:r>
@@ -2350,15 +1750,7 @@
         <w:t>app.js</w:t>
       </w:r>
       <w:r>
-        <w:t>" e os arquivos dentro de "models" na pasta "</w:t>
-      </w:r>
-      <w:proofErr w:type="spellStart"/>
-      <w:r>
-        <w:t>dist</w:t>
-      </w:r>
-      <w:proofErr w:type="spellEnd"/>
-      <w:r>
-        <w:t>".</w:t>
+        <w:t>" e os arquivos dentro de "models" na pasta "dist".</w:t>
       </w:r>
     </w:p>
     <w:p>
@@ -2384,15 +1776,7 @@
         </w:numPr>
       </w:pPr>
       <w:r>
-        <w:t>O servidor é iniciado, e o navegador carrega os arquivos "</w:t>
-      </w:r>
-      <w:proofErr w:type="spellStart"/>
-      <w:r>
-        <w:t>js</w:t>
-      </w:r>
-      <w:proofErr w:type="spellEnd"/>
-      <w:r>
-        <w:t>" gerados, demonstrando que a aplicação está funcionando corretamente.</w:t>
+        <w:t>O servidor é iniciado, e o navegador carrega os arquivos "js" gerados, demonstrando que a aplicação está funcionando corretamente.</w:t>
       </w:r>
     </w:p>
     <w:p>
@@ -2418,31 +1802,7 @@
         </w:numPr>
       </w:pPr>
       <w:r>
-        <w:t>O instrutor enfatiza que as modificações devem ser feitas nos arquivos ".</w:t>
-      </w:r>
-      <w:proofErr w:type="spellStart"/>
-      <w:r>
-        <w:t>ts</w:t>
-      </w:r>
-      <w:proofErr w:type="spellEnd"/>
-      <w:r>
-        <w:t>", que são o código-fonte. Após as alterações, a compilação transforma esses arquivos em ".</w:t>
-      </w:r>
-      <w:proofErr w:type="spellStart"/>
-      <w:r>
-        <w:t>js</w:t>
-      </w:r>
-      <w:proofErr w:type="spellEnd"/>
-      <w:r>
-        <w:t>" na pasta de distribuição (por exemplo, "</w:t>
-      </w:r>
-      <w:proofErr w:type="spellStart"/>
-      <w:r>
-        <w:t>dist</w:t>
-      </w:r>
-      <w:proofErr w:type="spellEnd"/>
-      <w:r>
-        <w:t>"), que é acessada pelo navegador.</w:t>
+        <w:t>O instrutor enfatiza que as modificações devem ser feitas nos arquivos ".ts", que são o código-fonte. Após as alterações, a compilação transforma esses arquivos em ".js" na pasta de distribuição (por exemplo, "dist"), que é acessada pelo navegador.</w:t>
       </w:r>
     </w:p>
     <w:p/>
@@ -2483,14 +1843,12 @@
       <w:r>
         <w:t xml:space="preserve"> chamado = “</w:t>
       </w:r>
-      <w:proofErr w:type="spellStart"/>
       <w:r>
         <w:rPr>
           <w:highlight w:val="green"/>
         </w:rPr>
         <w:t>watch</w:t>
       </w:r>
-      <w:proofErr w:type="spellEnd"/>
       <w:r>
         <w:t>”</w:t>
       </w:r>
@@ -2542,23 +1900,7 @@
     </w:p>
     <w:p>
       <w:r>
-        <w:t>Este script utiliza o compilador TypeScript (</w:t>
-      </w:r>
-      <w:proofErr w:type="spellStart"/>
-      <w:r>
-        <w:t>tsc</w:t>
-      </w:r>
-      <w:proofErr w:type="spellEnd"/>
-      <w:r>
-        <w:t>) com o parâmetro -w (</w:t>
-      </w:r>
-      <w:proofErr w:type="spellStart"/>
-      <w:r>
-        <w:t>watch</w:t>
-      </w:r>
-      <w:proofErr w:type="spellEnd"/>
-      <w:r>
-        <w:t>), que faz com que o compilador monitore os arquivos TypeScript</w:t>
+        <w:t>Este script utiliza o compilador TypeScript (tsc) com o parâmetro -w (watch), que faz com que o compilador monitore os arquivos TypeScript</w:t>
       </w:r>
     </w:p>
     <w:p>
@@ -2589,30 +1931,8 @@
         <w:rPr>
           <w:highlight w:val="green"/>
         </w:rPr>
-        <w:t xml:space="preserve">npm </w:t>
-      </w:r>
-      <w:proofErr w:type="spellStart"/>
-      <w:r>
-        <w:rPr>
-          <w:highlight w:val="green"/>
-        </w:rPr>
-        <w:t>run</w:t>
-      </w:r>
-      <w:proofErr w:type="spellEnd"/>
-      <w:r>
-        <w:rPr>
-          <w:highlight w:val="green"/>
-        </w:rPr>
-        <w:t xml:space="preserve"> </w:t>
-      </w:r>
-      <w:proofErr w:type="spellStart"/>
-      <w:r>
-        <w:rPr>
-          <w:highlight w:val="green"/>
-        </w:rPr>
-        <w:t>watch</w:t>
-      </w:r>
-      <w:proofErr w:type="spellEnd"/>
+        <w:t>npm run watch</w:t>
+      </w:r>
       <w:r>
         <w:t xml:space="preserve"> </w:t>
       </w:r>
@@ -2756,61 +2076,17 @@
         <w:rPr>
           <w:highlight w:val="green"/>
         </w:rPr>
-        <w:t xml:space="preserve">npm </w:t>
-      </w:r>
-      <w:proofErr w:type="spellStart"/>
+        <w:t>npm run watch</w:t>
+      </w:r>
+      <w:r>
+        <w:t> e </w:t>
+      </w:r>
       <w:r>
         <w:rPr>
           <w:highlight w:val="green"/>
         </w:rPr>
-        <w:t>run</w:t>
-      </w:r>
-      <w:proofErr w:type="spellEnd"/>
-      <w:r>
-        <w:rPr>
-          <w:highlight w:val="green"/>
-        </w:rPr>
-        <w:t xml:space="preserve"> </w:t>
-      </w:r>
-      <w:proofErr w:type="spellStart"/>
-      <w:r>
-        <w:rPr>
-          <w:highlight w:val="green"/>
-        </w:rPr>
-        <w:t>watch</w:t>
-      </w:r>
-      <w:proofErr w:type="spellEnd"/>
-      <w:r>
-        <w:t> e </w:t>
-      </w:r>
-      <w:r>
-        <w:rPr>
-          <w:highlight w:val="green"/>
-        </w:rPr>
-        <w:t xml:space="preserve">npm </w:t>
-      </w:r>
-      <w:proofErr w:type="spellStart"/>
-      <w:r>
-        <w:rPr>
-          <w:highlight w:val="green"/>
-        </w:rPr>
-        <w:t>run</w:t>
-      </w:r>
-      <w:proofErr w:type="spellEnd"/>
-      <w:r>
-        <w:rPr>
-          <w:highlight w:val="green"/>
-        </w:rPr>
-        <w:t xml:space="preserve"> </w:t>
-      </w:r>
-      <w:proofErr w:type="gramStart"/>
-      <w:r>
-        <w:rPr>
-          <w:highlight w:val="green"/>
-        </w:rPr>
-        <w:t>server</w:t>
-      </w:r>
-      <w:proofErr w:type="gramEnd"/>
+        <w:t>npm run server</w:t>
+      </w:r>
       <w:r>
         <w:t>.</w:t>
       </w:r>
@@ -2838,21 +2114,7 @@
         <w:rPr>
           <w:highlight w:val="green"/>
         </w:rPr>
-        <w:t xml:space="preserve">npm </w:t>
-      </w:r>
-      <w:proofErr w:type="spellStart"/>
-      <w:r>
-        <w:rPr>
-          <w:highlight w:val="green"/>
-        </w:rPr>
-        <w:t>run</w:t>
-      </w:r>
-      <w:proofErr w:type="spellEnd"/>
-      <w:r>
-        <w:rPr>
-          <w:highlight w:val="green"/>
-        </w:rPr>
-        <w:t xml:space="preserve"> start</w:t>
+        <w:t>npm run start</w:t>
       </w:r>
       <w:r>
         <w:t>, que inicia o compilador TypeScript no modo de observação e o servidor web.</w:t>
@@ -2861,23 +2123,7 @@
         <w:t xml:space="preserve"> </w:t>
       </w:r>
       <w:r>
-        <w:t>Ele modifica um arquivo .</w:t>
-      </w:r>
-      <w:proofErr w:type="spellStart"/>
-      <w:r>
-        <w:t>ts</w:t>
-      </w:r>
-      <w:proofErr w:type="spellEnd"/>
-      <w:r>
-        <w:t> e salva, mostrando que o TypeScript compila o arquivo, o Live Server detecta a mudança na pasta </w:t>
-      </w:r>
-      <w:proofErr w:type="spellStart"/>
-      <w:r>
-        <w:t>dist</w:t>
-      </w:r>
-      <w:proofErr w:type="spellEnd"/>
-      <w:r>
-        <w:t> e o navegador é atualizado automaticamente.</w:t>
+        <w:t>Ele modifica um arquivo .ts e salva, mostrando que o TypeScript compila o arquivo, o Live Server detecta a mudança na pasta dist e o navegador é atualizado automaticamente.</w:t>
       </w:r>
     </w:p>
     <w:p>
@@ -2916,17 +2162,8 @@
           <w:b/>
           <w:bCs/>
         </w:rPr>
-        <w:t xml:space="preserve">O modificador </w:t>
-      </w:r>
-      <w:proofErr w:type="spellStart"/>
-      <w:r>
-        <w:rPr>
-          <w:b/>
-          <w:bCs/>
-        </w:rPr>
-        <w:t>private</w:t>
-      </w:r>
-      <w:proofErr w:type="spellEnd"/>
+        <w:t>O modificador private</w:t>
+      </w:r>
     </w:p>
     <w:p>
       <w:pPr>
@@ -2939,14 +2176,12 @@
       <w:r>
         <w:t xml:space="preserve">Mudamos na </w:t>
       </w:r>
-      <w:proofErr w:type="spellStart"/>
       <w:r>
         <w:rPr>
           <w:highlight w:val="green"/>
         </w:rPr>
         <w:t>negociação.ts</w:t>
       </w:r>
-      <w:proofErr w:type="spellEnd"/>
       <w:r>
         <w:t xml:space="preserve">, e </w:t>
       </w:r>
@@ -2983,14 +2218,12 @@
       <w:r>
         <w:t>a equipe do TypeScript recomenda o uso do modificador </w:t>
       </w:r>
-      <w:proofErr w:type="spellStart"/>
       <w:r>
         <w:rPr>
           <w:highlight w:val="green"/>
         </w:rPr>
         <w:t>private</w:t>
       </w:r>
-      <w:proofErr w:type="spellEnd"/>
       <w:r>
         <w:t> da própria linguagem. Isso se deve a questões de compatibilidade e outras vantagens que exploraremos.</w:t>
       </w:r>
@@ -3070,67 +2303,53 @@
         <w:rPr>
           <w:highlight w:val="yellow"/>
         </w:rPr>
-        <w:t>app e </w:t>
-      </w:r>
-      <w:proofErr w:type="spellStart"/>
+        <w:t>app e dist</w:t>
+      </w:r>
+      <w:r>
+        <w:t>), os scripts no </w:t>
+      </w:r>
       <w:r>
         <w:rPr>
           <w:highlight w:val="yellow"/>
         </w:rPr>
-        <w:t>dist</w:t>
-      </w:r>
-      <w:proofErr w:type="spellEnd"/>
-      <w:r>
-        <w:t>), os scripts no </w:t>
+        <w:t>package.json</w:t>
+      </w:r>
+      <w:r>
+        <w:t> (</w:t>
       </w:r>
       <w:r>
         <w:rPr>
           <w:highlight w:val="yellow"/>
         </w:rPr>
-        <w:t>package.json</w:t>
-      </w:r>
-      <w:r>
-        <w:t> (</w:t>
+        <w:t>compile</w:t>
+      </w:r>
+      <w:r>
+        <w:t> e </w:t>
       </w:r>
       <w:r>
         <w:rPr>
           <w:highlight w:val="yellow"/>
         </w:rPr>
-        <w:t>compile</w:t>
-      </w:r>
-      <w:r>
-        <w:t> e </w:t>
-      </w:r>
-      <w:proofErr w:type="spellStart"/>
+        <w:t>watch</w:t>
+      </w:r>
+      <w:r>
+        <w:t>) e os modificadores de acesso (</w:t>
+      </w:r>
       <w:r>
         <w:rPr>
           <w:highlight w:val="yellow"/>
         </w:rPr>
-        <w:t>watch</w:t>
-      </w:r>
-      <w:proofErr w:type="spellEnd"/>
-      <w:r>
-        <w:t>) e os modificadores de acesso (</w:t>
-      </w:r>
-      <w:proofErr w:type="spellStart"/>
+        <w:t>private</w:t>
+      </w:r>
+      <w:r>
+        <w:t>, </w:t>
+      </w:r>
       <w:r>
         <w:rPr>
           <w:highlight w:val="yellow"/>
         </w:rPr>
-        <w:t>private</w:t>
-      </w:r>
-      <w:proofErr w:type="spellEnd"/>
-      <w:r>
-        <w:t>, </w:t>
-      </w:r>
-      <w:proofErr w:type="spellStart"/>
-      <w:r>
-        <w:rPr>
-          <w:highlight w:val="yellow"/>
-        </w:rPr>
         <w:t>public</w:t>
       </w:r>
-      <w:proofErr w:type="spellEnd"/>
       <w:r>
         <w:t>).</w:t>
       </w:r>
@@ -3149,7 +2368,6 @@
         </w:rPr>
         <w:t>Verifique a configuração do </w:t>
       </w:r>
-      <w:proofErr w:type="spellStart"/>
       <w:r>
         <w:rPr>
           <w:b/>
@@ -3158,7 +2376,6 @@
         </w:rPr>
         <w:t>tsconfig.json</w:t>
       </w:r>
-      <w:proofErr w:type="spellEnd"/>
       <w:r>
         <w:rPr>
           <w:b/>
@@ -3177,25 +2394,21 @@
       <w:r>
         <w:t>Certifique-se de que o arquivo </w:t>
       </w:r>
-      <w:proofErr w:type="spellStart"/>
       <w:r>
         <w:rPr>
           <w:highlight w:val="yellow"/>
         </w:rPr>
         <w:t>tsconfig.json</w:t>
       </w:r>
-      <w:proofErr w:type="spellEnd"/>
       <w:r>
         <w:t> está corretamente configurado para direcionar os arquivos TypeScript da pasta app para a pasta </w:t>
       </w:r>
-      <w:proofErr w:type="spellStart"/>
       <w:r>
         <w:rPr>
           <w:highlight w:val="yellow"/>
         </w:rPr>
         <w:t>dist</w:t>
       </w:r>
-      <w:proofErr w:type="spellEnd"/>
       <w:r>
         <w:t> após a compilação.</w:t>
       </w:r>
@@ -3214,30 +2427,8 @@
         <w:rPr>
           <w:highlight w:val="yellow"/>
         </w:rPr>
-        <w:t>"</w:t>
-      </w:r>
-      <w:proofErr w:type="spellStart"/>
-      <w:r>
-        <w:rPr>
-          <w:highlight w:val="yellow"/>
-        </w:rPr>
-        <w:t>noEmitOnError</w:t>
-      </w:r>
-      <w:proofErr w:type="spellEnd"/>
-      <w:r>
-        <w:rPr>
-          <w:highlight w:val="yellow"/>
-        </w:rPr>
-        <w:t xml:space="preserve">": </w:t>
-      </w:r>
-      <w:proofErr w:type="spellStart"/>
-      <w:r>
-        <w:rPr>
-          <w:highlight w:val="yellow"/>
-        </w:rPr>
-        <w:t>true</w:t>
-      </w:r>
-      <w:proofErr w:type="spellEnd"/>
+        <w:t>"noEmitOnError": true</w:t>
+      </w:r>
       <w:r>
         <w:t> está presente para evitar a geração de arquivos JavaScript com erros de compilação.</w:t>
       </w:r>
@@ -3282,14 +2473,12 @@
       <w:r>
         <w:t>Execute o script compile para garantir que os arquivos TypeScript são convertidos em JavaScript na pasta </w:t>
       </w:r>
-      <w:proofErr w:type="spellStart"/>
       <w:r>
         <w:rPr>
           <w:highlight w:val="yellow"/>
         </w:rPr>
         <w:t>dist</w:t>
       </w:r>
-      <w:proofErr w:type="spellEnd"/>
       <w:r>
         <w:t>.</w:t>
       </w:r>
@@ -3304,25 +2493,21 @@
       <w:r>
         <w:t>Use o script </w:t>
       </w:r>
-      <w:proofErr w:type="spellStart"/>
       <w:r>
         <w:rPr>
           <w:highlight w:val="yellow"/>
         </w:rPr>
         <w:t>watch</w:t>
       </w:r>
-      <w:proofErr w:type="spellEnd"/>
       <w:r>
         <w:t> para verificar se as alterações nos arquivos TypeScript são automaticamente refletidas nos arquivos JavaScript na pasta </w:t>
       </w:r>
-      <w:proofErr w:type="spellStart"/>
       <w:r>
         <w:rPr>
           <w:highlight w:val="yellow"/>
         </w:rPr>
         <w:t>dist</w:t>
       </w:r>
-      <w:proofErr w:type="spellEnd"/>
       <w:r>
         <w:t>.</w:t>
       </w:r>
@@ -3383,28 +2568,12 @@
       <w:r>
         <w:t>Teste os modificadores de acesso (</w:t>
       </w:r>
-      <w:proofErr w:type="spellStart"/>
       <w:r>
         <w:rPr>
           <w:highlight w:val="yellow"/>
         </w:rPr>
-        <w:t>private</w:t>
-      </w:r>
-      <w:proofErr w:type="spellEnd"/>
-      <w:r>
-        <w:rPr>
-          <w:highlight w:val="yellow"/>
-        </w:rPr>
-        <w:t>, </w:t>
-      </w:r>
-      <w:proofErr w:type="spellStart"/>
-      <w:r>
-        <w:rPr>
-          <w:highlight w:val="yellow"/>
-        </w:rPr>
-        <w:t>public</w:t>
-      </w:r>
-      <w:proofErr w:type="spellEnd"/>
+        <w:t>private, public</w:t>
+      </w:r>
       <w:r>
         <w:t>) para garantir que o encapsulamento está funcionando conforme o esperado. Tente acessar propriedades privadas de fora da classe para verificar se o TypeScript impede o acesso.</w:t>
       </w:r>
@@ -3445,24 +2614,14 @@
       <w:r>
         <w:t>Verifique se o </w:t>
       </w:r>
-      <w:proofErr w:type="gramStart"/>
       <w:r>
         <w:rPr>
           <w:highlight w:val="yellow"/>
         </w:rPr>
         <w:t>auto complete</w:t>
       </w:r>
-      <w:proofErr w:type="gramEnd"/>
-      <w:r>
-        <w:t xml:space="preserve"> está funcionando corretamente na sua </w:t>
-      </w:r>
-      <w:proofErr w:type="gramStart"/>
-      <w:r>
-        <w:t>IDE, sugerindo</w:t>
-      </w:r>
-      <w:proofErr w:type="gramEnd"/>
-      <w:r>
-        <w:t xml:space="preserve"> os membros corretos das suas classes.</w:t>
+      <w:r>
+        <w:t> está funcionando corretamente na sua IDE, sugerindo os membros corretos das suas classes.</w:t>
       </w:r>
     </w:p>
     <w:p>
@@ -3513,6 +2672,7 @@
         <w:t>[ ~~ ~~~ ~~~~~ ~~~~~~~ ~~~ ~~~~~~~~~~ ~~~~~ ~~~~~~~~~~~ ~~~~~~~ ~~~~ ~~~~ ~]</w:t>
       </w:r>
     </w:p>
+    <w:p/>
     <w:p>
       <w:pPr>
         <w:pStyle w:val="Ttulo2"/>
@@ -3521,37 +2681,12 @@
           <w:bCs/>
         </w:rPr>
       </w:pPr>
-    </w:p>
-    <w:p>
-      <w:pPr>
-        <w:pStyle w:val="Ttulo2"/>
+      <w:r>
         <w:rPr>
           <w:b/>
           <w:bCs/>
         </w:rPr>
-      </w:pPr>
-      <w:r>
-        <w:rPr>
-          <w:b/>
-          <w:bCs/>
-        </w:rPr>
-        <w:t xml:space="preserve">O </w:t>
-      </w:r>
-      <w:proofErr w:type="spellStart"/>
-      <w:r>
-        <w:rPr>
-          <w:b/>
-          <w:bCs/>
-        </w:rPr>
-        <w:t>controller</w:t>
-      </w:r>
-      <w:proofErr w:type="spellEnd"/>
-      <w:r>
-        <w:rPr>
-          <w:b/>
-          <w:bCs/>
-        </w:rPr>
-        <w:t xml:space="preserve"> de negociação</w:t>
+        <w:t>O controller de negociação</w:t>
       </w:r>
     </w:p>
     <w:p>
@@ -3582,14 +2717,12 @@
       <w:r>
         <w:t>Verifique se você criou a classe </w:t>
       </w:r>
-      <w:proofErr w:type="spellStart"/>
       <w:r>
         <w:rPr>
           <w:highlight w:val="yellow"/>
         </w:rPr>
         <w:t>NegociacaoController</w:t>
       </w:r>
-      <w:proofErr w:type="spellEnd"/>
       <w:r>
         <w:t> corretamente.</w:t>
       </w:r>
@@ -3604,58 +2737,20 @@
       <w:r>
         <w:t>Certifique-se de que o construtor está pegando os elementos do DOM corretamente usando </w:t>
       </w:r>
-      <w:proofErr w:type="spellStart"/>
       <w:r>
         <w:rPr>
           <w:highlight w:val="yellow"/>
         </w:rPr>
         <w:t>document.querySelector</w:t>
       </w:r>
-      <w:proofErr w:type="spellEnd"/>
       <w:r>
         <w:t> e atribuindo-os às propriedades </w:t>
       </w:r>
-      <w:proofErr w:type="spellStart"/>
       <w:r>
         <w:rPr>
           <w:highlight w:val="yellow"/>
         </w:rPr>
-        <w:t>inputData</w:t>
-      </w:r>
-      <w:proofErr w:type="spellEnd"/>
-      <w:r>
-        <w:rPr>
-          <w:highlight w:val="yellow"/>
-        </w:rPr>
-        <w:t>, </w:t>
-      </w:r>
-      <w:proofErr w:type="spellStart"/>
-      <w:r>
-        <w:rPr>
-          <w:highlight w:val="yellow"/>
-        </w:rPr>
-        <w:t>inputQuantidade</w:t>
-      </w:r>
-      <w:proofErr w:type="spellEnd"/>
-      <w:r>
-        <w:rPr>
-          <w:highlight w:val="yellow"/>
-        </w:rPr>
-        <w:t> e </w:t>
-      </w:r>
-      <w:proofErr w:type="spellStart"/>
-      <w:r>
-        <w:rPr>
-          <w:highlight w:val="yellow"/>
-        </w:rPr>
-        <w:t>inputValor</w:t>
-      </w:r>
-      <w:proofErr w:type="spellEnd"/>
-      <w:r>
-        <w:rPr>
-          <w:highlight w:val="yellow"/>
-        </w:rPr>
-        <w:t>.</w:t>
+        <w:t>inputData, inputQuantidade e inputValor.</w:t>
       </w:r>
     </w:p>
     <w:p>
@@ -3781,14 +2876,12 @@
       <w:r>
         <w:t>Modifique o código para ver como ele se comporta. Por exemplo, tente adicionar um novo campo ao formulário e veja como você pode integrá-lo ao </w:t>
       </w:r>
-      <w:proofErr w:type="spellStart"/>
       <w:r>
         <w:rPr>
           <w:highlight w:val="green"/>
         </w:rPr>
         <w:t>NegociacaoController</w:t>
       </w:r>
-      <w:proofErr w:type="spellEnd"/>
       <w:r>
         <w:t>.</w:t>
       </w:r>
@@ -3833,25 +2926,21 @@
       <w:r>
         <w:t xml:space="preserve">1- Depois de ter criado o </w:t>
       </w:r>
-      <w:proofErr w:type="spellStart"/>
       <w:r>
         <w:rPr>
           <w:highlight w:val="yellow"/>
         </w:rPr>
         <w:t>NegociacaoController</w:t>
       </w:r>
-      <w:proofErr w:type="spellEnd"/>
       <w:r>
         <w:t xml:space="preserve"> Iremos no </w:t>
       </w:r>
-      <w:proofErr w:type="spellStart"/>
       <w:r>
         <w:rPr>
           <w:highlight w:val="green"/>
         </w:rPr>
         <w:t>app.ts</w:t>
       </w:r>
-      <w:proofErr w:type="spellEnd"/>
       <w:r>
         <w:t xml:space="preserve">  e apagamos tudo lá dentro.</w:t>
       </w:r>
@@ -3860,14 +2949,12 @@
       <w:r>
         <w:t xml:space="preserve">2- Começamos importando o nosso </w:t>
       </w:r>
-      <w:proofErr w:type="spellStart"/>
       <w:r>
         <w:rPr>
           <w:highlight w:val="yellow"/>
         </w:rPr>
         <w:t>NegociacaoController</w:t>
       </w:r>
-      <w:proofErr w:type="spellEnd"/>
       <w:r>
         <w:t xml:space="preserve"> como  “( </w:t>
       </w:r>
@@ -3934,11 +3021,9 @@
       <w:r>
         <w:t xml:space="preserve">3- Em seguida criamos uma instancia da classe </w:t>
       </w:r>
-      <w:proofErr w:type="spellStart"/>
       <w:r>
         <w:t>NegociacaoController</w:t>
       </w:r>
-      <w:proofErr w:type="spellEnd"/>
     </w:p>
     <w:p>
       <w:r>
@@ -3997,14 +3082,12 @@
       <w:r>
         <w:t xml:space="preserve">4- Capturaremos o elemento </w:t>
       </w:r>
-      <w:proofErr w:type="spellStart"/>
       <w:r>
         <w:rPr>
           <w:highlight w:val="green"/>
         </w:rPr>
         <w:t>Form</w:t>
       </w:r>
-      <w:proofErr w:type="spellEnd"/>
       <w:r>
         <w:t xml:space="preserve"> do index.html</w:t>
       </w:r>
@@ -4019,56 +3102,20 @@
       <w:r>
         <w:t>O professor utiliza o </w:t>
       </w:r>
-      <w:proofErr w:type="spellStart"/>
       <w:r>
         <w:rPr>
           <w:highlight w:val="green"/>
         </w:rPr>
-        <w:t>document.querySelector</w:t>
-      </w:r>
-      <w:proofErr w:type="spellEnd"/>
+        <w:t>document.querySelector('.form')</w:t>
+      </w:r>
+      <w:r>
+        <w:t> para selecionar o elemento </w:t>
+      </w:r>
       <w:r>
         <w:rPr>
           <w:highlight w:val="green"/>
         </w:rPr>
-        <w:t>('.</w:t>
-      </w:r>
-      <w:proofErr w:type="spellStart"/>
-      <w:r>
-        <w:rPr>
-          <w:highlight w:val="green"/>
-        </w:rPr>
-        <w:t>form</w:t>
-      </w:r>
-      <w:proofErr w:type="spellEnd"/>
-      <w:r>
-        <w:rPr>
-          <w:highlight w:val="green"/>
-        </w:rPr>
-        <w:t>')</w:t>
-      </w:r>
-      <w:r>
-        <w:t> para selecionar o elemento </w:t>
-      </w:r>
-      <w:r>
-        <w:rPr>
-          <w:highlight w:val="green"/>
-        </w:rPr>
-        <w:t>&lt;</w:t>
-      </w:r>
-      <w:proofErr w:type="spellStart"/>
-      <w:r>
-        <w:rPr>
-          <w:highlight w:val="green"/>
-        </w:rPr>
-        <w:t>form</w:t>
-      </w:r>
-      <w:proofErr w:type="spellEnd"/>
-      <w:r>
-        <w:rPr>
-          <w:highlight w:val="green"/>
-        </w:rPr>
-        <w:t>&gt;</w:t>
+        <w:t>&lt;form&gt;</w:t>
       </w:r>
       <w:r>
         <w:t> presente no HTML.</w:t>
@@ -4084,14 +3131,12 @@
       <w:r>
         <w:t>O TypeScript infere automaticamente que o tipo do elemento retornado é Element, o que significa que ele possui a propriedade </w:t>
       </w:r>
-      <w:proofErr w:type="spellStart"/>
       <w:r>
         <w:rPr>
           <w:highlight w:val="green"/>
         </w:rPr>
         <w:t>addEventListener</w:t>
       </w:r>
-      <w:proofErr w:type="spellEnd"/>
       <w:r>
         <w:t>.</w:t>
       </w:r>
@@ -4142,25 +3187,21 @@
       <w:r>
         <w:t xml:space="preserve">5- Adicionamos um </w:t>
       </w:r>
-      <w:proofErr w:type="spellStart"/>
       <w:r>
         <w:rPr>
           <w:highlight w:val="green"/>
         </w:rPr>
         <w:t>Listener</w:t>
       </w:r>
-      <w:proofErr w:type="spellEnd"/>
       <w:r>
         <w:t xml:space="preserve"> de Evento para o </w:t>
       </w:r>
-      <w:proofErr w:type="spellStart"/>
       <w:r>
         <w:rPr>
           <w:highlight w:val="green"/>
         </w:rPr>
         <w:t>submit</w:t>
       </w:r>
-      <w:proofErr w:type="spellEnd"/>
       <w:r>
         <w:t xml:space="preserve"> (BOTAO DO SITE) , do formulário.</w:t>
       </w:r>
@@ -4175,36 +3216,30 @@
       <w:r>
         <w:t>Utilizando o método </w:t>
       </w:r>
-      <w:proofErr w:type="spellStart"/>
       <w:r>
         <w:rPr>
           <w:highlight w:val="green"/>
         </w:rPr>
         <w:t>addEventListener</w:t>
       </w:r>
-      <w:proofErr w:type="spellEnd"/>
       <w:r>
         <w:t xml:space="preserve">, o professor adiciona um </w:t>
       </w:r>
-      <w:proofErr w:type="spellStart"/>
       <w:r>
         <w:rPr>
           <w:highlight w:val="green"/>
         </w:rPr>
         <w:t>listener</w:t>
       </w:r>
-      <w:proofErr w:type="spellEnd"/>
       <w:r>
         <w:t xml:space="preserve"> para o evento </w:t>
       </w:r>
-      <w:proofErr w:type="spellStart"/>
       <w:r>
         <w:rPr>
           <w:highlight w:val="green"/>
         </w:rPr>
         <w:t>submit</w:t>
       </w:r>
-      <w:proofErr w:type="spellEnd"/>
       <w:r>
         <w:t> do formulário.</w:t>
       </w:r>
@@ -4219,14 +3254,12 @@
       <w:r>
         <w:t xml:space="preserve">Quando o formulário for submetido, a função </w:t>
       </w:r>
-      <w:proofErr w:type="spellStart"/>
       <w:r>
         <w:rPr>
           <w:highlight w:val="green"/>
         </w:rPr>
         <w:t>callback</w:t>
       </w:r>
-      <w:proofErr w:type="spellEnd"/>
       <w:r>
         <w:t xml:space="preserve"> associada ao evento será executada.</w:t>
       </w:r>
@@ -4277,19 +3310,11 @@
       <w:r>
         <w:t xml:space="preserve">6- Agora Prevenimos o comportamento padrão do formulário dentro da função chamamos o </w:t>
       </w:r>
-      <w:proofErr w:type="spellStart"/>
       <w:r>
         <w:rPr>
           <w:highlight w:val="green"/>
         </w:rPr>
-        <w:t>event.preventDefault</w:t>
-      </w:r>
-      <w:proofErr w:type="spellEnd"/>
-      <w:r>
-        <w:rPr>
-          <w:highlight w:val="green"/>
-        </w:rPr>
-        <w:t>().</w:t>
+        <w:t>event.preventDefault().</w:t>
       </w:r>
     </w:p>
     <w:p>
@@ -4318,33 +3343,8 @@
           <w:i/>
           <w:iCs/>
         </w:rPr>
-        <w:t xml:space="preserve">single </w:t>
-      </w:r>
-      <w:proofErr w:type="spellStart"/>
-      <w:r>
-        <w:rPr>
-          <w:i/>
-          <w:iCs/>
-        </w:rPr>
-        <w:t>page</w:t>
-      </w:r>
-      <w:proofErr w:type="spellEnd"/>
-      <w:r>
-        <w:rPr>
-          <w:i/>
-          <w:iCs/>
-        </w:rPr>
-        <w:t xml:space="preserve"> </w:t>
-      </w:r>
-      <w:proofErr w:type="spellStart"/>
-      <w:r>
-        <w:rPr>
-          <w:i/>
-          <w:iCs/>
-        </w:rPr>
-        <w:t>application</w:t>
-      </w:r>
-      <w:proofErr w:type="spellEnd"/>
+        <w:t>single page application</w:t>
+      </w:r>
       <w:r>
         <w:t> (SPA), onde a página não é recarregada a cada interação.</w:t>
       </w:r>
@@ -4366,14 +3366,12 @@
       <w:r>
         <w:t xml:space="preserve"> do </w:t>
       </w:r>
-      <w:proofErr w:type="spellStart"/>
       <w:r>
         <w:rPr>
           <w:highlight w:val="green"/>
         </w:rPr>
         <w:t>NegociacaoController</w:t>
       </w:r>
-      <w:proofErr w:type="spellEnd"/>
     </w:p>
     <w:p>
       <w:pPr>
@@ -4383,23 +3381,7 @@
         </w:numPr>
       </w:pPr>
       <w:r>
-        <w:t xml:space="preserve">Dentro da função </w:t>
-      </w:r>
-      <w:proofErr w:type="spellStart"/>
-      <w:r>
-        <w:t>callback</w:t>
-      </w:r>
-      <w:proofErr w:type="spellEnd"/>
-      <w:r>
-        <w:t>, o professor chama o método adiciona() do objeto </w:t>
-      </w:r>
-      <w:proofErr w:type="spellStart"/>
-      <w:r>
-        <w:t>controller</w:t>
-      </w:r>
-      <w:proofErr w:type="spellEnd"/>
-      <w:r>
-        <w:t>.</w:t>
+        <w:t>Dentro da função callback, o professor chama o método adiciona() do objeto controller.</w:t>
       </w:r>
     </w:p>
     <w:p>
@@ -4483,14 +3465,12 @@
       <w:r>
         <w:t>O professor recapitula o processo, explicando que, ao iniciar a aplicação, uma instância de </w:t>
       </w:r>
-      <w:proofErr w:type="spellStart"/>
       <w:r>
         <w:rPr>
           <w:highlight w:val="green"/>
         </w:rPr>
         <w:t>NegociacaoController</w:t>
       </w:r>
-      <w:proofErr w:type="spellEnd"/>
       <w:r>
         <w:t> é criada.</w:t>
       </w:r>
@@ -4514,15 +3494,7 @@
         </w:numPr>
       </w:pPr>
       <w:r>
-        <w:t xml:space="preserve">O </w:t>
-      </w:r>
-      <w:proofErr w:type="spellStart"/>
-      <w:r>
-        <w:t>listener</w:t>
-      </w:r>
-      <w:proofErr w:type="spellEnd"/>
-      <w:r>
-        <w:t xml:space="preserve"> de evento garante que, ao submeter o formulário, o método </w:t>
+        <w:t>O listener de evento garante que, ao submeter o formulário, o método </w:t>
       </w:r>
       <w:r>
         <w:rPr>
@@ -4571,15 +3543,7 @@
         </w:numPr>
       </w:pPr>
       <w:r>
-        <w:t xml:space="preserve">Isso confirma que o </w:t>
-      </w:r>
-      <w:proofErr w:type="spellStart"/>
-      <w:r>
-        <w:t>listener</w:t>
-      </w:r>
-      <w:proofErr w:type="spellEnd"/>
-      <w:r>
-        <w:t xml:space="preserve"> de evento está funcionando corretamente e que o comportamento padrão do formulário foi prevenido.</w:t>
+        <w:t>Isso confirma que o listener de evento está funcionando corretamente e que o comportamento padrão do formulário foi prevenido.</w:t>
       </w:r>
     </w:p>
     <w:p/>
@@ -4707,31 +3671,7 @@
         </w:numPr>
       </w:pPr>
       <w:r>
-        <w:t xml:space="preserve">Os valores da data, quantidade e valor estão como </w:t>
-      </w:r>
-      <w:proofErr w:type="spellStart"/>
-      <w:r>
-        <w:t>strings</w:t>
-      </w:r>
-      <w:proofErr w:type="spellEnd"/>
-      <w:r>
-        <w:t xml:space="preserve">, quando deveriam </w:t>
-      </w:r>
-      <w:proofErr w:type="gramStart"/>
-      <w:r>
-        <w:t>ser Date</w:t>
-      </w:r>
-      <w:proofErr w:type="gramEnd"/>
-      <w:r>
-        <w:t xml:space="preserve"> e </w:t>
-      </w:r>
-      <w:proofErr w:type="spellStart"/>
-      <w:r>
-        <w:t>number</w:t>
-      </w:r>
-      <w:proofErr w:type="spellEnd"/>
-      <w:r>
-        <w:t>, respectivamente.</w:t>
+        <w:t>Os valores da data, quantidade e valor estão como strings, quando deveriam ser Date e number, respectivamente.</w:t>
       </w:r>
     </w:p>
     <w:p>
@@ -4751,23 +3691,7 @@
         </w:numPr>
       </w:pPr>
       <w:r>
-        <w:t>O TypeScript não está verificando os tipos porque a classe </w:t>
-      </w:r>
-      <w:proofErr w:type="spellStart"/>
-      <w:r>
-        <w:t>Negociacao</w:t>
-      </w:r>
-      <w:proofErr w:type="spellEnd"/>
-      <w:r>
-        <w:t> ainda não foi "</w:t>
-      </w:r>
-      <w:proofErr w:type="spellStart"/>
-      <w:r>
-        <w:t>tipada</w:t>
-      </w:r>
-      <w:proofErr w:type="spellEnd"/>
-      <w:r>
-        <w:t>", ou seja, não foram definidos os tipos das propriedades.</w:t>
+        <w:t>O TypeScript não está verificando os tipos porque a classe Negociacao ainda não foi "tipada", ou seja, não foram definidos os tipos das propriedades.</w:t>
       </w:r>
     </w:p>
     <w:p/>
@@ -4784,41 +3708,28 @@
           <w:b/>
           <w:bCs/>
         </w:rPr>
-        <w:t xml:space="preserve">O tipo implícito </w:t>
-      </w:r>
-      <w:proofErr w:type="spellStart"/>
-      <w:r>
-        <w:rPr>
-          <w:b/>
-          <w:bCs/>
+        <w:t>O tipo implícito any</w:t>
+      </w:r>
+    </w:p>
+    <w:p>
+      <w:r>
+        <w:t xml:space="preserve">1-. Para tirar o valor </w:t>
+      </w:r>
+      <w:r>
+        <w:rPr>
+          <w:highlight w:val="green"/>
         </w:rPr>
         <w:t>any</w:t>
       </w:r>
-      <w:proofErr w:type="spellEnd"/>
-    </w:p>
-    <w:p>
-      <w:r>
-        <w:t xml:space="preserve">1-. Para tirar o valor </w:t>
-      </w:r>
-      <w:proofErr w:type="spellStart"/>
-      <w:r>
-        <w:rPr>
-          <w:highlight w:val="green"/>
-        </w:rPr>
-        <w:t>any</w:t>
-      </w:r>
-      <w:proofErr w:type="spellEnd"/>
       <w:r>
         <w:t xml:space="preserve"> , basta irmos no </w:t>
       </w:r>
-      <w:proofErr w:type="spellStart"/>
       <w:r>
         <w:rPr>
           <w:highlight w:val="yellow"/>
         </w:rPr>
         <w:t>tsconfig.json</w:t>
       </w:r>
-      <w:proofErr w:type="spellEnd"/>
       <w:r>
         <w:t xml:space="preserve"> e adicionar lá </w:t>
       </w:r>
@@ -4826,30 +3737,8 @@
         <w:rPr>
           <w:highlight w:val="yellow"/>
         </w:rPr>
-        <w:t>"</w:t>
-      </w:r>
-      <w:proofErr w:type="spellStart"/>
-      <w:r>
-        <w:rPr>
-          <w:highlight w:val="yellow"/>
-        </w:rPr>
-        <w:t>noImplicitAny</w:t>
-      </w:r>
-      <w:proofErr w:type="spellEnd"/>
-      <w:r>
-        <w:rPr>
-          <w:highlight w:val="yellow"/>
-        </w:rPr>
-        <w:t xml:space="preserve">": </w:t>
-      </w:r>
-      <w:proofErr w:type="spellStart"/>
-      <w:r>
-        <w:rPr>
-          <w:highlight w:val="yellow"/>
-        </w:rPr>
-        <w:t>true</w:t>
-      </w:r>
-      <w:proofErr w:type="spellEnd"/>
+        <w:t>"noImplicitAny": true</w:t>
+      </w:r>
       <w:r>
         <w:t> </w:t>
       </w:r>
@@ -4862,15 +3751,7 @@
         </w:numPr>
       </w:pPr>
       <w:r>
-        <w:t>Isso fará com que o TypeScript mostre erros onde o tipo </w:t>
-      </w:r>
-      <w:proofErr w:type="spellStart"/>
-      <w:r>
-        <w:t>any</w:t>
-      </w:r>
-      <w:proofErr w:type="spellEnd"/>
-      <w:r>
-        <w:t> está sendo inferido implicitamente.</w:t>
+        <w:t>Isso fará com que o TypeScript mostre erros onde o tipo any está sendo inferido implicitamente.</w:t>
       </w:r>
     </w:p>
     <w:p>
@@ -4990,17 +3871,8 @@
           <w:b/>
           <w:bCs/>
         </w:rPr>
-        <w:t xml:space="preserve">Ajustando nosso </w:t>
-      </w:r>
-      <w:proofErr w:type="spellStart"/>
-      <w:r>
-        <w:rPr>
-          <w:b/>
-          <w:bCs/>
-        </w:rPr>
-        <w:t>controller</w:t>
-      </w:r>
-      <w:proofErr w:type="spellEnd"/>
+        <w:t>Ajustando nosso controller</w:t>
+      </w:r>
     </w:p>
     <w:tbl>
       <w:tblPr>
@@ -5025,7 +3897,6 @@
             <w:r>
               <w:t>Inicialmente, ele mostra como resolver um problema de compilação utilizando o tipo </w:t>
             </w:r>
-            <w:proofErr w:type="spellStart"/>
             <w:r>
               <w:rPr>
                 <w:i/>
@@ -5033,7 +3904,6 @@
               </w:rPr>
               <w:t>any</w:t>
             </w:r>
-            <w:proofErr w:type="spellEnd"/>
             <w:r>
               <w:t>, mas explica que essa não é a solução ideal, pois remove o benefício do </w:t>
             </w:r>
@@ -5062,7 +3932,6 @@
             <w:r>
               <w:t> e </w:t>
             </w:r>
-            <w:proofErr w:type="spellStart"/>
             <w:r>
               <w:rPr>
                 <w:i/>
@@ -5070,32 +3939,14 @@
               </w:rPr>
               <w:t>number</w:t>
             </w:r>
-            <w:proofErr w:type="spellEnd"/>
             <w:r>
               <w:t>, que já são padrões do TypeScript e fornecem acesso a métodos e propriedades relevantes.</w:t>
             </w:r>
           </w:p>
           <w:p>
             <w:r>
-              <w:t xml:space="preserve">O instrutor também explica como o TypeScript lida com elementos do DOM, como inputs, e como </w:t>
-            </w:r>
-            <w:proofErr w:type="spellStart"/>
-            <w:r>
-              <w:t>tipá-los</w:t>
-            </w:r>
-            <w:proofErr w:type="spellEnd"/>
-            <w:r>
-              <w:t xml:space="preserve"> corretamente utilizando </w:t>
-            </w:r>
-            <w:proofErr w:type="spellStart"/>
-            <w:r>
-              <w:t>HTMLInputElement</w:t>
-            </w:r>
-            <w:proofErr w:type="spellEnd"/>
-            <w:r>
-              <w:t>. Ele destaca que, ao fazer isso, o TypeScript pode identificar erros de tipo, como a tentativa de passar uma </w:t>
-            </w:r>
-            <w:proofErr w:type="spellStart"/>
+              <w:t>O instrutor também explica como o TypeScript lida com elementos do DOM, como inputs, e como tipá-los corretamente utilizando HTMLInputElement. Ele destaca que, ao fazer isso, o TypeScript pode identificar erros de tipo, como a tentativa de passar uma </w:t>
+            </w:r>
             <w:r>
               <w:rPr>
                 <w:i/>
@@ -5103,7 +3954,6 @@
               </w:rPr>
               <w:t>string</w:t>
             </w:r>
-            <w:proofErr w:type="spellEnd"/>
             <w:r>
               <w:t> para um campo que espera um </w:t>
             </w:r>
@@ -5117,7 +3967,6 @@
             <w:r>
               <w:t> ou </w:t>
             </w:r>
-            <w:proofErr w:type="spellStart"/>
             <w:r>
               <w:rPr>
                 <w:i/>
@@ -5125,7 +3974,6 @@
               </w:rPr>
               <w:t>number</w:t>
             </w:r>
-            <w:proofErr w:type="spellEnd"/>
             <w:r>
               <w:t>.</w:t>
             </w:r>
@@ -5150,61 +3998,29 @@
         <w:lastRenderedPageBreak/>
         <w:t>Corrigimos o erro de </w:t>
       </w:r>
-      <w:proofErr w:type="spellStart"/>
-      <w:r>
-        <w:fldChar w:fldCharType="begin"/>
-      </w:r>
-      <w:r>
-        <w:instrText>HYPERLINK "vscode-file://vscode-app/c:/Users/llorena/AppData/Local/Programs/Microsoft%20VS%20Code/resources/app/out/vs/code/electron-browser/workbench/workbench.html" \o ""</w:instrText>
-      </w:r>
-      <w:r>
-        <w:fldChar w:fldCharType="separate"/>
-      </w:r>
-      <w:r>
-        <w:rPr>
-          <w:rStyle w:val="Hyperlink"/>
-        </w:rPr>
-        <w:t>value</w:t>
-      </w:r>
-      <w:proofErr w:type="spellEnd"/>
-      <w:r>
-        <w:fldChar w:fldCharType="end"/>
-      </w:r>
-      <w:r>
-        <w:t> </w:t>
-      </w:r>
-      <w:proofErr w:type="spellStart"/>
-      <w:r>
-        <w:t>tipando</w:t>
-      </w:r>
-      <w:proofErr w:type="spellEnd"/>
-      <w:r>
-        <w:t xml:space="preserve"> os inputs como </w:t>
-      </w:r>
-      <w:proofErr w:type="spellStart"/>
-      <w:r>
-        <w:fldChar w:fldCharType="begin"/>
-      </w:r>
-      <w:r>
-        <w:instrText>HYPERLINK "vscode-file://vscode-app/c:/Users/llorena/AppData/Local/Programs/Microsoft%20VS%20Code/resources/app/out/vs/code/electron-browser/workbench/workbench.html" \o ""</w:instrText>
-      </w:r>
-      <w:r>
-        <w:fldChar w:fldCharType="separate"/>
-      </w:r>
-      <w:r>
-        <w:rPr>
-          <w:rStyle w:val="Hyperlink"/>
-        </w:rPr>
-        <w:t>HTMLInputElement</w:t>
-      </w:r>
-      <w:proofErr w:type="spellEnd"/>
-      <w:r>
-        <w:fldChar w:fldCharType="end"/>
-      </w:r>
+      <w:hyperlink r:id="rId24" w:history="1">
+        <w:r>
+          <w:rPr>
+            <w:rStyle w:val="Hyperlink"/>
+          </w:rPr>
+          <w:t>value</w:t>
+        </w:r>
+      </w:hyperlink>
+      <w:r>
+        <w:t> tipando os inputs como </w:t>
+      </w:r>
+      <w:hyperlink r:id="rId25" w:history="1">
+        <w:r>
+          <w:rPr>
+            <w:rStyle w:val="Hyperlink"/>
+          </w:rPr>
+          <w:t>HTMLInputElement</w:t>
+        </w:r>
+      </w:hyperlink>
       <w:r>
         <w:t> e usando </w:t>
       </w:r>
-      <w:hyperlink r:id="rId24" w:history="1">
+      <w:hyperlink r:id="rId26" w:history="1">
         <w:r>
           <w:rPr>
             <w:rStyle w:val="Hyperlink"/>
@@ -5215,7 +4031,7 @@
       <w:r>
         <w:t> em </w:t>
       </w:r>
-      <w:hyperlink r:id="rId25" w:history="1">
+      <w:hyperlink r:id="rId27" w:history="1">
         <w:r>
           <w:rPr>
             <w:rStyle w:val="Hyperlink"/>
@@ -5237,88 +4053,36 @@
       <w:r>
         <w:t>Ajustamos </w:t>
       </w:r>
-      <w:proofErr w:type="spellStart"/>
-      <w:r>
-        <w:fldChar w:fldCharType="begin"/>
-      </w:r>
-      <w:r>
-        <w:instrText>HYPERLINK "vscode-file://vscode-app/c:/Users/llorena/AppData/Local/Programs/Microsoft%20VS%20Code/resources/app/out/vs/code/electron-browser/workbench/workbench.html" \o ""</w:instrText>
-      </w:r>
-      <w:r>
-        <w:fldChar w:fldCharType="separate"/>
-      </w:r>
-      <w:r>
-        <w:rPr>
-          <w:rStyle w:val="Hyperlink"/>
-        </w:rPr>
-        <w:t>criaNegociacao</w:t>
-      </w:r>
-      <w:proofErr w:type="spellEnd"/>
-      <w:r>
-        <w:rPr>
-          <w:rStyle w:val="Hyperlink"/>
-        </w:rPr>
-        <w:t>()</w:t>
-      </w:r>
-      <w:r>
-        <w:fldChar w:fldCharType="end"/>
-      </w:r>
-      <w:r>
-        <w:t> para retornar </w:t>
-      </w:r>
-      <w:hyperlink r:id="rId26" w:history="1">
+      <w:hyperlink r:id="rId28" w:history="1">
         <w:r>
           <w:rPr>
             <w:rStyle w:val="Hyperlink"/>
           </w:rPr>
-          <w:t xml:space="preserve">new </w:t>
+          <w:t>criaNegociacao()</w:t>
         </w:r>
-        <w:proofErr w:type="spellStart"/>
+      </w:hyperlink>
+      <w:r>
+        <w:t> para retornar </w:t>
+      </w:r>
+      <w:hyperlink r:id="rId29" w:history="1">
         <w:r>
           <w:rPr>
             <w:rStyle w:val="Hyperlink"/>
           </w:rPr>
-          <w:t>Negociacao</w:t>
+          <w:t>new Negociacao(...)</w:t>
         </w:r>
-        <w:proofErr w:type="spellEnd"/>
+      </w:hyperlink>
+      <w:r>
+        <w:t> (sem atribuir ao import) e fechamos corretamente as chaves da classe em </w:t>
+      </w:r>
+      <w:hyperlink r:id="rId30" w:history="1">
         <w:r>
           <w:rPr>
             <w:rStyle w:val="Hyperlink"/>
           </w:rPr>
-          <w:t>(...)</w:t>
+          <w:t>negociacao-controller.ts</w:t>
         </w:r>
       </w:hyperlink>
-      <w:r>
-        <w:t xml:space="preserve"> (sem atribuir ao </w:t>
-      </w:r>
-      <w:proofErr w:type="spellStart"/>
-      <w:r>
-        <w:t>import</w:t>
-      </w:r>
-      <w:proofErr w:type="spellEnd"/>
-      <w:r>
-        <w:t>) e fechamos corretamente as chaves da classe em </w:t>
-      </w:r>
-      <w:proofErr w:type="spellStart"/>
-      <w:r>
-        <w:fldChar w:fldCharType="begin"/>
-      </w:r>
-      <w:r>
-        <w:instrText>HYPERLINK "vscode-file://vscode-app/c:/Users/llorena/AppData/Local/Programs/Microsoft%20VS%20Code/resources/app/out/vs/code/electron-browser/workbench/workbench.html" \o ""</w:instrText>
-      </w:r>
-      <w:r>
-        <w:fldChar w:fldCharType="separate"/>
-      </w:r>
-      <w:r>
-        <w:rPr>
-          <w:rStyle w:val="Hyperlink"/>
-        </w:rPr>
-        <w:t>negociacao-controller.ts</w:t>
-      </w:r>
-      <w:proofErr w:type="spellEnd"/>
-      <w:r>
-        <w:fldChar w:fldCharType="end"/>
-      </w:r>
       <w:r>
         <w:t>.</w:t>
       </w:r>
@@ -5344,7 +4108,7 @@
                     <pic:cNvPicPr/>
                   </pic:nvPicPr>
                   <pic:blipFill>
-                    <a:blip r:embed="rId27"/>
+                    <a:blip r:embed="rId31"/>
                     <a:stretch>
                       <a:fillRect/>
                     </a:stretch>
@@ -5385,16 +4149,8 @@
         <w:rPr>
           <w:highlight w:val="green"/>
         </w:rPr>
-        <w:t xml:space="preserve">: </w:t>
-      </w:r>
-      <w:proofErr w:type="spellStart"/>
-      <w:r>
-        <w:rPr>
-          <w:highlight w:val="green"/>
-        </w:rPr>
-        <w:t>tipoDeRetorno</w:t>
-      </w:r>
-      <w:proofErr w:type="spellEnd"/>
+        <w:t>: tipoDeRetorno</w:t>
+      </w:r>
       <w:r>
         <w:t xml:space="preserve"> após a lista de parâmetros do método Exemplo:</w:t>
       </w:r>
@@ -5420,7 +4176,7 @@
                     <pic:cNvPicPr/>
                   </pic:nvPicPr>
                   <pic:blipFill>
-                    <a:blip r:embed="rId28"/>
+                    <a:blip r:embed="rId32"/>
                     <a:stretch>
                       <a:fillRect/>
                     </a:stretch>
@@ -5511,21 +4267,12 @@
           <w:numId w:val="32"/>
         </w:numPr>
       </w:pPr>
-      <w:proofErr w:type="spellStart"/>
       <w:r>
         <w:rPr>
           <w:b/>
           <w:bCs/>
         </w:rPr>
-        <w:t>Intellisense</w:t>
-      </w:r>
-      <w:proofErr w:type="spellEnd"/>
-      <w:r>
-        <w:rPr>
-          <w:b/>
-          <w:bCs/>
-        </w:rPr>
-        <w:t>:</w:t>
+        <w:t>Intellisense:</w:t>
       </w:r>
       <w:r>
         <w:t> Melhora a experiência de desenvolvimento com autocompletar e sugestões mais precisas no editor de código.</w:t>
@@ -5535,24 +4282,14 @@
       <w:r>
         <w:t xml:space="preserve">Criamos um método </w:t>
       </w:r>
-      <w:proofErr w:type="spellStart"/>
       <w:r>
         <w:rPr>
           <w:highlight w:val="green"/>
         </w:rPr>
         <w:t>limparFormulario</w:t>
       </w:r>
-      <w:proofErr w:type="spellEnd"/>
-      <w:r>
-        <w:t xml:space="preserve"> e definimos ele como </w:t>
-      </w:r>
-      <w:proofErr w:type="spellStart"/>
-      <w:r>
-        <w:t>void</w:t>
-      </w:r>
-      <w:proofErr w:type="spellEnd"/>
-      <w:r>
-        <w:t xml:space="preserve"> </w:t>
+      <w:r>
+        <w:t xml:space="preserve"> e definimos ele como void </w:t>
       </w:r>
       <w:r>
         <w:br/>
@@ -5577,7 +4314,7 @@
                     <pic:cNvPicPr/>
                   </pic:nvPicPr>
                   <pic:blipFill>
-                    <a:blip r:embed="rId29"/>
+                    <a:blip r:embed="rId33"/>
                     <a:stretch>
                       <a:fillRect/>
                     </a:stretch>
@@ -5604,15 +4341,7 @@
     <w:p>
       <w:r>
         <w:lastRenderedPageBreak/>
-        <w:t xml:space="preserve">Demos valor vazio a ele e adicionamos o método </w:t>
-      </w:r>
-      <w:proofErr w:type="spellStart"/>
-      <w:r>
-        <w:t>la</w:t>
-      </w:r>
-      <w:proofErr w:type="spellEnd"/>
-      <w:r>
-        <w:t xml:space="preserve"> em cima em </w:t>
+        <w:t xml:space="preserve">Demos valor vazio a ele e adicionamos o método la em cima em </w:t>
       </w:r>
       <w:r>
         <w:rPr>
@@ -5642,7 +4371,7 @@
                     <pic:cNvPicPr/>
                   </pic:nvPicPr>
                   <pic:blipFill>
-                    <a:blip r:embed="rId30"/>
+                    <a:blip r:embed="rId34"/>
                     <a:stretch>
                       <a:fillRect/>
                     </a:stretch>
@@ -5686,14 +4415,12 @@
       <w:r>
         <w:t xml:space="preserve">Então criaremos a classe </w:t>
       </w:r>
-      <w:proofErr w:type="spellStart"/>
       <w:r>
         <w:rPr>
           <w:highlight w:val="green"/>
         </w:rPr>
         <w:t>Negociacoes</w:t>
       </w:r>
-      <w:proofErr w:type="spellEnd"/>
     </w:p>
     <w:p>
       <w:r>
@@ -5716,7 +4443,7 @@
                     <pic:cNvPicPr/>
                   </pic:nvPicPr>
                   <pic:blipFill>
-                    <a:blip r:embed="rId31"/>
+                    <a:blip r:embed="rId35"/>
                     <a:stretch>
                       <a:fillRect/>
                     </a:stretch>
@@ -5763,7 +4490,7 @@
                     <pic:cNvPicPr/>
                   </pic:nvPicPr>
                   <pic:blipFill>
-                    <a:blip r:embed="rId32"/>
+                    <a:blip r:embed="rId36"/>
                     <a:stretch>
                       <a:fillRect/>
                     </a:stretch>
@@ -5794,7 +4521,6 @@
       <w:r>
         <w:t>O </w:t>
       </w:r>
-      <w:proofErr w:type="spellStart"/>
       <w:r>
         <w:rPr>
           <w:i/>
@@ -5802,37 +4528,14 @@
         </w:rPr>
         <w:t>array</w:t>
       </w:r>
-      <w:proofErr w:type="spellEnd"/>
       <w:r>
         <w:t> de negociações é declarado como privado (</w:t>
       </w:r>
-      <w:proofErr w:type="spellStart"/>
       <w:r>
         <w:rPr>
           <w:highlight w:val="green"/>
         </w:rPr>
-        <w:t>private</w:t>
-      </w:r>
-      <w:proofErr w:type="spellEnd"/>
-      <w:r>
-        <w:rPr>
-          <w:highlight w:val="green"/>
-        </w:rPr>
-        <w:t xml:space="preserve"> </w:t>
-      </w:r>
-      <w:proofErr w:type="spellStart"/>
-      <w:r>
-        <w:rPr>
-          <w:highlight w:val="green"/>
-        </w:rPr>
-        <w:t>negociacoes</w:t>
-      </w:r>
-      <w:proofErr w:type="spellEnd"/>
-      <w:r>
-        <w:rPr>
-          <w:highlight w:val="green"/>
-        </w:rPr>
-        <w:t xml:space="preserve"> = []).</w:t>
+        <w:t>private negociacoes = []).</w:t>
       </w:r>
     </w:p>
     <w:p>
@@ -5851,21 +4554,12 @@
           <w:numId w:val="34"/>
         </w:numPr>
       </w:pPr>
-      <w:proofErr w:type="spellStart"/>
       <w:r>
         <w:rPr>
           <w:b/>
           <w:bCs/>
         </w:rPr>
-        <w:t>Arrays</w:t>
-      </w:r>
-      <w:proofErr w:type="spellEnd"/>
-      <w:r>
-        <w:rPr>
-          <w:b/>
-          <w:bCs/>
-        </w:rPr>
-        <w:t xml:space="preserve"> em JavaScript:</w:t>
+        <w:t>Arrays em JavaScript:</w:t>
       </w:r>
     </w:p>
     <w:p>
@@ -5878,7 +4572,6 @@
       <w:r>
         <w:t>Em JavaScript, </w:t>
       </w:r>
-      <w:proofErr w:type="spellStart"/>
       <w:r>
         <w:rPr>
           <w:i/>
@@ -5886,7 +4579,6 @@
         </w:rPr>
         <w:t>arrays</w:t>
       </w:r>
-      <w:proofErr w:type="spellEnd"/>
       <w:r>
         <w:t> podem conter diferentes tipos de dados.</w:t>
       </w:r>
@@ -5901,7 +4593,6 @@
       <w:r>
         <w:t>Isso pode levar a erros em </w:t>
       </w:r>
-      <w:proofErr w:type="spellStart"/>
       <w:r>
         <w:rPr>
           <w:i/>
@@ -5909,7 +4600,6 @@
         </w:rPr>
         <w:t>runtime</w:t>
       </w:r>
-      <w:proofErr w:type="spellEnd"/>
       <w:r>
         <w:t>, pois não há verificação de tipo em tempo de compilação.</w:t>
       </w:r>
@@ -5921,23 +4611,13 @@
           <w:numId w:val="34"/>
         </w:numPr>
       </w:pPr>
-      <w:proofErr w:type="spellStart"/>
       <w:r>
         <w:rPr>
           <w:b/>
           <w:bCs/>
         </w:rPr>
-        <w:t>Arrays</w:t>
-      </w:r>
-      <w:proofErr w:type="spellEnd"/>
-      <w:r>
-        <w:rPr>
-          <w:b/>
-          <w:bCs/>
-        </w:rPr>
-        <w:t xml:space="preserve"> em TypeScript com </w:t>
-      </w:r>
-      <w:proofErr w:type="spellStart"/>
+        <w:t>Arrays em TypeScript com </w:t>
+      </w:r>
       <w:r>
         <w:rPr>
           <w:b/>
@@ -5947,7 +4627,6 @@
         </w:rPr>
         <w:t>Generics</w:t>
       </w:r>
-      <w:proofErr w:type="spellEnd"/>
       <w:r>
         <w:t>:</w:t>
       </w:r>
@@ -5962,7 +4641,6 @@
       <w:r>
         <w:t>TypeScript permite especificar o tipo dos elementos em um </w:t>
       </w:r>
-      <w:proofErr w:type="spellStart"/>
       <w:r>
         <w:rPr>
           <w:i/>
@@ -5970,11 +4648,9 @@
         </w:rPr>
         <w:t>array</w:t>
       </w:r>
-      <w:proofErr w:type="spellEnd"/>
       <w:r>
         <w:t> usando </w:t>
       </w:r>
-      <w:proofErr w:type="spellStart"/>
       <w:r>
         <w:rPr>
           <w:i/>
@@ -5982,7 +4658,6 @@
         </w:rPr>
         <w:t>Generics</w:t>
       </w:r>
-      <w:proofErr w:type="spellEnd"/>
       <w:r>
         <w:t>.</w:t>
       </w:r>
@@ -5995,17 +4670,8 @@
         </w:numPr>
       </w:pPr>
       <w:r>
-        <w:t>A sintaxe </w:t>
-      </w:r>
-      <w:proofErr w:type="spellStart"/>
-      <w:r>
-        <w:t>array</w:t>
-      </w:r>
-      <w:proofErr w:type="spellEnd"/>
-      <w:r>
-        <w:t>&lt;T&gt; indica que o </w:t>
-      </w:r>
-      <w:proofErr w:type="spellStart"/>
+        <w:t>A sintaxe array&lt;T&gt; indica que o </w:t>
+      </w:r>
       <w:r>
         <w:rPr>
           <w:i/>
@@ -6013,7 +4679,6 @@
         </w:rPr>
         <w:t>array</w:t>
       </w:r>
-      <w:proofErr w:type="spellEnd"/>
       <w:r>
         <w:t> deve conter apenas elementos do tipo T.</w:t>
       </w:r>
@@ -6028,38 +4693,15 @@
       <w:r>
         <w:t>Exemplo: </w:t>
       </w:r>
-      <w:proofErr w:type="spellStart"/>
       <w:r>
         <w:rPr>
           <w:highlight w:val="green"/>
         </w:rPr>
-        <w:t>array</w:t>
-      </w:r>
-      <w:proofErr w:type="spellEnd"/>
-      <w:r>
-        <w:rPr>
-          <w:highlight w:val="green"/>
-        </w:rPr>
-        <w:t>&lt;</w:t>
-      </w:r>
-      <w:proofErr w:type="spellStart"/>
-      <w:r>
-        <w:rPr>
-          <w:highlight w:val="green"/>
-        </w:rPr>
-        <w:t>Negociacao</w:t>
-      </w:r>
-      <w:proofErr w:type="spellEnd"/>
-      <w:r>
-        <w:rPr>
-          <w:highlight w:val="green"/>
-        </w:rPr>
-        <w:t>&gt;</w:t>
+        <w:t>array&lt;Negociacao&gt;</w:t>
       </w:r>
       <w:r>
         <w:t> define um </w:t>
       </w:r>
-      <w:proofErr w:type="spellStart"/>
       <w:r>
         <w:rPr>
           <w:i/>
@@ -6067,18 +4709,15 @@
         </w:rPr>
         <w:t>array</w:t>
       </w:r>
-      <w:proofErr w:type="spellEnd"/>
       <w:r>
         <w:t> que só pode conter objetos do tipo </w:t>
       </w:r>
-      <w:proofErr w:type="spellStart"/>
       <w:r>
         <w:rPr>
           <w:highlight w:val="green"/>
         </w:rPr>
         <w:t>Negociacao</w:t>
       </w:r>
-      <w:proofErr w:type="spellEnd"/>
       <w:r>
         <w:t>.</w:t>
       </w:r>
@@ -6100,7 +4739,6 @@
         <w:lastRenderedPageBreak/>
         <w:t>Vantagens dos </w:t>
       </w:r>
-      <w:proofErr w:type="spellStart"/>
       <w:r>
         <w:rPr>
           <w:b/>
@@ -6110,7 +4748,6 @@
         </w:rPr>
         <w:t>Generics</w:t>
       </w:r>
-      <w:proofErr w:type="spellEnd"/>
       <w:r>
         <w:t>:</w:t>
       </w:r>
@@ -6132,7 +4769,6 @@
       <w:r>
         <w:t> Garante que apenas o tipo correto de dado seja adicionado ao </w:t>
       </w:r>
-      <w:proofErr w:type="spellStart"/>
       <w:r>
         <w:rPr>
           <w:i/>
@@ -6140,7 +4776,6 @@
         </w:rPr>
         <w:t>array</w:t>
       </w:r>
-      <w:proofErr w:type="spellEnd"/>
       <w:r>
         <w:t>, evitando erros.</w:t>
       </w:r>
@@ -6199,7 +4834,6 @@
       <w:r>
         <w:t> Assegura que todos os elementos do </w:t>
       </w:r>
-      <w:proofErr w:type="spellStart"/>
       <w:r>
         <w:rPr>
           <w:i/>
@@ -6207,7 +4841,6 @@
         </w:rPr>
         <w:t>array</w:t>
       </w:r>
-      <w:proofErr w:type="spellEnd"/>
       <w:r>
         <w:t> sejam do mesmo tipo, simplificando a manipulação dos dados.</w:t>
       </w:r>
@@ -6237,74 +4870,15 @@
       <w:r>
         <w:t>Ao definir </w:t>
       </w:r>
-      <w:proofErr w:type="spellStart"/>
       <w:r>
         <w:rPr>
           <w:highlight w:val="green"/>
         </w:rPr>
-        <w:t>private</w:t>
-      </w:r>
-      <w:proofErr w:type="spellEnd"/>
-      <w:r>
-        <w:rPr>
-          <w:highlight w:val="green"/>
-        </w:rPr>
-        <w:t xml:space="preserve"> </w:t>
-      </w:r>
-      <w:proofErr w:type="spellStart"/>
-      <w:r>
-        <w:rPr>
-          <w:highlight w:val="green"/>
-        </w:rPr>
-        <w:t>negociacoes</w:t>
-      </w:r>
-      <w:proofErr w:type="spellEnd"/>
-      <w:r>
-        <w:rPr>
-          <w:highlight w:val="green"/>
-        </w:rPr>
-        <w:t xml:space="preserve">: </w:t>
-      </w:r>
-      <w:proofErr w:type="spellStart"/>
-      <w:r>
-        <w:rPr>
-          <w:highlight w:val="green"/>
-        </w:rPr>
-        <w:t>array</w:t>
-      </w:r>
-      <w:proofErr w:type="spellEnd"/>
-      <w:r>
-        <w:rPr>
-          <w:highlight w:val="green"/>
-        </w:rPr>
-        <w:t>&lt;</w:t>
-      </w:r>
-      <w:proofErr w:type="spellStart"/>
-      <w:r>
-        <w:rPr>
-          <w:highlight w:val="green"/>
-        </w:rPr>
-        <w:t>Negociacao</w:t>
-      </w:r>
-      <w:proofErr w:type="spellEnd"/>
-      <w:r>
-        <w:rPr>
-          <w:highlight w:val="green"/>
-        </w:rPr>
-        <w:t>&gt; = [</w:t>
-      </w:r>
-      <w:proofErr w:type="gramStart"/>
-      <w:r>
-        <w:rPr>
-          <w:highlight w:val="green"/>
-        </w:rPr>
-        <w:t>];,</w:t>
-      </w:r>
-      <w:proofErr w:type="gramEnd"/>
+        <w:t>private negociacoes: array&lt;Negociacao&gt; = [];,</w:t>
+      </w:r>
       <w:r>
         <w:t xml:space="preserve"> o </w:t>
       </w:r>
-      <w:proofErr w:type="spellStart"/>
       <w:r>
         <w:rPr>
           <w:i/>
@@ -6313,32 +4887,21 @@
         </w:rPr>
         <w:t>array</w:t>
       </w:r>
-      <w:proofErr w:type="spellEnd"/>
       <w:r>
         <w:rPr>
           <w:highlight w:val="green"/>
         </w:rPr>
-        <w:t> </w:t>
-      </w:r>
-      <w:proofErr w:type="spellStart"/>
+        <w:t> negociacoes</w:t>
+      </w:r>
+      <w:r>
+        <w:t> só pode conter objetos do tipo </w:t>
+      </w:r>
       <w:r>
         <w:rPr>
           <w:highlight w:val="green"/>
         </w:rPr>
-        <w:t>negociacoes</w:t>
-      </w:r>
-      <w:proofErr w:type="spellEnd"/>
-      <w:r>
-        <w:t> só pode conter objetos do tipo </w:t>
-      </w:r>
-      <w:proofErr w:type="spellStart"/>
-      <w:r>
-        <w:rPr>
-          <w:highlight w:val="green"/>
-        </w:rPr>
         <w:t>Negociacao</w:t>
       </w:r>
-      <w:proofErr w:type="spellEnd"/>
       <w:r>
         <w:t>.</w:t>
       </w:r>
@@ -6353,7 +4916,6 @@
       <w:r>
         <w:t>O TypeScript impede a adição de outros tipos, como </w:t>
       </w:r>
-      <w:proofErr w:type="spellStart"/>
       <w:r>
         <w:rPr>
           <w:i/>
@@ -6361,11 +4923,9 @@
         </w:rPr>
         <w:t>strings</w:t>
       </w:r>
-      <w:proofErr w:type="spellEnd"/>
       <w:r>
         <w:t> ou números, a esse </w:t>
       </w:r>
-      <w:proofErr w:type="spellStart"/>
       <w:r>
         <w:rPr>
           <w:i/>
@@ -6373,7 +4933,6 @@
         </w:rPr>
         <w:t>array</w:t>
       </w:r>
-      <w:proofErr w:type="spellEnd"/>
       <w:r>
         <w:t>.</w:t>
       </w:r>
@@ -6392,7 +4951,6 @@
         </w:rPr>
         <w:t>Conceito de </w:t>
       </w:r>
-      <w:proofErr w:type="spellStart"/>
       <w:r>
         <w:rPr>
           <w:b/>
@@ -6402,7 +4960,6 @@
         </w:rPr>
         <w:t>Generics</w:t>
       </w:r>
-      <w:proofErr w:type="spellEnd"/>
       <w:r>
         <w:t>:</w:t>
       </w:r>
@@ -6414,7 +4971,6 @@
           <w:numId w:val="34"/>
         </w:numPr>
       </w:pPr>
-      <w:proofErr w:type="spellStart"/>
       <w:r>
         <w:rPr>
           <w:i/>
@@ -6422,7 +4978,6 @@
         </w:rPr>
         <w:t>Generics</w:t>
       </w:r>
-      <w:proofErr w:type="spellEnd"/>
       <w:r>
         <w:t> permitem que você defina tipos que aceitam outros tipos como parâmetros.</w:t>
       </w:r>
@@ -6437,24 +4992,15 @@
       <w:r>
         <w:t>No caso de </w:t>
       </w:r>
-      <w:proofErr w:type="spellStart"/>
       <w:r>
         <w:rPr>
           <w:highlight w:val="green"/>
         </w:rPr>
-        <w:t>array</w:t>
-      </w:r>
-      <w:proofErr w:type="spellEnd"/>
-      <w:r>
-        <w:rPr>
-          <w:highlight w:val="green"/>
-        </w:rPr>
-        <w:t>&lt;T&gt;</w:t>
+        <w:t>array&lt;T&gt;</w:t>
       </w:r>
       <w:r>
         <w:t>, T é o tipo que você está passando para o tipo </w:t>
       </w:r>
-      <w:proofErr w:type="spellStart"/>
       <w:r>
         <w:rPr>
           <w:i/>
@@ -6462,7 +5008,6 @@
         </w:rPr>
         <w:t>array</w:t>
       </w:r>
-      <w:proofErr w:type="spellEnd"/>
       <w:r>
         <w:t>.</w:t>
       </w:r>
@@ -6482,7 +5027,6 @@
       <w:r>
         <w:t>Em resumo, </w:t>
       </w:r>
-      <w:proofErr w:type="spellStart"/>
       <w:r>
         <w:rPr>
           <w:i/>
@@ -6490,11 +5034,9 @@
         </w:rPr>
         <w:t>Generics</w:t>
       </w:r>
-      <w:proofErr w:type="spellEnd"/>
       <w:r>
         <w:t> em TypeScript ajudam a criar </w:t>
       </w:r>
-      <w:proofErr w:type="spellStart"/>
       <w:r>
         <w:rPr>
           <w:i/>
@@ -6503,7 +5045,6 @@
         </w:rPr>
         <w:t>arrays</w:t>
       </w:r>
-      <w:proofErr w:type="spellEnd"/>
       <w:r>
         <w:t> mais seguros e homogêneos, melhorando a qualidade do código e prevenindo erros.</w:t>
       </w:r>
@@ -6535,15 +5076,7 @@
     </w:p>
     <w:p>
       <w:r>
-        <w:t xml:space="preserve">2.- Verificamos se o método lista() </w:t>
-      </w:r>
-      <w:proofErr w:type="spellStart"/>
-      <w:r>
-        <w:t>ta</w:t>
-      </w:r>
-      <w:proofErr w:type="spellEnd"/>
-      <w:r>
-        <w:t xml:space="preserve"> correto</w:t>
+        <w:t>2.- Verificamos se o método lista() ta correto</w:t>
       </w:r>
     </w:p>
     <w:p>
@@ -6568,7 +5101,7 @@
                     <pic:cNvPicPr/>
                   </pic:nvPicPr>
                   <pic:blipFill>
-                    <a:blip r:embed="rId33"/>
+                    <a:blip r:embed="rId37"/>
                     <a:stretch>
                       <a:fillRect/>
                     </a:stretch>
@@ -6616,30 +5149,17 @@
         <w:rPr>
           <w:highlight w:val="yellow"/>
         </w:rPr>
-        <w:t>negociação-</w:t>
-      </w:r>
-      <w:proofErr w:type="spellStart"/>
+        <w:t>negociação-controller</w:t>
+      </w:r>
+      <w:r>
+        <w:t xml:space="preserve"> e adicionamos na classe o </w:t>
+      </w:r>
       <w:r>
         <w:rPr>
           <w:highlight w:val="yellow"/>
         </w:rPr>
-        <w:t>controller</w:t>
-      </w:r>
-      <w:proofErr w:type="spellEnd"/>
-      <w:r>
-        <w:t xml:space="preserve"> e adicionamos na classe </w:t>
-      </w:r>
-      <w:proofErr w:type="gramStart"/>
-      <w:r>
-        <w:t xml:space="preserve">o </w:t>
-      </w:r>
-      <w:r>
-        <w:rPr>
-          <w:highlight w:val="yellow"/>
-        </w:rPr>
         <w:t>negociações</w:t>
       </w:r>
-      <w:proofErr w:type="gramEnd"/>
       <w:r>
         <w:t xml:space="preserve"> </w:t>
       </w:r>
@@ -6665,7 +5185,7 @@
                     <pic:cNvPicPr/>
                   </pic:nvPicPr>
                   <pic:blipFill>
-                    <a:blip r:embed="rId34"/>
+                    <a:blip r:embed="rId38"/>
                     <a:stretch>
                       <a:fillRect/>
                     </a:stretch>
@@ -6688,13 +5208,8 @@
     </w:p>
     <w:p>
       <w:r>
-        <w:t xml:space="preserve">Logo importamos </w:t>
-      </w:r>
-      <w:proofErr w:type="gramStart"/>
-      <w:r>
-        <w:t>o negociações</w:t>
-      </w:r>
-      <w:proofErr w:type="gramEnd"/>
+        <w:t>Logo importamos o negociações</w:t>
+      </w:r>
     </w:p>
     <w:p>
       <w:r>
@@ -6717,7 +5232,7 @@
                     <pic:cNvPicPr/>
                   </pic:nvPicPr>
                   <pic:blipFill>
-                    <a:blip r:embed="rId35"/>
+                    <a:blip r:embed="rId39"/>
                     <a:stretch>
                       <a:fillRect/>
                     </a:stretch>
@@ -6765,7 +5280,7 @@
                     <pic:cNvPicPr/>
                   </pic:nvPicPr>
                   <pic:blipFill>
-                    <a:blip r:embed="rId36"/>
+                    <a:blip r:embed="rId40"/>
                     <a:stretch>
                       <a:fillRect/>
                     </a:stretch>
@@ -6820,43 +5335,7 @@
                 <w:bCs/>
                 <w:highlight w:val="green"/>
               </w:rPr>
-              <w:t>(</w:t>
-            </w:r>
-            <w:proofErr w:type="spellStart"/>
-            <w:r>
-              <w:rPr>
-                <w:b/>
-                <w:bCs/>
-                <w:highlight w:val="green"/>
-              </w:rPr>
-              <w:t>negociacao</w:t>
-            </w:r>
-            <w:proofErr w:type="spellEnd"/>
-            <w:r>
-              <w:rPr>
-                <w:b/>
-                <w:bCs/>
-                <w:highlight w:val="green"/>
-              </w:rPr>
-              <w:t xml:space="preserve">: </w:t>
-            </w:r>
-            <w:proofErr w:type="spellStart"/>
-            <w:r>
-              <w:rPr>
-                <w:b/>
-                <w:bCs/>
-                <w:highlight w:val="green"/>
-              </w:rPr>
-              <w:t>Negociacao</w:t>
-            </w:r>
-            <w:proofErr w:type="spellEnd"/>
-            <w:r>
-              <w:rPr>
-                <w:b/>
-                <w:bCs/>
-                <w:highlight w:val="green"/>
-              </w:rPr>
-              <w:t>):</w:t>
+              <w:t>(negociacao: Negociacao):</w:t>
             </w:r>
           </w:p>
           <w:p>
@@ -6894,25 +5373,21 @@
             <w:r>
               <w:t> Recebe um parâmetro chamado </w:t>
             </w:r>
-            <w:proofErr w:type="spellStart"/>
             <w:r>
               <w:rPr>
                 <w:highlight w:val="green"/>
               </w:rPr>
               <w:t>negociacao</w:t>
             </w:r>
-            <w:proofErr w:type="spellEnd"/>
             <w:r>
               <w:t> do tipo </w:t>
             </w:r>
-            <w:proofErr w:type="spellStart"/>
             <w:r>
               <w:rPr>
                 <w:highlight w:val="green"/>
               </w:rPr>
               <w:t>Negociacao</w:t>
             </w:r>
-            <w:proofErr w:type="spellEnd"/>
             <w:r>
               <w:t>, que representa a negociação a ser adicionada.</w:t>
             </w:r>
@@ -6934,24 +5409,15 @@
             <w:r>
               <w:t> Utiliza o método </w:t>
             </w:r>
-            <w:proofErr w:type="spellStart"/>
             <w:r>
               <w:rPr>
                 <w:highlight w:val="green"/>
               </w:rPr>
-              <w:t>push</w:t>
-            </w:r>
-            <w:proofErr w:type="spellEnd"/>
-            <w:r>
-              <w:rPr>
-                <w:highlight w:val="green"/>
-              </w:rPr>
-              <w:t>()</w:t>
+              <w:t>push()</w:t>
             </w:r>
             <w:r>
               <w:t> do </w:t>
             </w:r>
-            <w:proofErr w:type="spellStart"/>
             <w:r>
               <w:rPr>
                 <w:i/>
@@ -6960,21 +5426,12 @@
               </w:rPr>
               <w:t>array</w:t>
             </w:r>
-            <w:proofErr w:type="spellEnd"/>
             <w:r>
               <w:rPr>
                 <w:highlight w:val="green"/>
               </w:rPr>
-              <w:t> </w:t>
-            </w:r>
-            <w:proofErr w:type="spellStart"/>
-            <w:r>
-              <w:rPr>
-                <w:highlight w:val="green"/>
-              </w:rPr>
-              <w:t>this.negociacoes</w:t>
-            </w:r>
-            <w:proofErr w:type="spellEnd"/>
+              <w:t> this.negociacoes</w:t>
+            </w:r>
             <w:r>
               <w:t> para adicionar a negociação recebida como parâmetro à lista de negociações.</w:t>
             </w:r>
@@ -6999,43 +5456,7 @@
                 <w:bCs/>
                 <w:highlight w:val="green"/>
               </w:rPr>
-              <w:t xml:space="preserve">lista(): </w:t>
-            </w:r>
-            <w:proofErr w:type="spellStart"/>
-            <w:r>
-              <w:rPr>
-                <w:b/>
-                <w:bCs/>
-                <w:highlight w:val="green"/>
-              </w:rPr>
-              <w:t>Array</w:t>
-            </w:r>
-            <w:proofErr w:type="spellEnd"/>
-            <w:r>
-              <w:rPr>
-                <w:b/>
-                <w:bCs/>
-                <w:highlight w:val="green"/>
-              </w:rPr>
-              <w:t>&lt;</w:t>
-            </w:r>
-            <w:proofErr w:type="spellStart"/>
-            <w:r>
-              <w:rPr>
-                <w:b/>
-                <w:bCs/>
-                <w:highlight w:val="green"/>
-              </w:rPr>
-              <w:t>Negociacao</w:t>
-            </w:r>
-            <w:proofErr w:type="spellEnd"/>
-            <w:r>
-              <w:rPr>
-                <w:b/>
-                <w:bCs/>
-                <w:highlight w:val="green"/>
-              </w:rPr>
-              <w:t>&gt;:</w:t>
+              <w:t>lista(): Array&lt;Negociacao&gt;:</w:t>
             </w:r>
           </w:p>
           <w:p>
@@ -7073,7 +5494,6 @@
             <w:r>
               <w:t> Retorna um </w:t>
             </w:r>
-            <w:proofErr w:type="spellStart"/>
             <w:r>
               <w:rPr>
                 <w:i/>
@@ -7082,18 +5502,15 @@
               </w:rPr>
               <w:t>array</w:t>
             </w:r>
-            <w:proofErr w:type="spellEnd"/>
             <w:r>
               <w:t> de objetos do tipo </w:t>
             </w:r>
-            <w:proofErr w:type="spellStart"/>
             <w:r>
               <w:rPr>
                 <w:highlight w:val="green"/>
               </w:rPr>
               <w:t>Negociacao</w:t>
             </w:r>
-            <w:proofErr w:type="spellEnd"/>
             <w:r>
               <w:t>.</w:t>
             </w:r>
@@ -7115,14 +5532,12 @@
             <w:r>
               <w:t> Retorna a propriedade privada </w:t>
             </w:r>
-            <w:proofErr w:type="spellStart"/>
             <w:r>
               <w:rPr>
                 <w:highlight w:val="green"/>
               </w:rPr>
               <w:t>this.negociacoes</w:t>
             </w:r>
-            <w:proofErr w:type="spellEnd"/>
             <w:r>
               <w:t>, que contém a lista de negociações.</w:t>
             </w:r>
@@ -7153,61 +5568,11 @@
               <w:lastRenderedPageBreak/>
               <w:t>Cria uma instância da classe </w:t>
             </w:r>
-            <w:proofErr w:type="spellStart"/>
             <w:r>
               <w:rPr>
                 <w:highlight w:val="green"/>
               </w:rPr>
-              <w:t>Negociacoes</w:t>
-            </w:r>
-            <w:proofErr w:type="spellEnd"/>
-            <w:r>
-              <w:rPr>
-                <w:highlight w:val="green"/>
-              </w:rPr>
-              <w:t>: </w:t>
-            </w:r>
-            <w:proofErr w:type="spellStart"/>
-            <w:r>
-              <w:rPr>
-                <w:highlight w:val="green"/>
-              </w:rPr>
-              <w:t>const</w:t>
-            </w:r>
-            <w:proofErr w:type="spellEnd"/>
-            <w:r>
-              <w:rPr>
-                <w:highlight w:val="green"/>
-              </w:rPr>
-              <w:t xml:space="preserve"> </w:t>
-            </w:r>
-            <w:proofErr w:type="spellStart"/>
-            <w:r>
-              <w:rPr>
-                <w:highlight w:val="green"/>
-              </w:rPr>
-              <w:t>negociacoes</w:t>
-            </w:r>
-            <w:proofErr w:type="spellEnd"/>
-            <w:r>
-              <w:rPr>
-                <w:highlight w:val="green"/>
-              </w:rPr>
-              <w:t xml:space="preserve"> = new </w:t>
-            </w:r>
-            <w:proofErr w:type="spellStart"/>
-            <w:r>
-              <w:rPr>
-                <w:highlight w:val="green"/>
-              </w:rPr>
-              <w:t>Negociacoes</w:t>
-            </w:r>
-            <w:proofErr w:type="spellEnd"/>
-            <w:r>
-              <w:rPr>
-                <w:highlight w:val="green"/>
-              </w:rPr>
-              <w:t>();</w:t>
+              <w:t>Negociacoes: const negociacoes = new Negociacoes();</w:t>
             </w:r>
           </w:p>
           <w:p>
@@ -7224,35 +5589,7 @@
               <w:rPr>
                 <w:highlight w:val="green"/>
               </w:rPr>
-              <w:t>lista: </w:t>
-            </w:r>
-            <w:proofErr w:type="spellStart"/>
-            <w:r>
-              <w:rPr>
-                <w:highlight w:val="green"/>
-              </w:rPr>
-              <w:t>negociacoes.adiciona</w:t>
-            </w:r>
-            <w:proofErr w:type="spellEnd"/>
-            <w:r>
-              <w:rPr>
-                <w:highlight w:val="green"/>
-              </w:rPr>
-              <w:t xml:space="preserve">(new </w:t>
-            </w:r>
-            <w:proofErr w:type="spellStart"/>
-            <w:r>
-              <w:rPr>
-                <w:highlight w:val="green"/>
-              </w:rPr>
-              <w:t>Negociacao</w:t>
-            </w:r>
-            <w:proofErr w:type="spellEnd"/>
-            <w:r>
-              <w:rPr>
-                <w:highlight w:val="green"/>
-              </w:rPr>
-              <w:t>(...));</w:t>
+              <w:t>lista: negociacoes.adiciona(new Negociacao(...));</w:t>
             </w:r>
           </w:p>
           <w:p>
@@ -7265,19 +5602,11 @@
             <w:r>
               <w:t>Obtém a lista de negociações e itera sobre ela utilizando o método </w:t>
             </w:r>
-            <w:proofErr w:type="spellStart"/>
             <w:r>
               <w:rPr>
                 <w:highlight w:val="green"/>
               </w:rPr>
-              <w:t>forEach</w:t>
-            </w:r>
-            <w:proofErr w:type="spellEnd"/>
-            <w:r>
-              <w:rPr>
-                <w:highlight w:val="green"/>
-              </w:rPr>
-              <w:t>():</w:t>
+              <w:t>forEach():</w:t>
             </w:r>
           </w:p>
           <w:p/>
@@ -7303,7 +5632,6 @@
             <w:r>
               <w:t>Um </w:t>
             </w:r>
-            <w:proofErr w:type="spellStart"/>
             <w:r>
               <w:rPr>
                 <w:i/>
@@ -7311,11 +5639,9 @@
               </w:rPr>
               <w:t>array</w:t>
             </w:r>
-            <w:proofErr w:type="spellEnd"/>
             <w:r>
               <w:t> é uma estrutura de dados fundamental na programação, utilizada para armazenar uma coleção de elementos do mesmo tipo (ou de tipos diferentes, dependendo da linguagem). Pense em um </w:t>
             </w:r>
-            <w:proofErr w:type="spellStart"/>
             <w:r>
               <w:rPr>
                 <w:i/>
@@ -7323,7 +5649,6 @@
               </w:rPr>
               <w:t>array</w:t>
             </w:r>
-            <w:proofErr w:type="spellEnd"/>
             <w:r>
               <w:t> como uma lista ordenada de itens, onde cada item pode ser acessado por sua posição na lista, conhecida como índice.</w:t>
             </w:r>
@@ -7334,23 +5659,7 @@
                 <w:b/>
                 <w:bCs/>
               </w:rPr>
-              <w:t xml:space="preserve">Características Principais de um </w:t>
-            </w:r>
-            <w:proofErr w:type="spellStart"/>
-            <w:r>
-              <w:rPr>
-                <w:b/>
-                <w:bCs/>
-              </w:rPr>
-              <w:t>Array</w:t>
-            </w:r>
-            <w:proofErr w:type="spellEnd"/>
-            <w:r>
-              <w:rPr>
-                <w:b/>
-                <w:bCs/>
-              </w:rPr>
-              <w:t>:</w:t>
+              <w:t>Características Principais de um Array:</w:t>
             </w:r>
           </w:p>
           <w:p>
@@ -7370,7 +5679,6 @@
             <w:r>
               <w:t> Os elementos em um </w:t>
             </w:r>
-            <w:proofErr w:type="spellStart"/>
             <w:r>
               <w:rPr>
                 <w:i/>
@@ -7378,7 +5686,6 @@
               </w:rPr>
               <w:t>array</w:t>
             </w:r>
-            <w:proofErr w:type="spellEnd"/>
             <w:r>
               <w:t> seguem uma ordem específica, definida pela ordem em que foram inseridos.</w:t>
             </w:r>
@@ -7400,7 +5707,6 @@
             <w:r>
               <w:t> Cada elemento em um </w:t>
             </w:r>
-            <w:proofErr w:type="spellStart"/>
             <w:r>
               <w:rPr>
                 <w:i/>
@@ -7408,11 +5714,9 @@
               </w:rPr>
               <w:t>array</w:t>
             </w:r>
-            <w:proofErr w:type="spellEnd"/>
             <w:r>
               <w:t> possui um índice, que é um número inteiro que representa sua posição no </w:t>
             </w:r>
-            <w:proofErr w:type="spellStart"/>
             <w:r>
               <w:rPr>
                 <w:i/>
@@ -7420,7 +5724,6 @@
               </w:rPr>
               <w:t>array</w:t>
             </w:r>
-            <w:proofErr w:type="spellEnd"/>
             <w:r>
               <w:t>. Em muitas linguagens de programação, o índice do primeiro elemento é 0.</w:t>
             </w:r>
@@ -7442,7 +5745,6 @@
             <w:r>
               <w:t> Você pode acessar qualquer elemento em um </w:t>
             </w:r>
-            <w:proofErr w:type="spellStart"/>
             <w:r>
               <w:rPr>
                 <w:i/>
@@ -7450,11 +5752,9 @@
               </w:rPr>
               <w:t>array</w:t>
             </w:r>
-            <w:proofErr w:type="spellEnd"/>
             <w:r>
               <w:t> diretamente, utilizando seu índice. Isso torna os </w:t>
             </w:r>
-            <w:proofErr w:type="spellStart"/>
             <w:r>
               <w:rPr>
                 <w:i/>
@@ -7462,7 +5762,6 @@
               </w:rPr>
               <w:t>arrays</w:t>
             </w:r>
-            <w:proofErr w:type="spellEnd"/>
             <w:r>
               <w:t> muito eficientes para buscar elementos em posições específicas.</w:t>
             </w:r>
@@ -7484,7 +5783,6 @@
             <w:r>
               <w:t> Alguns </w:t>
             </w:r>
-            <w:proofErr w:type="spellStart"/>
             <w:r>
               <w:rPr>
                 <w:i/>
@@ -7492,7 +5790,6 @@
               </w:rPr>
               <w:t>arrays</w:t>
             </w:r>
-            <w:proofErr w:type="spellEnd"/>
             <w:r>
               <w:t> têm um tamanho fixo, definido no momento da criação, enquanto outros podem ter seu tamanho aumentado ou diminuído dinamicamente durante a execução do programa.</w:t>
             </w:r>
@@ -7512,23 +5809,7 @@
                 <w:b/>
                 <w:bCs/>
               </w:rPr>
-              <w:t xml:space="preserve">Aplicações Comuns de </w:t>
-            </w:r>
-            <w:proofErr w:type="spellStart"/>
-            <w:r>
-              <w:rPr>
-                <w:b/>
-                <w:bCs/>
-              </w:rPr>
-              <w:t>Arrays</w:t>
-            </w:r>
-            <w:proofErr w:type="spellEnd"/>
-            <w:r>
-              <w:rPr>
-                <w:b/>
-                <w:bCs/>
-              </w:rPr>
-              <w:t>:</w:t>
+              <w:t>Aplicações Comuns de Arrays:</w:t>
             </w:r>
           </w:p>
           <w:p>
@@ -7539,13 +5820,8 @@
               </w:numPr>
             </w:pPr>
             <w:r>
-              <w:t xml:space="preserve">Armazenar listas de dados, como nomes, números, </w:t>
-            </w:r>
-            <w:proofErr w:type="gramStart"/>
-            <w:r>
-              <w:t>objetos, etc.</w:t>
-            </w:r>
-            <w:proofErr w:type="gramEnd"/>
+              <w:t>Armazenar listas de dados, como nomes, números, objetos, etc.</w:t>
+            </w:r>
           </w:p>
           <w:p>
             <w:pPr>
@@ -7557,7 +5833,6 @@
             <w:r>
               <w:t>Implementar estruturas de dados mais complexas, como pilhas, filas e tabelas </w:t>
             </w:r>
-            <w:proofErr w:type="spellStart"/>
             <w:r>
               <w:rPr>
                 <w:i/>
@@ -7565,7 +5840,6 @@
               </w:rPr>
               <w:t>hash</w:t>
             </w:r>
-            <w:proofErr w:type="spellEnd"/>
             <w:r>
               <w:t>.</w:t>
             </w:r>
@@ -7607,30 +5881,14 @@
             <w:r>
               <w:t xml:space="preserve"> é um método em JavaScript utilizado para remover o último elemento de um </w:t>
             </w:r>
-            <w:proofErr w:type="spellStart"/>
             <w:r>
               <w:rPr>
                 <w:highlight w:val="green"/>
               </w:rPr>
-              <w:t>array</w:t>
-            </w:r>
-            <w:proofErr w:type="spellEnd"/>
-            <w:r>
-              <w:rPr>
-                <w:highlight w:val="green"/>
-              </w:rPr>
-              <w:t xml:space="preserve"> (lista).</w:t>
-            </w:r>
-            <w:r>
-              <w:t xml:space="preserve"> Esse método não recebe nenhum argumento e retorna o elemento que foi removido. Além disso, ele modifica o </w:t>
-            </w:r>
-            <w:proofErr w:type="spellStart"/>
-            <w:r>
-              <w:t>array</w:t>
-            </w:r>
-            <w:proofErr w:type="spellEnd"/>
-            <w:r>
-              <w:t xml:space="preserve"> original, diminuindo o seu tamanho em 1.</w:t>
+              <w:t>array (lista).</w:t>
+            </w:r>
+            <w:r>
+              <w:t xml:space="preserve"> Esse método não recebe nenhum argumento e retorna o elemento que foi removido. Além disso, ele modifica o array original, diminuindo o seu tamanho em 1.</w:t>
             </w:r>
           </w:p>
           <w:p/>
@@ -7671,15 +5929,7 @@
         </w:numPr>
       </w:pPr>
       <w:r>
-        <w:t xml:space="preserve">Certifique-se de que compreende por que a mutabilidade de listas é um problema. Na aula, foi explicado que retornar </w:t>
-      </w:r>
-      <w:proofErr w:type="gramStart"/>
-      <w:r>
-        <w:t>a</w:t>
-      </w:r>
-      <w:proofErr w:type="gramEnd"/>
-      <w:r>
-        <w:t xml:space="preserve"> referência direta para a lista interna permite que qualquer um modifique a lista original, comprometendo o encapsulamento e a integridade dos dados.</w:t>
+        <w:t>Certifique-se de que compreende por que a mutabilidade de listas é um problema. Na aula, foi explicado que retornar a referência direta para a lista interna permite que qualquer um modifique a lista original, comprometendo o encapsulamento e a integridade dos dados.</w:t>
       </w:r>
     </w:p>
     <w:p/>
@@ -7714,26 +5964,10 @@
         <w:rPr>
           <w:highlight w:val="green"/>
         </w:rPr>
-        <w:t xml:space="preserve">Spread </w:t>
-      </w:r>
-      <w:proofErr w:type="spellStart"/>
-      <w:r>
-        <w:rPr>
-          <w:highlight w:val="green"/>
-        </w:rPr>
-        <w:t>Operator</w:t>
-      </w:r>
-      <w:proofErr w:type="spellEnd"/>
-      <w:r>
-        <w:t xml:space="preserve"> (...) para </w:t>
-      </w:r>
-      <w:proofErr w:type="gramStart"/>
-      <w:r>
-        <w:t>criar uma nova</w:t>
-      </w:r>
-      <w:proofErr w:type="gramEnd"/>
-      <w:r>
-        <w:t xml:space="preserve"> instância da lista ao retornar os dados. Isso garante que qualquer modificação feita na lista retornada não afete a lista original.</w:t>
+        <w:t>Spread Operator</w:t>
+      </w:r>
+      <w:r>
+        <w:t xml:space="preserve"> (...) para criar uma nova instância da lista ao retornar os dados. Isso garante que qualquer modificação feita na lista retornada não afete a lista original.</w:t>
       </w:r>
     </w:p>
     <w:p>
@@ -7746,24 +5980,14 @@
       <w:r>
         <w:t xml:space="preserve">Implementamos ele no </w:t>
       </w:r>
-      <w:proofErr w:type="spellStart"/>
       <w:r>
         <w:rPr>
           <w:highlight w:val="green"/>
         </w:rPr>
         <w:t>negociações.ts</w:t>
       </w:r>
-      <w:proofErr w:type="spellEnd"/>
-      <w:r>
-        <w:t xml:space="preserve"> </w:t>
-      </w:r>
-      <w:proofErr w:type="gramStart"/>
-      <w:r>
-        <w:t>criamos uma nova</w:t>
-      </w:r>
-      <w:proofErr w:type="gramEnd"/>
-      <w:r>
-        <w:t xml:space="preserve"> referência de uma nova lista na memória que não aponte para mesma.</w:t>
+      <w:r>
+        <w:t xml:space="preserve"> criamos uma nova referência de uma nova lista na memória que não aponte para mesma.</w:t>
       </w:r>
     </w:p>
     <w:p>
@@ -7790,7 +6014,7 @@
                     <pic:cNvPicPr/>
                   </pic:nvPicPr>
                   <pic:blipFill>
-                    <a:blip r:embed="rId37"/>
+                    <a:blip r:embed="rId41"/>
                     <a:stretch>
                       <a:fillRect/>
                     </a:stretch>
@@ -7833,26 +6057,10 @@
               <w:rPr>
                 <w:highlight w:val="green"/>
               </w:rPr>
-              <w:t xml:space="preserve">Spread </w:t>
-            </w:r>
-            <w:proofErr w:type="spellStart"/>
-            <w:r>
-              <w:rPr>
-                <w:highlight w:val="green"/>
-              </w:rPr>
-              <w:t>Operator</w:t>
-            </w:r>
-            <w:proofErr w:type="spellEnd"/>
-            <w:r>
-              <w:t xml:space="preserve"> é usado para </w:t>
-            </w:r>
-            <w:proofErr w:type="gramStart"/>
-            <w:r>
-              <w:t>criar uma nova</w:t>
-            </w:r>
-            <w:proofErr w:type="gramEnd"/>
-            <w:r>
-              <w:t xml:space="preserve"> lista de negociações a partir da lista original, evitando a mutabilidade.</w:t>
+              <w:t>Spread Operator</w:t>
+            </w:r>
+            <w:r>
+              <w:t xml:space="preserve"> é usado para criar uma nova lista de negociações a partir da lista original, evitando a mutabilidade.</w:t>
             </w:r>
           </w:p>
           <w:p>
@@ -7871,23 +6079,7 @@
               </w:pBdr>
             </w:pPr>
             <w:r>
-              <w:t xml:space="preserve">Lembre-se que o Spread </w:t>
-            </w:r>
-            <w:proofErr w:type="spellStart"/>
-            <w:r>
-              <w:t>Operator</w:t>
-            </w:r>
-            <w:proofErr w:type="spellEnd"/>
-            <w:r>
-              <w:t xml:space="preserve"> cria uma cópia superficial. Se os elementos do </w:t>
-            </w:r>
-            <w:proofErr w:type="spellStart"/>
-            <w:r>
-              <w:t>array</w:t>
-            </w:r>
-            <w:proofErr w:type="spellEnd"/>
-            <w:r>
-              <w:t xml:space="preserve"> ou as propriedades do objeto forem objetos, as cópias desses objetos ainda referenciarão os mesmos objetos originais.</w:t>
+              <w:t>Lembre-se que o Spread Operator cria uma cópia superficial. Se os elementos do array ou as propriedades do objeto forem objetos, as cópias desses objetos ainda referenciarão os mesmos objetos originais.</w:t>
             </w:r>
           </w:p>
           <w:p>
@@ -7902,37 +6094,19 @@
             <w:r>
               <w:t>Em JavaScript e TypeScript, o </w:t>
             </w:r>
-            <w:proofErr w:type="spellStart"/>
             <w:r>
               <w:rPr>
                 <w:highlight w:val="green"/>
               </w:rPr>
               <w:t>this</w:t>
             </w:r>
-            <w:proofErr w:type="spellEnd"/>
-            <w:r>
-              <w:t xml:space="preserve"> é uma palavra-chave que se refere ao contexto de execução atual. Em outras palavras, ele aponta para o objeto ao qual a função ou método pertence </w:t>
-            </w:r>
-            <w:proofErr w:type="gramStart"/>
-            <w:r>
-              <w:t>no momento em que</w:t>
-            </w:r>
-            <w:proofErr w:type="gramEnd"/>
-            <w:r>
-              <w:t xml:space="preserve"> é executado.</w:t>
+            <w:r>
+              <w:t> é uma palavra-chave que se refere ao contexto de execução atual. Em outras palavras, ele aponta para o objeto ao qual a função ou método pertence no momento em que é executado.</w:t>
             </w:r>
           </w:p>
           <w:p>
             <w:r>
-              <w:t>O uso do </w:t>
-            </w:r>
-            <w:proofErr w:type="spellStart"/>
-            <w:r>
-              <w:t>this</w:t>
-            </w:r>
-            <w:proofErr w:type="spellEnd"/>
-            <w:r>
-              <w:t> é fundamental para acessar e manipular as propriedades e métodos do objeto dentro de seu próprio escopo. Ele permite que você se refira ao objeto atual sem precisar conhecê-lo explicitamente.</w:t>
+              <w:t>O uso do this é fundamental para acessar e manipular as propriedades e métodos do objeto dentro de seu próprio escopo. Ele permite que você se refira ao objeto atual sem precisar conhecê-lo explicitamente.</w:t>
             </w:r>
           </w:p>
           <w:p>
@@ -7941,23 +6115,7 @@
                 <w:b/>
                 <w:bCs/>
               </w:rPr>
-              <w:t>Quando usar </w:t>
-            </w:r>
-            <w:proofErr w:type="spellStart"/>
-            <w:r>
-              <w:rPr>
-                <w:b/>
-                <w:bCs/>
-              </w:rPr>
-              <w:t>this</w:t>
-            </w:r>
-            <w:proofErr w:type="spellEnd"/>
-            <w:r>
-              <w:rPr>
-                <w:b/>
-                <w:bCs/>
-              </w:rPr>
-              <w:t>:</w:t>
+              <w:t>Quando usar this:</w:t>
             </w:r>
           </w:p>
           <w:p>
@@ -8011,15 +6169,7 @@
               <w:t>Em funções que são chamadas como métodos de objetos:</w:t>
             </w:r>
             <w:r>
-              <w:t> O </w:t>
-            </w:r>
-            <w:proofErr w:type="spellStart"/>
-            <w:r>
-              <w:t>this</w:t>
-            </w:r>
-            <w:proofErr w:type="spellEnd"/>
-            <w:r>
-              <w:t> se refere ao objeto que chamou a função.</w:t>
+              <w:t> O this se refere ao objeto que chamou a função.</w:t>
             </w:r>
           </w:p>
           <w:p>
@@ -8033,15 +6183,7 @@
           </w:p>
           <w:p>
             <w:r>
-              <w:t>Imagine que você está em uma sala de aula e quer se referir a si mesmo. Em vez de dizer seu nome, você pode simplesmente dizer "eu". O </w:t>
-            </w:r>
-            <w:proofErr w:type="spellStart"/>
-            <w:r>
-              <w:t>this</w:t>
-            </w:r>
-            <w:proofErr w:type="spellEnd"/>
-            <w:r>
-              <w:t> é como o "eu" dentro de um objeto, permitindo que ele se refira a si mesmo sem precisar saber seu nome.</w:t>
+              <w:t>Imagine que você está em uma sala de aula e quer se referir a si mesmo. Em vez de dizer seu nome, você pode simplesmente dizer "eu". O this é como o "eu" dentro de um objeto, permitindo que ele se refira a si mesmo sem precisar saber seu nome.</w:t>
             </w:r>
           </w:p>
           <w:p>
@@ -8055,44 +6197,12 @@
           </w:p>
           <w:p>
             <w:r>
-              <w:t>O valor de </w:t>
-            </w:r>
-            <w:proofErr w:type="spellStart"/>
-            <w:r>
-              <w:t>this</w:t>
-            </w:r>
-            <w:proofErr w:type="spellEnd"/>
-            <w:r>
-              <w:t> pode variar dependendo de como a função é chamada. Em alguns casos, ele pode se referir ao objeto global (</w:t>
-            </w:r>
-            <w:proofErr w:type="spellStart"/>
-            <w:r>
-              <w:t>window</w:t>
-            </w:r>
-            <w:proofErr w:type="spellEnd"/>
-            <w:r>
-              <w:t xml:space="preserve"> no navegador, global no Node.js) ou ser </w:t>
-            </w:r>
-            <w:proofErr w:type="spellStart"/>
-            <w:r>
-              <w:t>undefined</w:t>
-            </w:r>
-            <w:proofErr w:type="spellEnd"/>
-            <w:r>
-              <w:t> em modo estrito.</w:t>
+              <w:t>O valor de this pode variar dependendo de como a função é chamada. Em alguns casos, ele pode se referir ao objeto global (window no navegador, global no Node.js) ou ser undefined em modo estrito.</w:t>
             </w:r>
           </w:p>
           <w:p>
             <w:r>
-              <w:t>Como a aula não aborda diretamente o uso do </w:t>
-            </w:r>
-            <w:proofErr w:type="spellStart"/>
-            <w:r>
-              <w:t>this</w:t>
-            </w:r>
-            <w:proofErr w:type="spellEnd"/>
-            <w:r>
-              <w:t>, sugiro que você consulte a documentação do TypeScript ou outros recursos online para se aprofundar nesse conceito.</w:t>
+              <w:t>Como a aula não aborda diretamente o uso do this, sugiro que você consulte a documentação do TypeScript ou outros recursos online para se aprofundar nesse conceito.</w:t>
             </w:r>
           </w:p>
           <w:p/>
@@ -8111,14 +6221,12 @@
         <w:br/>
         <w:t xml:space="preserve">USANDO UM :                </w:t>
       </w:r>
-      <w:proofErr w:type="spellStart"/>
       <w:r>
         <w:rPr>
           <w:highlight w:val="green"/>
         </w:rPr>
         <w:t>ReadonlyArray</w:t>
       </w:r>
-      <w:proofErr w:type="spellEnd"/>
     </w:p>
     <w:p>
       <w:pPr>
@@ -8143,31 +6251,7 @@
         </w:numPr>
       </w:pPr>
       <w:r>
-        <w:t>Tente modificar a lista retornada por </w:t>
-      </w:r>
-      <w:proofErr w:type="spellStart"/>
-      <w:r>
-        <w:t>this.negociacoes.lista</w:t>
-      </w:r>
-      <w:proofErr w:type="spellEnd"/>
-      <w:r>
-        <w:t>(). Se você tentou usar métodos como </w:t>
-      </w:r>
-      <w:proofErr w:type="spellStart"/>
-      <w:r>
-        <w:t>push</w:t>
-      </w:r>
-      <w:proofErr w:type="spellEnd"/>
-      <w:r>
-        <w:t>() ou pop(), o TypeScript deve emitir um erro de compilação, indicando que esses métodos não estão disponíveis em um </w:t>
-      </w:r>
-      <w:proofErr w:type="spellStart"/>
-      <w:r>
-        <w:t>ReadonlyArray</w:t>
-      </w:r>
-      <w:proofErr w:type="spellEnd"/>
-      <w:r>
-        <w:t>.</w:t>
+        <w:t>Tente modificar a lista retornada por this.negociacoes.lista(). Se você tentou usar métodos como push() ou pop(), o TypeScript deve emitir um erro de compilação, indicando que esses métodos não estão disponíveis em um ReadonlyArray.</w:t>
       </w:r>
     </w:p>
     <w:p>
@@ -8194,7 +6278,7 @@
                     <pic:cNvPicPr/>
                   </pic:nvPicPr>
                   <pic:blipFill>
-                    <a:blip r:embed="rId38"/>
+                    <a:blip r:embed="rId42"/>
                     <a:stretch>
                       <a:fillRect/>
                     </a:stretch>
@@ -8245,7 +6329,7 @@
                     <pic:cNvPicPr/>
                   </pic:nvPicPr>
                   <pic:blipFill>
-                    <a:blip r:embed="rId39"/>
+                    <a:blip r:embed="rId43"/>
                     <a:stretch>
                       <a:fillRect/>
                     </a:stretch>
@@ -8292,7 +6376,7 @@
                     <pic:cNvPicPr/>
                   </pic:nvPicPr>
                   <pic:blipFill>
-                    <a:blip r:embed="rId40"/>
+                    <a:blip r:embed="rId44"/>
                     <a:stretch>
                       <a:fillRect/>
                     </a:stretch>
@@ -8321,23 +6405,7 @@
         </w:numPr>
       </w:pPr>
       <w:r>
-        <w:t xml:space="preserve">Verifique se você está retornando uma nova instância do </w:t>
-      </w:r>
-      <w:proofErr w:type="spellStart"/>
-      <w:r>
-        <w:t>array</w:t>
-      </w:r>
-      <w:proofErr w:type="spellEnd"/>
-      <w:r>
-        <w:t xml:space="preserve"> ao invés de modificar o </w:t>
-      </w:r>
-      <w:proofErr w:type="spellStart"/>
-      <w:r>
-        <w:t>array</w:t>
-      </w:r>
-      <w:proofErr w:type="spellEnd"/>
-      <w:r>
-        <w:t xml:space="preserve"> original.</w:t>
+        <w:t>Verifique se você está retornando uma nova instância do array ao invés de modificar o array original.</w:t>
       </w:r>
     </w:p>
     <w:p>
@@ -8363,23 +6431,7 @@
         </w:numPr>
       </w:pPr>
       <w:r>
-        <w:t>Certifique-se de que você está utilizando </w:t>
-      </w:r>
-      <w:proofErr w:type="spellStart"/>
-      <w:r>
-        <w:t>ReadonlyArray</w:t>
-      </w:r>
-      <w:proofErr w:type="spellEnd"/>
-      <w:r>
-        <w:t xml:space="preserve"> em situações </w:t>
-      </w:r>
-      <w:proofErr w:type="gramStart"/>
-      <w:r>
-        <w:t>onde</w:t>
-      </w:r>
-      <w:proofErr w:type="gramEnd"/>
-      <w:r>
-        <w:t xml:space="preserve"> a imutabilidade é desejada, como ao retornar uma lista de negociações para que os componentes externos não possam modificar a lista original.</w:t>
+        <w:t>Certifique-se de que você está utilizando ReadonlyArray em situações onde a imutabilidade é desejada, como ao retornar uma lista de negociações para que os componentes externos não possam modificar a lista original.</w:t>
       </w:r>
     </w:p>
     <w:p>
@@ -8405,47 +6457,7 @@
         </w:numPr>
       </w:pPr>
       <w:r>
-        <w:t>Ao acessar a lista de negociações através de </w:t>
-      </w:r>
-      <w:proofErr w:type="spellStart"/>
-      <w:r>
-        <w:t>this.negociacoes.lista</w:t>
-      </w:r>
-      <w:proofErr w:type="spellEnd"/>
-      <w:r>
-        <w:t xml:space="preserve">(), verifique se você tem acesso apenas a métodos que não modificam o </w:t>
-      </w:r>
-      <w:proofErr w:type="spellStart"/>
-      <w:r>
-        <w:t>array</w:t>
-      </w:r>
-      <w:proofErr w:type="spellEnd"/>
-      <w:r>
-        <w:t>, como </w:t>
-      </w:r>
-      <w:proofErr w:type="spellStart"/>
-      <w:r>
-        <w:t>map</w:t>
-      </w:r>
-      <w:proofErr w:type="spellEnd"/>
-      <w:r>
-        <w:t>(), </w:t>
-      </w:r>
-      <w:proofErr w:type="spellStart"/>
-      <w:r>
-        <w:t>filter</w:t>
-      </w:r>
-      <w:proofErr w:type="spellEnd"/>
-      <w:r>
-        <w:t>(), </w:t>
-      </w:r>
-      <w:proofErr w:type="spellStart"/>
-      <w:r>
-        <w:t>reduce</w:t>
-      </w:r>
-      <w:proofErr w:type="spellEnd"/>
-      <w:r>
-        <w:t>(), etc.</w:t>
+        <w:t>Ao acessar a lista de negociações através de this.negociacoes.lista(), verifique se você tem acesso apenas a métodos que não modificam o array, como map(), filter(), reduce(), etc.</w:t>
       </w:r>
     </w:p>
     <w:p>
@@ -8480,52 +6492,12 @@
     <w:p>
       <w:r>
         <w:lastRenderedPageBreak/>
-        <w:t xml:space="preserve">Ao trabalhar com TypeScript, é possível criar </w:t>
-      </w:r>
-      <w:proofErr w:type="spellStart"/>
-      <w:r>
-        <w:t>arrays</w:t>
-      </w:r>
-      <w:proofErr w:type="spellEnd"/>
-      <w:r>
-        <w:t xml:space="preserve"> cujos elementos não podem ser modificados após a sua criação. Isso é útil em situações </w:t>
-      </w:r>
-      <w:proofErr w:type="gramStart"/>
-      <w:r>
-        <w:t>onde</w:t>
-      </w:r>
-      <w:proofErr w:type="gramEnd"/>
-      <w:r>
-        <w:t xml:space="preserve"> você deseja garantir a imutabilidade dos dados, prevenindo a adição ou remoção de itens do </w:t>
-      </w:r>
-      <w:proofErr w:type="spellStart"/>
-      <w:r>
-        <w:t>array</w:t>
-      </w:r>
-      <w:proofErr w:type="spellEnd"/>
-      <w:r>
-        <w:t xml:space="preserve"> por outras partes do código. Essa prática pode aumentar a segurança e previsibilidade do código, evitando modificações inesperadas em </w:t>
-      </w:r>
-      <w:proofErr w:type="spellStart"/>
-      <w:r>
-        <w:t>arrays</w:t>
-      </w:r>
-      <w:proofErr w:type="spellEnd"/>
-      <w:r>
-        <w:t xml:space="preserve"> que devem permanecer constantes.</w:t>
-      </w:r>
-    </w:p>
-    <w:p>
-      <w:r>
-        <w:t xml:space="preserve">Com base nisso, qual trecho de código pode nos ajudar a declarar um </w:t>
-      </w:r>
-      <w:proofErr w:type="spellStart"/>
-      <w:r>
-        <w:t>array</w:t>
-      </w:r>
-      <w:proofErr w:type="spellEnd"/>
-      <w:r>
-        <w:t xml:space="preserve"> em TypeScript de modo que não permita a remoção ou inclusão de novos itens?</w:t>
+        <w:t>Ao trabalhar com TypeScript, é possível criar arrays cujos elementos não podem ser modificados após a sua criação. Isso é útil em situações onde você deseja garantir a imutabilidade dos dados, prevenindo a adição ou remoção de itens do array por outras partes do código. Essa prática pode aumentar a segurança e previsibilidade do código, evitando modificações inesperadas em arrays que devem permanecer constantes.</w:t>
+      </w:r>
+    </w:p>
+    <w:p>
+      <w:r>
+        <w:t>Com base nisso, qual trecho de código pode nos ajudar a declarar um array em TypeScript de modo que não permita a remoção ou inclusão de novos itens?</w:t>
       </w:r>
     </w:p>
     <w:p>
@@ -8549,7 +6521,7 @@
                     <pic:cNvPicPr/>
                   </pic:nvPicPr>
                   <pic:blipFill>
-                    <a:blip r:embed="rId41"/>
+                    <a:blip r:embed="rId45"/>
                     <a:stretch>
                       <a:fillRect/>
                     </a:stretch>
@@ -8619,7 +6591,6 @@
                 <w:numId w:val="47"/>
               </w:numPr>
             </w:pPr>
-            <w:proofErr w:type="spellStart"/>
             <w:r>
               <w:rPr>
                 <w:b/>
@@ -8629,7 +6600,6 @@
               </w:rPr>
               <w:t>Generics</w:t>
             </w:r>
-            <w:proofErr w:type="spellEnd"/>
             <w:r>
               <w:rPr>
                 <w:b/>
@@ -8640,7 +6610,6 @@
             <w:r>
               <w:t> Essenciais na tipagem de </w:t>
             </w:r>
-            <w:proofErr w:type="spellStart"/>
             <w:r>
               <w:rPr>
                 <w:i/>
@@ -8648,11 +6617,9 @@
               </w:rPr>
               <w:t>arrays</w:t>
             </w:r>
-            <w:proofErr w:type="spellEnd"/>
             <w:r>
               <w:t> em TypeScript para evitar o tipo </w:t>
             </w:r>
-            <w:proofErr w:type="spellStart"/>
             <w:r>
               <w:rPr>
                 <w:i/>
@@ -8660,11 +6627,9 @@
               </w:rPr>
               <w:t>any</w:t>
             </w:r>
-            <w:proofErr w:type="spellEnd"/>
             <w:r>
               <w:t> padrão, especificando o tipo de dado que o </w:t>
             </w:r>
-            <w:proofErr w:type="spellStart"/>
             <w:r>
               <w:rPr>
                 <w:i/>
@@ -8672,7 +6637,6 @@
               </w:rPr>
               <w:t>array</w:t>
             </w:r>
-            <w:proofErr w:type="spellEnd"/>
             <w:r>
               <w:t> carrega.</w:t>
             </w:r>
@@ -8684,26 +6648,16 @@
                 <w:numId w:val="47"/>
               </w:numPr>
             </w:pPr>
-            <w:proofErr w:type="spellStart"/>
             <w:r>
               <w:rPr>
                 <w:b/>
                 <w:bCs/>
               </w:rPr>
-              <w:t>ReadOnlyArray</w:t>
-            </w:r>
-            <w:proofErr w:type="spellEnd"/>
-            <w:r>
-              <w:rPr>
-                <w:b/>
-                <w:bCs/>
-              </w:rPr>
-              <w:t>:</w:t>
+              <w:t>ReadOnlyArray:</w:t>
             </w:r>
             <w:r>
               <w:t> Garante que os métodos que modificam o </w:t>
             </w:r>
-            <w:proofErr w:type="spellStart"/>
             <w:r>
               <w:rPr>
                 <w:i/>
@@ -8711,7 +6665,6 @@
               </w:rPr>
               <w:t>array</w:t>
             </w:r>
-            <w:proofErr w:type="spellEnd"/>
             <w:r>
               <w:t> não estejam disponíveis em tempo de compilação, protegendo a lista de negociações contra operações indevidas.</w:t>
             </w:r>
@@ -8745,17 +6698,8 @@
           </w:tcPr>
           <w:p>
             <w:r>
-              <w:t>o </w:t>
-            </w:r>
-            <w:proofErr w:type="spellStart"/>
-            <w:r>
-              <w:t>ReadOnlyarray</w:t>
-            </w:r>
-            <w:proofErr w:type="spellEnd"/>
-            <w:r>
-              <w:t>, esse tipo indica que toda vez que você retornar esse tipo os métodos que mudam o </w:t>
-            </w:r>
-            <w:proofErr w:type="spellStart"/>
+              <w:t>o ReadOnlyarray, esse tipo indica que toda vez que você retornar esse tipo os métodos que mudam o </w:t>
+            </w:r>
             <w:r>
               <w:rPr>
                 <w:i/>
@@ -8763,7 +6707,6 @@
               </w:rPr>
               <w:t>array</w:t>
             </w:r>
-            <w:proofErr w:type="spellEnd"/>
             <w:r>
               <w:t> não estarão disponíveis em tempo de compilação.</w:t>
             </w:r>
@@ -8771,37 +6714,13 @@
           <w:p/>
           <w:p>
             <w:r>
-              <w:t>Isso significa que se eu for lá para o meu </w:t>
-            </w:r>
-            <w:proofErr w:type="spellStart"/>
-            <w:r>
-              <w:t>controller</w:t>
-            </w:r>
-            <w:proofErr w:type="spellEnd"/>
-            <w:r>
-              <w:t> e tentar agora na lista que eu peguei fazer </w:t>
-            </w:r>
-            <w:proofErr w:type="spellStart"/>
-            <w:r>
-              <w:t>this.negociacoes.lista</w:t>
-            </w:r>
-            <w:proofErr w:type="spellEnd"/>
-            <w:r>
-              <w:t>().pop; não vai aparecer, você está garantindo que o desenvolvedor não vai cometer a gafe.</w:t>
+              <w:t>Isso significa que se eu for lá para o meu controller e tentar agora na lista que eu peguei fazer this.negociacoes.lista().pop; não vai aparecer, você está garantindo que o desenvolvedor não vai cometer a gafe.</w:t>
             </w:r>
           </w:p>
           <w:p/>
           <w:p>
             <w:r>
-              <w:t xml:space="preserve">E se o desenvolvedor </w:t>
-            </w:r>
-            <w:proofErr w:type="gramStart"/>
-            <w:r>
-              <w:t>ver</w:t>
-            </w:r>
-            <w:proofErr w:type="gramEnd"/>
-            <w:r>
-              <w:t xml:space="preserve"> isso e falar: "Ué, por que eu não posso remover?" Ele vai perguntar para o desenvolvedor, vai olhar a documentação e vai ver que por uma questão de especificação ninguém pode adicionar e remover itens dessa lista.</w:t>
+              <w:t>E se o desenvolvedor ver isso e falar: "Ué, por que eu não posso remover?" Ele vai perguntar para o desenvolvedor, vai olhar a documentação e vai ver que por uma questão de especificação ninguém pode adicionar e remover itens dessa lista.</w:t>
             </w:r>
           </w:p>
           <w:p/>
@@ -8816,7 +6735,6 @@
               <w:lastRenderedPageBreak/>
               <w:t>Ficou claro? Está aí uma revisão, vimos sobre </w:t>
             </w:r>
-            <w:proofErr w:type="spellStart"/>
             <w:r>
               <w:rPr>
                 <w:i/>
@@ -8824,11 +6742,9 @@
               </w:rPr>
               <w:t>arrays</w:t>
             </w:r>
-            <w:proofErr w:type="spellEnd"/>
             <w:r>
               <w:t>, tipagem e </w:t>
             </w:r>
-            <w:proofErr w:type="spellStart"/>
             <w:r>
               <w:rPr>
                 <w:i/>
@@ -8836,17 +6752,8 @@
               </w:rPr>
               <w:t>generics</w:t>
             </w:r>
-            <w:proofErr w:type="spellEnd"/>
-            <w:r>
-              <w:t>. Uma coisa a notar é o seguinte, essa lista é uma lista de negociações, aqui qual é o tipo negociação, mas eu estou retornando essa mesma lista como </w:t>
-            </w:r>
-            <w:proofErr w:type="spellStart"/>
-            <w:r>
-              <w:t>Readonly</w:t>
-            </w:r>
-            <w:proofErr w:type="spellEnd"/>
-            <w:r>
-              <w:t>, eu posso fazer isso.</w:t>
+            <w:r>
+              <w:t>. Uma coisa a notar é o seguinte, essa lista é uma lista de negociações, aqui qual é o tipo negociação, mas eu estou retornando essa mesma lista como Readonly, eu posso fazer isso.</w:t>
             </w:r>
           </w:p>
           <w:p/>
@@ -8854,7 +6761,6 @@
             <w:r>
               <w:t>O que eu não posso é usar um outro tipo aqui porque não vai ser </w:t>
             </w:r>
-            <w:proofErr w:type="spellStart"/>
             <w:r>
               <w:rPr>
                 <w:i/>
@@ -8862,19 +6768,9 @@
               </w:rPr>
               <w:t>array</w:t>
             </w:r>
-            <w:proofErr w:type="spellEnd"/>
-            <w:r>
-              <w:t>, mas o </w:t>
-            </w:r>
-            <w:proofErr w:type="spellStart"/>
-            <w:r>
-              <w:t>readonly</w:t>
-            </w:r>
-            <w:proofErr w:type="spellEnd"/>
-            <w:r>
-              <w:t> e o </w:t>
-            </w:r>
-            <w:proofErr w:type="spellStart"/>
+            <w:r>
+              <w:t>, mas o readonly e o </w:t>
+            </w:r>
             <w:r>
               <w:rPr>
                 <w:i/>
@@ -8882,11 +6778,9 @@
               </w:rPr>
               <w:t>array</w:t>
             </w:r>
-            <w:proofErr w:type="spellEnd"/>
             <w:r>
               <w:t> são intercambiáveis, você pode utilizá-los onde tem um você pode usar o outro, não há problema nenhum por mais que eu esteja retornando um </w:t>
             </w:r>
-            <w:proofErr w:type="spellStart"/>
             <w:r>
               <w:rPr>
                 <w:i/>
@@ -8894,33 +6788,15 @@
               </w:rPr>
               <w:t>array</w:t>
             </w:r>
-            <w:proofErr w:type="spellEnd"/>
-            <w:r>
-              <w:t> de negociação e o tipo do retorno seja </w:t>
-            </w:r>
-            <w:proofErr w:type="spellStart"/>
-            <w:r>
-              <w:t>readonlyarray</w:t>
-            </w:r>
-            <w:proofErr w:type="spellEnd"/>
-            <w:r>
-              <w:t>.</w:t>
+            <w:r>
+              <w:t> de negociação e o tipo do retorno seja readonlyarray.</w:t>
             </w:r>
           </w:p>
           <w:p/>
           <w:p>
             <w:r>
-              <w:t>Você deve pensar: "Flávio, por que você já não definiu essa lista como </w:t>
-            </w:r>
-            <w:proofErr w:type="spellStart"/>
-            <w:r>
-              <w:t>ReadonlyArray</w:t>
-            </w:r>
-            <w:proofErr w:type="spellEnd"/>
-            <w:r>
-              <w:t>?" Eu não, senão meu método </w:t>
-            </w:r>
-            <w:proofErr w:type="spellStart"/>
+              <w:t>Você deve pensar: "Flávio, por que você já não definiu essa lista como ReadonlyArray?" Eu não, senão meu método </w:t>
+            </w:r>
             <w:r>
               <w:rPr>
                 <w:i/>
@@ -8928,17 +6804,8 @@
               </w:rPr>
               <w:t>push</w:t>
             </w:r>
-            <w:proofErr w:type="spellEnd"/>
-            <w:r>
-              <w:t xml:space="preserve"> do adiciona não vai funcionar. Ficou claro, </w:t>
-            </w:r>
-            <w:proofErr w:type="gramStart"/>
-            <w:r>
-              <w:t>galera</w:t>
-            </w:r>
-            <w:proofErr w:type="gramEnd"/>
-            <w:r>
-              <w:t>? Vamos para o próximo vídeo com coisas bem legais para deixarmos o nosso código mais enxuto e poder simplificar ainda mais o nosso código tornando-o ainda mais legível. Vamos lá.</w:t>
+            <w:r>
+              <w:t> do adiciona não vai funcionar. Ficou claro, galera? Vamos para o próximo vídeo com coisas bem legais para deixarmos o nosso código mais enxuto e poder simplificar ainda mais o nosso código tornando-o ainda mais legível. Vamos lá.</w:t>
             </w:r>
           </w:p>
           <w:p/>
@@ -8976,15 +6843,7 @@
               </w:numPr>
             </w:pPr>
             <w:r>
-              <w:t>Modelagem da classe </w:t>
-            </w:r>
-            <w:proofErr w:type="spellStart"/>
-            <w:r>
-              <w:t>Negociacoes</w:t>
-            </w:r>
-            <w:proofErr w:type="spellEnd"/>
-            <w:r>
-              <w:t>;</w:t>
+              <w:t>Modelagem da classe Negociacoes;</w:t>
             </w:r>
           </w:p>
           <w:p>
@@ -8997,7 +6856,6 @@
             <w:r>
               <w:t>Utilização de </w:t>
             </w:r>
-            <w:proofErr w:type="spellStart"/>
             <w:r>
               <w:rPr>
                 <w:i/>
@@ -9005,7 +6863,6 @@
               </w:rPr>
               <w:t>Generics</w:t>
             </w:r>
-            <w:proofErr w:type="spellEnd"/>
             <w:r>
               <w:t>;</w:t>
             </w:r>
@@ -9040,15 +6897,7 @@
               </w:numPr>
             </w:pPr>
             <w:r>
-              <w:t>O tipo </w:t>
-            </w:r>
-            <w:proofErr w:type="spellStart"/>
-            <w:r>
-              <w:t>ReadonlyArray</w:t>
-            </w:r>
-            <w:proofErr w:type="spellEnd"/>
-            <w:r>
-              <w:t>;</w:t>
+              <w:t>O tipo ReadonlyArray;</w:t>
             </w:r>
           </w:p>
           <w:p>
@@ -9148,23 +6997,7 @@
         <w:t>Modificadores de Acesso:</w:t>
       </w:r>
       <w:r>
-        <w:t> Ao usar modificadores como </w:t>
-      </w:r>
-      <w:proofErr w:type="spellStart"/>
-      <w:r>
-        <w:t>private</w:t>
-      </w:r>
-      <w:proofErr w:type="spellEnd"/>
-      <w:r>
-        <w:t> ou </w:t>
-      </w:r>
-      <w:proofErr w:type="spellStart"/>
-      <w:r>
-        <w:t>public</w:t>
-      </w:r>
-      <w:proofErr w:type="spellEnd"/>
-      <w:r>
-        <w:t> nos parâmetros do construtor, o TypeScript automaticamente cria as propriedades da classe correspondentes e atribui os valores a elas.</w:t>
+        <w:t> Ao usar modificadores como private ou public nos parâmetros do construtor, o TypeScript automaticamente cria as propriedades da classe correspondentes e atribui os valores a elas.</w:t>
       </w:r>
     </w:p>
     <w:p>
@@ -9182,15 +7015,7 @@
         <w:t>Código JavaScript Gerado:</w:t>
       </w:r>
       <w:r>
-        <w:t xml:space="preserve"> O instrutor mostra como o TypeScript </w:t>
-      </w:r>
-      <w:proofErr w:type="spellStart"/>
-      <w:r>
-        <w:t>transpila</w:t>
-      </w:r>
-      <w:proofErr w:type="spellEnd"/>
-      <w:r>
-        <w:t xml:space="preserve"> essa declaração simplificada para o código JavaScript equivalente, que atribui os valores dos parâmetros do construtor às propriedades da classe.</w:t>
+        <w:t> O instrutor mostra como o TypeScript transpila essa declaração simplificada para o código JavaScript equivalente, que atribui os valores dos parâmetros do construtor às propriedades da classe.</w:t>
       </w:r>
     </w:p>
     <w:p>
@@ -9232,15 +7057,7 @@
     </w:p>
     <w:p>
       <w:r>
-        <w:t xml:space="preserve">Em resumo, essa técnica de declaração no construtor simplifica a escrita de classes em TypeScript, especialmente ao lidar com classes de modelo e </w:t>
-      </w:r>
-      <w:proofErr w:type="spellStart"/>
-      <w:r>
-        <w:t>DTOs</w:t>
-      </w:r>
-      <w:proofErr w:type="spellEnd"/>
-      <w:r>
-        <w:t>.</w:t>
+        <w:t>Em resumo, essa técnica de declaração no construtor simplifica a escrita de classes em TypeScript, especialmente ao lidar com classes de modelo e DTOs.</w:t>
       </w:r>
     </w:p>
     <w:p>
@@ -9252,6 +7069,9 @@
       </w:r>
       <w:bookmarkStart w:id="4" w:name="_Hlk220070862"/>
       <w:r>
+        <w:rPr>
+          <w:noProof/>
+        </w:rPr>
         <w:drawing>
           <wp:inline distT="0" distB="0" distL="0" distR="0" wp14:anchorId="67D79A24" wp14:editId="3B44A931">
             <wp:extent cx="5400040" cy="2185670"/>
@@ -9268,7 +7088,7 @@
                     <pic:cNvPicPr/>
                   </pic:nvPicPr>
                   <pic:blipFill>
-                    <a:blip r:embed="rId42"/>
+                    <a:blip r:embed="rId46"/>
                     <a:stretch>
                       <a:fillRect/>
                     </a:stretch>
@@ -9300,6 +7120,9 @@
       </w:r>
       <w:bookmarkEnd w:id="4"/>
       <w:r>
+        <w:rPr>
+          <w:noProof/>
+        </w:rPr>
         <w:drawing>
           <wp:inline distT="0" distB="0" distL="0" distR="0" wp14:anchorId="5933C204" wp14:editId="6D1DBA14">
             <wp:extent cx="2829320" cy="1247949"/>
@@ -9316,7 +7139,7 @@
                     <pic:cNvPicPr/>
                   </pic:nvPicPr>
                   <pic:blipFill>
-                    <a:blip r:embed="rId43"/>
+                    <a:blip r:embed="rId47"/>
                     <a:stretch>
                       <a:fillRect/>
                     </a:stretch>
@@ -9346,51 +7169,17 @@
           <w:bCs/>
         </w:rPr>
       </w:pPr>
-      <w:proofErr w:type="spellStart"/>
       <w:r>
         <w:rPr>
           <w:b/>
           <w:bCs/>
         </w:rPr>
-        <w:t>Arrays</w:t>
-      </w:r>
-      <w:proofErr w:type="spellEnd"/>
-      <w:r>
-        <w:rPr>
-          <w:b/>
-          <w:bCs/>
-        </w:rPr>
-        <w:t xml:space="preserve"> e </w:t>
-      </w:r>
-      <w:proofErr w:type="spellStart"/>
-      <w:r>
-        <w:rPr>
-          <w:b/>
-          <w:bCs/>
-        </w:rPr>
-        <w:t>Generics</w:t>
-      </w:r>
-      <w:proofErr w:type="spellEnd"/>
-    </w:p>
-    <w:p>
-      <w:r>
-        <w:t>Com prazer! Vamos resumir a aula "</w:t>
-      </w:r>
-      <w:proofErr w:type="spellStart"/>
-      <w:r>
-        <w:t>Arrays</w:t>
-      </w:r>
-      <w:proofErr w:type="spellEnd"/>
-      <w:r>
-        <w:t xml:space="preserve"> e </w:t>
-      </w:r>
-      <w:proofErr w:type="spellStart"/>
-      <w:r>
-        <w:t>Generics</w:t>
-      </w:r>
-      <w:proofErr w:type="spellEnd"/>
-      <w:r>
-        <w:t>" em passos simples e detalhados:</w:t>
+        <w:t>Arrays e Generics</w:t>
+      </w:r>
+    </w:p>
+    <w:p>
+      <w:r>
+        <w:t>Com prazer! Vamos resumir a aula "Arrays e Generics" em passos simples e detalhados:</w:t>
       </w:r>
     </w:p>
     <w:p>
@@ -9407,7 +7196,6 @@
         </w:rPr>
         <w:t>Simplificando a declaração de </w:t>
       </w:r>
-      <w:proofErr w:type="spellStart"/>
       <w:r>
         <w:rPr>
           <w:b/>
@@ -9417,7 +7205,6 @@
         </w:rPr>
         <w:t>arrays</w:t>
       </w:r>
-      <w:proofErr w:type="spellEnd"/>
       <w:r>
         <w:t>:</w:t>
       </w:r>
@@ -9432,7 +7219,6 @@
       <w:r>
         <w:t>Em TypeScript, você pode declarar um </w:t>
       </w:r>
-      <w:proofErr w:type="spellStart"/>
       <w:r>
         <w:rPr>
           <w:i/>
@@ -9440,7 +7226,6 @@
         </w:rPr>
         <w:t>array</w:t>
       </w:r>
-      <w:proofErr w:type="spellEnd"/>
       <w:r>
         <w:t> de duas maneiras:</w:t>
       </w:r>
@@ -9455,7 +7240,6 @@
       <w:r>
         <w:t>Usando a sintaxe tradicional com </w:t>
       </w:r>
-      <w:proofErr w:type="spellStart"/>
       <w:r>
         <w:rPr>
           <w:i/>
@@ -9463,25 +7247,8 @@
         </w:rPr>
         <w:t>Generics</w:t>
       </w:r>
-      <w:proofErr w:type="spellEnd"/>
-      <w:r>
-        <w:t>: </w:t>
-      </w:r>
-      <w:proofErr w:type="spellStart"/>
-      <w:r>
-        <w:t>Array</w:t>
-      </w:r>
-      <w:proofErr w:type="spellEnd"/>
-      <w:r>
-        <w:t>&lt;</w:t>
-      </w:r>
-      <w:proofErr w:type="spellStart"/>
-      <w:r>
-        <w:t>TipoDoElemento</w:t>
-      </w:r>
-      <w:proofErr w:type="spellEnd"/>
-      <w:r>
-        <w:t>&gt;.</w:t>
+      <w:r>
+        <w:t>: Array&lt;TipoDoElemento&gt;.</w:t>
       </w:r>
     </w:p>
     <w:p>
@@ -9492,23 +7259,7 @@
         </w:numPr>
       </w:pPr>
       <w:r>
-        <w:t>Exemplo: </w:t>
-      </w:r>
-      <w:proofErr w:type="spellStart"/>
-      <w:r>
-        <w:t>Array</w:t>
-      </w:r>
-      <w:proofErr w:type="spellEnd"/>
-      <w:r>
-        <w:t>&lt;</w:t>
-      </w:r>
-      <w:proofErr w:type="spellStart"/>
-      <w:r>
-        <w:t>Negociacao</w:t>
-      </w:r>
-      <w:proofErr w:type="spellEnd"/>
-      <w:r>
-        <w:t>&gt;.</w:t>
+        <w:t>Exemplo: Array&lt;Negociacao&gt;.</w:t>
       </w:r>
     </w:p>
     <w:p>
@@ -9519,15 +7270,7 @@
         </w:numPr>
       </w:pPr>
       <w:r>
-        <w:t>Usando a sintaxe abreviada com colchetes: </w:t>
-      </w:r>
-      <w:proofErr w:type="spellStart"/>
-      <w:r>
-        <w:t>TipoDoElemento</w:t>
-      </w:r>
-      <w:proofErr w:type="spellEnd"/>
-      <w:r>
-        <w:t>[].</w:t>
+        <w:t>Usando a sintaxe abreviada com colchetes: TipoDoElemento[].</w:t>
       </w:r>
     </w:p>
     <w:p>
@@ -9538,15 +7281,7 @@
         </w:numPr>
       </w:pPr>
       <w:r>
-        <w:t>Exemplo: </w:t>
-      </w:r>
-      <w:proofErr w:type="spellStart"/>
-      <w:r>
-        <w:t>Negociacao</w:t>
-      </w:r>
-      <w:proofErr w:type="spellEnd"/>
-      <w:r>
-        <w:t>[].</w:t>
+        <w:t>Exemplo: Negociacao[].</w:t>
       </w:r>
     </w:p>
     <w:p>
@@ -9567,31 +7302,13 @@
           <w:numId w:val="50"/>
         </w:numPr>
       </w:pPr>
-      <w:proofErr w:type="spellStart"/>
       <w:r>
         <w:rPr>
           <w:b/>
           <w:bCs/>
         </w:rPr>
-        <w:t>ReadonlyArray</w:t>
-      </w:r>
-      <w:proofErr w:type="spellEnd"/>
-      <w:r>
-        <w:rPr>
-          <w:b/>
-          <w:bCs/>
-        </w:rPr>
-        <w:t> e </w:t>
-      </w:r>
-      <w:proofErr w:type="spellStart"/>
-      <w:r>
-        <w:rPr>
-          <w:b/>
-          <w:bCs/>
-        </w:rPr>
-        <w:t>readonly</w:t>
-      </w:r>
-      <w:proofErr w:type="spellEnd"/>
+        <w:t>ReadonlyArray e readonly</w:t>
+      </w:r>
       <w:r>
         <w:t>:</w:t>
       </w:r>
@@ -9603,24 +7320,10 @@
           <w:numId w:val="50"/>
         </w:numPr>
       </w:pPr>
-      <w:proofErr w:type="spellStart"/>
       <w:r>
         <w:lastRenderedPageBreak/>
-        <w:t>ReadonlyArray</w:t>
-      </w:r>
-      <w:proofErr w:type="spellEnd"/>
-      <w:r>
-        <w:t>&lt;</w:t>
-      </w:r>
-      <w:proofErr w:type="spellStart"/>
-      <w:r>
-        <w:t>TipoDoElemento</w:t>
-      </w:r>
-      <w:proofErr w:type="spellEnd"/>
-      <w:r>
-        <w:t>&gt; é um tipo que representa um </w:t>
-      </w:r>
-      <w:proofErr w:type="spellStart"/>
+        <w:t>ReadonlyArray&lt;TipoDoElemento&gt; é um tipo que representa um </w:t>
+      </w:r>
       <w:r>
         <w:rPr>
           <w:i/>
@@ -9628,11 +7331,9 @@
         </w:rPr>
         <w:t>array</w:t>
       </w:r>
-      <w:proofErr w:type="spellEnd"/>
       <w:r>
         <w:t> somente leitura. Isso significa que você não pode modificar o </w:t>
       </w:r>
-      <w:proofErr w:type="spellStart"/>
       <w:r>
         <w:rPr>
           <w:i/>
@@ -9640,7 +7341,6 @@
         </w:rPr>
         <w:t>array</w:t>
       </w:r>
-      <w:proofErr w:type="spellEnd"/>
       <w:r>
         <w:t> após sua criação (por exemplo, adicionar ou remover elementos).</w:t>
       </w:r>
@@ -9655,7 +7355,6 @@
       <w:r>
         <w:t>Para criar um </w:t>
       </w:r>
-      <w:proofErr w:type="spellStart"/>
       <w:r>
         <w:rPr>
           <w:i/>
@@ -9663,19 +7362,9 @@
         </w:rPr>
         <w:t>array</w:t>
       </w:r>
-      <w:proofErr w:type="spellEnd"/>
-      <w:r>
-        <w:t> somente leitura usando a sintaxe abreviada, você pode usar o modificador </w:t>
-      </w:r>
-      <w:proofErr w:type="spellStart"/>
-      <w:r>
-        <w:t>readonly</w:t>
-      </w:r>
-      <w:proofErr w:type="spellEnd"/>
-      <w:r>
-        <w:t> antes da declaração do </w:t>
-      </w:r>
-      <w:proofErr w:type="spellStart"/>
+      <w:r>
+        <w:t> somente leitura usando a sintaxe abreviada, você pode usar o modificador readonly antes da declaração do </w:t>
+      </w:r>
       <w:r>
         <w:rPr>
           <w:i/>
@@ -9683,25 +7372,8 @@
         </w:rPr>
         <w:t>array</w:t>
       </w:r>
-      <w:proofErr w:type="spellEnd"/>
-      <w:r>
-        <w:t>: </w:t>
-      </w:r>
-      <w:proofErr w:type="spellStart"/>
-      <w:r>
-        <w:t>readonly</w:t>
-      </w:r>
-      <w:proofErr w:type="spellEnd"/>
-      <w:r>
-        <w:t xml:space="preserve"> </w:t>
-      </w:r>
-      <w:proofErr w:type="spellStart"/>
-      <w:r>
-        <w:t>TipoDoElemento</w:t>
-      </w:r>
-      <w:proofErr w:type="spellEnd"/>
-      <w:r>
-        <w:t>[].</w:t>
+      <w:r>
+        <w:t>: readonly TipoDoElemento[].</w:t>
       </w:r>
     </w:p>
     <w:p>
@@ -9712,23 +7384,7 @@
         </w:numPr>
       </w:pPr>
       <w:r>
-        <w:t>Exemplo: </w:t>
-      </w:r>
-      <w:proofErr w:type="spellStart"/>
-      <w:r>
-        <w:t>readonly</w:t>
-      </w:r>
-      <w:proofErr w:type="spellEnd"/>
-      <w:r>
-        <w:t xml:space="preserve"> </w:t>
-      </w:r>
-      <w:proofErr w:type="spellStart"/>
-      <w:r>
-        <w:t>Negociacao</w:t>
-      </w:r>
-      <w:proofErr w:type="spellEnd"/>
-      <w:r>
-        <w:t>[].</w:t>
+        <w:t>Exemplo: readonly Negociacao[].</w:t>
       </w:r>
     </w:p>
     <w:p>
@@ -9743,23 +7399,7 @@
           <w:b/>
           <w:bCs/>
         </w:rPr>
-        <w:t>Uso do </w:t>
-      </w:r>
-      <w:proofErr w:type="spellStart"/>
-      <w:r>
-        <w:rPr>
-          <w:b/>
-          <w:bCs/>
-        </w:rPr>
-        <w:t>readonly</w:t>
-      </w:r>
-      <w:proofErr w:type="spellEnd"/>
-      <w:r>
-        <w:rPr>
-          <w:b/>
-          <w:bCs/>
-        </w:rPr>
-        <w:t> em propriedades de classes</w:t>
+        <w:t>Uso do readonly em propriedades de classes</w:t>
       </w:r>
       <w:r>
         <w:t>:</w:t>
@@ -9773,15 +7413,7 @@
         </w:numPr>
       </w:pPr>
       <w:r>
-        <w:t>Você pode usar o modificador </w:t>
-      </w:r>
-      <w:proofErr w:type="spellStart"/>
-      <w:r>
-        <w:t>readonly</w:t>
-      </w:r>
-      <w:proofErr w:type="spellEnd"/>
-      <w:r>
-        <w:t> em propriedades de classes para indicar que elas só podem ser atribuídas no momento da criação do objeto.</w:t>
+        <w:t>Você pode usar o modificador readonly em propriedades de classes para indicar que elas só podem ser atribuídas no momento da criação do objeto.</w:t>
       </w:r>
     </w:p>
     <w:p>
@@ -9821,31 +7453,7 @@
         </w:numPr>
       </w:pPr>
       <w:r>
-        <w:t>A escolha entre a sintaxe verbosa (com </w:t>
-      </w:r>
-      <w:proofErr w:type="spellStart"/>
-      <w:r>
-        <w:t>Array</w:t>
-      </w:r>
-      <w:proofErr w:type="spellEnd"/>
-      <w:r>
-        <w:t>&lt;&gt; e </w:t>
-      </w:r>
-      <w:proofErr w:type="spellStart"/>
-      <w:r>
-        <w:t>ReadonlyArray</w:t>
-      </w:r>
-      <w:proofErr w:type="spellEnd"/>
-      <w:r>
-        <w:t>&lt;&gt;) e a sintaxe abreviada (com [] e </w:t>
-      </w:r>
-      <w:proofErr w:type="spellStart"/>
-      <w:r>
-        <w:t>readonly</w:t>
-      </w:r>
-      <w:proofErr w:type="spellEnd"/>
-      <w:r>
-        <w:t xml:space="preserve"> Tipo[]) é uma questão de preferência pessoal ou convenção de equipe.</w:t>
+        <w:t>A escolha entre a sintaxe verbosa (com Array&lt;&gt; e ReadonlyArray&lt;&gt;) e a sintaxe abreviada (com [] e readonly Tipo[]) é uma questão de preferência pessoal ou convenção de equipe.</w:t>
       </w:r>
     </w:p>
     <w:p>
@@ -9871,6 +7479,9 @@
     </w:p>
     <w:p>
       <w:r>
+        <w:rPr>
+          <w:noProof/>
+        </w:rPr>
         <w:drawing>
           <wp:inline distT="0" distB="0" distL="0" distR="0" wp14:anchorId="359FF1AC" wp14:editId="54072BC0">
             <wp:extent cx="3496163" cy="400106"/>
@@ -9887,7 +7498,7 @@
                     <pic:cNvPicPr/>
                   </pic:nvPicPr>
                   <pic:blipFill>
-                    <a:blip r:embed="rId44"/>
+                    <a:blip r:embed="rId48"/>
                     <a:stretch>
                       <a:fillRect/>
                     </a:stretch>
@@ -9910,6 +7521,9 @@
     </w:p>
     <w:p>
       <w:r>
+        <w:rPr>
+          <w:noProof/>
+        </w:rPr>
         <w:drawing>
           <wp:inline distT="0" distB="0" distL="0" distR="0" wp14:anchorId="27D4D343" wp14:editId="2B4293B4">
             <wp:extent cx="3334215" cy="514422"/>
@@ -9926,7 +7540,7 @@
                     <pic:cNvPicPr/>
                   </pic:nvPicPr>
                   <pic:blipFill>
-                    <a:blip r:embed="rId45"/>
+                    <a:blip r:embed="rId49"/>
                     <a:stretch>
                       <a:fillRect/>
                     </a:stretch>
@@ -9955,6 +7569,9 @@
         <w:br/>
       </w:r>
       <w:r>
+        <w:rPr>
+          <w:noProof/>
+        </w:rPr>
         <w:drawing>
           <wp:inline distT="0" distB="0" distL="0" distR="0" wp14:anchorId="0BB7A680" wp14:editId="1F7B33A6">
             <wp:extent cx="3248478" cy="428685"/>
@@ -9971,7 +7588,7 @@
                     <pic:cNvPicPr/>
                   </pic:nvPicPr>
                   <pic:blipFill>
-                    <a:blip r:embed="rId46"/>
+                    <a:blip r:embed="rId50"/>
                     <a:stretch>
                       <a:fillRect/>
                     </a:stretch>
@@ -9995,6 +7612,9 @@
         <w:br/>
       </w:r>
       <w:r>
+        <w:rPr>
+          <w:noProof/>
+        </w:rPr>
         <w:drawing>
           <wp:inline distT="0" distB="0" distL="0" distR="0" wp14:anchorId="7BFD8870" wp14:editId="619E1BC3">
             <wp:extent cx="2953162" cy="581106"/>
@@ -10011,7 +7631,7 @@
                     <pic:cNvPicPr/>
                   </pic:nvPicPr>
                   <pic:blipFill>
-                    <a:blip r:embed="rId47"/>
+                    <a:blip r:embed="rId51"/>
                     <a:stretch>
                       <a:fillRect/>
                     </a:stretch>
@@ -10059,15 +7679,7 @@
         <w:t xml:space="preserve"> elas apenas para leitura, mas que não pode ser modificada após a criação do objeto</w:t>
       </w:r>
       <w:r>
-        <w:t xml:space="preserve"> e removemos os </w:t>
-      </w:r>
-      <w:proofErr w:type="spellStart"/>
-      <w:r>
-        <w:t>get</w:t>
-      </w:r>
-      <w:proofErr w:type="spellEnd"/>
-      <w:r>
-        <w:t xml:space="preserve"> deixando apenas o volume PORQUE:</w:t>
+        <w:t xml:space="preserve"> e removemos os get deixando apenas o volume PORQUE:</w:t>
       </w:r>
       <w:r>
         <w:rPr>
@@ -10084,7 +7696,6 @@
       <w:r>
         <w:t>Deixamos apenas o </w:t>
       </w:r>
-      <w:proofErr w:type="spellStart"/>
       <w:r>
         <w:rPr>
           <w:i/>
@@ -10092,11 +7703,9 @@
         </w:rPr>
         <w:t>getter</w:t>
       </w:r>
-      <w:proofErr w:type="spellEnd"/>
       <w:r>
         <w:t> para o volume porque ele contém uma lógica de cálculo específica. O </w:t>
       </w:r>
-      <w:proofErr w:type="spellStart"/>
       <w:r>
         <w:rPr>
           <w:i/>
@@ -10104,7 +7713,6 @@
         </w:rPr>
         <w:t>getter</w:t>
       </w:r>
-      <w:proofErr w:type="spellEnd"/>
       <w:r>
         <w:t> do volume permite que ele se assemelhe a uma propriedade da classe, mas, nos bastidores, realiza um cálculo para obter o valor.</w:t>
       </w:r>
@@ -10113,7 +7721,6 @@
       <w:r>
         <w:t>Em outras palavras, o volume não é simplesmente um valor armazenado, mas sim o resultado de uma operação (quantidade * valor). Manter o </w:t>
       </w:r>
-      <w:proofErr w:type="spellStart"/>
       <w:r>
         <w:rPr>
           <w:i/>
@@ -10121,7 +7728,6 @@
         </w:rPr>
         <w:t>getter</w:t>
       </w:r>
-      <w:proofErr w:type="spellEnd"/>
       <w:r>
         <w:t> nesse caso permite encapsular essa lógica de cálculo, garantindo que o valor do volume seja sempre calculado corretamente quando acessado.</w:t>
       </w:r>
@@ -10134,6 +7740,9 @@
         <w:br/>
       </w:r>
       <w:r>
+        <w:rPr>
+          <w:noProof/>
+        </w:rPr>
         <w:drawing>
           <wp:inline distT="0" distB="0" distL="0" distR="0" wp14:anchorId="3B3EBA8B" wp14:editId="0CD65649">
             <wp:extent cx="3467584" cy="2133898"/>
@@ -10150,7 +7759,7 @@
                     <pic:cNvPicPr/>
                   </pic:nvPicPr>
                   <pic:blipFill>
-                    <a:blip r:embed="rId48"/>
+                    <a:blip r:embed="rId52"/>
                     <a:stretch>
                       <a:fillRect/>
                     </a:stretch>
@@ -10174,6 +7783,640 @@
         <w:t xml:space="preserve"> </w:t>
       </w:r>
     </w:p>
+    <w:p/>
+    <w:p>
+      <w:pPr>
+        <w:pStyle w:val="Ttulo2"/>
+      </w:pPr>
+      <w:r>
+        <w:t>Explicando o CONSTRUTOR</w:t>
+      </w:r>
+    </w:p>
+    <w:p>
+      <w:r>
+        <w:t>Ótimo! Vamos começar com um exemplo simples e direto. Imagine que estamos modelando um carro. Todo carro tem algumas características básicas, como uma cor e um número de portas. Usaríamos um construtor para definir essas características quando um novo objeto "carro" é criado</w:t>
+      </w:r>
+    </w:p>
+    <w:p>
+      <w:r>
+        <w:rPr>
+          <w:noProof/>
+        </w:rPr>
+        <w:drawing>
+          <wp:inline distT="0" distB="0" distL="0" distR="0" wp14:anchorId="7E7488BE" wp14:editId="50D34944">
+            <wp:extent cx="5400040" cy="2703830"/>
+            <wp:effectExtent l="0" t="0" r="0" b="1270"/>
+            <wp:docPr id="1284314406" name="Imagem 1" descr="Texto&#10;&#10;O conteúdo gerado por IA pode estar incorreto."/>
+            <wp:cNvGraphicFramePr>
+              <a:graphicFrameLocks xmlns:a="http://schemas.openxmlformats.org/drawingml/2006/main" noChangeAspect="1"/>
+            </wp:cNvGraphicFramePr>
+            <a:graphic xmlns:a="http://schemas.openxmlformats.org/drawingml/2006/main">
+              <a:graphicData uri="http://schemas.openxmlformats.org/drawingml/2006/picture">
+                <pic:pic xmlns:pic="http://schemas.openxmlformats.org/drawingml/2006/picture">
+                  <pic:nvPicPr>
+                    <pic:cNvPr id="1284314406" name="Imagem 1" descr="Texto&#10;&#10;O conteúdo gerado por IA pode estar incorreto."/>
+                    <pic:cNvPicPr/>
+                  </pic:nvPicPr>
+                  <pic:blipFill>
+                    <a:blip r:embed="rId53"/>
+                    <a:stretch>
+                      <a:fillRect/>
+                    </a:stretch>
+                  </pic:blipFill>
+                  <pic:spPr>
+                    <a:xfrm>
+                      <a:off x="0" y="0"/>
+                      <a:ext cx="5400040" cy="2703830"/>
+                    </a:xfrm>
+                    <a:prstGeom prst="rect">
+                      <a:avLst/>
+                    </a:prstGeom>
+                  </pic:spPr>
+                </pic:pic>
+              </a:graphicData>
+            </a:graphic>
+          </wp:inline>
+        </w:drawing>
+      </w:r>
+    </w:p>
+    <w:p>
+      <w:r>
+        <w:lastRenderedPageBreak/>
+        <w:t>Neste exemplo:</w:t>
+      </w:r>
+    </w:p>
+    <w:p>
+      <w:pPr>
+        <w:numPr>
+          <w:ilvl w:val="0"/>
+          <w:numId w:val="51"/>
+        </w:numPr>
+      </w:pPr>
+      <w:r>
+        <w:rPr>
+          <w:b/>
+          <w:bCs/>
+        </w:rPr>
+        <w:t>class Carro</w:t>
+      </w:r>
+      <w:r>
+        <w:t>: Define a classe chamada Carro.</w:t>
+      </w:r>
+    </w:p>
+    <w:p>
+      <w:pPr>
+        <w:numPr>
+          <w:ilvl w:val="0"/>
+          <w:numId w:val="51"/>
+        </w:numPr>
+      </w:pPr>
+      <w:r>
+        <w:rPr>
+          <w:b/>
+          <w:bCs/>
+        </w:rPr>
+        <w:t>cor: string;</w:t>
+      </w:r>
+      <w:r>
+        <w:t> e </w:t>
+      </w:r>
+      <w:r>
+        <w:rPr>
+          <w:b/>
+          <w:bCs/>
+        </w:rPr>
+        <w:t>numeroDePortas: number;</w:t>
+      </w:r>
+      <w:r>
+        <w:t>: São as propriedades da classe Carro.</w:t>
+      </w:r>
+    </w:p>
+    <w:p>
+      <w:pPr>
+        <w:numPr>
+          <w:ilvl w:val="0"/>
+          <w:numId w:val="51"/>
+        </w:numPr>
+      </w:pPr>
+      <w:r>
+        <w:rPr>
+          <w:b/>
+          <w:bCs/>
+        </w:rPr>
+        <w:t>constructor(cor: string, numeroDePortas: number)</w:t>
+      </w:r>
+      <w:r>
+        <w:t>: É o construtor. Ele recebe a cor e o número de portas como argumentos e os atribui às propriedades do objeto que está sendo criado.</w:t>
+      </w:r>
+    </w:p>
+    <w:p>
+      <w:pPr>
+        <w:numPr>
+          <w:ilvl w:val="0"/>
+          <w:numId w:val="51"/>
+        </w:numPr>
+      </w:pPr>
+      <w:r>
+        <w:rPr>
+          <w:b/>
+          <w:bCs/>
+        </w:rPr>
+        <w:t>this.cor = cor;</w:t>
+      </w:r>
+      <w:r>
+        <w:t> e </w:t>
+      </w:r>
+      <w:r>
+        <w:rPr>
+          <w:b/>
+          <w:bCs/>
+        </w:rPr>
+        <w:t>this.numeroDePortas = numeroDePortas;</w:t>
+      </w:r>
+      <w:r>
+        <w:t>: Aqui, this se refere ao objeto que está sendo criado. Estamos atribuindo os valores passados para o construtor às propriedades do objeto.</w:t>
+      </w:r>
+    </w:p>
+    <w:p>
+      <w:pPr>
+        <w:numPr>
+          <w:ilvl w:val="0"/>
+          <w:numId w:val="51"/>
+        </w:numPr>
+      </w:pPr>
+      <w:r>
+        <w:rPr>
+          <w:b/>
+          <w:bCs/>
+        </w:rPr>
+        <w:t>const meuCarro = new Carro("vermelho", 4);</w:t>
+      </w:r>
+      <w:r>
+        <w:t>: Aqui, estamos criando um novo objeto Carro usando o construtor. Passamos a cor "vermelho" e o número de portas 4 como argumentos.</w:t>
+      </w:r>
+    </w:p>
+    <w:p/>
+    <w:p>
+      <w:pPr>
+        <w:pStyle w:val="Ttulo2"/>
+      </w:pPr>
+      <w:r>
+        <w:t>READONLY</w:t>
+      </w:r>
+      <w:r>
+        <w:br/>
+      </w:r>
+      <w:r>
+        <w:rPr>
+          <w:noProof/>
+        </w:rPr>
+        <w:drawing>
+          <wp:inline distT="0" distB="0" distL="0" distR="0" wp14:anchorId="5726B5C4" wp14:editId="34283E04">
+            <wp:extent cx="5400040" cy="1750695"/>
+            <wp:effectExtent l="0" t="0" r="0" b="1905"/>
+            <wp:docPr id="1528061323" name="Imagem 1" descr="Texto&#10;&#10;O conteúdo gerado por IA pode estar incorreto."/>
+            <wp:cNvGraphicFramePr>
+              <a:graphicFrameLocks xmlns:a="http://schemas.openxmlformats.org/drawingml/2006/main" noChangeAspect="1"/>
+            </wp:cNvGraphicFramePr>
+            <a:graphic xmlns:a="http://schemas.openxmlformats.org/drawingml/2006/main">
+              <a:graphicData uri="http://schemas.openxmlformats.org/drawingml/2006/picture">
+                <pic:pic xmlns:pic="http://schemas.openxmlformats.org/drawingml/2006/picture">
+                  <pic:nvPicPr>
+                    <pic:cNvPr id="1528061323" name="Imagem 1" descr="Texto&#10;&#10;O conteúdo gerado por IA pode estar incorreto."/>
+                    <pic:cNvPicPr/>
+                  </pic:nvPicPr>
+                  <pic:blipFill>
+                    <a:blip r:embed="rId54"/>
+                    <a:stretch>
+                      <a:fillRect/>
+                    </a:stretch>
+                  </pic:blipFill>
+                  <pic:spPr>
+                    <a:xfrm>
+                      <a:off x="0" y="0"/>
+                      <a:ext cx="5400040" cy="1750695"/>
+                    </a:xfrm>
+                    <a:prstGeom prst="rect">
+                      <a:avLst/>
+                    </a:prstGeom>
+                  </pic:spPr>
+                </pic:pic>
+              </a:graphicData>
+            </a:graphic>
+          </wp:inline>
+        </w:drawing>
+      </w:r>
+    </w:p>
+    <w:p>
+      <w:pPr>
+        <w:pStyle w:val="Ttulo2"/>
+      </w:pPr>
+      <w:r>
+        <w:t>CONST</w:t>
+      </w:r>
+    </w:p>
+    <w:p>
+      <w:r>
+        <w:t>palavra-chave const em TypeScript (e em JavaScript) é utilizada para declarar uma variável que não pode ser reatribuída após a sua inicialização. Isso significa que, uma vez que você atribui um valor a uma variável declarada com const, você não pode mudar esse valor posteriormente no código.</w:t>
+      </w:r>
+    </w:p>
+    <w:p>
+      <w:r>
+        <w:t>Em resumo:</w:t>
+      </w:r>
+    </w:p>
+    <w:p>
+      <w:pPr>
+        <w:numPr>
+          <w:ilvl w:val="0"/>
+          <w:numId w:val="52"/>
+        </w:numPr>
+      </w:pPr>
+      <w:r>
+        <w:t>const declara uma variável cujo valor não pode ser alterado após a inicialização.</w:t>
+      </w:r>
+    </w:p>
+    <w:p>
+      <w:pPr>
+        <w:numPr>
+          <w:ilvl w:val="0"/>
+          <w:numId w:val="52"/>
+        </w:numPr>
+      </w:pPr>
+      <w:r>
+        <w:t>É uma forma de garantir que certos valores permaneçam constantes ao longo da execução do programa, o que pode ajudar a evitar erros e tornar o código mais previsível.</w:t>
+      </w:r>
+    </w:p>
+    <w:p/>
+    <w:p/>
+    <w:p/>
+    <w:p/>
+    <w:p>
+      <w:pPr>
+        <w:pStyle w:val="Ttulo2"/>
+        <w:rPr>
+          <w:b/>
+          <w:bCs/>
+        </w:rPr>
+      </w:pPr>
+      <w:r>
+        <w:rPr>
+          <w:b/>
+          <w:bCs/>
+        </w:rPr>
+        <w:lastRenderedPageBreak/>
+        <w:t>Programação defensiva</w:t>
+      </w:r>
+    </w:p>
+    <w:p/>
+    <w:p>
+      <w:r>
+        <w:t xml:space="preserve">1 </w:t>
+      </w:r>
+      <w:r>
+        <w:t xml:space="preserve">– O professor consegue mudar a data usando </w:t>
+      </w:r>
+      <w:r>
+        <w:br/>
+      </w:r>
+      <w:r>
+        <w:drawing>
+          <wp:inline distT="0" distB="0" distL="0" distR="0" wp14:anchorId="2E11B4E5" wp14:editId="785593BF">
+            <wp:extent cx="2029108" cy="219106"/>
+            <wp:effectExtent l="0" t="0" r="0" b="9525"/>
+            <wp:docPr id="996224647" name="Imagem 1"/>
+            <wp:cNvGraphicFramePr>
+              <a:graphicFrameLocks xmlns:a="http://schemas.openxmlformats.org/drawingml/2006/main" noChangeAspect="1"/>
+            </wp:cNvGraphicFramePr>
+            <a:graphic xmlns:a="http://schemas.openxmlformats.org/drawingml/2006/main">
+              <a:graphicData uri="http://schemas.openxmlformats.org/drawingml/2006/picture">
+                <pic:pic xmlns:pic="http://schemas.openxmlformats.org/drawingml/2006/picture">
+                  <pic:nvPicPr>
+                    <pic:cNvPr id="996224647" name=""/>
+                    <pic:cNvPicPr/>
+                  </pic:nvPicPr>
+                  <pic:blipFill>
+                    <a:blip r:embed="rId55"/>
+                    <a:stretch>
+                      <a:fillRect/>
+                    </a:stretch>
+                  </pic:blipFill>
+                  <pic:spPr>
+                    <a:xfrm>
+                      <a:off x="0" y="0"/>
+                      <a:ext cx="2029108" cy="219106"/>
+                    </a:xfrm>
+                    <a:prstGeom prst="rect">
+                      <a:avLst/>
+                    </a:prstGeom>
+                  </pic:spPr>
+                </pic:pic>
+              </a:graphicData>
+            </a:graphic>
+          </wp:inline>
+        </w:drawing>
+      </w:r>
+    </w:p>
+    <w:p>
+      <w:r>
+        <w:t xml:space="preserve">2- Para impedimos isso voltamos a data no construtor para privada. </w:t>
+      </w:r>
+      <w:r>
+        <w:br/>
+      </w:r>
+      <w:r>
+        <w:drawing>
+          <wp:inline distT="0" distB="0" distL="0" distR="0" wp14:anchorId="0F3C12E0" wp14:editId="0EACD11A">
+            <wp:extent cx="3467584" cy="323895"/>
+            <wp:effectExtent l="0" t="0" r="0" b="0"/>
+            <wp:docPr id="1608605969" name="Imagem 1"/>
+            <wp:cNvGraphicFramePr>
+              <a:graphicFrameLocks xmlns:a="http://schemas.openxmlformats.org/drawingml/2006/main" noChangeAspect="1"/>
+            </wp:cNvGraphicFramePr>
+            <a:graphic xmlns:a="http://schemas.openxmlformats.org/drawingml/2006/main">
+              <a:graphicData uri="http://schemas.openxmlformats.org/drawingml/2006/picture">
+                <pic:pic xmlns:pic="http://schemas.openxmlformats.org/drawingml/2006/picture">
+                  <pic:nvPicPr>
+                    <pic:cNvPr id="1608605969" name=""/>
+                    <pic:cNvPicPr/>
+                  </pic:nvPicPr>
+                  <pic:blipFill>
+                    <a:blip r:embed="rId56"/>
+                    <a:stretch>
+                      <a:fillRect/>
+                    </a:stretch>
+                  </pic:blipFill>
+                  <pic:spPr>
+                    <a:xfrm>
+                      <a:off x="0" y="0"/>
+                      <a:ext cx="3467584" cy="323895"/>
+                    </a:xfrm>
+                    <a:prstGeom prst="rect">
+                      <a:avLst/>
+                    </a:prstGeom>
+                  </pic:spPr>
+                </pic:pic>
+              </a:graphicData>
+            </a:graphic>
+          </wp:inline>
+        </w:drawing>
+      </w:r>
+    </w:p>
+    <w:p>
+      <w:r>
+        <w:t xml:space="preserve">3 – Criamos um getter da propriedade data. </w:t>
+      </w:r>
+      <w:r>
+        <w:t>O </w:t>
+      </w:r>
+      <w:r>
+        <w:rPr>
+          <w:i/>
+          <w:iCs/>
+        </w:rPr>
+        <w:t>getter</w:t>
+      </w:r>
+      <w:r>
+        <w:t> retorna uma nova instância de Date em vez de retornar a referência direta ao objeto Date interno.</w:t>
+      </w:r>
+    </w:p>
+    <w:p>
+      <w:r>
+        <w:t xml:space="preserve">4 - </w:t>
+      </w:r>
+      <w:r>
+        <w:t>Dentro do </w:t>
+      </w:r>
+      <w:r>
+        <w:rPr>
+          <w:i/>
+          <w:iCs/>
+        </w:rPr>
+        <w:t>getter</w:t>
+      </w:r>
+      <w:r>
+        <w:t>, uma nova instância de Date é criada utilizando o método getTime() da data original. Isso garante que a nova data tenha o mesmo valor da original, mas seja um objeto diferente na memória.</w:t>
+      </w:r>
+    </w:p>
+    <w:p>
+      <w:r>
+        <w:drawing>
+          <wp:inline distT="0" distB="0" distL="0" distR="0" wp14:anchorId="5DC6B38C" wp14:editId="5C583098">
+            <wp:extent cx="3620005" cy="752580"/>
+            <wp:effectExtent l="0" t="0" r="0" b="9525"/>
+            <wp:docPr id="489373168" name="Imagem 1" descr="Tela de computador com relógio&#10;&#10;O conteúdo gerado por IA pode estar incorreto."/>
+            <wp:cNvGraphicFramePr>
+              <a:graphicFrameLocks xmlns:a="http://schemas.openxmlformats.org/drawingml/2006/main" noChangeAspect="1"/>
+            </wp:cNvGraphicFramePr>
+            <a:graphic xmlns:a="http://schemas.openxmlformats.org/drawingml/2006/main">
+              <a:graphicData uri="http://schemas.openxmlformats.org/drawingml/2006/picture">
+                <pic:pic xmlns:pic="http://schemas.openxmlformats.org/drawingml/2006/picture">
+                  <pic:nvPicPr>
+                    <pic:cNvPr id="489373168" name="Imagem 1" descr="Tela de computador com relógio&#10;&#10;O conteúdo gerado por IA pode estar incorreto."/>
+                    <pic:cNvPicPr/>
+                  </pic:nvPicPr>
+                  <pic:blipFill>
+                    <a:blip r:embed="rId57"/>
+                    <a:stretch>
+                      <a:fillRect/>
+                    </a:stretch>
+                  </pic:blipFill>
+                  <pic:spPr>
+                    <a:xfrm>
+                      <a:off x="0" y="0"/>
+                      <a:ext cx="3620005" cy="752580"/>
+                    </a:xfrm>
+                    <a:prstGeom prst="rect">
+                      <a:avLst/>
+                    </a:prstGeom>
+                  </pic:spPr>
+                </pic:pic>
+              </a:graphicData>
+            </a:graphic>
+          </wp:inline>
+        </w:drawing>
+      </w:r>
+    </w:p>
+    <w:p>
+      <w:pPr>
+        <w:numPr>
+          <w:ilvl w:val="0"/>
+          <w:numId w:val="55"/>
+        </w:numPr>
+      </w:pPr>
+      <w:r>
+        <w:rPr>
+          <w:b/>
+          <w:bCs/>
+        </w:rPr>
+        <w:t>Programação Defensiva:</w:t>
+      </w:r>
+    </w:p>
+    <w:p>
+      <w:pPr>
+        <w:numPr>
+          <w:ilvl w:val="0"/>
+          <w:numId w:val="56"/>
+        </w:numPr>
+      </w:pPr>
+      <w:r>
+        <w:t>Essa abordagem é chamada de programação defensiva. O objetivo é proteger o estado interno do objeto Negociacao contra modificações externas não intencionais.</w:t>
+      </w:r>
+    </w:p>
+    <w:p>
+      <w:pPr>
+        <w:numPr>
+          <w:ilvl w:val="0"/>
+          <w:numId w:val="57"/>
+        </w:numPr>
+      </w:pPr>
+      <w:r>
+        <w:rPr>
+          <w:b/>
+          <w:bCs/>
+        </w:rPr>
+        <w:t>readonly vs. Programação Defensiva:</w:t>
+      </w:r>
+    </w:p>
+    <w:p>
+      <w:pPr>
+        <w:numPr>
+          <w:ilvl w:val="0"/>
+          <w:numId w:val="58"/>
+        </w:numPr>
+      </w:pPr>
+      <w:r>
+        <w:t>O professor explica que nem sempre o modificador readonly é suficiente para proteger contra a mutabilidade, especialmente quando se trata de objetos mutáveis como Date. Nesses casos, a programação defensiva, como a criação de cópias, é necessária.</w:t>
+      </w:r>
+    </w:p>
+    <w:p>
+      <w:pPr>
+        <w:numPr>
+          <w:ilvl w:val="0"/>
+          <w:numId w:val="59"/>
+        </w:numPr>
+      </w:pPr>
+      <w:r>
+        <w:rPr>
+          <w:b/>
+          <w:bCs/>
+        </w:rPr>
+        <w:t>Benefícios da Abordagem:</w:t>
+      </w:r>
+    </w:p>
+    <w:p>
+      <w:pPr>
+        <w:numPr>
+          <w:ilvl w:val="0"/>
+          <w:numId w:val="60"/>
+        </w:numPr>
+      </w:pPr>
+      <w:r>
+        <w:t>A programação defensiva torna o código mais robusto e menos propenso a erros, pois impede que desenvolvedores modifiquem acidentalmente o estado interno dos objetos.</w:t>
+      </w:r>
+    </w:p>
+    <w:p>
+      <w:pPr>
+        <w:numPr>
+          <w:ilvl w:val="0"/>
+          <w:numId w:val="61"/>
+        </w:numPr>
+      </w:pPr>
+      <w:r>
+        <w:rPr>
+          <w:b/>
+          <w:bCs/>
+        </w:rPr>
+        <w:t>Tipos Literais e Imutabilidade:</w:t>
+      </w:r>
+    </w:p>
+    <w:p>
+      <w:pPr>
+        <w:numPr>
+          <w:ilvl w:val="0"/>
+          <w:numId w:val="62"/>
+        </w:numPr>
+      </w:pPr>
+      <w:r>
+        <w:t>O professor menciona que tipos literais como quantidade e valor são naturalmente imutáveis em JavaScript, pois só podem ser modificados por atribuição direta, sem a possibilidade de modificar o valor original por referência.</w:t>
+      </w:r>
+    </w:p>
+    <w:p>
+      <w:pPr>
+        <w:numPr>
+          <w:ilvl w:val="0"/>
+          <w:numId w:val="63"/>
+        </w:numPr>
+      </w:pPr>
+      <w:r>
+        <w:rPr>
+          <w:b/>
+          <w:bCs/>
+        </w:rPr>
+        <w:t>Bloqueio de Comportamentos Incorretos:</w:t>
+      </w:r>
+    </w:p>
+    <w:p>
+      <w:pPr>
+        <w:numPr>
+          <w:ilvl w:val="0"/>
+          <w:numId w:val="64"/>
+        </w:numPr>
+      </w:pPr>
+      <w:r>
+        <w:t>Ao utilizar tipos e programação defensiva, o código se torna mais claro e restritivo, impedindo que desenvolvedores façam coisas erradas e expondo apenas o que é permitido.</w:t>
+      </w:r>
+    </w:p>
+    <w:p/>
+    <w:tbl>
+      <w:tblPr>
+        <w:tblStyle w:val="Tabelacomgrade"/>
+        <w:tblW w:w="0" w:type="auto"/>
+        <w:tblLook w:val="04A0" w:firstRow="1" w:lastRow="0" w:firstColumn="1" w:lastColumn="0" w:noHBand="0" w:noVBand="1"/>
+      </w:tblPr>
+      <w:tblGrid>
+        <w:gridCol w:w="8494"/>
+      </w:tblGrid>
+      <w:tr>
+        <w:tc>
+          <w:tcPr>
+            <w:tcW w:w="8494" w:type="dxa"/>
+          </w:tcPr>
+          <w:p>
+            <w:r>
+              <w:lastRenderedPageBreak/>
+              <w:t>O que vimos até aqui.</w:t>
+            </w:r>
+          </w:p>
+          <w:p>
+            <w:r>
+              <w:t>A</w:t>
+            </w:r>
+            <w:r>
+              <w:t xml:space="preserve">prendemos a simplificar construtor, e tipos de sintaxe diferente pricipalmente pra array, e no final a programação defensiva fazendo que a gente crie getters para nossos objetos passando uma copia e nao o objeto original para poder fazer ele ficar </w:t>
+            </w:r>
+            <w:r>
+              <w:t>imutável, a</w:t>
+            </w:r>
+            <w:r>
+              <w:t>lém disso, vimos o tipo ReadonlyArray e o modificador readonly, que são ferramentas importantes para garantir a imutabilidade e a segurança dos seus dados</w:t>
+            </w:r>
+          </w:p>
+          <w:p/>
+          <w:p/>
+          <w:p/>
+        </w:tc>
+      </w:tr>
+    </w:tbl>
+    <w:p/>
+    <w:p/>
+    <w:p/>
+    <w:p/>
+    <w:p/>
+    <w:p/>
+    <w:p/>
+    <w:p/>
+    <w:p/>
     <w:sectPr>
       <w:pgSz w:w="11906" w:h="16838"/>
       <w:pgMar w:top="1417" w:right="1701" w:bottom="1417" w:left="1701" w:header="708" w:footer="708" w:gutter="0"/>
@@ -10304,6 +8547,155 @@
     </w:lvl>
   </w:abstractNum>
   <w:abstractNum w:abstractNumId="1" w15:restartNumberingAfterBreak="0">
+    <w:nsid w:val="02E132C0"/>
+    <w:multiLevelType w:val="multilevel"/>
+    <w:tmpl w:val="3B942BF0"/>
+    <w:lvl w:ilvl="0">
+      <w:start w:val="1"/>
+      <w:numFmt w:val="bullet"/>
+      <w:lvlText w:val=""/>
+      <w:lvlJc w:val="left"/>
+      <w:pPr>
+        <w:tabs>
+          <w:tab w:val="num" w:pos="720"/>
+        </w:tabs>
+        <w:ind w:left="720" w:hanging="360"/>
+      </w:pPr>
+      <w:rPr>
+        <w:rFonts w:ascii="Symbol" w:hAnsi="Symbol" w:hint="default"/>
+        <w:sz w:val="20"/>
+      </w:rPr>
+    </w:lvl>
+    <w:lvl w:ilvl="1" w:tentative="1">
+      <w:start w:val="1"/>
+      <w:numFmt w:val="bullet"/>
+      <w:lvlText w:val="o"/>
+      <w:lvlJc w:val="left"/>
+      <w:pPr>
+        <w:tabs>
+          <w:tab w:val="num" w:pos="1440"/>
+        </w:tabs>
+        <w:ind w:left="1440" w:hanging="360"/>
+      </w:pPr>
+      <w:rPr>
+        <w:rFonts w:ascii="Courier New" w:hAnsi="Courier New" w:hint="default"/>
+        <w:sz w:val="20"/>
+      </w:rPr>
+    </w:lvl>
+    <w:lvl w:ilvl="2" w:tentative="1">
+      <w:start w:val="1"/>
+      <w:numFmt w:val="bullet"/>
+      <w:lvlText w:val=""/>
+      <w:lvlJc w:val="left"/>
+      <w:pPr>
+        <w:tabs>
+          <w:tab w:val="num" w:pos="2160"/>
+        </w:tabs>
+        <w:ind w:left="2160" w:hanging="360"/>
+      </w:pPr>
+      <w:rPr>
+        <w:rFonts w:ascii="Wingdings" w:hAnsi="Wingdings" w:hint="default"/>
+        <w:sz w:val="20"/>
+      </w:rPr>
+    </w:lvl>
+    <w:lvl w:ilvl="3" w:tentative="1">
+      <w:start w:val="1"/>
+      <w:numFmt w:val="bullet"/>
+      <w:lvlText w:val=""/>
+      <w:lvlJc w:val="left"/>
+      <w:pPr>
+        <w:tabs>
+          <w:tab w:val="num" w:pos="2880"/>
+        </w:tabs>
+        <w:ind w:left="2880" w:hanging="360"/>
+      </w:pPr>
+      <w:rPr>
+        <w:rFonts w:ascii="Wingdings" w:hAnsi="Wingdings" w:hint="default"/>
+        <w:sz w:val="20"/>
+      </w:rPr>
+    </w:lvl>
+    <w:lvl w:ilvl="4" w:tentative="1">
+      <w:start w:val="1"/>
+      <w:numFmt w:val="bullet"/>
+      <w:lvlText w:val=""/>
+      <w:lvlJc w:val="left"/>
+      <w:pPr>
+        <w:tabs>
+          <w:tab w:val="num" w:pos="3600"/>
+        </w:tabs>
+        <w:ind w:left="3600" w:hanging="360"/>
+      </w:pPr>
+      <w:rPr>
+        <w:rFonts w:ascii="Wingdings" w:hAnsi="Wingdings" w:hint="default"/>
+        <w:sz w:val="20"/>
+      </w:rPr>
+    </w:lvl>
+    <w:lvl w:ilvl="5" w:tentative="1">
+      <w:start w:val="1"/>
+      <w:numFmt w:val="bullet"/>
+      <w:lvlText w:val=""/>
+      <w:lvlJc w:val="left"/>
+      <w:pPr>
+        <w:tabs>
+          <w:tab w:val="num" w:pos="4320"/>
+        </w:tabs>
+        <w:ind w:left="4320" w:hanging="360"/>
+      </w:pPr>
+      <w:rPr>
+        <w:rFonts w:ascii="Wingdings" w:hAnsi="Wingdings" w:hint="default"/>
+        <w:sz w:val="20"/>
+      </w:rPr>
+    </w:lvl>
+    <w:lvl w:ilvl="6" w:tentative="1">
+      <w:start w:val="1"/>
+      <w:numFmt w:val="bullet"/>
+      <w:lvlText w:val=""/>
+      <w:lvlJc w:val="left"/>
+      <w:pPr>
+        <w:tabs>
+          <w:tab w:val="num" w:pos="5040"/>
+        </w:tabs>
+        <w:ind w:left="5040" w:hanging="360"/>
+      </w:pPr>
+      <w:rPr>
+        <w:rFonts w:ascii="Wingdings" w:hAnsi="Wingdings" w:hint="default"/>
+        <w:sz w:val="20"/>
+      </w:rPr>
+    </w:lvl>
+    <w:lvl w:ilvl="7" w:tentative="1">
+      <w:start w:val="1"/>
+      <w:numFmt w:val="bullet"/>
+      <w:lvlText w:val=""/>
+      <w:lvlJc w:val="left"/>
+      <w:pPr>
+        <w:tabs>
+          <w:tab w:val="num" w:pos="5760"/>
+        </w:tabs>
+        <w:ind w:left="5760" w:hanging="360"/>
+      </w:pPr>
+      <w:rPr>
+        <w:rFonts w:ascii="Wingdings" w:hAnsi="Wingdings" w:hint="default"/>
+        <w:sz w:val="20"/>
+      </w:rPr>
+    </w:lvl>
+    <w:lvl w:ilvl="8" w:tentative="1">
+      <w:start w:val="1"/>
+      <w:numFmt w:val="bullet"/>
+      <w:lvlText w:val=""/>
+      <w:lvlJc w:val="left"/>
+      <w:pPr>
+        <w:tabs>
+          <w:tab w:val="num" w:pos="6480"/>
+        </w:tabs>
+        <w:ind w:left="6480" w:hanging="360"/>
+      </w:pPr>
+      <w:rPr>
+        <w:rFonts w:ascii="Wingdings" w:hAnsi="Wingdings" w:hint="default"/>
+        <w:sz w:val="20"/>
+      </w:rPr>
+    </w:lvl>
+  </w:abstractNum>
+  <w:abstractNum w:abstractNumId="2" w15:restartNumberingAfterBreak="0">
     <w:nsid w:val="03E52311"/>
     <w:multiLevelType w:val="multilevel"/>
     <w:tmpl w:val="EBFA6AA8"/>
@@ -10452,7 +8844,147 @@
       </w:rPr>
     </w:lvl>
   </w:abstractNum>
-  <w:abstractNum w:abstractNumId="2" w15:restartNumberingAfterBreak="0">
+  <w:abstractNum w:abstractNumId="3" w15:restartNumberingAfterBreak="0">
+    <w:nsid w:val="05C035D3"/>
+    <w:multiLevelType w:val="multilevel"/>
+    <w:tmpl w:val="A97A48A6"/>
+    <w:lvl w:ilvl="0">
+      <w:start w:val="6"/>
+      <w:numFmt w:val="decimal"/>
+      <w:lvlText w:val="%1."/>
+      <w:lvlJc w:val="left"/>
+      <w:pPr>
+        <w:tabs>
+          <w:tab w:val="num" w:pos="720"/>
+        </w:tabs>
+        <w:ind w:left="720" w:hanging="360"/>
+      </w:pPr>
+      <w:rPr>
+        <w:rFonts w:hint="default"/>
+      </w:rPr>
+    </w:lvl>
+    <w:lvl w:ilvl="1">
+      <w:start w:val="1"/>
+      <w:numFmt w:val="decimal"/>
+      <w:lvlText w:val="%2."/>
+      <w:lvlJc w:val="left"/>
+      <w:pPr>
+        <w:tabs>
+          <w:tab w:val="num" w:pos="1440"/>
+        </w:tabs>
+        <w:ind w:left="1440" w:hanging="360"/>
+      </w:pPr>
+      <w:rPr>
+        <w:rFonts w:hint="default"/>
+      </w:rPr>
+    </w:lvl>
+    <w:lvl w:ilvl="2">
+      <w:start w:val="1"/>
+      <w:numFmt w:val="decimal"/>
+      <w:lvlText w:val="%3."/>
+      <w:lvlJc w:val="left"/>
+      <w:pPr>
+        <w:tabs>
+          <w:tab w:val="num" w:pos="2160"/>
+        </w:tabs>
+        <w:ind w:left="2160" w:hanging="360"/>
+      </w:pPr>
+      <w:rPr>
+        <w:rFonts w:hint="default"/>
+      </w:rPr>
+    </w:lvl>
+    <w:lvl w:ilvl="3">
+      <w:start w:val="1"/>
+      <w:numFmt w:val="decimal"/>
+      <w:lvlText w:val="%4."/>
+      <w:lvlJc w:val="left"/>
+      <w:pPr>
+        <w:tabs>
+          <w:tab w:val="num" w:pos="2880"/>
+        </w:tabs>
+        <w:ind w:left="2880" w:hanging="360"/>
+      </w:pPr>
+      <w:rPr>
+        <w:rFonts w:hint="default"/>
+      </w:rPr>
+    </w:lvl>
+    <w:lvl w:ilvl="4">
+      <w:start w:val="1"/>
+      <w:numFmt w:val="decimal"/>
+      <w:lvlText w:val="%5."/>
+      <w:lvlJc w:val="left"/>
+      <w:pPr>
+        <w:tabs>
+          <w:tab w:val="num" w:pos="3600"/>
+        </w:tabs>
+        <w:ind w:left="3600" w:hanging="360"/>
+      </w:pPr>
+      <w:rPr>
+        <w:rFonts w:hint="default"/>
+      </w:rPr>
+    </w:lvl>
+    <w:lvl w:ilvl="5">
+      <w:start w:val="1"/>
+      <w:numFmt w:val="decimal"/>
+      <w:lvlText w:val="%6."/>
+      <w:lvlJc w:val="left"/>
+      <w:pPr>
+        <w:tabs>
+          <w:tab w:val="num" w:pos="4320"/>
+        </w:tabs>
+        <w:ind w:left="4320" w:hanging="360"/>
+      </w:pPr>
+      <w:rPr>
+        <w:rFonts w:hint="default"/>
+      </w:rPr>
+    </w:lvl>
+    <w:lvl w:ilvl="6">
+      <w:start w:val="1"/>
+      <w:numFmt w:val="decimal"/>
+      <w:lvlText w:val="%7."/>
+      <w:lvlJc w:val="left"/>
+      <w:pPr>
+        <w:tabs>
+          <w:tab w:val="num" w:pos="5040"/>
+        </w:tabs>
+        <w:ind w:left="5040" w:hanging="360"/>
+      </w:pPr>
+      <w:rPr>
+        <w:rFonts w:hint="default"/>
+      </w:rPr>
+    </w:lvl>
+    <w:lvl w:ilvl="7">
+      <w:start w:val="1"/>
+      <w:numFmt w:val="decimal"/>
+      <w:lvlText w:val="%8."/>
+      <w:lvlJc w:val="left"/>
+      <w:pPr>
+        <w:tabs>
+          <w:tab w:val="num" w:pos="5760"/>
+        </w:tabs>
+        <w:ind w:left="5760" w:hanging="360"/>
+      </w:pPr>
+      <w:rPr>
+        <w:rFonts w:hint="default"/>
+      </w:rPr>
+    </w:lvl>
+    <w:lvl w:ilvl="8">
+      <w:start w:val="1"/>
+      <w:numFmt w:val="decimal"/>
+      <w:lvlText w:val="%9."/>
+      <w:lvlJc w:val="left"/>
+      <w:pPr>
+        <w:tabs>
+          <w:tab w:val="num" w:pos="6480"/>
+        </w:tabs>
+        <w:ind w:left="6480" w:hanging="360"/>
+      </w:pPr>
+      <w:rPr>
+        <w:rFonts w:hint="default"/>
+      </w:rPr>
+    </w:lvl>
+  </w:abstractNum>
+  <w:abstractNum w:abstractNumId="4" w15:restartNumberingAfterBreak="0">
     <w:nsid w:val="10CD41D4"/>
     <w:multiLevelType w:val="multilevel"/>
     <w:tmpl w:val="53FA3930"/>
@@ -10601,7 +9133,7 @@
       </w:rPr>
     </w:lvl>
   </w:abstractNum>
-  <w:abstractNum w:abstractNumId="3" w15:restartNumberingAfterBreak="0">
+  <w:abstractNum w:abstractNumId="5" w15:restartNumberingAfterBreak="0">
     <w:nsid w:val="115B058E"/>
     <w:multiLevelType w:val="multilevel"/>
     <w:tmpl w:val="B588CABC"/>
@@ -10750,7 +9282,7 @@
       </w:rPr>
     </w:lvl>
   </w:abstractNum>
-  <w:abstractNum w:abstractNumId="4" w15:restartNumberingAfterBreak="0">
+  <w:abstractNum w:abstractNumId="6" w15:restartNumberingAfterBreak="0">
     <w:nsid w:val="149145EB"/>
     <w:multiLevelType w:val="multilevel"/>
     <w:tmpl w:val="1708F3DE"/>
@@ -10899,7 +9431,7 @@
       </w:rPr>
     </w:lvl>
   </w:abstractNum>
-  <w:abstractNum w:abstractNumId="5" w15:restartNumberingAfterBreak="0">
+  <w:abstractNum w:abstractNumId="7" w15:restartNumberingAfterBreak="0">
     <w:nsid w:val="153D0153"/>
     <w:multiLevelType w:val="multilevel"/>
     <w:tmpl w:val="DFA2EA0A"/>
@@ -11048,7 +9580,7 @@
       </w:rPr>
     </w:lvl>
   </w:abstractNum>
-  <w:abstractNum w:abstractNumId="6" w15:restartNumberingAfterBreak="0">
+  <w:abstractNum w:abstractNumId="8" w15:restartNumberingAfterBreak="0">
     <w:nsid w:val="15C67FE6"/>
     <w:multiLevelType w:val="hybridMultilevel"/>
     <w:tmpl w:val="DAEC3838"/>
@@ -11137,7 +9669,7 @@
       </w:pPr>
     </w:lvl>
   </w:abstractNum>
-  <w:abstractNum w:abstractNumId="7" w15:restartNumberingAfterBreak="0">
+  <w:abstractNum w:abstractNumId="9" w15:restartNumberingAfterBreak="0">
     <w:nsid w:val="15EA6539"/>
     <w:multiLevelType w:val="multilevel"/>
     <w:tmpl w:val="EF8C8044"/>
@@ -11262,7 +9794,147 @@
       </w:pPr>
     </w:lvl>
   </w:abstractNum>
-  <w:abstractNum w:abstractNumId="8" w15:restartNumberingAfterBreak="0">
+  <w:abstractNum w:abstractNumId="10" w15:restartNumberingAfterBreak="0">
+    <w:nsid w:val="16532309"/>
+    <w:multiLevelType w:val="multilevel"/>
+    <w:tmpl w:val="521432E2"/>
+    <w:lvl w:ilvl="0">
+      <w:start w:val="5"/>
+      <w:numFmt w:val="decimal"/>
+      <w:lvlText w:val="%1."/>
+      <w:lvlJc w:val="left"/>
+      <w:pPr>
+        <w:tabs>
+          <w:tab w:val="num" w:pos="720"/>
+        </w:tabs>
+        <w:ind w:left="720" w:hanging="360"/>
+      </w:pPr>
+      <w:rPr>
+        <w:rFonts w:hint="default"/>
+      </w:rPr>
+    </w:lvl>
+    <w:lvl w:ilvl="1">
+      <w:start w:val="1"/>
+      <w:numFmt w:val="decimal"/>
+      <w:lvlText w:val="%2."/>
+      <w:lvlJc w:val="left"/>
+      <w:pPr>
+        <w:tabs>
+          <w:tab w:val="num" w:pos="1440"/>
+        </w:tabs>
+        <w:ind w:left="1440" w:hanging="360"/>
+      </w:pPr>
+      <w:rPr>
+        <w:rFonts w:hint="default"/>
+      </w:rPr>
+    </w:lvl>
+    <w:lvl w:ilvl="2">
+      <w:start w:val="1"/>
+      <w:numFmt w:val="decimal"/>
+      <w:lvlText w:val="%3."/>
+      <w:lvlJc w:val="left"/>
+      <w:pPr>
+        <w:tabs>
+          <w:tab w:val="num" w:pos="2160"/>
+        </w:tabs>
+        <w:ind w:left="2160" w:hanging="360"/>
+      </w:pPr>
+      <w:rPr>
+        <w:rFonts w:hint="default"/>
+      </w:rPr>
+    </w:lvl>
+    <w:lvl w:ilvl="3">
+      <w:start w:val="1"/>
+      <w:numFmt w:val="decimal"/>
+      <w:lvlText w:val="%4."/>
+      <w:lvlJc w:val="left"/>
+      <w:pPr>
+        <w:tabs>
+          <w:tab w:val="num" w:pos="2880"/>
+        </w:tabs>
+        <w:ind w:left="2880" w:hanging="360"/>
+      </w:pPr>
+      <w:rPr>
+        <w:rFonts w:hint="default"/>
+      </w:rPr>
+    </w:lvl>
+    <w:lvl w:ilvl="4">
+      <w:start w:val="1"/>
+      <w:numFmt w:val="decimal"/>
+      <w:lvlText w:val="%5."/>
+      <w:lvlJc w:val="left"/>
+      <w:pPr>
+        <w:tabs>
+          <w:tab w:val="num" w:pos="3600"/>
+        </w:tabs>
+        <w:ind w:left="3600" w:hanging="360"/>
+      </w:pPr>
+      <w:rPr>
+        <w:rFonts w:hint="default"/>
+      </w:rPr>
+    </w:lvl>
+    <w:lvl w:ilvl="5">
+      <w:start w:val="1"/>
+      <w:numFmt w:val="decimal"/>
+      <w:lvlText w:val="%6."/>
+      <w:lvlJc w:val="left"/>
+      <w:pPr>
+        <w:tabs>
+          <w:tab w:val="num" w:pos="4320"/>
+        </w:tabs>
+        <w:ind w:left="4320" w:hanging="360"/>
+      </w:pPr>
+      <w:rPr>
+        <w:rFonts w:hint="default"/>
+      </w:rPr>
+    </w:lvl>
+    <w:lvl w:ilvl="6">
+      <w:start w:val="1"/>
+      <w:numFmt w:val="decimal"/>
+      <w:lvlText w:val="%7."/>
+      <w:lvlJc w:val="left"/>
+      <w:pPr>
+        <w:tabs>
+          <w:tab w:val="num" w:pos="5040"/>
+        </w:tabs>
+        <w:ind w:left="5040" w:hanging="360"/>
+      </w:pPr>
+      <w:rPr>
+        <w:rFonts w:hint="default"/>
+      </w:rPr>
+    </w:lvl>
+    <w:lvl w:ilvl="7">
+      <w:start w:val="1"/>
+      <w:numFmt w:val="decimal"/>
+      <w:lvlText w:val="%8."/>
+      <w:lvlJc w:val="left"/>
+      <w:pPr>
+        <w:tabs>
+          <w:tab w:val="num" w:pos="5760"/>
+        </w:tabs>
+        <w:ind w:left="5760" w:hanging="360"/>
+      </w:pPr>
+      <w:rPr>
+        <w:rFonts w:hint="default"/>
+      </w:rPr>
+    </w:lvl>
+    <w:lvl w:ilvl="8">
+      <w:start w:val="1"/>
+      <w:numFmt w:val="decimal"/>
+      <w:lvlText w:val="%9."/>
+      <w:lvlJc w:val="left"/>
+      <w:pPr>
+        <w:tabs>
+          <w:tab w:val="num" w:pos="6480"/>
+        </w:tabs>
+        <w:ind w:left="6480" w:hanging="360"/>
+      </w:pPr>
+      <w:rPr>
+        <w:rFonts w:hint="default"/>
+      </w:rPr>
+    </w:lvl>
+  </w:abstractNum>
+  <w:abstractNum w:abstractNumId="11" w15:restartNumberingAfterBreak="0">
     <w:nsid w:val="192561C9"/>
     <w:multiLevelType w:val="multilevel"/>
     <w:tmpl w:val="6B96EE3C"/>
@@ -11411,7 +10083,7 @@
       </w:rPr>
     </w:lvl>
   </w:abstractNum>
-  <w:abstractNum w:abstractNumId="9" w15:restartNumberingAfterBreak="0">
+  <w:abstractNum w:abstractNumId="12" w15:restartNumberingAfterBreak="0">
     <w:nsid w:val="1ACC397B"/>
     <w:multiLevelType w:val="multilevel"/>
     <w:tmpl w:val="A3326884"/>
@@ -11560,7 +10232,7 @@
       </w:rPr>
     </w:lvl>
   </w:abstractNum>
-  <w:abstractNum w:abstractNumId="10" w15:restartNumberingAfterBreak="0">
+  <w:abstractNum w:abstractNumId="13" w15:restartNumberingAfterBreak="0">
     <w:nsid w:val="1B0C53B4"/>
     <w:multiLevelType w:val="multilevel"/>
     <w:tmpl w:val="ED542F38"/>
@@ -11673,7 +10345,7 @@
       </w:pPr>
     </w:lvl>
   </w:abstractNum>
-  <w:abstractNum w:abstractNumId="11" w15:restartNumberingAfterBreak="0">
+  <w:abstractNum w:abstractNumId="14" w15:restartNumberingAfterBreak="0">
     <w:nsid w:val="1B9B42F9"/>
     <w:multiLevelType w:val="multilevel"/>
     <w:tmpl w:val="30047670"/>
@@ -11822,7 +10494,156 @@
       </w:rPr>
     </w:lvl>
   </w:abstractNum>
-  <w:abstractNum w:abstractNumId="12" w15:restartNumberingAfterBreak="0">
+  <w:abstractNum w:abstractNumId="15" w15:restartNumberingAfterBreak="0">
+    <w:nsid w:val="1CFA63A9"/>
+    <w:multiLevelType w:val="multilevel"/>
+    <w:tmpl w:val="1A06AF30"/>
+    <w:lvl w:ilvl="0">
+      <w:start w:val="1"/>
+      <w:numFmt w:val="bullet"/>
+      <w:lvlText w:val=""/>
+      <w:lvlJc w:val="left"/>
+      <w:pPr>
+        <w:tabs>
+          <w:tab w:val="num" w:pos="720"/>
+        </w:tabs>
+        <w:ind w:left="720" w:hanging="360"/>
+      </w:pPr>
+      <w:rPr>
+        <w:rFonts w:ascii="Symbol" w:hAnsi="Symbol" w:hint="default"/>
+        <w:sz w:val="20"/>
+      </w:rPr>
+    </w:lvl>
+    <w:lvl w:ilvl="1" w:tentative="1">
+      <w:start w:val="1"/>
+      <w:numFmt w:val="bullet"/>
+      <w:lvlText w:val="o"/>
+      <w:lvlJc w:val="left"/>
+      <w:pPr>
+        <w:tabs>
+          <w:tab w:val="num" w:pos="1440"/>
+        </w:tabs>
+        <w:ind w:left="1440" w:hanging="360"/>
+      </w:pPr>
+      <w:rPr>
+        <w:rFonts w:ascii="Courier New" w:hAnsi="Courier New" w:hint="default"/>
+        <w:sz w:val="20"/>
+      </w:rPr>
+    </w:lvl>
+    <w:lvl w:ilvl="2" w:tentative="1">
+      <w:start w:val="1"/>
+      <w:numFmt w:val="bullet"/>
+      <w:lvlText w:val=""/>
+      <w:lvlJc w:val="left"/>
+      <w:pPr>
+        <w:tabs>
+          <w:tab w:val="num" w:pos="2160"/>
+        </w:tabs>
+        <w:ind w:left="2160" w:hanging="360"/>
+      </w:pPr>
+      <w:rPr>
+        <w:rFonts w:ascii="Wingdings" w:hAnsi="Wingdings" w:hint="default"/>
+        <w:sz w:val="20"/>
+      </w:rPr>
+    </w:lvl>
+    <w:lvl w:ilvl="3" w:tentative="1">
+      <w:start w:val="1"/>
+      <w:numFmt w:val="bullet"/>
+      <w:lvlText w:val=""/>
+      <w:lvlJc w:val="left"/>
+      <w:pPr>
+        <w:tabs>
+          <w:tab w:val="num" w:pos="2880"/>
+        </w:tabs>
+        <w:ind w:left="2880" w:hanging="360"/>
+      </w:pPr>
+      <w:rPr>
+        <w:rFonts w:ascii="Wingdings" w:hAnsi="Wingdings" w:hint="default"/>
+        <w:sz w:val="20"/>
+      </w:rPr>
+    </w:lvl>
+    <w:lvl w:ilvl="4" w:tentative="1">
+      <w:start w:val="1"/>
+      <w:numFmt w:val="bullet"/>
+      <w:lvlText w:val=""/>
+      <w:lvlJc w:val="left"/>
+      <w:pPr>
+        <w:tabs>
+          <w:tab w:val="num" w:pos="3600"/>
+        </w:tabs>
+        <w:ind w:left="3600" w:hanging="360"/>
+      </w:pPr>
+      <w:rPr>
+        <w:rFonts w:ascii="Wingdings" w:hAnsi="Wingdings" w:hint="default"/>
+        <w:sz w:val="20"/>
+      </w:rPr>
+    </w:lvl>
+    <w:lvl w:ilvl="5" w:tentative="1">
+      <w:start w:val="1"/>
+      <w:numFmt w:val="bullet"/>
+      <w:lvlText w:val=""/>
+      <w:lvlJc w:val="left"/>
+      <w:pPr>
+        <w:tabs>
+          <w:tab w:val="num" w:pos="4320"/>
+        </w:tabs>
+        <w:ind w:left="4320" w:hanging="360"/>
+      </w:pPr>
+      <w:rPr>
+        <w:rFonts w:ascii="Wingdings" w:hAnsi="Wingdings" w:hint="default"/>
+        <w:sz w:val="20"/>
+      </w:rPr>
+    </w:lvl>
+    <w:lvl w:ilvl="6" w:tentative="1">
+      <w:start w:val="1"/>
+      <w:numFmt w:val="bullet"/>
+      <w:lvlText w:val=""/>
+      <w:lvlJc w:val="left"/>
+      <w:pPr>
+        <w:tabs>
+          <w:tab w:val="num" w:pos="5040"/>
+        </w:tabs>
+        <w:ind w:left="5040" w:hanging="360"/>
+      </w:pPr>
+      <w:rPr>
+        <w:rFonts w:ascii="Wingdings" w:hAnsi="Wingdings" w:hint="default"/>
+        <w:sz w:val="20"/>
+      </w:rPr>
+    </w:lvl>
+    <w:lvl w:ilvl="7" w:tentative="1">
+      <w:start w:val="1"/>
+      <w:numFmt w:val="bullet"/>
+      <w:lvlText w:val=""/>
+      <w:lvlJc w:val="left"/>
+      <w:pPr>
+        <w:tabs>
+          <w:tab w:val="num" w:pos="5760"/>
+        </w:tabs>
+        <w:ind w:left="5760" w:hanging="360"/>
+      </w:pPr>
+      <w:rPr>
+        <w:rFonts w:ascii="Wingdings" w:hAnsi="Wingdings" w:hint="default"/>
+        <w:sz w:val="20"/>
+      </w:rPr>
+    </w:lvl>
+    <w:lvl w:ilvl="8" w:tentative="1">
+      <w:start w:val="1"/>
+      <w:numFmt w:val="bullet"/>
+      <w:lvlText w:val=""/>
+      <w:lvlJc w:val="left"/>
+      <w:pPr>
+        <w:tabs>
+          <w:tab w:val="num" w:pos="6480"/>
+        </w:tabs>
+        <w:ind w:left="6480" w:hanging="360"/>
+      </w:pPr>
+      <w:rPr>
+        <w:rFonts w:ascii="Wingdings" w:hAnsi="Wingdings" w:hint="default"/>
+        <w:sz w:val="20"/>
+      </w:rPr>
+    </w:lvl>
+  </w:abstractNum>
+  <w:abstractNum w:abstractNumId="16" w15:restartNumberingAfterBreak="0">
     <w:nsid w:val="1D7A1816"/>
     <w:multiLevelType w:val="multilevel"/>
     <w:tmpl w:val="660EBD38"/>
@@ -11939,7 +10760,7 @@
       </w:pPr>
     </w:lvl>
   </w:abstractNum>
-  <w:abstractNum w:abstractNumId="13" w15:restartNumberingAfterBreak="0">
+  <w:abstractNum w:abstractNumId="17" w15:restartNumberingAfterBreak="0">
     <w:nsid w:val="1DE45B97"/>
     <w:multiLevelType w:val="multilevel"/>
     <w:tmpl w:val="1266596E"/>
@@ -12056,7 +10877,7 @@
       </w:pPr>
     </w:lvl>
   </w:abstractNum>
-  <w:abstractNum w:abstractNumId="14" w15:restartNumberingAfterBreak="0">
+  <w:abstractNum w:abstractNumId="18" w15:restartNumberingAfterBreak="0">
     <w:nsid w:val="2172438E"/>
     <w:multiLevelType w:val="multilevel"/>
     <w:tmpl w:val="C6EE3FE6"/>
@@ -12173,7 +10994,7 @@
       </w:pPr>
     </w:lvl>
   </w:abstractNum>
-  <w:abstractNum w:abstractNumId="15" w15:restartNumberingAfterBreak="0">
+  <w:abstractNum w:abstractNumId="19" w15:restartNumberingAfterBreak="0">
     <w:nsid w:val="23121747"/>
     <w:multiLevelType w:val="hybridMultilevel"/>
     <w:tmpl w:val="714A7C5A"/>
@@ -12262,7 +11083,147 @@
       </w:pPr>
     </w:lvl>
   </w:abstractNum>
-  <w:abstractNum w:abstractNumId="16" w15:restartNumberingAfterBreak="0">
+  <w:abstractNum w:abstractNumId="20" w15:restartNumberingAfterBreak="0">
+    <w:nsid w:val="26E6732C"/>
+    <w:multiLevelType w:val="multilevel"/>
+    <w:tmpl w:val="7DD00956"/>
+    <w:lvl w:ilvl="0">
+      <w:start w:val="8"/>
+      <w:numFmt w:val="decimal"/>
+      <w:lvlText w:val="%1."/>
+      <w:lvlJc w:val="left"/>
+      <w:pPr>
+        <w:tabs>
+          <w:tab w:val="num" w:pos="720"/>
+        </w:tabs>
+        <w:ind w:left="720" w:hanging="360"/>
+      </w:pPr>
+      <w:rPr>
+        <w:rFonts w:hint="default"/>
+      </w:rPr>
+    </w:lvl>
+    <w:lvl w:ilvl="1">
+      <w:start w:val="1"/>
+      <w:numFmt w:val="decimal"/>
+      <w:lvlText w:val="%2."/>
+      <w:lvlJc w:val="left"/>
+      <w:pPr>
+        <w:tabs>
+          <w:tab w:val="num" w:pos="1440"/>
+        </w:tabs>
+        <w:ind w:left="1440" w:hanging="360"/>
+      </w:pPr>
+      <w:rPr>
+        <w:rFonts w:hint="default"/>
+      </w:rPr>
+    </w:lvl>
+    <w:lvl w:ilvl="2">
+      <w:start w:val="1"/>
+      <w:numFmt w:val="decimal"/>
+      <w:lvlText w:val="%3."/>
+      <w:lvlJc w:val="left"/>
+      <w:pPr>
+        <w:tabs>
+          <w:tab w:val="num" w:pos="2160"/>
+        </w:tabs>
+        <w:ind w:left="2160" w:hanging="360"/>
+      </w:pPr>
+      <w:rPr>
+        <w:rFonts w:hint="default"/>
+      </w:rPr>
+    </w:lvl>
+    <w:lvl w:ilvl="3">
+      <w:start w:val="1"/>
+      <w:numFmt w:val="decimal"/>
+      <w:lvlText w:val="%4."/>
+      <w:lvlJc w:val="left"/>
+      <w:pPr>
+        <w:tabs>
+          <w:tab w:val="num" w:pos="2880"/>
+        </w:tabs>
+        <w:ind w:left="2880" w:hanging="360"/>
+      </w:pPr>
+      <w:rPr>
+        <w:rFonts w:hint="default"/>
+      </w:rPr>
+    </w:lvl>
+    <w:lvl w:ilvl="4">
+      <w:start w:val="1"/>
+      <w:numFmt w:val="decimal"/>
+      <w:lvlText w:val="%5."/>
+      <w:lvlJc w:val="left"/>
+      <w:pPr>
+        <w:tabs>
+          <w:tab w:val="num" w:pos="3600"/>
+        </w:tabs>
+        <w:ind w:left="3600" w:hanging="360"/>
+      </w:pPr>
+      <w:rPr>
+        <w:rFonts w:hint="default"/>
+      </w:rPr>
+    </w:lvl>
+    <w:lvl w:ilvl="5">
+      <w:start w:val="1"/>
+      <w:numFmt w:val="decimal"/>
+      <w:lvlText w:val="%6."/>
+      <w:lvlJc w:val="left"/>
+      <w:pPr>
+        <w:tabs>
+          <w:tab w:val="num" w:pos="4320"/>
+        </w:tabs>
+        <w:ind w:left="4320" w:hanging="360"/>
+      </w:pPr>
+      <w:rPr>
+        <w:rFonts w:hint="default"/>
+      </w:rPr>
+    </w:lvl>
+    <w:lvl w:ilvl="6">
+      <w:start w:val="1"/>
+      <w:numFmt w:val="decimal"/>
+      <w:lvlText w:val="%7."/>
+      <w:lvlJc w:val="left"/>
+      <w:pPr>
+        <w:tabs>
+          <w:tab w:val="num" w:pos="5040"/>
+        </w:tabs>
+        <w:ind w:left="5040" w:hanging="360"/>
+      </w:pPr>
+      <w:rPr>
+        <w:rFonts w:hint="default"/>
+      </w:rPr>
+    </w:lvl>
+    <w:lvl w:ilvl="7">
+      <w:start w:val="1"/>
+      <w:numFmt w:val="decimal"/>
+      <w:lvlText w:val="%8."/>
+      <w:lvlJc w:val="left"/>
+      <w:pPr>
+        <w:tabs>
+          <w:tab w:val="num" w:pos="5760"/>
+        </w:tabs>
+        <w:ind w:left="5760" w:hanging="360"/>
+      </w:pPr>
+      <w:rPr>
+        <w:rFonts w:hint="default"/>
+      </w:rPr>
+    </w:lvl>
+    <w:lvl w:ilvl="8">
+      <w:start w:val="1"/>
+      <w:numFmt w:val="decimal"/>
+      <w:lvlText w:val="%9."/>
+      <w:lvlJc w:val="left"/>
+      <w:pPr>
+        <w:tabs>
+          <w:tab w:val="num" w:pos="6480"/>
+        </w:tabs>
+        <w:ind w:left="6480" w:hanging="360"/>
+      </w:pPr>
+      <w:rPr>
+        <w:rFonts w:hint="default"/>
+      </w:rPr>
+    </w:lvl>
+  </w:abstractNum>
+  <w:abstractNum w:abstractNumId="21" w15:restartNumberingAfterBreak="0">
     <w:nsid w:val="279B2BA4"/>
     <w:multiLevelType w:val="multilevel"/>
     <w:tmpl w:val="0178BF02"/>
@@ -12407,7 +11368,7 @@
       </w:rPr>
     </w:lvl>
   </w:abstractNum>
-  <w:abstractNum w:abstractNumId="17" w15:restartNumberingAfterBreak="0">
+  <w:abstractNum w:abstractNumId="22" w15:restartNumberingAfterBreak="0">
     <w:nsid w:val="29002395"/>
     <w:multiLevelType w:val="multilevel"/>
     <w:tmpl w:val="935CA8AA"/>
@@ -12556,7 +11517,7 @@
       </w:rPr>
     </w:lvl>
   </w:abstractNum>
-  <w:abstractNum w:abstractNumId="18" w15:restartNumberingAfterBreak="0">
+  <w:abstractNum w:abstractNumId="23" w15:restartNumberingAfterBreak="0">
     <w:nsid w:val="29393010"/>
     <w:multiLevelType w:val="hybridMultilevel"/>
     <w:tmpl w:val="0714FD0C"/>
@@ -12645,7 +11606,7 @@
       </w:pPr>
     </w:lvl>
   </w:abstractNum>
-  <w:abstractNum w:abstractNumId="19" w15:restartNumberingAfterBreak="0">
+  <w:abstractNum w:abstractNumId="24" w15:restartNumberingAfterBreak="0">
     <w:nsid w:val="2AFD5E83"/>
     <w:multiLevelType w:val="multilevel"/>
     <w:tmpl w:val="1226B3B6"/>
@@ -12794,7 +11755,7 @@
       </w:rPr>
     </w:lvl>
   </w:abstractNum>
-  <w:abstractNum w:abstractNumId="20" w15:restartNumberingAfterBreak="0">
+  <w:abstractNum w:abstractNumId="25" w15:restartNumberingAfterBreak="0">
     <w:nsid w:val="2D816D0E"/>
     <w:multiLevelType w:val="multilevel"/>
     <w:tmpl w:val="1AE8AA8E"/>
@@ -12915,7 +11876,156 @@
       </w:pPr>
     </w:lvl>
   </w:abstractNum>
-  <w:abstractNum w:abstractNumId="21" w15:restartNumberingAfterBreak="0">
+  <w:abstractNum w:abstractNumId="26" w15:restartNumberingAfterBreak="0">
+    <w:nsid w:val="329C3B65"/>
+    <w:multiLevelType w:val="multilevel"/>
+    <w:tmpl w:val="85D4928E"/>
+    <w:lvl w:ilvl="0">
+      <w:start w:val="1"/>
+      <w:numFmt w:val="bullet"/>
+      <w:lvlText w:val=""/>
+      <w:lvlJc w:val="left"/>
+      <w:pPr>
+        <w:tabs>
+          <w:tab w:val="num" w:pos="720"/>
+        </w:tabs>
+        <w:ind w:left="720" w:hanging="360"/>
+      </w:pPr>
+      <w:rPr>
+        <w:rFonts w:ascii="Symbol" w:hAnsi="Symbol" w:hint="default"/>
+        <w:sz w:val="20"/>
+      </w:rPr>
+    </w:lvl>
+    <w:lvl w:ilvl="1" w:tentative="1">
+      <w:start w:val="1"/>
+      <w:numFmt w:val="bullet"/>
+      <w:lvlText w:val="o"/>
+      <w:lvlJc w:val="left"/>
+      <w:pPr>
+        <w:tabs>
+          <w:tab w:val="num" w:pos="1440"/>
+        </w:tabs>
+        <w:ind w:left="1440" w:hanging="360"/>
+      </w:pPr>
+      <w:rPr>
+        <w:rFonts w:ascii="Courier New" w:hAnsi="Courier New" w:hint="default"/>
+        <w:sz w:val="20"/>
+      </w:rPr>
+    </w:lvl>
+    <w:lvl w:ilvl="2" w:tentative="1">
+      <w:start w:val="1"/>
+      <w:numFmt w:val="bullet"/>
+      <w:lvlText w:val=""/>
+      <w:lvlJc w:val="left"/>
+      <w:pPr>
+        <w:tabs>
+          <w:tab w:val="num" w:pos="2160"/>
+        </w:tabs>
+        <w:ind w:left="2160" w:hanging="360"/>
+      </w:pPr>
+      <w:rPr>
+        <w:rFonts w:ascii="Wingdings" w:hAnsi="Wingdings" w:hint="default"/>
+        <w:sz w:val="20"/>
+      </w:rPr>
+    </w:lvl>
+    <w:lvl w:ilvl="3" w:tentative="1">
+      <w:start w:val="1"/>
+      <w:numFmt w:val="bullet"/>
+      <w:lvlText w:val=""/>
+      <w:lvlJc w:val="left"/>
+      <w:pPr>
+        <w:tabs>
+          <w:tab w:val="num" w:pos="2880"/>
+        </w:tabs>
+        <w:ind w:left="2880" w:hanging="360"/>
+      </w:pPr>
+      <w:rPr>
+        <w:rFonts w:ascii="Wingdings" w:hAnsi="Wingdings" w:hint="default"/>
+        <w:sz w:val="20"/>
+      </w:rPr>
+    </w:lvl>
+    <w:lvl w:ilvl="4" w:tentative="1">
+      <w:start w:val="1"/>
+      <w:numFmt w:val="bullet"/>
+      <w:lvlText w:val=""/>
+      <w:lvlJc w:val="left"/>
+      <w:pPr>
+        <w:tabs>
+          <w:tab w:val="num" w:pos="3600"/>
+        </w:tabs>
+        <w:ind w:left="3600" w:hanging="360"/>
+      </w:pPr>
+      <w:rPr>
+        <w:rFonts w:ascii="Wingdings" w:hAnsi="Wingdings" w:hint="default"/>
+        <w:sz w:val="20"/>
+      </w:rPr>
+    </w:lvl>
+    <w:lvl w:ilvl="5" w:tentative="1">
+      <w:start w:val="1"/>
+      <w:numFmt w:val="bullet"/>
+      <w:lvlText w:val=""/>
+      <w:lvlJc w:val="left"/>
+      <w:pPr>
+        <w:tabs>
+          <w:tab w:val="num" w:pos="4320"/>
+        </w:tabs>
+        <w:ind w:left="4320" w:hanging="360"/>
+      </w:pPr>
+      <w:rPr>
+        <w:rFonts w:ascii="Wingdings" w:hAnsi="Wingdings" w:hint="default"/>
+        <w:sz w:val="20"/>
+      </w:rPr>
+    </w:lvl>
+    <w:lvl w:ilvl="6" w:tentative="1">
+      <w:start w:val="1"/>
+      <w:numFmt w:val="bullet"/>
+      <w:lvlText w:val=""/>
+      <w:lvlJc w:val="left"/>
+      <w:pPr>
+        <w:tabs>
+          <w:tab w:val="num" w:pos="5040"/>
+        </w:tabs>
+        <w:ind w:left="5040" w:hanging="360"/>
+      </w:pPr>
+      <w:rPr>
+        <w:rFonts w:ascii="Wingdings" w:hAnsi="Wingdings" w:hint="default"/>
+        <w:sz w:val="20"/>
+      </w:rPr>
+    </w:lvl>
+    <w:lvl w:ilvl="7" w:tentative="1">
+      <w:start w:val="1"/>
+      <w:numFmt w:val="bullet"/>
+      <w:lvlText w:val=""/>
+      <w:lvlJc w:val="left"/>
+      <w:pPr>
+        <w:tabs>
+          <w:tab w:val="num" w:pos="5760"/>
+        </w:tabs>
+        <w:ind w:left="5760" w:hanging="360"/>
+      </w:pPr>
+      <w:rPr>
+        <w:rFonts w:ascii="Wingdings" w:hAnsi="Wingdings" w:hint="default"/>
+        <w:sz w:val="20"/>
+      </w:rPr>
+    </w:lvl>
+    <w:lvl w:ilvl="8" w:tentative="1">
+      <w:start w:val="1"/>
+      <w:numFmt w:val="bullet"/>
+      <w:lvlText w:val=""/>
+      <w:lvlJc w:val="left"/>
+      <w:pPr>
+        <w:tabs>
+          <w:tab w:val="num" w:pos="6480"/>
+        </w:tabs>
+        <w:ind w:left="6480" w:hanging="360"/>
+      </w:pPr>
+      <w:rPr>
+        <w:rFonts w:ascii="Wingdings" w:hAnsi="Wingdings" w:hint="default"/>
+        <w:sz w:val="20"/>
+      </w:rPr>
+    </w:lvl>
+  </w:abstractNum>
+  <w:abstractNum w:abstractNumId="27" w15:restartNumberingAfterBreak="0">
     <w:nsid w:val="330801C0"/>
     <w:multiLevelType w:val="multilevel"/>
     <w:tmpl w:val="AFEEBC3C"/>
@@ -13032,7 +12142,7 @@
       </w:pPr>
     </w:lvl>
   </w:abstractNum>
-  <w:abstractNum w:abstractNumId="22" w15:restartNumberingAfterBreak="0">
+  <w:abstractNum w:abstractNumId="28" w15:restartNumberingAfterBreak="0">
     <w:nsid w:val="33463B4F"/>
     <w:multiLevelType w:val="multilevel"/>
     <w:tmpl w:val="EA2889AE"/>
@@ -13181,7 +12291,7 @@
       </w:rPr>
     </w:lvl>
   </w:abstractNum>
-  <w:abstractNum w:abstractNumId="23" w15:restartNumberingAfterBreak="0">
+  <w:abstractNum w:abstractNumId="29" w15:restartNumberingAfterBreak="0">
     <w:nsid w:val="33EE6772"/>
     <w:multiLevelType w:val="multilevel"/>
     <w:tmpl w:val="8E4EE890"/>
@@ -13330,7 +12440,7 @@
       </w:rPr>
     </w:lvl>
   </w:abstractNum>
-  <w:abstractNum w:abstractNumId="24" w15:restartNumberingAfterBreak="0">
+  <w:abstractNum w:abstractNumId="30" w15:restartNumberingAfterBreak="0">
     <w:nsid w:val="37A744DF"/>
     <w:multiLevelType w:val="multilevel"/>
     <w:tmpl w:val="B8563072"/>
@@ -13447,7 +12557,7 @@
       </w:pPr>
     </w:lvl>
   </w:abstractNum>
-  <w:abstractNum w:abstractNumId="25" w15:restartNumberingAfterBreak="0">
+  <w:abstractNum w:abstractNumId="31" w15:restartNumberingAfterBreak="0">
     <w:nsid w:val="38BF4652"/>
     <w:multiLevelType w:val="hybridMultilevel"/>
     <w:tmpl w:val="ADD8D748"/>
@@ -13536,7 +12646,156 @@
       </w:pPr>
     </w:lvl>
   </w:abstractNum>
-  <w:abstractNum w:abstractNumId="26" w15:restartNumberingAfterBreak="0">
+  <w:abstractNum w:abstractNumId="32" w15:restartNumberingAfterBreak="0">
+    <w:nsid w:val="3F223F71"/>
+    <w:multiLevelType w:val="multilevel"/>
+    <w:tmpl w:val="081C8202"/>
+    <w:lvl w:ilvl="0">
+      <w:start w:val="1"/>
+      <w:numFmt w:val="bullet"/>
+      <w:lvlText w:val=""/>
+      <w:lvlJc w:val="left"/>
+      <w:pPr>
+        <w:tabs>
+          <w:tab w:val="num" w:pos="720"/>
+        </w:tabs>
+        <w:ind w:left="720" w:hanging="360"/>
+      </w:pPr>
+      <w:rPr>
+        <w:rFonts w:ascii="Symbol" w:hAnsi="Symbol" w:hint="default"/>
+        <w:sz w:val="20"/>
+      </w:rPr>
+    </w:lvl>
+    <w:lvl w:ilvl="1" w:tentative="1">
+      <w:start w:val="1"/>
+      <w:numFmt w:val="bullet"/>
+      <w:lvlText w:val="o"/>
+      <w:lvlJc w:val="left"/>
+      <w:pPr>
+        <w:tabs>
+          <w:tab w:val="num" w:pos="1440"/>
+        </w:tabs>
+        <w:ind w:left="1440" w:hanging="360"/>
+      </w:pPr>
+      <w:rPr>
+        <w:rFonts w:ascii="Courier New" w:hAnsi="Courier New" w:hint="default"/>
+        <w:sz w:val="20"/>
+      </w:rPr>
+    </w:lvl>
+    <w:lvl w:ilvl="2" w:tentative="1">
+      <w:start w:val="1"/>
+      <w:numFmt w:val="bullet"/>
+      <w:lvlText w:val=""/>
+      <w:lvlJc w:val="left"/>
+      <w:pPr>
+        <w:tabs>
+          <w:tab w:val="num" w:pos="2160"/>
+        </w:tabs>
+        <w:ind w:left="2160" w:hanging="360"/>
+      </w:pPr>
+      <w:rPr>
+        <w:rFonts w:ascii="Wingdings" w:hAnsi="Wingdings" w:hint="default"/>
+        <w:sz w:val="20"/>
+      </w:rPr>
+    </w:lvl>
+    <w:lvl w:ilvl="3" w:tentative="1">
+      <w:start w:val="1"/>
+      <w:numFmt w:val="bullet"/>
+      <w:lvlText w:val=""/>
+      <w:lvlJc w:val="left"/>
+      <w:pPr>
+        <w:tabs>
+          <w:tab w:val="num" w:pos="2880"/>
+        </w:tabs>
+        <w:ind w:left="2880" w:hanging="360"/>
+      </w:pPr>
+      <w:rPr>
+        <w:rFonts w:ascii="Wingdings" w:hAnsi="Wingdings" w:hint="default"/>
+        <w:sz w:val="20"/>
+      </w:rPr>
+    </w:lvl>
+    <w:lvl w:ilvl="4" w:tentative="1">
+      <w:start w:val="1"/>
+      <w:numFmt w:val="bullet"/>
+      <w:lvlText w:val=""/>
+      <w:lvlJc w:val="left"/>
+      <w:pPr>
+        <w:tabs>
+          <w:tab w:val="num" w:pos="3600"/>
+        </w:tabs>
+        <w:ind w:left="3600" w:hanging="360"/>
+      </w:pPr>
+      <w:rPr>
+        <w:rFonts w:ascii="Wingdings" w:hAnsi="Wingdings" w:hint="default"/>
+        <w:sz w:val="20"/>
+      </w:rPr>
+    </w:lvl>
+    <w:lvl w:ilvl="5" w:tentative="1">
+      <w:start w:val="1"/>
+      <w:numFmt w:val="bullet"/>
+      <w:lvlText w:val=""/>
+      <w:lvlJc w:val="left"/>
+      <w:pPr>
+        <w:tabs>
+          <w:tab w:val="num" w:pos="4320"/>
+        </w:tabs>
+        <w:ind w:left="4320" w:hanging="360"/>
+      </w:pPr>
+      <w:rPr>
+        <w:rFonts w:ascii="Wingdings" w:hAnsi="Wingdings" w:hint="default"/>
+        <w:sz w:val="20"/>
+      </w:rPr>
+    </w:lvl>
+    <w:lvl w:ilvl="6" w:tentative="1">
+      <w:start w:val="1"/>
+      <w:numFmt w:val="bullet"/>
+      <w:lvlText w:val=""/>
+      <w:lvlJc w:val="left"/>
+      <w:pPr>
+        <w:tabs>
+          <w:tab w:val="num" w:pos="5040"/>
+        </w:tabs>
+        <w:ind w:left="5040" w:hanging="360"/>
+      </w:pPr>
+      <w:rPr>
+        <w:rFonts w:ascii="Wingdings" w:hAnsi="Wingdings" w:hint="default"/>
+        <w:sz w:val="20"/>
+      </w:rPr>
+    </w:lvl>
+    <w:lvl w:ilvl="7" w:tentative="1">
+      <w:start w:val="1"/>
+      <w:numFmt w:val="bullet"/>
+      <w:lvlText w:val=""/>
+      <w:lvlJc w:val="left"/>
+      <w:pPr>
+        <w:tabs>
+          <w:tab w:val="num" w:pos="5760"/>
+        </w:tabs>
+        <w:ind w:left="5760" w:hanging="360"/>
+      </w:pPr>
+      <w:rPr>
+        <w:rFonts w:ascii="Wingdings" w:hAnsi="Wingdings" w:hint="default"/>
+        <w:sz w:val="20"/>
+      </w:rPr>
+    </w:lvl>
+    <w:lvl w:ilvl="8" w:tentative="1">
+      <w:start w:val="1"/>
+      <w:numFmt w:val="bullet"/>
+      <w:lvlText w:val=""/>
+      <w:lvlJc w:val="left"/>
+      <w:pPr>
+        <w:tabs>
+          <w:tab w:val="num" w:pos="6480"/>
+        </w:tabs>
+        <w:ind w:left="6480" w:hanging="360"/>
+      </w:pPr>
+      <w:rPr>
+        <w:rFonts w:ascii="Wingdings" w:hAnsi="Wingdings" w:hint="default"/>
+        <w:sz w:val="20"/>
+      </w:rPr>
+    </w:lvl>
+  </w:abstractNum>
+  <w:abstractNum w:abstractNumId="33" w15:restartNumberingAfterBreak="0">
     <w:nsid w:val="3F707EAB"/>
     <w:multiLevelType w:val="multilevel"/>
     <w:tmpl w:val="4EDCAC86"/>
@@ -13685,7 +12944,7 @@
       </w:rPr>
     </w:lvl>
   </w:abstractNum>
-  <w:abstractNum w:abstractNumId="27" w15:restartNumberingAfterBreak="0">
+  <w:abstractNum w:abstractNumId="34" w15:restartNumberingAfterBreak="0">
     <w:nsid w:val="3FF43078"/>
     <w:multiLevelType w:val="multilevel"/>
     <w:tmpl w:val="4DA2AE40"/>
@@ -13802,7 +13061,156 @@
       </w:pPr>
     </w:lvl>
   </w:abstractNum>
-  <w:abstractNum w:abstractNumId="28" w15:restartNumberingAfterBreak="0">
+  <w:abstractNum w:abstractNumId="35" w15:restartNumberingAfterBreak="0">
+    <w:nsid w:val="418C642F"/>
+    <w:multiLevelType w:val="multilevel"/>
+    <w:tmpl w:val="3ACE3F8A"/>
+    <w:lvl w:ilvl="0">
+      <w:start w:val="1"/>
+      <w:numFmt w:val="bullet"/>
+      <w:lvlText w:val=""/>
+      <w:lvlJc w:val="left"/>
+      <w:pPr>
+        <w:tabs>
+          <w:tab w:val="num" w:pos="720"/>
+        </w:tabs>
+        <w:ind w:left="720" w:hanging="360"/>
+      </w:pPr>
+      <w:rPr>
+        <w:rFonts w:ascii="Symbol" w:hAnsi="Symbol" w:hint="default"/>
+        <w:sz w:val="20"/>
+      </w:rPr>
+    </w:lvl>
+    <w:lvl w:ilvl="1" w:tentative="1">
+      <w:start w:val="1"/>
+      <w:numFmt w:val="bullet"/>
+      <w:lvlText w:val="o"/>
+      <w:lvlJc w:val="left"/>
+      <w:pPr>
+        <w:tabs>
+          <w:tab w:val="num" w:pos="1440"/>
+        </w:tabs>
+        <w:ind w:left="1440" w:hanging="360"/>
+      </w:pPr>
+      <w:rPr>
+        <w:rFonts w:ascii="Courier New" w:hAnsi="Courier New" w:hint="default"/>
+        <w:sz w:val="20"/>
+      </w:rPr>
+    </w:lvl>
+    <w:lvl w:ilvl="2" w:tentative="1">
+      <w:start w:val="1"/>
+      <w:numFmt w:val="bullet"/>
+      <w:lvlText w:val=""/>
+      <w:lvlJc w:val="left"/>
+      <w:pPr>
+        <w:tabs>
+          <w:tab w:val="num" w:pos="2160"/>
+        </w:tabs>
+        <w:ind w:left="2160" w:hanging="360"/>
+      </w:pPr>
+      <w:rPr>
+        <w:rFonts w:ascii="Wingdings" w:hAnsi="Wingdings" w:hint="default"/>
+        <w:sz w:val="20"/>
+      </w:rPr>
+    </w:lvl>
+    <w:lvl w:ilvl="3" w:tentative="1">
+      <w:start w:val="1"/>
+      <w:numFmt w:val="bullet"/>
+      <w:lvlText w:val=""/>
+      <w:lvlJc w:val="left"/>
+      <w:pPr>
+        <w:tabs>
+          <w:tab w:val="num" w:pos="2880"/>
+        </w:tabs>
+        <w:ind w:left="2880" w:hanging="360"/>
+      </w:pPr>
+      <w:rPr>
+        <w:rFonts w:ascii="Wingdings" w:hAnsi="Wingdings" w:hint="default"/>
+        <w:sz w:val="20"/>
+      </w:rPr>
+    </w:lvl>
+    <w:lvl w:ilvl="4" w:tentative="1">
+      <w:start w:val="1"/>
+      <w:numFmt w:val="bullet"/>
+      <w:lvlText w:val=""/>
+      <w:lvlJc w:val="left"/>
+      <w:pPr>
+        <w:tabs>
+          <w:tab w:val="num" w:pos="3600"/>
+        </w:tabs>
+        <w:ind w:left="3600" w:hanging="360"/>
+      </w:pPr>
+      <w:rPr>
+        <w:rFonts w:ascii="Wingdings" w:hAnsi="Wingdings" w:hint="default"/>
+        <w:sz w:val="20"/>
+      </w:rPr>
+    </w:lvl>
+    <w:lvl w:ilvl="5" w:tentative="1">
+      <w:start w:val="1"/>
+      <w:numFmt w:val="bullet"/>
+      <w:lvlText w:val=""/>
+      <w:lvlJc w:val="left"/>
+      <w:pPr>
+        <w:tabs>
+          <w:tab w:val="num" w:pos="4320"/>
+        </w:tabs>
+        <w:ind w:left="4320" w:hanging="360"/>
+      </w:pPr>
+      <w:rPr>
+        <w:rFonts w:ascii="Wingdings" w:hAnsi="Wingdings" w:hint="default"/>
+        <w:sz w:val="20"/>
+      </w:rPr>
+    </w:lvl>
+    <w:lvl w:ilvl="6" w:tentative="1">
+      <w:start w:val="1"/>
+      <w:numFmt w:val="bullet"/>
+      <w:lvlText w:val=""/>
+      <w:lvlJc w:val="left"/>
+      <w:pPr>
+        <w:tabs>
+          <w:tab w:val="num" w:pos="5040"/>
+        </w:tabs>
+        <w:ind w:left="5040" w:hanging="360"/>
+      </w:pPr>
+      <w:rPr>
+        <w:rFonts w:ascii="Wingdings" w:hAnsi="Wingdings" w:hint="default"/>
+        <w:sz w:val="20"/>
+      </w:rPr>
+    </w:lvl>
+    <w:lvl w:ilvl="7" w:tentative="1">
+      <w:start w:val="1"/>
+      <w:numFmt w:val="bullet"/>
+      <w:lvlText w:val=""/>
+      <w:lvlJc w:val="left"/>
+      <w:pPr>
+        <w:tabs>
+          <w:tab w:val="num" w:pos="5760"/>
+        </w:tabs>
+        <w:ind w:left="5760" w:hanging="360"/>
+      </w:pPr>
+      <w:rPr>
+        <w:rFonts w:ascii="Wingdings" w:hAnsi="Wingdings" w:hint="default"/>
+        <w:sz w:val="20"/>
+      </w:rPr>
+    </w:lvl>
+    <w:lvl w:ilvl="8" w:tentative="1">
+      <w:start w:val="1"/>
+      <w:numFmt w:val="bullet"/>
+      <w:lvlText w:val=""/>
+      <w:lvlJc w:val="left"/>
+      <w:pPr>
+        <w:tabs>
+          <w:tab w:val="num" w:pos="6480"/>
+        </w:tabs>
+        <w:ind w:left="6480" w:hanging="360"/>
+      </w:pPr>
+      <w:rPr>
+        <w:rFonts w:ascii="Wingdings" w:hAnsi="Wingdings" w:hint="default"/>
+        <w:sz w:val="20"/>
+      </w:rPr>
+    </w:lvl>
+  </w:abstractNum>
+  <w:abstractNum w:abstractNumId="36" w15:restartNumberingAfterBreak="0">
     <w:nsid w:val="41C556F1"/>
     <w:multiLevelType w:val="multilevel"/>
     <w:tmpl w:val="2F58CF2A"/>
@@ -13951,7 +13359,7 @@
       </w:rPr>
     </w:lvl>
   </w:abstractNum>
-  <w:abstractNum w:abstractNumId="29" w15:restartNumberingAfterBreak="0">
+  <w:abstractNum w:abstractNumId="37" w15:restartNumberingAfterBreak="0">
     <w:nsid w:val="42086B86"/>
     <w:multiLevelType w:val="multilevel"/>
     <w:tmpl w:val="6C22C656"/>
@@ -14100,7 +13508,7 @@
       </w:rPr>
     </w:lvl>
   </w:abstractNum>
-  <w:abstractNum w:abstractNumId="30" w15:restartNumberingAfterBreak="0">
+  <w:abstractNum w:abstractNumId="38" w15:restartNumberingAfterBreak="0">
     <w:nsid w:val="425D381B"/>
     <w:multiLevelType w:val="multilevel"/>
     <w:tmpl w:val="5F6669DE"/>
@@ -14249,7 +13657,7 @@
       </w:rPr>
     </w:lvl>
   </w:abstractNum>
-  <w:abstractNum w:abstractNumId="31" w15:restartNumberingAfterBreak="0">
+  <w:abstractNum w:abstractNumId="39" w15:restartNumberingAfterBreak="0">
     <w:nsid w:val="42B55B29"/>
     <w:multiLevelType w:val="multilevel"/>
     <w:tmpl w:val="D98C5A2E"/>
@@ -14366,7 +13774,7 @@
       </w:pPr>
     </w:lvl>
   </w:abstractNum>
-  <w:abstractNum w:abstractNumId="32" w15:restartNumberingAfterBreak="0">
+  <w:abstractNum w:abstractNumId="40" w15:restartNumberingAfterBreak="0">
     <w:nsid w:val="45CC6961"/>
     <w:multiLevelType w:val="multilevel"/>
     <w:tmpl w:val="E1F06A0C"/>
@@ -14515,7 +13923,7 @@
       </w:rPr>
     </w:lvl>
   </w:abstractNum>
-  <w:abstractNum w:abstractNumId="33" w15:restartNumberingAfterBreak="0">
+  <w:abstractNum w:abstractNumId="41" w15:restartNumberingAfterBreak="0">
     <w:nsid w:val="465859C0"/>
     <w:multiLevelType w:val="multilevel"/>
     <w:tmpl w:val="A49EDE54"/>
@@ -14664,7 +14072,7 @@
       </w:rPr>
     </w:lvl>
   </w:abstractNum>
-  <w:abstractNum w:abstractNumId="34" w15:restartNumberingAfterBreak="0">
+  <w:abstractNum w:abstractNumId="42" w15:restartNumberingAfterBreak="0">
     <w:nsid w:val="4696196A"/>
     <w:multiLevelType w:val="multilevel"/>
     <w:tmpl w:val="49AEF9D8"/>
@@ -14813,7 +14221,147 @@
       </w:rPr>
     </w:lvl>
   </w:abstractNum>
-  <w:abstractNum w:abstractNumId="35" w15:restartNumberingAfterBreak="0">
+  <w:abstractNum w:abstractNumId="43" w15:restartNumberingAfterBreak="0">
+    <w:nsid w:val="4A0326B8"/>
+    <w:multiLevelType w:val="multilevel"/>
+    <w:tmpl w:val="1208286E"/>
+    <w:lvl w:ilvl="0">
+      <w:start w:val="9"/>
+      <w:numFmt w:val="decimal"/>
+      <w:lvlText w:val="%1."/>
+      <w:lvlJc w:val="left"/>
+      <w:pPr>
+        <w:tabs>
+          <w:tab w:val="num" w:pos="720"/>
+        </w:tabs>
+        <w:ind w:left="720" w:hanging="360"/>
+      </w:pPr>
+      <w:rPr>
+        <w:rFonts w:hint="default"/>
+      </w:rPr>
+    </w:lvl>
+    <w:lvl w:ilvl="1">
+      <w:start w:val="1"/>
+      <w:numFmt w:val="decimal"/>
+      <w:lvlText w:val="%2."/>
+      <w:lvlJc w:val="left"/>
+      <w:pPr>
+        <w:tabs>
+          <w:tab w:val="num" w:pos="1440"/>
+        </w:tabs>
+        <w:ind w:left="1440" w:hanging="360"/>
+      </w:pPr>
+      <w:rPr>
+        <w:rFonts w:hint="default"/>
+      </w:rPr>
+    </w:lvl>
+    <w:lvl w:ilvl="2">
+      <w:start w:val="1"/>
+      <w:numFmt w:val="decimal"/>
+      <w:lvlText w:val="%3."/>
+      <w:lvlJc w:val="left"/>
+      <w:pPr>
+        <w:tabs>
+          <w:tab w:val="num" w:pos="2160"/>
+        </w:tabs>
+        <w:ind w:left="2160" w:hanging="360"/>
+      </w:pPr>
+      <w:rPr>
+        <w:rFonts w:hint="default"/>
+      </w:rPr>
+    </w:lvl>
+    <w:lvl w:ilvl="3">
+      <w:start w:val="1"/>
+      <w:numFmt w:val="decimal"/>
+      <w:lvlText w:val="%4."/>
+      <w:lvlJc w:val="left"/>
+      <w:pPr>
+        <w:tabs>
+          <w:tab w:val="num" w:pos="2880"/>
+        </w:tabs>
+        <w:ind w:left="2880" w:hanging="360"/>
+      </w:pPr>
+      <w:rPr>
+        <w:rFonts w:hint="default"/>
+      </w:rPr>
+    </w:lvl>
+    <w:lvl w:ilvl="4">
+      <w:start w:val="1"/>
+      <w:numFmt w:val="decimal"/>
+      <w:lvlText w:val="%5."/>
+      <w:lvlJc w:val="left"/>
+      <w:pPr>
+        <w:tabs>
+          <w:tab w:val="num" w:pos="3600"/>
+        </w:tabs>
+        <w:ind w:left="3600" w:hanging="360"/>
+      </w:pPr>
+      <w:rPr>
+        <w:rFonts w:hint="default"/>
+      </w:rPr>
+    </w:lvl>
+    <w:lvl w:ilvl="5">
+      <w:start w:val="1"/>
+      <w:numFmt w:val="decimal"/>
+      <w:lvlText w:val="%6."/>
+      <w:lvlJc w:val="left"/>
+      <w:pPr>
+        <w:tabs>
+          <w:tab w:val="num" w:pos="4320"/>
+        </w:tabs>
+        <w:ind w:left="4320" w:hanging="360"/>
+      </w:pPr>
+      <w:rPr>
+        <w:rFonts w:hint="default"/>
+      </w:rPr>
+    </w:lvl>
+    <w:lvl w:ilvl="6">
+      <w:start w:val="1"/>
+      <w:numFmt w:val="decimal"/>
+      <w:lvlText w:val="%7."/>
+      <w:lvlJc w:val="left"/>
+      <w:pPr>
+        <w:tabs>
+          <w:tab w:val="num" w:pos="5040"/>
+        </w:tabs>
+        <w:ind w:left="5040" w:hanging="360"/>
+      </w:pPr>
+      <w:rPr>
+        <w:rFonts w:hint="default"/>
+      </w:rPr>
+    </w:lvl>
+    <w:lvl w:ilvl="7">
+      <w:start w:val="1"/>
+      <w:numFmt w:val="decimal"/>
+      <w:lvlText w:val="%8."/>
+      <w:lvlJc w:val="left"/>
+      <w:pPr>
+        <w:tabs>
+          <w:tab w:val="num" w:pos="5760"/>
+        </w:tabs>
+        <w:ind w:left="5760" w:hanging="360"/>
+      </w:pPr>
+      <w:rPr>
+        <w:rFonts w:hint="default"/>
+      </w:rPr>
+    </w:lvl>
+    <w:lvl w:ilvl="8">
+      <w:start w:val="1"/>
+      <w:numFmt w:val="decimal"/>
+      <w:lvlText w:val="%9."/>
+      <w:lvlJc w:val="left"/>
+      <w:pPr>
+        <w:tabs>
+          <w:tab w:val="num" w:pos="6480"/>
+        </w:tabs>
+        <w:ind w:left="6480" w:hanging="360"/>
+      </w:pPr>
+      <w:rPr>
+        <w:rFonts w:hint="default"/>
+      </w:rPr>
+    </w:lvl>
+  </w:abstractNum>
+  <w:abstractNum w:abstractNumId="44" w15:restartNumberingAfterBreak="0">
     <w:nsid w:val="4B3F0083"/>
     <w:multiLevelType w:val="multilevel"/>
     <w:tmpl w:val="7A2C552C"/>
@@ -14962,7 +14510,156 @@
       </w:rPr>
     </w:lvl>
   </w:abstractNum>
-  <w:abstractNum w:abstractNumId="36" w15:restartNumberingAfterBreak="0">
+  <w:abstractNum w:abstractNumId="45" w15:restartNumberingAfterBreak="0">
+    <w:nsid w:val="53006DD9"/>
+    <w:multiLevelType w:val="multilevel"/>
+    <w:tmpl w:val="EC0C1E8C"/>
+    <w:lvl w:ilvl="0">
+      <w:start w:val="1"/>
+      <w:numFmt w:val="bullet"/>
+      <w:lvlText w:val=""/>
+      <w:lvlJc w:val="left"/>
+      <w:pPr>
+        <w:tabs>
+          <w:tab w:val="num" w:pos="720"/>
+        </w:tabs>
+        <w:ind w:left="720" w:hanging="360"/>
+      </w:pPr>
+      <w:rPr>
+        <w:rFonts w:ascii="Symbol" w:hAnsi="Symbol" w:hint="default"/>
+        <w:sz w:val="20"/>
+      </w:rPr>
+    </w:lvl>
+    <w:lvl w:ilvl="1" w:tentative="1">
+      <w:start w:val="1"/>
+      <w:numFmt w:val="bullet"/>
+      <w:lvlText w:val="o"/>
+      <w:lvlJc w:val="left"/>
+      <w:pPr>
+        <w:tabs>
+          <w:tab w:val="num" w:pos="1440"/>
+        </w:tabs>
+        <w:ind w:left="1440" w:hanging="360"/>
+      </w:pPr>
+      <w:rPr>
+        <w:rFonts w:ascii="Courier New" w:hAnsi="Courier New" w:hint="default"/>
+        <w:sz w:val="20"/>
+      </w:rPr>
+    </w:lvl>
+    <w:lvl w:ilvl="2" w:tentative="1">
+      <w:start w:val="1"/>
+      <w:numFmt w:val="bullet"/>
+      <w:lvlText w:val=""/>
+      <w:lvlJc w:val="left"/>
+      <w:pPr>
+        <w:tabs>
+          <w:tab w:val="num" w:pos="2160"/>
+        </w:tabs>
+        <w:ind w:left="2160" w:hanging="360"/>
+      </w:pPr>
+      <w:rPr>
+        <w:rFonts w:ascii="Wingdings" w:hAnsi="Wingdings" w:hint="default"/>
+        <w:sz w:val="20"/>
+      </w:rPr>
+    </w:lvl>
+    <w:lvl w:ilvl="3" w:tentative="1">
+      <w:start w:val="1"/>
+      <w:numFmt w:val="bullet"/>
+      <w:lvlText w:val=""/>
+      <w:lvlJc w:val="left"/>
+      <w:pPr>
+        <w:tabs>
+          <w:tab w:val="num" w:pos="2880"/>
+        </w:tabs>
+        <w:ind w:left="2880" w:hanging="360"/>
+      </w:pPr>
+      <w:rPr>
+        <w:rFonts w:ascii="Wingdings" w:hAnsi="Wingdings" w:hint="default"/>
+        <w:sz w:val="20"/>
+      </w:rPr>
+    </w:lvl>
+    <w:lvl w:ilvl="4" w:tentative="1">
+      <w:start w:val="1"/>
+      <w:numFmt w:val="bullet"/>
+      <w:lvlText w:val=""/>
+      <w:lvlJc w:val="left"/>
+      <w:pPr>
+        <w:tabs>
+          <w:tab w:val="num" w:pos="3600"/>
+        </w:tabs>
+        <w:ind w:left="3600" w:hanging="360"/>
+      </w:pPr>
+      <w:rPr>
+        <w:rFonts w:ascii="Wingdings" w:hAnsi="Wingdings" w:hint="default"/>
+        <w:sz w:val="20"/>
+      </w:rPr>
+    </w:lvl>
+    <w:lvl w:ilvl="5" w:tentative="1">
+      <w:start w:val="1"/>
+      <w:numFmt w:val="bullet"/>
+      <w:lvlText w:val=""/>
+      <w:lvlJc w:val="left"/>
+      <w:pPr>
+        <w:tabs>
+          <w:tab w:val="num" w:pos="4320"/>
+        </w:tabs>
+        <w:ind w:left="4320" w:hanging="360"/>
+      </w:pPr>
+      <w:rPr>
+        <w:rFonts w:ascii="Wingdings" w:hAnsi="Wingdings" w:hint="default"/>
+        <w:sz w:val="20"/>
+      </w:rPr>
+    </w:lvl>
+    <w:lvl w:ilvl="6" w:tentative="1">
+      <w:start w:val="1"/>
+      <w:numFmt w:val="bullet"/>
+      <w:lvlText w:val=""/>
+      <w:lvlJc w:val="left"/>
+      <w:pPr>
+        <w:tabs>
+          <w:tab w:val="num" w:pos="5040"/>
+        </w:tabs>
+        <w:ind w:left="5040" w:hanging="360"/>
+      </w:pPr>
+      <w:rPr>
+        <w:rFonts w:ascii="Wingdings" w:hAnsi="Wingdings" w:hint="default"/>
+        <w:sz w:val="20"/>
+      </w:rPr>
+    </w:lvl>
+    <w:lvl w:ilvl="7" w:tentative="1">
+      <w:start w:val="1"/>
+      <w:numFmt w:val="bullet"/>
+      <w:lvlText w:val=""/>
+      <w:lvlJc w:val="left"/>
+      <w:pPr>
+        <w:tabs>
+          <w:tab w:val="num" w:pos="5760"/>
+        </w:tabs>
+        <w:ind w:left="5760" w:hanging="360"/>
+      </w:pPr>
+      <w:rPr>
+        <w:rFonts w:ascii="Wingdings" w:hAnsi="Wingdings" w:hint="default"/>
+        <w:sz w:val="20"/>
+      </w:rPr>
+    </w:lvl>
+    <w:lvl w:ilvl="8" w:tentative="1">
+      <w:start w:val="1"/>
+      <w:numFmt w:val="bullet"/>
+      <w:lvlText w:val=""/>
+      <w:lvlJc w:val="left"/>
+      <w:pPr>
+        <w:tabs>
+          <w:tab w:val="num" w:pos="6480"/>
+        </w:tabs>
+        <w:ind w:left="6480" w:hanging="360"/>
+      </w:pPr>
+      <w:rPr>
+        <w:rFonts w:ascii="Wingdings" w:hAnsi="Wingdings" w:hint="default"/>
+        <w:sz w:val="20"/>
+      </w:rPr>
+    </w:lvl>
+  </w:abstractNum>
+  <w:abstractNum w:abstractNumId="46" w15:restartNumberingAfterBreak="0">
     <w:nsid w:val="54383A18"/>
     <w:multiLevelType w:val="multilevel"/>
     <w:tmpl w:val="F4C27D10"/>
@@ -15111,7 +14808,7 @@
       </w:rPr>
     </w:lvl>
   </w:abstractNum>
-  <w:abstractNum w:abstractNumId="37" w15:restartNumberingAfterBreak="0">
+  <w:abstractNum w:abstractNumId="47" w15:restartNumberingAfterBreak="0">
     <w:nsid w:val="567E6095"/>
     <w:multiLevelType w:val="hybridMultilevel"/>
     <w:tmpl w:val="BB4E5316"/>
@@ -15200,7 +14897,7 @@
       </w:pPr>
     </w:lvl>
   </w:abstractNum>
-  <w:abstractNum w:abstractNumId="38" w15:restartNumberingAfterBreak="0">
+  <w:abstractNum w:abstractNumId="48" w15:restartNumberingAfterBreak="0">
     <w:nsid w:val="59031897"/>
     <w:multiLevelType w:val="multilevel"/>
     <w:tmpl w:val="24264F44"/>
@@ -15349,7 +15046,7 @@
       </w:rPr>
     </w:lvl>
   </w:abstractNum>
-  <w:abstractNum w:abstractNumId="39" w15:restartNumberingAfterBreak="0">
+  <w:abstractNum w:abstractNumId="49" w15:restartNumberingAfterBreak="0">
     <w:nsid w:val="601C6A6F"/>
     <w:multiLevelType w:val="multilevel"/>
     <w:tmpl w:val="C2C48150"/>
@@ -15498,7 +15195,7 @@
       </w:rPr>
     </w:lvl>
   </w:abstractNum>
-  <w:abstractNum w:abstractNumId="40" w15:restartNumberingAfterBreak="0">
+  <w:abstractNum w:abstractNumId="50" w15:restartNumberingAfterBreak="0">
     <w:nsid w:val="63B73B07"/>
     <w:multiLevelType w:val="multilevel"/>
     <w:tmpl w:val="6468504E"/>
@@ -15611,7 +15308,7 @@
       </w:pPr>
     </w:lvl>
   </w:abstractNum>
-  <w:abstractNum w:abstractNumId="41" w15:restartNumberingAfterBreak="0">
+  <w:abstractNum w:abstractNumId="51" w15:restartNumberingAfterBreak="0">
     <w:nsid w:val="63E755C4"/>
     <w:multiLevelType w:val="hybridMultilevel"/>
     <w:tmpl w:val="382E9FCE"/>
@@ -15700,7 +15397,7 @@
       </w:pPr>
     </w:lvl>
   </w:abstractNum>
-  <w:abstractNum w:abstractNumId="42" w15:restartNumberingAfterBreak="0">
+  <w:abstractNum w:abstractNumId="52" w15:restartNumberingAfterBreak="0">
     <w:nsid w:val="63E81713"/>
     <w:multiLevelType w:val="multilevel"/>
     <w:tmpl w:val="B3A08BD4"/>
@@ -15817,7 +15514,305 @@
       </w:pPr>
     </w:lvl>
   </w:abstractNum>
-  <w:abstractNum w:abstractNumId="43" w15:restartNumberingAfterBreak="0">
+  <w:abstractNum w:abstractNumId="53" w15:restartNumberingAfterBreak="0">
+    <w:nsid w:val="648C115B"/>
+    <w:multiLevelType w:val="multilevel"/>
+    <w:tmpl w:val="08FAB154"/>
+    <w:lvl w:ilvl="0">
+      <w:start w:val="1"/>
+      <w:numFmt w:val="bullet"/>
+      <w:lvlText w:val=""/>
+      <w:lvlJc w:val="left"/>
+      <w:pPr>
+        <w:tabs>
+          <w:tab w:val="num" w:pos="720"/>
+        </w:tabs>
+        <w:ind w:left="720" w:hanging="360"/>
+      </w:pPr>
+      <w:rPr>
+        <w:rFonts w:ascii="Symbol" w:hAnsi="Symbol" w:hint="default"/>
+        <w:sz w:val="20"/>
+      </w:rPr>
+    </w:lvl>
+    <w:lvl w:ilvl="1" w:tentative="1">
+      <w:start w:val="1"/>
+      <w:numFmt w:val="bullet"/>
+      <w:lvlText w:val="o"/>
+      <w:lvlJc w:val="left"/>
+      <w:pPr>
+        <w:tabs>
+          <w:tab w:val="num" w:pos="1440"/>
+        </w:tabs>
+        <w:ind w:left="1440" w:hanging="360"/>
+      </w:pPr>
+      <w:rPr>
+        <w:rFonts w:ascii="Courier New" w:hAnsi="Courier New" w:hint="default"/>
+        <w:sz w:val="20"/>
+      </w:rPr>
+    </w:lvl>
+    <w:lvl w:ilvl="2" w:tentative="1">
+      <w:start w:val="1"/>
+      <w:numFmt w:val="bullet"/>
+      <w:lvlText w:val=""/>
+      <w:lvlJc w:val="left"/>
+      <w:pPr>
+        <w:tabs>
+          <w:tab w:val="num" w:pos="2160"/>
+        </w:tabs>
+        <w:ind w:left="2160" w:hanging="360"/>
+      </w:pPr>
+      <w:rPr>
+        <w:rFonts w:ascii="Wingdings" w:hAnsi="Wingdings" w:hint="default"/>
+        <w:sz w:val="20"/>
+      </w:rPr>
+    </w:lvl>
+    <w:lvl w:ilvl="3" w:tentative="1">
+      <w:start w:val="1"/>
+      <w:numFmt w:val="bullet"/>
+      <w:lvlText w:val=""/>
+      <w:lvlJc w:val="left"/>
+      <w:pPr>
+        <w:tabs>
+          <w:tab w:val="num" w:pos="2880"/>
+        </w:tabs>
+        <w:ind w:left="2880" w:hanging="360"/>
+      </w:pPr>
+      <w:rPr>
+        <w:rFonts w:ascii="Wingdings" w:hAnsi="Wingdings" w:hint="default"/>
+        <w:sz w:val="20"/>
+      </w:rPr>
+    </w:lvl>
+    <w:lvl w:ilvl="4" w:tentative="1">
+      <w:start w:val="1"/>
+      <w:numFmt w:val="bullet"/>
+      <w:lvlText w:val=""/>
+      <w:lvlJc w:val="left"/>
+      <w:pPr>
+        <w:tabs>
+          <w:tab w:val="num" w:pos="3600"/>
+        </w:tabs>
+        <w:ind w:left="3600" w:hanging="360"/>
+      </w:pPr>
+      <w:rPr>
+        <w:rFonts w:ascii="Wingdings" w:hAnsi="Wingdings" w:hint="default"/>
+        <w:sz w:val="20"/>
+      </w:rPr>
+    </w:lvl>
+    <w:lvl w:ilvl="5" w:tentative="1">
+      <w:start w:val="1"/>
+      <w:numFmt w:val="bullet"/>
+      <w:lvlText w:val=""/>
+      <w:lvlJc w:val="left"/>
+      <w:pPr>
+        <w:tabs>
+          <w:tab w:val="num" w:pos="4320"/>
+        </w:tabs>
+        <w:ind w:left="4320" w:hanging="360"/>
+      </w:pPr>
+      <w:rPr>
+        <w:rFonts w:ascii="Wingdings" w:hAnsi="Wingdings" w:hint="default"/>
+        <w:sz w:val="20"/>
+      </w:rPr>
+    </w:lvl>
+    <w:lvl w:ilvl="6" w:tentative="1">
+      <w:start w:val="1"/>
+      <w:numFmt w:val="bullet"/>
+      <w:lvlText w:val=""/>
+      <w:lvlJc w:val="left"/>
+      <w:pPr>
+        <w:tabs>
+          <w:tab w:val="num" w:pos="5040"/>
+        </w:tabs>
+        <w:ind w:left="5040" w:hanging="360"/>
+      </w:pPr>
+      <w:rPr>
+        <w:rFonts w:ascii="Wingdings" w:hAnsi="Wingdings" w:hint="default"/>
+        <w:sz w:val="20"/>
+      </w:rPr>
+    </w:lvl>
+    <w:lvl w:ilvl="7" w:tentative="1">
+      <w:start w:val="1"/>
+      <w:numFmt w:val="bullet"/>
+      <w:lvlText w:val=""/>
+      <w:lvlJc w:val="left"/>
+      <w:pPr>
+        <w:tabs>
+          <w:tab w:val="num" w:pos="5760"/>
+        </w:tabs>
+        <w:ind w:left="5760" w:hanging="360"/>
+      </w:pPr>
+      <w:rPr>
+        <w:rFonts w:ascii="Wingdings" w:hAnsi="Wingdings" w:hint="default"/>
+        <w:sz w:val="20"/>
+      </w:rPr>
+    </w:lvl>
+    <w:lvl w:ilvl="8" w:tentative="1">
+      <w:start w:val="1"/>
+      <w:numFmt w:val="bullet"/>
+      <w:lvlText w:val=""/>
+      <w:lvlJc w:val="left"/>
+      <w:pPr>
+        <w:tabs>
+          <w:tab w:val="num" w:pos="6480"/>
+        </w:tabs>
+        <w:ind w:left="6480" w:hanging="360"/>
+      </w:pPr>
+      <w:rPr>
+        <w:rFonts w:ascii="Wingdings" w:hAnsi="Wingdings" w:hint="default"/>
+        <w:sz w:val="20"/>
+      </w:rPr>
+    </w:lvl>
+  </w:abstractNum>
+  <w:abstractNum w:abstractNumId="54" w15:restartNumberingAfterBreak="0">
+    <w:nsid w:val="64902D4A"/>
+    <w:multiLevelType w:val="multilevel"/>
+    <w:tmpl w:val="7D245ED8"/>
+    <w:lvl w:ilvl="0">
+      <w:start w:val="1"/>
+      <w:numFmt w:val="bullet"/>
+      <w:lvlText w:val=""/>
+      <w:lvlJc w:val="left"/>
+      <w:pPr>
+        <w:tabs>
+          <w:tab w:val="num" w:pos="720"/>
+        </w:tabs>
+        <w:ind w:left="720" w:hanging="360"/>
+      </w:pPr>
+      <w:rPr>
+        <w:rFonts w:ascii="Symbol" w:hAnsi="Symbol" w:hint="default"/>
+        <w:sz w:val="20"/>
+      </w:rPr>
+    </w:lvl>
+    <w:lvl w:ilvl="1" w:tentative="1">
+      <w:start w:val="1"/>
+      <w:numFmt w:val="bullet"/>
+      <w:lvlText w:val="o"/>
+      <w:lvlJc w:val="left"/>
+      <w:pPr>
+        <w:tabs>
+          <w:tab w:val="num" w:pos="1440"/>
+        </w:tabs>
+        <w:ind w:left="1440" w:hanging="360"/>
+      </w:pPr>
+      <w:rPr>
+        <w:rFonts w:ascii="Courier New" w:hAnsi="Courier New" w:hint="default"/>
+        <w:sz w:val="20"/>
+      </w:rPr>
+    </w:lvl>
+    <w:lvl w:ilvl="2" w:tentative="1">
+      <w:start w:val="1"/>
+      <w:numFmt w:val="bullet"/>
+      <w:lvlText w:val=""/>
+      <w:lvlJc w:val="left"/>
+      <w:pPr>
+        <w:tabs>
+          <w:tab w:val="num" w:pos="2160"/>
+        </w:tabs>
+        <w:ind w:left="2160" w:hanging="360"/>
+      </w:pPr>
+      <w:rPr>
+        <w:rFonts w:ascii="Wingdings" w:hAnsi="Wingdings" w:hint="default"/>
+        <w:sz w:val="20"/>
+      </w:rPr>
+    </w:lvl>
+    <w:lvl w:ilvl="3" w:tentative="1">
+      <w:start w:val="1"/>
+      <w:numFmt w:val="bullet"/>
+      <w:lvlText w:val=""/>
+      <w:lvlJc w:val="left"/>
+      <w:pPr>
+        <w:tabs>
+          <w:tab w:val="num" w:pos="2880"/>
+        </w:tabs>
+        <w:ind w:left="2880" w:hanging="360"/>
+      </w:pPr>
+      <w:rPr>
+        <w:rFonts w:ascii="Wingdings" w:hAnsi="Wingdings" w:hint="default"/>
+        <w:sz w:val="20"/>
+      </w:rPr>
+    </w:lvl>
+    <w:lvl w:ilvl="4" w:tentative="1">
+      <w:start w:val="1"/>
+      <w:numFmt w:val="bullet"/>
+      <w:lvlText w:val=""/>
+      <w:lvlJc w:val="left"/>
+      <w:pPr>
+        <w:tabs>
+          <w:tab w:val="num" w:pos="3600"/>
+        </w:tabs>
+        <w:ind w:left="3600" w:hanging="360"/>
+      </w:pPr>
+      <w:rPr>
+        <w:rFonts w:ascii="Wingdings" w:hAnsi="Wingdings" w:hint="default"/>
+        <w:sz w:val="20"/>
+      </w:rPr>
+    </w:lvl>
+    <w:lvl w:ilvl="5" w:tentative="1">
+      <w:start w:val="1"/>
+      <w:numFmt w:val="bullet"/>
+      <w:lvlText w:val=""/>
+      <w:lvlJc w:val="left"/>
+      <w:pPr>
+        <w:tabs>
+          <w:tab w:val="num" w:pos="4320"/>
+        </w:tabs>
+        <w:ind w:left="4320" w:hanging="360"/>
+      </w:pPr>
+      <w:rPr>
+        <w:rFonts w:ascii="Wingdings" w:hAnsi="Wingdings" w:hint="default"/>
+        <w:sz w:val="20"/>
+      </w:rPr>
+    </w:lvl>
+    <w:lvl w:ilvl="6" w:tentative="1">
+      <w:start w:val="1"/>
+      <w:numFmt w:val="bullet"/>
+      <w:lvlText w:val=""/>
+      <w:lvlJc w:val="left"/>
+      <w:pPr>
+        <w:tabs>
+          <w:tab w:val="num" w:pos="5040"/>
+        </w:tabs>
+        <w:ind w:left="5040" w:hanging="360"/>
+      </w:pPr>
+      <w:rPr>
+        <w:rFonts w:ascii="Wingdings" w:hAnsi="Wingdings" w:hint="default"/>
+        <w:sz w:val="20"/>
+      </w:rPr>
+    </w:lvl>
+    <w:lvl w:ilvl="7" w:tentative="1">
+      <w:start w:val="1"/>
+      <w:numFmt w:val="bullet"/>
+      <w:lvlText w:val=""/>
+      <w:lvlJc w:val="left"/>
+      <w:pPr>
+        <w:tabs>
+          <w:tab w:val="num" w:pos="5760"/>
+        </w:tabs>
+        <w:ind w:left="5760" w:hanging="360"/>
+      </w:pPr>
+      <w:rPr>
+        <w:rFonts w:ascii="Wingdings" w:hAnsi="Wingdings" w:hint="default"/>
+        <w:sz w:val="20"/>
+      </w:rPr>
+    </w:lvl>
+    <w:lvl w:ilvl="8" w:tentative="1">
+      <w:start w:val="1"/>
+      <w:numFmt w:val="bullet"/>
+      <w:lvlText w:val=""/>
+      <w:lvlJc w:val="left"/>
+      <w:pPr>
+        <w:tabs>
+          <w:tab w:val="num" w:pos="6480"/>
+        </w:tabs>
+        <w:ind w:left="6480" w:hanging="360"/>
+      </w:pPr>
+      <w:rPr>
+        <w:rFonts w:ascii="Wingdings" w:hAnsi="Wingdings" w:hint="default"/>
+        <w:sz w:val="20"/>
+      </w:rPr>
+    </w:lvl>
+  </w:abstractNum>
+  <w:abstractNum w:abstractNumId="55" w15:restartNumberingAfterBreak="0">
     <w:nsid w:val="64BA751E"/>
     <w:multiLevelType w:val="multilevel"/>
     <w:tmpl w:val="8924CDFC"/>
@@ -15930,7 +15925,7 @@
       </w:pPr>
     </w:lvl>
   </w:abstractNum>
-  <w:abstractNum w:abstractNumId="44" w15:restartNumberingAfterBreak="0">
+  <w:abstractNum w:abstractNumId="56" w15:restartNumberingAfterBreak="0">
     <w:nsid w:val="6A436995"/>
     <w:multiLevelType w:val="multilevel"/>
     <w:tmpl w:val="7954FF0A"/>
@@ -16043,7 +16038,7 @@
       </w:pPr>
     </w:lvl>
   </w:abstractNum>
-  <w:abstractNum w:abstractNumId="45" w15:restartNumberingAfterBreak="0">
+  <w:abstractNum w:abstractNumId="57" w15:restartNumberingAfterBreak="0">
     <w:nsid w:val="6C4A1D0F"/>
     <w:multiLevelType w:val="multilevel"/>
     <w:tmpl w:val="1A28C9F0"/>
@@ -16156,7 +16151,7 @@
       </w:pPr>
     </w:lvl>
   </w:abstractNum>
-  <w:abstractNum w:abstractNumId="46" w15:restartNumberingAfterBreak="0">
+  <w:abstractNum w:abstractNumId="58" w15:restartNumberingAfterBreak="0">
     <w:nsid w:val="6CEF4B4C"/>
     <w:multiLevelType w:val="multilevel"/>
     <w:tmpl w:val="AE8234DE"/>
@@ -16305,7 +16300,7 @@
       </w:rPr>
     </w:lvl>
   </w:abstractNum>
-  <w:abstractNum w:abstractNumId="47" w15:restartNumberingAfterBreak="0">
+  <w:abstractNum w:abstractNumId="59" w15:restartNumberingAfterBreak="0">
     <w:nsid w:val="6FC8165B"/>
     <w:multiLevelType w:val="multilevel"/>
     <w:tmpl w:val="889EA5EA"/>
@@ -16422,7 +16417,7 @@
       </w:pPr>
     </w:lvl>
   </w:abstractNum>
-  <w:abstractNum w:abstractNumId="48" w15:restartNumberingAfterBreak="0">
+  <w:abstractNum w:abstractNumId="60" w15:restartNumberingAfterBreak="0">
     <w:nsid w:val="730731E5"/>
     <w:multiLevelType w:val="multilevel"/>
     <w:tmpl w:val="A42E010A"/>
@@ -16535,7 +16530,7 @@
       </w:pPr>
     </w:lvl>
   </w:abstractNum>
-  <w:abstractNum w:abstractNumId="49" w15:restartNumberingAfterBreak="0">
+  <w:abstractNum w:abstractNumId="61" w15:restartNumberingAfterBreak="0">
     <w:nsid w:val="78727260"/>
     <w:multiLevelType w:val="hybridMultilevel"/>
     <w:tmpl w:val="5F7ED880"/>
@@ -16648,155 +16643,450 @@
       </w:rPr>
     </w:lvl>
   </w:abstractNum>
+  <w:abstractNum w:abstractNumId="62" w15:restartNumberingAfterBreak="0">
+    <w:nsid w:val="79480EEF"/>
+    <w:multiLevelType w:val="multilevel"/>
+    <w:tmpl w:val="4AF04152"/>
+    <w:lvl w:ilvl="0">
+      <w:start w:val="1"/>
+      <w:numFmt w:val="decimal"/>
+      <w:lvlText w:val="%1."/>
+      <w:lvlJc w:val="left"/>
+      <w:pPr>
+        <w:tabs>
+          <w:tab w:val="num" w:pos="720"/>
+        </w:tabs>
+        <w:ind w:left="720" w:hanging="360"/>
+      </w:pPr>
+    </w:lvl>
+    <w:lvl w:ilvl="1" w:tentative="1">
+      <w:start w:val="1"/>
+      <w:numFmt w:val="decimal"/>
+      <w:lvlText w:val="%2."/>
+      <w:lvlJc w:val="left"/>
+      <w:pPr>
+        <w:tabs>
+          <w:tab w:val="num" w:pos="1440"/>
+        </w:tabs>
+        <w:ind w:left="1440" w:hanging="360"/>
+      </w:pPr>
+    </w:lvl>
+    <w:lvl w:ilvl="2" w:tentative="1">
+      <w:start w:val="1"/>
+      <w:numFmt w:val="decimal"/>
+      <w:lvlText w:val="%3."/>
+      <w:lvlJc w:val="left"/>
+      <w:pPr>
+        <w:tabs>
+          <w:tab w:val="num" w:pos="2160"/>
+        </w:tabs>
+        <w:ind w:left="2160" w:hanging="360"/>
+      </w:pPr>
+    </w:lvl>
+    <w:lvl w:ilvl="3" w:tentative="1">
+      <w:start w:val="1"/>
+      <w:numFmt w:val="decimal"/>
+      <w:lvlText w:val="%4."/>
+      <w:lvlJc w:val="left"/>
+      <w:pPr>
+        <w:tabs>
+          <w:tab w:val="num" w:pos="2880"/>
+        </w:tabs>
+        <w:ind w:left="2880" w:hanging="360"/>
+      </w:pPr>
+    </w:lvl>
+    <w:lvl w:ilvl="4" w:tentative="1">
+      <w:start w:val="1"/>
+      <w:numFmt w:val="decimal"/>
+      <w:lvlText w:val="%5."/>
+      <w:lvlJc w:val="left"/>
+      <w:pPr>
+        <w:tabs>
+          <w:tab w:val="num" w:pos="3600"/>
+        </w:tabs>
+        <w:ind w:left="3600" w:hanging="360"/>
+      </w:pPr>
+    </w:lvl>
+    <w:lvl w:ilvl="5" w:tentative="1">
+      <w:start w:val="1"/>
+      <w:numFmt w:val="decimal"/>
+      <w:lvlText w:val="%6."/>
+      <w:lvlJc w:val="left"/>
+      <w:pPr>
+        <w:tabs>
+          <w:tab w:val="num" w:pos="4320"/>
+        </w:tabs>
+        <w:ind w:left="4320" w:hanging="360"/>
+      </w:pPr>
+    </w:lvl>
+    <w:lvl w:ilvl="6" w:tentative="1">
+      <w:start w:val="1"/>
+      <w:numFmt w:val="decimal"/>
+      <w:lvlText w:val="%7."/>
+      <w:lvlJc w:val="left"/>
+      <w:pPr>
+        <w:tabs>
+          <w:tab w:val="num" w:pos="5040"/>
+        </w:tabs>
+        <w:ind w:left="5040" w:hanging="360"/>
+      </w:pPr>
+    </w:lvl>
+    <w:lvl w:ilvl="7" w:tentative="1">
+      <w:start w:val="1"/>
+      <w:numFmt w:val="decimal"/>
+      <w:lvlText w:val="%8."/>
+      <w:lvlJc w:val="left"/>
+      <w:pPr>
+        <w:tabs>
+          <w:tab w:val="num" w:pos="5760"/>
+        </w:tabs>
+        <w:ind w:left="5760" w:hanging="360"/>
+      </w:pPr>
+    </w:lvl>
+    <w:lvl w:ilvl="8" w:tentative="1">
+      <w:start w:val="1"/>
+      <w:numFmt w:val="decimal"/>
+      <w:lvlText w:val="%9."/>
+      <w:lvlJc w:val="left"/>
+      <w:pPr>
+        <w:tabs>
+          <w:tab w:val="num" w:pos="6480"/>
+        </w:tabs>
+        <w:ind w:left="6480" w:hanging="360"/>
+      </w:pPr>
+    </w:lvl>
+  </w:abstractNum>
+  <w:abstractNum w:abstractNumId="63" w15:restartNumberingAfterBreak="0">
+    <w:nsid w:val="7A683964"/>
+    <w:multiLevelType w:val="multilevel"/>
+    <w:tmpl w:val="62FCF70E"/>
+    <w:lvl w:ilvl="0">
+      <w:start w:val="7"/>
+      <w:numFmt w:val="decimal"/>
+      <w:lvlText w:val="%1."/>
+      <w:lvlJc w:val="left"/>
+      <w:pPr>
+        <w:tabs>
+          <w:tab w:val="num" w:pos="720"/>
+        </w:tabs>
+        <w:ind w:left="720" w:hanging="360"/>
+      </w:pPr>
+      <w:rPr>
+        <w:rFonts w:hint="default"/>
+      </w:rPr>
+    </w:lvl>
+    <w:lvl w:ilvl="1">
+      <w:start w:val="1"/>
+      <w:numFmt w:val="decimal"/>
+      <w:lvlText w:val="%2."/>
+      <w:lvlJc w:val="left"/>
+      <w:pPr>
+        <w:tabs>
+          <w:tab w:val="num" w:pos="1440"/>
+        </w:tabs>
+        <w:ind w:left="1440" w:hanging="360"/>
+      </w:pPr>
+      <w:rPr>
+        <w:rFonts w:hint="default"/>
+      </w:rPr>
+    </w:lvl>
+    <w:lvl w:ilvl="2">
+      <w:start w:val="1"/>
+      <w:numFmt w:val="decimal"/>
+      <w:lvlText w:val="%3."/>
+      <w:lvlJc w:val="left"/>
+      <w:pPr>
+        <w:tabs>
+          <w:tab w:val="num" w:pos="2160"/>
+        </w:tabs>
+        <w:ind w:left="2160" w:hanging="360"/>
+      </w:pPr>
+      <w:rPr>
+        <w:rFonts w:hint="default"/>
+      </w:rPr>
+    </w:lvl>
+    <w:lvl w:ilvl="3">
+      <w:start w:val="1"/>
+      <w:numFmt w:val="decimal"/>
+      <w:lvlText w:val="%4."/>
+      <w:lvlJc w:val="left"/>
+      <w:pPr>
+        <w:tabs>
+          <w:tab w:val="num" w:pos="2880"/>
+        </w:tabs>
+        <w:ind w:left="2880" w:hanging="360"/>
+      </w:pPr>
+      <w:rPr>
+        <w:rFonts w:hint="default"/>
+      </w:rPr>
+    </w:lvl>
+    <w:lvl w:ilvl="4">
+      <w:start w:val="1"/>
+      <w:numFmt w:val="decimal"/>
+      <w:lvlText w:val="%5."/>
+      <w:lvlJc w:val="left"/>
+      <w:pPr>
+        <w:tabs>
+          <w:tab w:val="num" w:pos="3600"/>
+        </w:tabs>
+        <w:ind w:left="3600" w:hanging="360"/>
+      </w:pPr>
+      <w:rPr>
+        <w:rFonts w:hint="default"/>
+      </w:rPr>
+    </w:lvl>
+    <w:lvl w:ilvl="5">
+      <w:start w:val="1"/>
+      <w:numFmt w:val="decimal"/>
+      <w:lvlText w:val="%6."/>
+      <w:lvlJc w:val="left"/>
+      <w:pPr>
+        <w:tabs>
+          <w:tab w:val="num" w:pos="4320"/>
+        </w:tabs>
+        <w:ind w:left="4320" w:hanging="360"/>
+      </w:pPr>
+      <w:rPr>
+        <w:rFonts w:hint="default"/>
+      </w:rPr>
+    </w:lvl>
+    <w:lvl w:ilvl="6">
+      <w:start w:val="1"/>
+      <w:numFmt w:val="decimal"/>
+      <w:lvlText w:val="%7."/>
+      <w:lvlJc w:val="left"/>
+      <w:pPr>
+        <w:tabs>
+          <w:tab w:val="num" w:pos="5040"/>
+        </w:tabs>
+        <w:ind w:left="5040" w:hanging="360"/>
+      </w:pPr>
+      <w:rPr>
+        <w:rFonts w:hint="default"/>
+      </w:rPr>
+    </w:lvl>
+    <w:lvl w:ilvl="7">
+      <w:start w:val="1"/>
+      <w:numFmt w:val="decimal"/>
+      <w:lvlText w:val="%8."/>
+      <w:lvlJc w:val="left"/>
+      <w:pPr>
+        <w:tabs>
+          <w:tab w:val="num" w:pos="5760"/>
+        </w:tabs>
+        <w:ind w:left="5760" w:hanging="360"/>
+      </w:pPr>
+      <w:rPr>
+        <w:rFonts w:hint="default"/>
+      </w:rPr>
+    </w:lvl>
+    <w:lvl w:ilvl="8">
+      <w:start w:val="1"/>
+      <w:numFmt w:val="decimal"/>
+      <w:lvlText w:val="%9."/>
+      <w:lvlJc w:val="left"/>
+      <w:pPr>
+        <w:tabs>
+          <w:tab w:val="num" w:pos="6480"/>
+        </w:tabs>
+        <w:ind w:left="6480" w:hanging="360"/>
+      </w:pPr>
+      <w:rPr>
+        <w:rFonts w:hint="default"/>
+      </w:rPr>
+    </w:lvl>
+  </w:abstractNum>
   <w:num w:numId="1" w16cid:durableId="1724677867">
-    <w:abstractNumId w:val="32"/>
+    <w:abstractNumId w:val="40"/>
   </w:num>
   <w:num w:numId="2" w16cid:durableId="564223134">
-    <w:abstractNumId w:val="11"/>
+    <w:abstractNumId w:val="14"/>
   </w:num>
   <w:num w:numId="3" w16cid:durableId="1388145556">
-    <w:abstractNumId w:val="20"/>
+    <w:abstractNumId w:val="25"/>
   </w:num>
   <w:num w:numId="4" w16cid:durableId="1302542716">
-    <w:abstractNumId w:val="49"/>
+    <w:abstractNumId w:val="61"/>
   </w:num>
   <w:num w:numId="5" w16cid:durableId="773399089">
-    <w:abstractNumId w:val="13"/>
+    <w:abstractNumId w:val="17"/>
   </w:num>
   <w:num w:numId="6" w16cid:durableId="2051151698">
-    <w:abstractNumId w:val="35"/>
+    <w:abstractNumId w:val="44"/>
   </w:num>
   <w:num w:numId="7" w16cid:durableId="148601107">
-    <w:abstractNumId w:val="37"/>
+    <w:abstractNumId w:val="47"/>
   </w:num>
   <w:num w:numId="8" w16cid:durableId="758599735">
-    <w:abstractNumId w:val="41"/>
+    <w:abstractNumId w:val="51"/>
   </w:num>
   <w:num w:numId="9" w16cid:durableId="1925845144">
-    <w:abstractNumId w:val="30"/>
+    <w:abstractNumId w:val="38"/>
   </w:num>
   <w:num w:numId="10" w16cid:durableId="619186166">
-    <w:abstractNumId w:val="38"/>
+    <w:abstractNumId w:val="48"/>
   </w:num>
   <w:num w:numId="11" w16cid:durableId="1135442434">
-    <w:abstractNumId w:val="16"/>
+    <w:abstractNumId w:val="21"/>
   </w:num>
   <w:num w:numId="12" w16cid:durableId="772939728">
-    <w:abstractNumId w:val="48"/>
+    <w:abstractNumId w:val="60"/>
   </w:num>
   <w:num w:numId="13" w16cid:durableId="1467817023">
     <w:abstractNumId w:val="0"/>
   </w:num>
   <w:num w:numId="14" w16cid:durableId="1252423710">
-    <w:abstractNumId w:val="47"/>
+    <w:abstractNumId w:val="59"/>
   </w:num>
   <w:num w:numId="15" w16cid:durableId="618727684">
+    <w:abstractNumId w:val="8"/>
+  </w:num>
+  <w:num w:numId="16" w16cid:durableId="2097821834">
+    <w:abstractNumId w:val="31"/>
+  </w:num>
+  <w:num w:numId="17" w16cid:durableId="622730746">
+    <w:abstractNumId w:val="34"/>
+  </w:num>
+  <w:num w:numId="18" w16cid:durableId="374084917">
+    <w:abstractNumId w:val="19"/>
+  </w:num>
+  <w:num w:numId="19" w16cid:durableId="1366523131">
+    <w:abstractNumId w:val="16"/>
+  </w:num>
+  <w:num w:numId="20" w16cid:durableId="1844389801">
+    <w:abstractNumId w:val="18"/>
+  </w:num>
+  <w:num w:numId="21" w16cid:durableId="298724639">
+    <w:abstractNumId w:val="22"/>
+  </w:num>
+  <w:num w:numId="22" w16cid:durableId="869732294">
+    <w:abstractNumId w:val="28"/>
+  </w:num>
+  <w:num w:numId="23" w16cid:durableId="1756710921">
+    <w:abstractNumId w:val="41"/>
+  </w:num>
+  <w:num w:numId="24" w16cid:durableId="258686487">
+    <w:abstractNumId w:val="2"/>
+  </w:num>
+  <w:num w:numId="25" w16cid:durableId="527372733">
+    <w:abstractNumId w:val="7"/>
+  </w:num>
+  <w:num w:numId="26" w16cid:durableId="105392061">
+    <w:abstractNumId w:val="36"/>
+  </w:num>
+  <w:num w:numId="27" w16cid:durableId="356934931">
+    <w:abstractNumId w:val="11"/>
+  </w:num>
+  <w:num w:numId="28" w16cid:durableId="2120758315">
+    <w:abstractNumId w:val="12"/>
+  </w:num>
+  <w:num w:numId="29" w16cid:durableId="464157638">
+    <w:abstractNumId w:val="5"/>
+  </w:num>
+  <w:num w:numId="30" w16cid:durableId="1965038471">
+    <w:abstractNumId w:val="27"/>
+  </w:num>
+  <w:num w:numId="31" w16cid:durableId="278495161">
+    <w:abstractNumId w:val="33"/>
+  </w:num>
+  <w:num w:numId="32" w16cid:durableId="705758951">
+    <w:abstractNumId w:val="46"/>
+  </w:num>
+  <w:num w:numId="33" w16cid:durableId="1533104187">
+    <w:abstractNumId w:val="58"/>
+  </w:num>
+  <w:num w:numId="34" w16cid:durableId="1791895319">
+    <w:abstractNumId w:val="52"/>
+  </w:num>
+  <w:num w:numId="35" w16cid:durableId="1073117645">
+    <w:abstractNumId w:val="23"/>
+  </w:num>
+  <w:num w:numId="36" w16cid:durableId="1274170164">
+    <w:abstractNumId w:val="57"/>
+  </w:num>
+  <w:num w:numId="37" w16cid:durableId="1183393754">
+    <w:abstractNumId w:val="37"/>
+  </w:num>
+  <w:num w:numId="38" w16cid:durableId="2109497478">
+    <w:abstractNumId w:val="13"/>
+  </w:num>
+  <w:num w:numId="39" w16cid:durableId="1190678645">
+    <w:abstractNumId w:val="42"/>
+  </w:num>
+  <w:num w:numId="40" w16cid:durableId="282538831">
+    <w:abstractNumId w:val="50"/>
+  </w:num>
+  <w:num w:numId="41" w16cid:durableId="891698758">
+    <w:abstractNumId w:val="4"/>
+  </w:num>
+  <w:num w:numId="42" w16cid:durableId="1710035703">
+    <w:abstractNumId w:val="55"/>
+  </w:num>
+  <w:num w:numId="43" w16cid:durableId="719866723">
+    <w:abstractNumId w:val="49"/>
+  </w:num>
+  <w:num w:numId="44" w16cid:durableId="2051418222">
+    <w:abstractNumId w:val="39"/>
+  </w:num>
+  <w:num w:numId="45" w16cid:durableId="1295985743">
+    <w:abstractNumId w:val="29"/>
+  </w:num>
+  <w:num w:numId="46" w16cid:durableId="1832478500">
+    <w:abstractNumId w:val="30"/>
+  </w:num>
+  <w:num w:numId="47" w16cid:durableId="472253030">
     <w:abstractNumId w:val="6"/>
   </w:num>
-  <w:num w:numId="16" w16cid:durableId="2097821834">
-    <w:abstractNumId w:val="25"/>
+  <w:num w:numId="48" w16cid:durableId="40594642">
+    <w:abstractNumId w:val="24"/>
   </w:num>
-  <w:num w:numId="17" w16cid:durableId="622730746">
-    <w:abstractNumId w:val="27"/>
+  <w:num w:numId="49" w16cid:durableId="1800108715">
+    <w:abstractNumId w:val="56"/>
   </w:num>
-  <w:num w:numId="18" w16cid:durableId="374084917">
+  <w:num w:numId="50" w16cid:durableId="322205679">
+    <w:abstractNumId w:val="9"/>
+  </w:num>
+  <w:num w:numId="51" w16cid:durableId="1026175070">
+    <w:abstractNumId w:val="62"/>
+  </w:num>
+  <w:num w:numId="52" w16cid:durableId="232400303">
+    <w:abstractNumId w:val="54"/>
+  </w:num>
+  <w:num w:numId="53" w16cid:durableId="734359448">
+    <w:abstractNumId w:val="53"/>
+  </w:num>
+  <w:num w:numId="54" w16cid:durableId="109396186">
+    <w:abstractNumId w:val="32"/>
+  </w:num>
+  <w:num w:numId="55" w16cid:durableId="354425366">
+    <w:abstractNumId w:val="10"/>
+  </w:num>
+  <w:num w:numId="56" w16cid:durableId="1961917988">
+    <w:abstractNumId w:val="1"/>
+  </w:num>
+  <w:num w:numId="57" w16cid:durableId="1013533925">
+    <w:abstractNumId w:val="3"/>
+  </w:num>
+  <w:num w:numId="58" w16cid:durableId="309336018">
+    <w:abstractNumId w:val="35"/>
+  </w:num>
+  <w:num w:numId="59" w16cid:durableId="863054387">
+    <w:abstractNumId w:val="63"/>
+  </w:num>
+  <w:num w:numId="60" w16cid:durableId="768894359">
     <w:abstractNumId w:val="15"/>
   </w:num>
-  <w:num w:numId="19" w16cid:durableId="1366523131">
-    <w:abstractNumId w:val="12"/>
+  <w:num w:numId="61" w16cid:durableId="490483223">
+    <w:abstractNumId w:val="20"/>
   </w:num>
-  <w:num w:numId="20" w16cid:durableId="1844389801">
-    <w:abstractNumId w:val="14"/>
-  </w:num>
-  <w:num w:numId="21" w16cid:durableId="298724639">
-    <w:abstractNumId w:val="17"/>
-  </w:num>
-  <w:num w:numId="22" w16cid:durableId="869732294">
-    <w:abstractNumId w:val="22"/>
-  </w:num>
-  <w:num w:numId="23" w16cid:durableId="1756710921">
-    <w:abstractNumId w:val="33"/>
-  </w:num>
-  <w:num w:numId="24" w16cid:durableId="258686487">
-    <w:abstractNumId w:val="1"/>
-  </w:num>
-  <w:num w:numId="25" w16cid:durableId="527372733">
-    <w:abstractNumId w:val="5"/>
-  </w:num>
-  <w:num w:numId="26" w16cid:durableId="105392061">
-    <w:abstractNumId w:val="28"/>
-  </w:num>
-  <w:num w:numId="27" w16cid:durableId="356934931">
-    <w:abstractNumId w:val="8"/>
-  </w:num>
-  <w:num w:numId="28" w16cid:durableId="2120758315">
-    <w:abstractNumId w:val="9"/>
-  </w:num>
-  <w:num w:numId="29" w16cid:durableId="464157638">
-    <w:abstractNumId w:val="3"/>
-  </w:num>
-  <w:num w:numId="30" w16cid:durableId="1965038471">
-    <w:abstractNumId w:val="21"/>
-  </w:num>
-  <w:num w:numId="31" w16cid:durableId="278495161">
-    <w:abstractNumId w:val="26"/>
-  </w:num>
-  <w:num w:numId="32" w16cid:durableId="705758951">
-    <w:abstractNumId w:val="36"/>
-  </w:num>
-  <w:num w:numId="33" w16cid:durableId="1533104187">
-    <w:abstractNumId w:val="46"/>
-  </w:num>
-  <w:num w:numId="34" w16cid:durableId="1791895319">
-    <w:abstractNumId w:val="42"/>
-  </w:num>
-  <w:num w:numId="35" w16cid:durableId="1073117645">
-    <w:abstractNumId w:val="18"/>
-  </w:num>
-  <w:num w:numId="36" w16cid:durableId="1274170164">
+  <w:num w:numId="62" w16cid:durableId="866794000">
     <w:abstractNumId w:val="45"/>
   </w:num>
-  <w:num w:numId="37" w16cid:durableId="1183393754">
-    <w:abstractNumId w:val="29"/>
-  </w:num>
-  <w:num w:numId="38" w16cid:durableId="2109497478">
-    <w:abstractNumId w:val="10"/>
-  </w:num>
-  <w:num w:numId="39" w16cid:durableId="1190678645">
-    <w:abstractNumId w:val="34"/>
-  </w:num>
-  <w:num w:numId="40" w16cid:durableId="282538831">
-    <w:abstractNumId w:val="40"/>
-  </w:num>
-  <w:num w:numId="41" w16cid:durableId="891698758">
-    <w:abstractNumId w:val="2"/>
-  </w:num>
-  <w:num w:numId="42" w16cid:durableId="1710035703">
+  <w:num w:numId="63" w16cid:durableId="287588807">
     <w:abstractNumId w:val="43"/>
   </w:num>
-  <w:num w:numId="43" w16cid:durableId="719866723">
-    <w:abstractNumId w:val="39"/>
-  </w:num>
-  <w:num w:numId="44" w16cid:durableId="2051418222">
-    <w:abstractNumId w:val="31"/>
-  </w:num>
-  <w:num w:numId="45" w16cid:durableId="1295985743">
-    <w:abstractNumId w:val="23"/>
-  </w:num>
-  <w:num w:numId="46" w16cid:durableId="1832478500">
-    <w:abstractNumId w:val="24"/>
-  </w:num>
-  <w:num w:numId="47" w16cid:durableId="472253030">
-    <w:abstractNumId w:val="4"/>
-  </w:num>
-  <w:num w:numId="48" w16cid:durableId="40594642">
-    <w:abstractNumId w:val="19"/>
-  </w:num>
-  <w:num w:numId="49" w16cid:durableId="1800108715">
-    <w:abstractNumId w:val="44"/>
-  </w:num>
-  <w:num w:numId="50" w16cid:durableId="322205679">
-    <w:abstractNumId w:val="7"/>
+  <w:num w:numId="64" w16cid:durableId="2122065672">
+    <w:abstractNumId w:val="26"/>
   </w:num>
 </w:numbering>
 </file>
